--- a/Pr�sentation/Report.docx
+++ b/Pr�sentation/Report.docx
@@ -3819,21 +3819,7 @@
         <w:rPr>
           <w:lang w:val="en-US"/>
         </w:rPr>
-        <w:t xml:space="preserve">Research Center for </w:t>
-      </w:r>
-      <w:proofErr w:type="spellStart"/>
-      <w:r>
-        <w:rPr>
-          <w:lang w:val="en-US"/>
-        </w:rPr>
-        <w:t>Nano</w:t>
-      </w:r>
-      <w:proofErr w:type="spellEnd"/>
-      <w:r>
-        <w:rPr>
-          <w:lang w:val="en-US"/>
-        </w:rPr>
-        <w:t>-Device and System</w:t>
+        <w:t>Research Center for Nano-Device and System</w:t>
       </w:r>
     </w:p>
     <w:p>
@@ -3887,25 +3873,224 @@
           <w:lang w:val="en-US"/>
         </w:rPr>
       </w:pPr>
-      <w:r>
-        <w:rPr>
-          <w:lang w:val="en-US"/>
-        </w:rPr>
-        <w:t xml:space="preserve">-------------------A </w:t>
-      </w:r>
-      <w:proofErr w:type="spellStart"/>
-      <w:r>
-        <w:rPr>
-          <w:lang w:val="en-US"/>
-        </w:rPr>
-        <w:t>Compléter</w:t>
-      </w:r>
-      <w:proofErr w:type="spellEnd"/>
-      <w:r>
-        <w:rPr>
-          <w:lang w:val="en-US"/>
-        </w:rPr>
-        <w:t>---------------------</w:t>
+    </w:p>
+    <w:p>
+      <w:pPr>
+        <w:rPr>
+          <w:lang w:val="en-US"/>
+        </w:rPr>
+      </w:pPr>
+      <w:proofErr w:type="gramStart"/>
+      <w:r>
+        <w:rPr>
+          <w:lang w:val="en-US"/>
+        </w:rPr>
+        <w:t>Created in 1998</w:t>
+      </w:r>
+      <w:r>
+        <w:rPr>
+          <w:lang w:val="en-US"/>
+        </w:rPr>
+        <w:t>.</w:t>
+      </w:r>
+      <w:proofErr w:type="gramEnd"/>
+    </w:p>
+    <w:p>
+      <w:pPr>
+        <w:rPr>
+          <w:lang w:val="en-US"/>
+        </w:rPr>
+      </w:pPr>
+      <w:r>
+        <w:rPr>
+          <w:lang w:val="en-US"/>
+        </w:rPr>
+        <w:t>Computer Vision and Graphics,</w:t>
+      </w:r>
+    </w:p>
+    <w:p>
+      <w:pPr>
+        <w:rPr>
+          <w:lang w:val="en-US"/>
+        </w:rPr>
+      </w:pPr>
+      <w:r>
+        <w:rPr>
+          <w:lang w:val="en-US"/>
+        </w:rPr>
+        <w:t xml:space="preserve">In particular, 3D reconstruction from cam image, </w:t>
+      </w:r>
+      <w:r>
+        <w:rPr>
+          <w:lang w:val="en-US"/>
+        </w:rPr>
+        <w:t>multiple view geometry (geom with multiple cams)</w:t>
+      </w:r>
+    </w:p>
+    <w:p>
+      <w:pPr>
+        <w:rPr>
+          <w:lang w:val="en-US"/>
+        </w:rPr>
+      </w:pPr>
+    </w:p>
+    <w:p>
+      <w:pPr>
+        <w:rPr>
+          <w:lang w:val="en-US"/>
+        </w:rPr>
+      </w:pPr>
+      <w:r>
+        <w:rPr>
+          <w:lang w:val="en-US"/>
+        </w:rPr>
+        <w:t>ITS</w:t>
+      </w:r>
+      <w:r>
+        <w:rPr>
+          <w:lang w:val="en-US"/>
+        </w:rPr>
+        <w:t xml:space="preserve"> (intelligent transport sys)</w:t>
+      </w:r>
+      <w:r>
+        <w:rPr>
+          <w:lang w:val="en-US"/>
+        </w:rPr>
+        <w:t xml:space="preserve"> to make vehicule more intelligent</w:t>
+      </w:r>
+    </w:p>
+    <w:p>
+      <w:proofErr w:type="gramStart"/>
+      <w:r>
+        <w:rPr>
+          <w:lang w:val="en-US"/>
+        </w:rPr>
+        <w:t>Camera image information to assist drive and reduce accidents.</w:t>
+      </w:r>
+      <w:proofErr w:type="gramEnd"/>
+      <w:r>
+        <w:rPr>
+          <w:lang w:val="en-US"/>
+        </w:rPr>
+        <w:t xml:space="preserve"> </w:t>
+      </w:r>
+      <w:r>
+        <w:t>Multiple cams on vehicule pour p</w:t>
+      </w:r>
+      <w:r>
+        <w:t>ouvoir voir les angles morts.</w:t>
+      </w:r>
+    </w:p>
+    <w:p>
+      <w:r>
+        <w:t xml:space="preserve">Création </w:t>
+      </w:r>
+      <w:proofErr w:type="gramStart"/>
+      <w:r>
+        <w:t>d’image virtuelles</w:t>
+      </w:r>
+      <w:proofErr w:type="gramEnd"/>
+      <w:r>
+        <w:t xml:space="preserve"> pour élimer la « pluie » des rétroviseurs par temps pluvieux et avoir une image claire.</w:t>
+      </w:r>
+    </w:p>
+    <w:p/>
+    <w:p>
+      <w:pPr>
+        <w:rPr>
+          <w:lang w:val="en-US"/>
+        </w:rPr>
+      </w:pPr>
+      <w:r>
+        <w:rPr>
+          <w:lang w:val="en-US"/>
+        </w:rPr>
+        <w:t xml:space="preserve">Human Computer Interraction (Kinect), </w:t>
+      </w:r>
+      <w:r>
+        <w:rPr>
+          <w:lang w:val="en-US"/>
+        </w:rPr>
+        <w:t>moving cursors with eye contact</w:t>
+      </w:r>
+    </w:p>
+    <w:p>
+      <w:pPr>
+        <w:rPr>
+          <w:lang w:val="en-US"/>
+        </w:rPr>
+      </w:pPr>
+    </w:p>
+    <w:p>
+      <w:pPr>
+        <w:rPr>
+          <w:lang w:val="en-US"/>
+        </w:rPr>
+      </w:pPr>
+      <w:r>
+        <w:rPr>
+          <w:lang w:val="en-US"/>
+        </w:rPr>
+        <w:lastRenderedPageBreak/>
+        <w:t>Mixed reality ~ augmented reality</w:t>
+      </w:r>
+    </w:p>
+    <w:p>
+      <w:r>
+        <w:t>3D reconstructors using projectors. La méthode au NIT c’est projeter des lumières codées sur des objets et le résultat c’est que les couleurs dépendent de la profondeur des objets.</w:t>
+      </w:r>
+    </w:p>
+    <w:p/>
+    <w:p>
+      <w:pPr>
+        <w:rPr>
+          <w:lang w:val="en-US"/>
+        </w:rPr>
+      </w:pPr>
+      <w:r>
+        <w:rPr>
+          <w:lang w:val="en-US"/>
+        </w:rPr>
+        <w:t xml:space="preserve">Research on special camera that can work on 4D </w:t>
+      </w:r>
+      <w:r>
+        <w:rPr>
+          <w:lang w:val="en-US"/>
+        </w:rPr>
+        <w:t>informations:</w:t>
+      </w:r>
+    </w:p>
+    <w:p>
+      <w:pPr>
+        <w:pStyle w:val="Paragraphedeliste"/>
+        <w:numPr>
+          <w:ilvl w:val="0"/>
+          <w:numId w:val="21"/>
+        </w:numPr>
+      </w:pPr>
+      <w:r>
+        <w:t>Image and light direction. Au lieu d’avoir une image sous la forme I(x</w:t>
+      </w:r>
+      <w:proofErr w:type="gramStart"/>
+      <w:r>
+        <w:t>,y</w:t>
+      </w:r>
+      <w:proofErr w:type="gramEnd"/>
+      <w:r>
+        <w:t>), il y a I(x,y,teta,omega) où teta et omega sont des angles vers les sources lumineuses.</w:t>
+      </w:r>
+    </w:p>
+    <w:p>
+      <w:pPr>
+        <w:rPr>
+          <w:lang w:val="en-US"/>
+        </w:rPr>
+      </w:pPr>
+      <w:r>
+        <w:rPr>
+          <w:lang w:val="en-US"/>
+        </w:rPr>
+        <w:t>-------------------A Compléter---------------------</w:t>
       </w:r>
     </w:p>
     <w:p>
@@ -3962,15 +4147,7 @@
       </w:r>
       <w:proofErr w:type="gramEnd"/>
       <w:r>
-        <w:t xml:space="preserve"> de projet: </w:t>
-      </w:r>
-      <w:proofErr w:type="spellStart"/>
-      <w:r>
-        <w:t>detection</w:t>
-      </w:r>
-      <w:proofErr w:type="spellEnd"/>
-      <w:r>
-        <w:t xml:space="preserve"> marquage sol voiture…)</w:t>
+        <w:t xml:space="preserve"> de projet: detection marquage sol voiture…)</w:t>
       </w:r>
     </w:p>
     <w:p/>
@@ -4265,13 +4442,6 @@
     </w:p>
     <w:p>
       <w:pPr>
-        <w:rPr>
-          <w:lang w:val="en-US"/>
-        </w:rPr>
-      </w:pPr>
-    </w:p>
-    <w:p>
-      <w:pPr>
         <w:pStyle w:val="Titre3"/>
         <w:rPr>
           <w:lang w:val="en-US"/>
@@ -4397,7 +4567,6 @@
         <w:rPr>
           <w:lang w:val="en-US"/>
         </w:rPr>
-        <w:lastRenderedPageBreak/>
         <w:t>The purpose of this phase is also to see the feasibility of the project by developing some prototypes or proof of concept.</w:t>
       </w:r>
     </w:p>
@@ -4417,6 +4586,7 @@
         <w:rPr>
           <w:lang w:val="en-US"/>
         </w:rPr>
+        <w:lastRenderedPageBreak/>
         <w:t>Conception</w:t>
       </w:r>
       <w:bookmarkEnd w:id="16"/>
@@ -4655,8 +4825,8 @@
           <w:lang w:val="en-US"/>
         </w:rPr>
       </w:pPr>
-      <w:bookmarkStart w:id="20" w:name="_Toc306269353"/>
-      <w:bookmarkStart w:id="21" w:name="_Toc317079919"/>
+      <w:bookmarkStart w:id="20" w:name="_Toc317079919"/>
+      <w:bookmarkStart w:id="21" w:name="_Toc306269353"/>
       <w:r>
         <w:rPr>
           <w:lang w:val="en-US"/>
@@ -4693,13 +4863,8 @@
                     </w:r>
                   </w:fldSimple>
                   <w:r>
-                    <w:t xml:space="preserve"> GANTT </w:t>
+                    <w:t xml:space="preserve"> GANTT chart</w:t>
                   </w:r>
-                  <w:proofErr w:type="spellStart"/>
-                  <w:r>
-                    <w:t>chart</w:t>
-                  </w:r>
-                  <w:proofErr w:type="spellEnd"/>
                 </w:p>
               </w:txbxContent>
             </v:textbox>
@@ -4765,7 +4930,7 @@
           </wp:anchor>
         </w:drawing>
       </w:r>
-      <w:bookmarkEnd w:id="21"/>
+      <w:bookmarkEnd w:id="20"/>
     </w:p>
     <w:p>
       <w:pPr>
@@ -4782,7 +4947,7 @@
         <w:lastRenderedPageBreak/>
         <w:t>Control</w:t>
       </w:r>
-      <w:bookmarkEnd w:id="20"/>
+      <w:bookmarkEnd w:id="21"/>
       <w:bookmarkEnd w:id="22"/>
     </w:p>
     <w:p>
@@ -5115,15 +5280,7 @@
         </w:r>
       </w:fldSimple>
       <w:r>
-        <w:t xml:space="preserve"> 2D </w:t>
-      </w:r>
-      <w:proofErr w:type="spellStart"/>
-      <w:r>
-        <w:t>Window</w:t>
-      </w:r>
-      <w:proofErr w:type="spellEnd"/>
-      <w:r>
-        <w:t xml:space="preserve"> System</w:t>
+        <w:t xml:space="preserve"> 2D Window System</w:t>
       </w:r>
     </w:p>
     <w:p>
@@ -5201,15 +5358,7 @@
         </w:r>
       </w:fldSimple>
       <w:r>
-        <w:t xml:space="preserve"> 3D </w:t>
-      </w:r>
-      <w:proofErr w:type="spellStart"/>
-      <w:r>
-        <w:t>Window</w:t>
-      </w:r>
-      <w:proofErr w:type="spellEnd"/>
-      <w:r>
-        <w:t xml:space="preserve"> System</w:t>
+        <w:t xml:space="preserve"> 3D Window System</w:t>
       </w:r>
     </w:p>
     <w:p>
@@ -5839,9 +5988,9 @@
       <w:tblLook w:val="04A0"/>
     </w:tblPr>
     <w:tblGrid>
-      <w:gridCol w:w="4139"/>
-      <w:gridCol w:w="1009"/>
-      <w:gridCol w:w="4140"/>
+      <w:gridCol w:w="4179"/>
+      <w:gridCol w:w="929"/>
+      <w:gridCol w:w="4180"/>
     </w:tblGrid>
     <w:tr>
       <w:trPr>
@@ -5893,7 +6042,7 @@
                 <w:b/>
                 <w:noProof/>
               </w:rPr>
-              <w:t>14</w:t>
+              <w:t>9</w:t>
             </w:r>
           </w:fldSimple>
         </w:p>
@@ -6663,7 +6812,7 @@
       <w:lvlText w:val="%1."/>
       <w:lvlJc w:val="left"/>
       <w:pPr>
-        <w:ind w:left="1440" w:hanging="360"/>
+        <w:ind w:left="786" w:hanging="360"/>
       </w:pPr>
     </w:lvl>
     <w:lvl w:ilvl="1" w:tplc="040C0019" w:tentative="1">
@@ -6672,7 +6821,7 @@
       <w:lvlText w:val="%2."/>
       <w:lvlJc w:val="left"/>
       <w:pPr>
-        <w:ind w:left="2160" w:hanging="360"/>
+        <w:ind w:left="1506" w:hanging="360"/>
       </w:pPr>
     </w:lvl>
     <w:lvl w:ilvl="2" w:tplc="040C001B" w:tentative="1">
@@ -6681,7 +6830,7 @@
       <w:lvlText w:val="%3."/>
       <w:lvlJc w:val="right"/>
       <w:pPr>
-        <w:ind w:left="2880" w:hanging="180"/>
+        <w:ind w:left="2226" w:hanging="180"/>
       </w:pPr>
     </w:lvl>
     <w:lvl w:ilvl="3" w:tplc="040C000F" w:tentative="1">
@@ -6690,7 +6839,7 @@
       <w:lvlText w:val="%4."/>
       <w:lvlJc w:val="left"/>
       <w:pPr>
-        <w:ind w:left="3600" w:hanging="360"/>
+        <w:ind w:left="2946" w:hanging="360"/>
       </w:pPr>
     </w:lvl>
     <w:lvl w:ilvl="4" w:tplc="040C0019" w:tentative="1">
@@ -6699,7 +6848,7 @@
       <w:lvlText w:val="%5."/>
       <w:lvlJc w:val="left"/>
       <w:pPr>
-        <w:ind w:left="4320" w:hanging="360"/>
+        <w:ind w:left="3666" w:hanging="360"/>
       </w:pPr>
     </w:lvl>
     <w:lvl w:ilvl="5" w:tplc="040C001B" w:tentative="1">
@@ -6708,7 +6857,7 @@
       <w:lvlText w:val="%6."/>
       <w:lvlJc w:val="right"/>
       <w:pPr>
-        <w:ind w:left="5040" w:hanging="180"/>
+        <w:ind w:left="4386" w:hanging="180"/>
       </w:pPr>
     </w:lvl>
     <w:lvl w:ilvl="6" w:tplc="040C000F" w:tentative="1">
@@ -6717,7 +6866,7 @@
       <w:lvlText w:val="%7."/>
       <w:lvlJc w:val="left"/>
       <w:pPr>
-        <w:ind w:left="5760" w:hanging="360"/>
+        <w:ind w:left="5106" w:hanging="360"/>
       </w:pPr>
     </w:lvl>
     <w:lvl w:ilvl="7" w:tplc="040C0019" w:tentative="1">
@@ -6726,7 +6875,7 @@
       <w:lvlText w:val="%8."/>
       <w:lvlJc w:val="left"/>
       <w:pPr>
-        <w:ind w:left="6480" w:hanging="360"/>
+        <w:ind w:left="5826" w:hanging="360"/>
       </w:pPr>
     </w:lvl>
     <w:lvl w:ilvl="8" w:tplc="040C001B" w:tentative="1">
@@ -6735,7 +6884,7 @@
       <w:lvlText w:val="%9."/>
       <w:lvlJc w:val="right"/>
       <w:pPr>
-        <w:ind w:left="7200" w:hanging="180"/>
+        <w:ind w:left="6546" w:hanging="180"/>
       </w:pPr>
     </w:lvl>
   </w:abstractNum>
@@ -7055,6 +7204,118 @@
     </w:lvl>
   </w:abstractNum>
   <w:abstractNum w:abstractNumId="9">
+    <w:nsid w:val="3E1E3E60"/>
+    <w:multiLevelType w:val="hybridMultilevel"/>
+    <w:tmpl w:val="60F8666E"/>
+    <w:lvl w:ilvl="0" w:tplc="EE6C2A40">
+      <w:numFmt w:val="bullet"/>
+      <w:lvlText w:val="-"/>
+      <w:lvlJc w:val="left"/>
+      <w:pPr>
+        <w:ind w:left="720" w:hanging="360"/>
+      </w:pPr>
+      <w:rPr>
+        <w:rFonts w:ascii="Calibri" w:eastAsiaTheme="minorEastAsia" w:hAnsi="Calibri" w:cs="Calibri" w:hint="default"/>
+      </w:rPr>
+    </w:lvl>
+    <w:lvl w:ilvl="1" w:tplc="040C0003" w:tentative="1">
+      <w:start w:val="1"/>
+      <w:numFmt w:val="bullet"/>
+      <w:lvlText w:val="o"/>
+      <w:lvlJc w:val="left"/>
+      <w:pPr>
+        <w:ind w:left="1440" w:hanging="360"/>
+      </w:pPr>
+      <w:rPr>
+        <w:rFonts w:ascii="Courier New" w:hAnsi="Courier New" w:cs="Courier New" w:hint="default"/>
+      </w:rPr>
+    </w:lvl>
+    <w:lvl w:ilvl="2" w:tplc="040C0005" w:tentative="1">
+      <w:start w:val="1"/>
+      <w:numFmt w:val="bullet"/>
+      <w:lvlText w:val=""/>
+      <w:lvlJc w:val="left"/>
+      <w:pPr>
+        <w:ind w:left="2160" w:hanging="360"/>
+      </w:pPr>
+      <w:rPr>
+        <w:rFonts w:ascii="Wingdings" w:hAnsi="Wingdings" w:hint="default"/>
+      </w:rPr>
+    </w:lvl>
+    <w:lvl w:ilvl="3" w:tplc="040C0001" w:tentative="1">
+      <w:start w:val="1"/>
+      <w:numFmt w:val="bullet"/>
+      <w:lvlText w:val=""/>
+      <w:lvlJc w:val="left"/>
+      <w:pPr>
+        <w:ind w:left="2880" w:hanging="360"/>
+      </w:pPr>
+      <w:rPr>
+        <w:rFonts w:ascii="Symbol" w:hAnsi="Symbol" w:hint="default"/>
+      </w:rPr>
+    </w:lvl>
+    <w:lvl w:ilvl="4" w:tplc="040C0003" w:tentative="1">
+      <w:start w:val="1"/>
+      <w:numFmt w:val="bullet"/>
+      <w:lvlText w:val="o"/>
+      <w:lvlJc w:val="left"/>
+      <w:pPr>
+        <w:ind w:left="3600" w:hanging="360"/>
+      </w:pPr>
+      <w:rPr>
+        <w:rFonts w:ascii="Courier New" w:hAnsi="Courier New" w:cs="Courier New" w:hint="default"/>
+      </w:rPr>
+    </w:lvl>
+    <w:lvl w:ilvl="5" w:tplc="040C0005" w:tentative="1">
+      <w:start w:val="1"/>
+      <w:numFmt w:val="bullet"/>
+      <w:lvlText w:val=""/>
+      <w:lvlJc w:val="left"/>
+      <w:pPr>
+        <w:ind w:left="4320" w:hanging="360"/>
+      </w:pPr>
+      <w:rPr>
+        <w:rFonts w:ascii="Wingdings" w:hAnsi="Wingdings" w:hint="default"/>
+      </w:rPr>
+    </w:lvl>
+    <w:lvl w:ilvl="6" w:tplc="040C0001" w:tentative="1">
+      <w:start w:val="1"/>
+      <w:numFmt w:val="bullet"/>
+      <w:lvlText w:val=""/>
+      <w:lvlJc w:val="left"/>
+      <w:pPr>
+        <w:ind w:left="5040" w:hanging="360"/>
+      </w:pPr>
+      <w:rPr>
+        <w:rFonts w:ascii="Symbol" w:hAnsi="Symbol" w:hint="default"/>
+      </w:rPr>
+    </w:lvl>
+    <w:lvl w:ilvl="7" w:tplc="040C0003" w:tentative="1">
+      <w:start w:val="1"/>
+      <w:numFmt w:val="bullet"/>
+      <w:lvlText w:val="o"/>
+      <w:lvlJc w:val="left"/>
+      <w:pPr>
+        <w:ind w:left="5760" w:hanging="360"/>
+      </w:pPr>
+      <w:rPr>
+        <w:rFonts w:ascii="Courier New" w:hAnsi="Courier New" w:cs="Courier New" w:hint="default"/>
+      </w:rPr>
+    </w:lvl>
+    <w:lvl w:ilvl="8" w:tplc="040C0005" w:tentative="1">
+      <w:start w:val="1"/>
+      <w:numFmt w:val="bullet"/>
+      <w:lvlText w:val=""/>
+      <w:lvlJc w:val="left"/>
+      <w:pPr>
+        <w:ind w:left="6480" w:hanging="360"/>
+      </w:pPr>
+      <w:rPr>
+        <w:rFonts w:ascii="Wingdings" w:hAnsi="Wingdings" w:hint="default"/>
+      </w:rPr>
+    </w:lvl>
+  </w:abstractNum>
+  <w:abstractNum w:abstractNumId="10">
     <w:nsid w:val="3EF57C21"/>
     <w:multiLevelType w:val="hybridMultilevel"/>
     <w:tmpl w:val="FBDE3960"/>
@@ -7065,7 +7326,7 @@
       <w:lvlText w:val="%1."/>
       <w:lvlJc w:val="left"/>
       <w:pPr>
-        <w:ind w:left="360" w:hanging="360"/>
+        <w:ind w:left="644" w:hanging="360"/>
       </w:pPr>
       <w:rPr>
         <w:i w:val="0"/>
@@ -7094,7 +7355,7 @@
       <w:lvlText w:val="%2."/>
       <w:lvlJc w:val="left"/>
       <w:pPr>
-        <w:ind w:left="1080" w:hanging="360"/>
+        <w:ind w:left="1506" w:hanging="360"/>
       </w:pPr>
     </w:lvl>
     <w:lvl w:ilvl="2" w:tplc="040C001B" w:tentative="1">
@@ -7103,7 +7364,7 @@
       <w:lvlText w:val="%3."/>
       <w:lvlJc w:val="right"/>
       <w:pPr>
-        <w:ind w:left="1800" w:hanging="180"/>
+        <w:ind w:left="2226" w:hanging="180"/>
       </w:pPr>
     </w:lvl>
     <w:lvl w:ilvl="3" w:tplc="040C000F" w:tentative="1">
@@ -7112,7 +7373,7 @@
       <w:lvlText w:val="%4."/>
       <w:lvlJc w:val="left"/>
       <w:pPr>
-        <w:ind w:left="2520" w:hanging="360"/>
+        <w:ind w:left="2946" w:hanging="360"/>
       </w:pPr>
     </w:lvl>
     <w:lvl w:ilvl="4" w:tplc="040C0019" w:tentative="1">
@@ -7121,7 +7382,7 @@
       <w:lvlText w:val="%5."/>
       <w:lvlJc w:val="left"/>
       <w:pPr>
-        <w:ind w:left="3240" w:hanging="360"/>
+        <w:ind w:left="3666" w:hanging="360"/>
       </w:pPr>
     </w:lvl>
     <w:lvl w:ilvl="5" w:tplc="040C001B" w:tentative="1">
@@ -7130,7 +7391,7 @@
       <w:lvlText w:val="%6."/>
       <w:lvlJc w:val="right"/>
       <w:pPr>
-        <w:ind w:left="3960" w:hanging="180"/>
+        <w:ind w:left="4386" w:hanging="180"/>
       </w:pPr>
     </w:lvl>
     <w:lvl w:ilvl="6" w:tplc="040C000F" w:tentative="1">
@@ -7139,7 +7400,7 @@
       <w:lvlText w:val="%7."/>
       <w:lvlJc w:val="left"/>
       <w:pPr>
-        <w:ind w:left="4680" w:hanging="360"/>
+        <w:ind w:left="5106" w:hanging="360"/>
       </w:pPr>
     </w:lvl>
     <w:lvl w:ilvl="7" w:tplc="040C0019" w:tentative="1">
@@ -7148,7 +7409,7 @@
       <w:lvlText w:val="%8."/>
       <w:lvlJc w:val="left"/>
       <w:pPr>
-        <w:ind w:left="5400" w:hanging="360"/>
+        <w:ind w:left="5826" w:hanging="360"/>
       </w:pPr>
     </w:lvl>
     <w:lvl w:ilvl="8" w:tplc="040C001B" w:tentative="1">
@@ -7157,11 +7418,11 @@
       <w:lvlText w:val="%9."/>
       <w:lvlJc w:val="right"/>
       <w:pPr>
-        <w:ind w:left="6120" w:hanging="180"/>
+        <w:ind w:left="6546" w:hanging="180"/>
       </w:pPr>
     </w:lvl>
   </w:abstractNum>
-  <w:abstractNum w:abstractNumId="10">
+  <w:abstractNum w:abstractNumId="11">
     <w:nsid w:val="541A2A3B"/>
     <w:multiLevelType w:val="hybridMultilevel"/>
     <w:tmpl w:val="3FD0A304"/>
@@ -7275,7 +7536,7 @@
       </w:rPr>
     </w:lvl>
   </w:abstractNum>
-  <w:abstractNum w:abstractNumId="11">
+  <w:abstractNum w:abstractNumId="12">
     <w:nsid w:val="548C4218"/>
     <w:multiLevelType w:val="hybridMultilevel"/>
     <w:tmpl w:val="8F1CC5D2"/>
@@ -7388,7 +7649,7 @@
       </w:rPr>
     </w:lvl>
   </w:abstractNum>
-  <w:abstractNum w:abstractNumId="12">
+  <w:abstractNum w:abstractNumId="13">
     <w:nsid w:val="58365667"/>
     <w:multiLevelType w:val="hybridMultilevel"/>
     <w:tmpl w:val="E6C83E44"/>
@@ -7501,7 +7762,7 @@
       </w:rPr>
     </w:lvl>
   </w:abstractNum>
-  <w:abstractNum w:abstractNumId="13">
+  <w:abstractNum w:abstractNumId="14">
     <w:nsid w:val="5A1C3B7F"/>
     <w:multiLevelType w:val="hybridMultilevel"/>
     <w:tmpl w:val="8EF4B406"/>
@@ -7590,7 +7851,7 @@
       </w:pPr>
     </w:lvl>
   </w:abstractNum>
-  <w:abstractNum w:abstractNumId="14">
+  <w:abstractNum w:abstractNumId="15">
     <w:nsid w:val="5F3E26BD"/>
     <w:multiLevelType w:val="hybridMultilevel"/>
     <w:tmpl w:val="A5961182"/>
@@ -7703,7 +7964,7 @@
       </w:rPr>
     </w:lvl>
   </w:abstractNum>
-  <w:abstractNum w:abstractNumId="15">
+  <w:abstractNum w:abstractNumId="16">
     <w:nsid w:val="6A9F134B"/>
     <w:multiLevelType w:val="hybridMultilevel"/>
     <w:tmpl w:val="6D12AFDC"/>
@@ -7816,7 +8077,7 @@
       </w:rPr>
     </w:lvl>
   </w:abstractNum>
-  <w:abstractNum w:abstractNumId="16">
+  <w:abstractNum w:abstractNumId="17">
     <w:nsid w:val="777D58F7"/>
     <w:multiLevelType w:val="hybridMultilevel"/>
     <w:tmpl w:val="2230D168"/>
@@ -7906,22 +8167,22 @@
     </w:lvl>
   </w:abstractNum>
   <w:num w:numId="1">
-    <w:abstractNumId w:val="16"/>
+    <w:abstractNumId w:val="17"/>
   </w:num>
   <w:num w:numId="2">
-    <w:abstractNumId w:val="9"/>
+    <w:abstractNumId w:val="10"/>
   </w:num>
   <w:num w:numId="3">
     <w:abstractNumId w:val="2"/>
   </w:num>
   <w:num w:numId="4">
-    <w:abstractNumId w:val="9"/>
+    <w:abstractNumId w:val="10"/>
     <w:lvlOverride w:ilvl="0">
       <w:startOverride w:val="1"/>
     </w:lvlOverride>
   </w:num>
   <w:num w:numId="5">
-    <w:abstractNumId w:val="9"/>
+    <w:abstractNumId w:val="10"/>
     <w:lvlOverride w:ilvl="0">
       <w:startOverride w:val="1"/>
     </w:lvlOverride>
@@ -7933,13 +8194,13 @@
     <w:abstractNumId w:val="1"/>
   </w:num>
   <w:num w:numId="8">
-    <w:abstractNumId w:val="14"/>
+    <w:abstractNumId w:val="15"/>
   </w:num>
   <w:num w:numId="9">
     <w:abstractNumId w:val="6"/>
   </w:num>
   <w:num w:numId="10">
-    <w:abstractNumId w:val="12"/>
+    <w:abstractNumId w:val="13"/>
   </w:num>
   <w:num w:numId="11">
     <w:abstractNumId w:val="3"/>
@@ -7951,28 +8212,31 @@
     <w:abstractNumId w:val="7"/>
   </w:num>
   <w:num w:numId="14">
-    <w:abstractNumId w:val="13"/>
+    <w:abstractNumId w:val="14"/>
   </w:num>
   <w:num w:numId="15">
     <w:abstractNumId w:val="8"/>
   </w:num>
   <w:num w:numId="16">
-    <w:abstractNumId w:val="10"/>
+    <w:abstractNumId w:val="11"/>
   </w:num>
   <w:num w:numId="17">
     <w:abstractNumId w:val="4"/>
   </w:num>
   <w:num w:numId="18">
-    <w:abstractNumId w:val="11"/>
+    <w:abstractNumId w:val="12"/>
   </w:num>
   <w:num w:numId="19">
-    <w:abstractNumId w:val="15"/>
+    <w:abstractNumId w:val="16"/>
   </w:num>
   <w:num w:numId="20">
     <w:abstractNumId w:val="5"/>
     <w:lvlOverride w:ilvl="0">
       <w:startOverride w:val="1"/>
     </w:lvlOverride>
+  </w:num>
+  <w:num w:numId="21">
+    <w:abstractNumId w:val="9"/>
   </w:num>
 </w:numbering>
 </file>
@@ -8534,69 +8798,6 @@
     </w:docPart>
     <w:docPart>
       <w:docPartPr>
-        <w:name w:val="0DC8D8BE3EF44D9DACCD5B62275F2619"/>
-        <w:category>
-          <w:name w:val="Général"/>
-          <w:gallery w:val="placeholder"/>
-        </w:category>
-        <w:types>
-          <w:type w:val="bbPlcHdr"/>
-        </w:types>
-        <w:behaviors>
-          <w:behavior w:val="content"/>
-        </w:behaviors>
-        <w:guid w:val="{AFFDD63A-E17D-4EAE-8EAA-6C6CB65C0CF4}"/>
-      </w:docPartPr>
-      <w:docPartBody>
-        <w:p>
-          <w:pPr>
-            <w:pStyle w:val="0DC8D8BE3EF44D9DACCD5B62275F2619"/>
-          </w:pPr>
-          <w:r>
-            <w:rPr>
-              <w:sz w:val="96"/>
-              <w:szCs w:val="96"/>
-            </w:rPr>
-            <w:t>[Année]</w:t>
-          </w:r>
-        </w:p>
-      </w:docPartBody>
-    </w:docPart>
-    <w:docPart>
-      <w:docPartPr>
-        <w:name w:val="F53274D8AB7B4893A5F9D44B1910F795"/>
-        <w:category>
-          <w:name w:val="Général"/>
-          <w:gallery w:val="placeholder"/>
-        </w:category>
-        <w:types>
-          <w:type w:val="bbPlcHdr"/>
-        </w:types>
-        <w:behaviors>
-          <w:behavior w:val="content"/>
-        </w:behaviors>
-        <w:guid w:val="{650B6EC2-FD8F-49C8-A457-CD542DBF9DCA}"/>
-      </w:docPartPr>
-      <w:docPartBody>
-        <w:p>
-          <w:pPr>
-            <w:pStyle w:val="F53274D8AB7B4893A5F9D44B1910F795"/>
-          </w:pPr>
-          <w:r>
-            <w:rPr>
-              <w:b/>
-              <w:bCs/>
-              <w:color w:val="1F497D" w:themeColor="text2"/>
-              <w:sz w:val="72"/>
-              <w:szCs w:val="72"/>
-            </w:rPr>
-            <w:t>[Tapez le titre du document]</w:t>
-          </w:r>
-        </w:p>
-      </w:docPartBody>
-    </w:docPart>
-    <w:docPart>
-      <w:docPartPr>
         <w:name w:val="7C3243E766254B6B9DE3D3C964FC51F9"/>
         <w:category>
           <w:name w:val="Général"/>
@@ -8725,8 +8926,9 @@
     <w:panose1 w:val="020B0604030504040204"/>
     <w:charset w:val="00"/>
     <w:family w:val="swiss"/>
+    <w:notTrueType/>
     <w:pitch w:val="variable"/>
-    <w:sig w:usb0="E1002EFF" w:usb1="C000605B" w:usb2="00000029" w:usb3="00000000" w:csb0="000101FF" w:csb1="00000000"/>
+    <w:sig w:usb0="00000003" w:usb1="00000000" w:usb2="00000000" w:usb3="00000000" w:csb0="00000001" w:csb1="00000000"/>
   </w:font>
 </w:fonts>
 </file>
@@ -8747,6 +8949,7 @@
     <w:rsid w:val="00906917"/>
     <w:rsid w:val="00B95B6C"/>
     <w:rsid w:val="00D36131"/>
+    <w:rsid w:val="00F27A0E"/>
   </w:rsids>
   <m:mathPr>
     <m:mathFont m:val="Cambria Math"/>
@@ -9345,7 +9548,7 @@
 </file>
 
 <file path=customXml/itemProps2.xml><?xml version="1.0" encoding="utf-8"?>
-<ds:datastoreItem xmlns:ds="http://schemas.openxmlformats.org/officeDocument/2006/customXml" ds:itemID="{AFB74CA9-14AD-42C2-9C69-C436B2160492}">
+<ds:datastoreItem xmlns:ds="http://schemas.openxmlformats.org/officeDocument/2006/customXml" ds:itemID="{9FFD1BEB-55B0-47E4-AC58-B3C4674BBD20}">
   <ds:schemaRefs>
     <ds:schemaRef ds:uri="http://schemas.openxmlformats.org/officeDocument/2006/bibliography"/>
   </ds:schemaRefs>

--- a/Pr�sentation/Report.docx
+++ b/Pr�sentation/Report.docx
@@ -23,6 +23,7 @@
           <w:r>
             <w:rPr>
               <w:noProof/>
+              <w:lang w:val="en-US"/>
             </w:rPr>
             <w:drawing>
               <wp:anchor distT="0" distB="0" distL="114300" distR="114300" simplePos="0" relativeHeight="251664384" behindDoc="0" locked="0" layoutInCell="1" allowOverlap="1">
@@ -205,9 +206,6 @@
                           </w:rPr>
                           <w:alias w:val="Année"/>
                           <w:id w:val="5718574"/>
-                          <w:placeholder>
-                            <w:docPart w:val="0DC8D8BE3EF44D9DACCD5B62275F2619"/>
-                          </w:placeholder>
                           <w:dataBinding w:prefixMappings="xmlns:ns0='http://schemas.microsoft.com/office/2006/coverPageProps'" w:xpath="/ns0:CoverPageProperties[1]/ns0:PublishDate[1]" w:storeItemID="{55AF091B-3C7A-41E3-B477-F2FDAA23CFDA}"/>
                           <w:date>
                             <w:dateFormat w:val="yy"/>
@@ -253,9 +251,6 @@
                           </w:rPr>
                           <w:alias w:val="Titre"/>
                           <w:id w:val="5718564"/>
-                          <w:placeholder>
-                            <w:docPart w:val="F53274D8AB7B4893A5F9D44B1910F795"/>
-                          </w:placeholder>
                           <w:dataBinding w:prefixMappings="xmlns:ns0='http://schemas.openxmlformats.org/package/2006/metadata/core-properties' xmlns:ns1='http://purl.org/dc/elements/1.1/'" w:xpath="/ns0:coreProperties[1]/ns1:title[1]" w:storeItemID="{6C3C8BC8-F283-45AE-878A-BAB7291924A1}"/>
                           <w:text/>
                         </w:sdtPr>
@@ -427,6 +422,7 @@
             <w:rPr>
               <w:noProof/>
               <w:sz w:val="22"/>
+              <w:lang w:val="en-US"/>
             </w:rPr>
           </w:pPr>
           <w:r>
@@ -460,6 +456,7 @@
               <w:rPr>
                 <w:noProof/>
                 <w:sz w:val="22"/>
+                <w:lang w:val="en-US"/>
               </w:rPr>
               <w:tab/>
             </w:r>
@@ -475,6 +472,7 @@
               <w:rPr>
                 <w:noProof/>
                 <w:webHidden/>
+                <w:lang w:val="en-US"/>
               </w:rPr>
               <w:tab/>
             </w:r>
@@ -482,6 +480,7 @@
               <w:rPr>
                 <w:noProof/>
                 <w:webHidden/>
+                <w:lang w:val="en-US"/>
               </w:rPr>
               <w:fldChar w:fldCharType="begin"/>
             </w:r>
@@ -489,6 +488,7 @@
               <w:rPr>
                 <w:noProof/>
                 <w:webHidden/>
+                <w:lang w:val="en-US"/>
               </w:rPr>
               <w:instrText xml:space="preserve"> PAGEREF _Toc317079906 \h </w:instrText>
             </w:r>
@@ -496,12 +496,14 @@
               <w:rPr>
                 <w:noProof/>
                 <w:webHidden/>
-              </w:rPr>
-            </w:r>
-            <w:r>
-              <w:rPr>
-                <w:noProof/>
-                <w:webHidden/>
+                <w:lang w:val="en-US"/>
+              </w:rPr>
+            </w:r>
+            <w:r>
+              <w:rPr>
+                <w:noProof/>
+                <w:webHidden/>
+                <w:lang w:val="en-US"/>
               </w:rPr>
               <w:fldChar w:fldCharType="separate"/>
             </w:r>
@@ -509,6 +511,7 @@
               <w:rPr>
                 <w:noProof/>
                 <w:webHidden/>
+                <w:lang w:val="en-US"/>
               </w:rPr>
               <w:t>4</w:t>
             </w:r>
@@ -516,6 +519,7 @@
               <w:rPr>
                 <w:noProof/>
                 <w:webHidden/>
+                <w:lang w:val="en-US"/>
               </w:rPr>
               <w:fldChar w:fldCharType="end"/>
             </w:r>
@@ -531,6 +535,7 @@
             <w:rPr>
               <w:noProof/>
               <w:sz w:val="22"/>
+              <w:lang w:val="en-US"/>
             </w:rPr>
           </w:pPr>
           <w:hyperlink w:anchor="_Toc317079907" w:history="1">
@@ -546,6 +551,7 @@
               <w:rPr>
                 <w:noProof/>
                 <w:sz w:val="22"/>
+                <w:lang w:val="en-US"/>
               </w:rPr>
               <w:tab/>
             </w:r>
@@ -561,6 +567,7 @@
               <w:rPr>
                 <w:noProof/>
                 <w:webHidden/>
+                <w:lang w:val="en-US"/>
               </w:rPr>
               <w:tab/>
             </w:r>
@@ -568,6 +575,7 @@
               <w:rPr>
                 <w:noProof/>
                 <w:webHidden/>
+                <w:lang w:val="en-US"/>
               </w:rPr>
               <w:fldChar w:fldCharType="begin"/>
             </w:r>
@@ -575,6 +583,7 @@
               <w:rPr>
                 <w:noProof/>
                 <w:webHidden/>
+                <w:lang w:val="en-US"/>
               </w:rPr>
               <w:instrText xml:space="preserve"> PAGEREF _Toc317079907 \h </w:instrText>
             </w:r>
@@ -582,12 +591,14 @@
               <w:rPr>
                 <w:noProof/>
                 <w:webHidden/>
-              </w:rPr>
-            </w:r>
-            <w:r>
-              <w:rPr>
-                <w:noProof/>
-                <w:webHidden/>
+                <w:lang w:val="en-US"/>
+              </w:rPr>
+            </w:r>
+            <w:r>
+              <w:rPr>
+                <w:noProof/>
+                <w:webHidden/>
+                <w:lang w:val="en-US"/>
               </w:rPr>
               <w:fldChar w:fldCharType="separate"/>
             </w:r>
@@ -595,6 +606,7 @@
               <w:rPr>
                 <w:noProof/>
                 <w:webHidden/>
+                <w:lang w:val="en-US"/>
               </w:rPr>
               <w:t>5</w:t>
             </w:r>
@@ -602,6 +614,7 @@
               <w:rPr>
                 <w:noProof/>
                 <w:webHidden/>
+                <w:lang w:val="en-US"/>
               </w:rPr>
               <w:fldChar w:fldCharType="end"/>
             </w:r>
@@ -617,6 +630,7 @@
             <w:rPr>
               <w:noProof/>
               <w:sz w:val="22"/>
+              <w:lang w:val="en-US"/>
             </w:rPr>
           </w:pPr>
           <w:hyperlink w:anchor="_Toc317079908" w:history="1">
@@ -632,6 +646,7 @@
               <w:rPr>
                 <w:noProof/>
                 <w:sz w:val="22"/>
+                <w:lang w:val="en-US"/>
               </w:rPr>
               <w:tab/>
             </w:r>
@@ -647,6 +662,7 @@
               <w:rPr>
                 <w:noProof/>
                 <w:webHidden/>
+                <w:lang w:val="en-US"/>
               </w:rPr>
               <w:tab/>
             </w:r>
@@ -654,6 +670,7 @@
               <w:rPr>
                 <w:noProof/>
                 <w:webHidden/>
+                <w:lang w:val="en-US"/>
               </w:rPr>
               <w:fldChar w:fldCharType="begin"/>
             </w:r>
@@ -661,6 +678,7 @@
               <w:rPr>
                 <w:noProof/>
                 <w:webHidden/>
+                <w:lang w:val="en-US"/>
               </w:rPr>
               <w:instrText xml:space="preserve"> PAGEREF _Toc317079908 \h </w:instrText>
             </w:r>
@@ -668,12 +686,14 @@
               <w:rPr>
                 <w:noProof/>
                 <w:webHidden/>
-              </w:rPr>
-            </w:r>
-            <w:r>
-              <w:rPr>
-                <w:noProof/>
-                <w:webHidden/>
+                <w:lang w:val="en-US"/>
+              </w:rPr>
+            </w:r>
+            <w:r>
+              <w:rPr>
+                <w:noProof/>
+                <w:webHidden/>
+                <w:lang w:val="en-US"/>
               </w:rPr>
               <w:fldChar w:fldCharType="separate"/>
             </w:r>
@@ -681,6 +701,7 @@
               <w:rPr>
                 <w:noProof/>
                 <w:webHidden/>
+                <w:lang w:val="en-US"/>
               </w:rPr>
               <w:t>6</w:t>
             </w:r>
@@ -688,6 +709,7 @@
               <w:rPr>
                 <w:noProof/>
                 <w:webHidden/>
+                <w:lang w:val="en-US"/>
               </w:rPr>
               <w:fldChar w:fldCharType="end"/>
             </w:r>
@@ -703,6 +725,7 @@
             <w:rPr>
               <w:noProof/>
               <w:sz w:val="22"/>
+              <w:lang w:val="en-US"/>
             </w:rPr>
           </w:pPr>
           <w:hyperlink w:anchor="_Toc317079909" w:history="1">
@@ -710,6 +733,7 @@
               <w:rPr>
                 <w:rStyle w:val="Lienhypertexte"/>
                 <w:noProof/>
+                <w:lang w:val="en-US"/>
               </w:rPr>
               <w:t>1.</w:t>
             </w:r>
@@ -717,6 +741,7 @@
               <w:rPr>
                 <w:noProof/>
                 <w:sz w:val="22"/>
+                <w:lang w:val="en-US"/>
               </w:rPr>
               <w:tab/>
             </w:r>
@@ -724,6 +749,7 @@
               <w:rPr>
                 <w:rStyle w:val="Lienhypertexte"/>
                 <w:noProof/>
+                <w:lang w:val="en-US"/>
               </w:rPr>
               <w:t>Nagoya</w:t>
             </w:r>
@@ -731,6 +757,7 @@
               <w:rPr>
                 <w:noProof/>
                 <w:webHidden/>
+                <w:lang w:val="en-US"/>
               </w:rPr>
               <w:tab/>
             </w:r>
@@ -738,6 +765,7 @@
               <w:rPr>
                 <w:noProof/>
                 <w:webHidden/>
+                <w:lang w:val="en-US"/>
               </w:rPr>
               <w:fldChar w:fldCharType="begin"/>
             </w:r>
@@ -745,6 +773,7 @@
               <w:rPr>
                 <w:noProof/>
                 <w:webHidden/>
+                <w:lang w:val="en-US"/>
               </w:rPr>
               <w:instrText xml:space="preserve"> PAGEREF _Toc317079909 \h </w:instrText>
             </w:r>
@@ -752,12 +781,14 @@
               <w:rPr>
                 <w:noProof/>
                 <w:webHidden/>
-              </w:rPr>
-            </w:r>
-            <w:r>
-              <w:rPr>
-                <w:noProof/>
-                <w:webHidden/>
+                <w:lang w:val="en-US"/>
+              </w:rPr>
+            </w:r>
+            <w:r>
+              <w:rPr>
+                <w:noProof/>
+                <w:webHidden/>
+                <w:lang w:val="en-US"/>
               </w:rPr>
               <w:fldChar w:fldCharType="separate"/>
             </w:r>
@@ -765,6 +796,7 @@
               <w:rPr>
                 <w:noProof/>
                 <w:webHidden/>
+                <w:lang w:val="en-US"/>
               </w:rPr>
               <w:t>6</w:t>
             </w:r>
@@ -772,6 +804,7 @@
               <w:rPr>
                 <w:noProof/>
                 <w:webHidden/>
+                <w:lang w:val="en-US"/>
               </w:rPr>
               <w:fldChar w:fldCharType="end"/>
             </w:r>
@@ -787,6 +820,7 @@
             <w:rPr>
               <w:noProof/>
               <w:sz w:val="22"/>
+              <w:lang w:val="en-US"/>
             </w:rPr>
           </w:pPr>
           <w:hyperlink w:anchor="_Toc317079910" w:history="1">
@@ -794,6 +828,7 @@
               <w:rPr>
                 <w:rStyle w:val="Lienhypertexte"/>
                 <w:noProof/>
+                <w:lang w:val="en-US"/>
               </w:rPr>
               <w:t>2.</w:t>
             </w:r>
@@ -801,6 +836,7 @@
               <w:rPr>
                 <w:noProof/>
                 <w:sz w:val="22"/>
+                <w:lang w:val="en-US"/>
               </w:rPr>
               <w:tab/>
             </w:r>
@@ -808,6 +844,7 @@
               <w:rPr>
                 <w:rStyle w:val="Lienhypertexte"/>
                 <w:noProof/>
+                <w:lang w:val="en-US"/>
               </w:rPr>
               <w:t>NIT presentation</w:t>
             </w:r>
@@ -815,6 +852,7 @@
               <w:rPr>
                 <w:noProof/>
                 <w:webHidden/>
+                <w:lang w:val="en-US"/>
               </w:rPr>
               <w:tab/>
             </w:r>
@@ -822,6 +860,7 @@
               <w:rPr>
                 <w:noProof/>
                 <w:webHidden/>
+                <w:lang w:val="en-US"/>
               </w:rPr>
               <w:fldChar w:fldCharType="begin"/>
             </w:r>
@@ -829,6 +868,7 @@
               <w:rPr>
                 <w:noProof/>
                 <w:webHidden/>
+                <w:lang w:val="en-US"/>
               </w:rPr>
               <w:instrText xml:space="preserve"> PAGEREF _Toc317079910 \h </w:instrText>
             </w:r>
@@ -836,12 +876,14 @@
               <w:rPr>
                 <w:noProof/>
                 <w:webHidden/>
-              </w:rPr>
-            </w:r>
-            <w:r>
-              <w:rPr>
-                <w:noProof/>
-                <w:webHidden/>
+                <w:lang w:val="en-US"/>
+              </w:rPr>
+            </w:r>
+            <w:r>
+              <w:rPr>
+                <w:noProof/>
+                <w:webHidden/>
+                <w:lang w:val="en-US"/>
               </w:rPr>
               <w:fldChar w:fldCharType="separate"/>
             </w:r>
@@ -849,6 +891,7 @@
               <w:rPr>
                 <w:noProof/>
                 <w:webHidden/>
+                <w:lang w:val="en-US"/>
               </w:rPr>
               <w:t>7</w:t>
             </w:r>
@@ -856,6 +899,7 @@
               <w:rPr>
                 <w:noProof/>
                 <w:webHidden/>
+                <w:lang w:val="en-US"/>
               </w:rPr>
               <w:fldChar w:fldCharType="end"/>
             </w:r>
@@ -871,6 +915,7 @@
             <w:rPr>
               <w:noProof/>
               <w:sz w:val="22"/>
+              <w:lang w:val="en-US"/>
             </w:rPr>
           </w:pPr>
           <w:hyperlink w:anchor="_Toc317079911" w:history="1">
@@ -878,6 +923,7 @@
               <w:rPr>
                 <w:rStyle w:val="Lienhypertexte"/>
                 <w:noProof/>
+                <w:lang w:val="en-US"/>
               </w:rPr>
               <w:t>3.</w:t>
             </w:r>
@@ -885,6 +931,7 @@
               <w:rPr>
                 <w:noProof/>
                 <w:sz w:val="22"/>
+                <w:lang w:val="en-US"/>
               </w:rPr>
               <w:tab/>
             </w:r>
@@ -892,6 +939,7 @@
               <w:rPr>
                 <w:rStyle w:val="Lienhypertexte"/>
                 <w:noProof/>
+                <w:lang w:val="en-US"/>
               </w:rPr>
               <w:t>Sato Laboratory</w:t>
             </w:r>
@@ -899,6 +947,7 @@
               <w:rPr>
                 <w:noProof/>
                 <w:webHidden/>
+                <w:lang w:val="en-US"/>
               </w:rPr>
               <w:tab/>
             </w:r>
@@ -906,6 +955,7 @@
               <w:rPr>
                 <w:noProof/>
                 <w:webHidden/>
+                <w:lang w:val="en-US"/>
               </w:rPr>
               <w:fldChar w:fldCharType="begin"/>
             </w:r>
@@ -913,6 +963,7 @@
               <w:rPr>
                 <w:noProof/>
                 <w:webHidden/>
+                <w:lang w:val="en-US"/>
               </w:rPr>
               <w:instrText xml:space="preserve"> PAGEREF _Toc317079911 \h </w:instrText>
             </w:r>
@@ -920,12 +971,14 @@
               <w:rPr>
                 <w:noProof/>
                 <w:webHidden/>
-              </w:rPr>
-            </w:r>
-            <w:r>
-              <w:rPr>
-                <w:noProof/>
-                <w:webHidden/>
+                <w:lang w:val="en-US"/>
+              </w:rPr>
+            </w:r>
+            <w:r>
+              <w:rPr>
+                <w:noProof/>
+                <w:webHidden/>
+                <w:lang w:val="en-US"/>
               </w:rPr>
               <w:fldChar w:fldCharType="separate"/>
             </w:r>
@@ -933,6 +986,7 @@
               <w:rPr>
                 <w:noProof/>
                 <w:webHidden/>
+                <w:lang w:val="en-US"/>
               </w:rPr>
               <w:t>8</w:t>
             </w:r>
@@ -940,6 +994,7 @@
               <w:rPr>
                 <w:noProof/>
                 <w:webHidden/>
+                <w:lang w:val="en-US"/>
               </w:rPr>
               <w:fldChar w:fldCharType="end"/>
             </w:r>
@@ -955,6 +1010,7 @@
             <w:rPr>
               <w:noProof/>
               <w:sz w:val="22"/>
+              <w:lang w:val="en-US"/>
             </w:rPr>
           </w:pPr>
           <w:hyperlink w:anchor="_Toc317079912" w:history="1">
@@ -970,6 +1026,7 @@
               <w:rPr>
                 <w:noProof/>
                 <w:sz w:val="22"/>
+                <w:lang w:val="en-US"/>
               </w:rPr>
               <w:tab/>
             </w:r>
@@ -985,6 +1042,7 @@
               <w:rPr>
                 <w:noProof/>
                 <w:webHidden/>
+                <w:lang w:val="en-US"/>
               </w:rPr>
               <w:tab/>
             </w:r>
@@ -992,6 +1050,7 @@
               <w:rPr>
                 <w:noProof/>
                 <w:webHidden/>
+                <w:lang w:val="en-US"/>
               </w:rPr>
               <w:fldChar w:fldCharType="begin"/>
             </w:r>
@@ -999,6 +1058,7 @@
               <w:rPr>
                 <w:noProof/>
                 <w:webHidden/>
+                <w:lang w:val="en-US"/>
               </w:rPr>
               <w:instrText xml:space="preserve"> PAGEREF _Toc317079912 \h </w:instrText>
             </w:r>
@@ -1006,12 +1066,14 @@
               <w:rPr>
                 <w:noProof/>
                 <w:webHidden/>
-              </w:rPr>
-            </w:r>
-            <w:r>
-              <w:rPr>
-                <w:noProof/>
-                <w:webHidden/>
+                <w:lang w:val="en-US"/>
+              </w:rPr>
+            </w:r>
+            <w:r>
+              <w:rPr>
+                <w:noProof/>
+                <w:webHidden/>
+                <w:lang w:val="en-US"/>
               </w:rPr>
               <w:fldChar w:fldCharType="separate"/>
             </w:r>
@@ -1019,6 +1081,7 @@
               <w:rPr>
                 <w:noProof/>
                 <w:webHidden/>
+                <w:lang w:val="en-US"/>
               </w:rPr>
               <w:t>9</w:t>
             </w:r>
@@ -1026,6 +1089,7 @@
               <w:rPr>
                 <w:noProof/>
                 <w:webHidden/>
+                <w:lang w:val="en-US"/>
               </w:rPr>
               <w:fldChar w:fldCharType="end"/>
             </w:r>
@@ -1041,6 +1105,7 @@
             <w:rPr>
               <w:noProof/>
               <w:sz w:val="22"/>
+              <w:lang w:val="en-US"/>
             </w:rPr>
           </w:pPr>
           <w:hyperlink w:anchor="_Toc317079913" w:history="1">
@@ -1048,6 +1113,7 @@
               <w:rPr>
                 <w:rStyle w:val="Lienhypertexte"/>
                 <w:noProof/>
+                <w:lang w:val="en-US"/>
               </w:rPr>
               <w:t>1.</w:t>
             </w:r>
@@ -1055,6 +1121,7 @@
               <w:rPr>
                 <w:noProof/>
                 <w:sz w:val="22"/>
+                <w:lang w:val="en-US"/>
               </w:rPr>
               <w:tab/>
             </w:r>
@@ -1062,6 +1129,7 @@
               <w:rPr>
                 <w:rStyle w:val="Lienhypertexte"/>
                 <w:noProof/>
+                <w:lang w:val="en-US"/>
               </w:rPr>
               <w:t>Kinect Project</w:t>
             </w:r>
@@ -1069,6 +1137,7 @@
               <w:rPr>
                 <w:noProof/>
                 <w:webHidden/>
+                <w:lang w:val="en-US"/>
               </w:rPr>
               <w:tab/>
             </w:r>
@@ -1076,6 +1145,7 @@
               <w:rPr>
                 <w:noProof/>
                 <w:webHidden/>
+                <w:lang w:val="en-US"/>
               </w:rPr>
               <w:fldChar w:fldCharType="begin"/>
             </w:r>
@@ -1083,6 +1153,7 @@
               <w:rPr>
                 <w:noProof/>
                 <w:webHidden/>
+                <w:lang w:val="en-US"/>
               </w:rPr>
               <w:instrText xml:space="preserve"> PAGEREF _Toc317079913 \h </w:instrText>
             </w:r>
@@ -1090,12 +1161,14 @@
               <w:rPr>
                 <w:noProof/>
                 <w:webHidden/>
-              </w:rPr>
-            </w:r>
-            <w:r>
-              <w:rPr>
-                <w:noProof/>
-                <w:webHidden/>
+                <w:lang w:val="en-US"/>
+              </w:rPr>
+            </w:r>
+            <w:r>
+              <w:rPr>
+                <w:noProof/>
+                <w:webHidden/>
+                <w:lang w:val="en-US"/>
               </w:rPr>
               <w:fldChar w:fldCharType="separate"/>
             </w:r>
@@ -1103,6 +1176,7 @@
               <w:rPr>
                 <w:noProof/>
                 <w:webHidden/>
+                <w:lang w:val="en-US"/>
               </w:rPr>
               <w:t>9</w:t>
             </w:r>
@@ -1110,6 +1184,7 @@
               <w:rPr>
                 <w:noProof/>
                 <w:webHidden/>
+                <w:lang w:val="en-US"/>
               </w:rPr>
               <w:fldChar w:fldCharType="end"/>
             </w:r>
@@ -1125,6 +1200,7 @@
             <w:rPr>
               <w:noProof/>
               <w:sz w:val="22"/>
+              <w:lang w:val="en-US"/>
             </w:rPr>
           </w:pPr>
           <w:hyperlink w:anchor="_Toc317079914" w:history="1">
@@ -1132,6 +1208,7 @@
               <w:rPr>
                 <w:rStyle w:val="Lienhypertexte"/>
                 <w:noProof/>
+                <w:lang w:val="en-US"/>
               </w:rPr>
               <w:t>2.</w:t>
             </w:r>
@@ -1139,6 +1216,7 @@
               <w:rPr>
                 <w:noProof/>
                 <w:sz w:val="22"/>
+                <w:lang w:val="en-US"/>
               </w:rPr>
               <w:tab/>
             </w:r>
@@ -1146,6 +1224,7 @@
               <w:rPr>
                 <w:rStyle w:val="Lienhypertexte"/>
                 <w:noProof/>
+                <w:lang w:val="en-US"/>
               </w:rPr>
               <w:t>Background on Kinect</w:t>
             </w:r>
@@ -1153,6 +1232,7 @@
               <w:rPr>
                 <w:noProof/>
                 <w:webHidden/>
+                <w:lang w:val="en-US"/>
               </w:rPr>
               <w:tab/>
             </w:r>
@@ -1160,6 +1240,7 @@
               <w:rPr>
                 <w:noProof/>
                 <w:webHidden/>
+                <w:lang w:val="en-US"/>
               </w:rPr>
               <w:fldChar w:fldCharType="begin"/>
             </w:r>
@@ -1167,6 +1248,7 @@
               <w:rPr>
                 <w:noProof/>
                 <w:webHidden/>
+                <w:lang w:val="en-US"/>
               </w:rPr>
               <w:instrText xml:space="preserve"> PAGEREF _Toc317079914 \h </w:instrText>
             </w:r>
@@ -1174,12 +1256,14 @@
               <w:rPr>
                 <w:noProof/>
                 <w:webHidden/>
-              </w:rPr>
-            </w:r>
-            <w:r>
-              <w:rPr>
-                <w:noProof/>
-                <w:webHidden/>
+                <w:lang w:val="en-US"/>
+              </w:rPr>
+            </w:r>
+            <w:r>
+              <w:rPr>
+                <w:noProof/>
+                <w:webHidden/>
+                <w:lang w:val="en-US"/>
               </w:rPr>
               <w:fldChar w:fldCharType="separate"/>
             </w:r>
@@ -1187,6 +1271,7 @@
               <w:rPr>
                 <w:noProof/>
                 <w:webHidden/>
+                <w:lang w:val="en-US"/>
               </w:rPr>
               <w:t>9</w:t>
             </w:r>
@@ -1194,6 +1279,7 @@
               <w:rPr>
                 <w:noProof/>
                 <w:webHidden/>
+                <w:lang w:val="en-US"/>
               </w:rPr>
               <w:fldChar w:fldCharType="end"/>
             </w:r>
@@ -1209,6 +1295,7 @@
             <w:rPr>
               <w:noProof/>
               <w:sz w:val="22"/>
+              <w:lang w:val="en-US"/>
             </w:rPr>
           </w:pPr>
           <w:hyperlink w:anchor="_Toc317079915" w:history="1">
@@ -1224,6 +1311,7 @@
               <w:rPr>
                 <w:noProof/>
                 <w:sz w:val="22"/>
+                <w:lang w:val="en-US"/>
               </w:rPr>
               <w:tab/>
             </w:r>
@@ -1239,6 +1327,7 @@
               <w:rPr>
                 <w:noProof/>
                 <w:webHidden/>
+                <w:lang w:val="en-US"/>
               </w:rPr>
               <w:tab/>
             </w:r>
@@ -1246,6 +1335,7 @@
               <w:rPr>
                 <w:noProof/>
                 <w:webHidden/>
+                <w:lang w:val="en-US"/>
               </w:rPr>
               <w:fldChar w:fldCharType="begin"/>
             </w:r>
@@ -1253,6 +1343,7 @@
               <w:rPr>
                 <w:noProof/>
                 <w:webHidden/>
+                <w:lang w:val="en-US"/>
               </w:rPr>
               <w:instrText xml:space="preserve"> PAGEREF _Toc317079915 \h </w:instrText>
             </w:r>
@@ -1260,12 +1351,14 @@
               <w:rPr>
                 <w:noProof/>
                 <w:webHidden/>
-              </w:rPr>
-            </w:r>
-            <w:r>
-              <w:rPr>
-                <w:noProof/>
-                <w:webHidden/>
+                <w:lang w:val="en-US"/>
+              </w:rPr>
+            </w:r>
+            <w:r>
+              <w:rPr>
+                <w:noProof/>
+                <w:webHidden/>
+                <w:lang w:val="en-US"/>
               </w:rPr>
               <w:fldChar w:fldCharType="separate"/>
             </w:r>
@@ -1273,6 +1366,7 @@
               <w:rPr>
                 <w:noProof/>
                 <w:webHidden/>
+                <w:lang w:val="en-US"/>
               </w:rPr>
               <w:t>10</w:t>
             </w:r>
@@ -1280,6 +1374,7 @@
               <w:rPr>
                 <w:noProof/>
                 <w:webHidden/>
+                <w:lang w:val="en-US"/>
               </w:rPr>
               <w:fldChar w:fldCharType="end"/>
             </w:r>
@@ -1295,6 +1390,7 @@
             <w:rPr>
               <w:noProof/>
               <w:sz w:val="22"/>
+              <w:lang w:val="en-US"/>
             </w:rPr>
           </w:pPr>
           <w:hyperlink w:anchor="_Toc317079916" w:history="1">
@@ -1302,6 +1398,7 @@
               <w:rPr>
                 <w:rStyle w:val="Lienhypertexte"/>
                 <w:noProof/>
+                <w:lang w:val="en-US"/>
               </w:rPr>
               <w:t>1.</w:t>
             </w:r>
@@ -1309,6 +1406,7 @@
               <w:rPr>
                 <w:noProof/>
                 <w:sz w:val="22"/>
+                <w:lang w:val="en-US"/>
               </w:rPr>
               <w:tab/>
             </w:r>
@@ -1316,6 +1414,7 @@
               <w:rPr>
                 <w:rStyle w:val="Lienhypertexte"/>
                 <w:noProof/>
+                <w:lang w:val="en-US"/>
               </w:rPr>
               <w:t>Objectives</w:t>
             </w:r>
@@ -1323,6 +1422,7 @@
               <w:rPr>
                 <w:noProof/>
                 <w:webHidden/>
+                <w:lang w:val="en-US"/>
               </w:rPr>
               <w:tab/>
             </w:r>
@@ -1330,6 +1430,7 @@
               <w:rPr>
                 <w:noProof/>
                 <w:webHidden/>
+                <w:lang w:val="en-US"/>
               </w:rPr>
               <w:fldChar w:fldCharType="begin"/>
             </w:r>
@@ -1337,6 +1438,7 @@
               <w:rPr>
                 <w:noProof/>
                 <w:webHidden/>
+                <w:lang w:val="en-US"/>
               </w:rPr>
               <w:instrText xml:space="preserve"> PAGEREF _Toc317079916 \h </w:instrText>
             </w:r>
@@ -1344,12 +1446,14 @@
               <w:rPr>
                 <w:noProof/>
                 <w:webHidden/>
-              </w:rPr>
-            </w:r>
-            <w:r>
-              <w:rPr>
-                <w:noProof/>
-                <w:webHidden/>
+                <w:lang w:val="en-US"/>
+              </w:rPr>
+            </w:r>
+            <w:r>
+              <w:rPr>
+                <w:noProof/>
+                <w:webHidden/>
+                <w:lang w:val="en-US"/>
               </w:rPr>
               <w:fldChar w:fldCharType="separate"/>
             </w:r>
@@ -1357,6 +1461,7 @@
               <w:rPr>
                 <w:noProof/>
                 <w:webHidden/>
+                <w:lang w:val="en-US"/>
               </w:rPr>
               <w:t>10</w:t>
             </w:r>
@@ -1364,6 +1469,7 @@
               <w:rPr>
                 <w:noProof/>
                 <w:webHidden/>
+                <w:lang w:val="en-US"/>
               </w:rPr>
               <w:fldChar w:fldCharType="end"/>
             </w:r>
@@ -1379,6 +1485,7 @@
             <w:rPr>
               <w:noProof/>
               <w:sz w:val="22"/>
+              <w:lang w:val="en-US"/>
             </w:rPr>
           </w:pPr>
           <w:hyperlink w:anchor="_Toc317079917" w:history="1">
@@ -1386,6 +1493,7 @@
               <w:rPr>
                 <w:rStyle w:val="Lienhypertexte"/>
                 <w:noProof/>
+                <w:lang w:val="en-US"/>
               </w:rPr>
               <w:t>2.</w:t>
             </w:r>
@@ -1393,6 +1501,7 @@
               <w:rPr>
                 <w:noProof/>
                 <w:sz w:val="22"/>
+                <w:lang w:val="en-US"/>
               </w:rPr>
               <w:tab/>
             </w:r>
@@ -1400,6 +1509,7 @@
               <w:rPr>
                 <w:rStyle w:val="Lienhypertexte"/>
                 <w:noProof/>
+                <w:lang w:val="en-US"/>
               </w:rPr>
               <w:t>Used Methodology, Technologies and Tools</w:t>
             </w:r>
@@ -1407,6 +1517,7 @@
               <w:rPr>
                 <w:noProof/>
                 <w:webHidden/>
+                <w:lang w:val="en-US"/>
               </w:rPr>
               <w:tab/>
             </w:r>
@@ -1414,6 +1525,7 @@
               <w:rPr>
                 <w:noProof/>
                 <w:webHidden/>
+                <w:lang w:val="en-US"/>
               </w:rPr>
               <w:fldChar w:fldCharType="begin"/>
             </w:r>
@@ -1421,6 +1533,7 @@
               <w:rPr>
                 <w:noProof/>
                 <w:webHidden/>
+                <w:lang w:val="en-US"/>
               </w:rPr>
               <w:instrText xml:space="preserve"> PAGEREF _Toc317079917 \h </w:instrText>
             </w:r>
@@ -1428,12 +1541,14 @@
               <w:rPr>
                 <w:noProof/>
                 <w:webHidden/>
-              </w:rPr>
-            </w:r>
-            <w:r>
-              <w:rPr>
-                <w:noProof/>
-                <w:webHidden/>
+                <w:lang w:val="en-US"/>
+              </w:rPr>
+            </w:r>
+            <w:r>
+              <w:rPr>
+                <w:noProof/>
+                <w:webHidden/>
+                <w:lang w:val="en-US"/>
               </w:rPr>
               <w:fldChar w:fldCharType="separate"/>
             </w:r>
@@ -1441,6 +1556,7 @@
               <w:rPr>
                 <w:noProof/>
                 <w:webHidden/>
+                <w:lang w:val="en-US"/>
               </w:rPr>
               <w:t>10</w:t>
             </w:r>
@@ -1448,6 +1564,7 @@
               <w:rPr>
                 <w:noProof/>
                 <w:webHidden/>
+                <w:lang w:val="en-US"/>
               </w:rPr>
               <w:fldChar w:fldCharType="end"/>
             </w:r>
@@ -1463,6 +1580,7 @@
             <w:rPr>
               <w:noProof/>
               <w:sz w:val="22"/>
+              <w:lang w:val="en-US"/>
             </w:rPr>
           </w:pPr>
           <w:hyperlink w:anchor="_Toc317079918" w:history="1">
@@ -1478,6 +1596,7 @@
               <w:rPr>
                 <w:noProof/>
                 <w:sz w:val="22"/>
+                <w:lang w:val="en-US"/>
               </w:rPr>
               <w:tab/>
             </w:r>
@@ -1493,6 +1612,7 @@
               <w:rPr>
                 <w:noProof/>
                 <w:webHidden/>
+                <w:lang w:val="en-US"/>
               </w:rPr>
               <w:tab/>
             </w:r>
@@ -1500,6 +1620,7 @@
               <w:rPr>
                 <w:noProof/>
                 <w:webHidden/>
+                <w:lang w:val="en-US"/>
               </w:rPr>
               <w:fldChar w:fldCharType="begin"/>
             </w:r>
@@ -1507,6 +1628,7 @@
               <w:rPr>
                 <w:noProof/>
                 <w:webHidden/>
+                <w:lang w:val="en-US"/>
               </w:rPr>
               <w:instrText xml:space="preserve"> PAGEREF _Toc317079918 \h </w:instrText>
             </w:r>
@@ -1514,12 +1636,14 @@
               <w:rPr>
                 <w:noProof/>
                 <w:webHidden/>
-              </w:rPr>
-            </w:r>
-            <w:r>
-              <w:rPr>
-                <w:noProof/>
-                <w:webHidden/>
+                <w:lang w:val="en-US"/>
+              </w:rPr>
+            </w:r>
+            <w:r>
+              <w:rPr>
+                <w:noProof/>
+                <w:webHidden/>
+                <w:lang w:val="en-US"/>
               </w:rPr>
               <w:fldChar w:fldCharType="separate"/>
             </w:r>
@@ -1527,6 +1651,7 @@
               <w:rPr>
                 <w:noProof/>
                 <w:webHidden/>
+                <w:lang w:val="en-US"/>
               </w:rPr>
               <w:t>10</w:t>
             </w:r>
@@ -1534,6 +1659,7 @@
               <w:rPr>
                 <w:noProof/>
                 <w:webHidden/>
+                <w:lang w:val="en-US"/>
               </w:rPr>
               <w:fldChar w:fldCharType="end"/>
             </w:r>
@@ -1549,6 +1675,7 @@
             <w:rPr>
               <w:noProof/>
               <w:sz w:val="22"/>
+              <w:lang w:val="en-US"/>
             </w:rPr>
           </w:pPr>
           <w:hyperlink w:anchor="_Toc317079919" w:history="1">
@@ -1564,6 +1691,7 @@
               <w:rPr>
                 <w:noProof/>
                 <w:sz w:val="22"/>
+                <w:lang w:val="en-US"/>
               </w:rPr>
               <w:tab/>
             </w:r>
@@ -1579,6 +1707,7 @@
               <w:rPr>
                 <w:noProof/>
                 <w:webHidden/>
+                <w:lang w:val="en-US"/>
               </w:rPr>
               <w:tab/>
             </w:r>
@@ -1586,6 +1715,7 @@
               <w:rPr>
                 <w:noProof/>
                 <w:webHidden/>
+                <w:lang w:val="en-US"/>
               </w:rPr>
               <w:fldChar w:fldCharType="begin"/>
             </w:r>
@@ -1593,6 +1723,7 @@
               <w:rPr>
                 <w:noProof/>
                 <w:webHidden/>
+                <w:lang w:val="en-US"/>
               </w:rPr>
               <w:instrText xml:space="preserve"> PAGEREF _Toc317079919 \h </w:instrText>
             </w:r>
@@ -1600,12 +1731,14 @@
               <w:rPr>
                 <w:noProof/>
                 <w:webHidden/>
-              </w:rPr>
-            </w:r>
-            <w:r>
-              <w:rPr>
-                <w:noProof/>
-                <w:webHidden/>
+                <w:lang w:val="en-US"/>
+              </w:rPr>
+            </w:r>
+            <w:r>
+              <w:rPr>
+                <w:noProof/>
+                <w:webHidden/>
+                <w:lang w:val="en-US"/>
               </w:rPr>
               <w:fldChar w:fldCharType="separate"/>
             </w:r>
@@ -1613,6 +1746,7 @@
               <w:rPr>
                 <w:noProof/>
                 <w:webHidden/>
+                <w:lang w:val="en-US"/>
               </w:rPr>
               <w:t>12</w:t>
             </w:r>
@@ -1620,6 +1754,7 @@
               <w:rPr>
                 <w:noProof/>
                 <w:webHidden/>
+                <w:lang w:val="en-US"/>
               </w:rPr>
               <w:fldChar w:fldCharType="end"/>
             </w:r>
@@ -1635,6 +1770,7 @@
             <w:rPr>
               <w:noProof/>
               <w:sz w:val="22"/>
+              <w:lang w:val="en-US"/>
             </w:rPr>
           </w:pPr>
           <w:hyperlink w:anchor="_Toc317079920" w:history="1">
@@ -1650,6 +1786,7 @@
               <w:rPr>
                 <w:noProof/>
                 <w:sz w:val="22"/>
+                <w:lang w:val="en-US"/>
               </w:rPr>
               <w:tab/>
             </w:r>
@@ -1665,6 +1802,7 @@
               <w:rPr>
                 <w:noProof/>
                 <w:webHidden/>
+                <w:lang w:val="en-US"/>
               </w:rPr>
               <w:tab/>
             </w:r>
@@ -1672,6 +1810,7 @@
               <w:rPr>
                 <w:noProof/>
                 <w:webHidden/>
+                <w:lang w:val="en-US"/>
               </w:rPr>
               <w:fldChar w:fldCharType="begin"/>
             </w:r>
@@ -1679,6 +1818,7 @@
               <w:rPr>
                 <w:noProof/>
                 <w:webHidden/>
+                <w:lang w:val="en-US"/>
               </w:rPr>
               <w:instrText xml:space="preserve"> PAGEREF _Toc317079920 \h </w:instrText>
             </w:r>
@@ -1686,12 +1826,14 @@
               <w:rPr>
                 <w:noProof/>
                 <w:webHidden/>
-              </w:rPr>
-            </w:r>
-            <w:r>
-              <w:rPr>
-                <w:noProof/>
-                <w:webHidden/>
+                <w:lang w:val="en-US"/>
+              </w:rPr>
+            </w:r>
+            <w:r>
+              <w:rPr>
+                <w:noProof/>
+                <w:webHidden/>
+                <w:lang w:val="en-US"/>
               </w:rPr>
               <w:fldChar w:fldCharType="separate"/>
             </w:r>
@@ -1699,6 +1841,7 @@
               <w:rPr>
                 <w:noProof/>
                 <w:webHidden/>
+                <w:lang w:val="en-US"/>
               </w:rPr>
               <w:t>13</w:t>
             </w:r>
@@ -1706,6 +1849,7 @@
               <w:rPr>
                 <w:noProof/>
                 <w:webHidden/>
+                <w:lang w:val="en-US"/>
               </w:rPr>
               <w:fldChar w:fldCharType="end"/>
             </w:r>
@@ -1721,6 +1865,7 @@
             <w:rPr>
               <w:noProof/>
               <w:sz w:val="22"/>
+              <w:lang w:val="en-US"/>
             </w:rPr>
           </w:pPr>
           <w:hyperlink w:anchor="_Toc317079921" w:history="1">
@@ -1728,6 +1873,7 @@
               <w:rPr>
                 <w:rStyle w:val="Lienhypertexte"/>
                 <w:noProof/>
+                <w:lang w:val="en-US"/>
               </w:rPr>
               <w:t>3.</w:t>
             </w:r>
@@ -1735,6 +1881,7 @@
               <w:rPr>
                 <w:noProof/>
                 <w:sz w:val="22"/>
+                <w:lang w:val="en-US"/>
               </w:rPr>
               <w:tab/>
             </w:r>
@@ -1742,6 +1889,7 @@
               <w:rPr>
                 <w:rStyle w:val="Lienhypertexte"/>
                 <w:noProof/>
+                <w:lang w:val="en-US"/>
               </w:rPr>
               <w:t>Solution</w:t>
             </w:r>
@@ -1749,6 +1897,7 @@
               <w:rPr>
                 <w:noProof/>
                 <w:webHidden/>
+                <w:lang w:val="en-US"/>
               </w:rPr>
               <w:tab/>
             </w:r>
@@ -1756,6 +1905,7 @@
               <w:rPr>
                 <w:noProof/>
                 <w:webHidden/>
+                <w:lang w:val="en-US"/>
               </w:rPr>
               <w:fldChar w:fldCharType="begin"/>
             </w:r>
@@ -1763,6 +1913,7 @@
               <w:rPr>
                 <w:noProof/>
                 <w:webHidden/>
+                <w:lang w:val="en-US"/>
               </w:rPr>
               <w:instrText xml:space="preserve"> PAGEREF _Toc317079921 \h </w:instrText>
             </w:r>
@@ -1770,12 +1921,14 @@
               <w:rPr>
                 <w:noProof/>
                 <w:webHidden/>
-              </w:rPr>
-            </w:r>
-            <w:r>
-              <w:rPr>
-                <w:noProof/>
-                <w:webHidden/>
+                <w:lang w:val="en-US"/>
+              </w:rPr>
+            </w:r>
+            <w:r>
+              <w:rPr>
+                <w:noProof/>
+                <w:webHidden/>
+                <w:lang w:val="en-US"/>
               </w:rPr>
               <w:fldChar w:fldCharType="separate"/>
             </w:r>
@@ -1783,6 +1936,7 @@
               <w:rPr>
                 <w:noProof/>
                 <w:webHidden/>
+                <w:lang w:val="en-US"/>
               </w:rPr>
               <w:t>13</w:t>
             </w:r>
@@ -1790,6 +1944,7 @@
               <w:rPr>
                 <w:noProof/>
                 <w:webHidden/>
+                <w:lang w:val="en-US"/>
               </w:rPr>
               <w:fldChar w:fldCharType="end"/>
             </w:r>
@@ -1805,6 +1960,7 @@
             <w:rPr>
               <w:noProof/>
               <w:sz w:val="22"/>
+              <w:lang w:val="en-US"/>
             </w:rPr>
           </w:pPr>
           <w:hyperlink w:anchor="_Toc317079922" w:history="1">
@@ -1820,6 +1976,7 @@
               <w:rPr>
                 <w:noProof/>
                 <w:sz w:val="22"/>
+                <w:lang w:val="en-US"/>
               </w:rPr>
               <w:tab/>
             </w:r>
@@ -1835,6 +1992,7 @@
               <w:rPr>
                 <w:noProof/>
                 <w:webHidden/>
+                <w:lang w:val="en-US"/>
               </w:rPr>
               <w:tab/>
             </w:r>
@@ -1842,6 +2000,7 @@
               <w:rPr>
                 <w:noProof/>
                 <w:webHidden/>
+                <w:lang w:val="en-US"/>
               </w:rPr>
               <w:fldChar w:fldCharType="begin"/>
             </w:r>
@@ -1849,6 +2008,7 @@
               <w:rPr>
                 <w:noProof/>
                 <w:webHidden/>
+                <w:lang w:val="en-US"/>
               </w:rPr>
               <w:instrText xml:space="preserve"> PAGEREF _Toc317079922 \h </w:instrText>
             </w:r>
@@ -1856,12 +2016,14 @@
               <w:rPr>
                 <w:noProof/>
                 <w:webHidden/>
-              </w:rPr>
-            </w:r>
-            <w:r>
-              <w:rPr>
-                <w:noProof/>
-                <w:webHidden/>
+                <w:lang w:val="en-US"/>
+              </w:rPr>
+            </w:r>
+            <w:r>
+              <w:rPr>
+                <w:noProof/>
+                <w:webHidden/>
+                <w:lang w:val="en-US"/>
               </w:rPr>
               <w:fldChar w:fldCharType="separate"/>
             </w:r>
@@ -1869,6 +2031,7 @@
               <w:rPr>
                 <w:noProof/>
                 <w:webHidden/>
+                <w:lang w:val="en-US"/>
               </w:rPr>
               <w:t>13</w:t>
             </w:r>
@@ -1876,6 +2039,7 @@
               <w:rPr>
                 <w:noProof/>
                 <w:webHidden/>
+                <w:lang w:val="en-US"/>
               </w:rPr>
               <w:fldChar w:fldCharType="end"/>
             </w:r>
@@ -1891,6 +2055,7 @@
             <w:rPr>
               <w:noProof/>
               <w:sz w:val="22"/>
+              <w:lang w:val="en-US"/>
             </w:rPr>
           </w:pPr>
           <w:hyperlink w:anchor="_Toc317079923" w:history="1">
@@ -1906,6 +2071,7 @@
               <w:rPr>
                 <w:noProof/>
                 <w:sz w:val="22"/>
+                <w:lang w:val="en-US"/>
               </w:rPr>
               <w:tab/>
             </w:r>
@@ -1921,6 +2087,7 @@
               <w:rPr>
                 <w:noProof/>
                 <w:webHidden/>
+                <w:lang w:val="en-US"/>
               </w:rPr>
               <w:tab/>
             </w:r>
@@ -1928,6 +2095,7 @@
               <w:rPr>
                 <w:noProof/>
                 <w:webHidden/>
+                <w:lang w:val="en-US"/>
               </w:rPr>
               <w:fldChar w:fldCharType="begin"/>
             </w:r>
@@ -1935,6 +2103,7 @@
               <w:rPr>
                 <w:noProof/>
                 <w:webHidden/>
+                <w:lang w:val="en-US"/>
               </w:rPr>
               <w:instrText xml:space="preserve"> PAGEREF _Toc317079923 \h </w:instrText>
             </w:r>
@@ -1942,12 +2111,14 @@
               <w:rPr>
                 <w:noProof/>
                 <w:webHidden/>
-              </w:rPr>
-            </w:r>
-            <w:r>
-              <w:rPr>
-                <w:noProof/>
-                <w:webHidden/>
+                <w:lang w:val="en-US"/>
+              </w:rPr>
+            </w:r>
+            <w:r>
+              <w:rPr>
+                <w:noProof/>
+                <w:webHidden/>
+                <w:lang w:val="en-US"/>
               </w:rPr>
               <w:fldChar w:fldCharType="separate"/>
             </w:r>
@@ -1955,6 +2126,7 @@
               <w:rPr>
                 <w:noProof/>
                 <w:webHidden/>
+                <w:lang w:val="en-US"/>
               </w:rPr>
               <w:t>15</w:t>
             </w:r>
@@ -1962,6 +2134,7 @@
               <w:rPr>
                 <w:noProof/>
                 <w:webHidden/>
+                <w:lang w:val="en-US"/>
               </w:rPr>
               <w:fldChar w:fldCharType="end"/>
             </w:r>
@@ -1977,6 +2150,7 @@
             <w:rPr>
               <w:noProof/>
               <w:sz w:val="22"/>
+              <w:lang w:val="en-US"/>
             </w:rPr>
           </w:pPr>
           <w:hyperlink w:anchor="_Toc317079924" w:history="1">
@@ -1992,6 +2166,7 @@
               <w:rPr>
                 <w:noProof/>
                 <w:sz w:val="22"/>
+                <w:lang w:val="en-US"/>
               </w:rPr>
               <w:tab/>
             </w:r>
@@ -2007,6 +2182,7 @@
               <w:rPr>
                 <w:noProof/>
                 <w:webHidden/>
+                <w:lang w:val="en-US"/>
               </w:rPr>
               <w:tab/>
             </w:r>
@@ -2014,6 +2190,7 @@
               <w:rPr>
                 <w:noProof/>
                 <w:webHidden/>
+                <w:lang w:val="en-US"/>
               </w:rPr>
               <w:fldChar w:fldCharType="begin"/>
             </w:r>
@@ -2021,6 +2198,7 @@
               <w:rPr>
                 <w:noProof/>
                 <w:webHidden/>
+                <w:lang w:val="en-US"/>
               </w:rPr>
               <w:instrText xml:space="preserve"> PAGEREF _Toc317079924 \h </w:instrText>
             </w:r>
@@ -2028,12 +2206,14 @@
               <w:rPr>
                 <w:noProof/>
                 <w:webHidden/>
-              </w:rPr>
-            </w:r>
-            <w:r>
-              <w:rPr>
-                <w:noProof/>
-                <w:webHidden/>
+                <w:lang w:val="en-US"/>
+              </w:rPr>
+            </w:r>
+            <w:r>
+              <w:rPr>
+                <w:noProof/>
+                <w:webHidden/>
+                <w:lang w:val="en-US"/>
               </w:rPr>
               <w:fldChar w:fldCharType="separate"/>
             </w:r>
@@ -2041,6 +2221,7 @@
               <w:rPr>
                 <w:noProof/>
                 <w:webHidden/>
+                <w:lang w:val="en-US"/>
               </w:rPr>
               <w:t>15</w:t>
             </w:r>
@@ -2048,6 +2229,7 @@
               <w:rPr>
                 <w:noProof/>
                 <w:webHidden/>
+                <w:lang w:val="en-US"/>
               </w:rPr>
               <w:fldChar w:fldCharType="end"/>
             </w:r>
@@ -2063,6 +2245,7 @@
             <w:rPr>
               <w:noProof/>
               <w:sz w:val="22"/>
+              <w:lang w:val="en-US"/>
             </w:rPr>
           </w:pPr>
           <w:hyperlink w:anchor="_Toc317079925" w:history="1">
@@ -2070,6 +2253,7 @@
               <w:rPr>
                 <w:rStyle w:val="Lienhypertexte"/>
                 <w:noProof/>
+                <w:lang w:val="en-US"/>
               </w:rPr>
               <w:t>4.</w:t>
             </w:r>
@@ -2077,6 +2261,7 @@
               <w:rPr>
                 <w:noProof/>
                 <w:sz w:val="22"/>
+                <w:lang w:val="en-US"/>
               </w:rPr>
               <w:tab/>
             </w:r>
@@ -2084,6 +2269,7 @@
               <w:rPr>
                 <w:rStyle w:val="Lienhypertexte"/>
                 <w:noProof/>
+                <w:lang w:val="en-US"/>
               </w:rPr>
               <w:t>System Architecture</w:t>
             </w:r>
@@ -2091,6 +2277,7 @@
               <w:rPr>
                 <w:noProof/>
                 <w:webHidden/>
+                <w:lang w:val="en-US"/>
               </w:rPr>
               <w:tab/>
             </w:r>
@@ -2098,6 +2285,7 @@
               <w:rPr>
                 <w:noProof/>
                 <w:webHidden/>
+                <w:lang w:val="en-US"/>
               </w:rPr>
               <w:fldChar w:fldCharType="begin"/>
             </w:r>
@@ -2105,6 +2293,7 @@
               <w:rPr>
                 <w:noProof/>
                 <w:webHidden/>
+                <w:lang w:val="en-US"/>
               </w:rPr>
               <w:instrText xml:space="preserve"> PAGEREF _Toc317079925 \h </w:instrText>
             </w:r>
@@ -2112,12 +2301,14 @@
               <w:rPr>
                 <w:noProof/>
                 <w:webHidden/>
-              </w:rPr>
-            </w:r>
-            <w:r>
-              <w:rPr>
-                <w:noProof/>
-                <w:webHidden/>
+                <w:lang w:val="en-US"/>
+              </w:rPr>
+            </w:r>
+            <w:r>
+              <w:rPr>
+                <w:noProof/>
+                <w:webHidden/>
+                <w:lang w:val="en-US"/>
               </w:rPr>
               <w:fldChar w:fldCharType="separate"/>
             </w:r>
@@ -2125,6 +2316,7 @@
               <w:rPr>
                 <w:noProof/>
                 <w:webHidden/>
+                <w:lang w:val="en-US"/>
               </w:rPr>
               <w:t>15</w:t>
             </w:r>
@@ -2132,6 +2324,7 @@
               <w:rPr>
                 <w:noProof/>
                 <w:webHidden/>
+                <w:lang w:val="en-US"/>
               </w:rPr>
               <w:fldChar w:fldCharType="end"/>
             </w:r>
@@ -2147,6 +2340,7 @@
             <w:rPr>
               <w:noProof/>
               <w:sz w:val="22"/>
+              <w:lang w:val="en-US"/>
             </w:rPr>
           </w:pPr>
           <w:hyperlink w:anchor="_Toc317079926" w:history="1">
@@ -2154,6 +2348,7 @@
               <w:rPr>
                 <w:rStyle w:val="Lienhypertexte"/>
                 <w:noProof/>
+                <w:lang w:val="en-US"/>
               </w:rPr>
               <w:t>5.</w:t>
             </w:r>
@@ -2161,6 +2356,7 @@
               <w:rPr>
                 <w:noProof/>
                 <w:sz w:val="22"/>
+                <w:lang w:val="en-US"/>
               </w:rPr>
               <w:tab/>
             </w:r>
@@ -2168,6 +2364,7 @@
               <w:rPr>
                 <w:rStyle w:val="Lienhypertexte"/>
                 <w:noProof/>
+                <w:lang w:val="en-US"/>
               </w:rPr>
               <w:t>Theory</w:t>
             </w:r>
@@ -2175,6 +2372,7 @@
               <w:rPr>
                 <w:noProof/>
                 <w:webHidden/>
+                <w:lang w:val="en-US"/>
               </w:rPr>
               <w:tab/>
             </w:r>
@@ -2182,6 +2380,7 @@
               <w:rPr>
                 <w:noProof/>
                 <w:webHidden/>
+                <w:lang w:val="en-US"/>
               </w:rPr>
               <w:fldChar w:fldCharType="begin"/>
             </w:r>
@@ -2189,6 +2388,7 @@
               <w:rPr>
                 <w:noProof/>
                 <w:webHidden/>
+                <w:lang w:val="en-US"/>
               </w:rPr>
               <w:instrText xml:space="preserve"> PAGEREF _Toc317079926 \h </w:instrText>
             </w:r>
@@ -2196,12 +2396,14 @@
               <w:rPr>
                 <w:noProof/>
                 <w:webHidden/>
-              </w:rPr>
-            </w:r>
-            <w:r>
-              <w:rPr>
-                <w:noProof/>
-                <w:webHidden/>
+                <w:lang w:val="en-US"/>
+              </w:rPr>
+            </w:r>
+            <w:r>
+              <w:rPr>
+                <w:noProof/>
+                <w:webHidden/>
+                <w:lang w:val="en-US"/>
               </w:rPr>
               <w:fldChar w:fldCharType="separate"/>
             </w:r>
@@ -2209,6 +2411,7 @@
               <w:rPr>
                 <w:noProof/>
                 <w:webHidden/>
+                <w:lang w:val="en-US"/>
               </w:rPr>
               <w:t>15</w:t>
             </w:r>
@@ -2216,6 +2419,7 @@
               <w:rPr>
                 <w:noProof/>
                 <w:webHidden/>
+                <w:lang w:val="en-US"/>
               </w:rPr>
               <w:fldChar w:fldCharType="end"/>
             </w:r>
@@ -2231,6 +2435,7 @@
             <w:rPr>
               <w:noProof/>
               <w:sz w:val="22"/>
+              <w:lang w:val="en-US"/>
             </w:rPr>
           </w:pPr>
           <w:hyperlink w:anchor="_Toc317079927" w:history="1">
@@ -2238,6 +2443,7 @@
               <w:rPr>
                 <w:rStyle w:val="Lienhypertexte"/>
                 <w:noProof/>
+                <w:lang w:val="en-US"/>
               </w:rPr>
               <w:t>6.</w:t>
             </w:r>
@@ -2245,6 +2451,7 @@
               <w:rPr>
                 <w:noProof/>
                 <w:sz w:val="22"/>
+                <w:lang w:val="en-US"/>
               </w:rPr>
               <w:tab/>
             </w:r>
@@ -2252,6 +2459,7 @@
               <w:rPr>
                 <w:rStyle w:val="Lienhypertexte"/>
                 <w:noProof/>
+                <w:lang w:val="en-US"/>
               </w:rPr>
               <w:t>Technical</w:t>
             </w:r>
@@ -2259,6 +2467,7 @@
               <w:rPr>
                 <w:noProof/>
                 <w:webHidden/>
+                <w:lang w:val="en-US"/>
               </w:rPr>
               <w:tab/>
             </w:r>
@@ -2266,6 +2475,7 @@
               <w:rPr>
                 <w:noProof/>
                 <w:webHidden/>
+                <w:lang w:val="en-US"/>
               </w:rPr>
               <w:fldChar w:fldCharType="begin"/>
             </w:r>
@@ -2273,6 +2483,7 @@
               <w:rPr>
                 <w:noProof/>
                 <w:webHidden/>
+                <w:lang w:val="en-US"/>
               </w:rPr>
               <w:instrText xml:space="preserve"> PAGEREF _Toc317079927 \h </w:instrText>
             </w:r>
@@ -2280,12 +2491,14 @@
               <w:rPr>
                 <w:noProof/>
                 <w:webHidden/>
-              </w:rPr>
-            </w:r>
-            <w:r>
-              <w:rPr>
-                <w:noProof/>
-                <w:webHidden/>
+                <w:lang w:val="en-US"/>
+              </w:rPr>
+            </w:r>
+            <w:r>
+              <w:rPr>
+                <w:noProof/>
+                <w:webHidden/>
+                <w:lang w:val="en-US"/>
               </w:rPr>
               <w:fldChar w:fldCharType="separate"/>
             </w:r>
@@ -2293,6 +2506,7 @@
               <w:rPr>
                 <w:noProof/>
                 <w:webHidden/>
+                <w:lang w:val="en-US"/>
               </w:rPr>
               <w:t>15</w:t>
             </w:r>
@@ -2300,6 +2514,7 @@
               <w:rPr>
                 <w:noProof/>
                 <w:webHidden/>
+                <w:lang w:val="en-US"/>
               </w:rPr>
               <w:fldChar w:fldCharType="end"/>
             </w:r>
@@ -2315,6 +2530,7 @@
             <w:rPr>
               <w:noProof/>
               <w:sz w:val="22"/>
+              <w:lang w:val="en-US"/>
             </w:rPr>
           </w:pPr>
           <w:hyperlink w:anchor="_Toc317079928" w:history="1">
@@ -2322,6 +2538,7 @@
               <w:rPr>
                 <w:rStyle w:val="Lienhypertexte"/>
                 <w:noProof/>
+                <w:lang w:val="en-US"/>
               </w:rPr>
               <w:t>7.</w:t>
             </w:r>
@@ -2329,6 +2546,7 @@
               <w:rPr>
                 <w:noProof/>
                 <w:sz w:val="22"/>
+                <w:lang w:val="en-US"/>
               </w:rPr>
               <w:tab/>
             </w:r>
@@ -2336,6 +2554,7 @@
               <w:rPr>
                 <w:rStyle w:val="Lienhypertexte"/>
                 <w:noProof/>
+                <w:lang w:val="en-US"/>
               </w:rPr>
               <w:t>Results</w:t>
             </w:r>
@@ -2343,6 +2562,7 @@
               <w:rPr>
                 <w:noProof/>
                 <w:webHidden/>
+                <w:lang w:val="en-US"/>
               </w:rPr>
               <w:tab/>
             </w:r>
@@ -2350,6 +2570,7 @@
               <w:rPr>
                 <w:noProof/>
                 <w:webHidden/>
+                <w:lang w:val="en-US"/>
               </w:rPr>
               <w:fldChar w:fldCharType="begin"/>
             </w:r>
@@ -2357,6 +2578,7 @@
               <w:rPr>
                 <w:noProof/>
                 <w:webHidden/>
+                <w:lang w:val="en-US"/>
               </w:rPr>
               <w:instrText xml:space="preserve"> PAGEREF _Toc317079928 \h </w:instrText>
             </w:r>
@@ -2364,12 +2586,14 @@
               <w:rPr>
                 <w:noProof/>
                 <w:webHidden/>
-              </w:rPr>
-            </w:r>
-            <w:r>
-              <w:rPr>
-                <w:noProof/>
-                <w:webHidden/>
+                <w:lang w:val="en-US"/>
+              </w:rPr>
+            </w:r>
+            <w:r>
+              <w:rPr>
+                <w:noProof/>
+                <w:webHidden/>
+                <w:lang w:val="en-US"/>
               </w:rPr>
               <w:fldChar w:fldCharType="separate"/>
             </w:r>
@@ -2377,6 +2601,7 @@
               <w:rPr>
                 <w:noProof/>
                 <w:webHidden/>
+                <w:lang w:val="en-US"/>
               </w:rPr>
               <w:t>15</w:t>
             </w:r>
@@ -2384,6 +2609,7 @@
               <w:rPr>
                 <w:noProof/>
                 <w:webHidden/>
+                <w:lang w:val="en-US"/>
               </w:rPr>
               <w:fldChar w:fldCharType="end"/>
             </w:r>
@@ -2399,6 +2625,7 @@
             <w:rPr>
               <w:noProof/>
               <w:sz w:val="22"/>
+              <w:lang w:val="en-US"/>
             </w:rPr>
           </w:pPr>
           <w:hyperlink w:anchor="_Toc317079929" w:history="1">
@@ -2414,6 +2641,7 @@
               <w:rPr>
                 <w:noProof/>
                 <w:sz w:val="22"/>
+                <w:lang w:val="en-US"/>
               </w:rPr>
               <w:tab/>
             </w:r>
@@ -2429,6 +2657,7 @@
               <w:rPr>
                 <w:noProof/>
                 <w:webHidden/>
+                <w:lang w:val="en-US"/>
               </w:rPr>
               <w:tab/>
             </w:r>
@@ -2436,6 +2665,7 @@
               <w:rPr>
                 <w:noProof/>
                 <w:webHidden/>
+                <w:lang w:val="en-US"/>
               </w:rPr>
               <w:fldChar w:fldCharType="begin"/>
             </w:r>
@@ -2443,6 +2673,7 @@
               <w:rPr>
                 <w:noProof/>
                 <w:webHidden/>
+                <w:lang w:val="en-US"/>
               </w:rPr>
               <w:instrText xml:space="preserve"> PAGEREF _Toc317079929 \h </w:instrText>
             </w:r>
@@ -2450,12 +2681,14 @@
               <w:rPr>
                 <w:noProof/>
                 <w:webHidden/>
-              </w:rPr>
-            </w:r>
-            <w:r>
-              <w:rPr>
-                <w:noProof/>
-                <w:webHidden/>
+                <w:lang w:val="en-US"/>
+              </w:rPr>
+            </w:r>
+            <w:r>
+              <w:rPr>
+                <w:noProof/>
+                <w:webHidden/>
+                <w:lang w:val="en-US"/>
               </w:rPr>
               <w:fldChar w:fldCharType="separate"/>
             </w:r>
@@ -2463,6 +2696,7 @@
               <w:rPr>
                 <w:noProof/>
                 <w:webHidden/>
+                <w:lang w:val="en-US"/>
               </w:rPr>
               <w:t>16</w:t>
             </w:r>
@@ -2470,6 +2704,7 @@
               <w:rPr>
                 <w:noProof/>
                 <w:webHidden/>
+                <w:lang w:val="en-US"/>
               </w:rPr>
               <w:fldChar w:fldCharType="end"/>
             </w:r>
@@ -2485,6 +2720,7 @@
             <w:rPr>
               <w:noProof/>
               <w:sz w:val="22"/>
+              <w:lang w:val="en-US"/>
             </w:rPr>
           </w:pPr>
           <w:hyperlink w:anchor="_Toc317079930" w:history="1">
@@ -2500,6 +2736,7 @@
               <w:rPr>
                 <w:noProof/>
                 <w:sz w:val="22"/>
+                <w:lang w:val="en-US"/>
               </w:rPr>
               <w:tab/>
             </w:r>
@@ -2515,6 +2752,7 @@
               <w:rPr>
                 <w:noProof/>
                 <w:webHidden/>
+                <w:lang w:val="en-US"/>
               </w:rPr>
               <w:tab/>
             </w:r>
@@ -2522,6 +2760,7 @@
               <w:rPr>
                 <w:noProof/>
                 <w:webHidden/>
+                <w:lang w:val="en-US"/>
               </w:rPr>
               <w:fldChar w:fldCharType="begin"/>
             </w:r>
@@ -2529,6 +2768,7 @@
               <w:rPr>
                 <w:noProof/>
                 <w:webHidden/>
+                <w:lang w:val="en-US"/>
               </w:rPr>
               <w:instrText xml:space="preserve"> PAGEREF _Toc317079930 \h </w:instrText>
             </w:r>
@@ -2536,12 +2776,14 @@
               <w:rPr>
                 <w:noProof/>
                 <w:webHidden/>
-              </w:rPr>
-            </w:r>
-            <w:r>
-              <w:rPr>
-                <w:noProof/>
-                <w:webHidden/>
+                <w:lang w:val="en-US"/>
+              </w:rPr>
+            </w:r>
+            <w:r>
+              <w:rPr>
+                <w:noProof/>
+                <w:webHidden/>
+                <w:lang w:val="en-US"/>
               </w:rPr>
               <w:fldChar w:fldCharType="separate"/>
             </w:r>
@@ -2549,6 +2791,7 @@
               <w:rPr>
                 <w:noProof/>
                 <w:webHidden/>
+                <w:lang w:val="en-US"/>
               </w:rPr>
               <w:t>17</w:t>
             </w:r>
@@ -2556,6 +2799,7 @@
               <w:rPr>
                 <w:noProof/>
                 <w:webHidden/>
+                <w:lang w:val="en-US"/>
               </w:rPr>
               <w:fldChar w:fldCharType="end"/>
             </w:r>
@@ -2571,6 +2815,7 @@
             <w:rPr>
               <w:noProof/>
               <w:sz w:val="22"/>
+              <w:lang w:val="en-US"/>
             </w:rPr>
           </w:pPr>
           <w:hyperlink w:anchor="_Toc317079931" w:history="1">
@@ -2586,6 +2831,7 @@
               <w:rPr>
                 <w:noProof/>
                 <w:sz w:val="22"/>
+                <w:lang w:val="en-US"/>
               </w:rPr>
               <w:tab/>
             </w:r>
@@ -2601,6 +2847,7 @@
               <w:rPr>
                 <w:noProof/>
                 <w:webHidden/>
+                <w:lang w:val="en-US"/>
               </w:rPr>
               <w:tab/>
             </w:r>
@@ -2608,6 +2855,7 @@
               <w:rPr>
                 <w:noProof/>
                 <w:webHidden/>
+                <w:lang w:val="en-US"/>
               </w:rPr>
               <w:fldChar w:fldCharType="begin"/>
             </w:r>
@@ -2615,6 +2863,7 @@
               <w:rPr>
                 <w:noProof/>
                 <w:webHidden/>
+                <w:lang w:val="en-US"/>
               </w:rPr>
               <w:instrText xml:space="preserve"> PAGEREF _Toc317079931 \h </w:instrText>
             </w:r>
@@ -2622,12 +2871,14 @@
               <w:rPr>
                 <w:noProof/>
                 <w:webHidden/>
-              </w:rPr>
-            </w:r>
-            <w:r>
-              <w:rPr>
-                <w:noProof/>
-                <w:webHidden/>
+                <w:lang w:val="en-US"/>
+              </w:rPr>
+            </w:r>
+            <w:r>
+              <w:rPr>
+                <w:noProof/>
+                <w:webHidden/>
+                <w:lang w:val="en-US"/>
               </w:rPr>
               <w:fldChar w:fldCharType="separate"/>
             </w:r>
@@ -2635,6 +2886,7 @@
               <w:rPr>
                 <w:noProof/>
                 <w:webHidden/>
+                <w:lang w:val="en-US"/>
               </w:rPr>
               <w:t>18</w:t>
             </w:r>
@@ -2642,6 +2894,7 @@
               <w:rPr>
                 <w:noProof/>
                 <w:webHidden/>
+                <w:lang w:val="en-US"/>
               </w:rPr>
               <w:fldChar w:fldCharType="end"/>
             </w:r>
@@ -2657,6 +2910,7 @@
             <w:rPr>
               <w:noProof/>
               <w:sz w:val="22"/>
+              <w:lang w:val="en-US"/>
             </w:rPr>
           </w:pPr>
           <w:hyperlink w:anchor="_Toc317079932" w:history="1">
@@ -2672,6 +2926,7 @@
               <w:rPr>
                 <w:noProof/>
                 <w:sz w:val="22"/>
+                <w:lang w:val="en-US"/>
               </w:rPr>
               <w:tab/>
             </w:r>
@@ -2687,6 +2942,7 @@
               <w:rPr>
                 <w:noProof/>
                 <w:webHidden/>
+                <w:lang w:val="en-US"/>
               </w:rPr>
               <w:tab/>
             </w:r>
@@ -2694,6 +2950,7 @@
               <w:rPr>
                 <w:noProof/>
                 <w:webHidden/>
+                <w:lang w:val="en-US"/>
               </w:rPr>
               <w:fldChar w:fldCharType="begin"/>
             </w:r>
@@ -2701,6 +2958,7 @@
               <w:rPr>
                 <w:noProof/>
                 <w:webHidden/>
+                <w:lang w:val="en-US"/>
               </w:rPr>
               <w:instrText xml:space="preserve"> PAGEREF _Toc317079932 \h </w:instrText>
             </w:r>
@@ -2708,12 +2966,14 @@
               <w:rPr>
                 <w:noProof/>
                 <w:webHidden/>
-              </w:rPr>
-            </w:r>
-            <w:r>
-              <w:rPr>
-                <w:noProof/>
-                <w:webHidden/>
+                <w:lang w:val="en-US"/>
+              </w:rPr>
+            </w:r>
+            <w:r>
+              <w:rPr>
+                <w:noProof/>
+                <w:webHidden/>
+                <w:lang w:val="en-US"/>
               </w:rPr>
               <w:fldChar w:fldCharType="separate"/>
             </w:r>
@@ -2721,6 +2981,7 @@
               <w:rPr>
                 <w:noProof/>
                 <w:webHidden/>
+                <w:lang w:val="en-US"/>
               </w:rPr>
               <w:t>19</w:t>
             </w:r>
@@ -2728,6 +2989,7 @@
               <w:rPr>
                 <w:noProof/>
                 <w:webHidden/>
+                <w:lang w:val="en-US"/>
               </w:rPr>
               <w:fldChar w:fldCharType="end"/>
             </w:r>
@@ -2757,6 +3019,7 @@
               <w:rPr>
                 <w:noProof/>
                 <w:sz w:val="22"/>
+                <w:lang w:val="en-US"/>
               </w:rPr>
               <w:tab/>
             </w:r>
@@ -2772,6 +3035,7 @@
               <w:rPr>
                 <w:noProof/>
                 <w:webHidden/>
+                <w:lang w:val="en-US"/>
               </w:rPr>
               <w:tab/>
             </w:r>
@@ -2779,6 +3043,7 @@
               <w:rPr>
                 <w:noProof/>
                 <w:webHidden/>
+                <w:lang w:val="en-US"/>
               </w:rPr>
               <w:fldChar w:fldCharType="begin"/>
             </w:r>
@@ -2786,6 +3051,7 @@
               <w:rPr>
                 <w:noProof/>
                 <w:webHidden/>
+                <w:lang w:val="en-US"/>
               </w:rPr>
               <w:instrText xml:space="preserve"> PAGEREF _Toc317079933 \h </w:instrText>
             </w:r>
@@ -2793,12 +3059,14 @@
               <w:rPr>
                 <w:noProof/>
                 <w:webHidden/>
-              </w:rPr>
-            </w:r>
-            <w:r>
-              <w:rPr>
-                <w:noProof/>
-                <w:webHidden/>
+                <w:lang w:val="en-US"/>
+              </w:rPr>
+            </w:r>
+            <w:r>
+              <w:rPr>
+                <w:noProof/>
+                <w:webHidden/>
+                <w:lang w:val="en-US"/>
               </w:rPr>
               <w:fldChar w:fldCharType="separate"/>
             </w:r>
@@ -2806,6 +3074,7 @@
               <w:rPr>
                 <w:noProof/>
                 <w:webHidden/>
+                <w:lang w:val="en-US"/>
               </w:rPr>
               <w:t>20</w:t>
             </w:r>
@@ -2813,6 +3082,7 @@
               <w:rPr>
                 <w:noProof/>
                 <w:webHidden/>
+                <w:lang w:val="en-US"/>
               </w:rPr>
               <w:fldChar w:fldCharType="end"/>
             </w:r>
@@ -3072,7 +3342,35 @@
         <w:rPr>
           <w:lang w:val="en-US"/>
         </w:rPr>
-        <w:t>Located on the Pacific coast in the Chūbu region on central Honshu, it is the capital of Aichi Prefecture and is one of Japan's major ports. It is also the center of Japan's third largest metropolitan region, known as the Chūkyō Metropolitan Area.</w:t>
+        <w:t xml:space="preserve">Located on the Pacific coast in the </w:t>
+      </w:r>
+      <w:proofErr w:type="spellStart"/>
+      <w:r>
+        <w:rPr>
+          <w:lang w:val="en-US"/>
+        </w:rPr>
+        <w:t>Chūbu</w:t>
+      </w:r>
+      <w:proofErr w:type="spellEnd"/>
+      <w:r>
+        <w:rPr>
+          <w:lang w:val="en-US"/>
+        </w:rPr>
+        <w:t xml:space="preserve"> region on central Honshu, it is the capital of Aichi Prefecture and is one of Japan's major ports. It is also the center of Japan's third largest metropolitan region, known as the </w:t>
+      </w:r>
+      <w:proofErr w:type="spellStart"/>
+      <w:r>
+        <w:rPr>
+          <w:lang w:val="en-US"/>
+        </w:rPr>
+        <w:t>Chūkyō</w:t>
+      </w:r>
+      <w:proofErr w:type="spellEnd"/>
+      <w:r>
+        <w:rPr>
+          <w:lang w:val="en-US"/>
+        </w:rPr>
+        <w:t xml:space="preserve"> Metropolitan Area.</w:t>
       </w:r>
     </w:p>
     <w:p>
@@ -3146,6 +3444,7 @@
       <w:r>
         <w:rPr>
           <w:noProof/>
+          <w:lang w:val="en-US"/>
         </w:rPr>
         <w:drawing>
           <wp:anchor distT="0" distB="0" distL="114300" distR="114300" simplePos="0" relativeHeight="251661312" behindDoc="0" locked="0" layoutInCell="1" allowOverlap="1">
@@ -3336,6 +3635,7 @@
       <w:r>
         <w:rPr>
           <w:noProof/>
+          <w:lang w:val="en-US"/>
         </w:rPr>
         <w:drawing>
           <wp:inline distT="0" distB="0" distL="0" distR="0">
@@ -3454,7 +3754,35 @@
         <w:rPr>
           <w:lang w:val="en-US"/>
         </w:rPr>
-        <w:t>The Nagoya Institute of Technology is a public highest-level educational institution of science and technology located in Nagoya, Japan. Nagoya Institute of Technology was founded on 1905 as Nagoya Higher Technical School, renamed Nagoya College of Technology in 1944 then merged under the new educational system with the Aichi Prefectural College of Technology to be refounded as Nagoya Institute of Technology in 1949. Finally in 2004 it was refounded as Nagoya University Corporation Nagoya Institute of Technology.</w:t>
+        <w:t xml:space="preserve">The Nagoya Institute of Technology is a public highest-level educational institution of science and technology located in Nagoya, Japan. Nagoya Institute of Technology was founded on 1905 as Nagoya Higher Technical School, renamed Nagoya College of Technology in 1944 then merged under the new educational system with the Aichi Prefectural College of Technology to be </w:t>
+      </w:r>
+      <w:proofErr w:type="spellStart"/>
+      <w:r>
+        <w:rPr>
+          <w:lang w:val="en-US"/>
+        </w:rPr>
+        <w:t>refounded</w:t>
+      </w:r>
+      <w:proofErr w:type="spellEnd"/>
+      <w:r>
+        <w:rPr>
+          <w:lang w:val="en-US"/>
+        </w:rPr>
+        <w:t xml:space="preserve"> as Nagoya Institute of Technology in 1949. Finally in 2004 it was </w:t>
+      </w:r>
+      <w:proofErr w:type="spellStart"/>
+      <w:r>
+        <w:rPr>
+          <w:lang w:val="en-US"/>
+        </w:rPr>
+        <w:t>refounded</w:t>
+      </w:r>
+      <w:proofErr w:type="spellEnd"/>
+      <w:r>
+        <w:rPr>
+          <w:lang w:val="en-US"/>
+        </w:rPr>
+        <w:t xml:space="preserve"> as Nagoya University Corporation Nagoya Institute of Technology.</w:t>
       </w:r>
     </w:p>
     <w:p>
@@ -3819,7 +4147,21 @@
         <w:rPr>
           <w:lang w:val="en-US"/>
         </w:rPr>
-        <w:t>Research Center for Nano-Device and System</w:t>
+        <w:t xml:space="preserve">Research Center for </w:t>
+      </w:r>
+      <w:proofErr w:type="spellStart"/>
+      <w:r>
+        <w:rPr>
+          <w:lang w:val="en-US"/>
+        </w:rPr>
+        <w:t>Nano</w:t>
+      </w:r>
+      <w:proofErr w:type="spellEnd"/>
+      <w:r>
+        <w:rPr>
+          <w:lang w:val="en-US"/>
+        </w:rPr>
+        <w:t>-Device and System</w:t>
       </w:r>
     </w:p>
     <w:p>
@@ -3880,12 +4222,107 @@
           <w:lang w:val="en-US"/>
         </w:rPr>
       </w:pPr>
-      <w:proofErr w:type="gramStart"/>
-      <w:r>
-        <w:rPr>
-          <w:lang w:val="en-US"/>
-        </w:rPr>
-        <w:t>Created in 1998</w:t>
+      <w:r>
+        <w:rPr>
+          <w:lang w:val="en-US"/>
+        </w:rPr>
+        <w:t>For this project we joined the Sato Laboratory. This laboratory was created in 1998 and is specialized in Computer Vision and Graphics: in particular</w:t>
+      </w:r>
+      <w:r>
+        <w:rPr>
+          <w:lang w:val="en-US"/>
+        </w:rPr>
+        <w:t xml:space="preserve"> 3D reconstruction from cam</w:t>
+      </w:r>
+      <w:r>
+        <w:rPr>
+          <w:lang w:val="en-US"/>
+        </w:rPr>
+        <w:t>era</w:t>
+      </w:r>
+      <w:r>
+        <w:rPr>
+          <w:lang w:val="en-US"/>
+        </w:rPr>
+        <w:t xml:space="preserve"> image</w:t>
+      </w:r>
+      <w:r>
+        <w:rPr>
+          <w:lang w:val="en-US"/>
+        </w:rPr>
+        <w:t>s</w:t>
+      </w:r>
+      <w:r>
+        <w:rPr>
+          <w:lang w:val="en-US"/>
+        </w:rPr>
+        <w:t xml:space="preserve">, </w:t>
+      </w:r>
+      <w:r>
+        <w:rPr>
+          <w:lang w:val="en-US"/>
+        </w:rPr>
+        <w:t>multiple view geometry (</w:t>
+      </w:r>
+      <w:r>
+        <w:rPr>
+          <w:lang w:val="en-US"/>
+        </w:rPr>
+        <w:t xml:space="preserve">which is </w:t>
+      </w:r>
+      <w:r>
+        <w:rPr>
+          <w:lang w:val="en-US"/>
+        </w:rPr>
+        <w:t>geom</w:t>
+      </w:r>
+      <w:r>
+        <w:rPr>
+          <w:lang w:val="en-US"/>
+        </w:rPr>
+        <w:t>etry</w:t>
+      </w:r>
+      <w:r>
+        <w:rPr>
+          <w:lang w:val="en-US"/>
+        </w:rPr>
+        <w:t xml:space="preserve"> </w:t>
+      </w:r>
+      <w:r>
+        <w:rPr>
+          <w:lang w:val="en-US"/>
+        </w:rPr>
+        <w:t xml:space="preserve">composed of </w:t>
+      </w:r>
+      <w:r>
+        <w:rPr>
+          <w:lang w:val="en-US"/>
+        </w:rPr>
+        <w:t>multiple cam</w:t>
+      </w:r>
+      <w:r>
+        <w:rPr>
+          <w:lang w:val="en-US"/>
+        </w:rPr>
+        <w:t>era</w:t>
+      </w:r>
+      <w:r>
+        <w:rPr>
+          <w:lang w:val="en-US"/>
+        </w:rPr>
+        <w:t>s</w:t>
+      </w:r>
+      <w:r>
+        <w:rPr>
+          <w:lang w:val="en-US"/>
+        </w:rPr>
+        <w:t xml:space="preserve"> images</w:t>
+      </w:r>
+      <w:r>
+        <w:rPr>
+          <w:lang w:val="en-US"/>
+        </w:rPr>
+        <w:t>)</w:t>
       </w:r>
       <w:r>
         <w:rPr>
@@ -3893,171 +4330,25 @@
         </w:rPr>
         <w:t>.</w:t>
       </w:r>
-      <w:proofErr w:type="gramEnd"/>
-    </w:p>
-    <w:p>
-      <w:pPr>
-        <w:rPr>
-          <w:lang w:val="en-US"/>
-        </w:rPr>
-      </w:pPr>
-      <w:r>
-        <w:rPr>
-          <w:lang w:val="en-US"/>
-        </w:rPr>
-        <w:t>Computer Vision and Graphics,</w:t>
-      </w:r>
-    </w:p>
-    <w:p>
-      <w:pPr>
-        <w:rPr>
-          <w:lang w:val="en-US"/>
-        </w:rPr>
-      </w:pPr>
-      <w:r>
-        <w:rPr>
-          <w:lang w:val="en-US"/>
-        </w:rPr>
-        <w:t xml:space="preserve">In particular, 3D reconstruction from cam image, </w:t>
-      </w:r>
-      <w:r>
-        <w:rPr>
-          <w:lang w:val="en-US"/>
-        </w:rPr>
-        <w:t>multiple view geometry (geom with multiple cams)</w:t>
-      </w:r>
-    </w:p>
-    <w:p>
-      <w:pPr>
-        <w:rPr>
-          <w:lang w:val="en-US"/>
-        </w:rPr>
-      </w:pPr>
-    </w:p>
-    <w:p>
-      <w:pPr>
-        <w:rPr>
-          <w:lang w:val="en-US"/>
-        </w:rPr>
-      </w:pPr>
-      <w:r>
-        <w:rPr>
-          <w:lang w:val="en-US"/>
-        </w:rPr>
-        <w:t>ITS</w:t>
-      </w:r>
-      <w:r>
-        <w:rPr>
-          <w:lang w:val="en-US"/>
-        </w:rPr>
-        <w:t xml:space="preserve"> (intelligent transport sys)</w:t>
-      </w:r>
-      <w:r>
-        <w:rPr>
-          <w:lang w:val="en-US"/>
-        </w:rPr>
-        <w:t xml:space="preserve"> to make vehicule more intelligent</w:t>
-      </w:r>
-    </w:p>
-    <w:p>
-      <w:proofErr w:type="gramStart"/>
-      <w:r>
-        <w:rPr>
-          <w:lang w:val="en-US"/>
-        </w:rPr>
-        <w:t>Camera image information to assist drive and reduce accidents.</w:t>
-      </w:r>
-      <w:proofErr w:type="gramEnd"/>
-      <w:r>
-        <w:rPr>
-          <w:lang w:val="en-US"/>
-        </w:rPr>
-        <w:t xml:space="preserve"> </w:t>
-      </w:r>
-      <w:r>
-        <w:t>Multiple cams on vehicule pour p</w:t>
-      </w:r>
-      <w:r>
-        <w:t>ouvoir voir les angles morts.</w:t>
-      </w:r>
-    </w:p>
-    <w:p>
-      <w:r>
-        <w:t xml:space="preserve">Création </w:t>
-      </w:r>
-      <w:proofErr w:type="gramStart"/>
-      <w:r>
-        <w:t>d’image virtuelles</w:t>
-      </w:r>
-      <w:proofErr w:type="gramEnd"/>
-      <w:r>
-        <w:t xml:space="preserve"> pour élimer la « pluie » des rétroviseurs par temps pluvieux et avoir une image claire.</w:t>
-      </w:r>
-    </w:p>
-    <w:p/>
-    <w:p>
-      <w:pPr>
-        <w:rPr>
-          <w:lang w:val="en-US"/>
-        </w:rPr>
-      </w:pPr>
-      <w:r>
-        <w:rPr>
-          <w:lang w:val="en-US"/>
-        </w:rPr>
-        <w:t xml:space="preserve">Human Computer Interraction (Kinect), </w:t>
-      </w:r>
-      <w:r>
-        <w:rPr>
-          <w:lang w:val="en-US"/>
-        </w:rPr>
-        <w:t>moving cursors with eye contact</w:t>
-      </w:r>
-    </w:p>
-    <w:p>
-      <w:pPr>
-        <w:rPr>
-          <w:lang w:val="en-US"/>
-        </w:rPr>
-      </w:pPr>
-    </w:p>
-    <w:p>
-      <w:pPr>
-        <w:rPr>
-          <w:lang w:val="en-US"/>
-        </w:rPr>
-      </w:pPr>
-      <w:r>
-        <w:rPr>
-          <w:lang w:val="en-US"/>
-        </w:rPr>
-        <w:lastRenderedPageBreak/>
-        <w:t>Mixed reality ~ augmented reality</w:t>
-      </w:r>
-    </w:p>
-    <w:p>
-      <w:r>
-        <w:t>3D reconstructors using projectors. La méthode au NIT c’est projeter des lumières codées sur des objets et le résultat c’est que les couleurs dépendent de la profondeur des objets.</w:t>
-      </w:r>
-    </w:p>
-    <w:p/>
-    <w:p>
-      <w:pPr>
-        <w:rPr>
-          <w:lang w:val="en-US"/>
-        </w:rPr>
-      </w:pPr>
-      <w:r>
-        <w:rPr>
-          <w:lang w:val="en-US"/>
-        </w:rPr>
-        <w:t xml:space="preserve">Research on special camera that can work on 4D </w:t>
-      </w:r>
-      <w:r>
-        <w:rPr>
-          <w:lang w:val="en-US"/>
-        </w:rPr>
-        <w:t>informations:</w:t>
+    </w:p>
+    <w:p>
+      <w:pPr>
+        <w:rPr>
+          <w:lang w:val="en-US"/>
+        </w:rPr>
+      </w:pPr>
+    </w:p>
+    <w:p>
+      <w:pPr>
+        <w:rPr>
+          <w:lang w:val="en-US"/>
+        </w:rPr>
+      </w:pPr>
+      <w:r>
+        <w:rPr>
+          <w:lang w:val="en-US"/>
+        </w:rPr>
+        <w:t>The Sato Laboratory has worked on many kinds of projects:</w:t>
       </w:r>
     </w:p>
     <w:p>
@@ -4065,94 +4356,382 @@
         <w:pStyle w:val="Paragraphedeliste"/>
         <w:numPr>
           <w:ilvl w:val="0"/>
-          <w:numId w:val="21"/>
+          <w:numId w:val="22"/>
         </w:numPr>
-      </w:pPr>
-      <w:r>
-        <w:t>Image and light direction. Au lieu d’avoir une image sous la forme I(x</w:t>
+        <w:rPr>
+          <w:lang w:val="en-US"/>
+        </w:rPr>
+      </w:pPr>
+      <w:r>
+        <w:rPr>
+          <w:lang w:val="en-US"/>
+        </w:rPr>
+        <w:t>ITS</w:t>
+      </w:r>
+      <w:r>
+        <w:rPr>
+          <w:lang w:val="en-US"/>
+        </w:rPr>
+        <w:t xml:space="preserve"> (Intelligent Transport S</w:t>
+      </w:r>
+      <w:r>
+        <w:rPr>
+          <w:lang w:val="en-US"/>
+        </w:rPr>
+        <w:t>ys</w:t>
+      </w:r>
+      <w:r>
+        <w:rPr>
+          <w:lang w:val="en-US"/>
+        </w:rPr>
+        <w:t>tem</w:t>
+      </w:r>
+      <w:r>
+        <w:rPr>
+          <w:lang w:val="en-US"/>
+        </w:rPr>
+        <w:t>)</w:t>
+      </w:r>
+    </w:p>
+    <w:p>
+      <w:pPr>
+        <w:rPr>
+          <w:lang w:val="en-US"/>
+        </w:rPr>
+      </w:pPr>
+      <w:r>
+        <w:rPr>
+          <w:lang w:val="en-US"/>
+        </w:rPr>
+        <w:t xml:space="preserve">The </w:t>
       </w:r>
       <w:proofErr w:type="gramStart"/>
       <w:r>
-        <w:t>,y</w:t>
+        <w:rPr>
+          <w:lang w:val="en-US"/>
+        </w:rPr>
+        <w:t>ITS is</w:t>
       </w:r>
       <w:proofErr w:type="gramEnd"/>
       <w:r>
-        <w:t>), il y a I(x,y,teta,omega) où teta et omega sont des angles vers les sources lumineuses.</w:t>
-      </w:r>
-    </w:p>
-    <w:p>
-      <w:pPr>
-        <w:rPr>
-          <w:lang w:val="en-US"/>
-        </w:rPr>
-      </w:pPr>
-      <w:r>
-        <w:rPr>
-          <w:lang w:val="en-US"/>
-        </w:rPr>
-        <w:t>-------------------A Compléter---------------------</w:t>
-      </w:r>
-    </w:p>
-    <w:p>
-      <w:pPr>
-        <w:rPr>
-          <w:lang w:val="en-US"/>
-        </w:rPr>
-      </w:pPr>
-      <w:r>
-        <w:rPr>
-          <w:lang w:val="en-US"/>
-        </w:rPr>
-        <w:t>For this project we joined the Sato Laboratory which</w:t>
-      </w:r>
-      <w:r>
-        <w:rPr>
-          <w:lang w:val="en-US"/>
-        </w:rPr>
-        <w:t xml:space="preserve"> is specialized in Imagery and Video P</w:t>
-      </w:r>
-      <w:r>
-        <w:rPr>
-          <w:lang w:val="en-US"/>
-        </w:rPr>
-        <w:t xml:space="preserve">rojectors. </w:t>
-      </w:r>
-    </w:p>
-    <w:p>
-      <w:pPr>
-        <w:rPr>
-          <w:lang w:val="en-US"/>
-        </w:rPr>
-      </w:pPr>
-      <w:r>
-        <w:rPr>
-          <w:lang w:val="en-US"/>
-        </w:rPr>
-        <w:t xml:space="preserve">This laboratory offers all the materials necessary for the students to do their research. A student room and </w:t>
-      </w:r>
-      <w:r>
-        <w:rPr>
-          <w:lang w:val="en-US"/>
-        </w:rPr>
-        <w:t xml:space="preserve">a computer room are accessible by everybody any day/time. </w:t>
-      </w:r>
-    </w:p>
-    <w:p>
-      <w:r>
-        <w:t>(</w:t>
-      </w:r>
-      <w:proofErr w:type="gramStart"/>
-      <w:r>
-        <w:t>exemple</w:t>
-      </w:r>
-      <w:proofErr w:type="gramEnd"/>
-      <w:r>
-        <w:t xml:space="preserve"> de projet: detection marquage sol voiture…)</w:t>
+        <w:rPr>
+          <w:lang w:val="en-US"/>
+        </w:rPr>
+        <w:t xml:space="preserve"> a system that makes </w:t>
+      </w:r>
+      <w:r>
+        <w:rPr>
+          <w:lang w:val="en-US"/>
+        </w:rPr>
+        <w:t>vehicles</w:t>
+      </w:r>
+      <w:r>
+        <w:rPr>
+          <w:lang w:val="en-US"/>
+        </w:rPr>
+        <w:t xml:space="preserve"> “intelligent”:</w:t>
+      </w:r>
+    </w:p>
+    <w:p>
+      <w:pPr>
+        <w:rPr>
+          <w:lang w:val="en-US"/>
+        </w:rPr>
+      </w:pPr>
+      <w:r>
+        <w:rPr>
+          <w:lang w:val="en-US"/>
+        </w:rPr>
+        <w:t xml:space="preserve">With the help of cameras, the driver uses </w:t>
+      </w:r>
+      <w:r>
+        <w:rPr>
+          <w:lang w:val="en-US"/>
+        </w:rPr>
+        <w:t xml:space="preserve">image information to assist drive and reduce accidents. </w:t>
+      </w:r>
+      <w:r>
+        <w:rPr>
+          <w:lang w:val="en-US"/>
+        </w:rPr>
+        <w:t>Multiple cam</w:t>
+      </w:r>
+      <w:r>
+        <w:rPr>
+          <w:lang w:val="en-US"/>
+        </w:rPr>
+        <w:t>era</w:t>
+      </w:r>
+      <w:r>
+        <w:rPr>
+          <w:lang w:val="en-US"/>
+        </w:rPr>
+        <w:t xml:space="preserve">s </w:t>
+      </w:r>
+      <w:r>
+        <w:rPr>
+          <w:lang w:val="en-US"/>
+        </w:rPr>
+        <w:t>are</w:t>
+      </w:r>
+      <w:r>
+        <w:rPr>
+          <w:lang w:val="en-US"/>
+        </w:rPr>
+        <w:t xml:space="preserve"> put </w:t>
+      </w:r>
+      <w:r>
+        <w:rPr>
+          <w:lang w:val="en-US"/>
+        </w:rPr>
+        <w:t xml:space="preserve">on </w:t>
+      </w:r>
+      <w:r>
+        <w:rPr>
+          <w:lang w:val="en-US"/>
+        </w:rPr>
+        <w:t xml:space="preserve">the </w:t>
+      </w:r>
+      <w:r>
+        <w:rPr>
+          <w:lang w:val="en-US"/>
+        </w:rPr>
+        <w:t>car</w:t>
+      </w:r>
+      <w:r>
+        <w:rPr>
+          <w:lang w:val="en-US"/>
+        </w:rPr>
+        <w:t xml:space="preserve"> </w:t>
+      </w:r>
+      <w:r>
+        <w:rPr>
+          <w:lang w:val="en-US"/>
+        </w:rPr>
+        <w:t>to prevent dead angles.</w:t>
+      </w:r>
+    </w:p>
+    <w:p>
+      <w:pPr>
+        <w:rPr>
+          <w:lang w:val="en-US"/>
+        </w:rPr>
+      </w:pPr>
+      <w:r>
+        <w:rPr>
+          <w:lang w:val="en-US"/>
+        </w:rPr>
+        <w:t>This system can also create virtual images</w:t>
+      </w:r>
+      <w:r>
+        <w:rPr>
+          <w:lang w:val="en-US"/>
+        </w:rPr>
+        <w:t xml:space="preserve"> to prevent rain on the view mirrors and create a clear image.</w:t>
+      </w:r>
+    </w:p>
+    <w:p>
+      <w:pPr>
+        <w:pStyle w:val="Paragraphedeliste"/>
+        <w:numPr>
+          <w:ilvl w:val="0"/>
+          <w:numId w:val="22"/>
+        </w:numPr>
+        <w:rPr>
+          <w:lang w:val="en-US"/>
+        </w:rPr>
+      </w:pPr>
+      <w:r>
+        <w:rPr>
+          <w:lang w:val="en-US"/>
+        </w:rPr>
+        <w:t>Human Computer Inter</w:t>
+      </w:r>
+      <w:r>
+        <w:rPr>
+          <w:lang w:val="en-US"/>
+        </w:rPr>
+        <w:t>action</w:t>
+      </w:r>
+    </w:p>
+    <w:p>
+      <w:pPr>
+        <w:rPr>
+          <w:lang w:val="en-US"/>
+        </w:rPr>
+      </w:pPr>
+      <w:r>
+        <w:rPr>
+          <w:lang w:val="en-US"/>
+        </w:rPr>
+        <w:t>Using the Kinect they make app</w:t>
+      </w:r>
+      <w:r>
+        <w:rPr>
+          <w:lang w:val="en-US"/>
+        </w:rPr>
+        <w:t>lications where the user</w:t>
+      </w:r>
+      <w:r>
+        <w:rPr>
+          <w:lang w:val="en-US"/>
+        </w:rPr>
+        <w:t xml:space="preserve"> moves the cursor on the screen by moving the eyes.</w:t>
+      </w:r>
+    </w:p>
+    <w:p>
+      <w:pPr>
+        <w:pStyle w:val="Paragraphedeliste"/>
+        <w:numPr>
+          <w:ilvl w:val="0"/>
+          <w:numId w:val="22"/>
+        </w:numPr>
+        <w:rPr>
+          <w:lang w:val="en-US"/>
+        </w:rPr>
+      </w:pPr>
+      <w:r>
+        <w:rPr>
+          <w:lang w:val="en-US"/>
+        </w:rPr>
+        <w:lastRenderedPageBreak/>
+        <w:t xml:space="preserve">Mixed reality, </w:t>
+      </w:r>
+      <w:r>
+        <w:rPr>
+          <w:lang w:val="en-US"/>
+        </w:rPr>
+        <w:t>augmented reality</w:t>
+      </w:r>
+    </w:p>
+    <w:p>
+      <w:pPr>
+        <w:rPr>
+          <w:lang w:val="en-US"/>
+        </w:rPr>
+      </w:pPr>
+      <w:r>
+        <w:rPr>
+          <w:lang w:val="en-US"/>
+        </w:rPr>
+        <w:t>Mixed reality is a 3D reconstruction of the scene</w:t>
+      </w:r>
+      <w:r>
+        <w:rPr>
+          <w:lang w:val="en-US"/>
+        </w:rPr>
+        <w:t xml:space="preserve"> using projectors. </w:t>
+      </w:r>
+    </w:p>
+    <w:p>
+      <w:r>
+        <w:t>La méthode au NIT c’est projeter des lumières codées sur des objets et le résultat c’est que les couleurs dépendent de la profondeur des objets.</w:t>
+      </w:r>
+    </w:p>
+    <w:p>
+      <w:pPr>
+        <w:pStyle w:val="Paragraphedeliste"/>
+        <w:numPr>
+          <w:ilvl w:val="0"/>
+          <w:numId w:val="23"/>
+        </w:numPr>
+        <w:rPr>
+          <w:lang w:val="en-US"/>
+        </w:rPr>
+      </w:pPr>
+      <w:r>
+        <w:rPr>
+          <w:lang w:val="en-US"/>
+        </w:rPr>
+        <w:t xml:space="preserve">Research on special camera that can work on 4D </w:t>
+      </w:r>
+      <w:r>
+        <w:rPr>
+          <w:lang w:val="en-US"/>
+        </w:rPr>
+        <w:t>information</w:t>
+      </w:r>
+      <w:r>
+        <w:rPr>
+          <w:lang w:val="en-US"/>
+        </w:rPr>
+        <w:t>:</w:t>
+      </w:r>
+    </w:p>
+    <w:p>
+      <w:r>
+        <w:rPr>
+          <w:lang w:val="en-US"/>
+        </w:rPr>
+        <w:t xml:space="preserve">Image and light direction. </w:t>
+      </w:r>
+      <w:r>
+        <w:rPr>
+          <w:lang w:val="en-US"/>
+        </w:rPr>
+        <w:t xml:space="preserve">Instead of having images in the form of I(x, y) we have I(x, y, </w:t>
+      </w:r>
+      <w:r>
+        <w:t>θ</w:t>
+      </w:r>
+      <w:r>
+        <w:rPr>
+          <w:lang w:val="en-US"/>
+        </w:rPr>
+        <w:t xml:space="preserve">, </w:t>
+      </w:r>
+      <w:r>
+        <w:t>ω</w:t>
+      </w:r>
+      <w:r>
+        <w:rPr>
+          <w:lang w:val="en-US"/>
+        </w:rPr>
+        <w:t xml:space="preserve">) where </w:t>
+      </w:r>
+      <w:r>
+        <w:rPr>
+          <w:lang w:val="en-US"/>
+        </w:rPr>
+        <w:t xml:space="preserve">θ and </w:t>
+      </w:r>
+      <w:r>
+        <w:rPr>
+          <w:lang w:val="en-US"/>
+        </w:rPr>
+        <w:t>ω</w:t>
+      </w:r>
+      <w:r>
+        <w:rPr>
+          <w:lang w:val="en-US"/>
+        </w:rPr>
+        <w:t xml:space="preserve"> are angles to the light sources.</w:t>
       </w:r>
     </w:p>
     <w:p/>
     <w:p>
-      <w:r>
+      <w:pPr>
+        <w:rPr>
+          <w:lang w:val="en-US"/>
+        </w:rPr>
+      </w:pPr>
+      <w:r>
+        <w:rPr>
+          <w:lang w:val="en-US"/>
+        </w:rPr>
+        <w:t xml:space="preserve">This laboratory offers all the materials necessary for the students to do their research. A student room and a computer room are accessible by everybody any day/time. </w:t>
+      </w:r>
+    </w:p>
+    <w:p>
+      <w:pPr>
+        <w:rPr>
+          <w:lang w:val="en-US"/>
+        </w:rPr>
+      </w:pPr>
+      <w:r>
+        <w:rPr>
+          <w:lang w:val="en-US"/>
+        </w:rPr>
         <w:br w:type="page"/>
       </w:r>
     </w:p>
@@ -4837,6 +5416,7 @@
       <w:r>
         <w:rPr>
           <w:noProof/>
+          <w:lang w:val="en-US"/>
         </w:rPr>
         <w:pict>
           <v:shape id="_x0000_s1044" type="#_x0000_t202" style="position:absolute;left:0;text-align:left;margin-left:-70.85pt;margin-top:642.45pt;width:600pt;height:21pt;z-index:251668480;mso-position-horizontal-relative:text;mso-position-vertical-relative:text" stroked="f">
@@ -4863,7 +5443,13 @@
                     </w:r>
                   </w:fldSimple>
                   <w:r>
-                    <w:t xml:space="preserve"> GANTT chart</w:t>
+                    <w:t xml:space="preserve"> GANTT </w:t>
+                  </w:r>
+                  <w:r>
+                    <w:rPr>
+                      <w:lang w:val="en-US"/>
+                    </w:rPr>
+                    <w:t>chart</w:t>
                   </w:r>
                 </w:p>
               </w:txbxContent>
@@ -4875,6 +5461,7 @@
       <w:r>
         <w:rPr>
           <w:noProof/>
+          <w:lang w:val="en-US"/>
         </w:rPr>
         <w:drawing>
           <wp:anchor distT="0" distB="0" distL="114300" distR="114300" simplePos="0" relativeHeight="251666432" behindDoc="0" locked="0" layoutInCell="1" allowOverlap="1">
@@ -5207,10 +5794,14 @@
     <w:p>
       <w:pPr>
         <w:keepNext/>
+        <w:rPr>
+          <w:lang w:val="en-US"/>
+        </w:rPr>
       </w:pPr>
       <w:r>
         <w:rPr>
           <w:noProof/>
+          <w:lang w:val="en-US"/>
         </w:rPr>
         <w:lastRenderedPageBreak/>
         <w:drawing>
@@ -5269,27 +5860,60 @@
         </w:rPr>
       </w:pPr>
       <w:r>
+        <w:rPr>
+          <w:lang w:val="en-US"/>
+        </w:rPr>
         <w:t xml:space="preserve">Image </w:t>
       </w:r>
-      <w:fldSimple w:instr=" SEQ Image \* ARABIC ">
-        <w:r>
-          <w:rPr>
-            <w:noProof/>
-          </w:rPr>
-          <w:t>4</w:t>
-        </w:r>
-      </w:fldSimple>
-      <w:r>
+      <w:r>
+        <w:rPr>
+          <w:lang w:val="en-US"/>
+        </w:rPr>
+        <w:fldChar w:fldCharType="begin"/>
+      </w:r>
+      <w:r>
+        <w:rPr>
+          <w:lang w:val="en-US"/>
+        </w:rPr>
+        <w:instrText xml:space="preserve"> SEQ Image \* ARABIC </w:instrText>
+      </w:r>
+      <w:r>
+        <w:rPr>
+          <w:lang w:val="en-US"/>
+        </w:rPr>
+        <w:fldChar w:fldCharType="separate"/>
+      </w:r>
+      <w:r>
+        <w:rPr>
+          <w:noProof/>
+          <w:lang w:val="en-US"/>
+        </w:rPr>
+        <w:t>4</w:t>
+      </w:r>
+      <w:r>
+        <w:rPr>
+          <w:lang w:val="en-US"/>
+        </w:rPr>
+        <w:fldChar w:fldCharType="end"/>
+      </w:r>
+      <w:r>
+        <w:rPr>
+          <w:lang w:val="en-US"/>
+        </w:rPr>
         <w:t xml:space="preserve"> 2D Window System</w:t>
       </w:r>
     </w:p>
     <w:p>
       <w:pPr>
         <w:keepNext/>
+        <w:rPr>
+          <w:lang w:val="en-US"/>
+        </w:rPr>
       </w:pPr>
       <w:r>
         <w:rPr>
           <w:noProof/>
+          <w:lang w:val="en-US"/>
         </w:rPr>
         <w:drawing>
           <wp:inline distT="0" distB="0" distL="0" distR="0">
@@ -5347,6 +5971,391 @@
         </w:rPr>
       </w:pPr>
       <w:r>
+        <w:rPr>
+          <w:lang w:val="en-US"/>
+        </w:rPr>
+        <w:t xml:space="preserve">Image </w:t>
+      </w:r>
+      <w:r>
+        <w:rPr>
+          <w:lang w:val="en-US"/>
+        </w:rPr>
+        <w:fldChar w:fldCharType="begin"/>
+      </w:r>
+      <w:r>
+        <w:rPr>
+          <w:lang w:val="en-US"/>
+        </w:rPr>
+        <w:instrText xml:space="preserve"> SEQ Image \* ARABIC </w:instrText>
+      </w:r>
+      <w:r>
+        <w:rPr>
+          <w:lang w:val="en-US"/>
+        </w:rPr>
+        <w:fldChar w:fldCharType="separate"/>
+      </w:r>
+      <w:r>
+        <w:rPr>
+          <w:noProof/>
+          <w:lang w:val="en-US"/>
+        </w:rPr>
+        <w:t>5</w:t>
+      </w:r>
+      <w:r>
+        <w:rPr>
+          <w:lang w:val="en-US"/>
+        </w:rPr>
+        <w:fldChar w:fldCharType="end"/>
+      </w:r>
+      <w:r>
+        <w:rPr>
+          <w:lang w:val="en-US"/>
+        </w:rPr>
+        <w:t xml:space="preserve"> 3D Window System</w:t>
+      </w:r>
+    </w:p>
+    <w:p>
+      <w:pPr>
+        <w:pStyle w:val="Titre3"/>
+        <w:rPr>
+          <w:lang w:val="en-US"/>
+        </w:rPr>
+      </w:pPr>
+      <w:bookmarkStart w:id="27" w:name="_Toc317079923"/>
+      <w:r>
+        <w:rPr>
+          <w:lang w:val="en-US"/>
+        </w:rPr>
+        <w:lastRenderedPageBreak/>
+        <w:t>Possibilities offered by the Kinect</w:t>
+      </w:r>
+      <w:bookmarkEnd w:id="27"/>
+    </w:p>
+    <w:p>
+      <w:pPr>
+        <w:rPr>
+          <w:lang w:val="en-US"/>
+        </w:rPr>
+      </w:pPr>
+    </w:p>
+    <w:p>
+      <w:pPr>
+        <w:rPr>
+          <w:lang w:val="en-US"/>
+        </w:rPr>
+      </w:pPr>
+      <w:r>
+        <w:rPr>
+          <w:lang w:val="en-US"/>
+        </w:rPr>
+        <w:t xml:space="preserve">The Kinect is a motion sensing input device by Microsoft. Based on the design of a web cam, it enables the user to interact with applications using gestures or spoken commands. </w:t>
+      </w:r>
+      <w:r>
+        <w:rPr>
+          <w:lang w:val="en-US"/>
+        </w:rPr>
+        <w:t>It includes 3D depth sensors, RGB camera and a multi-array microphone.</w:t>
+      </w:r>
+    </w:p>
+    <w:p>
+      <w:pPr>
+        <w:rPr>
+          <w:lang w:val="en-US"/>
+        </w:rPr>
+      </w:pPr>
+      <w:r>
+        <w:rPr>
+          <w:lang w:val="en-US"/>
+        </w:rPr>
+        <w:t xml:space="preserve">In 2011, Microsoft released a Software Development Kit (SDK) to allow developers to write Kinect Applications. </w:t>
+      </w:r>
+      <w:r>
+        <w:rPr>
+          <w:lang w:val="en-US"/>
+        </w:rPr>
+        <w:t xml:space="preserve">This SDK allows us to access </w:t>
+      </w:r>
+      <w:r>
+        <w:rPr>
+          <w:lang w:val="en-US"/>
+        </w:rPr>
+        <w:t>raw streams of data</w:t>
+      </w:r>
+      <w:r>
+        <w:rPr>
+          <w:lang w:val="en-US"/>
+        </w:rPr>
+        <w:t xml:space="preserve"> captured by the cameras of the Kinect</w:t>
+      </w:r>
+      <w:r>
+        <w:rPr>
+          <w:lang w:val="en-US"/>
+        </w:rPr>
+        <w:t xml:space="preserve"> in the form of 4</w:t>
+      </w:r>
+      <w:r>
+        <w:rPr>
+          <w:lang w:val="en-US"/>
+        </w:rPr>
+        <w:t xml:space="preserve"> data features:</w:t>
+      </w:r>
+    </w:p>
+    <w:p>
+      <w:pPr>
+        <w:pStyle w:val="Paragraphedeliste"/>
+        <w:numPr>
+          <w:ilvl w:val="0"/>
+          <w:numId w:val="18"/>
+        </w:numPr>
+        <w:rPr>
+          <w:lang w:val="en-US"/>
+        </w:rPr>
+      </w:pPr>
+      <w:r>
+        <w:rPr>
+          <w:lang w:val="en-US"/>
+        </w:rPr>
+        <w:t>Depth data</w:t>
+      </w:r>
+    </w:p>
+    <w:p>
+      <w:pPr>
+        <w:pStyle w:val="Paragraphedeliste"/>
+        <w:numPr>
+          <w:ilvl w:val="0"/>
+          <w:numId w:val="18"/>
+        </w:numPr>
+        <w:rPr>
+          <w:lang w:val="en-US"/>
+        </w:rPr>
+      </w:pPr>
+      <w:r>
+        <w:rPr>
+          <w:lang w:val="en-US"/>
+        </w:rPr>
+        <w:t>Color data</w:t>
+      </w:r>
+    </w:p>
+    <w:p>
+      <w:pPr>
+        <w:pStyle w:val="Paragraphedeliste"/>
+        <w:numPr>
+          <w:ilvl w:val="0"/>
+          <w:numId w:val="18"/>
+        </w:numPr>
+        <w:rPr>
+          <w:lang w:val="en-US"/>
+        </w:rPr>
+      </w:pPr>
+      <w:r>
+        <w:rPr>
+          <w:lang w:val="en-US"/>
+        </w:rPr>
+        <w:t>Skeleton recognition</w:t>
+      </w:r>
+    </w:p>
+    <w:p>
+      <w:pPr>
+        <w:pStyle w:val="Paragraphedeliste"/>
+        <w:numPr>
+          <w:ilvl w:val="0"/>
+          <w:numId w:val="18"/>
+        </w:numPr>
+        <w:rPr>
+          <w:lang w:val="en-US"/>
+        </w:rPr>
+      </w:pPr>
+      <w:r>
+        <w:rPr>
+          <w:lang w:val="en-US"/>
+        </w:rPr>
+        <w:t>Voice recognition</w:t>
+      </w:r>
+    </w:p>
+    <w:p>
+      <w:pPr>
+        <w:rPr>
+          <w:lang w:val="en-US"/>
+        </w:rPr>
+      </w:pPr>
+    </w:p>
+    <w:p>
+      <w:pPr>
+        <w:pStyle w:val="Titre3"/>
+        <w:rPr>
+          <w:lang w:val="en-US"/>
+        </w:rPr>
+      </w:pPr>
+      <w:bookmarkStart w:id="28" w:name="_Toc317079924"/>
+      <w:r>
+        <w:rPr>
+          <w:lang w:val="en-US"/>
+        </w:rPr>
+        <w:t>Limitations of the Kinect</w:t>
+      </w:r>
+      <w:bookmarkEnd w:id="28"/>
+    </w:p>
+    <w:p>
+      <w:pPr>
+        <w:rPr>
+          <w:lang w:val="en-US"/>
+        </w:rPr>
+      </w:pPr>
+    </w:p>
+    <w:p>
+      <w:pPr>
+        <w:rPr>
+          <w:lang w:val="en-US"/>
+        </w:rPr>
+      </w:pPr>
+      <w:r>
+        <w:rPr>
+          <w:lang w:val="en-US"/>
+        </w:rPr>
+        <w:t>During our first phase of our project we had to identify the various limitations that the Kinect has.</w:t>
+      </w:r>
+      <w:r>
+        <w:rPr>
+          <w:lang w:val="en-US"/>
+        </w:rPr>
+        <w:t xml:space="preserve"> From this phase we have identified 3 main limitations:</w:t>
+      </w:r>
+    </w:p>
+    <w:p>
+      <w:pPr>
+        <w:pStyle w:val="Paragraphedeliste"/>
+        <w:numPr>
+          <w:ilvl w:val="0"/>
+          <w:numId w:val="24"/>
+        </w:numPr>
+        <w:rPr>
+          <w:lang w:val="en-US"/>
+        </w:rPr>
+      </w:pPr>
+      <w:r>
+        <w:rPr>
+          <w:lang w:val="en-US"/>
+        </w:rPr>
+        <w:t xml:space="preserve">Distance: </w:t>
+      </w:r>
+      <w:r>
+        <w:rPr>
+          <w:lang w:val="en-US"/>
+        </w:rPr>
+        <w:t>Kinect only recognizes shapes and objects that are at least 1 meter away from the camera.</w:t>
+      </w:r>
+    </w:p>
+    <w:p>
+      <w:pPr>
+        <w:pStyle w:val="Paragraphedeliste"/>
+        <w:numPr>
+          <w:ilvl w:val="0"/>
+          <w:numId w:val="24"/>
+        </w:numPr>
+        <w:rPr>
+          <w:lang w:val="en-US"/>
+        </w:rPr>
+      </w:pPr>
+      <w:r>
+        <w:rPr>
+          <w:lang w:val="en-US"/>
+        </w:rPr>
+        <w:t xml:space="preserve">Accuracy: </w:t>
+      </w:r>
+      <w:r>
+        <w:rPr>
+          <w:lang w:val="en-US"/>
+        </w:rPr>
+        <w:t>Some noises appear on the data output which makes the accuracy a little instable.</w:t>
+      </w:r>
+    </w:p>
+    <w:p>
+      <w:pPr>
+        <w:pStyle w:val="Paragraphedeliste"/>
+        <w:numPr>
+          <w:ilvl w:val="0"/>
+          <w:numId w:val="24"/>
+        </w:numPr>
+        <w:rPr>
+          <w:lang w:val="en-US"/>
+        </w:rPr>
+      </w:pPr>
+      <w:r>
+        <w:rPr>
+          <w:lang w:val="en-US"/>
+        </w:rPr>
+        <w:t xml:space="preserve">Recognition: </w:t>
+      </w:r>
+      <w:r>
+        <w:rPr>
+          <w:lang w:val="en-US"/>
+        </w:rPr>
+        <w:t>you have to be standing up first for the Kinect to recognize your skeleton. When the user is sitting down the Kinect won’t be able to output your skeleton correctly.</w:t>
+      </w:r>
+    </w:p>
+    <w:p>
+      <w:pPr>
+        <w:keepNext/>
+      </w:pPr>
+      <w:r>
+        <w:rPr>
+          <w:lang w:val="en-US"/>
+        </w:rPr>
+        <w:lastRenderedPageBreak/>
+        <w:drawing>
+          <wp:inline distT="0" distB="0" distL="0" distR="0">
+            <wp:extent cx="5760720" cy="2344908"/>
+            <wp:effectExtent l="19050" t="0" r="0" b="0"/>
+            <wp:docPr id="6" name="Image 1"/>
+            <wp:cNvGraphicFramePr/>
+            <a:graphic xmlns:a="http://schemas.openxmlformats.org/drawingml/2006/main">
+              <a:graphicData uri="http://schemas.openxmlformats.org/drawingml/2006/picture">
+                <pic:pic xmlns:pic="http://schemas.openxmlformats.org/drawingml/2006/picture">
+                  <pic:nvPicPr>
+                    <pic:cNvPr id="2051" name="Picture 3"/>
+                    <pic:cNvPicPr>
+                      <a:picLocks noGrp="1" noChangeAspect="1" noChangeArrowheads="1"/>
+                    </pic:cNvPicPr>
+                  </pic:nvPicPr>
+                  <pic:blipFill>
+                    <a:blip r:embed="rId15" cstate="print"/>
+                    <a:srcRect/>
+                    <a:stretch>
+                      <a:fillRect/>
+                    </a:stretch>
+                  </pic:blipFill>
+                  <pic:spPr bwMode="auto">
+                    <a:xfrm>
+                      <a:off x="0" y="0"/>
+                      <a:ext cx="5760720" cy="2344908"/>
+                    </a:xfrm>
+                    <a:prstGeom prst="rect">
+                      <a:avLst/>
+                    </a:prstGeom>
+                    <a:noFill/>
+                    <a:ln w="9525">
+                      <a:noFill/>
+                      <a:miter lim="800000"/>
+                      <a:headEnd/>
+                      <a:tailEnd/>
+                    </a:ln>
+                  </pic:spPr>
+                </pic:pic>
+              </a:graphicData>
+            </a:graphic>
+          </wp:inline>
+        </w:drawing>
+      </w:r>
+    </w:p>
+    <w:p>
+      <w:pPr>
+        <w:pStyle w:val="Lgende"/>
+        <w:jc w:val="center"/>
+        <w:rPr>
+          <w:lang w:val="en-US"/>
+        </w:rPr>
+      </w:pPr>
+      <w:r>
         <w:t xml:space="preserve">Image </w:t>
       </w:r>
       <w:fldSimple w:instr=" SEQ Image \* ARABIC ">
@@ -5354,200 +6363,25 @@
           <w:rPr>
             <w:noProof/>
           </w:rPr>
-          <w:t>5</w:t>
+          <w:t>6</w:t>
         </w:r>
       </w:fldSimple>
       <w:r>
-        <w:t xml:space="preserve"> 3D Window System</w:t>
-      </w:r>
-    </w:p>
-    <w:p>
-      <w:pPr>
-        <w:pStyle w:val="Titre3"/>
-        <w:rPr>
-          <w:lang w:val="en-US"/>
-        </w:rPr>
-      </w:pPr>
-      <w:bookmarkStart w:id="27" w:name="_Toc317079923"/>
-      <w:r>
-        <w:rPr>
-          <w:lang w:val="en-US"/>
-        </w:rPr>
-        <w:lastRenderedPageBreak/>
-        <w:t>Possibilities offered by the Kinect</w:t>
-      </w:r>
-      <w:bookmarkEnd w:id="27"/>
-    </w:p>
-    <w:p>
-      <w:pPr>
-        <w:rPr>
-          <w:lang w:val="en-US"/>
-        </w:rPr>
-      </w:pPr>
-    </w:p>
-    <w:p>
-      <w:pPr>
-        <w:rPr>
-          <w:lang w:val="en-US"/>
-        </w:rPr>
-      </w:pPr>
-      <w:r>
-        <w:rPr>
-          <w:lang w:val="en-US"/>
-        </w:rPr>
-        <w:t xml:space="preserve">The Kinect is a motion sensing input device by Microsoft. Based on the design of a web cam, it enables the user to interact with applications using gestures or spoken commands. </w:t>
-      </w:r>
-      <w:r>
-        <w:rPr>
-          <w:lang w:val="en-US"/>
-        </w:rPr>
-        <w:t>It includes 3D depth sensors, RGB camera and a multi-array microphone.</w:t>
-      </w:r>
-    </w:p>
-    <w:p>
-      <w:pPr>
-        <w:rPr>
-          <w:lang w:val="en-US"/>
-        </w:rPr>
-      </w:pPr>
-      <w:r>
-        <w:rPr>
-          <w:lang w:val="en-US"/>
-        </w:rPr>
-        <w:t xml:space="preserve">In 2011, Microsoft released a Software Development Kit (SDK) to allow developers to write Kinect Applications. </w:t>
-      </w:r>
-      <w:r>
-        <w:rPr>
-          <w:lang w:val="en-US"/>
-        </w:rPr>
-        <w:t xml:space="preserve">This SDK allows us to access </w:t>
-      </w:r>
-      <w:r>
-        <w:rPr>
-          <w:lang w:val="en-US"/>
-        </w:rPr>
-        <w:t>raw streams of data</w:t>
-      </w:r>
-      <w:r>
-        <w:rPr>
-          <w:lang w:val="en-US"/>
-        </w:rPr>
-        <w:t xml:space="preserve"> captured by the cameras of the Kinect</w:t>
-      </w:r>
-      <w:r>
-        <w:rPr>
-          <w:lang w:val="en-US"/>
-        </w:rPr>
-        <w:t xml:space="preserve"> in the form of 4</w:t>
-      </w:r>
-      <w:r>
-        <w:rPr>
-          <w:lang w:val="en-US"/>
-        </w:rPr>
-        <w:t xml:space="preserve"> data features:</w:t>
-      </w:r>
-    </w:p>
-    <w:p>
-      <w:pPr>
-        <w:pStyle w:val="Paragraphedeliste"/>
-        <w:numPr>
-          <w:ilvl w:val="0"/>
-          <w:numId w:val="18"/>
-        </w:numPr>
-        <w:rPr>
-          <w:lang w:val="en-US"/>
-        </w:rPr>
-      </w:pPr>
-      <w:r>
-        <w:rPr>
-          <w:lang w:val="en-US"/>
-        </w:rPr>
-        <w:t>Depth data</w:t>
-      </w:r>
-    </w:p>
-    <w:p>
-      <w:pPr>
-        <w:pStyle w:val="Paragraphedeliste"/>
-        <w:numPr>
-          <w:ilvl w:val="0"/>
-          <w:numId w:val="18"/>
-        </w:numPr>
-        <w:rPr>
-          <w:lang w:val="en-US"/>
-        </w:rPr>
-      </w:pPr>
-      <w:r>
-        <w:rPr>
-          <w:lang w:val="en-US"/>
-        </w:rPr>
-        <w:t>Color data</w:t>
-      </w:r>
-    </w:p>
-    <w:p>
-      <w:pPr>
-        <w:pStyle w:val="Paragraphedeliste"/>
-        <w:numPr>
-          <w:ilvl w:val="0"/>
-          <w:numId w:val="18"/>
-        </w:numPr>
-        <w:rPr>
-          <w:lang w:val="en-US"/>
-        </w:rPr>
-      </w:pPr>
-      <w:r>
-        <w:rPr>
-          <w:lang w:val="en-US"/>
-        </w:rPr>
-        <w:t>Skeleton recognition</w:t>
-      </w:r>
-    </w:p>
-    <w:p>
-      <w:pPr>
-        <w:pStyle w:val="Paragraphedeliste"/>
-        <w:numPr>
-          <w:ilvl w:val="0"/>
-          <w:numId w:val="18"/>
-        </w:numPr>
-        <w:rPr>
-          <w:lang w:val="en-US"/>
-        </w:rPr>
-      </w:pPr>
-      <w:r>
-        <w:rPr>
-          <w:lang w:val="en-US"/>
-        </w:rPr>
-        <w:t>Voice recognition</w:t>
-      </w:r>
-    </w:p>
-    <w:p>
-      <w:pPr>
-        <w:rPr>
-          <w:lang w:val="en-US"/>
-        </w:rPr>
-      </w:pPr>
-    </w:p>
-    <w:p>
-      <w:pPr>
-        <w:pStyle w:val="Titre3"/>
-        <w:rPr>
-          <w:lang w:val="en-US"/>
-        </w:rPr>
-      </w:pPr>
-      <w:bookmarkStart w:id="28" w:name="_Toc317079924"/>
-      <w:r>
-        <w:rPr>
-          <w:lang w:val="en-US"/>
-        </w:rPr>
-        <w:t>Limitations of the Kinect</w:t>
-      </w:r>
-      <w:bookmarkEnd w:id="28"/>
-    </w:p>
-    <w:p>
-      <w:pPr>
-        <w:rPr>
-          <w:lang w:val="en-US"/>
-        </w:rPr>
-      </w:pPr>
+        <w:t xml:space="preserve"> </w:t>
+      </w:r>
+      <w:proofErr w:type="spellStart"/>
+      <w:r>
+        <w:t>Skeleton</w:t>
+      </w:r>
+      <w:proofErr w:type="spellEnd"/>
+      <w:r>
+        <w:t xml:space="preserve"> recognition </w:t>
+      </w:r>
+      <w:proofErr w:type="spellStart"/>
+      <w:r>
+        <w:t>problem</w:t>
+      </w:r>
+      <w:proofErr w:type="spellEnd"/>
     </w:p>
     <w:p>
       <w:pPr>
@@ -5942,8 +6776,8 @@
       <w:bookmarkEnd w:id="37"/>
     </w:p>
     <w:sectPr>
-      <w:headerReference w:type="default" r:id="rId15"/>
-      <w:footerReference w:type="default" r:id="rId16"/>
+      <w:headerReference w:type="default" r:id="rId16"/>
+      <w:footerReference w:type="default" r:id="rId17"/>
       <w:pgSz w:w="11906" w:h="16838"/>
       <w:pgMar w:top="1417" w:right="1417" w:bottom="1417" w:left="1417" w:header="708" w:footer="708" w:gutter="0"/>
       <w:cols w:space="708"/>
@@ -6042,7 +6876,7 @@
                 <w:b/>
                 <w:noProof/>
               </w:rPr>
-              <w:t>9</w:t>
+              <w:t>16</w:t>
             </w:r>
           </w:fldSimple>
         </w:p>
@@ -6713,6 +7547,119 @@
     </w:lvl>
   </w:abstractNum>
   <w:abstractNum w:abstractNumId="4">
+    <w:nsid w:val="14B11130"/>
+    <w:multiLevelType w:val="hybridMultilevel"/>
+    <w:tmpl w:val="1D34CF04"/>
+    <w:lvl w:ilvl="0" w:tplc="040C0001">
+      <w:start w:val="1"/>
+      <w:numFmt w:val="bullet"/>
+      <w:lvlText w:val=""/>
+      <w:lvlJc w:val="left"/>
+      <w:pPr>
+        <w:ind w:left="720" w:hanging="360"/>
+      </w:pPr>
+      <w:rPr>
+        <w:rFonts w:ascii="Symbol" w:hAnsi="Symbol" w:hint="default"/>
+      </w:rPr>
+    </w:lvl>
+    <w:lvl w:ilvl="1" w:tplc="040C0003" w:tentative="1">
+      <w:start w:val="1"/>
+      <w:numFmt w:val="bullet"/>
+      <w:lvlText w:val="o"/>
+      <w:lvlJc w:val="left"/>
+      <w:pPr>
+        <w:ind w:left="1440" w:hanging="360"/>
+      </w:pPr>
+      <w:rPr>
+        <w:rFonts w:ascii="Courier New" w:hAnsi="Courier New" w:cs="Courier New" w:hint="default"/>
+      </w:rPr>
+    </w:lvl>
+    <w:lvl w:ilvl="2" w:tplc="040C0005" w:tentative="1">
+      <w:start w:val="1"/>
+      <w:numFmt w:val="bullet"/>
+      <w:lvlText w:val=""/>
+      <w:lvlJc w:val="left"/>
+      <w:pPr>
+        <w:ind w:left="2160" w:hanging="360"/>
+      </w:pPr>
+      <w:rPr>
+        <w:rFonts w:ascii="Wingdings" w:hAnsi="Wingdings" w:hint="default"/>
+      </w:rPr>
+    </w:lvl>
+    <w:lvl w:ilvl="3" w:tplc="040C0001" w:tentative="1">
+      <w:start w:val="1"/>
+      <w:numFmt w:val="bullet"/>
+      <w:lvlText w:val=""/>
+      <w:lvlJc w:val="left"/>
+      <w:pPr>
+        <w:ind w:left="2880" w:hanging="360"/>
+      </w:pPr>
+      <w:rPr>
+        <w:rFonts w:ascii="Symbol" w:hAnsi="Symbol" w:hint="default"/>
+      </w:rPr>
+    </w:lvl>
+    <w:lvl w:ilvl="4" w:tplc="040C0003" w:tentative="1">
+      <w:start w:val="1"/>
+      <w:numFmt w:val="bullet"/>
+      <w:lvlText w:val="o"/>
+      <w:lvlJc w:val="left"/>
+      <w:pPr>
+        <w:ind w:left="3600" w:hanging="360"/>
+      </w:pPr>
+      <w:rPr>
+        <w:rFonts w:ascii="Courier New" w:hAnsi="Courier New" w:cs="Courier New" w:hint="default"/>
+      </w:rPr>
+    </w:lvl>
+    <w:lvl w:ilvl="5" w:tplc="040C0005" w:tentative="1">
+      <w:start w:val="1"/>
+      <w:numFmt w:val="bullet"/>
+      <w:lvlText w:val=""/>
+      <w:lvlJc w:val="left"/>
+      <w:pPr>
+        <w:ind w:left="4320" w:hanging="360"/>
+      </w:pPr>
+      <w:rPr>
+        <w:rFonts w:ascii="Wingdings" w:hAnsi="Wingdings" w:hint="default"/>
+      </w:rPr>
+    </w:lvl>
+    <w:lvl w:ilvl="6" w:tplc="040C0001" w:tentative="1">
+      <w:start w:val="1"/>
+      <w:numFmt w:val="bullet"/>
+      <w:lvlText w:val=""/>
+      <w:lvlJc w:val="left"/>
+      <w:pPr>
+        <w:ind w:left="5040" w:hanging="360"/>
+      </w:pPr>
+      <w:rPr>
+        <w:rFonts w:ascii="Symbol" w:hAnsi="Symbol" w:hint="default"/>
+      </w:rPr>
+    </w:lvl>
+    <w:lvl w:ilvl="7" w:tplc="040C0003" w:tentative="1">
+      <w:start w:val="1"/>
+      <w:numFmt w:val="bullet"/>
+      <w:lvlText w:val="o"/>
+      <w:lvlJc w:val="left"/>
+      <w:pPr>
+        <w:ind w:left="5760" w:hanging="360"/>
+      </w:pPr>
+      <w:rPr>
+        <w:rFonts w:ascii="Courier New" w:hAnsi="Courier New" w:cs="Courier New" w:hint="default"/>
+      </w:rPr>
+    </w:lvl>
+    <w:lvl w:ilvl="8" w:tplc="040C0005" w:tentative="1">
+      <w:start w:val="1"/>
+      <w:numFmt w:val="bullet"/>
+      <w:lvlText w:val=""/>
+      <w:lvlJc w:val="left"/>
+      <w:pPr>
+        <w:ind w:left="6480" w:hanging="360"/>
+      </w:pPr>
+      <w:rPr>
+        <w:rFonts w:ascii="Wingdings" w:hAnsi="Wingdings" w:hint="default"/>
+      </w:rPr>
+    </w:lvl>
+  </w:abstractNum>
+  <w:abstractNum w:abstractNumId="5">
     <w:nsid w:val="26007DF0"/>
     <w:multiLevelType w:val="hybridMultilevel"/>
     <w:tmpl w:val="E0B2B070"/>
@@ -6801,7 +7748,120 @@
       </w:pPr>
     </w:lvl>
   </w:abstractNum>
-  <w:abstractNum w:abstractNumId="5">
+  <w:abstractNum w:abstractNumId="6">
+    <w:nsid w:val="267759C0"/>
+    <w:multiLevelType w:val="hybridMultilevel"/>
+    <w:tmpl w:val="CCFC99D4"/>
+    <w:lvl w:ilvl="0" w:tplc="040C0001">
+      <w:start w:val="1"/>
+      <w:numFmt w:val="bullet"/>
+      <w:lvlText w:val=""/>
+      <w:lvlJc w:val="left"/>
+      <w:pPr>
+        <w:ind w:left="720" w:hanging="360"/>
+      </w:pPr>
+      <w:rPr>
+        <w:rFonts w:ascii="Symbol" w:hAnsi="Symbol" w:hint="default"/>
+      </w:rPr>
+    </w:lvl>
+    <w:lvl w:ilvl="1" w:tplc="040C0003" w:tentative="1">
+      <w:start w:val="1"/>
+      <w:numFmt w:val="bullet"/>
+      <w:lvlText w:val="o"/>
+      <w:lvlJc w:val="left"/>
+      <w:pPr>
+        <w:ind w:left="1440" w:hanging="360"/>
+      </w:pPr>
+      <w:rPr>
+        <w:rFonts w:ascii="Courier New" w:hAnsi="Courier New" w:cs="Courier New" w:hint="default"/>
+      </w:rPr>
+    </w:lvl>
+    <w:lvl w:ilvl="2" w:tplc="040C0005" w:tentative="1">
+      <w:start w:val="1"/>
+      <w:numFmt w:val="bullet"/>
+      <w:lvlText w:val=""/>
+      <w:lvlJc w:val="left"/>
+      <w:pPr>
+        <w:ind w:left="2160" w:hanging="360"/>
+      </w:pPr>
+      <w:rPr>
+        <w:rFonts w:ascii="Wingdings" w:hAnsi="Wingdings" w:hint="default"/>
+      </w:rPr>
+    </w:lvl>
+    <w:lvl w:ilvl="3" w:tplc="040C0001" w:tentative="1">
+      <w:start w:val="1"/>
+      <w:numFmt w:val="bullet"/>
+      <w:lvlText w:val=""/>
+      <w:lvlJc w:val="left"/>
+      <w:pPr>
+        <w:ind w:left="2880" w:hanging="360"/>
+      </w:pPr>
+      <w:rPr>
+        <w:rFonts w:ascii="Symbol" w:hAnsi="Symbol" w:hint="default"/>
+      </w:rPr>
+    </w:lvl>
+    <w:lvl w:ilvl="4" w:tplc="040C0003" w:tentative="1">
+      <w:start w:val="1"/>
+      <w:numFmt w:val="bullet"/>
+      <w:lvlText w:val="o"/>
+      <w:lvlJc w:val="left"/>
+      <w:pPr>
+        <w:ind w:left="3600" w:hanging="360"/>
+      </w:pPr>
+      <w:rPr>
+        <w:rFonts w:ascii="Courier New" w:hAnsi="Courier New" w:cs="Courier New" w:hint="default"/>
+      </w:rPr>
+    </w:lvl>
+    <w:lvl w:ilvl="5" w:tplc="040C0005" w:tentative="1">
+      <w:start w:val="1"/>
+      <w:numFmt w:val="bullet"/>
+      <w:lvlText w:val=""/>
+      <w:lvlJc w:val="left"/>
+      <w:pPr>
+        <w:ind w:left="4320" w:hanging="360"/>
+      </w:pPr>
+      <w:rPr>
+        <w:rFonts w:ascii="Wingdings" w:hAnsi="Wingdings" w:hint="default"/>
+      </w:rPr>
+    </w:lvl>
+    <w:lvl w:ilvl="6" w:tplc="040C0001" w:tentative="1">
+      <w:start w:val="1"/>
+      <w:numFmt w:val="bullet"/>
+      <w:lvlText w:val=""/>
+      <w:lvlJc w:val="left"/>
+      <w:pPr>
+        <w:ind w:left="5040" w:hanging="360"/>
+      </w:pPr>
+      <w:rPr>
+        <w:rFonts w:ascii="Symbol" w:hAnsi="Symbol" w:hint="default"/>
+      </w:rPr>
+    </w:lvl>
+    <w:lvl w:ilvl="7" w:tplc="040C0003" w:tentative="1">
+      <w:start w:val="1"/>
+      <w:numFmt w:val="bullet"/>
+      <w:lvlText w:val="o"/>
+      <w:lvlJc w:val="left"/>
+      <w:pPr>
+        <w:ind w:left="5760" w:hanging="360"/>
+      </w:pPr>
+      <w:rPr>
+        <w:rFonts w:ascii="Courier New" w:hAnsi="Courier New" w:cs="Courier New" w:hint="default"/>
+      </w:rPr>
+    </w:lvl>
+    <w:lvl w:ilvl="8" w:tplc="040C0005" w:tentative="1">
+      <w:start w:val="1"/>
+      <w:numFmt w:val="bullet"/>
+      <w:lvlText w:val=""/>
+      <w:lvlJc w:val="left"/>
+      <w:pPr>
+        <w:ind w:left="6480" w:hanging="360"/>
+      </w:pPr>
+      <w:rPr>
+        <w:rFonts w:ascii="Wingdings" w:hAnsi="Wingdings" w:hint="default"/>
+      </w:rPr>
+    </w:lvl>
+  </w:abstractNum>
+  <w:abstractNum w:abstractNumId="7">
     <w:nsid w:val="30F27774"/>
     <w:multiLevelType w:val="hybridMultilevel"/>
     <w:tmpl w:val="7C322848"/>
@@ -6888,7 +7948,7 @@
       </w:pPr>
     </w:lvl>
   </w:abstractNum>
-  <w:abstractNum w:abstractNumId="6">
+  <w:abstractNum w:abstractNumId="8">
     <w:nsid w:val="32D5409D"/>
     <w:multiLevelType w:val="hybridMultilevel"/>
     <w:tmpl w:val="34E836DA"/>
@@ -7001,7 +8061,7 @@
       </w:rPr>
     </w:lvl>
   </w:abstractNum>
-  <w:abstractNum w:abstractNumId="7">
+  <w:abstractNum w:abstractNumId="9">
     <w:nsid w:val="340F7359"/>
     <w:multiLevelType w:val="hybridMultilevel"/>
     <w:tmpl w:val="86947560"/>
@@ -7090,7 +8150,7 @@
       </w:pPr>
     </w:lvl>
   </w:abstractNum>
-  <w:abstractNum w:abstractNumId="8">
+  <w:abstractNum w:abstractNumId="10">
     <w:nsid w:val="36AB0C50"/>
     <w:multiLevelType w:val="hybridMultilevel"/>
     <w:tmpl w:val="4B186A08"/>
@@ -7203,7 +8263,119 @@
       </w:rPr>
     </w:lvl>
   </w:abstractNum>
-  <w:abstractNum w:abstractNumId="9">
+  <w:abstractNum w:abstractNumId="11">
+    <w:nsid w:val="3A35494F"/>
+    <w:multiLevelType w:val="hybridMultilevel"/>
+    <w:tmpl w:val="8F843A98"/>
+    <w:lvl w:ilvl="0" w:tplc="8904FAEA">
+      <w:numFmt w:val="bullet"/>
+      <w:lvlText w:val="-"/>
+      <w:lvlJc w:val="left"/>
+      <w:pPr>
+        <w:ind w:left="720" w:hanging="360"/>
+      </w:pPr>
+      <w:rPr>
+        <w:rFonts w:ascii="Calibri" w:eastAsiaTheme="minorEastAsia" w:hAnsi="Calibri" w:cs="Calibri" w:hint="default"/>
+      </w:rPr>
+    </w:lvl>
+    <w:lvl w:ilvl="1" w:tplc="040C0003" w:tentative="1">
+      <w:start w:val="1"/>
+      <w:numFmt w:val="bullet"/>
+      <w:lvlText w:val="o"/>
+      <w:lvlJc w:val="left"/>
+      <w:pPr>
+        <w:ind w:left="1440" w:hanging="360"/>
+      </w:pPr>
+      <w:rPr>
+        <w:rFonts w:ascii="Courier New" w:hAnsi="Courier New" w:cs="Courier New" w:hint="default"/>
+      </w:rPr>
+    </w:lvl>
+    <w:lvl w:ilvl="2" w:tplc="040C0005" w:tentative="1">
+      <w:start w:val="1"/>
+      <w:numFmt w:val="bullet"/>
+      <w:lvlText w:val=""/>
+      <w:lvlJc w:val="left"/>
+      <w:pPr>
+        <w:ind w:left="2160" w:hanging="360"/>
+      </w:pPr>
+      <w:rPr>
+        <w:rFonts w:ascii="Wingdings" w:hAnsi="Wingdings" w:hint="default"/>
+      </w:rPr>
+    </w:lvl>
+    <w:lvl w:ilvl="3" w:tplc="040C0001" w:tentative="1">
+      <w:start w:val="1"/>
+      <w:numFmt w:val="bullet"/>
+      <w:lvlText w:val=""/>
+      <w:lvlJc w:val="left"/>
+      <w:pPr>
+        <w:ind w:left="2880" w:hanging="360"/>
+      </w:pPr>
+      <w:rPr>
+        <w:rFonts w:ascii="Symbol" w:hAnsi="Symbol" w:hint="default"/>
+      </w:rPr>
+    </w:lvl>
+    <w:lvl w:ilvl="4" w:tplc="040C0003" w:tentative="1">
+      <w:start w:val="1"/>
+      <w:numFmt w:val="bullet"/>
+      <w:lvlText w:val="o"/>
+      <w:lvlJc w:val="left"/>
+      <w:pPr>
+        <w:ind w:left="3600" w:hanging="360"/>
+      </w:pPr>
+      <w:rPr>
+        <w:rFonts w:ascii="Courier New" w:hAnsi="Courier New" w:cs="Courier New" w:hint="default"/>
+      </w:rPr>
+    </w:lvl>
+    <w:lvl w:ilvl="5" w:tplc="040C0005" w:tentative="1">
+      <w:start w:val="1"/>
+      <w:numFmt w:val="bullet"/>
+      <w:lvlText w:val=""/>
+      <w:lvlJc w:val="left"/>
+      <w:pPr>
+        <w:ind w:left="4320" w:hanging="360"/>
+      </w:pPr>
+      <w:rPr>
+        <w:rFonts w:ascii="Wingdings" w:hAnsi="Wingdings" w:hint="default"/>
+      </w:rPr>
+    </w:lvl>
+    <w:lvl w:ilvl="6" w:tplc="040C0001" w:tentative="1">
+      <w:start w:val="1"/>
+      <w:numFmt w:val="bullet"/>
+      <w:lvlText w:val=""/>
+      <w:lvlJc w:val="left"/>
+      <w:pPr>
+        <w:ind w:left="5040" w:hanging="360"/>
+      </w:pPr>
+      <w:rPr>
+        <w:rFonts w:ascii="Symbol" w:hAnsi="Symbol" w:hint="default"/>
+      </w:rPr>
+    </w:lvl>
+    <w:lvl w:ilvl="7" w:tplc="040C0003" w:tentative="1">
+      <w:start w:val="1"/>
+      <w:numFmt w:val="bullet"/>
+      <w:lvlText w:val="o"/>
+      <w:lvlJc w:val="left"/>
+      <w:pPr>
+        <w:ind w:left="5760" w:hanging="360"/>
+      </w:pPr>
+      <w:rPr>
+        <w:rFonts w:ascii="Courier New" w:hAnsi="Courier New" w:cs="Courier New" w:hint="default"/>
+      </w:rPr>
+    </w:lvl>
+    <w:lvl w:ilvl="8" w:tplc="040C0005" w:tentative="1">
+      <w:start w:val="1"/>
+      <w:numFmt w:val="bullet"/>
+      <w:lvlText w:val=""/>
+      <w:lvlJc w:val="left"/>
+      <w:pPr>
+        <w:ind w:left="6480" w:hanging="360"/>
+      </w:pPr>
+      <w:rPr>
+        <w:rFonts w:ascii="Wingdings" w:hAnsi="Wingdings" w:hint="default"/>
+      </w:rPr>
+    </w:lvl>
+  </w:abstractNum>
+  <w:abstractNum w:abstractNumId="12">
     <w:nsid w:val="3E1E3E60"/>
     <w:multiLevelType w:val="hybridMultilevel"/>
     <w:tmpl w:val="60F8666E"/>
@@ -7315,7 +8487,7 @@
       </w:rPr>
     </w:lvl>
   </w:abstractNum>
-  <w:abstractNum w:abstractNumId="10">
+  <w:abstractNum w:abstractNumId="13">
     <w:nsid w:val="3EF57C21"/>
     <w:multiLevelType w:val="hybridMultilevel"/>
     <w:tmpl w:val="FBDE3960"/>
@@ -7422,7 +8594,120 @@
       </w:pPr>
     </w:lvl>
   </w:abstractNum>
-  <w:abstractNum w:abstractNumId="11">
+  <w:abstractNum w:abstractNumId="14">
+    <w:nsid w:val="4D1156C7"/>
+    <w:multiLevelType w:val="hybridMultilevel"/>
+    <w:tmpl w:val="BA68DE98"/>
+    <w:lvl w:ilvl="0" w:tplc="040C0001">
+      <w:start w:val="1"/>
+      <w:numFmt w:val="bullet"/>
+      <w:lvlText w:val=""/>
+      <w:lvlJc w:val="left"/>
+      <w:pPr>
+        <w:ind w:left="720" w:hanging="360"/>
+      </w:pPr>
+      <w:rPr>
+        <w:rFonts w:ascii="Symbol" w:hAnsi="Symbol" w:hint="default"/>
+      </w:rPr>
+    </w:lvl>
+    <w:lvl w:ilvl="1" w:tplc="040C0003" w:tentative="1">
+      <w:start w:val="1"/>
+      <w:numFmt w:val="bullet"/>
+      <w:lvlText w:val="o"/>
+      <w:lvlJc w:val="left"/>
+      <w:pPr>
+        <w:ind w:left="1440" w:hanging="360"/>
+      </w:pPr>
+      <w:rPr>
+        <w:rFonts w:ascii="Courier New" w:hAnsi="Courier New" w:cs="Courier New" w:hint="default"/>
+      </w:rPr>
+    </w:lvl>
+    <w:lvl w:ilvl="2" w:tplc="040C0005" w:tentative="1">
+      <w:start w:val="1"/>
+      <w:numFmt w:val="bullet"/>
+      <w:lvlText w:val=""/>
+      <w:lvlJc w:val="left"/>
+      <w:pPr>
+        <w:ind w:left="2160" w:hanging="360"/>
+      </w:pPr>
+      <w:rPr>
+        <w:rFonts w:ascii="Wingdings" w:hAnsi="Wingdings" w:hint="default"/>
+      </w:rPr>
+    </w:lvl>
+    <w:lvl w:ilvl="3" w:tplc="040C0001" w:tentative="1">
+      <w:start w:val="1"/>
+      <w:numFmt w:val="bullet"/>
+      <w:lvlText w:val=""/>
+      <w:lvlJc w:val="left"/>
+      <w:pPr>
+        <w:ind w:left="2880" w:hanging="360"/>
+      </w:pPr>
+      <w:rPr>
+        <w:rFonts w:ascii="Symbol" w:hAnsi="Symbol" w:hint="default"/>
+      </w:rPr>
+    </w:lvl>
+    <w:lvl w:ilvl="4" w:tplc="040C0003" w:tentative="1">
+      <w:start w:val="1"/>
+      <w:numFmt w:val="bullet"/>
+      <w:lvlText w:val="o"/>
+      <w:lvlJc w:val="left"/>
+      <w:pPr>
+        <w:ind w:left="3600" w:hanging="360"/>
+      </w:pPr>
+      <w:rPr>
+        <w:rFonts w:ascii="Courier New" w:hAnsi="Courier New" w:cs="Courier New" w:hint="default"/>
+      </w:rPr>
+    </w:lvl>
+    <w:lvl w:ilvl="5" w:tplc="040C0005" w:tentative="1">
+      <w:start w:val="1"/>
+      <w:numFmt w:val="bullet"/>
+      <w:lvlText w:val=""/>
+      <w:lvlJc w:val="left"/>
+      <w:pPr>
+        <w:ind w:left="4320" w:hanging="360"/>
+      </w:pPr>
+      <w:rPr>
+        <w:rFonts w:ascii="Wingdings" w:hAnsi="Wingdings" w:hint="default"/>
+      </w:rPr>
+    </w:lvl>
+    <w:lvl w:ilvl="6" w:tplc="040C0001" w:tentative="1">
+      <w:start w:val="1"/>
+      <w:numFmt w:val="bullet"/>
+      <w:lvlText w:val=""/>
+      <w:lvlJc w:val="left"/>
+      <w:pPr>
+        <w:ind w:left="5040" w:hanging="360"/>
+      </w:pPr>
+      <w:rPr>
+        <w:rFonts w:ascii="Symbol" w:hAnsi="Symbol" w:hint="default"/>
+      </w:rPr>
+    </w:lvl>
+    <w:lvl w:ilvl="7" w:tplc="040C0003" w:tentative="1">
+      <w:start w:val="1"/>
+      <w:numFmt w:val="bullet"/>
+      <w:lvlText w:val="o"/>
+      <w:lvlJc w:val="left"/>
+      <w:pPr>
+        <w:ind w:left="5760" w:hanging="360"/>
+      </w:pPr>
+      <w:rPr>
+        <w:rFonts w:ascii="Courier New" w:hAnsi="Courier New" w:cs="Courier New" w:hint="default"/>
+      </w:rPr>
+    </w:lvl>
+    <w:lvl w:ilvl="8" w:tplc="040C0005" w:tentative="1">
+      <w:start w:val="1"/>
+      <w:numFmt w:val="bullet"/>
+      <w:lvlText w:val=""/>
+      <w:lvlJc w:val="left"/>
+      <w:pPr>
+        <w:ind w:left="6480" w:hanging="360"/>
+      </w:pPr>
+      <w:rPr>
+        <w:rFonts w:ascii="Wingdings" w:hAnsi="Wingdings" w:hint="default"/>
+      </w:rPr>
+    </w:lvl>
+  </w:abstractNum>
+  <w:abstractNum w:abstractNumId="15">
     <w:nsid w:val="541A2A3B"/>
     <w:multiLevelType w:val="hybridMultilevel"/>
     <w:tmpl w:val="3FD0A304"/>
@@ -7536,7 +8821,7 @@
       </w:rPr>
     </w:lvl>
   </w:abstractNum>
-  <w:abstractNum w:abstractNumId="12">
+  <w:abstractNum w:abstractNumId="16">
     <w:nsid w:val="548C4218"/>
     <w:multiLevelType w:val="hybridMultilevel"/>
     <w:tmpl w:val="8F1CC5D2"/>
@@ -7649,7 +8934,7 @@
       </w:rPr>
     </w:lvl>
   </w:abstractNum>
-  <w:abstractNum w:abstractNumId="13">
+  <w:abstractNum w:abstractNumId="17">
     <w:nsid w:val="58365667"/>
     <w:multiLevelType w:val="hybridMultilevel"/>
     <w:tmpl w:val="E6C83E44"/>
@@ -7762,7 +9047,7 @@
       </w:rPr>
     </w:lvl>
   </w:abstractNum>
-  <w:abstractNum w:abstractNumId="14">
+  <w:abstractNum w:abstractNumId="18">
     <w:nsid w:val="5A1C3B7F"/>
     <w:multiLevelType w:val="hybridMultilevel"/>
     <w:tmpl w:val="8EF4B406"/>
@@ -7851,7 +9136,7 @@
       </w:pPr>
     </w:lvl>
   </w:abstractNum>
-  <w:abstractNum w:abstractNumId="15">
+  <w:abstractNum w:abstractNumId="19">
     <w:nsid w:val="5F3E26BD"/>
     <w:multiLevelType w:val="hybridMultilevel"/>
     <w:tmpl w:val="A5961182"/>
@@ -7964,7 +9249,7 @@
       </w:rPr>
     </w:lvl>
   </w:abstractNum>
-  <w:abstractNum w:abstractNumId="16">
+  <w:abstractNum w:abstractNumId="20">
     <w:nsid w:val="6A9F134B"/>
     <w:multiLevelType w:val="hybridMultilevel"/>
     <w:tmpl w:val="6D12AFDC"/>
@@ -8077,7 +9362,7 @@
       </w:rPr>
     </w:lvl>
   </w:abstractNum>
-  <w:abstractNum w:abstractNumId="17">
+  <w:abstractNum w:abstractNumId="21">
     <w:nsid w:val="777D58F7"/>
     <w:multiLevelType w:val="hybridMultilevel"/>
     <w:tmpl w:val="2230D168"/>
@@ -8167,40 +9452,40 @@
     </w:lvl>
   </w:abstractNum>
   <w:num w:numId="1">
-    <w:abstractNumId w:val="17"/>
+    <w:abstractNumId w:val="21"/>
   </w:num>
   <w:num w:numId="2">
-    <w:abstractNumId w:val="10"/>
+    <w:abstractNumId w:val="13"/>
   </w:num>
   <w:num w:numId="3">
     <w:abstractNumId w:val="2"/>
   </w:num>
   <w:num w:numId="4">
-    <w:abstractNumId w:val="10"/>
+    <w:abstractNumId w:val="13"/>
     <w:lvlOverride w:ilvl="0">
       <w:startOverride w:val="1"/>
     </w:lvlOverride>
   </w:num>
   <w:num w:numId="5">
-    <w:abstractNumId w:val="10"/>
+    <w:abstractNumId w:val="13"/>
     <w:lvlOverride w:ilvl="0">
       <w:startOverride w:val="1"/>
     </w:lvlOverride>
   </w:num>
   <w:num w:numId="6">
-    <w:abstractNumId w:val="5"/>
+    <w:abstractNumId w:val="7"/>
   </w:num>
   <w:num w:numId="7">
     <w:abstractNumId w:val="1"/>
   </w:num>
   <w:num w:numId="8">
-    <w:abstractNumId w:val="15"/>
+    <w:abstractNumId w:val="19"/>
   </w:num>
   <w:num w:numId="9">
-    <w:abstractNumId w:val="6"/>
+    <w:abstractNumId w:val="8"/>
   </w:num>
   <w:num w:numId="10">
-    <w:abstractNumId w:val="13"/>
+    <w:abstractNumId w:val="17"/>
   </w:num>
   <w:num w:numId="11">
     <w:abstractNumId w:val="3"/>
@@ -8209,34 +9494,46 @@
     <w:abstractNumId w:val="0"/>
   </w:num>
   <w:num w:numId="13">
-    <w:abstractNumId w:val="7"/>
+    <w:abstractNumId w:val="9"/>
   </w:num>
   <w:num w:numId="14">
-    <w:abstractNumId w:val="14"/>
+    <w:abstractNumId w:val="18"/>
   </w:num>
   <w:num w:numId="15">
-    <w:abstractNumId w:val="8"/>
+    <w:abstractNumId w:val="10"/>
   </w:num>
   <w:num w:numId="16">
-    <w:abstractNumId w:val="11"/>
+    <w:abstractNumId w:val="15"/>
   </w:num>
   <w:num w:numId="17">
-    <w:abstractNumId w:val="4"/>
+    <w:abstractNumId w:val="5"/>
   </w:num>
   <w:num w:numId="18">
-    <w:abstractNumId w:val="12"/>
+    <w:abstractNumId w:val="16"/>
   </w:num>
   <w:num w:numId="19">
-    <w:abstractNumId w:val="16"/>
+    <w:abstractNumId w:val="20"/>
   </w:num>
   <w:num w:numId="20">
-    <w:abstractNumId w:val="5"/>
+    <w:abstractNumId w:val="7"/>
     <w:lvlOverride w:ilvl="0">
       <w:startOverride w:val="1"/>
     </w:lvlOverride>
   </w:num>
   <w:num w:numId="21">
-    <w:abstractNumId w:val="9"/>
+    <w:abstractNumId w:val="12"/>
+  </w:num>
+  <w:num w:numId="22">
+    <w:abstractNumId w:val="14"/>
+  </w:num>
+  <w:num w:numId="23">
+    <w:abstractNumId w:val="6"/>
+  </w:num>
+  <w:num w:numId="24">
+    <w:abstractNumId w:val="4"/>
+  </w:num>
+  <w:num w:numId="25">
+    <w:abstractNumId w:val="11"/>
   </w:num>
 </w:numbering>
 </file>
@@ -8487,7 +9784,6 @@
   <w:style w:type="character" w:default="1" w:styleId="Policepardfaut">
     <w:name w:val="Default Paragraph Font"/>
     <w:uiPriority w:val="1"/>
-    <w:semiHidden/>
     <w:unhideWhenUsed/>
   </w:style>
   <w:style w:type="table" w:default="1" w:styleId="TableauNormal">
@@ -8765,39 +10061,6 @@
   <w:docParts>
     <w:docPart>
       <w:docPartPr>
-        <w:name w:val="C27086DA2F034277A007C5CA79F48FEE"/>
-        <w:category>
-          <w:name w:val="Général"/>
-          <w:gallery w:val="placeholder"/>
-        </w:category>
-        <w:types>
-          <w:type w:val="bbPlcHdr"/>
-        </w:types>
-        <w:behaviors>
-          <w:behavior w:val="content"/>
-        </w:behaviors>
-        <w:guid w:val="{E6039A3D-E5CD-4290-A421-BB4DACBD6092}"/>
-      </w:docPartPr>
-      <w:docPartBody>
-        <w:p>
-          <w:pPr>
-            <w:pStyle w:val="C27086DA2F034277A007C5CA79F48FEE"/>
-          </w:pPr>
-          <w:r>
-            <w:rPr>
-              <w:b/>
-              <w:bCs/>
-              <w:color w:val="808080" w:themeColor="text1" w:themeTint="7F"/>
-              <w:sz w:val="32"/>
-              <w:szCs w:val="32"/>
-            </w:rPr>
-            <w:t>[Tapez le nom de la société]</w:t>
-          </w:r>
-        </w:p>
-      </w:docPartBody>
-    </w:docPart>
-    <w:docPart>
-      <w:docPartPr>
         <w:name w:val="7C3243E766254B6B9DE3D3C964FC51F9"/>
         <w:category>
           <w:name w:val="Général"/>
@@ -8825,35 +10088,6 @@
               <w:szCs w:val="28"/>
             </w:rPr>
             <w:t>[Tapez le titre du document]</w:t>
-          </w:r>
-        </w:p>
-      </w:docPartBody>
-    </w:docPart>
-    <w:docPart>
-      <w:docPartPr>
-        <w:name w:val="B830B1F45E2340FBA3A21E6CCD850414"/>
-        <w:category>
-          <w:name w:val="Général"/>
-          <w:gallery w:val="placeholder"/>
-        </w:category>
-        <w:types>
-          <w:type w:val="bbPlcHdr"/>
-        </w:types>
-        <w:behaviors>
-          <w:behavior w:val="content"/>
-        </w:behaviors>
-        <w:guid w:val="{A20F66CF-49B0-4904-8E94-CEA0B1DAE494}"/>
-      </w:docPartPr>
-      <w:docPartBody>
-        <w:p>
-          <w:pPr>
-            <w:pStyle w:val="B830B1F45E2340FBA3A21E6CCD850414"/>
-          </w:pPr>
-          <w:r>
-            <w:rPr>
-              <w:color w:val="808080" w:themeColor="text1" w:themeTint="7F"/>
-            </w:rPr>
-            <w:t>[Tapez le nom de l'auteur]</w:t>
           </w:r>
         </w:p>
       </w:docPartBody>
@@ -8926,9 +10160,8 @@
     <w:panose1 w:val="020B0604030504040204"/>
     <w:charset w:val="00"/>
     <w:family w:val="swiss"/>
-    <w:notTrueType/>
     <w:pitch w:val="variable"/>
-    <w:sig w:usb0="00000003" w:usb1="00000000" w:usb2="00000000" w:usb3="00000000" w:csb0="00000001" w:csb1="00000000"/>
+    <w:sig w:usb0="E1002EFF" w:usb1="C000605B" w:usb2="00000029" w:usb3="00000000" w:csb0="000101FF" w:csb1="00000000"/>
   </w:font>
 </w:fonts>
 </file>
@@ -8945,6 +10178,7 @@
   <w:rsids>
     <w:rsidRoot w:val="00B95B6C"/>
     <w:rsid w:val="00216A1D"/>
+    <w:rsid w:val="00831030"/>
     <w:rsid w:val="008402EF"/>
     <w:rsid w:val="00906917"/>
     <w:rsid w:val="00B95B6C"/>
@@ -9548,7 +10782,7 @@
 </file>
 
 <file path=customXml/itemProps2.xml><?xml version="1.0" encoding="utf-8"?>
-<ds:datastoreItem xmlns:ds="http://schemas.openxmlformats.org/officeDocument/2006/customXml" ds:itemID="{9FFD1BEB-55B0-47E4-AC58-B3C4674BBD20}">
+<ds:datastoreItem xmlns:ds="http://schemas.openxmlformats.org/officeDocument/2006/customXml" ds:itemID="{D81A77CD-582C-4B27-B30A-E7E9618EC574}">
   <ds:schemaRefs>
     <ds:schemaRef ds:uri="http://schemas.openxmlformats.org/officeDocument/2006/bibliography"/>
   </ds:schemaRefs>

--- a/Pr�sentation/Report.docx
+++ b/Pr�sentation/Report.docx
@@ -23,7 +23,6 @@
           <w:r>
             <w:rPr>
               <w:noProof/>
-              <w:lang w:val="en-US"/>
             </w:rPr>
             <w:drawing>
               <wp:anchor distT="0" distB="0" distL="114300" distR="114300" simplePos="0" relativeHeight="251664384" behindDoc="0" locked="0" layoutInCell="1" allowOverlap="1">
@@ -159,9 +158,6 @@
                           </w:rPr>
                           <w:alias w:val="Société"/>
                           <w:id w:val="5718562"/>
-                          <w:placeholder>
-                            <w:docPart w:val="C27086DA2F034277A007C5CA79F48FEE"/>
-                          </w:placeholder>
                           <w:dataBinding w:prefixMappings="xmlns:ns0='http://schemas.openxmlformats.org/officeDocument/2006/extended-properties'" w:xpath="/ns0:Properties[1]/ns0:Company[1]" w:storeItemID="{6668398D-A668-4E3E-A5EB-62B293D839F1}"/>
                           <w:text/>
                         </w:sdtPr>
@@ -3342,35 +3338,7 @@
         <w:rPr>
           <w:lang w:val="en-US"/>
         </w:rPr>
-        <w:t xml:space="preserve">Located on the Pacific coast in the </w:t>
-      </w:r>
-      <w:proofErr w:type="spellStart"/>
-      <w:r>
-        <w:rPr>
-          <w:lang w:val="en-US"/>
-        </w:rPr>
-        <w:t>Chūbu</w:t>
-      </w:r>
-      <w:proofErr w:type="spellEnd"/>
-      <w:r>
-        <w:rPr>
-          <w:lang w:val="en-US"/>
-        </w:rPr>
-        <w:t xml:space="preserve"> region on central Honshu, it is the capital of Aichi Prefecture and is one of Japan's major ports. It is also the center of Japan's third largest metropolitan region, known as the </w:t>
-      </w:r>
-      <w:proofErr w:type="spellStart"/>
-      <w:r>
-        <w:rPr>
-          <w:lang w:val="en-US"/>
-        </w:rPr>
-        <w:t>Chūkyō</w:t>
-      </w:r>
-      <w:proofErr w:type="spellEnd"/>
-      <w:r>
-        <w:rPr>
-          <w:lang w:val="en-US"/>
-        </w:rPr>
-        <w:t xml:space="preserve"> Metropolitan Area.</w:t>
+        <w:t>Located on the Pacific coast in the Chūbu region on central Honshu, it is the capital of Aichi Prefecture and is one of Japan's major ports. It is also the center of Japan's third largest metropolitan region, known as the Chūkyō Metropolitan Area.</w:t>
       </w:r>
     </w:p>
     <w:p>
@@ -3444,7 +3412,6 @@
       <w:r>
         <w:rPr>
           <w:noProof/>
-          <w:lang w:val="en-US"/>
         </w:rPr>
         <w:drawing>
           <wp:anchor distT="0" distB="0" distL="114300" distR="114300" simplePos="0" relativeHeight="251661312" behindDoc="0" locked="0" layoutInCell="1" allowOverlap="1">
@@ -3635,7 +3602,6 @@
       <w:r>
         <w:rPr>
           <w:noProof/>
-          <w:lang w:val="en-US"/>
         </w:rPr>
         <w:drawing>
           <wp:inline distT="0" distB="0" distL="0" distR="0">
@@ -3754,35 +3720,7 @@
         <w:rPr>
           <w:lang w:val="en-US"/>
         </w:rPr>
-        <w:t xml:space="preserve">The Nagoya Institute of Technology is a public highest-level educational institution of science and technology located in Nagoya, Japan. Nagoya Institute of Technology was founded on 1905 as Nagoya Higher Technical School, renamed Nagoya College of Technology in 1944 then merged under the new educational system with the Aichi Prefectural College of Technology to be </w:t>
-      </w:r>
-      <w:proofErr w:type="spellStart"/>
-      <w:r>
-        <w:rPr>
-          <w:lang w:val="en-US"/>
-        </w:rPr>
-        <w:t>refounded</w:t>
-      </w:r>
-      <w:proofErr w:type="spellEnd"/>
-      <w:r>
-        <w:rPr>
-          <w:lang w:val="en-US"/>
-        </w:rPr>
-        <w:t xml:space="preserve"> as Nagoya Institute of Technology in 1949. Finally in 2004 it was </w:t>
-      </w:r>
-      <w:proofErr w:type="spellStart"/>
-      <w:r>
-        <w:rPr>
-          <w:lang w:val="en-US"/>
-        </w:rPr>
-        <w:t>refounded</w:t>
-      </w:r>
-      <w:proofErr w:type="spellEnd"/>
-      <w:r>
-        <w:rPr>
-          <w:lang w:val="en-US"/>
-        </w:rPr>
-        <w:t xml:space="preserve"> as Nagoya University Corporation Nagoya Institute of Technology.</w:t>
+        <w:t>The Nagoya Institute of Technology is a public highest-level educational institution of science and technology located in Nagoya, Japan. Nagoya Institute of Technology was founded on 1905 as Nagoya Higher Technical School, renamed Nagoya College of Technology in 1944 then merged under the new educational system with the Aichi Prefectural College of Technology to be refounded as Nagoya Institute of Technology in 1949. Finally in 2004 it was refounded as Nagoya University Corporation Nagoya Institute of Technology.</w:t>
       </w:r>
     </w:p>
     <w:p>
@@ -4147,21 +4085,7 @@
         <w:rPr>
           <w:lang w:val="en-US"/>
         </w:rPr>
-        <w:t xml:space="preserve">Research Center for </w:t>
-      </w:r>
-      <w:proofErr w:type="spellStart"/>
-      <w:r>
-        <w:rPr>
-          <w:lang w:val="en-US"/>
-        </w:rPr>
-        <w:t>Nano</w:t>
-      </w:r>
-      <w:proofErr w:type="spellEnd"/>
-      <w:r>
-        <w:rPr>
-          <w:lang w:val="en-US"/>
-        </w:rPr>
-        <w:t>-Device and System</w:t>
+        <w:t>Research Center for Nano-Device and System</w:t>
       </w:r>
     </w:p>
     <w:p>
@@ -4403,21 +4327,7 @@
         <w:rPr>
           <w:lang w:val="en-US"/>
         </w:rPr>
-        <w:t xml:space="preserve">The </w:t>
-      </w:r>
-      <w:proofErr w:type="gramStart"/>
-      <w:r>
-        <w:rPr>
-          <w:lang w:val="en-US"/>
-        </w:rPr>
-        <w:t>ITS is</w:t>
-      </w:r>
-      <w:proofErr w:type="gramEnd"/>
-      <w:r>
-        <w:rPr>
-          <w:lang w:val="en-US"/>
-        </w:rPr>
-        <w:t xml:space="preserve"> a system that makes </w:t>
+        <w:t xml:space="preserve">The ITS is a system that makes </w:t>
       </w:r>
       <w:r>
         <w:rPr>
@@ -4659,6 +4569,11 @@
       </w:r>
     </w:p>
     <w:p>
+      <w:pPr>
+        <w:rPr>
+          <w:lang w:val="en-US"/>
+        </w:rPr>
+      </w:pPr>
       <w:r>
         <w:rPr>
           <w:lang w:val="en-US"/>
@@ -4708,7 +4623,13 @@
         <w:t xml:space="preserve"> are angles to the light sources.</w:t>
       </w:r>
     </w:p>
-    <w:p/>
+    <w:p>
+      <w:pPr>
+        <w:rPr>
+          <w:lang w:val="en-US"/>
+        </w:rPr>
+      </w:pPr>
+    </w:p>
     <w:p>
       <w:pPr>
         <w:rPr>
@@ -5461,7 +5382,6 @@
       <w:r>
         <w:rPr>
           <w:noProof/>
-          <w:lang w:val="en-US"/>
         </w:rPr>
         <w:drawing>
           <wp:anchor distT="0" distB="0" distL="114300" distR="114300" simplePos="0" relativeHeight="251666432" behindDoc="0" locked="0" layoutInCell="1" allowOverlap="1">
@@ -5801,7 +5721,6 @@
       <w:r>
         <w:rPr>
           <w:noProof/>
-          <w:lang w:val="en-US"/>
         </w:rPr>
         <w:lastRenderedPageBreak/>
         <w:drawing>
@@ -5913,7 +5832,6 @@
       <w:r>
         <w:rPr>
           <w:noProof/>
-          <w:lang w:val="en-US"/>
         </w:rPr>
         <w:drawing>
           <wp:inline distT="0" distB="0" distL="0" distR="0">
@@ -6248,26 +6166,10 @@
     <w:p>
       <w:pPr>
         <w:pStyle w:val="Paragraphedeliste"/>
-        <w:numPr>
-          <w:ilvl w:val="0"/>
-          <w:numId w:val="24"/>
-        </w:numPr>
-        <w:rPr>
-          <w:lang w:val="en-US"/>
-        </w:rPr>
-      </w:pPr>
-      <w:r>
-        <w:rPr>
-          <w:lang w:val="en-US"/>
-        </w:rPr>
-        <w:t xml:space="preserve">Accuracy: </w:t>
-      </w:r>
-      <w:r>
-        <w:rPr>
-          <w:lang w:val="en-US"/>
-        </w:rPr>
-        <w:t>Some noises appear on the data output which makes the accuracy a little instable.</w:t>
-      </w:r>
+        <w:rPr>
+          <w:lang w:val="en-US"/>
+        </w:rPr>
+      </w:pPr>
     </w:p>
     <w:p>
       <w:pPr>
@@ -6284,6 +6186,38 @@
         <w:rPr>
           <w:lang w:val="en-US"/>
         </w:rPr>
+        <w:t xml:space="preserve">Accuracy: </w:t>
+      </w:r>
+      <w:r>
+        <w:rPr>
+          <w:lang w:val="en-US"/>
+        </w:rPr>
+        <w:t>Some noises appear on the data output which makes the accuracy a little instable.</w:t>
+      </w:r>
+    </w:p>
+    <w:p>
+      <w:pPr>
+        <w:pStyle w:val="Paragraphedeliste"/>
+        <w:rPr>
+          <w:lang w:val="en-US"/>
+        </w:rPr>
+      </w:pPr>
+    </w:p>
+    <w:p>
+      <w:pPr>
+        <w:pStyle w:val="Paragraphedeliste"/>
+        <w:numPr>
+          <w:ilvl w:val="0"/>
+          <w:numId w:val="24"/>
+        </w:numPr>
+        <w:rPr>
+          <w:lang w:val="en-US"/>
+        </w:rPr>
+      </w:pPr>
+      <w:r>
+        <w:rPr>
+          <w:lang w:val="en-US"/>
+        </w:rPr>
         <w:t xml:space="preserve">Recognition: </w:t>
       </w:r>
       <w:r>
@@ -6299,7 +6233,7 @@
       </w:pPr>
       <w:r>
         <w:rPr>
-          <w:lang w:val="en-US"/>
+          <w:noProof/>
         </w:rPr>
         <w:lastRenderedPageBreak/>
         <w:drawing>
@@ -6367,21 +6301,8 @@
         </w:r>
       </w:fldSimple>
       <w:r>
-        <w:t xml:space="preserve"> </w:t>
-      </w:r>
-      <w:proofErr w:type="spellStart"/>
-      <w:r>
-        <w:t>Skeleton</w:t>
-      </w:r>
-      <w:proofErr w:type="spellEnd"/>
-      <w:r>
-        <w:t xml:space="preserve"> recognition </w:t>
-      </w:r>
-      <w:proofErr w:type="spellStart"/>
-      <w:r>
-        <w:t>problem</w:t>
-      </w:r>
-      <w:proofErr w:type="spellEnd"/>
+        <w:t xml:space="preserve"> Skeleton recognition problem</w:t>
+      </w:r>
     </w:p>
     <w:p>
       <w:pPr>
@@ -6876,7 +6797,7 @@
                 <w:b/>
                 <w:noProof/>
               </w:rPr>
-              <w:t>16</w:t>
+              <w:t>15</w:t>
             </w:r>
           </w:fldSimple>
         </w:p>
@@ -7052,9 +6973,6 @@
       </w:rPr>
       <w:alias w:val="Auteur"/>
       <w:id w:val="77887908"/>
-      <w:placeholder>
-        <w:docPart w:val="B830B1F45E2340FBA3A21E6CCD850414"/>
-      </w:placeholder>
       <w:dataBinding w:prefixMappings="xmlns:ns0='http://schemas.openxmlformats.org/package/2006/metadata/core-properties' xmlns:ns1='http://purl.org/dc/elements/1.1/'" w:xpath="/ns0:coreProperties[1]/ns1:creator[1]" w:storeItemID="{6C3C8BC8-F283-45AE-878A-BAB7291924A1}"/>
       <w:text/>
     </w:sdtPr>
@@ -9784,6 +9702,7 @@
   <w:style w:type="character" w:default="1" w:styleId="Policepardfaut">
     <w:name w:val="Default Paragraph Font"/>
     <w:uiPriority w:val="1"/>
+    <w:semiHidden/>
     <w:unhideWhenUsed/>
   </w:style>
   <w:style w:type="table" w:default="1" w:styleId="TableauNormal">
@@ -10058,41 +9977,7 @@
 
 <file path=word/glossary/document.xml><?xml version="1.0" encoding="utf-8"?>
 <w:glossaryDocument xmlns:ve="http://schemas.openxmlformats.org/markup-compatibility/2006" xmlns:o="urn:schemas-microsoft-com:office:office" xmlns:r="http://schemas.openxmlformats.org/officeDocument/2006/relationships" xmlns:m="http://schemas.openxmlformats.org/officeDocument/2006/math" xmlns:v="urn:schemas-microsoft-com:vml" xmlns:wp="http://schemas.openxmlformats.org/drawingml/2006/wordprocessingDrawing" xmlns:w10="urn:schemas-microsoft-com:office:word" xmlns:w="http://schemas.openxmlformats.org/wordprocessingml/2006/main" xmlns:wne="http://schemas.microsoft.com/office/word/2006/wordml">
-  <w:docParts>
-    <w:docPart>
-      <w:docPartPr>
-        <w:name w:val="7C3243E766254B6B9DE3D3C964FC51F9"/>
-        <w:category>
-          <w:name w:val="Général"/>
-          <w:gallery w:val="placeholder"/>
-        </w:category>
-        <w:types>
-          <w:type w:val="bbPlcHdr"/>
-        </w:types>
-        <w:behaviors>
-          <w:behavior w:val="content"/>
-        </w:behaviors>
-        <w:guid w:val="{72849205-BC16-462D-BA18-0866C3235A46}"/>
-      </w:docPartPr>
-      <w:docPartBody>
-        <w:p>
-          <w:pPr>
-            <w:pStyle w:val="7C3243E766254B6B9DE3D3C964FC51F9"/>
-          </w:pPr>
-          <w:r>
-            <w:rPr>
-              <w:b/>
-              <w:bCs/>
-              <w:color w:val="1F497D" w:themeColor="text2"/>
-              <w:sz w:val="28"/>
-              <w:szCs w:val="28"/>
-            </w:rPr>
-            <w:t>[Tapez le titre du document]</w:t>
-          </w:r>
-        </w:p>
-      </w:docPartBody>
-    </w:docPart>
-  </w:docParts>
+  <w:docParts/>
 </w:glossaryDocument>
 </file>
 
@@ -10160,8 +10045,9 @@
     <w:panose1 w:val="020B0604030504040204"/>
     <w:charset w:val="00"/>
     <w:family w:val="swiss"/>
+    <w:notTrueType/>
     <w:pitch w:val="variable"/>
-    <w:sig w:usb0="E1002EFF" w:usb1="C000605B" w:usb2="00000029" w:usb3="00000000" w:csb0="000101FF" w:csb1="00000000"/>
+    <w:sig w:usb0="00000003" w:usb1="00000000" w:usb2="00000000" w:usb3="00000000" w:csb0="00000001" w:csb1="00000000"/>
   </w:font>
 </w:fonts>
 </file>
@@ -10180,6 +10066,7 @@
     <w:rsid w:val="00216A1D"/>
     <w:rsid w:val="00831030"/>
     <w:rsid w:val="008402EF"/>
+    <w:rsid w:val="008564A3"/>
     <w:rsid w:val="00906917"/>
     <w:rsid w:val="00B95B6C"/>
     <w:rsid w:val="00D36131"/>
@@ -10782,7 +10669,7 @@
 </file>
 
 <file path=customXml/itemProps2.xml><?xml version="1.0" encoding="utf-8"?>
-<ds:datastoreItem xmlns:ds="http://schemas.openxmlformats.org/officeDocument/2006/customXml" ds:itemID="{D81A77CD-582C-4B27-B30A-E7E9618EC574}">
+<ds:datastoreItem xmlns:ds="http://schemas.openxmlformats.org/officeDocument/2006/customXml" ds:itemID="{FE8AE805-4377-4F86-B2E6-E0EFC825FDE6}">
   <ds:schemaRefs>
     <ds:schemaRef ds:uri="http://schemas.openxmlformats.org/officeDocument/2006/bibliography"/>
   </ds:schemaRefs>

--- a/Pr�sentation/Report.docx
+++ b/Pr�sentation/Report.docx
@@ -418,7 +418,6 @@
             <w:rPr>
               <w:noProof/>
               <w:sz w:val="22"/>
-              <w:lang w:val="en-US"/>
             </w:rPr>
           </w:pPr>
           <w:r>
@@ -439,7 +438,7 @@
             </w:rPr>
             <w:fldChar w:fldCharType="separate"/>
           </w:r>
-          <w:hyperlink w:anchor="_Toc317079906" w:history="1">
+          <w:hyperlink w:anchor="_Toc318805144" w:history="1">
             <w:r>
               <w:rPr>
                 <w:rStyle w:val="Lienhypertexte"/>
@@ -452,31 +451,28 @@
               <w:rPr>
                 <w:noProof/>
                 <w:sz w:val="22"/>
+              </w:rPr>
+              <w:tab/>
+            </w:r>
+            <w:r>
+              <w:rPr>
+                <w:rStyle w:val="Lienhypertexte"/>
+                <w:noProof/>
                 <w:lang w:val="en-US"/>
               </w:rPr>
+              <w:t>Acknowledgements</w:t>
+            </w:r>
+            <w:r>
+              <w:rPr>
+                <w:noProof/>
+                <w:webHidden/>
+              </w:rPr>
               <w:tab/>
             </w:r>
             <w:r>
               <w:rPr>
-                <w:rStyle w:val="Lienhypertexte"/>
-                <w:noProof/>
-                <w:lang w:val="en-US"/>
-              </w:rPr>
-              <w:t>Acknowledgements</w:t>
-            </w:r>
-            <w:r>
-              <w:rPr>
-                <w:noProof/>
-                <w:webHidden/>
-                <w:lang w:val="en-US"/>
-              </w:rPr>
-              <w:tab/>
-            </w:r>
-            <w:r>
-              <w:rPr>
-                <w:noProof/>
-                <w:webHidden/>
-                <w:lang w:val="en-US"/>
+                <w:noProof/>
+                <w:webHidden/>
               </w:rPr>
               <w:fldChar w:fldCharType="begin"/>
             </w:r>
@@ -484,22 +480,19 @@
               <w:rPr>
                 <w:noProof/>
                 <w:webHidden/>
-                <w:lang w:val="en-US"/>
-              </w:rPr>
-              <w:instrText xml:space="preserve"> PAGEREF _Toc317079906 \h </w:instrText>
-            </w:r>
-            <w:r>
-              <w:rPr>
-                <w:noProof/>
-                <w:webHidden/>
-                <w:lang w:val="en-US"/>
-              </w:rPr>
-            </w:r>
-            <w:r>
-              <w:rPr>
-                <w:noProof/>
-                <w:webHidden/>
-                <w:lang w:val="en-US"/>
+              </w:rPr>
+              <w:instrText xml:space="preserve"> PAGEREF _Toc318805144 \h </w:instrText>
+            </w:r>
+            <w:r>
+              <w:rPr>
+                <w:noProof/>
+                <w:webHidden/>
+              </w:rPr>
+            </w:r>
+            <w:r>
+              <w:rPr>
+                <w:noProof/>
+                <w:webHidden/>
               </w:rPr>
               <w:fldChar w:fldCharType="separate"/>
             </w:r>
@@ -507,15 +500,13 @@
               <w:rPr>
                 <w:noProof/>
                 <w:webHidden/>
-                <w:lang w:val="en-US"/>
-              </w:rPr>
-              <w:t>4</w:t>
-            </w:r>
-            <w:r>
-              <w:rPr>
-                <w:noProof/>
-                <w:webHidden/>
-                <w:lang w:val="en-US"/>
+              </w:rPr>
+              <w:t>3</w:t>
+            </w:r>
+            <w:r>
+              <w:rPr>
+                <w:noProof/>
+                <w:webHidden/>
               </w:rPr>
               <w:fldChar w:fldCharType="end"/>
             </w:r>
@@ -531,10 +522,9 @@
             <w:rPr>
               <w:noProof/>
               <w:sz w:val="22"/>
-              <w:lang w:val="en-US"/>
             </w:rPr>
           </w:pPr>
-          <w:hyperlink w:anchor="_Toc317079907" w:history="1">
+          <w:hyperlink w:anchor="_Toc318805145" w:history="1">
             <w:r>
               <w:rPr>
                 <w:rStyle w:val="Lienhypertexte"/>
@@ -547,31 +537,28 @@
               <w:rPr>
                 <w:noProof/>
                 <w:sz w:val="22"/>
+              </w:rPr>
+              <w:tab/>
+            </w:r>
+            <w:r>
+              <w:rPr>
+                <w:rStyle w:val="Lienhypertexte"/>
+                <w:noProof/>
                 <w:lang w:val="en-US"/>
               </w:rPr>
+              <w:t>Introduction</w:t>
+            </w:r>
+            <w:r>
+              <w:rPr>
+                <w:noProof/>
+                <w:webHidden/>
+              </w:rPr>
               <w:tab/>
             </w:r>
             <w:r>
               <w:rPr>
-                <w:rStyle w:val="Lienhypertexte"/>
-                <w:noProof/>
-                <w:lang w:val="en-US"/>
-              </w:rPr>
-              <w:t>Introduction</w:t>
-            </w:r>
-            <w:r>
-              <w:rPr>
-                <w:noProof/>
-                <w:webHidden/>
-                <w:lang w:val="en-US"/>
-              </w:rPr>
-              <w:tab/>
-            </w:r>
-            <w:r>
-              <w:rPr>
-                <w:noProof/>
-                <w:webHidden/>
-                <w:lang w:val="en-US"/>
+                <w:noProof/>
+                <w:webHidden/>
               </w:rPr>
               <w:fldChar w:fldCharType="begin"/>
             </w:r>
@@ -579,22 +566,19 @@
               <w:rPr>
                 <w:noProof/>
                 <w:webHidden/>
-                <w:lang w:val="en-US"/>
-              </w:rPr>
-              <w:instrText xml:space="preserve"> PAGEREF _Toc317079907 \h </w:instrText>
-            </w:r>
-            <w:r>
-              <w:rPr>
-                <w:noProof/>
-                <w:webHidden/>
-                <w:lang w:val="en-US"/>
-              </w:rPr>
-            </w:r>
-            <w:r>
-              <w:rPr>
-                <w:noProof/>
-                <w:webHidden/>
-                <w:lang w:val="en-US"/>
+              </w:rPr>
+              <w:instrText xml:space="preserve"> PAGEREF _Toc318805145 \h </w:instrText>
+            </w:r>
+            <w:r>
+              <w:rPr>
+                <w:noProof/>
+                <w:webHidden/>
+              </w:rPr>
+            </w:r>
+            <w:r>
+              <w:rPr>
+                <w:noProof/>
+                <w:webHidden/>
               </w:rPr>
               <w:fldChar w:fldCharType="separate"/>
             </w:r>
@@ -602,15 +586,13 @@
               <w:rPr>
                 <w:noProof/>
                 <w:webHidden/>
-                <w:lang w:val="en-US"/>
-              </w:rPr>
-              <w:t>5</w:t>
-            </w:r>
-            <w:r>
-              <w:rPr>
-                <w:noProof/>
-                <w:webHidden/>
-                <w:lang w:val="en-US"/>
+              </w:rPr>
+              <w:t>4</w:t>
+            </w:r>
+            <w:r>
+              <w:rPr>
+                <w:noProof/>
+                <w:webHidden/>
               </w:rPr>
               <w:fldChar w:fldCharType="end"/>
             </w:r>
@@ -626,10 +608,9 @@
             <w:rPr>
               <w:noProof/>
               <w:sz w:val="22"/>
-              <w:lang w:val="en-US"/>
             </w:rPr>
           </w:pPr>
-          <w:hyperlink w:anchor="_Toc317079908" w:history="1">
+          <w:hyperlink w:anchor="_Toc318805146" w:history="1">
             <w:r>
               <w:rPr>
                 <w:rStyle w:val="Lienhypertexte"/>
@@ -642,31 +623,28 @@
               <w:rPr>
                 <w:noProof/>
                 <w:sz w:val="22"/>
+              </w:rPr>
+              <w:tab/>
+            </w:r>
+            <w:r>
+              <w:rPr>
+                <w:rStyle w:val="Lienhypertexte"/>
+                <w:noProof/>
                 <w:lang w:val="en-US"/>
               </w:rPr>
+              <w:t>Nagoya Institute of Technology</w:t>
+            </w:r>
+            <w:r>
+              <w:rPr>
+                <w:noProof/>
+                <w:webHidden/>
+              </w:rPr>
               <w:tab/>
             </w:r>
             <w:r>
               <w:rPr>
-                <w:rStyle w:val="Lienhypertexte"/>
-                <w:noProof/>
-                <w:lang w:val="en-US"/>
-              </w:rPr>
-              <w:t>Nagoya Institute of Technology</w:t>
-            </w:r>
-            <w:r>
-              <w:rPr>
-                <w:noProof/>
-                <w:webHidden/>
-                <w:lang w:val="en-US"/>
-              </w:rPr>
-              <w:tab/>
-            </w:r>
-            <w:r>
-              <w:rPr>
-                <w:noProof/>
-                <w:webHidden/>
-                <w:lang w:val="en-US"/>
+                <w:noProof/>
+                <w:webHidden/>
               </w:rPr>
               <w:fldChar w:fldCharType="begin"/>
             </w:r>
@@ -674,22 +652,19 @@
               <w:rPr>
                 <w:noProof/>
                 <w:webHidden/>
-                <w:lang w:val="en-US"/>
-              </w:rPr>
-              <w:instrText xml:space="preserve"> PAGEREF _Toc317079908 \h </w:instrText>
-            </w:r>
-            <w:r>
-              <w:rPr>
-                <w:noProof/>
-                <w:webHidden/>
-                <w:lang w:val="en-US"/>
-              </w:rPr>
-            </w:r>
-            <w:r>
-              <w:rPr>
-                <w:noProof/>
-                <w:webHidden/>
-                <w:lang w:val="en-US"/>
+              </w:rPr>
+              <w:instrText xml:space="preserve"> PAGEREF _Toc318805146 \h </w:instrText>
+            </w:r>
+            <w:r>
+              <w:rPr>
+                <w:noProof/>
+                <w:webHidden/>
+              </w:rPr>
+            </w:r>
+            <w:r>
+              <w:rPr>
+                <w:noProof/>
+                <w:webHidden/>
               </w:rPr>
               <w:fldChar w:fldCharType="separate"/>
             </w:r>
@@ -697,15 +672,13 @@
               <w:rPr>
                 <w:noProof/>
                 <w:webHidden/>
-                <w:lang w:val="en-US"/>
-              </w:rPr>
-              <w:t>6</w:t>
-            </w:r>
-            <w:r>
-              <w:rPr>
-                <w:noProof/>
-                <w:webHidden/>
-                <w:lang w:val="en-US"/>
+              </w:rPr>
+              <w:t>5</w:t>
+            </w:r>
+            <w:r>
+              <w:rPr>
+                <w:noProof/>
+                <w:webHidden/>
               </w:rPr>
               <w:fldChar w:fldCharType="end"/>
             </w:r>
@@ -721,15 +694,13 @@
             <w:rPr>
               <w:noProof/>
               <w:sz w:val="22"/>
-              <w:lang w:val="en-US"/>
             </w:rPr>
           </w:pPr>
-          <w:hyperlink w:anchor="_Toc317079909" w:history="1">
+          <w:hyperlink w:anchor="_Toc318805147" w:history="1">
             <w:r>
               <w:rPr>
                 <w:rStyle w:val="Lienhypertexte"/>
                 <w:noProof/>
-                <w:lang w:val="en-US"/>
               </w:rPr>
               <w:t>1.</w:t>
             </w:r>
@@ -737,7 +708,6 @@
               <w:rPr>
                 <w:noProof/>
                 <w:sz w:val="22"/>
-                <w:lang w:val="en-US"/>
               </w:rPr>
               <w:tab/>
             </w:r>
@@ -745,7 +715,6 @@
               <w:rPr>
                 <w:rStyle w:val="Lienhypertexte"/>
                 <w:noProof/>
-                <w:lang w:val="en-US"/>
               </w:rPr>
               <w:t>Nagoya</w:t>
             </w:r>
@@ -753,7 +722,6 @@
               <w:rPr>
                 <w:noProof/>
                 <w:webHidden/>
-                <w:lang w:val="en-US"/>
               </w:rPr>
               <w:tab/>
             </w:r>
@@ -761,7 +729,6 @@
               <w:rPr>
                 <w:noProof/>
                 <w:webHidden/>
-                <w:lang w:val="en-US"/>
               </w:rPr>
               <w:fldChar w:fldCharType="begin"/>
             </w:r>
@@ -769,22 +736,19 @@
               <w:rPr>
                 <w:noProof/>
                 <w:webHidden/>
-                <w:lang w:val="en-US"/>
-              </w:rPr>
-              <w:instrText xml:space="preserve"> PAGEREF _Toc317079909 \h </w:instrText>
-            </w:r>
-            <w:r>
-              <w:rPr>
-                <w:noProof/>
-                <w:webHidden/>
-                <w:lang w:val="en-US"/>
-              </w:rPr>
-            </w:r>
-            <w:r>
-              <w:rPr>
-                <w:noProof/>
-                <w:webHidden/>
-                <w:lang w:val="en-US"/>
+              </w:rPr>
+              <w:instrText xml:space="preserve"> PAGEREF _Toc318805147 \h </w:instrText>
+            </w:r>
+            <w:r>
+              <w:rPr>
+                <w:noProof/>
+                <w:webHidden/>
+              </w:rPr>
+            </w:r>
+            <w:r>
+              <w:rPr>
+                <w:noProof/>
+                <w:webHidden/>
               </w:rPr>
               <w:fldChar w:fldCharType="separate"/>
             </w:r>
@@ -792,15 +756,13 @@
               <w:rPr>
                 <w:noProof/>
                 <w:webHidden/>
-                <w:lang w:val="en-US"/>
-              </w:rPr>
-              <w:t>6</w:t>
-            </w:r>
-            <w:r>
-              <w:rPr>
-                <w:noProof/>
-                <w:webHidden/>
-                <w:lang w:val="en-US"/>
+              </w:rPr>
+              <w:t>5</w:t>
+            </w:r>
+            <w:r>
+              <w:rPr>
+                <w:noProof/>
+                <w:webHidden/>
               </w:rPr>
               <w:fldChar w:fldCharType="end"/>
             </w:r>
@@ -816,15 +778,13 @@
             <w:rPr>
               <w:noProof/>
               <w:sz w:val="22"/>
-              <w:lang w:val="en-US"/>
             </w:rPr>
           </w:pPr>
-          <w:hyperlink w:anchor="_Toc317079910" w:history="1">
+          <w:hyperlink w:anchor="_Toc318805148" w:history="1">
             <w:r>
               <w:rPr>
                 <w:rStyle w:val="Lienhypertexte"/>
                 <w:noProof/>
-                <w:lang w:val="en-US"/>
               </w:rPr>
               <w:t>2.</w:t>
             </w:r>
@@ -832,7 +792,6 @@
               <w:rPr>
                 <w:noProof/>
                 <w:sz w:val="22"/>
-                <w:lang w:val="en-US"/>
               </w:rPr>
               <w:tab/>
             </w:r>
@@ -840,7 +799,6 @@
               <w:rPr>
                 <w:rStyle w:val="Lienhypertexte"/>
                 <w:noProof/>
-                <w:lang w:val="en-US"/>
               </w:rPr>
               <w:t>NIT presentation</w:t>
             </w:r>
@@ -848,7 +806,6 @@
               <w:rPr>
                 <w:noProof/>
                 <w:webHidden/>
-                <w:lang w:val="en-US"/>
               </w:rPr>
               <w:tab/>
             </w:r>
@@ -856,7 +813,6 @@
               <w:rPr>
                 <w:noProof/>
                 <w:webHidden/>
-                <w:lang w:val="en-US"/>
               </w:rPr>
               <w:fldChar w:fldCharType="begin"/>
             </w:r>
@@ -864,22 +820,19 @@
               <w:rPr>
                 <w:noProof/>
                 <w:webHidden/>
-                <w:lang w:val="en-US"/>
-              </w:rPr>
-              <w:instrText xml:space="preserve"> PAGEREF _Toc317079910 \h </w:instrText>
-            </w:r>
-            <w:r>
-              <w:rPr>
-                <w:noProof/>
-                <w:webHidden/>
-                <w:lang w:val="en-US"/>
-              </w:rPr>
-            </w:r>
-            <w:r>
-              <w:rPr>
-                <w:noProof/>
-                <w:webHidden/>
-                <w:lang w:val="en-US"/>
+              </w:rPr>
+              <w:instrText xml:space="preserve"> PAGEREF _Toc318805148 \h </w:instrText>
+            </w:r>
+            <w:r>
+              <w:rPr>
+                <w:noProof/>
+                <w:webHidden/>
+              </w:rPr>
+            </w:r>
+            <w:r>
+              <w:rPr>
+                <w:noProof/>
+                <w:webHidden/>
               </w:rPr>
               <w:fldChar w:fldCharType="separate"/>
             </w:r>
@@ -887,15 +840,13 @@
               <w:rPr>
                 <w:noProof/>
                 <w:webHidden/>
-                <w:lang w:val="en-US"/>
-              </w:rPr>
-              <w:t>7</w:t>
-            </w:r>
-            <w:r>
-              <w:rPr>
-                <w:noProof/>
-                <w:webHidden/>
-                <w:lang w:val="en-US"/>
+              </w:rPr>
+              <w:t>6</w:t>
+            </w:r>
+            <w:r>
+              <w:rPr>
+                <w:noProof/>
+                <w:webHidden/>
               </w:rPr>
               <w:fldChar w:fldCharType="end"/>
             </w:r>
@@ -911,15 +862,13 @@
             <w:rPr>
               <w:noProof/>
               <w:sz w:val="22"/>
-              <w:lang w:val="en-US"/>
             </w:rPr>
           </w:pPr>
-          <w:hyperlink w:anchor="_Toc317079911" w:history="1">
+          <w:hyperlink w:anchor="_Toc318805149" w:history="1">
             <w:r>
               <w:rPr>
                 <w:rStyle w:val="Lienhypertexte"/>
                 <w:noProof/>
-                <w:lang w:val="en-US"/>
               </w:rPr>
               <w:t>3.</w:t>
             </w:r>
@@ -927,7 +876,6 @@
               <w:rPr>
                 <w:noProof/>
                 <w:sz w:val="22"/>
-                <w:lang w:val="en-US"/>
               </w:rPr>
               <w:tab/>
             </w:r>
@@ -935,7 +883,6 @@
               <w:rPr>
                 <w:rStyle w:val="Lienhypertexte"/>
                 <w:noProof/>
-                <w:lang w:val="en-US"/>
               </w:rPr>
               <w:t>Sato Laboratory</w:t>
             </w:r>
@@ -943,7 +890,6 @@
               <w:rPr>
                 <w:noProof/>
                 <w:webHidden/>
-                <w:lang w:val="en-US"/>
               </w:rPr>
               <w:tab/>
             </w:r>
@@ -951,7 +897,6 @@
               <w:rPr>
                 <w:noProof/>
                 <w:webHidden/>
-                <w:lang w:val="en-US"/>
               </w:rPr>
               <w:fldChar w:fldCharType="begin"/>
             </w:r>
@@ -959,22 +904,19 @@
               <w:rPr>
                 <w:noProof/>
                 <w:webHidden/>
-                <w:lang w:val="en-US"/>
-              </w:rPr>
-              <w:instrText xml:space="preserve"> PAGEREF _Toc317079911 \h </w:instrText>
-            </w:r>
-            <w:r>
-              <w:rPr>
-                <w:noProof/>
-                <w:webHidden/>
-                <w:lang w:val="en-US"/>
-              </w:rPr>
-            </w:r>
-            <w:r>
-              <w:rPr>
-                <w:noProof/>
-                <w:webHidden/>
-                <w:lang w:val="en-US"/>
+              </w:rPr>
+              <w:instrText xml:space="preserve"> PAGEREF _Toc318805149 \h </w:instrText>
+            </w:r>
+            <w:r>
+              <w:rPr>
+                <w:noProof/>
+                <w:webHidden/>
+              </w:rPr>
+            </w:r>
+            <w:r>
+              <w:rPr>
+                <w:noProof/>
+                <w:webHidden/>
               </w:rPr>
               <w:fldChar w:fldCharType="separate"/>
             </w:r>
@@ -982,15 +924,13 @@
               <w:rPr>
                 <w:noProof/>
                 <w:webHidden/>
-                <w:lang w:val="en-US"/>
-              </w:rPr>
-              <w:t>8</w:t>
-            </w:r>
-            <w:r>
-              <w:rPr>
-                <w:noProof/>
-                <w:webHidden/>
-                <w:lang w:val="en-US"/>
+              </w:rPr>
+              <w:t>7</w:t>
+            </w:r>
+            <w:r>
+              <w:rPr>
+                <w:noProof/>
+                <w:webHidden/>
               </w:rPr>
               <w:fldChar w:fldCharType="end"/>
             </w:r>
@@ -1006,10 +946,9 @@
             <w:rPr>
               <w:noProof/>
               <w:sz w:val="22"/>
-              <w:lang w:val="en-US"/>
             </w:rPr>
           </w:pPr>
-          <w:hyperlink w:anchor="_Toc317079912" w:history="1">
+          <w:hyperlink w:anchor="_Toc318805150" w:history="1">
             <w:r>
               <w:rPr>
                 <w:rStyle w:val="Lienhypertexte"/>
@@ -1022,31 +961,28 @@
               <w:rPr>
                 <w:noProof/>
                 <w:sz w:val="22"/>
+              </w:rPr>
+              <w:tab/>
+            </w:r>
+            <w:r>
+              <w:rPr>
+                <w:rStyle w:val="Lienhypertexte"/>
+                <w:noProof/>
                 <w:lang w:val="en-US"/>
               </w:rPr>
+              <w:t>Motivations &amp; Background</w:t>
+            </w:r>
+            <w:r>
+              <w:rPr>
+                <w:noProof/>
+                <w:webHidden/>
+              </w:rPr>
               <w:tab/>
             </w:r>
             <w:r>
               <w:rPr>
-                <w:rStyle w:val="Lienhypertexte"/>
-                <w:noProof/>
-                <w:lang w:val="en-US"/>
-              </w:rPr>
-              <w:t>Motivations &amp; Background</w:t>
-            </w:r>
-            <w:r>
-              <w:rPr>
-                <w:noProof/>
-                <w:webHidden/>
-                <w:lang w:val="en-US"/>
-              </w:rPr>
-              <w:tab/>
-            </w:r>
-            <w:r>
-              <w:rPr>
-                <w:noProof/>
-                <w:webHidden/>
-                <w:lang w:val="en-US"/>
+                <w:noProof/>
+                <w:webHidden/>
               </w:rPr>
               <w:fldChar w:fldCharType="begin"/>
             </w:r>
@@ -1054,22 +990,19 @@
               <w:rPr>
                 <w:noProof/>
                 <w:webHidden/>
-                <w:lang w:val="en-US"/>
-              </w:rPr>
-              <w:instrText xml:space="preserve"> PAGEREF _Toc317079912 \h </w:instrText>
-            </w:r>
-            <w:r>
-              <w:rPr>
-                <w:noProof/>
-                <w:webHidden/>
-                <w:lang w:val="en-US"/>
-              </w:rPr>
-            </w:r>
-            <w:r>
-              <w:rPr>
-                <w:noProof/>
-                <w:webHidden/>
-                <w:lang w:val="en-US"/>
+              </w:rPr>
+              <w:instrText xml:space="preserve"> PAGEREF _Toc318805150 \h </w:instrText>
+            </w:r>
+            <w:r>
+              <w:rPr>
+                <w:noProof/>
+                <w:webHidden/>
+              </w:rPr>
+            </w:r>
+            <w:r>
+              <w:rPr>
+                <w:noProof/>
+                <w:webHidden/>
               </w:rPr>
               <w:fldChar w:fldCharType="separate"/>
             </w:r>
@@ -1077,7 +1010,6 @@
               <w:rPr>
                 <w:noProof/>
                 <w:webHidden/>
-                <w:lang w:val="en-US"/>
               </w:rPr>
               <w:t>9</w:t>
             </w:r>
@@ -1085,7 +1017,6 @@
               <w:rPr>
                 <w:noProof/>
                 <w:webHidden/>
-                <w:lang w:val="en-US"/>
               </w:rPr>
               <w:fldChar w:fldCharType="end"/>
             </w:r>
@@ -1101,15 +1032,13 @@
             <w:rPr>
               <w:noProof/>
               <w:sz w:val="22"/>
-              <w:lang w:val="en-US"/>
             </w:rPr>
           </w:pPr>
-          <w:hyperlink w:anchor="_Toc317079913" w:history="1">
+          <w:hyperlink w:anchor="_Toc318805151" w:history="1">
             <w:r>
               <w:rPr>
                 <w:rStyle w:val="Lienhypertexte"/>
                 <w:noProof/>
-                <w:lang w:val="en-US"/>
               </w:rPr>
               <w:t>1.</w:t>
             </w:r>
@@ -1117,7 +1046,6 @@
               <w:rPr>
                 <w:noProof/>
                 <w:sz w:val="22"/>
-                <w:lang w:val="en-US"/>
               </w:rPr>
               <w:tab/>
             </w:r>
@@ -1125,7 +1053,6 @@
               <w:rPr>
                 <w:rStyle w:val="Lienhypertexte"/>
                 <w:noProof/>
-                <w:lang w:val="en-US"/>
               </w:rPr>
               <w:t>Kinect Project</w:t>
             </w:r>
@@ -1133,7 +1060,6 @@
               <w:rPr>
                 <w:noProof/>
                 <w:webHidden/>
-                <w:lang w:val="en-US"/>
               </w:rPr>
               <w:tab/>
             </w:r>
@@ -1141,7 +1067,6 @@
               <w:rPr>
                 <w:noProof/>
                 <w:webHidden/>
-                <w:lang w:val="en-US"/>
               </w:rPr>
               <w:fldChar w:fldCharType="begin"/>
             </w:r>
@@ -1149,22 +1074,19 @@
               <w:rPr>
                 <w:noProof/>
                 <w:webHidden/>
-                <w:lang w:val="en-US"/>
-              </w:rPr>
-              <w:instrText xml:space="preserve"> PAGEREF _Toc317079913 \h </w:instrText>
-            </w:r>
-            <w:r>
-              <w:rPr>
-                <w:noProof/>
-                <w:webHidden/>
-                <w:lang w:val="en-US"/>
-              </w:rPr>
-            </w:r>
-            <w:r>
-              <w:rPr>
-                <w:noProof/>
-                <w:webHidden/>
-                <w:lang w:val="en-US"/>
+              </w:rPr>
+              <w:instrText xml:space="preserve"> PAGEREF _Toc318805151 \h </w:instrText>
+            </w:r>
+            <w:r>
+              <w:rPr>
+                <w:noProof/>
+                <w:webHidden/>
+              </w:rPr>
+            </w:r>
+            <w:r>
+              <w:rPr>
+                <w:noProof/>
+                <w:webHidden/>
               </w:rPr>
               <w:fldChar w:fldCharType="separate"/>
             </w:r>
@@ -1172,7 +1094,6 @@
               <w:rPr>
                 <w:noProof/>
                 <w:webHidden/>
-                <w:lang w:val="en-US"/>
               </w:rPr>
               <w:t>9</w:t>
             </w:r>
@@ -1180,7 +1101,6 @@
               <w:rPr>
                 <w:noProof/>
                 <w:webHidden/>
-                <w:lang w:val="en-US"/>
               </w:rPr>
               <w:fldChar w:fldCharType="end"/>
             </w:r>
@@ -1196,15 +1116,13 @@
             <w:rPr>
               <w:noProof/>
               <w:sz w:val="22"/>
-              <w:lang w:val="en-US"/>
             </w:rPr>
           </w:pPr>
-          <w:hyperlink w:anchor="_Toc317079914" w:history="1">
+          <w:hyperlink w:anchor="_Toc318805152" w:history="1">
             <w:r>
               <w:rPr>
                 <w:rStyle w:val="Lienhypertexte"/>
                 <w:noProof/>
-                <w:lang w:val="en-US"/>
               </w:rPr>
               <w:t>2.</w:t>
             </w:r>
@@ -1212,7 +1130,6 @@
               <w:rPr>
                 <w:noProof/>
                 <w:sz w:val="22"/>
-                <w:lang w:val="en-US"/>
               </w:rPr>
               <w:tab/>
             </w:r>
@@ -1220,7 +1137,6 @@
               <w:rPr>
                 <w:rStyle w:val="Lienhypertexte"/>
                 <w:noProof/>
-                <w:lang w:val="en-US"/>
               </w:rPr>
               <w:t>Background on Kinect</w:t>
             </w:r>
@@ -1228,7 +1144,6 @@
               <w:rPr>
                 <w:noProof/>
                 <w:webHidden/>
-                <w:lang w:val="en-US"/>
               </w:rPr>
               <w:tab/>
             </w:r>
@@ -1236,7 +1151,6 @@
               <w:rPr>
                 <w:noProof/>
                 <w:webHidden/>
-                <w:lang w:val="en-US"/>
               </w:rPr>
               <w:fldChar w:fldCharType="begin"/>
             </w:r>
@@ -1244,22 +1158,19 @@
               <w:rPr>
                 <w:noProof/>
                 <w:webHidden/>
-                <w:lang w:val="en-US"/>
-              </w:rPr>
-              <w:instrText xml:space="preserve"> PAGEREF _Toc317079914 \h </w:instrText>
-            </w:r>
-            <w:r>
-              <w:rPr>
-                <w:noProof/>
-                <w:webHidden/>
-                <w:lang w:val="en-US"/>
-              </w:rPr>
-            </w:r>
-            <w:r>
-              <w:rPr>
-                <w:noProof/>
-                <w:webHidden/>
-                <w:lang w:val="en-US"/>
+              </w:rPr>
+              <w:instrText xml:space="preserve"> PAGEREF _Toc318805152 \h </w:instrText>
+            </w:r>
+            <w:r>
+              <w:rPr>
+                <w:noProof/>
+                <w:webHidden/>
+              </w:rPr>
+            </w:r>
+            <w:r>
+              <w:rPr>
+                <w:noProof/>
+                <w:webHidden/>
               </w:rPr>
               <w:fldChar w:fldCharType="separate"/>
             </w:r>
@@ -1267,7 +1178,6 @@
               <w:rPr>
                 <w:noProof/>
                 <w:webHidden/>
-                <w:lang w:val="en-US"/>
               </w:rPr>
               <w:t>9</w:t>
             </w:r>
@@ -1275,7 +1185,6 @@
               <w:rPr>
                 <w:noProof/>
                 <w:webHidden/>
-                <w:lang w:val="en-US"/>
               </w:rPr>
               <w:fldChar w:fldCharType="end"/>
             </w:r>
@@ -1291,10 +1200,9 @@
             <w:rPr>
               <w:noProof/>
               <w:sz w:val="22"/>
-              <w:lang w:val="en-US"/>
             </w:rPr>
           </w:pPr>
-          <w:hyperlink w:anchor="_Toc317079915" w:history="1">
+          <w:hyperlink w:anchor="_Toc318805153" w:history="1">
             <w:r>
               <w:rPr>
                 <w:rStyle w:val="Lienhypertexte"/>
@@ -1307,31 +1215,28 @@
               <w:rPr>
                 <w:noProof/>
                 <w:sz w:val="22"/>
+              </w:rPr>
+              <w:tab/>
+            </w:r>
+            <w:r>
+              <w:rPr>
+                <w:rStyle w:val="Lienhypertexte"/>
+                <w:noProof/>
                 <w:lang w:val="en-US"/>
               </w:rPr>
+              <w:t>Objectives &amp; Realizations</w:t>
+            </w:r>
+            <w:r>
+              <w:rPr>
+                <w:noProof/>
+                <w:webHidden/>
+              </w:rPr>
               <w:tab/>
             </w:r>
             <w:r>
               <w:rPr>
-                <w:rStyle w:val="Lienhypertexte"/>
-                <w:noProof/>
-                <w:lang w:val="en-US"/>
-              </w:rPr>
-              <w:t>Objectives &amp; Realizations</w:t>
-            </w:r>
-            <w:r>
-              <w:rPr>
-                <w:noProof/>
-                <w:webHidden/>
-                <w:lang w:val="en-US"/>
-              </w:rPr>
-              <w:tab/>
-            </w:r>
-            <w:r>
-              <w:rPr>
-                <w:noProof/>
-                <w:webHidden/>
-                <w:lang w:val="en-US"/>
+                <w:noProof/>
+                <w:webHidden/>
               </w:rPr>
               <w:fldChar w:fldCharType="begin"/>
             </w:r>
@@ -1339,22 +1244,19 @@
               <w:rPr>
                 <w:noProof/>
                 <w:webHidden/>
-                <w:lang w:val="en-US"/>
-              </w:rPr>
-              <w:instrText xml:space="preserve"> PAGEREF _Toc317079915 \h </w:instrText>
-            </w:r>
-            <w:r>
-              <w:rPr>
-                <w:noProof/>
-                <w:webHidden/>
-                <w:lang w:val="en-US"/>
-              </w:rPr>
-            </w:r>
-            <w:r>
-              <w:rPr>
-                <w:noProof/>
-                <w:webHidden/>
-                <w:lang w:val="en-US"/>
+              </w:rPr>
+              <w:instrText xml:space="preserve"> PAGEREF _Toc318805153 \h </w:instrText>
+            </w:r>
+            <w:r>
+              <w:rPr>
+                <w:noProof/>
+                <w:webHidden/>
+              </w:rPr>
+            </w:r>
+            <w:r>
+              <w:rPr>
+                <w:noProof/>
+                <w:webHidden/>
               </w:rPr>
               <w:fldChar w:fldCharType="separate"/>
             </w:r>
@@ -1362,7 +1264,6 @@
               <w:rPr>
                 <w:noProof/>
                 <w:webHidden/>
-                <w:lang w:val="en-US"/>
               </w:rPr>
               <w:t>10</w:t>
             </w:r>
@@ -1370,7 +1271,6 @@
               <w:rPr>
                 <w:noProof/>
                 <w:webHidden/>
-                <w:lang w:val="en-US"/>
               </w:rPr>
               <w:fldChar w:fldCharType="end"/>
             </w:r>
@@ -1386,15 +1286,13 @@
             <w:rPr>
               <w:noProof/>
               <w:sz w:val="22"/>
-              <w:lang w:val="en-US"/>
             </w:rPr>
           </w:pPr>
-          <w:hyperlink w:anchor="_Toc317079916" w:history="1">
+          <w:hyperlink w:anchor="_Toc318805154" w:history="1">
             <w:r>
               <w:rPr>
                 <w:rStyle w:val="Lienhypertexte"/>
                 <w:noProof/>
-                <w:lang w:val="en-US"/>
               </w:rPr>
               <w:t>1.</w:t>
             </w:r>
@@ -1402,7 +1300,6 @@
               <w:rPr>
                 <w:noProof/>
                 <w:sz w:val="22"/>
-                <w:lang w:val="en-US"/>
               </w:rPr>
               <w:tab/>
             </w:r>
@@ -1410,7 +1307,6 @@
               <w:rPr>
                 <w:rStyle w:val="Lienhypertexte"/>
                 <w:noProof/>
-                <w:lang w:val="en-US"/>
               </w:rPr>
               <w:t>Objectives</w:t>
             </w:r>
@@ -1418,7 +1314,6 @@
               <w:rPr>
                 <w:noProof/>
                 <w:webHidden/>
-                <w:lang w:val="en-US"/>
               </w:rPr>
               <w:tab/>
             </w:r>
@@ -1426,7 +1321,6 @@
               <w:rPr>
                 <w:noProof/>
                 <w:webHidden/>
-                <w:lang w:val="en-US"/>
               </w:rPr>
               <w:fldChar w:fldCharType="begin"/>
             </w:r>
@@ -1434,22 +1328,19 @@
               <w:rPr>
                 <w:noProof/>
                 <w:webHidden/>
-                <w:lang w:val="en-US"/>
-              </w:rPr>
-              <w:instrText xml:space="preserve"> PAGEREF _Toc317079916 \h </w:instrText>
-            </w:r>
-            <w:r>
-              <w:rPr>
-                <w:noProof/>
-                <w:webHidden/>
-                <w:lang w:val="en-US"/>
-              </w:rPr>
-            </w:r>
-            <w:r>
-              <w:rPr>
-                <w:noProof/>
-                <w:webHidden/>
-                <w:lang w:val="en-US"/>
+              </w:rPr>
+              <w:instrText xml:space="preserve"> PAGEREF _Toc318805154 \h </w:instrText>
+            </w:r>
+            <w:r>
+              <w:rPr>
+                <w:noProof/>
+                <w:webHidden/>
+              </w:rPr>
+            </w:r>
+            <w:r>
+              <w:rPr>
+                <w:noProof/>
+                <w:webHidden/>
               </w:rPr>
               <w:fldChar w:fldCharType="separate"/>
             </w:r>
@@ -1457,7 +1348,6 @@
               <w:rPr>
                 <w:noProof/>
                 <w:webHidden/>
-                <w:lang w:val="en-US"/>
               </w:rPr>
               <w:t>10</w:t>
             </w:r>
@@ -1465,7 +1355,6 @@
               <w:rPr>
                 <w:noProof/>
                 <w:webHidden/>
-                <w:lang w:val="en-US"/>
               </w:rPr>
               <w:fldChar w:fldCharType="end"/>
             </w:r>
@@ -1481,15 +1370,13 @@
             <w:rPr>
               <w:noProof/>
               <w:sz w:val="22"/>
-              <w:lang w:val="en-US"/>
             </w:rPr>
           </w:pPr>
-          <w:hyperlink w:anchor="_Toc317079917" w:history="1">
+          <w:hyperlink w:anchor="_Toc318805155" w:history="1">
             <w:r>
               <w:rPr>
                 <w:rStyle w:val="Lienhypertexte"/>
                 <w:noProof/>
-                <w:lang w:val="en-US"/>
               </w:rPr>
               <w:t>2.</w:t>
             </w:r>
@@ -1497,7 +1384,6 @@
               <w:rPr>
                 <w:noProof/>
                 <w:sz w:val="22"/>
-                <w:lang w:val="en-US"/>
               </w:rPr>
               <w:tab/>
             </w:r>
@@ -1505,7 +1391,6 @@
               <w:rPr>
                 <w:rStyle w:val="Lienhypertexte"/>
                 <w:noProof/>
-                <w:lang w:val="en-US"/>
               </w:rPr>
               <w:t>Used Methodology, Technologies and Tools</w:t>
             </w:r>
@@ -1513,7 +1398,6 @@
               <w:rPr>
                 <w:noProof/>
                 <w:webHidden/>
-                <w:lang w:val="en-US"/>
               </w:rPr>
               <w:tab/>
             </w:r>
@@ -1521,7 +1405,6 @@
               <w:rPr>
                 <w:noProof/>
                 <w:webHidden/>
-                <w:lang w:val="en-US"/>
               </w:rPr>
               <w:fldChar w:fldCharType="begin"/>
             </w:r>
@@ -1529,22 +1412,19 @@
               <w:rPr>
                 <w:noProof/>
                 <w:webHidden/>
-                <w:lang w:val="en-US"/>
-              </w:rPr>
-              <w:instrText xml:space="preserve"> PAGEREF _Toc317079917 \h </w:instrText>
-            </w:r>
-            <w:r>
-              <w:rPr>
-                <w:noProof/>
-                <w:webHidden/>
-                <w:lang w:val="en-US"/>
-              </w:rPr>
-            </w:r>
-            <w:r>
-              <w:rPr>
-                <w:noProof/>
-                <w:webHidden/>
-                <w:lang w:val="en-US"/>
+              </w:rPr>
+              <w:instrText xml:space="preserve"> PAGEREF _Toc318805155 \h </w:instrText>
+            </w:r>
+            <w:r>
+              <w:rPr>
+                <w:noProof/>
+                <w:webHidden/>
+              </w:rPr>
+            </w:r>
+            <w:r>
+              <w:rPr>
+                <w:noProof/>
+                <w:webHidden/>
               </w:rPr>
               <w:fldChar w:fldCharType="separate"/>
             </w:r>
@@ -1552,7 +1432,6 @@
               <w:rPr>
                 <w:noProof/>
                 <w:webHidden/>
-                <w:lang w:val="en-US"/>
               </w:rPr>
               <w:t>10</w:t>
             </w:r>
@@ -1560,7 +1439,6 @@
               <w:rPr>
                 <w:noProof/>
                 <w:webHidden/>
-                <w:lang w:val="en-US"/>
               </w:rPr>
               <w:fldChar w:fldCharType="end"/>
             </w:r>
@@ -1576,10 +1454,9 @@
             <w:rPr>
               <w:noProof/>
               <w:sz w:val="22"/>
-              <w:lang w:val="en-US"/>
             </w:rPr>
           </w:pPr>
-          <w:hyperlink w:anchor="_Toc317079918" w:history="1">
+          <w:hyperlink w:anchor="_Toc318805156" w:history="1">
             <w:r>
               <w:rPr>
                 <w:rStyle w:val="Lienhypertexte"/>
@@ -1592,31 +1469,28 @@
               <w:rPr>
                 <w:noProof/>
                 <w:sz w:val="22"/>
+              </w:rPr>
+              <w:tab/>
+            </w:r>
+            <w:r>
+              <w:rPr>
+                <w:rStyle w:val="Lienhypertexte"/>
+                <w:noProof/>
                 <w:lang w:val="en-US"/>
               </w:rPr>
+              <w:t>Development method</w:t>
+            </w:r>
+            <w:r>
+              <w:rPr>
+                <w:noProof/>
+                <w:webHidden/>
+              </w:rPr>
               <w:tab/>
             </w:r>
             <w:r>
               <w:rPr>
-                <w:rStyle w:val="Lienhypertexte"/>
-                <w:noProof/>
-                <w:lang w:val="en-US"/>
-              </w:rPr>
-              <w:t>Development method</w:t>
-            </w:r>
-            <w:r>
-              <w:rPr>
-                <w:noProof/>
-                <w:webHidden/>
-                <w:lang w:val="en-US"/>
-              </w:rPr>
-              <w:tab/>
-            </w:r>
-            <w:r>
-              <w:rPr>
-                <w:noProof/>
-                <w:webHidden/>
-                <w:lang w:val="en-US"/>
+                <w:noProof/>
+                <w:webHidden/>
               </w:rPr>
               <w:fldChar w:fldCharType="begin"/>
             </w:r>
@@ -1624,22 +1498,19 @@
               <w:rPr>
                 <w:noProof/>
                 <w:webHidden/>
-                <w:lang w:val="en-US"/>
-              </w:rPr>
-              <w:instrText xml:space="preserve"> PAGEREF _Toc317079918 \h </w:instrText>
-            </w:r>
-            <w:r>
-              <w:rPr>
-                <w:noProof/>
-                <w:webHidden/>
-                <w:lang w:val="en-US"/>
-              </w:rPr>
-            </w:r>
-            <w:r>
-              <w:rPr>
-                <w:noProof/>
-                <w:webHidden/>
-                <w:lang w:val="en-US"/>
+              </w:rPr>
+              <w:instrText xml:space="preserve"> PAGEREF _Toc318805156 \h </w:instrText>
+            </w:r>
+            <w:r>
+              <w:rPr>
+                <w:noProof/>
+                <w:webHidden/>
+              </w:rPr>
+            </w:r>
+            <w:r>
+              <w:rPr>
+                <w:noProof/>
+                <w:webHidden/>
               </w:rPr>
               <w:fldChar w:fldCharType="separate"/>
             </w:r>
@@ -1647,7 +1518,6 @@
               <w:rPr>
                 <w:noProof/>
                 <w:webHidden/>
-                <w:lang w:val="en-US"/>
               </w:rPr>
               <w:t>10</w:t>
             </w:r>
@@ -1655,7 +1525,6 @@
               <w:rPr>
                 <w:noProof/>
                 <w:webHidden/>
-                <w:lang w:val="en-US"/>
               </w:rPr>
               <w:fldChar w:fldCharType="end"/>
             </w:r>
@@ -1671,10 +1540,9 @@
             <w:rPr>
               <w:noProof/>
               <w:sz w:val="22"/>
-              <w:lang w:val="en-US"/>
             </w:rPr>
           </w:pPr>
-          <w:hyperlink w:anchor="_Toc317079919" w:history="1">
+          <w:hyperlink w:anchor="_Toc318805157" w:history="1">
             <w:r>
               <w:rPr>
                 <w:rStyle w:val="Lienhypertexte"/>
@@ -1687,31 +1555,28 @@
               <w:rPr>
                 <w:noProof/>
                 <w:sz w:val="22"/>
+              </w:rPr>
+              <w:tab/>
+            </w:r>
+            <w:r>
+              <w:rPr>
+                <w:rStyle w:val="Lienhypertexte"/>
+                <w:noProof/>
                 <w:lang w:val="en-US"/>
               </w:rPr>
+              <w:t>GANTT chart</w:t>
+            </w:r>
+            <w:r>
+              <w:rPr>
+                <w:noProof/>
+                <w:webHidden/>
+              </w:rPr>
               <w:tab/>
             </w:r>
             <w:r>
               <w:rPr>
-                <w:rStyle w:val="Lienhypertexte"/>
-                <w:noProof/>
-                <w:lang w:val="en-US"/>
-              </w:rPr>
-              <w:t>GANTT chart</w:t>
-            </w:r>
-            <w:r>
-              <w:rPr>
-                <w:noProof/>
-                <w:webHidden/>
-                <w:lang w:val="en-US"/>
-              </w:rPr>
-              <w:tab/>
-            </w:r>
-            <w:r>
-              <w:rPr>
-                <w:noProof/>
-                <w:webHidden/>
-                <w:lang w:val="en-US"/>
+                <w:noProof/>
+                <w:webHidden/>
               </w:rPr>
               <w:fldChar w:fldCharType="begin"/>
             </w:r>
@@ -1719,22 +1584,19 @@
               <w:rPr>
                 <w:noProof/>
                 <w:webHidden/>
-                <w:lang w:val="en-US"/>
-              </w:rPr>
-              <w:instrText xml:space="preserve"> PAGEREF _Toc317079919 \h </w:instrText>
-            </w:r>
-            <w:r>
-              <w:rPr>
-                <w:noProof/>
-                <w:webHidden/>
-                <w:lang w:val="en-US"/>
-              </w:rPr>
-            </w:r>
-            <w:r>
-              <w:rPr>
-                <w:noProof/>
-                <w:webHidden/>
-                <w:lang w:val="en-US"/>
+              </w:rPr>
+              <w:instrText xml:space="preserve"> PAGEREF _Toc318805157 \h </w:instrText>
+            </w:r>
+            <w:r>
+              <w:rPr>
+                <w:noProof/>
+                <w:webHidden/>
+              </w:rPr>
+            </w:r>
+            <w:r>
+              <w:rPr>
+                <w:noProof/>
+                <w:webHidden/>
               </w:rPr>
               <w:fldChar w:fldCharType="separate"/>
             </w:r>
@@ -1742,7 +1604,6 @@
               <w:rPr>
                 <w:noProof/>
                 <w:webHidden/>
-                <w:lang w:val="en-US"/>
               </w:rPr>
               <w:t>12</w:t>
             </w:r>
@@ -1750,7 +1611,6 @@
               <w:rPr>
                 <w:noProof/>
                 <w:webHidden/>
-                <w:lang w:val="en-US"/>
               </w:rPr>
               <w:fldChar w:fldCharType="end"/>
             </w:r>
@@ -1766,10 +1626,9 @@
             <w:rPr>
               <w:noProof/>
               <w:sz w:val="22"/>
-              <w:lang w:val="en-US"/>
             </w:rPr>
           </w:pPr>
-          <w:hyperlink w:anchor="_Toc317079920" w:history="1">
+          <w:hyperlink w:anchor="_Toc318805158" w:history="1">
             <w:r>
               <w:rPr>
                 <w:rStyle w:val="Lienhypertexte"/>
@@ -1782,31 +1641,28 @@
               <w:rPr>
                 <w:noProof/>
                 <w:sz w:val="22"/>
+              </w:rPr>
+              <w:tab/>
+            </w:r>
+            <w:r>
+              <w:rPr>
+                <w:rStyle w:val="Lienhypertexte"/>
+                <w:noProof/>
                 <w:lang w:val="en-US"/>
               </w:rPr>
+              <w:t>Control</w:t>
+            </w:r>
+            <w:r>
+              <w:rPr>
+                <w:noProof/>
+                <w:webHidden/>
+              </w:rPr>
               <w:tab/>
             </w:r>
             <w:r>
               <w:rPr>
-                <w:rStyle w:val="Lienhypertexte"/>
-                <w:noProof/>
-                <w:lang w:val="en-US"/>
-              </w:rPr>
-              <w:t>Control</w:t>
-            </w:r>
-            <w:r>
-              <w:rPr>
-                <w:noProof/>
-                <w:webHidden/>
-                <w:lang w:val="en-US"/>
-              </w:rPr>
-              <w:tab/>
-            </w:r>
-            <w:r>
-              <w:rPr>
-                <w:noProof/>
-                <w:webHidden/>
-                <w:lang w:val="en-US"/>
+                <w:noProof/>
+                <w:webHidden/>
               </w:rPr>
               <w:fldChar w:fldCharType="begin"/>
             </w:r>
@@ -1814,22 +1670,19 @@
               <w:rPr>
                 <w:noProof/>
                 <w:webHidden/>
-                <w:lang w:val="en-US"/>
-              </w:rPr>
-              <w:instrText xml:space="preserve"> PAGEREF _Toc317079920 \h </w:instrText>
-            </w:r>
-            <w:r>
-              <w:rPr>
-                <w:noProof/>
-                <w:webHidden/>
-                <w:lang w:val="en-US"/>
-              </w:rPr>
-            </w:r>
-            <w:r>
-              <w:rPr>
-                <w:noProof/>
-                <w:webHidden/>
-                <w:lang w:val="en-US"/>
+              </w:rPr>
+              <w:instrText xml:space="preserve"> PAGEREF _Toc318805158 \h </w:instrText>
+            </w:r>
+            <w:r>
+              <w:rPr>
+                <w:noProof/>
+                <w:webHidden/>
+              </w:rPr>
+            </w:r>
+            <w:r>
+              <w:rPr>
+                <w:noProof/>
+                <w:webHidden/>
               </w:rPr>
               <w:fldChar w:fldCharType="separate"/>
             </w:r>
@@ -1837,7 +1690,6 @@
               <w:rPr>
                 <w:noProof/>
                 <w:webHidden/>
-                <w:lang w:val="en-US"/>
               </w:rPr>
               <w:t>13</w:t>
             </w:r>
@@ -1845,7 +1697,6 @@
               <w:rPr>
                 <w:noProof/>
                 <w:webHidden/>
-                <w:lang w:val="en-US"/>
               </w:rPr>
               <w:fldChar w:fldCharType="end"/>
             </w:r>
@@ -1861,15 +1712,13 @@
             <w:rPr>
               <w:noProof/>
               <w:sz w:val="22"/>
-              <w:lang w:val="en-US"/>
             </w:rPr>
           </w:pPr>
-          <w:hyperlink w:anchor="_Toc317079921" w:history="1">
+          <w:hyperlink w:anchor="_Toc318805159" w:history="1">
             <w:r>
               <w:rPr>
                 <w:rStyle w:val="Lienhypertexte"/>
                 <w:noProof/>
-                <w:lang w:val="en-US"/>
               </w:rPr>
               <w:t>3.</w:t>
             </w:r>
@@ -1877,7 +1726,6 @@
               <w:rPr>
                 <w:noProof/>
                 <w:sz w:val="22"/>
-                <w:lang w:val="en-US"/>
               </w:rPr>
               <w:tab/>
             </w:r>
@@ -1885,7 +1733,6 @@
               <w:rPr>
                 <w:rStyle w:val="Lienhypertexte"/>
                 <w:noProof/>
-                <w:lang w:val="en-US"/>
               </w:rPr>
               <w:t>Solution</w:t>
             </w:r>
@@ -1893,7 +1740,6 @@
               <w:rPr>
                 <w:noProof/>
                 <w:webHidden/>
-                <w:lang w:val="en-US"/>
               </w:rPr>
               <w:tab/>
             </w:r>
@@ -1901,7 +1747,6 @@
               <w:rPr>
                 <w:noProof/>
                 <w:webHidden/>
-                <w:lang w:val="en-US"/>
               </w:rPr>
               <w:fldChar w:fldCharType="begin"/>
             </w:r>
@@ -1909,22 +1754,19 @@
               <w:rPr>
                 <w:noProof/>
                 <w:webHidden/>
-                <w:lang w:val="en-US"/>
-              </w:rPr>
-              <w:instrText xml:space="preserve"> PAGEREF _Toc317079921 \h </w:instrText>
-            </w:r>
-            <w:r>
-              <w:rPr>
-                <w:noProof/>
-                <w:webHidden/>
-                <w:lang w:val="en-US"/>
-              </w:rPr>
-            </w:r>
-            <w:r>
-              <w:rPr>
-                <w:noProof/>
-                <w:webHidden/>
-                <w:lang w:val="en-US"/>
+              </w:rPr>
+              <w:instrText xml:space="preserve"> PAGEREF _Toc318805159 \h </w:instrText>
+            </w:r>
+            <w:r>
+              <w:rPr>
+                <w:noProof/>
+                <w:webHidden/>
+              </w:rPr>
+            </w:r>
+            <w:r>
+              <w:rPr>
+                <w:noProof/>
+                <w:webHidden/>
               </w:rPr>
               <w:fldChar w:fldCharType="separate"/>
             </w:r>
@@ -1932,7 +1774,6 @@
               <w:rPr>
                 <w:noProof/>
                 <w:webHidden/>
-                <w:lang w:val="en-US"/>
               </w:rPr>
               <w:t>13</w:t>
             </w:r>
@@ -1940,7 +1781,6 @@
               <w:rPr>
                 <w:noProof/>
                 <w:webHidden/>
-                <w:lang w:val="en-US"/>
               </w:rPr>
               <w:fldChar w:fldCharType="end"/>
             </w:r>
@@ -1956,47 +1796,43 @@
             <w:rPr>
               <w:noProof/>
               <w:sz w:val="22"/>
-              <w:lang w:val="en-US"/>
             </w:rPr>
           </w:pPr>
-          <w:hyperlink w:anchor="_Toc317079922" w:history="1">
+          <w:hyperlink w:anchor="_Toc318805160" w:history="1">
             <w:r>
               <w:rPr>
                 <w:rStyle w:val="Lienhypertexte"/>
                 <w:noProof/>
                 <w:lang w:val="en-US"/>
               </w:rPr>
-              <w:t>d.</w:t>
+              <w:t>a.</w:t>
             </w:r>
             <w:r>
               <w:rPr>
                 <w:noProof/>
                 <w:sz w:val="22"/>
+              </w:rPr>
+              <w:tab/>
+            </w:r>
+            <w:r>
+              <w:rPr>
+                <w:rStyle w:val="Lienhypertexte"/>
+                <w:noProof/>
                 <w:lang w:val="en-US"/>
               </w:rPr>
+              <w:t>Description</w:t>
+            </w:r>
+            <w:r>
+              <w:rPr>
+                <w:noProof/>
+                <w:webHidden/>
+              </w:rPr>
               <w:tab/>
             </w:r>
             <w:r>
               <w:rPr>
-                <w:rStyle w:val="Lienhypertexte"/>
-                <w:noProof/>
-                <w:lang w:val="en-US"/>
-              </w:rPr>
-              <w:t>Description</w:t>
-            </w:r>
-            <w:r>
-              <w:rPr>
-                <w:noProof/>
-                <w:webHidden/>
-                <w:lang w:val="en-US"/>
-              </w:rPr>
-              <w:tab/>
-            </w:r>
-            <w:r>
-              <w:rPr>
-                <w:noProof/>
-                <w:webHidden/>
-                <w:lang w:val="en-US"/>
+                <w:noProof/>
+                <w:webHidden/>
               </w:rPr>
               <w:fldChar w:fldCharType="begin"/>
             </w:r>
@@ -2004,22 +1840,19 @@
               <w:rPr>
                 <w:noProof/>
                 <w:webHidden/>
-                <w:lang w:val="en-US"/>
-              </w:rPr>
-              <w:instrText xml:space="preserve"> PAGEREF _Toc317079922 \h </w:instrText>
-            </w:r>
-            <w:r>
-              <w:rPr>
-                <w:noProof/>
-                <w:webHidden/>
-                <w:lang w:val="en-US"/>
-              </w:rPr>
-            </w:r>
-            <w:r>
-              <w:rPr>
-                <w:noProof/>
-                <w:webHidden/>
-                <w:lang w:val="en-US"/>
+              </w:rPr>
+              <w:instrText xml:space="preserve"> PAGEREF _Toc318805160 \h </w:instrText>
+            </w:r>
+            <w:r>
+              <w:rPr>
+                <w:noProof/>
+                <w:webHidden/>
+              </w:rPr>
+            </w:r>
+            <w:r>
+              <w:rPr>
+                <w:noProof/>
+                <w:webHidden/>
               </w:rPr>
               <w:fldChar w:fldCharType="separate"/>
             </w:r>
@@ -2027,7 +1860,6 @@
               <w:rPr>
                 <w:noProof/>
                 <w:webHidden/>
-                <w:lang w:val="en-US"/>
               </w:rPr>
               <w:t>13</w:t>
             </w:r>
@@ -2035,7 +1867,6 @@
               <w:rPr>
                 <w:noProof/>
                 <w:webHidden/>
-                <w:lang w:val="en-US"/>
               </w:rPr>
               <w:fldChar w:fldCharType="end"/>
             </w:r>
@@ -2051,47 +1882,43 @@
             <w:rPr>
               <w:noProof/>
               <w:sz w:val="22"/>
-              <w:lang w:val="en-US"/>
             </w:rPr>
           </w:pPr>
-          <w:hyperlink w:anchor="_Toc317079923" w:history="1">
+          <w:hyperlink w:anchor="_Toc318805161" w:history="1">
             <w:r>
               <w:rPr>
                 <w:rStyle w:val="Lienhypertexte"/>
                 <w:noProof/>
                 <w:lang w:val="en-US"/>
               </w:rPr>
-              <w:t>e.</w:t>
+              <w:t>b.</w:t>
             </w:r>
             <w:r>
               <w:rPr>
                 <w:noProof/>
                 <w:sz w:val="22"/>
+              </w:rPr>
+              <w:tab/>
+            </w:r>
+            <w:r>
+              <w:rPr>
+                <w:rStyle w:val="Lienhypertexte"/>
+                <w:noProof/>
                 <w:lang w:val="en-US"/>
               </w:rPr>
+              <w:t>Possibilities offered by the Kinect</w:t>
+            </w:r>
+            <w:r>
+              <w:rPr>
+                <w:noProof/>
+                <w:webHidden/>
+              </w:rPr>
               <w:tab/>
             </w:r>
             <w:r>
               <w:rPr>
-                <w:rStyle w:val="Lienhypertexte"/>
-                <w:noProof/>
-                <w:lang w:val="en-US"/>
-              </w:rPr>
-              <w:t>Possibilities offered by the Kinect</w:t>
-            </w:r>
-            <w:r>
-              <w:rPr>
-                <w:noProof/>
-                <w:webHidden/>
-                <w:lang w:val="en-US"/>
-              </w:rPr>
-              <w:tab/>
-            </w:r>
-            <w:r>
-              <w:rPr>
-                <w:noProof/>
-                <w:webHidden/>
-                <w:lang w:val="en-US"/>
+                <w:noProof/>
+                <w:webHidden/>
               </w:rPr>
               <w:fldChar w:fldCharType="begin"/>
             </w:r>
@@ -2099,22 +1926,19 @@
               <w:rPr>
                 <w:noProof/>
                 <w:webHidden/>
-                <w:lang w:val="en-US"/>
-              </w:rPr>
-              <w:instrText xml:space="preserve"> PAGEREF _Toc317079923 \h </w:instrText>
-            </w:r>
-            <w:r>
-              <w:rPr>
-                <w:noProof/>
-                <w:webHidden/>
-                <w:lang w:val="en-US"/>
-              </w:rPr>
-            </w:r>
-            <w:r>
-              <w:rPr>
-                <w:noProof/>
-                <w:webHidden/>
-                <w:lang w:val="en-US"/>
+              </w:rPr>
+              <w:instrText xml:space="preserve"> PAGEREF _Toc318805161 \h </w:instrText>
+            </w:r>
+            <w:r>
+              <w:rPr>
+                <w:noProof/>
+                <w:webHidden/>
+              </w:rPr>
+            </w:r>
+            <w:r>
+              <w:rPr>
+                <w:noProof/>
+                <w:webHidden/>
               </w:rPr>
               <w:fldChar w:fldCharType="separate"/>
             </w:r>
@@ -2122,7 +1946,6 @@
               <w:rPr>
                 <w:noProof/>
                 <w:webHidden/>
-                <w:lang w:val="en-US"/>
               </w:rPr>
               <w:t>15</w:t>
             </w:r>
@@ -2130,7 +1953,6 @@
               <w:rPr>
                 <w:noProof/>
                 <w:webHidden/>
-                <w:lang w:val="en-US"/>
               </w:rPr>
               <w:fldChar w:fldCharType="end"/>
             </w:r>
@@ -2146,47 +1968,43 @@
             <w:rPr>
               <w:noProof/>
               <w:sz w:val="22"/>
-              <w:lang w:val="en-US"/>
             </w:rPr>
           </w:pPr>
-          <w:hyperlink w:anchor="_Toc317079924" w:history="1">
+          <w:hyperlink w:anchor="_Toc318805162" w:history="1">
             <w:r>
               <w:rPr>
                 <w:rStyle w:val="Lienhypertexte"/>
                 <w:noProof/>
                 <w:lang w:val="en-US"/>
               </w:rPr>
-              <w:t>f.</w:t>
+              <w:t>c.</w:t>
             </w:r>
             <w:r>
               <w:rPr>
                 <w:noProof/>
                 <w:sz w:val="22"/>
+              </w:rPr>
+              <w:tab/>
+            </w:r>
+            <w:r>
+              <w:rPr>
+                <w:rStyle w:val="Lienhypertexte"/>
+                <w:noProof/>
                 <w:lang w:val="en-US"/>
               </w:rPr>
+              <w:t>Limitations of the Kinect</w:t>
+            </w:r>
+            <w:r>
+              <w:rPr>
+                <w:noProof/>
+                <w:webHidden/>
+              </w:rPr>
               <w:tab/>
             </w:r>
             <w:r>
               <w:rPr>
-                <w:rStyle w:val="Lienhypertexte"/>
-                <w:noProof/>
-                <w:lang w:val="en-US"/>
-              </w:rPr>
-              <w:t>Limitations of the Kinect</w:t>
-            </w:r>
-            <w:r>
-              <w:rPr>
-                <w:noProof/>
-                <w:webHidden/>
-                <w:lang w:val="en-US"/>
-              </w:rPr>
-              <w:tab/>
-            </w:r>
-            <w:r>
-              <w:rPr>
-                <w:noProof/>
-                <w:webHidden/>
-                <w:lang w:val="en-US"/>
+                <w:noProof/>
+                <w:webHidden/>
               </w:rPr>
               <w:fldChar w:fldCharType="begin"/>
             </w:r>
@@ -2194,22 +2012,19 @@
               <w:rPr>
                 <w:noProof/>
                 <w:webHidden/>
-                <w:lang w:val="en-US"/>
-              </w:rPr>
-              <w:instrText xml:space="preserve"> PAGEREF _Toc317079924 \h </w:instrText>
-            </w:r>
-            <w:r>
-              <w:rPr>
-                <w:noProof/>
-                <w:webHidden/>
-                <w:lang w:val="en-US"/>
-              </w:rPr>
-            </w:r>
-            <w:r>
-              <w:rPr>
-                <w:noProof/>
-                <w:webHidden/>
-                <w:lang w:val="en-US"/>
+              </w:rPr>
+              <w:instrText xml:space="preserve"> PAGEREF _Toc318805162 \h </w:instrText>
+            </w:r>
+            <w:r>
+              <w:rPr>
+                <w:noProof/>
+                <w:webHidden/>
+              </w:rPr>
+            </w:r>
+            <w:r>
+              <w:rPr>
+                <w:noProof/>
+                <w:webHidden/>
               </w:rPr>
               <w:fldChar w:fldCharType="separate"/>
             </w:r>
@@ -2217,15 +2032,13 @@
               <w:rPr>
                 <w:noProof/>
                 <w:webHidden/>
-                <w:lang w:val="en-US"/>
-              </w:rPr>
-              <w:t>15</w:t>
-            </w:r>
-            <w:r>
-              <w:rPr>
-                <w:noProof/>
-                <w:webHidden/>
-                <w:lang w:val="en-US"/>
+              </w:rPr>
+              <w:t>16</w:t>
+            </w:r>
+            <w:r>
+              <w:rPr>
+                <w:noProof/>
+                <w:webHidden/>
               </w:rPr>
               <w:fldChar w:fldCharType="end"/>
             </w:r>
@@ -2241,15 +2054,13 @@
             <w:rPr>
               <w:noProof/>
               <w:sz w:val="22"/>
-              <w:lang w:val="en-US"/>
             </w:rPr>
           </w:pPr>
-          <w:hyperlink w:anchor="_Toc317079925" w:history="1">
+          <w:hyperlink w:anchor="_Toc318805163" w:history="1">
             <w:r>
               <w:rPr>
                 <w:rStyle w:val="Lienhypertexte"/>
                 <w:noProof/>
-                <w:lang w:val="en-US"/>
               </w:rPr>
               <w:t>4.</w:t>
             </w:r>
@@ -2257,7 +2068,6 @@
               <w:rPr>
                 <w:noProof/>
                 <w:sz w:val="22"/>
-                <w:lang w:val="en-US"/>
               </w:rPr>
               <w:tab/>
             </w:r>
@@ -2265,7 +2075,6 @@
               <w:rPr>
                 <w:rStyle w:val="Lienhypertexte"/>
                 <w:noProof/>
-                <w:lang w:val="en-US"/>
               </w:rPr>
               <w:t>System Architecture</w:t>
             </w:r>
@@ -2273,7 +2082,6 @@
               <w:rPr>
                 <w:noProof/>
                 <w:webHidden/>
-                <w:lang w:val="en-US"/>
               </w:rPr>
               <w:tab/>
             </w:r>
@@ -2281,7 +2089,6 @@
               <w:rPr>
                 <w:noProof/>
                 <w:webHidden/>
-                <w:lang w:val="en-US"/>
               </w:rPr>
               <w:fldChar w:fldCharType="begin"/>
             </w:r>
@@ -2289,22 +2096,19 @@
               <w:rPr>
                 <w:noProof/>
                 <w:webHidden/>
-                <w:lang w:val="en-US"/>
-              </w:rPr>
-              <w:instrText xml:space="preserve"> PAGEREF _Toc317079925 \h </w:instrText>
-            </w:r>
-            <w:r>
-              <w:rPr>
-                <w:noProof/>
-                <w:webHidden/>
-                <w:lang w:val="en-US"/>
-              </w:rPr>
-            </w:r>
-            <w:r>
-              <w:rPr>
-                <w:noProof/>
-                <w:webHidden/>
-                <w:lang w:val="en-US"/>
+              </w:rPr>
+              <w:instrText xml:space="preserve"> PAGEREF _Toc318805163 \h </w:instrText>
+            </w:r>
+            <w:r>
+              <w:rPr>
+                <w:noProof/>
+                <w:webHidden/>
+              </w:rPr>
+            </w:r>
+            <w:r>
+              <w:rPr>
+                <w:noProof/>
+                <w:webHidden/>
               </w:rPr>
               <w:fldChar w:fldCharType="separate"/>
             </w:r>
@@ -2312,15 +2116,13 @@
               <w:rPr>
                 <w:noProof/>
                 <w:webHidden/>
-                <w:lang w:val="en-US"/>
-              </w:rPr>
-              <w:t>15</w:t>
-            </w:r>
-            <w:r>
-              <w:rPr>
-                <w:noProof/>
-                <w:webHidden/>
-                <w:lang w:val="en-US"/>
+              </w:rPr>
+              <w:t>17</w:t>
+            </w:r>
+            <w:r>
+              <w:rPr>
+                <w:noProof/>
+                <w:webHidden/>
               </w:rPr>
               <w:fldChar w:fldCharType="end"/>
             </w:r>
@@ -2336,15 +2138,13 @@
             <w:rPr>
               <w:noProof/>
               <w:sz w:val="22"/>
-              <w:lang w:val="en-US"/>
             </w:rPr>
           </w:pPr>
-          <w:hyperlink w:anchor="_Toc317079926" w:history="1">
+          <w:hyperlink w:anchor="_Toc318805164" w:history="1">
             <w:r>
               <w:rPr>
                 <w:rStyle w:val="Lienhypertexte"/>
                 <w:noProof/>
-                <w:lang w:val="en-US"/>
               </w:rPr>
               <w:t>5.</w:t>
             </w:r>
@@ -2352,7 +2152,6 @@
               <w:rPr>
                 <w:noProof/>
                 <w:sz w:val="22"/>
-                <w:lang w:val="en-US"/>
               </w:rPr>
               <w:tab/>
             </w:r>
@@ -2360,7 +2159,6 @@
               <w:rPr>
                 <w:rStyle w:val="Lienhypertexte"/>
                 <w:noProof/>
-                <w:lang w:val="en-US"/>
               </w:rPr>
               <w:t>Theory</w:t>
             </w:r>
@@ -2368,7 +2166,6 @@
               <w:rPr>
                 <w:noProof/>
                 <w:webHidden/>
-                <w:lang w:val="en-US"/>
               </w:rPr>
               <w:tab/>
             </w:r>
@@ -2376,7 +2173,6 @@
               <w:rPr>
                 <w:noProof/>
                 <w:webHidden/>
-                <w:lang w:val="en-US"/>
               </w:rPr>
               <w:fldChar w:fldCharType="begin"/>
             </w:r>
@@ -2384,22 +2180,19 @@
               <w:rPr>
                 <w:noProof/>
                 <w:webHidden/>
-                <w:lang w:val="en-US"/>
-              </w:rPr>
-              <w:instrText xml:space="preserve"> PAGEREF _Toc317079926 \h </w:instrText>
-            </w:r>
-            <w:r>
-              <w:rPr>
-                <w:noProof/>
-                <w:webHidden/>
-                <w:lang w:val="en-US"/>
-              </w:rPr>
-            </w:r>
-            <w:r>
-              <w:rPr>
-                <w:noProof/>
-                <w:webHidden/>
-                <w:lang w:val="en-US"/>
+              </w:rPr>
+              <w:instrText xml:space="preserve"> PAGEREF _Toc318805164 \h </w:instrText>
+            </w:r>
+            <w:r>
+              <w:rPr>
+                <w:noProof/>
+                <w:webHidden/>
+              </w:rPr>
+            </w:r>
+            <w:r>
+              <w:rPr>
+                <w:noProof/>
+                <w:webHidden/>
               </w:rPr>
               <w:fldChar w:fldCharType="separate"/>
             </w:r>
@@ -2407,15 +2200,13 @@
               <w:rPr>
                 <w:noProof/>
                 <w:webHidden/>
-                <w:lang w:val="en-US"/>
-              </w:rPr>
-              <w:t>15</w:t>
-            </w:r>
-            <w:r>
-              <w:rPr>
-                <w:noProof/>
-                <w:webHidden/>
-                <w:lang w:val="en-US"/>
+              </w:rPr>
+              <w:t>18</w:t>
+            </w:r>
+            <w:r>
+              <w:rPr>
+                <w:noProof/>
+                <w:webHidden/>
               </w:rPr>
               <w:fldChar w:fldCharType="end"/>
             </w:r>
@@ -2431,15 +2222,13 @@
             <w:rPr>
               <w:noProof/>
               <w:sz w:val="22"/>
-              <w:lang w:val="en-US"/>
             </w:rPr>
           </w:pPr>
-          <w:hyperlink w:anchor="_Toc317079927" w:history="1">
+          <w:hyperlink w:anchor="_Toc318805165" w:history="1">
             <w:r>
               <w:rPr>
                 <w:rStyle w:val="Lienhypertexte"/>
                 <w:noProof/>
-                <w:lang w:val="en-US"/>
               </w:rPr>
               <w:t>6.</w:t>
             </w:r>
@@ -2447,7 +2236,6 @@
               <w:rPr>
                 <w:noProof/>
                 <w:sz w:val="22"/>
-                <w:lang w:val="en-US"/>
               </w:rPr>
               <w:tab/>
             </w:r>
@@ -2455,7 +2243,6 @@
               <w:rPr>
                 <w:rStyle w:val="Lienhypertexte"/>
                 <w:noProof/>
-                <w:lang w:val="en-US"/>
               </w:rPr>
               <w:t>Technical</w:t>
             </w:r>
@@ -2463,7 +2250,6 @@
               <w:rPr>
                 <w:noProof/>
                 <w:webHidden/>
-                <w:lang w:val="en-US"/>
               </w:rPr>
               <w:tab/>
             </w:r>
@@ -2471,7 +2257,6 @@
               <w:rPr>
                 <w:noProof/>
                 <w:webHidden/>
-                <w:lang w:val="en-US"/>
               </w:rPr>
               <w:fldChar w:fldCharType="begin"/>
             </w:r>
@@ -2479,22 +2264,19 @@
               <w:rPr>
                 <w:noProof/>
                 <w:webHidden/>
-                <w:lang w:val="en-US"/>
-              </w:rPr>
-              <w:instrText xml:space="preserve"> PAGEREF _Toc317079927 \h </w:instrText>
-            </w:r>
-            <w:r>
-              <w:rPr>
-                <w:noProof/>
-                <w:webHidden/>
-                <w:lang w:val="en-US"/>
-              </w:rPr>
-            </w:r>
-            <w:r>
-              <w:rPr>
-                <w:noProof/>
-                <w:webHidden/>
-                <w:lang w:val="en-US"/>
+              </w:rPr>
+              <w:instrText xml:space="preserve"> PAGEREF _Toc318805165 \h </w:instrText>
+            </w:r>
+            <w:r>
+              <w:rPr>
+                <w:noProof/>
+                <w:webHidden/>
+              </w:rPr>
+            </w:r>
+            <w:r>
+              <w:rPr>
+                <w:noProof/>
+                <w:webHidden/>
               </w:rPr>
               <w:fldChar w:fldCharType="separate"/>
             </w:r>
@@ -2502,15 +2284,13 @@
               <w:rPr>
                 <w:noProof/>
                 <w:webHidden/>
-                <w:lang w:val="en-US"/>
-              </w:rPr>
-              <w:t>15</w:t>
-            </w:r>
-            <w:r>
-              <w:rPr>
-                <w:noProof/>
-                <w:webHidden/>
-                <w:lang w:val="en-US"/>
+              </w:rPr>
+              <w:t>18</w:t>
+            </w:r>
+            <w:r>
+              <w:rPr>
+                <w:noProof/>
+                <w:webHidden/>
               </w:rPr>
               <w:fldChar w:fldCharType="end"/>
             </w:r>
@@ -2526,15 +2306,13 @@
             <w:rPr>
               <w:noProof/>
               <w:sz w:val="22"/>
-              <w:lang w:val="en-US"/>
             </w:rPr>
           </w:pPr>
-          <w:hyperlink w:anchor="_Toc317079928" w:history="1">
+          <w:hyperlink w:anchor="_Toc318805166" w:history="1">
             <w:r>
               <w:rPr>
                 <w:rStyle w:val="Lienhypertexte"/>
                 <w:noProof/>
-                <w:lang w:val="en-US"/>
               </w:rPr>
               <w:t>7.</w:t>
             </w:r>
@@ -2542,7 +2320,6 @@
               <w:rPr>
                 <w:noProof/>
                 <w:sz w:val="22"/>
-                <w:lang w:val="en-US"/>
               </w:rPr>
               <w:tab/>
             </w:r>
@@ -2550,7 +2327,6 @@
               <w:rPr>
                 <w:rStyle w:val="Lienhypertexte"/>
                 <w:noProof/>
-                <w:lang w:val="en-US"/>
               </w:rPr>
               <w:t>Results</w:t>
             </w:r>
@@ -2558,7 +2334,6 @@
               <w:rPr>
                 <w:noProof/>
                 <w:webHidden/>
-                <w:lang w:val="en-US"/>
               </w:rPr>
               <w:tab/>
             </w:r>
@@ -2566,7 +2341,6 @@
               <w:rPr>
                 <w:noProof/>
                 <w:webHidden/>
-                <w:lang w:val="en-US"/>
               </w:rPr>
               <w:fldChar w:fldCharType="begin"/>
             </w:r>
@@ -2574,22 +2348,19 @@
               <w:rPr>
                 <w:noProof/>
                 <w:webHidden/>
-                <w:lang w:val="en-US"/>
-              </w:rPr>
-              <w:instrText xml:space="preserve"> PAGEREF _Toc317079928 \h </w:instrText>
-            </w:r>
-            <w:r>
-              <w:rPr>
-                <w:noProof/>
-                <w:webHidden/>
-                <w:lang w:val="en-US"/>
-              </w:rPr>
-            </w:r>
-            <w:r>
-              <w:rPr>
-                <w:noProof/>
-                <w:webHidden/>
-                <w:lang w:val="en-US"/>
+              </w:rPr>
+              <w:instrText xml:space="preserve"> PAGEREF _Toc318805166 \h </w:instrText>
+            </w:r>
+            <w:r>
+              <w:rPr>
+                <w:noProof/>
+                <w:webHidden/>
+              </w:rPr>
+            </w:r>
+            <w:r>
+              <w:rPr>
+                <w:noProof/>
+                <w:webHidden/>
               </w:rPr>
               <w:fldChar w:fldCharType="separate"/>
             </w:r>
@@ -2597,15 +2368,13 @@
               <w:rPr>
                 <w:noProof/>
                 <w:webHidden/>
-                <w:lang w:val="en-US"/>
-              </w:rPr>
-              <w:t>15</w:t>
-            </w:r>
-            <w:r>
-              <w:rPr>
-                <w:noProof/>
-                <w:webHidden/>
-                <w:lang w:val="en-US"/>
+              </w:rPr>
+              <w:t>18</w:t>
+            </w:r>
+            <w:r>
+              <w:rPr>
+                <w:noProof/>
+                <w:webHidden/>
               </w:rPr>
               <w:fldChar w:fldCharType="end"/>
             </w:r>
@@ -2621,10 +2390,9 @@
             <w:rPr>
               <w:noProof/>
               <w:sz w:val="22"/>
-              <w:lang w:val="en-US"/>
             </w:rPr>
           </w:pPr>
-          <w:hyperlink w:anchor="_Toc317079929" w:history="1">
+          <w:hyperlink w:anchor="_Toc318805167" w:history="1">
             <w:r>
               <w:rPr>
                 <w:rStyle w:val="Lienhypertexte"/>
@@ -2637,31 +2405,28 @@
               <w:rPr>
                 <w:noProof/>
                 <w:sz w:val="22"/>
+              </w:rPr>
+              <w:tab/>
+            </w:r>
+            <w:r>
+              <w:rPr>
+                <w:rStyle w:val="Lienhypertexte"/>
+                <w:noProof/>
                 <w:lang w:val="en-US"/>
               </w:rPr>
+              <w:t>Evaluation of the project</w:t>
+            </w:r>
+            <w:r>
+              <w:rPr>
+                <w:noProof/>
+                <w:webHidden/>
+              </w:rPr>
               <w:tab/>
             </w:r>
             <w:r>
               <w:rPr>
-                <w:rStyle w:val="Lienhypertexte"/>
-                <w:noProof/>
-                <w:lang w:val="en-US"/>
-              </w:rPr>
-              <w:t>Evaluation of the project</w:t>
-            </w:r>
-            <w:r>
-              <w:rPr>
-                <w:noProof/>
-                <w:webHidden/>
-                <w:lang w:val="en-US"/>
-              </w:rPr>
-              <w:tab/>
-            </w:r>
-            <w:r>
-              <w:rPr>
-                <w:noProof/>
-                <w:webHidden/>
-                <w:lang w:val="en-US"/>
+                <w:noProof/>
+                <w:webHidden/>
               </w:rPr>
               <w:fldChar w:fldCharType="begin"/>
             </w:r>
@@ -2669,22 +2434,19 @@
               <w:rPr>
                 <w:noProof/>
                 <w:webHidden/>
-                <w:lang w:val="en-US"/>
-              </w:rPr>
-              <w:instrText xml:space="preserve"> PAGEREF _Toc317079929 \h </w:instrText>
-            </w:r>
-            <w:r>
-              <w:rPr>
-                <w:noProof/>
-                <w:webHidden/>
-                <w:lang w:val="en-US"/>
-              </w:rPr>
-            </w:r>
-            <w:r>
-              <w:rPr>
-                <w:noProof/>
-                <w:webHidden/>
-                <w:lang w:val="en-US"/>
+              </w:rPr>
+              <w:instrText xml:space="preserve"> PAGEREF _Toc318805167 \h </w:instrText>
+            </w:r>
+            <w:r>
+              <w:rPr>
+                <w:noProof/>
+                <w:webHidden/>
+              </w:rPr>
+            </w:r>
+            <w:r>
+              <w:rPr>
+                <w:noProof/>
+                <w:webHidden/>
               </w:rPr>
               <w:fldChar w:fldCharType="separate"/>
             </w:r>
@@ -2692,15 +2454,13 @@
               <w:rPr>
                 <w:noProof/>
                 <w:webHidden/>
-                <w:lang w:val="en-US"/>
-              </w:rPr>
-              <w:t>16</w:t>
-            </w:r>
-            <w:r>
-              <w:rPr>
-                <w:noProof/>
-                <w:webHidden/>
-                <w:lang w:val="en-US"/>
+              </w:rPr>
+              <w:t>19</w:t>
+            </w:r>
+            <w:r>
+              <w:rPr>
+                <w:noProof/>
+                <w:webHidden/>
               </w:rPr>
               <w:fldChar w:fldCharType="end"/>
             </w:r>
@@ -2716,10 +2476,9 @@
             <w:rPr>
               <w:noProof/>
               <w:sz w:val="22"/>
-              <w:lang w:val="en-US"/>
             </w:rPr>
           </w:pPr>
-          <w:hyperlink w:anchor="_Toc317079930" w:history="1">
+          <w:hyperlink w:anchor="_Toc318805168" w:history="1">
             <w:r>
               <w:rPr>
                 <w:rStyle w:val="Lienhypertexte"/>
@@ -2732,31 +2491,28 @@
               <w:rPr>
                 <w:noProof/>
                 <w:sz w:val="22"/>
+              </w:rPr>
+              <w:tab/>
+            </w:r>
+            <w:r>
+              <w:rPr>
+                <w:rStyle w:val="Lienhypertexte"/>
+                <w:noProof/>
                 <w:lang w:val="en-US"/>
               </w:rPr>
+              <w:t>Conclusion</w:t>
+            </w:r>
+            <w:r>
+              <w:rPr>
+                <w:noProof/>
+                <w:webHidden/>
+              </w:rPr>
               <w:tab/>
             </w:r>
             <w:r>
               <w:rPr>
-                <w:rStyle w:val="Lienhypertexte"/>
-                <w:noProof/>
-                <w:lang w:val="en-US"/>
-              </w:rPr>
-              <w:t>Conclusion</w:t>
-            </w:r>
-            <w:r>
-              <w:rPr>
-                <w:noProof/>
-                <w:webHidden/>
-                <w:lang w:val="en-US"/>
-              </w:rPr>
-              <w:tab/>
-            </w:r>
-            <w:r>
-              <w:rPr>
-                <w:noProof/>
-                <w:webHidden/>
-                <w:lang w:val="en-US"/>
+                <w:noProof/>
+                <w:webHidden/>
               </w:rPr>
               <w:fldChar w:fldCharType="begin"/>
             </w:r>
@@ -2764,22 +2520,19 @@
               <w:rPr>
                 <w:noProof/>
                 <w:webHidden/>
-                <w:lang w:val="en-US"/>
-              </w:rPr>
-              <w:instrText xml:space="preserve"> PAGEREF _Toc317079930 \h </w:instrText>
-            </w:r>
-            <w:r>
-              <w:rPr>
-                <w:noProof/>
-                <w:webHidden/>
-                <w:lang w:val="en-US"/>
-              </w:rPr>
-            </w:r>
-            <w:r>
-              <w:rPr>
-                <w:noProof/>
-                <w:webHidden/>
-                <w:lang w:val="en-US"/>
+              </w:rPr>
+              <w:instrText xml:space="preserve"> PAGEREF _Toc318805168 \h </w:instrText>
+            </w:r>
+            <w:r>
+              <w:rPr>
+                <w:noProof/>
+                <w:webHidden/>
+              </w:rPr>
+            </w:r>
+            <w:r>
+              <w:rPr>
+                <w:noProof/>
+                <w:webHidden/>
               </w:rPr>
               <w:fldChar w:fldCharType="separate"/>
             </w:r>
@@ -2787,15 +2540,13 @@
               <w:rPr>
                 <w:noProof/>
                 <w:webHidden/>
-                <w:lang w:val="en-US"/>
-              </w:rPr>
-              <w:t>17</w:t>
-            </w:r>
-            <w:r>
-              <w:rPr>
-                <w:noProof/>
-                <w:webHidden/>
-                <w:lang w:val="en-US"/>
+              </w:rPr>
+              <w:t>20</w:t>
+            </w:r>
+            <w:r>
+              <w:rPr>
+                <w:noProof/>
+                <w:webHidden/>
               </w:rPr>
               <w:fldChar w:fldCharType="end"/>
             </w:r>
@@ -2811,10 +2562,9 @@
             <w:rPr>
               <w:noProof/>
               <w:sz w:val="22"/>
-              <w:lang w:val="en-US"/>
             </w:rPr>
           </w:pPr>
-          <w:hyperlink w:anchor="_Toc317079931" w:history="1">
+          <w:hyperlink w:anchor="_Toc318805169" w:history="1">
             <w:r>
               <w:rPr>
                 <w:rStyle w:val="Lienhypertexte"/>
@@ -2827,31 +2577,28 @@
               <w:rPr>
                 <w:noProof/>
                 <w:sz w:val="22"/>
+              </w:rPr>
+              <w:tab/>
+            </w:r>
+            <w:r>
+              <w:rPr>
+                <w:rStyle w:val="Lienhypertexte"/>
+                <w:noProof/>
                 <w:lang w:val="en-US"/>
               </w:rPr>
+              <w:t>Glossary</w:t>
+            </w:r>
+            <w:r>
+              <w:rPr>
+                <w:noProof/>
+                <w:webHidden/>
+              </w:rPr>
               <w:tab/>
             </w:r>
             <w:r>
               <w:rPr>
-                <w:rStyle w:val="Lienhypertexte"/>
-                <w:noProof/>
-                <w:lang w:val="en-US"/>
-              </w:rPr>
-              <w:t>Glossary</w:t>
-            </w:r>
-            <w:r>
-              <w:rPr>
-                <w:noProof/>
-                <w:webHidden/>
-                <w:lang w:val="en-US"/>
-              </w:rPr>
-              <w:tab/>
-            </w:r>
-            <w:r>
-              <w:rPr>
-                <w:noProof/>
-                <w:webHidden/>
-                <w:lang w:val="en-US"/>
+                <w:noProof/>
+                <w:webHidden/>
               </w:rPr>
               <w:fldChar w:fldCharType="begin"/>
             </w:r>
@@ -2859,22 +2606,19 @@
               <w:rPr>
                 <w:noProof/>
                 <w:webHidden/>
-                <w:lang w:val="en-US"/>
-              </w:rPr>
-              <w:instrText xml:space="preserve"> PAGEREF _Toc317079931 \h </w:instrText>
-            </w:r>
-            <w:r>
-              <w:rPr>
-                <w:noProof/>
-                <w:webHidden/>
-                <w:lang w:val="en-US"/>
-              </w:rPr>
-            </w:r>
-            <w:r>
-              <w:rPr>
-                <w:noProof/>
-                <w:webHidden/>
-                <w:lang w:val="en-US"/>
+              </w:rPr>
+              <w:instrText xml:space="preserve"> PAGEREF _Toc318805169 \h </w:instrText>
+            </w:r>
+            <w:r>
+              <w:rPr>
+                <w:noProof/>
+                <w:webHidden/>
+              </w:rPr>
+            </w:r>
+            <w:r>
+              <w:rPr>
+                <w:noProof/>
+                <w:webHidden/>
               </w:rPr>
               <w:fldChar w:fldCharType="separate"/>
             </w:r>
@@ -2882,15 +2626,13 @@
               <w:rPr>
                 <w:noProof/>
                 <w:webHidden/>
-                <w:lang w:val="en-US"/>
-              </w:rPr>
-              <w:t>18</w:t>
-            </w:r>
-            <w:r>
-              <w:rPr>
-                <w:noProof/>
-                <w:webHidden/>
-                <w:lang w:val="en-US"/>
+              </w:rPr>
+              <w:t>21</w:t>
+            </w:r>
+            <w:r>
+              <w:rPr>
+                <w:noProof/>
+                <w:webHidden/>
               </w:rPr>
               <w:fldChar w:fldCharType="end"/>
             </w:r>
@@ -2906,10 +2648,9 @@
             <w:rPr>
               <w:noProof/>
               <w:sz w:val="22"/>
-              <w:lang w:val="en-US"/>
             </w:rPr>
           </w:pPr>
-          <w:hyperlink w:anchor="_Toc317079932" w:history="1">
+          <w:hyperlink w:anchor="_Toc318805170" w:history="1">
             <w:r>
               <w:rPr>
                 <w:rStyle w:val="Lienhypertexte"/>
@@ -2922,31 +2663,28 @@
               <w:rPr>
                 <w:noProof/>
                 <w:sz w:val="22"/>
+              </w:rPr>
+              <w:tab/>
+            </w:r>
+            <w:r>
+              <w:rPr>
+                <w:rStyle w:val="Lienhypertexte"/>
+                <w:noProof/>
                 <w:lang w:val="en-US"/>
               </w:rPr>
+              <w:t>References</w:t>
+            </w:r>
+            <w:r>
+              <w:rPr>
+                <w:noProof/>
+                <w:webHidden/>
+              </w:rPr>
               <w:tab/>
             </w:r>
             <w:r>
               <w:rPr>
-                <w:rStyle w:val="Lienhypertexte"/>
-                <w:noProof/>
-                <w:lang w:val="en-US"/>
-              </w:rPr>
-              <w:t>References</w:t>
-            </w:r>
-            <w:r>
-              <w:rPr>
-                <w:noProof/>
-                <w:webHidden/>
-                <w:lang w:val="en-US"/>
-              </w:rPr>
-              <w:tab/>
-            </w:r>
-            <w:r>
-              <w:rPr>
-                <w:noProof/>
-                <w:webHidden/>
-                <w:lang w:val="en-US"/>
+                <w:noProof/>
+                <w:webHidden/>
               </w:rPr>
               <w:fldChar w:fldCharType="begin"/>
             </w:r>
@@ -2954,22 +2692,19 @@
               <w:rPr>
                 <w:noProof/>
                 <w:webHidden/>
-                <w:lang w:val="en-US"/>
-              </w:rPr>
-              <w:instrText xml:space="preserve"> PAGEREF _Toc317079932 \h </w:instrText>
-            </w:r>
-            <w:r>
-              <w:rPr>
-                <w:noProof/>
-                <w:webHidden/>
-                <w:lang w:val="en-US"/>
-              </w:rPr>
-            </w:r>
-            <w:r>
-              <w:rPr>
-                <w:noProof/>
-                <w:webHidden/>
-                <w:lang w:val="en-US"/>
+              </w:rPr>
+              <w:instrText xml:space="preserve"> PAGEREF _Toc318805170 \h </w:instrText>
+            </w:r>
+            <w:r>
+              <w:rPr>
+                <w:noProof/>
+                <w:webHidden/>
+              </w:rPr>
+            </w:r>
+            <w:r>
+              <w:rPr>
+                <w:noProof/>
+                <w:webHidden/>
               </w:rPr>
               <w:fldChar w:fldCharType="separate"/>
             </w:r>
@@ -2977,15 +2712,13 @@
               <w:rPr>
                 <w:noProof/>
                 <w:webHidden/>
-                <w:lang w:val="en-US"/>
-              </w:rPr>
-              <w:t>19</w:t>
-            </w:r>
-            <w:r>
-              <w:rPr>
-                <w:noProof/>
-                <w:webHidden/>
-                <w:lang w:val="en-US"/>
+              </w:rPr>
+              <w:t>22</w:t>
+            </w:r>
+            <w:r>
+              <w:rPr>
+                <w:noProof/>
+                <w:webHidden/>
               </w:rPr>
               <w:fldChar w:fldCharType="end"/>
             </w:r>
@@ -3002,7 +2735,7 @@
               <w:lang w:val="en-US"/>
             </w:rPr>
           </w:pPr>
-          <w:hyperlink w:anchor="_Toc317079933" w:history="1">
+          <w:hyperlink w:anchor="_Toc318805171" w:history="1">
             <w:r>
               <w:rPr>
                 <w:rStyle w:val="Lienhypertexte"/>
@@ -3015,31 +2748,28 @@
               <w:rPr>
                 <w:noProof/>
                 <w:sz w:val="22"/>
+              </w:rPr>
+              <w:tab/>
+            </w:r>
+            <w:r>
+              <w:rPr>
+                <w:rStyle w:val="Lienhypertexte"/>
+                <w:noProof/>
                 <w:lang w:val="en-US"/>
               </w:rPr>
+              <w:t>Appendix</w:t>
+            </w:r>
+            <w:r>
+              <w:rPr>
+                <w:noProof/>
+                <w:webHidden/>
+              </w:rPr>
               <w:tab/>
             </w:r>
             <w:r>
               <w:rPr>
-                <w:rStyle w:val="Lienhypertexte"/>
-                <w:noProof/>
-                <w:lang w:val="en-US"/>
-              </w:rPr>
-              <w:t>Appendix</w:t>
-            </w:r>
-            <w:r>
-              <w:rPr>
-                <w:noProof/>
-                <w:webHidden/>
-                <w:lang w:val="en-US"/>
-              </w:rPr>
-              <w:tab/>
-            </w:r>
-            <w:r>
-              <w:rPr>
-                <w:noProof/>
-                <w:webHidden/>
-                <w:lang w:val="en-US"/>
+                <w:noProof/>
+                <w:webHidden/>
               </w:rPr>
               <w:fldChar w:fldCharType="begin"/>
             </w:r>
@@ -3047,22 +2777,19 @@
               <w:rPr>
                 <w:noProof/>
                 <w:webHidden/>
-                <w:lang w:val="en-US"/>
-              </w:rPr>
-              <w:instrText xml:space="preserve"> PAGEREF _Toc317079933 \h </w:instrText>
-            </w:r>
-            <w:r>
-              <w:rPr>
-                <w:noProof/>
-                <w:webHidden/>
-                <w:lang w:val="en-US"/>
-              </w:rPr>
-            </w:r>
-            <w:r>
-              <w:rPr>
-                <w:noProof/>
-                <w:webHidden/>
-                <w:lang w:val="en-US"/>
+              </w:rPr>
+              <w:instrText xml:space="preserve"> PAGEREF _Toc318805171 \h </w:instrText>
+            </w:r>
+            <w:r>
+              <w:rPr>
+                <w:noProof/>
+                <w:webHidden/>
+              </w:rPr>
+            </w:r>
+            <w:r>
+              <w:rPr>
+                <w:noProof/>
+                <w:webHidden/>
               </w:rPr>
               <w:fldChar w:fldCharType="separate"/>
             </w:r>
@@ -3070,15 +2797,13 @@
               <w:rPr>
                 <w:noProof/>
                 <w:webHidden/>
-                <w:lang w:val="en-US"/>
-              </w:rPr>
-              <w:t>20</w:t>
-            </w:r>
-            <w:r>
-              <w:rPr>
-                <w:noProof/>
-                <w:webHidden/>
-                <w:lang w:val="en-US"/>
+              </w:rPr>
+              <w:t>23</w:t>
+            </w:r>
+            <w:r>
+              <w:rPr>
+                <w:noProof/>
+                <w:webHidden/>
               </w:rPr>
               <w:fldChar w:fldCharType="end"/>
             </w:r>
@@ -3103,7 +2828,7 @@
           <w:lang w:val="en-US"/>
         </w:rPr>
       </w:pPr>
-      <w:bookmarkStart w:id="0" w:name="_Toc317079906"/>
+      <w:bookmarkStart w:id="0" w:name="_Toc318805144"/>
       <w:r>
         <w:rPr>
           <w:lang w:val="en-US"/>
@@ -3183,7 +2908,7 @@
           <w:lang w:val="en-US"/>
         </w:rPr>
       </w:pPr>
-      <w:bookmarkStart w:id="1" w:name="_Toc317079907"/>
+      <w:bookmarkStart w:id="1" w:name="_Toc318805145"/>
       <w:r>
         <w:rPr>
           <w:lang w:val="en-US"/>
@@ -3263,7 +2988,7 @@
           <w:lang w:val="en-US"/>
         </w:rPr>
       </w:pPr>
-      <w:bookmarkStart w:id="2" w:name="_Toc317079908"/>
+      <w:bookmarkStart w:id="2" w:name="_Toc318805146"/>
       <w:r>
         <w:rPr>
           <w:lang w:val="en-US"/>
@@ -3277,7 +3002,7 @@
       <w:pPr>
         <w:pStyle w:val="Titre2"/>
       </w:pPr>
-      <w:bookmarkStart w:id="3" w:name="_Toc317079909"/>
+      <w:bookmarkStart w:id="3" w:name="_Toc318805147"/>
       <w:r>
         <w:t>Nagoya</w:t>
       </w:r>
@@ -3338,7 +3063,35 @@
         <w:rPr>
           <w:lang w:val="en-US"/>
         </w:rPr>
-        <w:t>Located on the Pacific coast in the Chūbu region on central Honshu, it is the capital of Aichi Prefecture and is one of Japan's major ports. It is also the center of Japan's third largest metropolitan region, known as the Chūkyō Metropolitan Area.</w:t>
+        <w:t xml:space="preserve">Located on the Pacific coast in the </w:t>
+      </w:r>
+      <w:proofErr w:type="spellStart"/>
+      <w:r>
+        <w:rPr>
+          <w:lang w:val="en-US"/>
+        </w:rPr>
+        <w:t>Chūbu</w:t>
+      </w:r>
+      <w:proofErr w:type="spellEnd"/>
+      <w:r>
+        <w:rPr>
+          <w:lang w:val="en-US"/>
+        </w:rPr>
+        <w:t xml:space="preserve"> region on central Honshu, it is the capital of Aichi Prefecture and is one of Japan's major ports. It is also the center of Japan's third largest metropolitan region, known as the </w:t>
+      </w:r>
+      <w:proofErr w:type="spellStart"/>
+      <w:r>
+        <w:rPr>
+          <w:lang w:val="en-US"/>
+        </w:rPr>
+        <w:t>Chūkyō</w:t>
+      </w:r>
+      <w:proofErr w:type="spellEnd"/>
+      <w:r>
+        <w:rPr>
+          <w:lang w:val="en-US"/>
+        </w:rPr>
+        <w:t xml:space="preserve"> Metropolitan Area.</w:t>
       </w:r>
     </w:p>
     <w:p>
@@ -3577,7 +3330,7 @@
       <w:pPr>
         <w:pStyle w:val="Titre2"/>
       </w:pPr>
-      <w:bookmarkStart w:id="4" w:name="_Toc317079910"/>
+      <w:bookmarkStart w:id="4" w:name="_Toc318805148"/>
       <w:r>
         <w:lastRenderedPageBreak/>
         <w:t>NIT presentation</w:t>
@@ -3720,7 +3473,35 @@
         <w:rPr>
           <w:lang w:val="en-US"/>
         </w:rPr>
-        <w:t>The Nagoya Institute of Technology is a public highest-level educational institution of science and technology located in Nagoya, Japan. Nagoya Institute of Technology was founded on 1905 as Nagoya Higher Technical School, renamed Nagoya College of Technology in 1944 then merged under the new educational system with the Aichi Prefectural College of Technology to be refounded as Nagoya Institute of Technology in 1949. Finally in 2004 it was refounded as Nagoya University Corporation Nagoya Institute of Technology.</w:t>
+        <w:t xml:space="preserve">The Nagoya Institute of Technology is a public highest-level educational institution of science and technology located in Nagoya, Japan. Nagoya Institute of Technology was founded on 1905 as Nagoya Higher Technical School, renamed Nagoya College of Technology in 1944 then merged under the new educational system with the Aichi Prefectural College of Technology to be </w:t>
+      </w:r>
+      <w:proofErr w:type="spellStart"/>
+      <w:r>
+        <w:rPr>
+          <w:lang w:val="en-US"/>
+        </w:rPr>
+        <w:t>refounded</w:t>
+      </w:r>
+      <w:proofErr w:type="spellEnd"/>
+      <w:r>
+        <w:rPr>
+          <w:lang w:val="en-US"/>
+        </w:rPr>
+        <w:t xml:space="preserve"> as Nagoya Institute of Technology in 1949. Finally in 2004 it was </w:t>
+      </w:r>
+      <w:proofErr w:type="spellStart"/>
+      <w:r>
+        <w:rPr>
+          <w:lang w:val="en-US"/>
+        </w:rPr>
+        <w:t>refounded</w:t>
+      </w:r>
+      <w:proofErr w:type="spellEnd"/>
+      <w:r>
+        <w:rPr>
+          <w:lang w:val="en-US"/>
+        </w:rPr>
+        <w:t xml:space="preserve"> as Nagoya University Corporation Nagoya Institute of Technology.</w:t>
       </w:r>
     </w:p>
     <w:p>
@@ -4085,7 +3866,21 @@
         <w:rPr>
           <w:lang w:val="en-US"/>
         </w:rPr>
-        <w:t>Research Center for Nano-Device and System</w:t>
+        <w:t xml:space="preserve">Research Center for </w:t>
+      </w:r>
+      <w:proofErr w:type="spellStart"/>
+      <w:r>
+        <w:rPr>
+          <w:lang w:val="en-US"/>
+        </w:rPr>
+        <w:t>Nano</w:t>
+      </w:r>
+      <w:proofErr w:type="spellEnd"/>
+      <w:r>
+        <w:rPr>
+          <w:lang w:val="en-US"/>
+        </w:rPr>
+        <w:t>-Device and System</w:t>
       </w:r>
     </w:p>
     <w:p>
@@ -4127,7 +3922,7 @@
       <w:pPr>
         <w:pStyle w:val="Titre2"/>
       </w:pPr>
-      <w:bookmarkStart w:id="5" w:name="_Toc317079911"/>
+      <w:bookmarkStart w:id="5" w:name="_Toc318805149"/>
       <w:r>
         <w:t>Sato Laboratory</w:t>
       </w:r>
@@ -4327,7 +4122,21 @@
         <w:rPr>
           <w:lang w:val="en-US"/>
         </w:rPr>
-        <w:t xml:space="preserve">The ITS is a system that makes </w:t>
+        <w:t xml:space="preserve">The </w:t>
+      </w:r>
+      <w:proofErr w:type="gramStart"/>
+      <w:r>
+        <w:rPr>
+          <w:lang w:val="en-US"/>
+        </w:rPr>
+        <w:t>ITS is</w:t>
+      </w:r>
+      <w:proofErr w:type="gramEnd"/>
+      <w:r>
+        <w:rPr>
+          <w:lang w:val="en-US"/>
+        </w:rPr>
+        <w:t xml:space="preserve"> a system that makes </w:t>
       </w:r>
       <w:r>
         <w:rPr>
@@ -4667,7 +4476,7 @@
           <w:lang w:val="en-US"/>
         </w:rPr>
       </w:pPr>
-      <w:bookmarkStart w:id="6" w:name="_Toc317079912"/>
+      <w:bookmarkStart w:id="6" w:name="_Toc318805150"/>
       <w:r>
         <w:rPr>
           <w:lang w:val="en-US"/>
@@ -4691,7 +4500,7 @@
           <w:numId w:val="4"/>
         </w:numPr>
       </w:pPr>
-      <w:bookmarkStart w:id="7" w:name="_Toc317079913"/>
+      <w:bookmarkStart w:id="7" w:name="_Toc318805151"/>
       <w:r>
         <w:t>Kinect Project</w:t>
       </w:r>
@@ -4741,7 +4550,7 @@
       <w:pPr>
         <w:pStyle w:val="Titre2"/>
       </w:pPr>
-      <w:bookmarkStart w:id="8" w:name="_Toc317079914"/>
+      <w:bookmarkStart w:id="8" w:name="_Toc318805152"/>
       <w:r>
         <w:t>Background on Kinect</w:t>
       </w:r>
@@ -4824,7 +4633,7 @@
           <w:lang w:val="en-US"/>
         </w:rPr>
       </w:pPr>
-      <w:bookmarkStart w:id="9" w:name="_Toc317079915"/>
+      <w:bookmarkStart w:id="9" w:name="_Toc318805153"/>
       <w:r>
         <w:rPr>
           <w:lang w:val="en-US"/>
@@ -4842,7 +4651,7 @@
           <w:numId w:val="5"/>
         </w:numPr>
       </w:pPr>
-      <w:bookmarkStart w:id="10" w:name="_Toc317079916"/>
+      <w:bookmarkStart w:id="10" w:name="_Toc318805154"/>
       <w:r>
         <w:t>Objectives</w:t>
       </w:r>
@@ -4934,7 +4743,7 @@
       <w:pPr>
         <w:pStyle w:val="Titre2"/>
       </w:pPr>
-      <w:bookmarkStart w:id="11" w:name="_Toc317079917"/>
+      <w:bookmarkStart w:id="11" w:name="_Toc318805155"/>
       <w:r>
         <w:t>Used Methodology, Technologies and Tools</w:t>
       </w:r>
@@ -4948,7 +4757,7 @@
         </w:rPr>
       </w:pPr>
       <w:bookmarkStart w:id="12" w:name="_Toc306269346"/>
-      <w:bookmarkStart w:id="13" w:name="_Toc317079918"/>
+      <w:bookmarkStart w:id="13" w:name="_Toc318805156"/>
       <w:r>
         <w:rPr>
           <w:lang w:val="en-US"/>
@@ -5325,8 +5134,8 @@
           <w:lang w:val="en-US"/>
         </w:rPr>
       </w:pPr>
-      <w:bookmarkStart w:id="20" w:name="_Toc317079919"/>
-      <w:bookmarkStart w:id="21" w:name="_Toc306269353"/>
+      <w:bookmarkStart w:id="20" w:name="_Toc306269353"/>
+      <w:bookmarkStart w:id="21" w:name="_Toc318805157"/>
       <w:r>
         <w:rPr>
           <w:lang w:val="en-US"/>
@@ -5437,7 +5246,7 @@
           </wp:anchor>
         </w:drawing>
       </w:r>
-      <w:bookmarkEnd w:id="20"/>
+      <w:bookmarkEnd w:id="21"/>
     </w:p>
     <w:p>
       <w:pPr>
@@ -5446,7 +5255,7 @@
           <w:lang w:val="en-US"/>
         </w:rPr>
       </w:pPr>
-      <w:bookmarkStart w:id="22" w:name="_Toc317079920"/>
+      <w:bookmarkStart w:id="22" w:name="_Toc318805158"/>
       <w:r>
         <w:rPr>
           <w:lang w:val="en-US"/>
@@ -5454,7 +5263,7 @@
         <w:lastRenderedPageBreak/>
         <w:t>Control</w:t>
       </w:r>
-      <w:bookmarkEnd w:id="21"/>
+      <w:bookmarkEnd w:id="20"/>
       <w:bookmarkEnd w:id="22"/>
     </w:p>
     <w:p>
@@ -5578,7 +5387,7 @@
       <w:pPr>
         <w:pStyle w:val="Titre2"/>
       </w:pPr>
-      <w:bookmarkStart w:id="25" w:name="_Toc317079921"/>
+      <w:bookmarkStart w:id="25" w:name="_Toc318805159"/>
       <w:r>
         <w:t>Solution</w:t>
       </w:r>
@@ -5595,7 +5404,7 @@
           <w:lang w:val="en-US"/>
         </w:rPr>
       </w:pPr>
-      <w:bookmarkStart w:id="26" w:name="_Toc317079922"/>
+      <w:bookmarkStart w:id="26" w:name="_Toc318805160"/>
       <w:r>
         <w:rPr>
           <w:lang w:val="en-US"/>
@@ -5603,13 +5412,6 @@
         <w:t>Description</w:t>
       </w:r>
       <w:bookmarkEnd w:id="26"/>
-    </w:p>
-    <w:p>
-      <w:pPr>
-        <w:rPr>
-          <w:lang w:val="en-US"/>
-        </w:rPr>
-      </w:pPr>
     </w:p>
     <w:p>
       <w:pPr>
@@ -5939,7 +5741,7 @@
           <w:lang w:val="en-US"/>
         </w:rPr>
       </w:pPr>
-      <w:bookmarkStart w:id="27" w:name="_Toc317079923"/>
+      <w:bookmarkStart w:id="27" w:name="_Toc318805161"/>
       <w:r>
         <w:rPr>
           <w:lang w:val="en-US"/>
@@ -5948,13 +5750,6 @@
         <w:t>Possibilities offered by the Kinect</w:t>
       </w:r>
       <w:bookmarkEnd w:id="27"/>
-    </w:p>
-    <w:p>
-      <w:pPr>
-        <w:rPr>
-          <w:lang w:val="en-US"/>
-        </w:rPr>
-      </w:pPr>
     </w:p>
     <w:p>
       <w:pPr>
@@ -6096,6 +5891,12 @@
           <w:lang w:val="en-US"/>
         </w:rPr>
       </w:pPr>
+      <w:r>
+        <w:rPr>
+          <w:lang w:val="en-US"/>
+        </w:rPr>
+        <w:br w:type="page"/>
+      </w:r>
     </w:p>
     <w:p>
       <w:pPr>
@@ -6104,21 +5905,15 @@
           <w:lang w:val="en-US"/>
         </w:rPr>
       </w:pPr>
-      <w:bookmarkStart w:id="28" w:name="_Toc317079924"/>
-      <w:r>
-        <w:rPr>
-          <w:lang w:val="en-US"/>
-        </w:rPr>
+      <w:bookmarkStart w:id="28" w:name="_Toc318805162"/>
+      <w:r>
+        <w:rPr>
+          <w:lang w:val="en-US"/>
+        </w:rPr>
+        <w:lastRenderedPageBreak/>
         <w:t>Limitations of the Kinect</w:t>
       </w:r>
       <w:bookmarkEnd w:id="28"/>
-    </w:p>
-    <w:p>
-      <w:pPr>
-        <w:rPr>
-          <w:lang w:val="en-US"/>
-        </w:rPr>
-      </w:pPr>
     </w:p>
     <w:p>
       <w:pPr>
@@ -6229,13 +6024,34 @@
     </w:p>
     <w:p>
       <w:pPr>
+        <w:pStyle w:val="Paragraphedeliste"/>
+        <w:rPr>
+          <w:lang w:val="en-US"/>
+        </w:rPr>
+      </w:pPr>
+      <w:r>
+        <w:rPr>
+          <w:lang w:val="en-US"/>
+        </w:rPr>
+        <w:t>Another problem with the recognition is the ambient lighting. Because the lighting differ from each place and moment the Color data given by the Kinect can be false. It might not recognize some elements because it is too bright or too dark.</w:t>
+      </w:r>
+    </w:p>
+    <w:p>
+      <w:pPr>
+        <w:ind w:left="360"/>
+        <w:rPr>
+          <w:lang w:val="en-US"/>
+        </w:rPr>
+      </w:pPr>
+    </w:p>
+    <w:p>
+      <w:pPr>
         <w:keepNext/>
       </w:pPr>
       <w:r>
         <w:rPr>
           <w:noProof/>
         </w:rPr>
-        <w:lastRenderedPageBreak/>
         <w:drawing>
           <wp:inline distT="0" distB="0" distL="0" distR="0">
             <wp:extent cx="5760720" cy="2344908"/>
@@ -6301,21 +6117,93 @@
         </w:r>
       </w:fldSimple>
       <w:r>
-        <w:t xml:space="preserve"> Skeleton recognition problem</w:t>
-      </w:r>
-    </w:p>
-    <w:p>
-      <w:pPr>
-        <w:rPr>
-          <w:lang w:val="en-US"/>
-        </w:rPr>
-      </w:pPr>
+        <w:t xml:space="preserve"> </w:t>
+      </w:r>
+      <w:r>
+        <w:rPr>
+          <w:lang w:val="en-US"/>
+        </w:rPr>
+        <w:t>Skeleton recognition problem</w:t>
+      </w:r>
+    </w:p>
+    <w:p>
+      <w:pPr>
+        <w:rPr>
+          <w:lang w:val="en-US"/>
+        </w:rPr>
+      </w:pPr>
+      <w:r>
+        <w:rPr>
+          <w:lang w:val="en-US"/>
+        </w:rPr>
+        <w:br w:type="page"/>
+      </w:r>
     </w:p>
     <w:p>
       <w:pPr>
         <w:pStyle w:val="Titre2"/>
       </w:pPr>
-      <w:bookmarkStart w:id="29" w:name="_Toc317079925"/>
+      <w:r>
+        <w:rPr>
+          <w:noProof/>
+          <w:lang w:val="fr-FR"/>
+        </w:rPr>
+        <w:lastRenderedPageBreak/>
+        <w:drawing>
+          <wp:anchor distT="0" distB="0" distL="114300" distR="114300" simplePos="0" relativeHeight="251669504" behindDoc="0" locked="0" layoutInCell="1" allowOverlap="1">
+            <wp:simplePos x="0" y="0"/>
+            <wp:positionH relativeFrom="margin">
+              <wp:posOffset>-1114425</wp:posOffset>
+            </wp:positionH>
+            <wp:positionV relativeFrom="margin">
+              <wp:posOffset>2172970</wp:posOffset>
+            </wp:positionV>
+            <wp:extent cx="7802245" cy="4206240"/>
+            <wp:effectExtent l="0" t="1790700" r="0" b="1775460"/>
+            <wp:wrapSquare wrapText="bothSides"/>
+            <wp:docPr id="8" name="Image 1"/>
+            <wp:cNvGraphicFramePr>
+              <a:graphicFrameLocks xmlns:a="http://schemas.openxmlformats.org/drawingml/2006/main" noChangeAspect="1"/>
+            </wp:cNvGraphicFramePr>
+            <a:graphic xmlns:a="http://schemas.openxmlformats.org/drawingml/2006/main">
+              <a:graphicData uri="http://schemas.openxmlformats.org/drawingml/2006/picture">
+                <pic:pic xmlns:pic="http://schemas.openxmlformats.org/drawingml/2006/picture">
+                  <pic:nvPicPr>
+                    <pic:cNvPr id="0" name="Picture 1"/>
+                    <pic:cNvPicPr>
+                      <a:picLocks noChangeAspect="1" noChangeArrowheads="1"/>
+                    </pic:cNvPicPr>
+                  </pic:nvPicPr>
+                  <pic:blipFill>
+                    <a:blip r:embed="rId16" cstate="print"/>
+                    <a:srcRect/>
+                    <a:stretch>
+                      <a:fillRect/>
+                    </a:stretch>
+                  </pic:blipFill>
+                  <pic:spPr bwMode="auto">
+                    <a:xfrm rot="5400000">
+                      <a:off x="0" y="0"/>
+                      <a:ext cx="7802245" cy="4206240"/>
+                    </a:xfrm>
+                    <a:prstGeom prst="rect">
+                      <a:avLst/>
+                    </a:prstGeom>
+                    <a:noFill/>
+                    <a:ln w="9525">
+                      <a:noFill/>
+                      <a:miter lim="800000"/>
+                      <a:headEnd/>
+                      <a:tailEnd/>
+                    </a:ln>
+                  </pic:spPr>
+                </pic:pic>
+              </a:graphicData>
+            </a:graphic>
+          </wp:anchor>
+        </w:drawing>
+      </w:r>
+      <w:bookmarkStart w:id="29" w:name="_Toc318805163"/>
       <w:r>
         <w:t>System Architecture</w:t>
       </w:r>
@@ -6327,30 +6215,694 @@
           <w:lang w:val="en-US"/>
         </w:rPr>
       </w:pPr>
+      <w:r>
+        <w:rPr>
+          <w:noProof/>
+        </w:rPr>
+        <w:pict>
+          <v:shape id="_x0000_s1046" type="#_x0000_t202" style="position:absolute;margin-left:-70.5pt;margin-top:652.3pt;width:614.35pt;height:21pt;z-index:251671552" stroked="f">
+            <v:textbox style="mso-next-textbox:#_x0000_s1046;mso-fit-shape-to-text:t" inset="0,0,0,0">
+              <w:txbxContent>
+                <w:p>
+                  <w:pPr>
+                    <w:pStyle w:val="Lgende"/>
+                    <w:jc w:val="center"/>
+                    <w:rPr>
+                      <w:noProof/>
+                      <w:sz w:val="28"/>
+                    </w:rPr>
+                  </w:pPr>
+                  <w:r>
+                    <w:t xml:space="preserve">Image </w:t>
+                  </w:r>
+                  <w:fldSimple w:instr=" SEQ Image \* ARABIC ">
+                    <w:r>
+                      <w:rPr>
+                        <w:noProof/>
+                      </w:rPr>
+                      <w:t>7</w:t>
+                    </w:r>
+                  </w:fldSimple>
+                  <w:r>
+                    <w:t xml:space="preserve"> Class </w:t>
+                  </w:r>
+                  <w:proofErr w:type="spellStart"/>
+                  <w:r>
+                    <w:t>Diagram</w:t>
+                  </w:r>
+                  <w:proofErr w:type="spellEnd"/>
+                </w:p>
+              </w:txbxContent>
+            </v:textbox>
+            <w10:wrap type="square"/>
+          </v:shape>
+        </w:pict>
+      </w:r>
+    </w:p>
+    <w:p>
+      <w:pPr>
+        <w:pStyle w:val="Titre3"/>
+        <w:numPr>
+          <w:ilvl w:val="0"/>
+          <w:numId w:val="26"/>
+        </w:numPr>
+      </w:pPr>
+      <w:proofErr w:type="spellStart"/>
+      <w:r>
+        <w:lastRenderedPageBreak/>
+        <w:t>KinectBrowser</w:t>
+      </w:r>
+      <w:proofErr w:type="spellEnd"/>
+    </w:p>
+    <w:p>
+      <w:pPr>
+        <w:rPr>
+          <w:lang w:val="en-US"/>
+        </w:rPr>
+      </w:pPr>
+      <w:r>
+        <w:rPr>
+          <w:lang w:val="en-US"/>
+        </w:rPr>
+        <w:t xml:space="preserve">KinectBrowser is the name of our system. </w:t>
+      </w:r>
+      <w:r>
+        <w:rPr>
+          <w:lang w:val="en-US"/>
+        </w:rPr>
+        <w:t>This part of the system is the main core: it initializes all the elements necessary for the system such as the Web Browser, the main window and the keyboard.</w:t>
+      </w:r>
+    </w:p>
+    <w:p>
+      <w:pPr>
+        <w:rPr>
+          <w:lang w:val="en-US"/>
+        </w:rPr>
+      </w:pPr>
+    </w:p>
+    <w:p>
+      <w:pPr>
+        <w:pStyle w:val="Titre3"/>
+        <w:rPr>
+          <w:lang w:val="en-US"/>
+        </w:rPr>
+      </w:pPr>
+      <w:proofErr w:type="spellStart"/>
+      <w:r>
+        <w:rPr>
+          <w:lang w:val="en-US"/>
+        </w:rPr>
+        <w:t>Input.K</w:t>
+      </w:r>
+      <w:r>
+        <w:rPr>
+          <w:lang w:val="en-US"/>
+        </w:rPr>
+        <w:t>inect</w:t>
+      </w:r>
+      <w:proofErr w:type="spellEnd"/>
+      <w:r>
+        <w:rPr>
+          <w:lang w:val="en-US"/>
+        </w:rPr>
+        <w:t xml:space="preserve">, </w:t>
+      </w:r>
+      <w:proofErr w:type="spellStart"/>
+      <w:r>
+        <w:rPr>
+          <w:lang w:val="en-US"/>
+        </w:rPr>
+        <w:t>Input.Mouse</w:t>
+      </w:r>
+      <w:proofErr w:type="spellEnd"/>
+      <w:r>
+        <w:rPr>
+          <w:lang w:val="en-US"/>
+        </w:rPr>
+        <w:t xml:space="preserve"> &amp; Interaction</w:t>
+      </w:r>
+    </w:p>
+    <w:p>
+      <w:pPr>
+        <w:rPr>
+          <w:lang w:val="en-US"/>
+        </w:rPr>
+      </w:pPr>
+      <w:r>
+        <w:rPr>
+          <w:lang w:val="en-US"/>
+        </w:rPr>
+        <w:t xml:space="preserve">Since we wanted our project to both utilize the Kinect and the Mouse it is natural to have our system detect these two entry devices. As its name implies </w:t>
+      </w:r>
+      <w:proofErr w:type="spellStart"/>
+      <w:r>
+        <w:rPr>
+          <w:lang w:val="en-US"/>
+        </w:rPr>
+        <w:t>Input.Kinect</w:t>
+      </w:r>
+      <w:proofErr w:type="spellEnd"/>
+      <w:r>
+        <w:rPr>
+          <w:lang w:val="en-US"/>
+        </w:rPr>
+        <w:t xml:space="preserve"> gets raw data from the Kinect whereas </w:t>
+      </w:r>
+      <w:proofErr w:type="spellStart"/>
+      <w:r>
+        <w:rPr>
+          <w:lang w:val="en-US"/>
+        </w:rPr>
+        <w:t>Input.Mouse</w:t>
+      </w:r>
+      <w:proofErr w:type="spellEnd"/>
+      <w:r>
+        <w:rPr>
+          <w:lang w:val="en-US"/>
+        </w:rPr>
+        <w:t xml:space="preserve"> gets the data from the mouse device.</w:t>
+      </w:r>
+    </w:p>
+    <w:p>
+      <w:pPr>
+        <w:rPr>
+          <w:lang w:val="en-US"/>
+        </w:rPr>
+      </w:pPr>
+      <w:r>
+        <w:rPr>
+          <w:lang w:val="en-US"/>
+        </w:rPr>
+        <w:t xml:space="preserve">At this point </w:t>
+      </w:r>
+      <w:proofErr w:type="spellStart"/>
+      <w:r>
+        <w:rPr>
+          <w:lang w:val="en-US"/>
+        </w:rPr>
+        <w:t>Input.Kinect</w:t>
+      </w:r>
+      <w:proofErr w:type="spellEnd"/>
+      <w:r>
+        <w:rPr>
+          <w:lang w:val="en-US"/>
+        </w:rPr>
+        <w:t xml:space="preserve"> gives all the data: Depth, Color and Skeleton data. These data are then filtered and treated by the Interaction.dll and the ImageProcessing.dll. From the limitations we have found earlier we have decided to only use the Depth data.</w:t>
+      </w:r>
+    </w:p>
+    <w:p>
+      <w:pPr>
+        <w:rPr>
+          <w:lang w:val="en-US"/>
+        </w:rPr>
+      </w:pPr>
+      <w:r>
+        <w:rPr>
+          <w:lang w:val="en-US"/>
+        </w:rPr>
+        <w:t>The Interaction.dll is used to recognize the hands of the user as well as the gestures done by the user.</w:t>
+      </w:r>
+    </w:p>
+    <w:p>
+      <w:pPr>
+        <w:rPr>
+          <w:lang w:val="en-US"/>
+        </w:rPr>
+      </w:pPr>
+    </w:p>
+    <w:p>
+      <w:pPr>
+        <w:pStyle w:val="Titre3"/>
+        <w:rPr>
+          <w:lang w:val="en-US"/>
+        </w:rPr>
+      </w:pPr>
+      <w:proofErr w:type="spellStart"/>
+      <w:r>
+        <w:rPr>
+          <w:lang w:val="en-US"/>
+        </w:rPr>
+        <w:t>ImageProcessing</w:t>
+      </w:r>
+      <w:proofErr w:type="spellEnd"/>
+    </w:p>
+    <w:p>
+      <w:pPr>
+        <w:rPr>
+          <w:lang w:val="en-US"/>
+        </w:rPr>
+      </w:pPr>
+      <w:r>
+        <w:rPr>
+          <w:lang w:val="en-US"/>
+        </w:rPr>
+        <w:t>ImageProcessing.dll is used to treat data from the Kinect on the graphical card. Since our objective is to make a system that runs in Real Time this processing</w:t>
+      </w:r>
+      <w:r>
+        <w:rPr>
+          <w:lang w:val="en-US"/>
+        </w:rPr>
+        <w:t xml:space="preserve"> on the graphical card is</w:t>
+      </w:r>
+      <w:r>
+        <w:rPr>
+          <w:lang w:val="en-US"/>
+        </w:rPr>
+        <w:t xml:space="preserve"> mandatory.  </w:t>
+      </w:r>
+    </w:p>
+    <w:p>
+      <w:pPr>
+        <w:rPr>
+          <w:lang w:val="en-US"/>
+        </w:rPr>
+      </w:pPr>
+      <w:r>
+        <w:rPr>
+          <w:lang w:val="en-US"/>
+        </w:rPr>
+        <w:t>When the system gets the raw Depth data from the Kinect, we couldn’t determine what part of the data represents the hands of the user. ImageProcessing.dll tracks the regions (or blobs) on the screen and determines where the hands of the user are. This part will be explained in the “Technical” part of the report.</w:t>
+      </w:r>
+    </w:p>
+    <w:p>
+      <w:pPr>
+        <w:rPr>
+          <w:lang w:val="en-US"/>
+        </w:rPr>
+      </w:pPr>
+    </w:p>
+    <w:p>
+      <w:pPr>
+        <w:pStyle w:val="Titre3"/>
+        <w:rPr>
+          <w:lang w:val="en-US"/>
+        </w:rPr>
+      </w:pPr>
+      <w:r>
+        <w:rPr>
+          <w:lang w:val="en-US"/>
+        </w:rPr>
+        <w:t>D3D</w:t>
+      </w:r>
+    </w:p>
+    <w:p>
+      <w:pPr>
+        <w:rPr>
+          <w:lang w:val="en-US"/>
+        </w:rPr>
+      </w:pPr>
+      <w:r>
+        <w:rPr>
+          <w:lang w:val="en-US"/>
+        </w:rPr>
+        <w:t>D3D.dll</w:t>
+      </w:r>
+      <w:r>
+        <w:rPr>
+          <w:lang w:val="en-US"/>
+        </w:rPr>
+        <w:t xml:space="preserve"> or Direct3D.dll is part of Microsoft’s Application Programming Interface (API). It is used to render 3D graphics in applications, allow applications to run in full screen, apply </w:t>
+      </w:r>
+      <w:proofErr w:type="spellStart"/>
+      <w:r>
+        <w:rPr>
+          <w:lang w:val="en-US"/>
+        </w:rPr>
+        <w:t>shaders</w:t>
+      </w:r>
+      <w:proofErr w:type="spellEnd"/>
+      <w:r>
+        <w:rPr>
+          <w:lang w:val="en-US"/>
+        </w:rPr>
+        <w:t xml:space="preserve">… </w:t>
+      </w:r>
+    </w:p>
+    <w:p>
+      <w:pPr>
+        <w:rPr>
+          <w:lang w:val="en-US"/>
+        </w:rPr>
+      </w:pPr>
+      <w:r>
+        <w:rPr>
+          <w:lang w:val="en-US"/>
+        </w:rPr>
+        <w:br w:type="page"/>
+      </w:r>
     </w:p>
     <w:p>
       <w:pPr>
         <w:pStyle w:val="Titre2"/>
       </w:pPr>
-      <w:bookmarkStart w:id="30" w:name="_Toc317079926"/>
-      <w:r>
+      <w:bookmarkStart w:id="30" w:name="_Toc318805164"/>
+      <w:r>
+        <w:lastRenderedPageBreak/>
         <w:t>Theory</w:t>
       </w:r>
       <w:bookmarkEnd w:id="30"/>
     </w:p>
     <w:p>
       <w:pPr>
-        <w:rPr>
-          <w:lang w:val="en-US"/>
-        </w:rPr>
-      </w:pPr>
+        <w:pStyle w:val="Titre3"/>
+        <w:numPr>
+          <w:ilvl w:val="0"/>
+          <w:numId w:val="27"/>
+        </w:numPr>
+        <w:rPr>
+          <w:lang w:val="en-US"/>
+        </w:rPr>
+      </w:pPr>
+      <w:r>
+        <w:rPr>
+          <w:lang w:val="en-US"/>
+        </w:rPr>
+        <w:t>Algorithm to r</w:t>
+      </w:r>
+      <w:r>
+        <w:rPr>
+          <w:lang w:val="en-US"/>
+        </w:rPr>
+        <w:t>ecognize hands</w:t>
+      </w:r>
+    </w:p>
+    <w:p>
+      <w:pPr>
+        <w:rPr>
+          <w:lang w:val="en-US"/>
+        </w:rPr>
+      </w:pPr>
+      <w:r>
+        <w:rPr>
+          <w:lang w:val="en-US"/>
+        </w:rPr>
+        <w:t>From what we have said earlier about the different features offered by the Kinect we have decided to only use the Depth data as it was reliable under any conditions (poorly light room, bright room, user sat down…).</w:t>
+      </w:r>
+    </w:p>
+    <w:p>
+      <w:pPr>
+        <w:rPr>
+          <w:lang w:val="en-US"/>
+        </w:rPr>
+      </w:pPr>
+      <w:r>
+        <w:rPr>
+          <w:lang w:val="en-US"/>
+        </w:rPr>
+        <w:t>Our system recognizes the hands of the user and uses them to control cursors. But having only the Depth data means we would have to execute an algorithm to recognize the hands and isolate them from the rest of the body.</w:t>
+      </w:r>
+    </w:p>
+    <w:p>
+      <w:pPr>
+        <w:rPr>
+          <w:lang w:val="en-US"/>
+        </w:rPr>
+      </w:pPr>
+      <w:r>
+        <w:rPr>
+          <w:lang w:val="en-US"/>
+        </w:rPr>
+        <w:t xml:space="preserve">Since the user needs to move his hands in order to control the cursors means that the closest parts of the body to the Kinect are the hands. They would typically be in front of the user as he is using our system. Applying this logic to the Depth data from the Kinect we would filter the pixels based on their distance from the sensor of the Kinect, the closest pixel from the sensor being the tip of the hand.  </w:t>
+      </w:r>
+    </w:p>
+    <w:p>
+      <w:pPr>
+        <w:rPr>
+          <w:lang w:val="en-US"/>
+        </w:rPr>
+      </w:pPr>
+      <w:r>
+        <w:rPr>
+          <w:lang w:val="en-US"/>
+        </w:rPr>
+        <w:t>Once the pixels are filtered we would then group these pixels by blobs because the closest blobs are more likely to be the hands of the user.</w:t>
+      </w:r>
+    </w:p>
+    <w:p>
+      <w:pPr>
+        <w:rPr>
+          <w:lang w:val="en-US"/>
+        </w:rPr>
+      </w:pPr>
+      <w:r>
+        <w:rPr>
+          <w:lang w:val="en-US"/>
+        </w:rPr>
+        <w:t xml:space="preserve">When all the blobs are done the system would track only the 4 biggest blobs on the screen and label them as potential hands candidates. </w:t>
+      </w:r>
+      <w:r>
+        <w:rPr>
+          <w:lang w:val="en-US"/>
+        </w:rPr>
+        <w:t xml:space="preserve">We have decided to track the 4 biggest blobs because usually the Kinect detects both hands and the head. The last blob is added for safety because sometimes there can be some noise from the </w:t>
+      </w:r>
+      <w:proofErr w:type="spellStart"/>
+      <w:r>
+        <w:rPr>
+          <w:lang w:val="en-US"/>
+        </w:rPr>
+        <w:t>Kinect’s</w:t>
+      </w:r>
+      <w:proofErr w:type="spellEnd"/>
+      <w:r>
+        <w:rPr>
+          <w:lang w:val="en-US"/>
+        </w:rPr>
+        <w:t xml:space="preserve"> sensor.</w:t>
+      </w:r>
+    </w:p>
+    <w:p>
+      <w:pPr>
+        <w:rPr>
+          <w:lang w:val="en-US"/>
+        </w:rPr>
+      </w:pPr>
+      <w:r>
+        <w:rPr>
+          <w:lang w:val="en-US"/>
+        </w:rPr>
+        <w:br w:type="page"/>
+      </w:r>
+    </w:p>
+    <w:p>
+      <w:pPr>
+        <w:pStyle w:val="Titre3"/>
+        <w:rPr>
+          <w:lang w:val="en-US"/>
+        </w:rPr>
+      </w:pPr>
+      <w:r>
+        <w:rPr>
+          <w:lang w:val="en-US"/>
+        </w:rPr>
+        <w:lastRenderedPageBreak/>
+        <w:t xml:space="preserve">CPU </w:t>
+      </w:r>
+      <w:r>
+        <w:rPr>
+          <w:lang w:val="en-US"/>
+        </w:rPr>
+        <w:t>vs.</w:t>
+      </w:r>
+      <w:r>
+        <w:rPr>
+          <w:lang w:val="en-US"/>
+        </w:rPr>
+        <w:t xml:space="preserve"> GPU</w:t>
+      </w:r>
+    </w:p>
+    <w:p>
+      <w:pPr>
+        <w:rPr>
+          <w:lang w:val="en-US"/>
+        </w:rPr>
+      </w:pPr>
+      <w:r>
+        <w:rPr>
+          <w:noProof/>
+        </w:rPr>
+        <w:pict>
+          <v:rect id="_x0000_s1048" style="position:absolute;margin-left:267.4pt;margin-top:70.5pt;width:66.75pt;height:252pt;z-index:251672576" filled="f">
+            <v:stroke dashstyle="dash"/>
+          </v:rect>
+        </w:pict>
+      </w:r>
+      <w:r>
+        <w:rPr>
+          <w:lang w:val="en-US"/>
+        </w:rPr>
+        <w:t xml:space="preserve">The objective of our system is to run in Real Time. So during the Analysis phase of the project we have concluded some experiments on how to improve the speed processing of our system. </w:t>
+      </w:r>
+      <w:r>
+        <w:rPr>
+          <w:lang w:val="en-US"/>
+        </w:rPr>
+        <w:t>One way to improve it was to execute the image processing directly into the graphic card instead of the CPU.</w:t>
+      </w:r>
+    </w:p>
+    <w:p>
+      <w:pPr>
+        <w:keepNext/>
+      </w:pPr>
+      <w:r>
+        <w:rPr>
+          <w:noProof/>
+        </w:rPr>
+        <w:pict>
+          <v:shape id="_x0000_s1049" type="#_x0000_t202" style="position:absolute;margin-left:334.15pt;margin-top:15.65pt;width:84.75pt;height:22.5pt;z-index:251673600" filled="f" stroked="f">
+            <v:textbox>
+              <w:txbxContent>
+                <w:p>
+                  <w:proofErr w:type="spellStart"/>
+                  <w:r>
+                    <w:rPr>
+                      <w:lang w:val="en-US"/>
+                    </w:rPr>
+                    <w:t>Used</w:t>
+                  </w:r>
+                  <w:proofErr w:type="spellEnd"/>
+                  <w:r>
+                    <w:t xml:space="preserve"> </w:t>
+                  </w:r>
+                  <w:r>
+                    <w:t>range</w:t>
+                  </w:r>
+                </w:p>
+                <w:p/>
+              </w:txbxContent>
+            </v:textbox>
+          </v:shape>
+        </w:pict>
+      </w:r>
+      <w:r>
+        <w:rPr>
+          <w:lang w:val="en-US"/>
+        </w:rPr>
+        <w:drawing>
+          <wp:inline distT="0" distB="0" distL="0" distR="0">
+            <wp:extent cx="5486400" cy="3200400"/>
+            <wp:effectExtent l="19050" t="0" r="19050" b="0"/>
+            <wp:docPr id="10" name="Graphique 9"/>
+            <wp:cNvGraphicFramePr/>
+            <a:graphic xmlns:a="http://schemas.openxmlformats.org/drawingml/2006/main">
+              <a:graphicData uri="http://schemas.openxmlformats.org/drawingml/2006/chart">
+                <c:chart xmlns:c="http://schemas.openxmlformats.org/drawingml/2006/chart" xmlns:r="http://schemas.openxmlformats.org/officeDocument/2006/relationships" r:id="rId17"/>
+              </a:graphicData>
+            </a:graphic>
+          </wp:inline>
+        </w:drawing>
+      </w:r>
+    </w:p>
+    <w:p>
+      <w:pPr>
+        <w:pStyle w:val="Lgende"/>
+        <w:jc w:val="center"/>
+        <w:rPr>
+          <w:lang w:val="en-US"/>
+        </w:rPr>
+      </w:pPr>
+      <w:r>
+        <w:rPr>
+          <w:lang w:val="en-US"/>
+        </w:rPr>
+        <w:t xml:space="preserve">Image </w:t>
+      </w:r>
+      <w:r>
+        <w:fldChar w:fldCharType="begin"/>
+      </w:r>
+      <w:r>
+        <w:rPr>
+          <w:lang w:val="en-US"/>
+        </w:rPr>
+        <w:instrText xml:space="preserve"> SEQ Image \* ARABIC </w:instrText>
+      </w:r>
+      <w:r>
+        <w:fldChar w:fldCharType="separate"/>
+      </w:r>
+      <w:r>
+        <w:rPr>
+          <w:noProof/>
+          <w:lang w:val="en-US"/>
+        </w:rPr>
+        <w:t>8</w:t>
+      </w:r>
+      <w:r>
+        <w:fldChar w:fldCharType="end"/>
+      </w:r>
+      <w:r>
+        <w:rPr>
+          <w:lang w:val="en-US"/>
+        </w:rPr>
+        <w:t xml:space="preserve"> </w:t>
+      </w:r>
+      <w:r>
+        <w:rPr>
+          <w:lang w:val="en-US"/>
+        </w:rPr>
+        <w:t>Speed processing on the GPU and the CPU</w:t>
+      </w:r>
+    </w:p>
+    <w:p>
+      <w:pPr>
+        <w:rPr>
+          <w:lang w:val="en-US"/>
+        </w:rPr>
+      </w:pPr>
+    </w:p>
+    <w:p>
+      <w:pPr>
+        <w:rPr>
+          <w:lang w:val="en-US"/>
+        </w:rPr>
+      </w:pPr>
+      <w:r>
+        <w:rPr>
+          <w:lang w:val="en-US"/>
+        </w:rPr>
+        <w:t xml:space="preserve">As you can see on this comparison image between the GPU and the CPU there is a huge gap between the speed processing done on the GPU and the </w:t>
+      </w:r>
+      <w:proofErr w:type="gramStart"/>
+      <w:r>
+        <w:rPr>
+          <w:lang w:val="en-US"/>
+        </w:rPr>
+        <w:t>CPU.</w:t>
+      </w:r>
+      <w:proofErr w:type="gramEnd"/>
+    </w:p>
+    <w:p>
+      <w:pPr>
+        <w:rPr>
+          <w:lang w:val="en-US"/>
+        </w:rPr>
+      </w:pPr>
+      <w:r>
+        <w:rPr>
+          <w:lang w:val="en-US"/>
+        </w:rPr>
+        <w:t>The CPU tends to be faster as the image gets smaller whereas the GPU is constant and always very fast.</w:t>
+      </w:r>
+    </w:p>
+    <w:p>
+      <w:pPr>
+        <w:rPr>
+          <w:lang w:val="en-US"/>
+        </w:rPr>
+      </w:pPr>
+      <w:r>
+        <w:rPr>
+          <w:lang w:val="en-US"/>
+        </w:rPr>
+        <w:br w:type="page"/>
+      </w:r>
     </w:p>
     <w:p>
       <w:pPr>
         <w:pStyle w:val="Titre2"/>
       </w:pPr>
-      <w:bookmarkStart w:id="31" w:name="_Toc317079927"/>
-      <w:r>
+      <w:bookmarkStart w:id="31" w:name="_Toc318805165"/>
+      <w:r>
+        <w:lastRenderedPageBreak/>
         <w:t>Technical</w:t>
       </w:r>
       <w:bookmarkEnd w:id="31"/>
@@ -6364,10 +6916,24 @@
     </w:p>
     <w:p>
       <w:pPr>
+        <w:rPr>
+          <w:lang w:val="en-US"/>
+        </w:rPr>
+      </w:pPr>
+      <w:r>
+        <w:rPr>
+          <w:lang w:val="en-US"/>
+        </w:rPr>
+        <w:br w:type="page"/>
+      </w:r>
+    </w:p>
+    <w:p>
+      <w:pPr>
         <w:pStyle w:val="Titre2"/>
       </w:pPr>
-      <w:bookmarkStart w:id="32" w:name="_Toc317079928"/>
-      <w:r>
+      <w:bookmarkStart w:id="32" w:name="_Toc318805166"/>
+      <w:r>
+        <w:lastRenderedPageBreak/>
         <w:t>Results</w:t>
       </w:r>
       <w:bookmarkEnd w:id="32"/>
@@ -6410,7 +6976,7 @@
           <w:lang w:val="en-US"/>
         </w:rPr>
       </w:pPr>
-      <w:bookmarkStart w:id="33" w:name="_Toc317079929"/>
+      <w:bookmarkStart w:id="33" w:name="_Toc318805167"/>
       <w:r>
         <w:rPr>
           <w:lang w:val="en-US"/>
@@ -6458,7 +7024,7 @@
           <w:lang w:val="en-US"/>
         </w:rPr>
       </w:pPr>
-      <w:bookmarkStart w:id="34" w:name="_Toc317079930"/>
+      <w:bookmarkStart w:id="34" w:name="_Toc318805168"/>
       <w:r>
         <w:rPr>
           <w:lang w:val="en-US"/>
@@ -6506,7 +7072,7 @@
           <w:lang w:val="en-US"/>
         </w:rPr>
       </w:pPr>
-      <w:bookmarkStart w:id="35" w:name="_Toc317079931"/>
+      <w:bookmarkStart w:id="35" w:name="_Toc318805169"/>
       <w:r>
         <w:rPr>
           <w:lang w:val="en-US"/>
@@ -6638,7 +7204,7 @@
           <w:lang w:val="en-US"/>
         </w:rPr>
       </w:pPr>
-      <w:bookmarkStart w:id="36" w:name="_Toc317079932"/>
+      <w:bookmarkStart w:id="36" w:name="_Toc318805170"/>
       <w:r>
         <w:rPr>
           <w:lang w:val="en-US"/>
@@ -6686,7 +7252,7 @@
           <w:lang w:val="en-US"/>
         </w:rPr>
       </w:pPr>
-      <w:bookmarkStart w:id="37" w:name="_Toc317079933"/>
+      <w:bookmarkStart w:id="37" w:name="_Toc318805171"/>
       <w:r>
         <w:rPr>
           <w:lang w:val="en-US"/>
@@ -6697,8 +7263,8 @@
       <w:bookmarkEnd w:id="37"/>
     </w:p>
     <w:sectPr>
-      <w:headerReference w:type="default" r:id="rId16"/>
-      <w:footerReference w:type="default" r:id="rId17"/>
+      <w:headerReference w:type="default" r:id="rId18"/>
+      <w:footerReference w:type="default" r:id="rId19"/>
       <w:pgSz w:w="11906" w:h="16838"/>
       <w:pgMar w:top="1417" w:right="1417" w:bottom="1417" w:left="1417" w:header="708" w:footer="708" w:gutter="0"/>
       <w:cols w:space="708"/>
@@ -6743,9 +7309,9 @@
       <w:tblLook w:val="04A0"/>
     </w:tblPr>
     <w:tblGrid>
-      <w:gridCol w:w="4179"/>
-      <w:gridCol w:w="929"/>
-      <w:gridCol w:w="4180"/>
+      <w:gridCol w:w="4139"/>
+      <w:gridCol w:w="1009"/>
+      <w:gridCol w:w="4140"/>
     </w:tblGrid>
     <w:tr>
       <w:trPr>
@@ -6797,7 +7363,7 @@
                 <w:b/>
                 <w:noProof/>
               </w:rPr>
-              <w:t>15</w:t>
+              <w:t>27</w:t>
             </w:r>
           </w:fldSimple>
         </w:p>
@@ -6927,9 +7493,6 @@
       </w:rPr>
       <w:alias w:val="Titre"/>
       <w:id w:val="77887899"/>
-      <w:placeholder>
-        <w:docPart w:val="7C3243E766254B6B9DE3D3C964FC51F9"/>
-      </w:placeholder>
       <w:dataBinding w:prefixMappings="xmlns:ns0='http://schemas.openxmlformats.org/package/2006/metadata/core-properties' xmlns:ns1='http://purl.org/dc/elements/1.1/'" w:xpath="/ns0:coreProperties[1]/ns1:title[1]" w:storeItemID="{6C3C8BC8-F283-45AE-878A-BAB7291924A1}"/>
       <w:text/>
     </w:sdtPr>
@@ -9452,6 +10015,18 @@
   </w:num>
   <w:num w:numId="25">
     <w:abstractNumId w:val="11"/>
+  </w:num>
+  <w:num w:numId="26">
+    <w:abstractNumId w:val="7"/>
+    <w:lvlOverride w:ilvl="0">
+      <w:startOverride w:val="1"/>
+    </w:lvlOverride>
+  </w:num>
+  <w:num w:numId="27">
+    <w:abstractNumId w:val="7"/>
+    <w:lvlOverride w:ilvl="0">
+      <w:startOverride w:val="1"/>
+    </w:lvlOverride>
   </w:num>
 </w:numbering>
 </file>
@@ -9972,394 +10547,256 @@
       <w:lang w:eastAsia="en-US"/>
     </w:rPr>
   </w:style>
-</w:styles>
-</file>
-
-<file path=word/glossary/document.xml><?xml version="1.0" encoding="utf-8"?>
-<w:glossaryDocument xmlns:ve="http://schemas.openxmlformats.org/markup-compatibility/2006" xmlns:o="urn:schemas-microsoft-com:office:office" xmlns:r="http://schemas.openxmlformats.org/officeDocument/2006/relationships" xmlns:m="http://schemas.openxmlformats.org/officeDocument/2006/math" xmlns:v="urn:schemas-microsoft-com:vml" xmlns:wp="http://schemas.openxmlformats.org/drawingml/2006/wordprocessingDrawing" xmlns:w10="urn:schemas-microsoft-com:office:word" xmlns:w="http://schemas.openxmlformats.org/wordprocessingml/2006/main" xmlns:wne="http://schemas.microsoft.com/office/word/2006/wordml">
-  <w:docParts/>
-</w:glossaryDocument>
-</file>
-
-<file path=word/glossary/fontTable.xml><?xml version="1.0" encoding="utf-8"?>
-<w:fonts xmlns:r="http://schemas.openxmlformats.org/officeDocument/2006/relationships" xmlns:w="http://schemas.openxmlformats.org/wordprocessingml/2006/main">
-  <w:font w:name="Calibri">
-    <w:panose1 w:val="020F0502020204030204"/>
-    <w:charset w:val="00"/>
-    <w:family w:val="swiss"/>
-    <w:pitch w:val="variable"/>
-    <w:sig w:usb0="E10002FF" w:usb1="4000ACFF" w:usb2="00000009" w:usb3="00000000" w:csb0="0000019F" w:csb1="00000000"/>
-  </w:font>
-  <w:font w:name="MS Mincho">
-    <w:altName w:val="ＭＳ 明朝"/>
-    <w:panose1 w:val="02020609040205080304"/>
-    <w:charset w:val="80"/>
-    <w:family w:val="modern"/>
-    <w:pitch w:val="fixed"/>
-    <w:sig w:usb0="E00002FF" w:usb1="6AC7FDFB" w:usb2="00000012" w:usb3="00000000" w:csb0="0002009F" w:csb1="00000000"/>
-  </w:font>
-  <w:font w:name="Symbol">
-    <w:panose1 w:val="05050102010706020507"/>
-    <w:charset w:val="02"/>
-    <w:family w:val="roman"/>
-    <w:pitch w:val="variable"/>
-    <w:sig w:usb0="00000000" w:usb1="10000000" w:usb2="00000000" w:usb3="00000000" w:csb0="80000000" w:csb1="00000000"/>
-  </w:font>
-  <w:font w:name="Times New Roman">
-    <w:panose1 w:val="02020603050405020304"/>
-    <w:charset w:val="00"/>
-    <w:family w:val="roman"/>
-    <w:pitch w:val="variable"/>
-    <w:sig w:usb0="E0002AFF" w:usb1="C0007841" w:usb2="00000009" w:usb3="00000000" w:csb0="000001FF" w:csb1="00000000"/>
-  </w:font>
-  <w:font w:name="Wingdings">
-    <w:panose1 w:val="05000000000000000000"/>
-    <w:charset w:val="02"/>
-    <w:family w:val="auto"/>
-    <w:pitch w:val="variable"/>
-    <w:sig w:usb0="00000000" w:usb1="10000000" w:usb2="00000000" w:usb3="00000000" w:csb0="80000000" w:csb1="00000000"/>
-  </w:font>
-  <w:font w:name="Courier New">
-    <w:panose1 w:val="02070309020205020404"/>
-    <w:charset w:val="00"/>
-    <w:family w:val="modern"/>
-    <w:pitch w:val="fixed"/>
-    <w:sig w:usb0="E0002AFF" w:usb1="C0007843" w:usb2="00000009" w:usb3="00000000" w:csb0="000001FF" w:csb1="00000000"/>
-  </w:font>
-  <w:font w:name="Cambria">
-    <w:panose1 w:val="02040503050406030204"/>
-    <w:charset w:val="00"/>
-    <w:family w:val="roman"/>
-    <w:pitch w:val="variable"/>
-    <w:sig w:usb0="E00002FF" w:usb1="400004FF" w:usb2="00000000" w:usb3="00000000" w:csb0="0000019F" w:csb1="00000000"/>
-  </w:font>
-  <w:font w:name="MS Gothic">
-    <w:altName w:val="ＭＳ ゴシック"/>
-    <w:panose1 w:val="020B0609070205080204"/>
-    <w:charset w:val="80"/>
-    <w:family w:val="modern"/>
-    <w:pitch w:val="fixed"/>
-    <w:sig w:usb0="E00002FF" w:usb1="6AC7FDFB" w:usb2="00000012" w:usb3="00000000" w:csb0="0002009F" w:csb1="00000000"/>
-  </w:font>
-  <w:font w:name="Tahoma">
-    <w:panose1 w:val="020B0604030504040204"/>
-    <w:charset w:val="00"/>
-    <w:family w:val="swiss"/>
-    <w:notTrueType/>
-    <w:pitch w:val="variable"/>
-    <w:sig w:usb0="00000003" w:usb1="00000000" w:usb2="00000000" w:usb3="00000000" w:csb0="00000001" w:csb1="00000000"/>
-  </w:font>
-</w:fonts>
-</file>
-
-<file path=word/glossary/settings.xml><?xml version="1.0" encoding="utf-8"?>
-<w:settings xmlns:o="urn:schemas-microsoft-com:office:office" xmlns:r="http://schemas.openxmlformats.org/officeDocument/2006/relationships" xmlns:m="http://schemas.openxmlformats.org/officeDocument/2006/math" xmlns:v="urn:schemas-microsoft-com:vml" xmlns:w10="urn:schemas-microsoft-com:office:word" xmlns:w="http://schemas.openxmlformats.org/wordprocessingml/2006/main" xmlns:sl="http://schemas.openxmlformats.org/schemaLibrary/2006/main">
-  <w:view w:val="normal"/>
-  <w:defaultTabStop w:val="708"/>
-  <w:hyphenationZone w:val="425"/>
-  <w:characterSpacingControl w:val="doNotCompress"/>
-  <w:compat>
-    <w:useFELayout/>
-  </w:compat>
-  <w:rsids>
-    <w:rsidRoot w:val="00B95B6C"/>
-    <w:rsid w:val="00216A1D"/>
-    <w:rsid w:val="00831030"/>
-    <w:rsid w:val="008402EF"/>
-    <w:rsid w:val="008564A3"/>
-    <w:rsid w:val="00906917"/>
-    <w:rsid w:val="00B95B6C"/>
-    <w:rsid w:val="00D36131"/>
-    <w:rsid w:val="00F27A0E"/>
-  </w:rsids>
-  <m:mathPr>
-    <m:mathFont m:val="Cambria Math"/>
-    <m:brkBin m:val="before"/>
-    <m:brkBinSub m:val="--"/>
-    <m:smallFrac m:val="off"/>
-    <m:dispDef/>
-    <m:lMargin m:val="0"/>
-    <m:rMargin m:val="0"/>
-    <m:defJc m:val="centerGroup"/>
-    <m:wrapIndent m:val="1440"/>
-    <m:intLim m:val="subSup"/>
-    <m:naryLim m:val="undOvr"/>
-  </m:mathPr>
-  <w:themeFontLang w:val="fr-FR" w:eastAsia="ja-JP"/>
-  <w:clrSchemeMapping w:bg1="light1" w:t1="dark1" w:bg2="light2" w:t2="dark2" w:accent1="accent1" w:accent2="accent2" w:accent3="accent3" w:accent4="accent4" w:accent5="accent5" w:accent6="accent6" w:hyperlink="hyperlink" w:followedHyperlink="followedHyperlink"/>
-  <w:decimalSymbol w:val=","/>
-  <w:listSeparator w:val=";"/>
-</w:settings>
-</file>
-
-<file path=word/glossary/styles.xml><?xml version="1.0" encoding="utf-8"?>
-<w:styles xmlns:r="http://schemas.openxmlformats.org/officeDocument/2006/relationships" xmlns:w="http://schemas.openxmlformats.org/wordprocessingml/2006/main">
-  <w:docDefaults>
-    <w:rPrDefault>
-      <w:rPr>
-        <w:rFonts w:asciiTheme="minorHAnsi" w:eastAsiaTheme="minorEastAsia" w:hAnsiTheme="minorHAnsi" w:cstheme="minorBidi"/>
-        <w:sz w:val="22"/>
-        <w:szCs w:val="22"/>
-        <w:lang w:val="fr-FR" w:eastAsia="ja-JP" w:bidi="ar-SA"/>
-      </w:rPr>
-    </w:rPrDefault>
-    <w:pPrDefault>
-      <w:pPr>
-        <w:spacing w:after="200" w:line="276" w:lineRule="auto"/>
-      </w:pPr>
-    </w:pPrDefault>
-  </w:docDefaults>
-  <w:latentStyles w:defLockedState="0" w:defUIPriority="99" w:defSemiHidden="1" w:defUnhideWhenUsed="1" w:defQFormat="0" w:count="267">
-    <w:lsdException w:name="Normal" w:semiHidden="0" w:uiPriority="0" w:unhideWhenUsed="0" w:qFormat="1"/>
-    <w:lsdException w:name="heading 1" w:semiHidden="0" w:uiPriority="9" w:unhideWhenUsed="0" w:qFormat="1"/>
-    <w:lsdException w:name="heading 2" w:uiPriority="9" w:qFormat="1"/>
-    <w:lsdException w:name="heading 3" w:uiPriority="9" w:qFormat="1"/>
-    <w:lsdException w:name="heading 4" w:uiPriority="9" w:qFormat="1"/>
-    <w:lsdException w:name="heading 5" w:uiPriority="9" w:qFormat="1"/>
-    <w:lsdException w:name="heading 6" w:uiPriority="9" w:qFormat="1"/>
-    <w:lsdException w:name="heading 7" w:uiPriority="9" w:qFormat="1"/>
-    <w:lsdException w:name="heading 8" w:uiPriority="9" w:qFormat="1"/>
-    <w:lsdException w:name="heading 9" w:uiPriority="9" w:qFormat="1"/>
-    <w:lsdException w:name="toc 1" w:uiPriority="39"/>
-    <w:lsdException w:name="toc 2" w:uiPriority="39"/>
-    <w:lsdException w:name="toc 3" w:uiPriority="39"/>
-    <w:lsdException w:name="toc 4" w:uiPriority="39"/>
-    <w:lsdException w:name="toc 5" w:uiPriority="39"/>
-    <w:lsdException w:name="toc 6" w:uiPriority="39"/>
-    <w:lsdException w:name="toc 7" w:uiPriority="39"/>
-    <w:lsdException w:name="toc 8" w:uiPriority="39"/>
-    <w:lsdException w:name="toc 9" w:uiPriority="39"/>
-    <w:lsdException w:name="caption" w:uiPriority="35" w:qFormat="1"/>
-    <w:lsdException w:name="Title" w:semiHidden="0" w:uiPriority="10" w:unhideWhenUsed="0" w:qFormat="1"/>
-    <w:lsdException w:name="Default Paragraph Font" w:uiPriority="1"/>
-    <w:lsdException w:name="Subtitle" w:semiHidden="0" w:uiPriority="11" w:unhideWhenUsed="0" w:qFormat="1"/>
-    <w:lsdException w:name="Strong" w:semiHidden="0" w:uiPriority="22" w:unhideWhenUsed="0" w:qFormat="1"/>
-    <w:lsdException w:name="Emphasis" w:semiHidden="0" w:uiPriority="20" w:unhideWhenUsed="0" w:qFormat="1"/>
-    <w:lsdException w:name="Table Grid" w:semiHidden="0" w:uiPriority="59" w:unhideWhenUsed="0"/>
-    <w:lsdException w:name="Placeholder Text" w:unhideWhenUsed="0"/>
-    <w:lsdException w:name="No Spacing" w:semiHidden="0" w:uiPriority="1" w:unhideWhenUsed="0" w:qFormat="1"/>
-    <w:lsdException w:name="Light Shading" w:semiHidden="0" w:uiPriority="60" w:unhideWhenUsed="0"/>
-    <w:lsdException w:name="Light List" w:semiHidden="0" w:uiPriority="61" w:unhideWhenUsed="0"/>
-    <w:lsdException w:name="Light Grid" w:semiHidden="0" w:uiPriority="62" w:unhideWhenUsed="0"/>
-    <w:lsdException w:name="Medium Shading 1" w:semiHidden="0" w:uiPriority="63" w:unhideWhenUsed="0"/>
-    <w:lsdException w:name="Medium Shading 2" w:semiHidden="0" w:uiPriority="64" w:unhideWhenUsed="0"/>
-    <w:lsdException w:name="Medium List 1" w:semiHidden="0" w:uiPriority="65" w:unhideWhenUsed="0"/>
-    <w:lsdException w:name="Medium List 2" w:semiHidden="0" w:uiPriority="66" w:unhideWhenUsed="0"/>
-    <w:lsdException w:name="Medium Grid 1" w:semiHidden="0" w:uiPriority="67" w:unhideWhenUsed="0"/>
-    <w:lsdException w:name="Medium Grid 2" w:semiHidden="0" w:uiPriority="68" w:unhideWhenUsed="0"/>
-    <w:lsdException w:name="Medium Grid 3" w:semiHidden="0" w:uiPriority="69" w:unhideWhenUsed="0"/>
-    <w:lsdException w:name="Dark List" w:semiHidden="0" w:uiPriority="70" w:unhideWhenUsed="0"/>
-    <w:lsdException w:name="Colorful Shading" w:semiHidden="0" w:uiPriority="71" w:unhideWhenUsed="0"/>
-    <w:lsdException w:name="Colorful List" w:semiHidden="0" w:uiPriority="72" w:unhideWhenUsed="0"/>
-    <w:lsdException w:name="Colorful Grid" w:semiHidden="0" w:uiPriority="73" w:unhideWhenUsed="0"/>
-    <w:lsdException w:name="Light Shading Accent 1" w:semiHidden="0" w:uiPriority="60" w:unhideWhenUsed="0"/>
-    <w:lsdException w:name="Light List Accent 1" w:semiHidden="0" w:uiPriority="61" w:unhideWhenUsed="0"/>
-    <w:lsdException w:name="Light Grid Accent 1" w:semiHidden="0" w:uiPriority="62" w:unhideWhenUsed="0"/>
-    <w:lsdException w:name="Medium Shading 1 Accent 1" w:semiHidden="0" w:uiPriority="63" w:unhideWhenUsed="0"/>
-    <w:lsdException w:name="Medium Shading 2 Accent 1" w:semiHidden="0" w:uiPriority="64" w:unhideWhenUsed="0"/>
-    <w:lsdException w:name="Medium List 1 Accent 1" w:semiHidden="0" w:uiPriority="65" w:unhideWhenUsed="0"/>
-    <w:lsdException w:name="Revision" w:unhideWhenUsed="0"/>
-    <w:lsdException w:name="List Paragraph" w:semiHidden="0" w:uiPriority="34" w:unhideWhenUsed="0" w:qFormat="1"/>
-    <w:lsdException w:name="Quote" w:semiHidden="0" w:uiPriority="29" w:unhideWhenUsed="0" w:qFormat="1"/>
-    <w:lsdException w:name="Intense Quote" w:semiHidden="0" w:uiPriority="30" w:unhideWhenUsed="0" w:qFormat="1"/>
-    <w:lsdException w:name="Medium List 2 Accent 1" w:semiHidden="0" w:uiPriority="66" w:unhideWhenUsed="0"/>
-    <w:lsdException w:name="Medium Grid 1 Accent 1" w:semiHidden="0" w:uiPriority="67" w:unhideWhenUsed="0"/>
-    <w:lsdException w:name="Medium Grid 2 Accent 1" w:semiHidden="0" w:uiPriority="68" w:unhideWhenUsed="0"/>
-    <w:lsdException w:name="Medium Grid 3 Accent 1" w:semiHidden="0" w:uiPriority="69" w:unhideWhenUsed="0"/>
-    <w:lsdException w:name="Dark List Accent 1" w:semiHidden="0" w:uiPriority="70" w:unhideWhenUsed="0"/>
-    <w:lsdException w:name="Colorful Shading Accent 1" w:semiHidden="0" w:uiPriority="71" w:unhideWhenUsed="0"/>
-    <w:lsdException w:name="Colorful List Accent 1" w:semiHidden="0" w:uiPriority="72" w:unhideWhenUsed="0"/>
-    <w:lsdException w:name="Colorful Grid Accent 1" w:semiHidden="0" w:uiPriority="73" w:unhideWhenUsed="0"/>
-    <w:lsdException w:name="Light Shading Accent 2" w:semiHidden="0" w:uiPriority="60" w:unhideWhenUsed="0"/>
-    <w:lsdException w:name="Light List Accent 2" w:semiHidden="0" w:uiPriority="61" w:unhideWhenUsed="0"/>
-    <w:lsdException w:name="Light Grid Accent 2" w:semiHidden="0" w:uiPriority="62" w:unhideWhenUsed="0"/>
-    <w:lsdException w:name="Medium Shading 1 Accent 2" w:semiHidden="0" w:uiPriority="63" w:unhideWhenUsed="0"/>
-    <w:lsdException w:name="Medium Shading 2 Accent 2" w:semiHidden="0" w:uiPriority="64" w:unhideWhenUsed="0"/>
-    <w:lsdException w:name="Medium List 1 Accent 2" w:semiHidden="0" w:uiPriority="65" w:unhideWhenUsed="0"/>
-    <w:lsdException w:name="Medium List 2 Accent 2" w:semiHidden="0" w:uiPriority="66" w:unhideWhenUsed="0"/>
-    <w:lsdException w:name="Medium Grid 1 Accent 2" w:semiHidden="0" w:uiPriority="67" w:unhideWhenUsed="0"/>
-    <w:lsdException w:name="Medium Grid 2 Accent 2" w:semiHidden="0" w:uiPriority="68" w:unhideWhenUsed="0"/>
-    <w:lsdException w:name="Medium Grid 3 Accent 2" w:semiHidden="0" w:uiPriority="69" w:unhideWhenUsed="0"/>
-    <w:lsdException w:name="Dark List Accent 2" w:semiHidden="0" w:uiPriority="70" w:unhideWhenUsed="0"/>
-    <w:lsdException w:name="Colorful Shading Accent 2" w:semiHidden="0" w:uiPriority="71" w:unhideWhenUsed="0"/>
-    <w:lsdException w:name="Colorful List Accent 2" w:semiHidden="0" w:uiPriority="72" w:unhideWhenUsed="0"/>
-    <w:lsdException w:name="Colorful Grid Accent 2" w:semiHidden="0" w:uiPriority="73" w:unhideWhenUsed="0"/>
-    <w:lsdException w:name="Light Shading Accent 3" w:semiHidden="0" w:uiPriority="60" w:unhideWhenUsed="0"/>
-    <w:lsdException w:name="Light List Accent 3" w:semiHidden="0" w:uiPriority="61" w:unhideWhenUsed="0"/>
-    <w:lsdException w:name="Light Grid Accent 3" w:semiHidden="0" w:uiPriority="62" w:unhideWhenUsed="0"/>
-    <w:lsdException w:name="Medium Shading 1 Accent 3" w:semiHidden="0" w:uiPriority="63" w:unhideWhenUsed="0"/>
-    <w:lsdException w:name="Medium Shading 2 Accent 3" w:semiHidden="0" w:uiPriority="64" w:unhideWhenUsed="0"/>
-    <w:lsdException w:name="Medium List 1 Accent 3" w:semiHidden="0" w:uiPriority="65" w:unhideWhenUsed="0"/>
-    <w:lsdException w:name="Medium List 2 Accent 3" w:semiHidden="0" w:uiPriority="66" w:unhideWhenUsed="0"/>
-    <w:lsdException w:name="Medium Grid 1 Accent 3" w:semiHidden="0" w:uiPriority="67" w:unhideWhenUsed="0"/>
-    <w:lsdException w:name="Medium Grid 2 Accent 3" w:semiHidden="0" w:uiPriority="68" w:unhideWhenUsed="0"/>
-    <w:lsdException w:name="Medium Grid 3 Accent 3" w:semiHidden="0" w:uiPriority="69" w:unhideWhenUsed="0"/>
-    <w:lsdException w:name="Dark List Accent 3" w:semiHidden="0" w:uiPriority="70" w:unhideWhenUsed="0"/>
-    <w:lsdException w:name="Colorful Shading Accent 3" w:semiHidden="0" w:uiPriority="71" w:unhideWhenUsed="0"/>
-    <w:lsdException w:name="Colorful List Accent 3" w:semiHidden="0" w:uiPriority="72" w:unhideWhenUsed="0"/>
-    <w:lsdException w:name="Colorful Grid Accent 3" w:semiHidden="0" w:uiPriority="73" w:unhideWhenUsed="0"/>
-    <w:lsdException w:name="Light Shading Accent 4" w:semiHidden="0" w:uiPriority="60" w:unhideWhenUsed="0"/>
-    <w:lsdException w:name="Light List Accent 4" w:semiHidden="0" w:uiPriority="61" w:unhideWhenUsed="0"/>
-    <w:lsdException w:name="Light Grid Accent 4" w:semiHidden="0" w:uiPriority="62" w:unhideWhenUsed="0"/>
-    <w:lsdException w:name="Medium Shading 1 Accent 4" w:semiHidden="0" w:uiPriority="63" w:unhideWhenUsed="0"/>
-    <w:lsdException w:name="Medium Shading 2 Accent 4" w:semiHidden="0" w:uiPriority="64" w:unhideWhenUsed="0"/>
-    <w:lsdException w:name="Medium List 1 Accent 4" w:semiHidden="0" w:uiPriority="65" w:unhideWhenUsed="0"/>
-    <w:lsdException w:name="Medium List 2 Accent 4" w:semiHidden="0" w:uiPriority="66" w:unhideWhenUsed="0"/>
-    <w:lsdException w:name="Medium Grid 1 Accent 4" w:semiHidden="0" w:uiPriority="67" w:unhideWhenUsed="0"/>
-    <w:lsdException w:name="Medium Grid 2 Accent 4" w:semiHidden="0" w:uiPriority="68" w:unhideWhenUsed="0"/>
-    <w:lsdException w:name="Medium Grid 3 Accent 4" w:semiHidden="0" w:uiPriority="69" w:unhideWhenUsed="0"/>
-    <w:lsdException w:name="Dark List Accent 4" w:semiHidden="0" w:uiPriority="70" w:unhideWhenUsed="0"/>
-    <w:lsdException w:name="Colorful Shading Accent 4" w:semiHidden="0" w:uiPriority="71" w:unhideWhenUsed="0"/>
-    <w:lsdException w:name="Colorful List Accent 4" w:semiHidden="0" w:uiPriority="72" w:unhideWhenUsed="0"/>
-    <w:lsdException w:name="Colorful Grid Accent 4" w:semiHidden="0" w:uiPriority="73" w:unhideWhenUsed="0"/>
-    <w:lsdException w:name="Light Shading Accent 5" w:semiHidden="0" w:uiPriority="60" w:unhideWhenUsed="0"/>
-    <w:lsdException w:name="Light List Accent 5" w:semiHidden="0" w:uiPriority="61" w:unhideWhenUsed="0"/>
-    <w:lsdException w:name="Light Grid Accent 5" w:semiHidden="0" w:uiPriority="62" w:unhideWhenUsed="0"/>
-    <w:lsdException w:name="Medium Shading 1 Accent 5" w:semiHidden="0" w:uiPriority="63" w:unhideWhenUsed="0"/>
-    <w:lsdException w:name="Medium Shading 2 Accent 5" w:semiHidden="0" w:uiPriority="64" w:unhideWhenUsed="0"/>
-    <w:lsdException w:name="Medium List 1 Accent 5" w:semiHidden="0" w:uiPriority="65" w:unhideWhenUsed="0"/>
-    <w:lsdException w:name="Medium List 2 Accent 5" w:semiHidden="0" w:uiPriority="66" w:unhideWhenUsed="0"/>
-    <w:lsdException w:name="Medium Grid 1 Accent 5" w:semiHidden="0" w:uiPriority="67" w:unhideWhenUsed="0"/>
-    <w:lsdException w:name="Medium Grid 2 Accent 5" w:semiHidden="0" w:uiPriority="68" w:unhideWhenUsed="0"/>
-    <w:lsdException w:name="Medium Grid 3 Accent 5" w:semiHidden="0" w:uiPriority="69" w:unhideWhenUsed="0"/>
-    <w:lsdException w:name="Dark List Accent 5" w:semiHidden="0" w:uiPriority="70" w:unhideWhenUsed="0"/>
-    <w:lsdException w:name="Colorful Shading Accent 5" w:semiHidden="0" w:uiPriority="71" w:unhideWhenUsed="0"/>
-    <w:lsdException w:name="Colorful List Accent 5" w:semiHidden="0" w:uiPriority="72" w:unhideWhenUsed="0"/>
-    <w:lsdException w:name="Colorful Grid Accent 5" w:semiHidden="0" w:uiPriority="73" w:unhideWhenUsed="0"/>
-    <w:lsdException w:name="Light Shading Accent 6" w:semiHidden="0" w:uiPriority="60" w:unhideWhenUsed="0"/>
-    <w:lsdException w:name="Light List Accent 6" w:semiHidden="0" w:uiPriority="61" w:unhideWhenUsed="0"/>
-    <w:lsdException w:name="Light Grid Accent 6" w:semiHidden="0" w:uiPriority="62" w:unhideWhenUsed="0"/>
-    <w:lsdException w:name="Medium Shading 1 Accent 6" w:semiHidden="0" w:uiPriority="63" w:unhideWhenUsed="0"/>
-    <w:lsdException w:name="Medium Shading 2 Accent 6" w:semiHidden="0" w:uiPriority="64" w:unhideWhenUsed="0"/>
-    <w:lsdException w:name="Medium List 1 Accent 6" w:semiHidden="0" w:uiPriority="65" w:unhideWhenUsed="0"/>
-    <w:lsdException w:name="Medium List 2 Accent 6" w:semiHidden="0" w:uiPriority="66" w:unhideWhenUsed="0"/>
-    <w:lsdException w:name="Medium Grid 1 Accent 6" w:semiHidden="0" w:uiPriority="67" w:unhideWhenUsed="0"/>
-    <w:lsdException w:name="Medium Grid 2 Accent 6" w:semiHidden="0" w:uiPriority="68" w:unhideWhenUsed="0"/>
-    <w:lsdException w:name="Medium Grid 3 Accent 6" w:semiHidden="0" w:uiPriority="69" w:unhideWhenUsed="0"/>
-    <w:lsdException w:name="Dark List Accent 6" w:semiHidden="0" w:uiPriority="70" w:unhideWhenUsed="0"/>
-    <w:lsdException w:name="Colorful Shading Accent 6" w:semiHidden="0" w:uiPriority="71" w:unhideWhenUsed="0"/>
-    <w:lsdException w:name="Colorful List Accent 6" w:semiHidden="0" w:uiPriority="72" w:unhideWhenUsed="0"/>
-    <w:lsdException w:name="Colorful Grid Accent 6" w:semiHidden="0" w:uiPriority="73" w:unhideWhenUsed="0"/>
-    <w:lsdException w:name="Subtle Emphasis" w:semiHidden="0" w:uiPriority="19" w:unhideWhenUsed="0" w:qFormat="1"/>
-    <w:lsdException w:name="Intense Emphasis" w:semiHidden="0" w:uiPriority="21" w:unhideWhenUsed="0" w:qFormat="1"/>
-    <w:lsdException w:name="Subtle Reference" w:semiHidden="0" w:uiPriority="31" w:unhideWhenUsed="0" w:qFormat="1"/>
-    <w:lsdException w:name="Intense Reference" w:semiHidden="0" w:uiPriority="32" w:unhideWhenUsed="0" w:qFormat="1"/>
-    <w:lsdException w:name="Book Title" w:semiHidden="0" w:uiPriority="33" w:unhideWhenUsed="0" w:qFormat="1"/>
-    <w:lsdException w:name="Bibliography" w:uiPriority="37"/>
-    <w:lsdException w:name="TOC Heading" w:uiPriority="39" w:qFormat="1"/>
-  </w:latentStyles>
-  <w:style w:type="paragraph" w:default="1" w:styleId="Normal">
-    <w:name w:val="Normal"/>
-    <w:qFormat/>
-    <w:rsid w:val="00D36131"/>
-  </w:style>
-  <w:style w:type="character" w:default="1" w:styleId="Policepardfaut">
-    <w:name w:val="Default Paragraph Font"/>
-    <w:uiPriority w:val="1"/>
-    <w:semiHidden/>
-    <w:unhideWhenUsed/>
-  </w:style>
-  <w:style w:type="table" w:default="1" w:styleId="TableauNormal">
-    <w:name w:val="Normal Table"/>
+  <w:style w:type="paragraph" w:styleId="PrformatHTML">
+    <w:name w:val="HTML Preformatted"/>
+    <w:basedOn w:val="Normal"/>
+    <w:link w:val="PrformatHTMLCar"/>
     <w:uiPriority w:val="99"/>
     <w:semiHidden/>
     <w:unhideWhenUsed/>
-    <w:qFormat/>
-    <w:tblPr>
-      <w:tblInd w:w="0" w:type="dxa"/>
-      <w:tblCellMar>
-        <w:top w:w="0" w:type="dxa"/>
-        <w:left w:w="108" w:type="dxa"/>
-        <w:bottom w:w="0" w:type="dxa"/>
-        <w:right w:w="108" w:type="dxa"/>
-      </w:tblCellMar>
-    </w:tblPr>
+    <w:rsid w:val="00FA4D24"/>
+    <w:pPr>
+      <w:tabs>
+        <w:tab w:val="left" w:pos="916"/>
+        <w:tab w:val="left" w:pos="1832"/>
+        <w:tab w:val="left" w:pos="2748"/>
+        <w:tab w:val="left" w:pos="3664"/>
+        <w:tab w:val="left" w:pos="4580"/>
+        <w:tab w:val="left" w:pos="5496"/>
+        <w:tab w:val="left" w:pos="6412"/>
+        <w:tab w:val="left" w:pos="7328"/>
+        <w:tab w:val="left" w:pos="8244"/>
+        <w:tab w:val="left" w:pos="9160"/>
+        <w:tab w:val="left" w:pos="10076"/>
+        <w:tab w:val="left" w:pos="10992"/>
+        <w:tab w:val="left" w:pos="11908"/>
+        <w:tab w:val="left" w:pos="12824"/>
+        <w:tab w:val="left" w:pos="13740"/>
+        <w:tab w:val="left" w:pos="14656"/>
+      </w:tabs>
+      <w:spacing w:after="0" w:line="240" w:lineRule="auto"/>
+    </w:pPr>
+    <w:rPr>
+      <w:rFonts w:ascii="Courier New" w:eastAsia="Times New Roman" w:hAnsi="Courier New" w:cs="Courier New"/>
+      <w:sz w:val="20"/>
+      <w:szCs w:val="20"/>
+    </w:rPr>
   </w:style>
-  <w:style w:type="numbering" w:default="1" w:styleId="Aucuneliste">
-    <w:name w:val="No List"/>
+  <w:style w:type="character" w:customStyle="1" w:styleId="PrformatHTMLCar">
+    <w:name w:val="Préformaté HTML Car"/>
+    <w:basedOn w:val="Policepardfaut"/>
+    <w:link w:val="PrformatHTML"/>
     <w:uiPriority w:val="99"/>
     <w:semiHidden/>
-    <w:unhideWhenUsed/>
-  </w:style>
-  <w:style w:type="paragraph" w:customStyle="1" w:styleId="C27086DA2F034277A007C5CA79F48FEE">
-    <w:name w:val="C27086DA2F034277A007C5CA79F48FEE"/>
-    <w:rsid w:val="00B95B6C"/>
-  </w:style>
-  <w:style w:type="paragraph" w:customStyle="1" w:styleId="0DC8D8BE3EF44D9DACCD5B62275F2619">
-    <w:name w:val="0DC8D8BE3EF44D9DACCD5B62275F2619"/>
-    <w:rsid w:val="00B95B6C"/>
-  </w:style>
-  <w:style w:type="paragraph" w:customStyle="1" w:styleId="F53274D8AB7B4893A5F9D44B1910F795">
-    <w:name w:val="F53274D8AB7B4893A5F9D44B1910F795"/>
-    <w:rsid w:val="00B95B6C"/>
-  </w:style>
-  <w:style w:type="paragraph" w:customStyle="1" w:styleId="A42D869FA2FB4D11A87ECE31E5EC4551">
-    <w:name w:val="A42D869FA2FB4D11A87ECE31E5EC4551"/>
-    <w:rsid w:val="00B95B6C"/>
-  </w:style>
-  <w:style w:type="paragraph" w:customStyle="1" w:styleId="4AC9262A8E414F3EBB724679FED70B2E">
-    <w:name w:val="4AC9262A8E414F3EBB724679FED70B2E"/>
-    <w:rsid w:val="00B95B6C"/>
-  </w:style>
-  <w:style w:type="paragraph" w:customStyle="1" w:styleId="78FBDF568FC74056BAC9BBFFB9940C86">
-    <w:name w:val="78FBDF568FC74056BAC9BBFFB9940C86"/>
-    <w:rsid w:val="00D36131"/>
-  </w:style>
-  <w:style w:type="paragraph" w:customStyle="1" w:styleId="244DC252D02D4284B5781826B1F02359">
-    <w:name w:val="244DC252D02D4284B5781826B1F02359"/>
-    <w:rsid w:val="00D36131"/>
-  </w:style>
-  <w:style w:type="paragraph" w:customStyle="1" w:styleId="7C3243E766254B6B9DE3D3C964FC51F9">
-    <w:name w:val="7C3243E766254B6B9DE3D3C964FC51F9"/>
-    <w:rsid w:val="00D36131"/>
-  </w:style>
-  <w:style w:type="paragraph" w:customStyle="1" w:styleId="0550B7BF34484DE297C166925EB9423F">
-    <w:name w:val="0550B7BF34484DE297C166925EB9423F"/>
-    <w:rsid w:val="00D36131"/>
-  </w:style>
-  <w:style w:type="paragraph" w:customStyle="1" w:styleId="B830B1F45E2340FBA3A21E6CCD850414">
-    <w:name w:val="B830B1F45E2340FBA3A21E6CCD850414"/>
-    <w:rsid w:val="00D36131"/>
-  </w:style>
-  <w:style w:type="paragraph" w:customStyle="1" w:styleId="6AB9F985F1614AF481976B89CEDA2D61">
-    <w:name w:val="6AB9F985F1614AF481976B89CEDA2D61"/>
-    <w:rsid w:val="00D36131"/>
-  </w:style>
-  <w:style w:type="paragraph" w:customStyle="1" w:styleId="3A1F40BBF06F447EB2449F78217B2274">
-    <w:name w:val="3A1F40BBF06F447EB2449F78217B2274"/>
-    <w:rsid w:val="00D36131"/>
-  </w:style>
-  <w:style w:type="paragraph" w:customStyle="1" w:styleId="AAA9496309CB461A8A1C4BAAE17792FD">
-    <w:name w:val="AAA9496309CB461A8A1C4BAAE17792FD"/>
-    <w:rsid w:val="008402EF"/>
-  </w:style>
-  <w:style w:type="paragraph" w:customStyle="1" w:styleId="F2339DDF94CB451C8DD2DABB4851A997">
-    <w:name w:val="F2339DDF94CB451C8DD2DABB4851A997"/>
-    <w:rsid w:val="008402EF"/>
-  </w:style>
-  <w:style w:type="paragraph" w:customStyle="1" w:styleId="B4F83CF533514E038A07B87F528695A1">
-    <w:name w:val="B4F83CF533514E038A07B87F528695A1"/>
-    <w:rsid w:val="008402EF"/>
-  </w:style>
-  <w:style w:type="paragraph" w:customStyle="1" w:styleId="4990CFB81AD9437E8721EB4D25CCD85A">
-    <w:name w:val="4990CFB81AD9437E8721EB4D25CCD85A"/>
-    <w:rsid w:val="008402EF"/>
-  </w:style>
-  <w:style w:type="paragraph" w:customStyle="1" w:styleId="88E7EE7C94EB4AD4B4B14719EB6ABD4A">
-    <w:name w:val="88E7EE7C94EB4AD4B4B14719EB6ABD4A"/>
-    <w:rsid w:val="008402EF"/>
-  </w:style>
-  <w:style w:type="paragraph" w:customStyle="1" w:styleId="44C061CE200C4332954EC718C82CDDD0">
-    <w:name w:val="44C061CE200C4332954EC718C82CDDD0"/>
-    <w:rsid w:val="008402EF"/>
+    <w:rsid w:val="00FA4D24"/>
+    <w:rPr>
+      <w:rFonts w:ascii="Courier New" w:eastAsia="Times New Roman" w:hAnsi="Courier New" w:cs="Courier New"/>
+      <w:sz w:val="20"/>
+      <w:szCs w:val="20"/>
+    </w:rPr>
   </w:style>
 </w:styles>
 </file>
 
-<file path=word/glossary/webSettings.xml><?xml version="1.0" encoding="utf-8"?>
-<w:webSettings xmlns:r="http://schemas.openxmlformats.org/officeDocument/2006/relationships" xmlns:w="http://schemas.openxmlformats.org/wordprocessingml/2006/main">
-  <w:optimizeForBrowser/>
-</w:webSettings>
+<file path=word/charts/chart1.xml><?xml version="1.0" encoding="utf-8"?>
+<c:chartSpace xmlns:c="http://schemas.openxmlformats.org/drawingml/2006/chart" xmlns:a="http://schemas.openxmlformats.org/drawingml/2006/main" xmlns:r="http://schemas.openxmlformats.org/officeDocument/2006/relationships">
+  <c:date1904 val="1"/>
+  <c:lang val="fr-FR"/>
+  <c:chart>
+    <c:plotArea>
+      <c:layout>
+        <c:manualLayout>
+          <c:layoutTarget val="inner"/>
+          <c:xMode val="edge"/>
+          <c:yMode val="edge"/>
+          <c:x val="5.4191819772528425E-2"/>
+          <c:y val="2.4216347956505454E-2"/>
+          <c:w val="0.78402577282006414"/>
+          <c:h val="0.85653105861767309"/>
+        </c:manualLayout>
+      </c:layout>
+      <c:lineChart>
+        <c:grouping val="standard"/>
+        <c:ser>
+          <c:idx val="0"/>
+          <c:order val="0"/>
+          <c:tx>
+            <c:strRef>
+              <c:f>Feuil1!$B$1</c:f>
+              <c:strCache>
+                <c:ptCount val="1"/>
+                <c:pt idx="0">
+                  <c:v>CPU</c:v>
+                </c:pt>
+              </c:strCache>
+            </c:strRef>
+          </c:tx>
+          <c:cat>
+            <c:strRef>
+              <c:f>Feuil1!$A$2:$A$7</c:f>
+              <c:strCache>
+                <c:ptCount val="6"/>
+                <c:pt idx="0">
+                  <c:v>4096 x 1024</c:v>
+                </c:pt>
+                <c:pt idx="1">
+                  <c:v>2048 x 512</c:v>
+                </c:pt>
+                <c:pt idx="2">
+                  <c:v>1024 x 256</c:v>
+                </c:pt>
+                <c:pt idx="3">
+                  <c:v>512 x 128</c:v>
+                </c:pt>
+                <c:pt idx="4">
+                  <c:v>256 x 64</c:v>
+                </c:pt>
+                <c:pt idx="5">
+                  <c:v>128 x 32</c:v>
+                </c:pt>
+              </c:strCache>
+            </c:strRef>
+          </c:cat>
+          <c:val>
+            <c:numRef>
+              <c:f>Feuil1!$B$2:$B$7</c:f>
+              <c:numCache>
+                <c:formatCode>General</c:formatCode>
+                <c:ptCount val="6"/>
+                <c:pt idx="0">
+                  <c:v>4.201918</c:v>
+                </c:pt>
+                <c:pt idx="1">
+                  <c:v>1.0630710999999997</c:v>
+                </c:pt>
+                <c:pt idx="2">
+                  <c:v>0.28386960000000006</c:v>
+                </c:pt>
+                <c:pt idx="3">
+                  <c:v>0.15299750000000004</c:v>
+                </c:pt>
+                <c:pt idx="4">
+                  <c:v>4.9843000000000005E-2</c:v>
+                </c:pt>
+                <c:pt idx="5">
+                  <c:v>3.8114299999999997E-2</c:v>
+                </c:pt>
+              </c:numCache>
+            </c:numRef>
+          </c:val>
+        </c:ser>
+        <c:ser>
+          <c:idx val="1"/>
+          <c:order val="1"/>
+          <c:tx>
+            <c:strRef>
+              <c:f>Feuil1!$C$1</c:f>
+              <c:strCache>
+                <c:ptCount val="1"/>
+                <c:pt idx="0">
+                  <c:v>GPU</c:v>
+                </c:pt>
+              </c:strCache>
+            </c:strRef>
+          </c:tx>
+          <c:cat>
+            <c:strRef>
+              <c:f>Feuil1!$A$2:$A$7</c:f>
+              <c:strCache>
+                <c:ptCount val="6"/>
+                <c:pt idx="0">
+                  <c:v>4096 x 1024</c:v>
+                </c:pt>
+                <c:pt idx="1">
+                  <c:v>2048 x 512</c:v>
+                </c:pt>
+                <c:pt idx="2">
+                  <c:v>1024 x 256</c:v>
+                </c:pt>
+                <c:pt idx="3">
+                  <c:v>512 x 128</c:v>
+                </c:pt>
+                <c:pt idx="4">
+                  <c:v>256 x 64</c:v>
+                </c:pt>
+                <c:pt idx="5">
+                  <c:v>128 x 32</c:v>
+                </c:pt>
+              </c:strCache>
+            </c:strRef>
+          </c:cat>
+          <c:val>
+            <c:numRef>
+              <c:f>Feuil1!$C$2:$C$7</c:f>
+              <c:numCache>
+                <c:formatCode>General</c:formatCode>
+                <c:ptCount val="6"/>
+                <c:pt idx="0">
+                  <c:v>3.4600000000000008E-5</c:v>
+                </c:pt>
+                <c:pt idx="1">
+                  <c:v>3.4000000000000007E-5</c:v>
+                </c:pt>
+                <c:pt idx="2">
+                  <c:v>3.0700000000000008E-5</c:v>
+                </c:pt>
+                <c:pt idx="3">
+                  <c:v>5.770000000000002E-5</c:v>
+                </c:pt>
+                <c:pt idx="4">
+                  <c:v>3.330000000000001E-5</c:v>
+                </c:pt>
+                <c:pt idx="5">
+                  <c:v>3.4600000000000008E-5</c:v>
+                </c:pt>
+              </c:numCache>
+            </c:numRef>
+          </c:val>
+        </c:ser>
+        <c:marker val="1"/>
+        <c:axId val="101592064"/>
+        <c:axId val="101828096"/>
+      </c:lineChart>
+      <c:catAx>
+        <c:axId val="101592064"/>
+        <c:scaling>
+          <c:orientation val="minMax"/>
+        </c:scaling>
+        <c:axPos val="b"/>
+        <c:tickLblPos val="nextTo"/>
+        <c:crossAx val="101828096"/>
+        <c:crossesAt val="1.0000000000000004E-5"/>
+        <c:auto val="1"/>
+        <c:lblAlgn val="ctr"/>
+        <c:lblOffset val="100"/>
+      </c:catAx>
+      <c:valAx>
+        <c:axId val="101828096"/>
+        <c:scaling>
+          <c:logBase val="10"/>
+          <c:orientation val="minMax"/>
+        </c:scaling>
+        <c:axPos val="l"/>
+        <c:numFmt formatCode="General" sourceLinked="1"/>
+        <c:tickLblPos val="nextTo"/>
+        <c:crossAx val="101592064"/>
+        <c:crosses val="autoZero"/>
+        <c:crossBetween val="between"/>
+      </c:valAx>
+      <c:spPr>
+        <a:noFill/>
+        <a:ln w="25400">
+          <a:noFill/>
+        </a:ln>
+      </c:spPr>
+    </c:plotArea>
+    <c:legend>
+      <c:legendPos val="r"/>
+    </c:legend>
+    <c:plotVisOnly val="1"/>
+  </c:chart>
+  <c:externalData r:id="rId1"/>
+</c:chartSpace>
 </file>
 
 <file path=word/theme/theme1.xml><?xml version="1.0" encoding="utf-8"?>
@@ -10669,7 +11106,7 @@
 </file>
 
 <file path=customXml/itemProps2.xml><?xml version="1.0" encoding="utf-8"?>
-<ds:datastoreItem xmlns:ds="http://schemas.openxmlformats.org/officeDocument/2006/customXml" ds:itemID="{FE8AE805-4377-4F86-B2E6-E0EFC825FDE6}">
+<ds:datastoreItem xmlns:ds="http://schemas.openxmlformats.org/officeDocument/2006/customXml" ds:itemID="{F45501C7-F060-4F23-BBD5-D9C40BA7E120}">
   <ds:schemaRefs>
     <ds:schemaRef ds:uri="http://schemas.openxmlformats.org/officeDocument/2006/bibliography"/>
   </ds:schemaRefs>

--- a/Pr�sentation/Report.docx
+++ b/Pr�sentation/Report.docx
@@ -390,7 +390,7 @@
           </w:pPr>
           <w:r>
             <w:rPr>
-              <w:lang w:val="en-US"/>
+              <w:noProof/>
             </w:rPr>
             <w:drawing>
               <wp:anchor distT="0" distB="0" distL="114300" distR="114300" simplePos="0" relativeHeight="251679744" behindDoc="0" locked="0" layoutInCell="1" allowOverlap="1">
@@ -533,7 +533,7 @@
             </w:rPr>
             <w:fldChar w:fldCharType="separate"/>
           </w:r>
-          <w:hyperlink w:anchor="_Toc318805144" w:history="1">
+          <w:hyperlink w:anchor="_Toc318816615" w:history="1">
             <w:r>
               <w:rPr>
                 <w:rStyle w:val="Lienhypertexte"/>
@@ -576,7 +576,7 @@
                 <w:noProof/>
                 <w:webHidden/>
               </w:rPr>
-              <w:instrText xml:space="preserve"> PAGEREF _Toc318805144 \h </w:instrText>
+              <w:instrText xml:space="preserve"> PAGEREF _Toc318816615 \h </w:instrText>
             </w:r>
             <w:r>
               <w:rPr>
@@ -596,7 +596,7 @@
                 <w:noProof/>
                 <w:webHidden/>
               </w:rPr>
-              <w:t>3</w:t>
+              <w:t>4</w:t>
             </w:r>
             <w:r>
               <w:rPr>
@@ -619,7 +619,7 @@
               <w:sz w:val="22"/>
             </w:rPr>
           </w:pPr>
-          <w:hyperlink w:anchor="_Toc318805145" w:history="1">
+          <w:hyperlink w:anchor="_Toc318816616" w:history="1">
             <w:r>
               <w:rPr>
                 <w:rStyle w:val="Lienhypertexte"/>
@@ -662,7 +662,7 @@
                 <w:noProof/>
                 <w:webHidden/>
               </w:rPr>
-              <w:instrText xml:space="preserve"> PAGEREF _Toc318805145 \h </w:instrText>
+              <w:instrText xml:space="preserve"> PAGEREF _Toc318816616 \h </w:instrText>
             </w:r>
             <w:r>
               <w:rPr>
@@ -682,7 +682,7 @@
                 <w:noProof/>
                 <w:webHidden/>
               </w:rPr>
-              <w:t>4</w:t>
+              <w:t>5</w:t>
             </w:r>
             <w:r>
               <w:rPr>
@@ -705,7 +705,7 @@
               <w:sz w:val="22"/>
             </w:rPr>
           </w:pPr>
-          <w:hyperlink w:anchor="_Toc318805146" w:history="1">
+          <w:hyperlink w:anchor="_Toc318816617" w:history="1">
             <w:r>
               <w:rPr>
                 <w:rStyle w:val="Lienhypertexte"/>
@@ -748,7 +748,7 @@
                 <w:noProof/>
                 <w:webHidden/>
               </w:rPr>
-              <w:instrText xml:space="preserve"> PAGEREF _Toc318805146 \h </w:instrText>
+              <w:instrText xml:space="preserve"> PAGEREF _Toc318816617 \h </w:instrText>
             </w:r>
             <w:r>
               <w:rPr>
@@ -768,7 +768,7 @@
                 <w:noProof/>
                 <w:webHidden/>
               </w:rPr>
-              <w:t>5</w:t>
+              <w:t>6</w:t>
             </w:r>
             <w:r>
               <w:rPr>
@@ -791,11 +791,14 @@
               <w:sz w:val="22"/>
             </w:rPr>
           </w:pPr>
-          <w:hyperlink w:anchor="_Toc318805147" w:history="1">
+          <w:hyperlink w:anchor="_Toc318816618" w:history="1">
             <w:r>
               <w:rPr>
                 <w:rStyle w:val="Lienhypertexte"/>
-                <w:noProof/>
+                <w:rFonts w:ascii="Times New Roman" w:hAnsi="Times New Roman" w:cs="Times New Roman"/>
+                <w:noProof/>
+                <w:snapToGrid w:val="0"/>
+                <w:w w:val="0"/>
               </w:rPr>
               <w:t>1.</w:t>
             </w:r>
@@ -832,7 +835,7 @@
                 <w:noProof/>
                 <w:webHidden/>
               </w:rPr>
-              <w:instrText xml:space="preserve"> PAGEREF _Toc318805147 \h </w:instrText>
+              <w:instrText xml:space="preserve"> PAGEREF _Toc318816618 \h </w:instrText>
             </w:r>
             <w:r>
               <w:rPr>
@@ -852,7 +855,7 @@
                 <w:noProof/>
                 <w:webHidden/>
               </w:rPr>
-              <w:t>5</w:t>
+              <w:t>6</w:t>
             </w:r>
             <w:r>
               <w:rPr>
@@ -875,11 +878,14 @@
               <w:sz w:val="22"/>
             </w:rPr>
           </w:pPr>
-          <w:hyperlink w:anchor="_Toc318805148" w:history="1">
+          <w:hyperlink w:anchor="_Toc318816619" w:history="1">
             <w:r>
               <w:rPr>
                 <w:rStyle w:val="Lienhypertexte"/>
-                <w:noProof/>
+                <w:rFonts w:ascii="Times New Roman" w:hAnsi="Times New Roman" w:cs="Times New Roman"/>
+                <w:noProof/>
+                <w:snapToGrid w:val="0"/>
+                <w:w w:val="0"/>
               </w:rPr>
               <w:t>2.</w:t>
             </w:r>
@@ -916,7 +922,7 @@
                 <w:noProof/>
                 <w:webHidden/>
               </w:rPr>
-              <w:instrText xml:space="preserve"> PAGEREF _Toc318805148 \h </w:instrText>
+              <w:instrText xml:space="preserve"> PAGEREF _Toc318816619 \h </w:instrText>
             </w:r>
             <w:r>
               <w:rPr>
@@ -936,7 +942,7 @@
                 <w:noProof/>
                 <w:webHidden/>
               </w:rPr>
-              <w:t>6</w:t>
+              <w:t>7</w:t>
             </w:r>
             <w:r>
               <w:rPr>
@@ -959,11 +965,14 @@
               <w:sz w:val="22"/>
             </w:rPr>
           </w:pPr>
-          <w:hyperlink w:anchor="_Toc318805149" w:history="1">
+          <w:hyperlink w:anchor="_Toc318816620" w:history="1">
             <w:r>
               <w:rPr>
                 <w:rStyle w:val="Lienhypertexte"/>
-                <w:noProof/>
+                <w:rFonts w:ascii="Times New Roman" w:hAnsi="Times New Roman" w:cs="Times New Roman"/>
+                <w:noProof/>
+                <w:snapToGrid w:val="0"/>
+                <w:w w:val="0"/>
               </w:rPr>
               <w:t>3.</w:t>
             </w:r>
@@ -1000,7 +1009,7 @@
                 <w:noProof/>
                 <w:webHidden/>
               </w:rPr>
-              <w:instrText xml:space="preserve"> PAGEREF _Toc318805149 \h </w:instrText>
+              <w:instrText xml:space="preserve"> PAGEREF _Toc318816620 \h </w:instrText>
             </w:r>
             <w:r>
               <w:rPr>
@@ -1020,7 +1029,7 @@
                 <w:noProof/>
                 <w:webHidden/>
               </w:rPr>
-              <w:t>7</w:t>
+              <w:t>8</w:t>
             </w:r>
             <w:r>
               <w:rPr>
@@ -1043,7 +1052,7 @@
               <w:sz w:val="22"/>
             </w:rPr>
           </w:pPr>
-          <w:hyperlink w:anchor="_Toc318805150" w:history="1">
+          <w:hyperlink w:anchor="_Toc318816621" w:history="1">
             <w:r>
               <w:rPr>
                 <w:rStyle w:val="Lienhypertexte"/>
@@ -1086,7 +1095,7 @@
                 <w:noProof/>
                 <w:webHidden/>
               </w:rPr>
-              <w:instrText xml:space="preserve"> PAGEREF _Toc318805150 \h </w:instrText>
+              <w:instrText xml:space="preserve"> PAGEREF _Toc318816621 \h </w:instrText>
             </w:r>
             <w:r>
               <w:rPr>
@@ -1106,7 +1115,7 @@
                 <w:noProof/>
                 <w:webHidden/>
               </w:rPr>
-              <w:t>9</w:t>
+              <w:t>10</w:t>
             </w:r>
             <w:r>
               <w:rPr>
@@ -1129,11 +1138,14 @@
               <w:sz w:val="22"/>
             </w:rPr>
           </w:pPr>
-          <w:hyperlink w:anchor="_Toc318805151" w:history="1">
+          <w:hyperlink w:anchor="_Toc318816622" w:history="1">
             <w:r>
               <w:rPr>
                 <w:rStyle w:val="Lienhypertexte"/>
-                <w:noProof/>
+                <w:rFonts w:ascii="Times New Roman" w:hAnsi="Times New Roman" w:cs="Times New Roman"/>
+                <w:noProof/>
+                <w:snapToGrid w:val="0"/>
+                <w:w w:val="0"/>
               </w:rPr>
               <w:t>1.</w:t>
             </w:r>
@@ -1170,7 +1182,7 @@
                 <w:noProof/>
                 <w:webHidden/>
               </w:rPr>
-              <w:instrText xml:space="preserve"> PAGEREF _Toc318805151 \h </w:instrText>
+              <w:instrText xml:space="preserve"> PAGEREF _Toc318816622 \h </w:instrText>
             </w:r>
             <w:r>
               <w:rPr>
@@ -1190,7 +1202,7 @@
                 <w:noProof/>
                 <w:webHidden/>
               </w:rPr>
-              <w:t>9</w:t>
+              <w:t>10</w:t>
             </w:r>
             <w:r>
               <w:rPr>
@@ -1213,11 +1225,14 @@
               <w:sz w:val="22"/>
             </w:rPr>
           </w:pPr>
-          <w:hyperlink w:anchor="_Toc318805152" w:history="1">
+          <w:hyperlink w:anchor="_Toc318816623" w:history="1">
             <w:r>
               <w:rPr>
                 <w:rStyle w:val="Lienhypertexte"/>
-                <w:noProof/>
+                <w:rFonts w:ascii="Times New Roman" w:hAnsi="Times New Roman" w:cs="Times New Roman"/>
+                <w:noProof/>
+                <w:snapToGrid w:val="0"/>
+                <w:w w:val="0"/>
               </w:rPr>
               <w:t>2.</w:t>
             </w:r>
@@ -1254,7 +1269,7 @@
                 <w:noProof/>
                 <w:webHidden/>
               </w:rPr>
-              <w:instrText xml:space="preserve"> PAGEREF _Toc318805152 \h </w:instrText>
+              <w:instrText xml:space="preserve"> PAGEREF _Toc318816623 \h </w:instrText>
             </w:r>
             <w:r>
               <w:rPr>
@@ -1274,7 +1289,7 @@
                 <w:noProof/>
                 <w:webHidden/>
               </w:rPr>
-              <w:t>9</w:t>
+              <w:t>10</w:t>
             </w:r>
             <w:r>
               <w:rPr>
@@ -1297,7 +1312,7 @@
               <w:sz w:val="22"/>
             </w:rPr>
           </w:pPr>
-          <w:hyperlink w:anchor="_Toc318805153" w:history="1">
+          <w:hyperlink w:anchor="_Toc318816624" w:history="1">
             <w:r>
               <w:rPr>
                 <w:rStyle w:val="Lienhypertexte"/>
@@ -1340,7 +1355,7 @@
                 <w:noProof/>
                 <w:webHidden/>
               </w:rPr>
-              <w:instrText xml:space="preserve"> PAGEREF _Toc318805153 \h </w:instrText>
+              <w:instrText xml:space="preserve"> PAGEREF _Toc318816624 \h </w:instrText>
             </w:r>
             <w:r>
               <w:rPr>
@@ -1360,7 +1375,7 @@
                 <w:noProof/>
                 <w:webHidden/>
               </w:rPr>
-              <w:t>10</w:t>
+              <w:t>11</w:t>
             </w:r>
             <w:r>
               <w:rPr>
@@ -1383,11 +1398,14 @@
               <w:sz w:val="22"/>
             </w:rPr>
           </w:pPr>
-          <w:hyperlink w:anchor="_Toc318805154" w:history="1">
+          <w:hyperlink w:anchor="_Toc318816625" w:history="1">
             <w:r>
               <w:rPr>
                 <w:rStyle w:val="Lienhypertexte"/>
-                <w:noProof/>
+                <w:rFonts w:ascii="Times New Roman" w:hAnsi="Times New Roman" w:cs="Times New Roman"/>
+                <w:noProof/>
+                <w:snapToGrid w:val="0"/>
+                <w:w w:val="0"/>
               </w:rPr>
               <w:t>1.</w:t>
             </w:r>
@@ -1424,7 +1442,7 @@
                 <w:noProof/>
                 <w:webHidden/>
               </w:rPr>
-              <w:instrText xml:space="preserve"> PAGEREF _Toc318805154 \h </w:instrText>
+              <w:instrText xml:space="preserve"> PAGEREF _Toc318816625 \h </w:instrText>
             </w:r>
             <w:r>
               <w:rPr>
@@ -1444,7 +1462,7 @@
                 <w:noProof/>
                 <w:webHidden/>
               </w:rPr>
-              <w:t>10</w:t>
+              <w:t>11</w:t>
             </w:r>
             <w:r>
               <w:rPr>
@@ -1467,11 +1485,14 @@
               <w:sz w:val="22"/>
             </w:rPr>
           </w:pPr>
-          <w:hyperlink w:anchor="_Toc318805155" w:history="1">
+          <w:hyperlink w:anchor="_Toc318816626" w:history="1">
             <w:r>
               <w:rPr>
                 <w:rStyle w:val="Lienhypertexte"/>
-                <w:noProof/>
+                <w:rFonts w:ascii="Times New Roman" w:hAnsi="Times New Roman" w:cs="Times New Roman"/>
+                <w:noProof/>
+                <w:snapToGrid w:val="0"/>
+                <w:w w:val="0"/>
               </w:rPr>
               <w:t>2.</w:t>
             </w:r>
@@ -1508,7 +1529,7 @@
                 <w:noProof/>
                 <w:webHidden/>
               </w:rPr>
-              <w:instrText xml:space="preserve"> PAGEREF _Toc318805155 \h </w:instrText>
+              <w:instrText xml:space="preserve"> PAGEREF _Toc318816626 \h </w:instrText>
             </w:r>
             <w:r>
               <w:rPr>
@@ -1528,7 +1549,7 @@
                 <w:noProof/>
                 <w:webHidden/>
               </w:rPr>
-              <w:t>10</w:t>
+              <w:t>11</w:t>
             </w:r>
             <w:r>
               <w:rPr>
@@ -1551,11 +1572,14 @@
               <w:sz w:val="22"/>
             </w:rPr>
           </w:pPr>
-          <w:hyperlink w:anchor="_Toc318805156" w:history="1">
+          <w:hyperlink w:anchor="_Toc318816627" w:history="1">
             <w:r>
               <w:rPr>
                 <w:rStyle w:val="Lienhypertexte"/>
-                <w:noProof/>
+                <w:rFonts w:ascii="Times New Roman" w:hAnsi="Times New Roman" w:cs="Times New Roman"/>
+                <w:noProof/>
+                <w:snapToGrid w:val="0"/>
+                <w:w w:val="0"/>
                 <w:lang w:val="en-US"/>
               </w:rPr>
               <w:t>a.</w:t>
@@ -1594,7 +1618,7 @@
                 <w:noProof/>
                 <w:webHidden/>
               </w:rPr>
-              <w:instrText xml:space="preserve"> PAGEREF _Toc318805156 \h </w:instrText>
+              <w:instrText xml:space="preserve"> PAGEREF _Toc318816627 \h </w:instrText>
             </w:r>
             <w:r>
               <w:rPr>
@@ -1614,7 +1638,7 @@
                 <w:noProof/>
                 <w:webHidden/>
               </w:rPr>
-              <w:t>10</w:t>
+              <w:t>11</w:t>
             </w:r>
             <w:r>
               <w:rPr>
@@ -1637,11 +1661,14 @@
               <w:sz w:val="22"/>
             </w:rPr>
           </w:pPr>
-          <w:hyperlink w:anchor="_Toc318805157" w:history="1">
+          <w:hyperlink w:anchor="_Toc318816628" w:history="1">
             <w:r>
               <w:rPr>
                 <w:rStyle w:val="Lienhypertexte"/>
-                <w:noProof/>
+                <w:rFonts w:ascii="Times New Roman" w:hAnsi="Times New Roman" w:cs="Times New Roman"/>
+                <w:noProof/>
+                <w:snapToGrid w:val="0"/>
+                <w:w w:val="0"/>
                 <w:lang w:val="en-US"/>
               </w:rPr>
               <w:t>b.</w:t>
@@ -1680,7 +1707,7 @@
                 <w:noProof/>
                 <w:webHidden/>
               </w:rPr>
-              <w:instrText xml:space="preserve"> PAGEREF _Toc318805157 \h </w:instrText>
+              <w:instrText xml:space="preserve"> PAGEREF _Toc318816628 \h </w:instrText>
             </w:r>
             <w:r>
               <w:rPr>
@@ -1700,7 +1727,7 @@
                 <w:noProof/>
                 <w:webHidden/>
               </w:rPr>
-              <w:t>12</w:t>
+              <w:t>13</w:t>
             </w:r>
             <w:r>
               <w:rPr>
@@ -1723,11 +1750,14 @@
               <w:sz w:val="22"/>
             </w:rPr>
           </w:pPr>
-          <w:hyperlink w:anchor="_Toc318805158" w:history="1">
+          <w:hyperlink w:anchor="_Toc318816629" w:history="1">
             <w:r>
               <w:rPr>
                 <w:rStyle w:val="Lienhypertexte"/>
-                <w:noProof/>
+                <w:rFonts w:ascii="Times New Roman" w:hAnsi="Times New Roman" w:cs="Times New Roman"/>
+                <w:noProof/>
+                <w:snapToGrid w:val="0"/>
+                <w:w w:val="0"/>
                 <w:lang w:val="en-US"/>
               </w:rPr>
               <w:t>c.</w:t>
@@ -1766,7 +1796,7 @@
                 <w:noProof/>
                 <w:webHidden/>
               </w:rPr>
-              <w:instrText xml:space="preserve"> PAGEREF _Toc318805158 \h </w:instrText>
+              <w:instrText xml:space="preserve"> PAGEREF _Toc318816629 \h </w:instrText>
             </w:r>
             <w:r>
               <w:rPr>
@@ -1786,7 +1816,7 @@
                 <w:noProof/>
                 <w:webHidden/>
               </w:rPr>
-              <w:t>13</w:t>
+              <w:t>14</w:t>
             </w:r>
             <w:r>
               <w:rPr>
@@ -1809,11 +1839,14 @@
               <w:sz w:val="22"/>
             </w:rPr>
           </w:pPr>
-          <w:hyperlink w:anchor="_Toc318805159" w:history="1">
+          <w:hyperlink w:anchor="_Toc318816630" w:history="1">
             <w:r>
               <w:rPr>
                 <w:rStyle w:val="Lienhypertexte"/>
-                <w:noProof/>
+                <w:rFonts w:ascii="Times New Roman" w:hAnsi="Times New Roman" w:cs="Times New Roman"/>
+                <w:noProof/>
+                <w:snapToGrid w:val="0"/>
+                <w:w w:val="0"/>
               </w:rPr>
               <w:t>3.</w:t>
             </w:r>
@@ -1850,7 +1883,7 @@
                 <w:noProof/>
                 <w:webHidden/>
               </w:rPr>
-              <w:instrText xml:space="preserve"> PAGEREF _Toc318805159 \h </w:instrText>
+              <w:instrText xml:space="preserve"> PAGEREF _Toc318816630 \h </w:instrText>
             </w:r>
             <w:r>
               <w:rPr>
@@ -1870,7 +1903,7 @@
                 <w:noProof/>
                 <w:webHidden/>
               </w:rPr>
-              <w:t>13</w:t>
+              <w:t>14</w:t>
             </w:r>
             <w:r>
               <w:rPr>
@@ -1893,11 +1926,14 @@
               <w:sz w:val="22"/>
             </w:rPr>
           </w:pPr>
-          <w:hyperlink w:anchor="_Toc318805160" w:history="1">
+          <w:hyperlink w:anchor="_Toc318816631" w:history="1">
             <w:r>
               <w:rPr>
                 <w:rStyle w:val="Lienhypertexte"/>
-                <w:noProof/>
+                <w:rFonts w:ascii="Times New Roman" w:hAnsi="Times New Roman" w:cs="Times New Roman"/>
+                <w:noProof/>
+                <w:snapToGrid w:val="0"/>
+                <w:w w:val="0"/>
                 <w:lang w:val="en-US"/>
               </w:rPr>
               <w:t>a.</w:t>
@@ -1936,7 +1972,7 @@
                 <w:noProof/>
                 <w:webHidden/>
               </w:rPr>
-              <w:instrText xml:space="preserve"> PAGEREF _Toc318805160 \h </w:instrText>
+              <w:instrText xml:space="preserve"> PAGEREF _Toc318816631 \h </w:instrText>
             </w:r>
             <w:r>
               <w:rPr>
@@ -1956,7 +1992,7 @@
                 <w:noProof/>
                 <w:webHidden/>
               </w:rPr>
-              <w:t>13</w:t>
+              <w:t>14</w:t>
             </w:r>
             <w:r>
               <w:rPr>
@@ -1979,11 +2015,14 @@
               <w:sz w:val="22"/>
             </w:rPr>
           </w:pPr>
-          <w:hyperlink w:anchor="_Toc318805161" w:history="1">
+          <w:hyperlink w:anchor="_Toc318816632" w:history="1">
             <w:r>
               <w:rPr>
                 <w:rStyle w:val="Lienhypertexte"/>
-                <w:noProof/>
+                <w:rFonts w:ascii="Times New Roman" w:hAnsi="Times New Roman" w:cs="Times New Roman"/>
+                <w:noProof/>
+                <w:snapToGrid w:val="0"/>
+                <w:w w:val="0"/>
                 <w:lang w:val="en-US"/>
               </w:rPr>
               <w:t>b.</w:t>
@@ -2022,7 +2061,7 @@
                 <w:noProof/>
                 <w:webHidden/>
               </w:rPr>
-              <w:instrText xml:space="preserve"> PAGEREF _Toc318805161 \h </w:instrText>
+              <w:instrText xml:space="preserve"> PAGEREF _Toc318816632 \h </w:instrText>
             </w:r>
             <w:r>
               <w:rPr>
@@ -2042,7 +2081,7 @@
                 <w:noProof/>
                 <w:webHidden/>
               </w:rPr>
-              <w:t>15</w:t>
+              <w:t>16</w:t>
             </w:r>
             <w:r>
               <w:rPr>
@@ -2065,11 +2104,14 @@
               <w:sz w:val="22"/>
             </w:rPr>
           </w:pPr>
-          <w:hyperlink w:anchor="_Toc318805162" w:history="1">
+          <w:hyperlink w:anchor="_Toc318816633" w:history="1">
             <w:r>
               <w:rPr>
                 <w:rStyle w:val="Lienhypertexte"/>
-                <w:noProof/>
+                <w:rFonts w:ascii="Times New Roman" w:hAnsi="Times New Roman" w:cs="Times New Roman"/>
+                <w:noProof/>
+                <w:snapToGrid w:val="0"/>
+                <w:w w:val="0"/>
                 <w:lang w:val="en-US"/>
               </w:rPr>
               <w:t>c.</w:t>
@@ -2108,7 +2150,7 @@
                 <w:noProof/>
                 <w:webHidden/>
               </w:rPr>
-              <w:instrText xml:space="preserve"> PAGEREF _Toc318805162 \h </w:instrText>
+              <w:instrText xml:space="preserve"> PAGEREF _Toc318816633 \h </w:instrText>
             </w:r>
             <w:r>
               <w:rPr>
@@ -2128,7 +2170,7 @@
                 <w:noProof/>
                 <w:webHidden/>
               </w:rPr>
-              <w:t>16</w:t>
+              <w:t>17</w:t>
             </w:r>
             <w:r>
               <w:rPr>
@@ -2151,11 +2193,14 @@
               <w:sz w:val="22"/>
             </w:rPr>
           </w:pPr>
-          <w:hyperlink w:anchor="_Toc318805163" w:history="1">
+          <w:hyperlink w:anchor="_Toc318816634" w:history="1">
             <w:r>
               <w:rPr>
                 <w:rStyle w:val="Lienhypertexte"/>
-                <w:noProof/>
+                <w:rFonts w:ascii="Times New Roman" w:hAnsi="Times New Roman" w:cs="Times New Roman"/>
+                <w:noProof/>
+                <w:snapToGrid w:val="0"/>
+                <w:w w:val="0"/>
               </w:rPr>
               <w:t>4.</w:t>
             </w:r>
@@ -2192,7 +2237,7 @@
                 <w:noProof/>
                 <w:webHidden/>
               </w:rPr>
-              <w:instrText xml:space="preserve"> PAGEREF _Toc318805163 \h </w:instrText>
+              <w:instrText xml:space="preserve"> PAGEREF _Toc318816634 \h </w:instrText>
             </w:r>
             <w:r>
               <w:rPr>
@@ -2212,7 +2257,361 @@
                 <w:noProof/>
                 <w:webHidden/>
               </w:rPr>
-              <w:t>17</w:t>
+              <w:t>18</w:t>
+            </w:r>
+            <w:r>
+              <w:rPr>
+                <w:noProof/>
+                <w:webHidden/>
+              </w:rPr>
+              <w:fldChar w:fldCharType="end"/>
+            </w:r>
+          </w:hyperlink>
+        </w:p>
+        <w:p>
+          <w:pPr>
+            <w:pStyle w:val="TM3"/>
+            <w:tabs>
+              <w:tab w:val="left" w:pos="880"/>
+              <w:tab w:val="right" w:leader="dot" w:pos="9062"/>
+            </w:tabs>
+            <w:rPr>
+              <w:noProof/>
+              <w:sz w:val="22"/>
+            </w:rPr>
+          </w:pPr>
+          <w:hyperlink w:anchor="_Toc318816635" w:history="1">
+            <w:r>
+              <w:rPr>
+                <w:rStyle w:val="Lienhypertexte"/>
+                <w:rFonts w:ascii="Times New Roman" w:hAnsi="Times New Roman" w:cs="Times New Roman"/>
+                <w:noProof/>
+                <w:snapToGrid w:val="0"/>
+                <w:w w:val="0"/>
+              </w:rPr>
+              <w:t>a.</w:t>
+            </w:r>
+            <w:r>
+              <w:rPr>
+                <w:noProof/>
+                <w:sz w:val="22"/>
+              </w:rPr>
+              <w:tab/>
+            </w:r>
+            <w:r>
+              <w:rPr>
+                <w:rStyle w:val="Lienhypertexte"/>
+                <w:noProof/>
+              </w:rPr>
+              <w:t>KinectBrowser</w:t>
+            </w:r>
+            <w:r>
+              <w:rPr>
+                <w:noProof/>
+                <w:webHidden/>
+              </w:rPr>
+              <w:tab/>
+            </w:r>
+            <w:r>
+              <w:rPr>
+                <w:noProof/>
+                <w:webHidden/>
+              </w:rPr>
+              <w:fldChar w:fldCharType="begin"/>
+            </w:r>
+            <w:r>
+              <w:rPr>
+                <w:noProof/>
+                <w:webHidden/>
+              </w:rPr>
+              <w:instrText xml:space="preserve"> PAGEREF _Toc318816635 \h </w:instrText>
+            </w:r>
+            <w:r>
+              <w:rPr>
+                <w:noProof/>
+                <w:webHidden/>
+              </w:rPr>
+            </w:r>
+            <w:r>
+              <w:rPr>
+                <w:noProof/>
+                <w:webHidden/>
+              </w:rPr>
+              <w:fldChar w:fldCharType="separate"/>
+            </w:r>
+            <w:r>
+              <w:rPr>
+                <w:noProof/>
+                <w:webHidden/>
+              </w:rPr>
+              <w:t>19</w:t>
+            </w:r>
+            <w:r>
+              <w:rPr>
+                <w:noProof/>
+                <w:webHidden/>
+              </w:rPr>
+              <w:fldChar w:fldCharType="end"/>
+            </w:r>
+          </w:hyperlink>
+        </w:p>
+        <w:p>
+          <w:pPr>
+            <w:pStyle w:val="TM3"/>
+            <w:tabs>
+              <w:tab w:val="left" w:pos="880"/>
+              <w:tab w:val="right" w:leader="dot" w:pos="9062"/>
+            </w:tabs>
+            <w:rPr>
+              <w:noProof/>
+              <w:sz w:val="22"/>
+            </w:rPr>
+          </w:pPr>
+          <w:hyperlink w:anchor="_Toc318816636" w:history="1">
+            <w:r>
+              <w:rPr>
+                <w:rStyle w:val="Lienhypertexte"/>
+                <w:rFonts w:ascii="Times New Roman" w:hAnsi="Times New Roman" w:cs="Times New Roman"/>
+                <w:noProof/>
+                <w:snapToGrid w:val="0"/>
+                <w:w w:val="0"/>
+                <w:lang w:val="en-US"/>
+              </w:rPr>
+              <w:t>b.</w:t>
+            </w:r>
+            <w:r>
+              <w:rPr>
+                <w:noProof/>
+                <w:sz w:val="22"/>
+              </w:rPr>
+              <w:tab/>
+            </w:r>
+            <w:r>
+              <w:rPr>
+                <w:rStyle w:val="Lienhypertexte"/>
+                <w:noProof/>
+                <w:lang w:val="en-US"/>
+              </w:rPr>
+              <w:t>Input.Kinect, Input.Mouse &amp; Interaction</w:t>
+            </w:r>
+            <w:r>
+              <w:rPr>
+                <w:noProof/>
+                <w:webHidden/>
+              </w:rPr>
+              <w:tab/>
+            </w:r>
+            <w:r>
+              <w:rPr>
+                <w:noProof/>
+                <w:webHidden/>
+              </w:rPr>
+              <w:fldChar w:fldCharType="begin"/>
+            </w:r>
+            <w:r>
+              <w:rPr>
+                <w:noProof/>
+                <w:webHidden/>
+              </w:rPr>
+              <w:instrText xml:space="preserve"> PAGEREF _Toc318816636 \h </w:instrText>
+            </w:r>
+            <w:r>
+              <w:rPr>
+                <w:noProof/>
+                <w:webHidden/>
+              </w:rPr>
+            </w:r>
+            <w:r>
+              <w:rPr>
+                <w:noProof/>
+                <w:webHidden/>
+              </w:rPr>
+              <w:fldChar w:fldCharType="separate"/>
+            </w:r>
+            <w:r>
+              <w:rPr>
+                <w:noProof/>
+                <w:webHidden/>
+              </w:rPr>
+              <w:t>19</w:t>
+            </w:r>
+            <w:r>
+              <w:rPr>
+                <w:noProof/>
+                <w:webHidden/>
+              </w:rPr>
+              <w:fldChar w:fldCharType="end"/>
+            </w:r>
+          </w:hyperlink>
+        </w:p>
+        <w:p>
+          <w:pPr>
+            <w:pStyle w:val="TM3"/>
+            <w:tabs>
+              <w:tab w:val="left" w:pos="880"/>
+              <w:tab w:val="right" w:leader="dot" w:pos="9062"/>
+            </w:tabs>
+            <w:rPr>
+              <w:noProof/>
+              <w:sz w:val="22"/>
+            </w:rPr>
+          </w:pPr>
+          <w:hyperlink w:anchor="_Toc318816637" w:history="1">
+            <w:r>
+              <w:rPr>
+                <w:rStyle w:val="Lienhypertexte"/>
+                <w:rFonts w:ascii="Times New Roman" w:hAnsi="Times New Roman" w:cs="Times New Roman"/>
+                <w:noProof/>
+                <w:snapToGrid w:val="0"/>
+                <w:w w:val="0"/>
+                <w:lang w:val="en-US"/>
+              </w:rPr>
+              <w:t>c.</w:t>
+            </w:r>
+            <w:r>
+              <w:rPr>
+                <w:noProof/>
+                <w:sz w:val="22"/>
+              </w:rPr>
+              <w:tab/>
+            </w:r>
+            <w:r>
+              <w:rPr>
+                <w:rStyle w:val="Lienhypertexte"/>
+                <w:noProof/>
+                <w:lang w:val="en-US"/>
+              </w:rPr>
+              <w:t>ImageProcessing</w:t>
+            </w:r>
+            <w:r>
+              <w:rPr>
+                <w:noProof/>
+                <w:webHidden/>
+              </w:rPr>
+              <w:tab/>
+            </w:r>
+            <w:r>
+              <w:rPr>
+                <w:noProof/>
+                <w:webHidden/>
+              </w:rPr>
+              <w:fldChar w:fldCharType="begin"/>
+            </w:r>
+            <w:r>
+              <w:rPr>
+                <w:noProof/>
+                <w:webHidden/>
+              </w:rPr>
+              <w:instrText xml:space="preserve"> PAGEREF _Toc318816637 \h </w:instrText>
+            </w:r>
+            <w:r>
+              <w:rPr>
+                <w:noProof/>
+                <w:webHidden/>
+              </w:rPr>
+            </w:r>
+            <w:r>
+              <w:rPr>
+                <w:noProof/>
+                <w:webHidden/>
+              </w:rPr>
+              <w:fldChar w:fldCharType="separate"/>
+            </w:r>
+            <w:r>
+              <w:rPr>
+                <w:noProof/>
+                <w:webHidden/>
+              </w:rPr>
+              <w:t>19</w:t>
+            </w:r>
+            <w:r>
+              <w:rPr>
+                <w:noProof/>
+                <w:webHidden/>
+              </w:rPr>
+              <w:fldChar w:fldCharType="end"/>
+            </w:r>
+          </w:hyperlink>
+        </w:p>
+        <w:p>
+          <w:pPr>
+            <w:pStyle w:val="TM3"/>
+            <w:tabs>
+              <w:tab w:val="left" w:pos="880"/>
+              <w:tab w:val="right" w:leader="dot" w:pos="9062"/>
+            </w:tabs>
+            <w:rPr>
+              <w:noProof/>
+              <w:sz w:val="22"/>
+            </w:rPr>
+          </w:pPr>
+          <w:hyperlink w:anchor="_Toc318816638" w:history="1">
+            <w:r>
+              <w:rPr>
+                <w:rStyle w:val="Lienhypertexte"/>
+                <w:rFonts w:ascii="Times New Roman" w:hAnsi="Times New Roman" w:cs="Times New Roman"/>
+                <w:noProof/>
+                <w:snapToGrid w:val="0"/>
+                <w:w w:val="0"/>
+                <w:lang w:val="en-US"/>
+              </w:rPr>
+              <w:t>d.</w:t>
+            </w:r>
+            <w:r>
+              <w:rPr>
+                <w:noProof/>
+                <w:sz w:val="22"/>
+              </w:rPr>
+              <w:tab/>
+            </w:r>
+            <w:r>
+              <w:rPr>
+                <w:rStyle w:val="Lienhypertexte"/>
+                <w:noProof/>
+                <w:lang w:val="en-US"/>
+              </w:rPr>
+              <w:t>D3D</w:t>
+            </w:r>
+            <w:r>
+              <w:rPr>
+                <w:noProof/>
+                <w:webHidden/>
+              </w:rPr>
+              <w:tab/>
+            </w:r>
+            <w:r>
+              <w:rPr>
+                <w:noProof/>
+                <w:webHidden/>
+              </w:rPr>
+              <w:fldChar w:fldCharType="begin"/>
+            </w:r>
+            <w:r>
+              <w:rPr>
+                <w:noProof/>
+                <w:webHidden/>
+              </w:rPr>
+              <w:instrText xml:space="preserve"> PAGEREF _Toc318816638 \h </w:instrText>
+            </w:r>
+            <w:r>
+              <w:rPr>
+                <w:noProof/>
+                <w:webHidden/>
+              </w:rPr>
+            </w:r>
+            <w:r>
+              <w:rPr>
+                <w:noProof/>
+                <w:webHidden/>
+              </w:rPr>
+              <w:fldChar w:fldCharType="separate"/>
+            </w:r>
+            <w:r>
+              <w:rPr>
+                <w:noProof/>
+                <w:webHidden/>
+              </w:rPr>
+              <w:t>19</w:t>
             </w:r>
             <w:r>
               <w:rPr>
@@ -2235,11 +2634,14 @@
               <w:sz w:val="22"/>
             </w:rPr>
           </w:pPr>
-          <w:hyperlink w:anchor="_Toc318805164" w:history="1">
+          <w:hyperlink w:anchor="_Toc318816639" w:history="1">
             <w:r>
               <w:rPr>
                 <w:rStyle w:val="Lienhypertexte"/>
-                <w:noProof/>
+                <w:rFonts w:ascii="Times New Roman" w:hAnsi="Times New Roman" w:cs="Times New Roman"/>
+                <w:noProof/>
+                <w:snapToGrid w:val="0"/>
+                <w:w w:val="0"/>
               </w:rPr>
               <w:t>5.</w:t>
             </w:r>
@@ -2276,7 +2678,7 @@
                 <w:noProof/>
                 <w:webHidden/>
               </w:rPr>
-              <w:instrText xml:space="preserve"> PAGEREF _Toc318805164 \h </w:instrText>
+              <w:instrText xml:space="preserve"> PAGEREF _Toc318816639 \h </w:instrText>
             </w:r>
             <w:r>
               <w:rPr>
@@ -2296,7 +2698,185 @@
                 <w:noProof/>
                 <w:webHidden/>
               </w:rPr>
-              <w:t>18</w:t>
+              <w:t>20</w:t>
+            </w:r>
+            <w:r>
+              <w:rPr>
+                <w:noProof/>
+                <w:webHidden/>
+              </w:rPr>
+              <w:fldChar w:fldCharType="end"/>
+            </w:r>
+          </w:hyperlink>
+        </w:p>
+        <w:p>
+          <w:pPr>
+            <w:pStyle w:val="TM3"/>
+            <w:tabs>
+              <w:tab w:val="left" w:pos="880"/>
+              <w:tab w:val="right" w:leader="dot" w:pos="9062"/>
+            </w:tabs>
+            <w:rPr>
+              <w:noProof/>
+              <w:sz w:val="22"/>
+            </w:rPr>
+          </w:pPr>
+          <w:hyperlink w:anchor="_Toc318816640" w:history="1">
+            <w:r>
+              <w:rPr>
+                <w:rStyle w:val="Lienhypertexte"/>
+                <w:rFonts w:ascii="Times New Roman" w:hAnsi="Times New Roman" w:cs="Times New Roman"/>
+                <w:noProof/>
+                <w:snapToGrid w:val="0"/>
+                <w:w w:val="0"/>
+                <w:lang w:val="en-US"/>
+              </w:rPr>
+              <w:t>a.</w:t>
+            </w:r>
+            <w:r>
+              <w:rPr>
+                <w:noProof/>
+                <w:sz w:val="22"/>
+              </w:rPr>
+              <w:tab/>
+            </w:r>
+            <w:r>
+              <w:rPr>
+                <w:rStyle w:val="Lienhypertexte"/>
+                <w:noProof/>
+                <w:lang w:val="en-US"/>
+              </w:rPr>
+              <w:t>Algorithm to recognize hands</w:t>
+            </w:r>
+            <w:r>
+              <w:rPr>
+                <w:noProof/>
+                <w:webHidden/>
+              </w:rPr>
+              <w:tab/>
+            </w:r>
+            <w:r>
+              <w:rPr>
+                <w:noProof/>
+                <w:webHidden/>
+              </w:rPr>
+              <w:fldChar w:fldCharType="begin"/>
+            </w:r>
+            <w:r>
+              <w:rPr>
+                <w:noProof/>
+                <w:webHidden/>
+              </w:rPr>
+              <w:instrText xml:space="preserve"> PAGEREF _Toc318816640 \h </w:instrText>
+            </w:r>
+            <w:r>
+              <w:rPr>
+                <w:noProof/>
+                <w:webHidden/>
+              </w:rPr>
+            </w:r>
+            <w:r>
+              <w:rPr>
+                <w:noProof/>
+                <w:webHidden/>
+              </w:rPr>
+              <w:fldChar w:fldCharType="separate"/>
+            </w:r>
+            <w:r>
+              <w:rPr>
+                <w:noProof/>
+                <w:webHidden/>
+              </w:rPr>
+              <w:t>20</w:t>
+            </w:r>
+            <w:r>
+              <w:rPr>
+                <w:noProof/>
+                <w:webHidden/>
+              </w:rPr>
+              <w:fldChar w:fldCharType="end"/>
+            </w:r>
+          </w:hyperlink>
+        </w:p>
+        <w:p>
+          <w:pPr>
+            <w:pStyle w:val="TM3"/>
+            <w:tabs>
+              <w:tab w:val="left" w:pos="880"/>
+              <w:tab w:val="right" w:leader="dot" w:pos="9062"/>
+            </w:tabs>
+            <w:rPr>
+              <w:noProof/>
+              <w:sz w:val="22"/>
+            </w:rPr>
+          </w:pPr>
+          <w:hyperlink w:anchor="_Toc318816641" w:history="1">
+            <w:r>
+              <w:rPr>
+                <w:rStyle w:val="Lienhypertexte"/>
+                <w:rFonts w:ascii="Times New Roman" w:hAnsi="Times New Roman" w:cs="Times New Roman"/>
+                <w:noProof/>
+                <w:snapToGrid w:val="0"/>
+                <w:w w:val="0"/>
+                <w:lang w:val="en-US"/>
+              </w:rPr>
+              <w:t>b.</w:t>
+            </w:r>
+            <w:r>
+              <w:rPr>
+                <w:noProof/>
+                <w:sz w:val="22"/>
+              </w:rPr>
+              <w:tab/>
+            </w:r>
+            <w:r>
+              <w:rPr>
+                <w:rStyle w:val="Lienhypertexte"/>
+                <w:noProof/>
+                <w:lang w:val="en-US"/>
+              </w:rPr>
+              <w:t>CPU vs. GPU</w:t>
+            </w:r>
+            <w:r>
+              <w:rPr>
+                <w:noProof/>
+                <w:webHidden/>
+              </w:rPr>
+              <w:tab/>
+            </w:r>
+            <w:r>
+              <w:rPr>
+                <w:noProof/>
+                <w:webHidden/>
+              </w:rPr>
+              <w:fldChar w:fldCharType="begin"/>
+            </w:r>
+            <w:r>
+              <w:rPr>
+                <w:noProof/>
+                <w:webHidden/>
+              </w:rPr>
+              <w:instrText xml:space="preserve"> PAGEREF _Toc318816641 \h </w:instrText>
+            </w:r>
+            <w:r>
+              <w:rPr>
+                <w:noProof/>
+                <w:webHidden/>
+              </w:rPr>
+            </w:r>
+            <w:r>
+              <w:rPr>
+                <w:noProof/>
+                <w:webHidden/>
+              </w:rPr>
+              <w:fldChar w:fldCharType="separate"/>
+            </w:r>
+            <w:r>
+              <w:rPr>
+                <w:noProof/>
+                <w:webHidden/>
+              </w:rPr>
+              <w:t>21</w:t>
             </w:r>
             <w:r>
               <w:rPr>
@@ -2319,11 +2899,14 @@
               <w:sz w:val="22"/>
             </w:rPr>
           </w:pPr>
-          <w:hyperlink w:anchor="_Toc318805165" w:history="1">
+          <w:hyperlink w:anchor="_Toc318816642" w:history="1">
             <w:r>
               <w:rPr>
                 <w:rStyle w:val="Lienhypertexte"/>
-                <w:noProof/>
+                <w:rFonts w:ascii="Times New Roman" w:hAnsi="Times New Roman" w:cs="Times New Roman"/>
+                <w:noProof/>
+                <w:snapToGrid w:val="0"/>
+                <w:w w:val="0"/>
               </w:rPr>
               <w:t>6.</w:t>
             </w:r>
@@ -2360,7 +2943,7 @@
                 <w:noProof/>
                 <w:webHidden/>
               </w:rPr>
-              <w:instrText xml:space="preserve"> PAGEREF _Toc318805165 \h </w:instrText>
+              <w:instrText xml:space="preserve"> PAGEREF _Toc318816642 \h </w:instrText>
             </w:r>
             <w:r>
               <w:rPr>
@@ -2380,7 +2963,185 @@
                 <w:noProof/>
                 <w:webHidden/>
               </w:rPr>
-              <w:t>18</w:t>
+              <w:t>22</w:t>
+            </w:r>
+            <w:r>
+              <w:rPr>
+                <w:noProof/>
+                <w:webHidden/>
+              </w:rPr>
+              <w:fldChar w:fldCharType="end"/>
+            </w:r>
+          </w:hyperlink>
+        </w:p>
+        <w:p>
+          <w:pPr>
+            <w:pStyle w:val="TM3"/>
+            <w:tabs>
+              <w:tab w:val="left" w:pos="880"/>
+              <w:tab w:val="right" w:leader="dot" w:pos="9062"/>
+            </w:tabs>
+            <w:rPr>
+              <w:noProof/>
+              <w:sz w:val="22"/>
+            </w:rPr>
+          </w:pPr>
+          <w:hyperlink w:anchor="_Toc318816643" w:history="1">
+            <w:r>
+              <w:rPr>
+                <w:rStyle w:val="Lienhypertexte"/>
+                <w:rFonts w:ascii="Times New Roman" w:hAnsi="Times New Roman" w:cs="Times New Roman"/>
+                <w:noProof/>
+                <w:snapToGrid w:val="0"/>
+                <w:w w:val="0"/>
+                <w:lang w:val="en-US"/>
+              </w:rPr>
+              <w:t>a.</w:t>
+            </w:r>
+            <w:r>
+              <w:rPr>
+                <w:noProof/>
+                <w:sz w:val="22"/>
+              </w:rPr>
+              <w:tab/>
+            </w:r>
+            <w:r>
+              <w:rPr>
+                <w:rStyle w:val="Lienhypertexte"/>
+                <w:noProof/>
+                <w:lang w:val="en-US"/>
+              </w:rPr>
+              <w:t>Running in Real Time</w:t>
+            </w:r>
+            <w:r>
+              <w:rPr>
+                <w:noProof/>
+                <w:webHidden/>
+              </w:rPr>
+              <w:tab/>
+            </w:r>
+            <w:r>
+              <w:rPr>
+                <w:noProof/>
+                <w:webHidden/>
+              </w:rPr>
+              <w:fldChar w:fldCharType="begin"/>
+            </w:r>
+            <w:r>
+              <w:rPr>
+                <w:noProof/>
+                <w:webHidden/>
+              </w:rPr>
+              <w:instrText xml:space="preserve"> PAGEREF _Toc318816643 \h </w:instrText>
+            </w:r>
+            <w:r>
+              <w:rPr>
+                <w:noProof/>
+                <w:webHidden/>
+              </w:rPr>
+            </w:r>
+            <w:r>
+              <w:rPr>
+                <w:noProof/>
+                <w:webHidden/>
+              </w:rPr>
+              <w:fldChar w:fldCharType="separate"/>
+            </w:r>
+            <w:r>
+              <w:rPr>
+                <w:noProof/>
+                <w:webHidden/>
+              </w:rPr>
+              <w:t>22</w:t>
+            </w:r>
+            <w:r>
+              <w:rPr>
+                <w:noProof/>
+                <w:webHidden/>
+              </w:rPr>
+              <w:fldChar w:fldCharType="end"/>
+            </w:r>
+          </w:hyperlink>
+        </w:p>
+        <w:p>
+          <w:pPr>
+            <w:pStyle w:val="TM3"/>
+            <w:tabs>
+              <w:tab w:val="left" w:pos="880"/>
+              <w:tab w:val="right" w:leader="dot" w:pos="9062"/>
+            </w:tabs>
+            <w:rPr>
+              <w:noProof/>
+              <w:sz w:val="22"/>
+            </w:rPr>
+          </w:pPr>
+          <w:hyperlink w:anchor="_Toc318816644" w:history="1">
+            <w:r>
+              <w:rPr>
+                <w:rStyle w:val="Lienhypertexte"/>
+                <w:rFonts w:ascii="Times New Roman" w:hAnsi="Times New Roman" w:cs="Times New Roman"/>
+                <w:noProof/>
+                <w:snapToGrid w:val="0"/>
+                <w:w w:val="0"/>
+                <w:lang w:val="en-US"/>
+              </w:rPr>
+              <w:t>b.</w:t>
+            </w:r>
+            <w:r>
+              <w:rPr>
+                <w:noProof/>
+                <w:sz w:val="22"/>
+              </w:rPr>
+              <w:tab/>
+            </w:r>
+            <w:r>
+              <w:rPr>
+                <w:rStyle w:val="Lienhypertexte"/>
+                <w:noProof/>
+                <w:lang w:val="en-US"/>
+              </w:rPr>
+              <w:t>Implemented algorithm for the hand recognition</w:t>
+            </w:r>
+            <w:r>
+              <w:rPr>
+                <w:noProof/>
+                <w:webHidden/>
+              </w:rPr>
+              <w:tab/>
+            </w:r>
+            <w:r>
+              <w:rPr>
+                <w:noProof/>
+                <w:webHidden/>
+              </w:rPr>
+              <w:fldChar w:fldCharType="begin"/>
+            </w:r>
+            <w:r>
+              <w:rPr>
+                <w:noProof/>
+                <w:webHidden/>
+              </w:rPr>
+              <w:instrText xml:space="preserve"> PAGEREF _Toc318816644 \h </w:instrText>
+            </w:r>
+            <w:r>
+              <w:rPr>
+                <w:noProof/>
+                <w:webHidden/>
+              </w:rPr>
+            </w:r>
+            <w:r>
+              <w:rPr>
+                <w:noProof/>
+                <w:webHidden/>
+              </w:rPr>
+              <w:fldChar w:fldCharType="separate"/>
+            </w:r>
+            <w:r>
+              <w:rPr>
+                <w:noProof/>
+                <w:webHidden/>
+              </w:rPr>
+              <w:t>23</w:t>
             </w:r>
             <w:r>
               <w:rPr>
@@ -2403,11 +3164,14 @@
               <w:sz w:val="22"/>
             </w:rPr>
           </w:pPr>
-          <w:hyperlink w:anchor="_Toc318805166" w:history="1">
+          <w:hyperlink w:anchor="_Toc318816645" w:history="1">
             <w:r>
               <w:rPr>
                 <w:rStyle w:val="Lienhypertexte"/>
-                <w:noProof/>
+                <w:rFonts w:ascii="Times New Roman" w:hAnsi="Times New Roman" w:cs="Times New Roman"/>
+                <w:noProof/>
+                <w:snapToGrid w:val="0"/>
+                <w:w w:val="0"/>
               </w:rPr>
               <w:t>7.</w:t>
             </w:r>
@@ -2444,7 +3208,7 @@
                 <w:noProof/>
                 <w:webHidden/>
               </w:rPr>
-              <w:instrText xml:space="preserve"> PAGEREF _Toc318805166 \h </w:instrText>
+              <w:instrText xml:space="preserve"> PAGEREF _Toc318816645 \h </w:instrText>
             </w:r>
             <w:r>
               <w:rPr>
@@ -2464,7 +3228,7 @@
                 <w:noProof/>
                 <w:webHidden/>
               </w:rPr>
-              <w:t>18</w:t>
+              <w:t>25</w:t>
             </w:r>
             <w:r>
               <w:rPr>
@@ -2487,7 +3251,7 @@
               <w:sz w:val="22"/>
             </w:rPr>
           </w:pPr>
-          <w:hyperlink w:anchor="_Toc318805167" w:history="1">
+          <w:hyperlink w:anchor="_Toc318816646" w:history="1">
             <w:r>
               <w:rPr>
                 <w:rStyle w:val="Lienhypertexte"/>
@@ -2530,7 +3294,7 @@
                 <w:noProof/>
                 <w:webHidden/>
               </w:rPr>
-              <w:instrText xml:space="preserve"> PAGEREF _Toc318805167 \h </w:instrText>
+              <w:instrText xml:space="preserve"> PAGEREF _Toc318816646 \h </w:instrText>
             </w:r>
             <w:r>
               <w:rPr>
@@ -2550,7 +3314,7 @@
                 <w:noProof/>
                 <w:webHidden/>
               </w:rPr>
-              <w:t>19</w:t>
+              <w:t>26</w:t>
             </w:r>
             <w:r>
               <w:rPr>
@@ -2573,7 +3337,7 @@
               <w:sz w:val="22"/>
             </w:rPr>
           </w:pPr>
-          <w:hyperlink w:anchor="_Toc318805168" w:history="1">
+          <w:hyperlink w:anchor="_Toc318816647" w:history="1">
             <w:r>
               <w:rPr>
                 <w:rStyle w:val="Lienhypertexte"/>
@@ -2616,7 +3380,7 @@
                 <w:noProof/>
                 <w:webHidden/>
               </w:rPr>
-              <w:instrText xml:space="preserve"> PAGEREF _Toc318805168 \h </w:instrText>
+              <w:instrText xml:space="preserve"> PAGEREF _Toc318816647 \h </w:instrText>
             </w:r>
             <w:r>
               <w:rPr>
@@ -2636,7 +3400,7 @@
                 <w:noProof/>
                 <w:webHidden/>
               </w:rPr>
-              <w:t>20</w:t>
+              <w:t>27</w:t>
             </w:r>
             <w:r>
               <w:rPr>
@@ -2659,7 +3423,7 @@
               <w:sz w:val="22"/>
             </w:rPr>
           </w:pPr>
-          <w:hyperlink w:anchor="_Toc318805169" w:history="1">
+          <w:hyperlink w:anchor="_Toc318816648" w:history="1">
             <w:r>
               <w:rPr>
                 <w:rStyle w:val="Lienhypertexte"/>
@@ -2702,7 +3466,7 @@
                 <w:noProof/>
                 <w:webHidden/>
               </w:rPr>
-              <w:instrText xml:space="preserve"> PAGEREF _Toc318805169 \h </w:instrText>
+              <w:instrText xml:space="preserve"> PAGEREF _Toc318816648 \h </w:instrText>
             </w:r>
             <w:r>
               <w:rPr>
@@ -2722,7 +3486,7 @@
                 <w:noProof/>
                 <w:webHidden/>
               </w:rPr>
-              <w:t>21</w:t>
+              <w:t>28</w:t>
             </w:r>
             <w:r>
               <w:rPr>
@@ -2745,7 +3509,7 @@
               <w:sz w:val="22"/>
             </w:rPr>
           </w:pPr>
-          <w:hyperlink w:anchor="_Toc318805170" w:history="1">
+          <w:hyperlink w:anchor="_Toc318816649" w:history="1">
             <w:r>
               <w:rPr>
                 <w:rStyle w:val="Lienhypertexte"/>
@@ -2788,7 +3552,7 @@
                 <w:noProof/>
                 <w:webHidden/>
               </w:rPr>
-              <w:instrText xml:space="preserve"> PAGEREF _Toc318805170 \h </w:instrText>
+              <w:instrText xml:space="preserve"> PAGEREF _Toc318816649 \h </w:instrText>
             </w:r>
             <w:r>
               <w:rPr>
@@ -2808,7 +3572,7 @@
                 <w:noProof/>
                 <w:webHidden/>
               </w:rPr>
-              <w:t>22</w:t>
+              <w:t>29</w:t>
             </w:r>
             <w:r>
               <w:rPr>
@@ -2827,17 +3591,192 @@
               <w:tab w:val="right" w:leader="dot" w:pos="9062"/>
             </w:tabs>
             <w:rPr>
+              <w:noProof/>
+              <w:sz w:val="22"/>
+            </w:rPr>
+          </w:pPr>
+          <w:hyperlink w:anchor="_Toc318816650" w:history="1">
+            <w:r>
+              <w:rPr>
+                <w:rStyle w:val="Lienhypertexte"/>
+                <w:noProof/>
+                <w:lang w:val="en-US"/>
+              </w:rPr>
+              <w:t>X.</w:t>
+            </w:r>
+            <w:r>
+              <w:rPr>
+                <w:noProof/>
+                <w:sz w:val="22"/>
+              </w:rPr>
+              <w:tab/>
+            </w:r>
+            <w:r>
+              <w:rPr>
+                <w:rStyle w:val="Lienhypertexte"/>
+                <w:noProof/>
+                <w:lang w:val="en-US"/>
+              </w:rPr>
+              <w:t>Appendix</w:t>
+            </w:r>
+            <w:r>
+              <w:rPr>
+                <w:noProof/>
+                <w:webHidden/>
+              </w:rPr>
+              <w:tab/>
+            </w:r>
+            <w:r>
+              <w:rPr>
+                <w:noProof/>
+                <w:webHidden/>
+              </w:rPr>
+              <w:fldChar w:fldCharType="begin"/>
+            </w:r>
+            <w:r>
+              <w:rPr>
+                <w:noProof/>
+                <w:webHidden/>
+              </w:rPr>
+              <w:instrText xml:space="preserve"> PAGEREF _Toc318816650 \h </w:instrText>
+            </w:r>
+            <w:r>
+              <w:rPr>
+                <w:noProof/>
+                <w:webHidden/>
+              </w:rPr>
+            </w:r>
+            <w:r>
+              <w:rPr>
+                <w:noProof/>
+                <w:webHidden/>
+              </w:rPr>
+              <w:fldChar w:fldCharType="separate"/>
+            </w:r>
+            <w:r>
+              <w:rPr>
+                <w:noProof/>
+                <w:webHidden/>
+              </w:rPr>
+              <w:t>30</w:t>
+            </w:r>
+            <w:r>
+              <w:rPr>
+                <w:noProof/>
+                <w:webHidden/>
+              </w:rPr>
+              <w:fldChar w:fldCharType="end"/>
+            </w:r>
+          </w:hyperlink>
+        </w:p>
+        <w:p>
+          <w:pPr>
+            <w:pStyle w:val="TM2"/>
+            <w:tabs>
+              <w:tab w:val="left" w:pos="660"/>
+              <w:tab w:val="right" w:leader="dot" w:pos="9062"/>
+            </w:tabs>
+            <w:rPr>
+              <w:noProof/>
+              <w:sz w:val="22"/>
+            </w:rPr>
+          </w:pPr>
+          <w:hyperlink w:anchor="_Toc318816651" w:history="1">
+            <w:r>
+              <w:rPr>
+                <w:rStyle w:val="Lienhypertexte"/>
+                <w:rFonts w:ascii="Times New Roman" w:hAnsi="Times New Roman" w:cs="Times New Roman"/>
+                <w:noProof/>
+                <w:snapToGrid w:val="0"/>
+                <w:w w:val="0"/>
+              </w:rPr>
+              <w:t>1.</w:t>
+            </w:r>
+            <w:r>
+              <w:rPr>
+                <w:noProof/>
+                <w:sz w:val="22"/>
+              </w:rPr>
+              <w:tab/>
+            </w:r>
+            <w:r>
+              <w:rPr>
+                <w:rStyle w:val="Lienhypertexte"/>
+                <w:noProof/>
+              </w:rPr>
+              <w:t>Screenshots of the system</w:t>
+            </w:r>
+            <w:r>
+              <w:rPr>
+                <w:noProof/>
+                <w:webHidden/>
+              </w:rPr>
+              <w:tab/>
+            </w:r>
+            <w:r>
+              <w:rPr>
+                <w:noProof/>
+                <w:webHidden/>
+              </w:rPr>
+              <w:fldChar w:fldCharType="begin"/>
+            </w:r>
+            <w:r>
+              <w:rPr>
+                <w:noProof/>
+                <w:webHidden/>
+              </w:rPr>
+              <w:instrText xml:space="preserve"> PAGEREF _Toc318816651 \h </w:instrText>
+            </w:r>
+            <w:r>
+              <w:rPr>
+                <w:noProof/>
+                <w:webHidden/>
+              </w:rPr>
+            </w:r>
+            <w:r>
+              <w:rPr>
+                <w:noProof/>
+                <w:webHidden/>
+              </w:rPr>
+              <w:fldChar w:fldCharType="separate"/>
+            </w:r>
+            <w:r>
+              <w:rPr>
+                <w:noProof/>
+                <w:webHidden/>
+              </w:rPr>
+              <w:t>30</w:t>
+            </w:r>
+            <w:r>
+              <w:rPr>
+                <w:noProof/>
+                <w:webHidden/>
+              </w:rPr>
+              <w:fldChar w:fldCharType="end"/>
+            </w:r>
+          </w:hyperlink>
+        </w:p>
+        <w:p>
+          <w:pPr>
+            <w:pStyle w:val="TM2"/>
+            <w:tabs>
+              <w:tab w:val="left" w:pos="660"/>
+              <w:tab w:val="right" w:leader="dot" w:pos="9062"/>
+            </w:tabs>
+            <w:rPr>
               <w:lang w:val="en-US"/>
             </w:rPr>
           </w:pPr>
-          <w:hyperlink w:anchor="_Toc318805171" w:history="1">
+          <w:hyperlink w:anchor="_Toc318816652" w:history="1">
             <w:r>
               <w:rPr>
                 <w:rStyle w:val="Lienhypertexte"/>
-                <w:noProof/>
-                <w:lang w:val="en-US"/>
-              </w:rPr>
-              <w:t>X.</w:t>
+                <w:rFonts w:ascii="Times New Roman" w:hAnsi="Times New Roman" w:cs="Times New Roman"/>
+                <w:noProof/>
+                <w:snapToGrid w:val="0"/>
+                <w:w w:val="0"/>
+              </w:rPr>
+              <w:t>2.</w:t>
             </w:r>
             <w:r>
               <w:rPr>
@@ -2850,9 +3789,8 @@
               <w:rPr>
                 <w:rStyle w:val="Lienhypertexte"/>
                 <w:noProof/>
-                <w:lang w:val="en-US"/>
-              </w:rPr>
-              <w:t>Appendix</w:t>
+              </w:rPr>
+              <w:t>General Specifications Document</w:t>
             </w:r>
             <w:r>
               <w:rPr>
@@ -2873,7 +3811,7 @@
                 <w:noProof/>
                 <w:webHidden/>
               </w:rPr>
-              <w:instrText xml:space="preserve"> PAGEREF _Toc318805171 \h </w:instrText>
+              <w:instrText xml:space="preserve"> PAGEREF _Toc318816652 \h </w:instrText>
             </w:r>
             <w:r>
               <w:rPr>
@@ -2893,7 +3831,7 @@
                 <w:noProof/>
                 <w:webHidden/>
               </w:rPr>
-              <w:t>23</w:t>
+              <w:t>31</w:t>
             </w:r>
             <w:r>
               <w:rPr>
@@ -2910,6 +3848,19 @@
             <w:fldChar w:fldCharType="end"/>
           </w:r>
         </w:p>
+        <w:p>
+          <w:pPr>
+            <w:rPr>
+              <w:lang w:val="en-US"/>
+            </w:rPr>
+          </w:pPr>
+          <w:r>
+            <w:rPr>
+              <w:lang w:val="en-US"/>
+            </w:rPr>
+            <w:br w:type="page"/>
+          </w:r>
+        </w:p>
       </w:sdtContent>
     </w:sdt>
     <w:p>
@@ -2923,7 +3874,7 @@
           <w:lang w:val="en-US"/>
         </w:rPr>
       </w:pPr>
-      <w:bookmarkStart w:id="0" w:name="_Toc318805144"/>
+      <w:bookmarkStart w:id="0" w:name="_Toc318816615"/>
       <w:r>
         <w:rPr>
           <w:lang w:val="en-US"/>
@@ -3003,7 +3954,7 @@
           <w:lang w:val="en-US"/>
         </w:rPr>
       </w:pPr>
-      <w:bookmarkStart w:id="1" w:name="_Toc318805145"/>
+      <w:bookmarkStart w:id="1" w:name="_Toc318816616"/>
       <w:r>
         <w:rPr>
           <w:lang w:val="en-US"/>
@@ -3083,7 +4034,7 @@
           <w:lang w:val="en-US"/>
         </w:rPr>
       </w:pPr>
-      <w:bookmarkStart w:id="2" w:name="_Toc318805146"/>
+      <w:bookmarkStart w:id="2" w:name="_Toc318816617"/>
       <w:r>
         <w:rPr>
           <w:lang w:val="en-US"/>
@@ -3097,7 +4048,7 @@
       <w:pPr>
         <w:pStyle w:val="Titre2"/>
       </w:pPr>
-      <w:bookmarkStart w:id="3" w:name="_Toc318805147"/>
+      <w:bookmarkStart w:id="3" w:name="_Toc318816618"/>
       <w:r>
         <w:t>Nagoya</w:t>
       </w:r>
@@ -3158,35 +4109,7 @@
         <w:rPr>
           <w:lang w:val="en-US"/>
         </w:rPr>
-        <w:t xml:space="preserve">Located on the Pacific coast in the </w:t>
-      </w:r>
-      <w:proofErr w:type="spellStart"/>
-      <w:r>
-        <w:rPr>
-          <w:lang w:val="en-US"/>
-        </w:rPr>
-        <w:t>Chūbu</w:t>
-      </w:r>
-      <w:proofErr w:type="spellEnd"/>
-      <w:r>
-        <w:rPr>
-          <w:lang w:val="en-US"/>
-        </w:rPr>
-        <w:t xml:space="preserve"> region on central Honshu, it is the capital of Aichi Prefecture and is one of Japan's major ports. It is also the center of Japan's third largest metropolitan region, known as the </w:t>
-      </w:r>
-      <w:proofErr w:type="spellStart"/>
-      <w:r>
-        <w:rPr>
-          <w:lang w:val="en-US"/>
-        </w:rPr>
-        <w:t>Chūkyō</w:t>
-      </w:r>
-      <w:proofErr w:type="spellEnd"/>
-      <w:r>
-        <w:rPr>
-          <w:lang w:val="en-US"/>
-        </w:rPr>
-        <w:t xml:space="preserve"> Metropolitan Area.</w:t>
+        <w:t>Located on the Pacific coast in the Chūbu region on central Honshu, it is the capital of Aichi Prefecture and is one of Japan's major ports. It is also the center of Japan's third largest metropolitan region, known as the Chūkyō Metropolitan Area.</w:t>
       </w:r>
     </w:p>
     <w:p>
@@ -3425,7 +4348,7 @@
       <w:pPr>
         <w:pStyle w:val="Titre2"/>
       </w:pPr>
-      <w:bookmarkStart w:id="4" w:name="_Toc318805148"/>
+      <w:bookmarkStart w:id="4" w:name="_Toc318816619"/>
       <w:r>
         <w:lastRenderedPageBreak/>
         <w:t>NIT presentation</w:t>
@@ -3568,35 +4491,7 @@
         <w:rPr>
           <w:lang w:val="en-US"/>
         </w:rPr>
-        <w:t xml:space="preserve">The Nagoya Institute of Technology is a public highest-level educational institution of science and technology located in Nagoya, Japan. Nagoya Institute of Technology was founded on 1905 as Nagoya Higher Technical School, renamed Nagoya College of Technology in 1944 then merged under the new educational system with the Aichi Prefectural College of Technology to be </w:t>
-      </w:r>
-      <w:proofErr w:type="spellStart"/>
-      <w:r>
-        <w:rPr>
-          <w:lang w:val="en-US"/>
-        </w:rPr>
-        <w:t>refounded</w:t>
-      </w:r>
-      <w:proofErr w:type="spellEnd"/>
-      <w:r>
-        <w:rPr>
-          <w:lang w:val="en-US"/>
-        </w:rPr>
-        <w:t xml:space="preserve"> as Nagoya Institute of Technology in 1949. Finally in 2004 it was </w:t>
-      </w:r>
-      <w:proofErr w:type="spellStart"/>
-      <w:r>
-        <w:rPr>
-          <w:lang w:val="en-US"/>
-        </w:rPr>
-        <w:t>refounded</w:t>
-      </w:r>
-      <w:proofErr w:type="spellEnd"/>
-      <w:r>
-        <w:rPr>
-          <w:lang w:val="en-US"/>
-        </w:rPr>
-        <w:t xml:space="preserve"> as Nagoya University Corporation Nagoya Institute of Technology.</w:t>
+        <w:t>The Nagoya Institute of Technology is a public highest-level educational institution of science and technology located in Nagoya, Japan. Nagoya Institute of Technology was founded on 1905 as Nagoya Higher Technical School, renamed Nagoya College of Technology in 1944 then merged under the new educational system with the Aichi Prefectural College of Technology to be refounded as Nagoya Institute of Technology in 1949. Finally in 2004 it was refounded as Nagoya University Corporation Nagoya Institute of Technology.</w:t>
       </w:r>
     </w:p>
     <w:p>
@@ -3961,21 +4856,7 @@
         <w:rPr>
           <w:lang w:val="en-US"/>
         </w:rPr>
-        <w:t xml:space="preserve">Research Center for </w:t>
-      </w:r>
-      <w:proofErr w:type="spellStart"/>
-      <w:r>
-        <w:rPr>
-          <w:lang w:val="en-US"/>
-        </w:rPr>
-        <w:t>Nano</w:t>
-      </w:r>
-      <w:proofErr w:type="spellEnd"/>
-      <w:r>
-        <w:rPr>
-          <w:lang w:val="en-US"/>
-        </w:rPr>
-        <w:t>-Device and System</w:t>
+        <w:t>Research Center for Nano-Device and System</w:t>
       </w:r>
     </w:p>
     <w:p>
@@ -4017,7 +4898,7 @@
       <w:pPr>
         <w:pStyle w:val="Titre2"/>
       </w:pPr>
-      <w:bookmarkStart w:id="5" w:name="_Toc318805149"/>
+      <w:bookmarkStart w:id="5" w:name="_Toc318816620"/>
       <w:r>
         <w:t>Sato Laboratory</w:t>
       </w:r>
@@ -4217,21 +5098,7 @@
         <w:rPr>
           <w:lang w:val="en-US"/>
         </w:rPr>
-        <w:t xml:space="preserve">The </w:t>
-      </w:r>
-      <w:proofErr w:type="gramStart"/>
-      <w:r>
-        <w:rPr>
-          <w:lang w:val="en-US"/>
-        </w:rPr>
-        <w:t>ITS is</w:t>
-      </w:r>
-      <w:proofErr w:type="gramEnd"/>
-      <w:r>
-        <w:rPr>
-          <w:lang w:val="en-US"/>
-        </w:rPr>
-        <w:t xml:space="preserve"> a system that makes </w:t>
+        <w:t xml:space="preserve">The ITS is a system that makes </w:t>
       </w:r>
       <w:r>
         <w:rPr>
@@ -4571,7 +5438,7 @@
           <w:lang w:val="en-US"/>
         </w:rPr>
       </w:pPr>
-      <w:bookmarkStart w:id="6" w:name="_Toc318805150"/>
+      <w:bookmarkStart w:id="6" w:name="_Toc318816621"/>
       <w:r>
         <w:rPr>
           <w:lang w:val="en-US"/>
@@ -4595,7 +5462,7 @@
           <w:numId w:val="4"/>
         </w:numPr>
       </w:pPr>
-      <w:bookmarkStart w:id="7" w:name="_Toc318805151"/>
+      <w:bookmarkStart w:id="7" w:name="_Toc318816622"/>
       <w:r>
         <w:t>Kinect Project</w:t>
       </w:r>
@@ -4645,7 +5512,7 @@
       <w:pPr>
         <w:pStyle w:val="Titre2"/>
       </w:pPr>
-      <w:bookmarkStart w:id="8" w:name="_Toc318805152"/>
+      <w:bookmarkStart w:id="8" w:name="_Toc318816623"/>
       <w:r>
         <w:t>Background on Kinect</w:t>
       </w:r>
@@ -4728,7 +5595,7 @@
           <w:lang w:val="en-US"/>
         </w:rPr>
       </w:pPr>
-      <w:bookmarkStart w:id="9" w:name="_Toc318805153"/>
+      <w:bookmarkStart w:id="9" w:name="_Toc318816624"/>
       <w:r>
         <w:rPr>
           <w:lang w:val="en-US"/>
@@ -4746,7 +5613,7 @@
           <w:numId w:val="5"/>
         </w:numPr>
       </w:pPr>
-      <w:bookmarkStart w:id="10" w:name="_Toc318805154"/>
+      <w:bookmarkStart w:id="10" w:name="_Toc318816625"/>
       <w:r>
         <w:t>Objectives</w:t>
       </w:r>
@@ -4838,7 +5705,7 @@
       <w:pPr>
         <w:pStyle w:val="Titre2"/>
       </w:pPr>
-      <w:bookmarkStart w:id="11" w:name="_Toc318805155"/>
+      <w:bookmarkStart w:id="11" w:name="_Toc318816626"/>
       <w:r>
         <w:t>Used Methodology, Technologies and Tools</w:t>
       </w:r>
@@ -4852,7 +5719,7 @@
         </w:rPr>
       </w:pPr>
       <w:bookmarkStart w:id="12" w:name="_Toc306269346"/>
-      <w:bookmarkStart w:id="13" w:name="_Toc318805156"/>
+      <w:bookmarkStart w:id="13" w:name="_Toc318816627"/>
       <w:r>
         <w:rPr>
           <w:lang w:val="en-US"/>
@@ -5229,7 +6096,7 @@
           <w:lang w:val="en-US"/>
         </w:rPr>
       </w:pPr>
-      <w:bookmarkStart w:id="20" w:name="_Toc318805157"/>
+      <w:bookmarkStart w:id="20" w:name="_Toc318816628"/>
       <w:bookmarkStart w:id="21" w:name="_Toc306269353"/>
       <w:r>
         <w:rPr>
@@ -5350,7 +6217,7 @@
           <w:lang w:val="en-US"/>
         </w:rPr>
       </w:pPr>
-      <w:bookmarkStart w:id="22" w:name="_Toc318805158"/>
+      <w:bookmarkStart w:id="22" w:name="_Toc318816629"/>
       <w:r>
         <w:rPr>
           <w:lang w:val="en-US"/>
@@ -5482,7 +6349,7 @@
       <w:pPr>
         <w:pStyle w:val="Titre2"/>
       </w:pPr>
-      <w:bookmarkStart w:id="25" w:name="_Toc318805159"/>
+      <w:bookmarkStart w:id="25" w:name="_Toc318816630"/>
       <w:r>
         <w:t>Solution</w:t>
       </w:r>
@@ -5499,7 +6366,7 @@
           <w:lang w:val="en-US"/>
         </w:rPr>
       </w:pPr>
-      <w:bookmarkStart w:id="26" w:name="_Toc318805160"/>
+      <w:bookmarkStart w:id="26" w:name="_Toc318816631"/>
       <w:r>
         <w:rPr>
           <w:lang w:val="en-US"/>
@@ -5836,7 +6703,7 @@
           <w:lang w:val="en-US"/>
         </w:rPr>
       </w:pPr>
-      <w:bookmarkStart w:id="27" w:name="_Toc318805161"/>
+      <w:bookmarkStart w:id="27" w:name="_Toc318816632"/>
       <w:r>
         <w:rPr>
           <w:lang w:val="en-US"/>
@@ -6000,7 +6867,7 @@
           <w:lang w:val="en-US"/>
         </w:rPr>
       </w:pPr>
-      <w:bookmarkStart w:id="28" w:name="_Toc318805162"/>
+      <w:bookmarkStart w:id="28" w:name="_Toc318816633"/>
       <w:r>
         <w:rPr>
           <w:lang w:val="en-US"/>
@@ -6298,7 +7165,7 @@
           </wp:anchor>
         </w:drawing>
       </w:r>
-      <w:bookmarkStart w:id="29" w:name="_Toc318805163"/>
+      <w:bookmarkStart w:id="29" w:name="_Toc318816634"/>
       <w:r>
         <w:t>System Architecture</w:t>
       </w:r>
@@ -6339,13 +7206,8 @@
                     </w:r>
                   </w:fldSimple>
                   <w:r>
-                    <w:t xml:space="preserve"> Class </w:t>
+                    <w:t xml:space="preserve"> Class Diagram</w:t>
                   </w:r>
-                  <w:proofErr w:type="spellStart"/>
-                  <w:r>
-                    <w:t>Diagram</w:t>
-                  </w:r>
-                  <w:proofErr w:type="spellEnd"/>
                 </w:p>
               </w:txbxContent>
             </v:textbox>
@@ -6362,12 +7224,12 @@
           <w:numId w:val="26"/>
         </w:numPr>
       </w:pPr>
-      <w:proofErr w:type="spellStart"/>
+      <w:bookmarkStart w:id="30" w:name="_Toc318816635"/>
       <w:r>
         <w:lastRenderedPageBreak/>
         <w:t>KinectBrowser</w:t>
       </w:r>
-      <w:proofErr w:type="spellEnd"/>
+      <w:bookmarkEnd w:id="30"/>
     </w:p>
     <w:p>
       <w:pPr>
@@ -6402,7 +7264,7 @@
           <w:lang w:val="en-US"/>
         </w:rPr>
       </w:pPr>
-      <w:proofErr w:type="spellStart"/>
+      <w:bookmarkStart w:id="31" w:name="_Toc318816636"/>
       <w:r>
         <w:rPr>
           <w:lang w:val="en-US"/>
@@ -6413,96 +7275,46 @@
         <w:rPr>
           <w:lang w:val="en-US"/>
         </w:rPr>
-        <w:t>inect</w:t>
-      </w:r>
-      <w:proofErr w:type="spellEnd"/>
-      <w:r>
-        <w:rPr>
-          <w:lang w:val="en-US"/>
-        </w:rPr>
-        <w:t xml:space="preserve">, </w:t>
-      </w:r>
-      <w:proofErr w:type="spellStart"/>
+        <w:t xml:space="preserve">inect, </w:t>
+      </w:r>
       <w:r>
         <w:rPr>
           <w:lang w:val="en-US"/>
         </w:rPr>
         <w:t>Input.Mouse</w:t>
       </w:r>
-      <w:proofErr w:type="spellEnd"/>
       <w:r>
         <w:rPr>
           <w:lang w:val="en-US"/>
         </w:rPr>
         <w:t xml:space="preserve"> &amp; Interaction</w:t>
       </w:r>
-    </w:p>
-    <w:p>
-      <w:pPr>
-        <w:rPr>
-          <w:lang w:val="en-US"/>
-        </w:rPr>
-      </w:pPr>
-      <w:r>
-        <w:rPr>
-          <w:lang w:val="en-US"/>
-        </w:rPr>
-        <w:t xml:space="preserve">Since we wanted our project to both utilize the Kinect and the Mouse it is natural to have our system detect these two entry devices. As its name implies </w:t>
-      </w:r>
-      <w:proofErr w:type="spellStart"/>
-      <w:r>
-        <w:rPr>
-          <w:lang w:val="en-US"/>
-        </w:rPr>
-        <w:t>Input.Kinect</w:t>
-      </w:r>
-      <w:proofErr w:type="spellEnd"/>
-      <w:r>
-        <w:rPr>
-          <w:lang w:val="en-US"/>
-        </w:rPr>
-        <w:t xml:space="preserve"> gets raw data from the Kinect whereas </w:t>
-      </w:r>
-      <w:proofErr w:type="spellStart"/>
-      <w:r>
-        <w:rPr>
-          <w:lang w:val="en-US"/>
-        </w:rPr>
-        <w:t>Input.Mouse</w:t>
-      </w:r>
-      <w:proofErr w:type="spellEnd"/>
-      <w:r>
-        <w:rPr>
-          <w:lang w:val="en-US"/>
-        </w:rPr>
-        <w:t xml:space="preserve"> gets the data from the mouse device.</w:t>
-      </w:r>
-    </w:p>
-    <w:p>
-      <w:pPr>
-        <w:rPr>
-          <w:lang w:val="en-US"/>
-        </w:rPr>
-      </w:pPr>
-      <w:r>
-        <w:rPr>
-          <w:lang w:val="en-US"/>
-        </w:rPr>
-        <w:t xml:space="preserve">At this point </w:t>
-      </w:r>
-      <w:proofErr w:type="spellStart"/>
-      <w:r>
-        <w:rPr>
-          <w:lang w:val="en-US"/>
-        </w:rPr>
-        <w:t>Input.Kinect</w:t>
-      </w:r>
-      <w:proofErr w:type="spellEnd"/>
-      <w:r>
-        <w:rPr>
-          <w:lang w:val="en-US"/>
-        </w:rPr>
-        <w:t xml:space="preserve"> gives all the data: Depth, Color and Skeleton data. These data are then filtered and treated by the Interaction.dll and the ImageProcessing.dll. From the limitations we have found earlier we have decided to only use the Depth data.</w:t>
+      <w:bookmarkEnd w:id="31"/>
+    </w:p>
+    <w:p>
+      <w:pPr>
+        <w:rPr>
+          <w:lang w:val="en-US"/>
+        </w:rPr>
+      </w:pPr>
+      <w:r>
+        <w:rPr>
+          <w:lang w:val="en-US"/>
+        </w:rPr>
+        <w:t>Since we wanted our project to both utilize the Kinect and the Mouse it is natural to have our system detect these two entry devices. As its name implies Input.Kinect gets raw data from the Kinect whereas Input.Mouse gets the data from the mouse device.</w:t>
+      </w:r>
+    </w:p>
+    <w:p>
+      <w:pPr>
+        <w:rPr>
+          <w:lang w:val="en-US"/>
+        </w:rPr>
+      </w:pPr>
+      <w:r>
+        <w:rPr>
+          <w:lang w:val="en-US"/>
+        </w:rPr>
+        <w:t>At this point Input.Kinect gives all the data: Depth, Color and Skeleton data. These data are then filtered and treated by the Interaction.dll and the ImageProcessing.dll. From the limitations we have found earlier we have decided to only use the Depth data.</w:t>
       </w:r>
     </w:p>
     <w:p>
@@ -6532,14 +7344,14 @@
           <w:lang w:val="en-US"/>
         </w:rPr>
       </w:pPr>
-      <w:proofErr w:type="spellStart"/>
+      <w:bookmarkStart w:id="32" w:name="_Toc318816637"/>
       <w:r>
         <w:rPr>
           <w:lang w:val="en-US"/>
         </w:rPr>
         <w:t>ImageProcessing</w:t>
       </w:r>
-      <w:proofErr w:type="spellEnd"/>
+      <w:bookmarkEnd w:id="32"/>
     </w:p>
     <w:p>
       <w:pPr>
@@ -6605,12 +7417,14 @@
           <w:lang w:val="en-US"/>
         </w:rPr>
       </w:pPr>
+      <w:bookmarkStart w:id="33" w:name="_Toc318816638"/>
       <w:r>
         <w:rPr>
           <w:lang w:val="en-US"/>
         </w:rPr>
         <w:t>D3D</w:t>
       </w:r>
+      <w:bookmarkEnd w:id="33"/>
     </w:p>
     <w:p>
       <w:pPr>
@@ -6628,21 +7442,7 @@
         <w:rPr>
           <w:lang w:val="en-US"/>
         </w:rPr>
-        <w:t xml:space="preserve"> or Direct3D.dll is part of Microsoft’s Application Programming Interface (API). It is used to render 3D graphics in applications, allow applications to run in full screen, apply </w:t>
-      </w:r>
-      <w:proofErr w:type="spellStart"/>
-      <w:r>
-        <w:rPr>
-          <w:lang w:val="en-US"/>
-        </w:rPr>
-        <w:t>shaders</w:t>
-      </w:r>
-      <w:proofErr w:type="spellEnd"/>
-      <w:r>
-        <w:rPr>
-          <w:lang w:val="en-US"/>
-        </w:rPr>
-        <w:t xml:space="preserve">… </w:t>
+        <w:t xml:space="preserve"> or Direct3D.dll is part of Microsoft’s Application Programming Interface (API). It is used to render 3D graphics in applications, allow applications to run in full screen, apply shaders… </w:t>
       </w:r>
     </w:p>
     <w:p>
@@ -6662,12 +7462,12 @@
       <w:pPr>
         <w:pStyle w:val="Titre2"/>
       </w:pPr>
-      <w:bookmarkStart w:id="30" w:name="_Toc318805164"/>
+      <w:bookmarkStart w:id="34" w:name="_Toc318816639"/>
       <w:r>
         <w:lastRenderedPageBreak/>
         <w:t>Theory</w:t>
       </w:r>
-      <w:bookmarkEnd w:id="30"/>
+      <w:bookmarkEnd w:id="34"/>
     </w:p>
     <w:p>
       <w:pPr>
@@ -6680,6 +7480,7 @@
           <w:lang w:val="en-US"/>
         </w:rPr>
       </w:pPr>
+      <w:bookmarkStart w:id="35" w:name="_Toc318816640"/>
       <w:r>
         <w:rPr>
           <w:lang w:val="en-US"/>
@@ -6692,6 +7493,7 @@
         </w:rPr>
         <w:t>ecognize hands</w:t>
       </w:r>
+      <w:bookmarkEnd w:id="35"/>
     </w:p>
     <w:p>
       <w:pPr>
@@ -6761,21 +7563,7 @@
         <w:rPr>
           <w:lang w:val="en-US"/>
         </w:rPr>
-        <w:t xml:space="preserve">We have decided to track the 4 biggest blobs because usually the Kinect detects both hands and the head. The last blob is added for safety because sometimes there can be some noise from the </w:t>
-      </w:r>
-      <w:proofErr w:type="spellStart"/>
-      <w:r>
-        <w:rPr>
-          <w:lang w:val="en-US"/>
-        </w:rPr>
-        <w:t>Kinect’s</w:t>
-      </w:r>
-      <w:proofErr w:type="spellEnd"/>
-      <w:r>
-        <w:rPr>
-          <w:lang w:val="en-US"/>
-        </w:rPr>
-        <w:t xml:space="preserve"> sensor.</w:t>
+        <w:t>We have decided to track the 4 biggest blobs because usually the Kinect detects both hands and the head. The last blob is added for safety because sometimes there can be some noise from the Kinect’s sensor.</w:t>
       </w:r>
     </w:p>
     <w:p>
@@ -6798,6 +7586,7 @@
           <w:lang w:val="en-US"/>
         </w:rPr>
       </w:pPr>
+      <w:bookmarkStart w:id="36" w:name="_Toc318816641"/>
       <w:r>
         <w:rPr>
           <w:lang w:val="en-US"/>
@@ -6817,6 +7606,7 @@
         </w:rPr>
         <w:t xml:space="preserve"> GPU</w:t>
       </w:r>
+      <w:bookmarkEnd w:id="36"/>
     </w:p>
     <w:p>
       <w:pPr>
@@ -6961,16 +7751,8 @@
         <w:rPr>
           <w:lang w:val="en-US"/>
         </w:rPr>
-        <w:t xml:space="preserve">As you can see on this comparison image between the GPU and the CPU there is a huge gap between the speed processing done on the GPU and the </w:t>
-      </w:r>
-      <w:proofErr w:type="gramStart"/>
-      <w:r>
-        <w:rPr>
-          <w:lang w:val="en-US"/>
-        </w:rPr>
-        <w:t>CPU.</w:t>
-      </w:r>
-      <w:proofErr w:type="gramEnd"/>
+        <w:t>As you can see on this comparison image between the GPU and the CPU there is a huge gap between the speed processing done on the GPU and the CPU.</w:t>
+      </w:r>
     </w:p>
     <w:p>
       <w:pPr>
@@ -7002,12 +7784,12 @@
       <w:pPr>
         <w:pStyle w:val="Titre2"/>
       </w:pPr>
-      <w:bookmarkStart w:id="31" w:name="_Toc318805165"/>
+      <w:bookmarkStart w:id="37" w:name="_Toc318816642"/>
       <w:r>
         <w:lastRenderedPageBreak/>
         <w:t>Technical</w:t>
       </w:r>
-      <w:bookmarkEnd w:id="31"/>
+      <w:bookmarkEnd w:id="37"/>
     </w:p>
     <w:p>
       <w:pPr>
@@ -7020,12 +7802,14 @@
           <w:lang w:val="en-US"/>
         </w:rPr>
       </w:pPr>
+      <w:bookmarkStart w:id="38" w:name="_Toc318816643"/>
       <w:r>
         <w:rPr>
           <w:lang w:val="en-US"/>
         </w:rPr>
         <w:t>Running in Real Time</w:t>
       </w:r>
+      <w:bookmarkEnd w:id="38"/>
     </w:p>
     <w:p>
       <w:pPr>
@@ -7169,6 +7953,7 @@
           <w:lang w:val="en-US"/>
         </w:rPr>
       </w:pPr>
+      <w:bookmarkStart w:id="39" w:name="_Toc318816644"/>
       <w:r>
         <w:rPr>
           <w:lang w:val="en-US"/>
@@ -7176,6 +7961,7 @@
         <w:lastRenderedPageBreak/>
         <w:t>Implemented algorithm for the hand recognition</w:t>
       </w:r>
+      <w:bookmarkEnd w:id="39"/>
     </w:p>
     <w:p>
       <w:pPr>
@@ -7425,15 +8211,7 @@
               <w:txbxContent>
                 <w:p>
                   <w:r>
-                    <w:t xml:space="preserve">Final data : blobs + </w:t>
-                  </w:r>
-                  <w:proofErr w:type="spellStart"/>
-                  <w:r>
-                    <w:t>borders</w:t>
-                  </w:r>
-                  <w:proofErr w:type="spellEnd"/>
-                  <w:r>
-                    <w:t xml:space="preserve"> + orientation</w:t>
+                    <w:t>Final data : blobs + borders + orientation</w:t>
                   </w:r>
                 </w:p>
               </w:txbxContent>
@@ -7450,13 +8228,8 @@
             <v:textbox style="mso-next-textbox:#_x0000_s1054">
               <w:txbxContent>
                 <w:p>
-                  <w:proofErr w:type="spellStart"/>
                   <w:r>
-                    <w:t>Borders</w:t>
-                  </w:r>
-                  <w:proofErr w:type="spellEnd"/>
-                  <w:r>
-                    <w:t xml:space="preserve"> gradient</w:t>
+                    <w:t>Borders gradient</w:t>
                   </w:r>
                 </w:p>
               </w:txbxContent>
@@ -7473,29 +8246,8 @@
             <v:textbox style="mso-next-textbox:#_x0000_s1053">
               <w:txbxContent>
                 <w:p>
-                  <w:proofErr w:type="spellStart"/>
                   <w:r>
-                    <w:t>Depth</w:t>
-                  </w:r>
-                  <w:proofErr w:type="spellEnd"/>
-                  <w:r>
-                    <w:t xml:space="preserve"> </w:t>
-                  </w:r>
-                  <w:proofErr w:type="spellStart"/>
-                  <w:r>
-                    <w:t>based</w:t>
-                  </w:r>
-                  <w:proofErr w:type="spellEnd"/>
-                  <w:r>
-                    <w:t xml:space="preserve"> </w:t>
-                  </w:r>
-                  <w:proofErr w:type="spellStart"/>
-                  <w:r>
-                    <w:t>regions</w:t>
-                  </w:r>
-                  <w:proofErr w:type="spellEnd"/>
-                  <w:r>
-                    <w:t xml:space="preserve"> extraction</w:t>
+                    <w:t>Depth based regions extraction</w:t>
                   </w:r>
                 </w:p>
               </w:txbxContent>
@@ -7512,19 +8264,9 @@
             <v:textbox style="mso-next-textbox:#_x0000_s1052">
               <w:txbxContent>
                 <w:p>
-                  <w:proofErr w:type="spellStart"/>
                   <w:r>
-                    <w:t>Filtered</w:t>
+                    <w:t>Filtered depth</w:t>
                   </w:r>
-                  <w:proofErr w:type="spellEnd"/>
-                  <w:r>
-                    <w:t xml:space="preserve"> </w:t>
-                  </w:r>
-                  <w:proofErr w:type="spellStart"/>
-                  <w:r>
-                    <w:t>depth</w:t>
-                  </w:r>
-                  <w:proofErr w:type="spellEnd"/>
                 </w:p>
               </w:txbxContent>
             </v:textbox>
@@ -7541,15 +8283,7 @@
               <w:txbxContent>
                 <w:p>
                   <w:r>
-                    <w:t xml:space="preserve">Original Kinect </w:t>
-                  </w:r>
-                  <w:proofErr w:type="spellStart"/>
-                  <w:r>
-                    <w:t>Depth</w:t>
-                  </w:r>
-                  <w:proofErr w:type="spellEnd"/>
-                  <w:r>
-                    <w:t xml:space="preserve"> Image</w:t>
+                    <w:t>Original Kinect Depth Image</w:t>
                   </w:r>
                 </w:p>
               </w:txbxContent>
@@ -7559,7 +8293,7 @@
       </w:r>
       <w:r>
         <w:rPr>
-          <w:lang w:val="en-US"/>
+          <w:noProof/>
         </w:rPr>
         <w:drawing>
           <wp:inline distT="0" distB="0" distL="0" distR="0">
@@ -7646,12 +8380,12 @@
       <w:pPr>
         <w:pStyle w:val="Titre2"/>
       </w:pPr>
-      <w:bookmarkStart w:id="32" w:name="_Toc318805166"/>
+      <w:bookmarkStart w:id="40" w:name="_Toc318816645"/>
       <w:r>
         <w:lastRenderedPageBreak/>
         <w:t>Results</w:t>
       </w:r>
-      <w:bookmarkEnd w:id="32"/>
+      <w:bookmarkEnd w:id="40"/>
     </w:p>
     <w:p>
       <w:pPr>
@@ -7723,13 +8457,6 @@
         </w:rPr>
         <w:t>t can only detect 2 hands on the screen so if somebody else passes at the back of the user or in front the system might lose the tracking of the user’s hands.</w:t>
       </w:r>
-    </w:p>
-    <w:p>
-      <w:pPr>
-        <w:rPr>
-          <w:lang w:val="en-US"/>
-        </w:rPr>
-      </w:pPr>
     </w:p>
     <w:p>
       <w:pPr>
@@ -7762,7 +8489,7 @@
           <w:lang w:val="en-US"/>
         </w:rPr>
       </w:pPr>
-      <w:bookmarkStart w:id="33" w:name="_Toc318805167"/>
+      <w:bookmarkStart w:id="41" w:name="_Toc318816646"/>
       <w:r>
         <w:rPr>
           <w:lang w:val="en-US"/>
@@ -7770,7 +8497,7 @@
         <w:lastRenderedPageBreak/>
         <w:t>Evaluation of the project</w:t>
       </w:r>
-      <w:bookmarkEnd w:id="33"/>
+      <w:bookmarkEnd w:id="41"/>
     </w:p>
     <w:p>
       <w:pPr>
@@ -7810,7 +8537,7 @@
           <w:lang w:val="en-US"/>
         </w:rPr>
       </w:pPr>
-      <w:bookmarkStart w:id="34" w:name="_Toc318805168"/>
+      <w:bookmarkStart w:id="42" w:name="_Toc318816647"/>
       <w:r>
         <w:rPr>
           <w:lang w:val="en-US"/>
@@ -7818,7 +8545,7 @@
         <w:lastRenderedPageBreak/>
         <w:t>Conclusion</w:t>
       </w:r>
-      <w:bookmarkEnd w:id="34"/>
+      <w:bookmarkEnd w:id="42"/>
     </w:p>
     <w:p>
       <w:pPr>
@@ -8066,7 +8793,7 @@
           <w:lang w:val="en-US"/>
         </w:rPr>
       </w:pPr>
-      <w:bookmarkStart w:id="35" w:name="_Toc318805169"/>
+      <w:bookmarkStart w:id="43" w:name="_Toc318816648"/>
       <w:r>
         <w:rPr>
           <w:lang w:val="en-US"/>
@@ -8074,7 +8801,7 @@
         <w:lastRenderedPageBreak/>
         <w:t>Glossary</w:t>
       </w:r>
-      <w:bookmarkEnd w:id="35"/>
+      <w:bookmarkEnd w:id="43"/>
     </w:p>
     <w:p>
       <w:pPr>
@@ -8277,7 +9004,7 @@
           <w:lang w:val="en-US"/>
         </w:rPr>
       </w:pPr>
-      <w:bookmarkStart w:id="36" w:name="_Toc318805170"/>
+      <w:bookmarkStart w:id="44" w:name="_Toc318816649"/>
       <w:r>
         <w:rPr>
           <w:lang w:val="en-US"/>
@@ -8285,7 +9012,7 @@
         <w:lastRenderedPageBreak/>
         <w:t>References</w:t>
       </w:r>
-      <w:bookmarkEnd w:id="36"/>
+      <w:bookmarkEnd w:id="44"/>
     </w:p>
     <w:p>
       <w:pPr>
@@ -8406,7 +9133,7 @@
           <w:lang w:val="en-US"/>
         </w:rPr>
       </w:pPr>
-      <w:bookmarkStart w:id="37" w:name="_Toc318805171"/>
+      <w:bookmarkStart w:id="45" w:name="_Toc318816650"/>
       <w:r>
         <w:rPr>
           <w:lang w:val="en-US"/>
@@ -8414,7 +9141,7 @@
         <w:lastRenderedPageBreak/>
         <w:t>Appendix</w:t>
       </w:r>
-      <w:bookmarkEnd w:id="37"/>
+      <w:bookmarkEnd w:id="45"/>
     </w:p>
     <w:p>
       <w:pPr>
@@ -8424,48 +9151,246 @@
           <w:numId w:val="31"/>
         </w:numPr>
       </w:pPr>
+      <w:bookmarkStart w:id="46" w:name="_Toc318816651"/>
       <w:r>
         <w:t>Screenshots of the system</w:t>
       </w:r>
-    </w:p>
-    <w:p>
-      <w:pPr>
-        <w:rPr>
-          <w:lang w:val="en-US"/>
-        </w:rPr>
-      </w:pPr>
-    </w:p>
-    <w:p>
-      <w:pPr>
-        <w:rPr>
-          <w:lang w:val="en-US"/>
-        </w:rPr>
-      </w:pPr>
-    </w:p>
-    <w:p>
-      <w:pPr>
-        <w:rPr>
-          <w:lang w:val="en-US"/>
-        </w:rPr>
-      </w:pPr>
-    </w:p>
-    <w:p>
-      <w:pPr>
-        <w:rPr>
-          <w:lang w:val="en-US"/>
-        </w:rPr>
-      </w:pPr>
-      <w:r>
-        <w:rPr>
-          <w:lang w:val="en-US"/>
-        </w:rPr>
-        <w:br w:type="page"/>
-      </w:r>
+      <w:bookmarkEnd w:id="46"/>
+    </w:p>
+    <w:p>
+      <w:pPr>
+        <w:rPr>
+          <w:lang w:val="en-US"/>
+        </w:rPr>
+      </w:pPr>
+      <w:r>
+        <w:rPr>
+          <w:noProof/>
+        </w:rPr>
+        <w:drawing>
+          <wp:inline distT="0" distB="0" distL="0" distR="0">
+            <wp:extent cx="5801719" cy="3409950"/>
+            <wp:effectExtent l="19050" t="0" r="8531" b="0"/>
+            <wp:docPr id="11" name="Image 1"/>
+            <wp:cNvGraphicFramePr>
+              <a:graphicFrameLocks xmlns:a="http://schemas.openxmlformats.org/drawingml/2006/main" noChangeAspect="1"/>
+            </wp:cNvGraphicFramePr>
+            <a:graphic xmlns:a="http://schemas.openxmlformats.org/drawingml/2006/main">
+              <a:graphicData uri="http://schemas.openxmlformats.org/drawingml/2006/picture">
+                <pic:pic xmlns:pic="http://schemas.openxmlformats.org/drawingml/2006/picture">
+                  <pic:nvPicPr>
+                    <pic:cNvPr id="0" name="Picture 1"/>
+                    <pic:cNvPicPr>
+                      <a:picLocks noChangeAspect="1" noChangeArrowheads="1"/>
+                    </pic:cNvPicPr>
+                  </pic:nvPicPr>
+                  <pic:blipFill>
+                    <a:blip r:embed="rId24" cstate="print"/>
+                    <a:srcRect/>
+                    <a:stretch>
+                      <a:fillRect/>
+                    </a:stretch>
+                  </pic:blipFill>
+                  <pic:spPr bwMode="auto">
+                    <a:xfrm>
+                      <a:off x="0" y="0"/>
+                      <a:ext cx="5801719" cy="3409950"/>
+                    </a:xfrm>
+                    <a:prstGeom prst="rect">
+                      <a:avLst/>
+                    </a:prstGeom>
+                    <a:noFill/>
+                    <a:ln w="9525">
+                      <a:noFill/>
+                      <a:miter lim="800000"/>
+                      <a:headEnd/>
+                      <a:tailEnd/>
+                    </a:ln>
+                  </pic:spPr>
+                </pic:pic>
+              </a:graphicData>
+            </a:graphic>
+          </wp:inline>
+        </w:drawing>
+      </w:r>
+    </w:p>
+    <w:p>
+      <w:pPr>
+        <w:rPr>
+          <w:lang w:val="en-US"/>
+        </w:rPr>
+      </w:pPr>
+    </w:p>
+    <w:p>
+      <w:pPr>
+        <w:rPr>
+          <w:lang w:val="en-US"/>
+        </w:rPr>
+      </w:pPr>
+    </w:p>
+    <w:p>
+      <w:pPr>
+        <w:rPr>
+          <w:color w:val="FF0000"/>
+          <w:lang w:val="en-US"/>
+        </w:rPr>
+      </w:pPr>
+      <w:r>
+        <w:rPr>
+          <w:color w:val="FF0000"/>
+          <w:lang w:val="en-US"/>
+        </w:rPr>
+        <w:t>[ Screen avec Circular Menu]</w:t>
+      </w:r>
+    </w:p>
+    <w:p>
+      <w:pPr>
+        <w:rPr>
+          <w:lang w:val="en-US"/>
+        </w:rPr>
+      </w:pPr>
+      <w:r>
+        <w:rPr>
+          <w:noProof/>
+        </w:rPr>
+        <w:lastRenderedPageBreak/>
+        <w:drawing>
+          <wp:inline distT="0" distB="0" distL="0" distR="0">
+            <wp:extent cx="5746438" cy="3381375"/>
+            <wp:effectExtent l="19050" t="0" r="6662" b="0"/>
+            <wp:docPr id="12" name="Image 2"/>
+            <wp:cNvGraphicFramePr>
+              <a:graphicFrameLocks xmlns:a="http://schemas.openxmlformats.org/drawingml/2006/main" noChangeAspect="1"/>
+            </wp:cNvGraphicFramePr>
+            <a:graphic xmlns:a="http://schemas.openxmlformats.org/drawingml/2006/main">
+              <a:graphicData uri="http://schemas.openxmlformats.org/drawingml/2006/picture">
+                <pic:pic xmlns:pic="http://schemas.openxmlformats.org/drawingml/2006/picture">
+                  <pic:nvPicPr>
+                    <pic:cNvPr id="0" name="Picture 2"/>
+                    <pic:cNvPicPr>
+                      <a:picLocks noChangeAspect="1" noChangeArrowheads="1"/>
+                    </pic:cNvPicPr>
+                  </pic:nvPicPr>
+                  <pic:blipFill>
+                    <a:blip r:embed="rId25" cstate="print"/>
+                    <a:srcRect/>
+                    <a:stretch>
+                      <a:fillRect/>
+                    </a:stretch>
+                  </pic:blipFill>
+                  <pic:spPr bwMode="auto">
+                    <a:xfrm>
+                      <a:off x="0" y="0"/>
+                      <a:ext cx="5746438" cy="3381375"/>
+                    </a:xfrm>
+                    <a:prstGeom prst="rect">
+                      <a:avLst/>
+                    </a:prstGeom>
+                    <a:noFill/>
+                    <a:ln w="9525">
+                      <a:noFill/>
+                      <a:miter lim="800000"/>
+                      <a:headEnd/>
+                      <a:tailEnd/>
+                    </a:ln>
+                  </pic:spPr>
+                </pic:pic>
+              </a:graphicData>
+            </a:graphic>
+          </wp:inline>
+        </w:drawing>
+      </w:r>
+    </w:p>
+    <w:p>
+      <w:pPr>
+        <w:rPr>
+          <w:lang w:val="en-US"/>
+        </w:rPr>
+      </w:pPr>
+    </w:p>
+    <w:p>
+      <w:pPr>
+        <w:rPr>
+          <w:lang w:val="en-US"/>
+        </w:rPr>
+      </w:pPr>
+    </w:p>
+    <w:p>
+      <w:pPr>
+        <w:rPr>
+          <w:lang w:val="en-US"/>
+        </w:rPr>
+      </w:pPr>
+      <w:r>
+        <w:rPr>
+          <w:noProof/>
+        </w:rPr>
+        <w:drawing>
+          <wp:inline distT="0" distB="0" distL="0" distR="0">
+            <wp:extent cx="5753100" cy="3390900"/>
+            <wp:effectExtent l="19050" t="0" r="0" b="0"/>
+            <wp:docPr id="13" name="Image 3"/>
+            <wp:cNvGraphicFramePr>
+              <a:graphicFrameLocks xmlns:a="http://schemas.openxmlformats.org/drawingml/2006/main" noChangeAspect="1"/>
+            </wp:cNvGraphicFramePr>
+            <a:graphic xmlns:a="http://schemas.openxmlformats.org/drawingml/2006/main">
+              <a:graphicData uri="http://schemas.openxmlformats.org/drawingml/2006/picture">
+                <pic:pic xmlns:pic="http://schemas.openxmlformats.org/drawingml/2006/picture">
+                  <pic:nvPicPr>
+                    <pic:cNvPr id="0" name="Picture 3"/>
+                    <pic:cNvPicPr>
+                      <a:picLocks noChangeAspect="1" noChangeArrowheads="1"/>
+                    </pic:cNvPicPr>
+                  </pic:nvPicPr>
+                  <pic:blipFill>
+                    <a:blip r:embed="rId26" cstate="print"/>
+                    <a:srcRect/>
+                    <a:stretch>
+                      <a:fillRect/>
+                    </a:stretch>
+                  </pic:blipFill>
+                  <pic:spPr bwMode="auto">
+                    <a:xfrm>
+                      <a:off x="0" y="0"/>
+                      <a:ext cx="5753100" cy="3390900"/>
+                    </a:xfrm>
+                    <a:prstGeom prst="rect">
+                      <a:avLst/>
+                    </a:prstGeom>
+                    <a:noFill/>
+                    <a:ln w="9525">
+                      <a:noFill/>
+                      <a:miter lim="800000"/>
+                      <a:headEnd/>
+                      <a:tailEnd/>
+                    </a:ln>
+                  </pic:spPr>
+                </pic:pic>
+              </a:graphicData>
+            </a:graphic>
+          </wp:inline>
+        </w:drawing>
+      </w:r>
+    </w:p>
+    <w:p>
+      <w:pPr>
+        <w:rPr>
+          <w:lang w:val="en-US"/>
+        </w:rPr>
+      </w:pPr>
+    </w:p>
+    <w:p>
+      <w:pPr>
+        <w:rPr>
+          <w:lang w:val="en-US"/>
+        </w:rPr>
+      </w:pPr>
     </w:p>
     <w:p>
       <w:pPr>
         <w:pStyle w:val="Titre2"/>
       </w:pPr>
+      <w:bookmarkStart w:id="47" w:name="_Toc318816652"/>
       <w:r>
         <w:lastRenderedPageBreak/>
         <w:t>General</w:t>
@@ -8476,6 +9401,7 @@
       <w:r>
         <w:t>Document</w:t>
       </w:r>
+      <w:bookmarkEnd w:id="47"/>
     </w:p>
     <w:sdt>
       <w:sdtPr>
@@ -10914,7 +11840,8 @@
           <w:lang w:val="en-US"/>
         </w:rPr>
       </w:pPr>
-      <w:bookmarkStart w:id="38" w:name="_Toc306269327"/>
+      <w:bookmarkStart w:id="48" w:name="_Toc306269327"/>
+      <w:bookmarkStart w:id="49" w:name="_Toc318816653"/>
       <w:r>
         <w:rPr>
           <w:lang w:val="en-US"/>
@@ -10922,7 +11849,8 @@
         <w:lastRenderedPageBreak/>
         <w:t>Introduction</w:t>
       </w:r>
-      <w:bookmarkEnd w:id="38"/>
+      <w:bookmarkEnd w:id="48"/>
+      <w:bookmarkEnd w:id="49"/>
     </w:p>
     <w:p>
       <w:pPr>
@@ -10933,11 +11861,13 @@
         </w:numPr>
         <w:jc w:val="both"/>
       </w:pPr>
-      <w:bookmarkStart w:id="39" w:name="_Toc306269328"/>
+      <w:bookmarkStart w:id="50" w:name="_Toc306269328"/>
+      <w:bookmarkStart w:id="51" w:name="_Toc318816654"/>
       <w:r>
         <w:t>Purpose of the document</w:t>
       </w:r>
-      <w:bookmarkEnd w:id="39"/>
+      <w:bookmarkEnd w:id="50"/>
+      <w:bookmarkEnd w:id="51"/>
     </w:p>
     <w:p>
       <w:pPr>
@@ -10969,11 +11899,13 @@
           <w:numId w:val="33"/>
         </w:numPr>
       </w:pPr>
-      <w:bookmarkStart w:id="40" w:name="_Toc306269329"/>
+      <w:bookmarkStart w:id="52" w:name="_Toc306269329"/>
+      <w:bookmarkStart w:id="53" w:name="_Toc318816655"/>
       <w:r>
         <w:t>Glossary</w:t>
       </w:r>
-      <w:bookmarkEnd w:id="40"/>
+      <w:bookmarkEnd w:id="52"/>
+      <w:bookmarkEnd w:id="53"/>
     </w:p>
     <w:p>
       <w:pPr>
@@ -11092,7 +12024,8 @@
           <w:lang w:val="en-US"/>
         </w:rPr>
       </w:pPr>
-      <w:bookmarkStart w:id="41" w:name="_Toc306269330"/>
+      <w:bookmarkStart w:id="54" w:name="_Toc306269330"/>
+      <w:bookmarkStart w:id="55" w:name="_Toc318816656"/>
       <w:r>
         <w:rPr>
           <w:lang w:val="en-US"/>
@@ -11100,7 +12033,8 @@
         <w:lastRenderedPageBreak/>
         <w:t>Natural User Interface</w:t>
       </w:r>
-      <w:bookmarkEnd w:id="41"/>
+      <w:bookmarkEnd w:id="54"/>
+      <w:bookmarkEnd w:id="55"/>
     </w:p>
     <w:p>
       <w:pPr>
@@ -11111,11 +12045,13 @@
         </w:numPr>
         <w:jc w:val="both"/>
       </w:pPr>
-      <w:bookmarkStart w:id="42" w:name="_Toc306269331"/>
+      <w:bookmarkStart w:id="56" w:name="_Toc306269331"/>
+      <w:bookmarkStart w:id="57" w:name="_Toc318816657"/>
       <w:r>
         <w:t>Purpose of the project</w:t>
       </w:r>
-      <w:bookmarkEnd w:id="42"/>
+      <w:bookmarkEnd w:id="56"/>
+      <w:bookmarkEnd w:id="57"/>
     </w:p>
     <w:p>
       <w:pPr>
@@ -11172,11 +12108,13 @@
         </w:numPr>
         <w:jc w:val="both"/>
       </w:pPr>
-      <w:bookmarkStart w:id="43" w:name="_Toc306269332"/>
+      <w:bookmarkStart w:id="58" w:name="_Toc306269332"/>
+      <w:bookmarkStart w:id="59" w:name="_Toc318816658"/>
       <w:r>
         <w:t>Global description of the system</w:t>
       </w:r>
-      <w:bookmarkEnd w:id="43"/>
+      <w:bookmarkEnd w:id="58"/>
+      <w:bookmarkEnd w:id="59"/>
     </w:p>
     <w:p>
       <w:pPr>
@@ -11266,11 +12204,13 @@
         </w:numPr>
         <w:jc w:val="both"/>
       </w:pPr>
-      <w:bookmarkStart w:id="44" w:name="_Toc306269333"/>
+      <w:bookmarkStart w:id="60" w:name="_Toc306269333"/>
+      <w:bookmarkStart w:id="61" w:name="_Toc318816659"/>
       <w:r>
         <w:t>Composition of the system</w:t>
       </w:r>
-      <w:bookmarkEnd w:id="44"/>
+      <w:bookmarkEnd w:id="60"/>
+      <w:bookmarkEnd w:id="61"/>
     </w:p>
     <w:p>
       <w:pPr>
@@ -11457,12 +12397,14 @@
         </w:numPr>
         <w:jc w:val="both"/>
       </w:pPr>
-      <w:bookmarkStart w:id="45" w:name="_Toc306269334"/>
+      <w:bookmarkStart w:id="62" w:name="_Toc306269334"/>
+      <w:bookmarkStart w:id="63" w:name="_Toc318816660"/>
       <w:r>
         <w:lastRenderedPageBreak/>
         <w:t>How the system will work</w:t>
       </w:r>
-      <w:bookmarkEnd w:id="45"/>
+      <w:bookmarkEnd w:id="62"/>
+      <w:bookmarkEnd w:id="63"/>
     </w:p>
     <w:p>
       <w:pPr>
@@ -11475,14 +12417,16 @@
           <w:lang w:val="en-US"/>
         </w:rPr>
       </w:pPr>
-      <w:bookmarkStart w:id="46" w:name="_Toc306269335"/>
+      <w:bookmarkStart w:id="64" w:name="_Toc306269335"/>
+      <w:bookmarkStart w:id="65" w:name="_Toc318816661"/>
       <w:r>
         <w:rPr>
           <w:lang w:val="en-US"/>
         </w:rPr>
         <w:t>User interface</w:t>
       </w:r>
-      <w:bookmarkEnd w:id="46"/>
+      <w:bookmarkEnd w:id="64"/>
+      <w:bookmarkEnd w:id="65"/>
     </w:p>
     <w:p>
       <w:pPr>
@@ -11531,14 +12475,16 @@
           <w:lang w:val="en-US"/>
         </w:rPr>
       </w:pPr>
-      <w:bookmarkStart w:id="47" w:name="_Toc306269336"/>
+      <w:bookmarkStart w:id="66" w:name="_Toc306269336"/>
+      <w:bookmarkStart w:id="67" w:name="_Toc318816662"/>
       <w:r>
         <w:rPr>
           <w:lang w:val="en-US"/>
         </w:rPr>
         <w:t>Movement recognition</w:t>
       </w:r>
-      <w:bookmarkEnd w:id="47"/>
+      <w:bookmarkEnd w:id="66"/>
+      <w:bookmarkEnd w:id="67"/>
     </w:p>
     <w:p>
       <w:pPr>
@@ -11590,7 +12536,8 @@
           <w:lang w:val="en-US"/>
         </w:rPr>
       </w:pPr>
-      <w:bookmarkStart w:id="48" w:name="_Toc306269337"/>
+      <w:bookmarkStart w:id="68" w:name="_Toc306269337"/>
+      <w:bookmarkStart w:id="69" w:name="_Toc318816663"/>
       <w:r>
         <w:rPr>
           <w:lang w:val="en-US"/>
@@ -11604,7 +12551,8 @@
         </w:rPr>
         <w:t>ning</w:t>
       </w:r>
-      <w:bookmarkEnd w:id="48"/>
+      <w:bookmarkEnd w:id="68"/>
+      <w:bookmarkEnd w:id="69"/>
     </w:p>
     <w:p>
       <w:pPr>
@@ -11614,11 +12562,13 @@
           <w:numId w:val="39"/>
         </w:numPr>
       </w:pPr>
-      <w:bookmarkStart w:id="49" w:name="_Toc306269338"/>
+      <w:bookmarkStart w:id="70" w:name="_Toc306269338"/>
+      <w:bookmarkStart w:id="71" w:name="_Toc318816664"/>
       <w:r>
         <w:t>Calendar</w:t>
       </w:r>
-      <w:bookmarkEnd w:id="49"/>
+      <w:bookmarkEnd w:id="70"/>
+      <w:bookmarkEnd w:id="71"/>
     </w:p>
     <w:p>
       <w:pPr>
@@ -12356,6 +13306,7 @@
       <w:r>
         <w:rPr>
           <w:noProof/>
+          <w:lang w:val="fr-FR"/>
         </w:rPr>
         <w:lastRenderedPageBreak/>
         <w:drawing>
@@ -12412,11 +13363,13 @@
           </wp:anchor>
         </w:drawing>
       </w:r>
-      <w:bookmarkStart w:id="50" w:name="_Toc306269339"/>
+      <w:bookmarkStart w:id="72" w:name="_Toc306269339"/>
+      <w:bookmarkStart w:id="73" w:name="_Toc318816665"/>
       <w:r>
         <w:t>Gantt chart</w:t>
       </w:r>
-      <w:bookmarkEnd w:id="50"/>
+      <w:bookmarkEnd w:id="72"/>
+      <w:bookmarkEnd w:id="73"/>
     </w:p>
     <w:p>
       <w:pPr>
@@ -12429,7 +13382,8 @@
           <w:lang w:val="en-US"/>
         </w:rPr>
       </w:pPr>
-      <w:bookmarkStart w:id="51" w:name="_Toc306269340"/>
+      <w:bookmarkStart w:id="74" w:name="_Toc306269340"/>
+      <w:bookmarkStart w:id="75" w:name="_Toc318816666"/>
       <w:r>
         <w:rPr>
           <w:lang w:val="en-US"/>
@@ -12437,7 +13391,8 @@
         <w:lastRenderedPageBreak/>
         <w:t>Requirements</w:t>
       </w:r>
-      <w:bookmarkEnd w:id="51"/>
+      <w:bookmarkEnd w:id="74"/>
+      <w:bookmarkEnd w:id="75"/>
     </w:p>
     <w:p>
       <w:pPr>
@@ -12447,11 +13402,13 @@
           <w:numId w:val="40"/>
         </w:numPr>
       </w:pPr>
-      <w:bookmarkStart w:id="52" w:name="_Toc306269341"/>
+      <w:bookmarkStart w:id="76" w:name="_Toc306269341"/>
+      <w:bookmarkStart w:id="77" w:name="_Toc318816667"/>
       <w:r>
         <w:t>Environment</w:t>
       </w:r>
-      <w:bookmarkEnd w:id="52"/>
+      <w:bookmarkEnd w:id="76"/>
+      <w:bookmarkEnd w:id="77"/>
     </w:p>
     <w:p>
       <w:pPr>
@@ -12481,11 +13438,13 @@
           <w:numId w:val="40"/>
         </w:numPr>
       </w:pPr>
-      <w:bookmarkStart w:id="53" w:name="_Toc306269342"/>
+      <w:bookmarkStart w:id="78" w:name="_Toc306269342"/>
+      <w:bookmarkStart w:id="79" w:name="_Toc318816668"/>
       <w:r>
         <w:t>Demonstration</w:t>
       </w:r>
-      <w:bookmarkEnd w:id="53"/>
+      <w:bookmarkEnd w:id="78"/>
+      <w:bookmarkEnd w:id="79"/>
     </w:p>
     <w:p>
       <w:pPr>
@@ -12515,11 +13474,13 @@
           <w:numId w:val="40"/>
         </w:numPr>
       </w:pPr>
-      <w:bookmarkStart w:id="54" w:name="_Toc306269343"/>
+      <w:bookmarkStart w:id="80" w:name="_Toc306269343"/>
+      <w:bookmarkStart w:id="81" w:name="_Toc318816669"/>
       <w:r>
         <w:t>Conception</w:t>
       </w:r>
-      <w:bookmarkEnd w:id="54"/>
+      <w:bookmarkEnd w:id="80"/>
+      <w:bookmarkEnd w:id="81"/>
     </w:p>
     <w:p>
       <w:pPr>
@@ -12562,11 +13523,13 @@
           <w:numId w:val="40"/>
         </w:numPr>
       </w:pPr>
-      <w:bookmarkStart w:id="55" w:name="_Toc306269344"/>
+      <w:bookmarkStart w:id="82" w:name="_Toc306269344"/>
+      <w:bookmarkStart w:id="83" w:name="_Toc318816670"/>
       <w:r>
         <w:t>Implementation</w:t>
       </w:r>
-      <w:bookmarkEnd w:id="55"/>
+      <w:bookmarkEnd w:id="82"/>
+      <w:bookmarkEnd w:id="83"/>
     </w:p>
     <w:p>
       <w:pPr>
@@ -12638,7 +13601,8 @@
           <w:lang w:val="en-US"/>
         </w:rPr>
       </w:pPr>
-      <w:bookmarkStart w:id="56" w:name="_Toc306269345"/>
+      <w:bookmarkStart w:id="84" w:name="_Toc306269345"/>
+      <w:bookmarkStart w:id="85" w:name="_Toc318816671"/>
       <w:r>
         <w:rPr>
           <w:lang w:val="en-US"/>
@@ -12646,7 +13610,8 @@
         <w:lastRenderedPageBreak/>
         <w:t>Quality assurance</w:t>
       </w:r>
-      <w:bookmarkEnd w:id="56"/>
+      <w:bookmarkEnd w:id="84"/>
+      <w:bookmarkEnd w:id="85"/>
     </w:p>
     <w:p>
       <w:pPr>
@@ -12672,9 +13637,11 @@
       <w:pPr>
         <w:pStyle w:val="Titre2"/>
       </w:pPr>
+      <w:bookmarkStart w:id="86" w:name="_Toc318816672"/>
       <w:r>
         <w:t>Development method</w:t>
       </w:r>
+      <w:bookmarkEnd w:id="86"/>
     </w:p>
     <w:p>
       <w:pPr>
@@ -12709,12 +13676,14 @@
           <w:lang w:val="en-US"/>
         </w:rPr>
       </w:pPr>
+      <w:bookmarkStart w:id="87" w:name="_Toc318816673"/>
       <w:r>
         <w:rPr>
           <w:lang w:val="en-US"/>
         </w:rPr>
         <w:t>Planning of the project</w:t>
       </w:r>
+      <w:bookmarkEnd w:id="87"/>
     </w:p>
     <w:p>
       <w:pPr>
@@ -12747,12 +13716,14 @@
           <w:lang w:val="en-US"/>
         </w:rPr>
       </w:pPr>
+      <w:bookmarkStart w:id="88" w:name="_Toc318816674"/>
       <w:r>
         <w:rPr>
           <w:lang w:val="en-US"/>
         </w:rPr>
         <w:t>Analysis</w:t>
       </w:r>
+      <w:bookmarkEnd w:id="88"/>
     </w:p>
     <w:p>
       <w:pPr>
@@ -12798,12 +13769,14 @@
           <w:lang w:val="en-US"/>
         </w:rPr>
       </w:pPr>
+      <w:bookmarkStart w:id="89" w:name="_Toc318816675"/>
       <w:r>
         <w:rPr>
           <w:lang w:val="en-US"/>
         </w:rPr>
         <w:t>Conception</w:t>
       </w:r>
+      <w:bookmarkEnd w:id="89"/>
     </w:p>
     <w:p>
       <w:pPr>
@@ -12856,12 +13829,14 @@
           <w:lang w:val="en-US"/>
         </w:rPr>
       </w:pPr>
+      <w:bookmarkStart w:id="90" w:name="_Toc318816676"/>
       <w:r>
         <w:rPr>
           <w:lang w:val="en-US"/>
         </w:rPr>
         <w:t>Implementation</w:t>
       </w:r>
+      <w:bookmarkEnd w:id="90"/>
     </w:p>
     <w:p>
       <w:pPr>
@@ -12975,12 +13950,14 @@
           <w:lang w:val="en-US"/>
         </w:rPr>
       </w:pPr>
+      <w:bookmarkStart w:id="91" w:name="_Toc318816677"/>
       <w:r>
         <w:rPr>
           <w:lang w:val="en-US"/>
         </w:rPr>
         <w:t>Tests</w:t>
       </w:r>
+      <w:bookmarkEnd w:id="91"/>
     </w:p>
     <w:p>
       <w:pPr>
@@ -13013,12 +13990,14 @@
           <w:lang w:val="en-US"/>
         </w:rPr>
       </w:pPr>
+      <w:bookmarkStart w:id="92" w:name="_Toc318816678"/>
       <w:r>
         <w:rPr>
           <w:lang w:val="en-US"/>
         </w:rPr>
         <w:t>Final check</w:t>
       </w:r>
+      <w:bookmarkEnd w:id="92"/>
     </w:p>
     <w:p>
       <w:pPr>
@@ -13111,10 +14090,12 @@
           <w:numId w:val="13"/>
         </w:numPr>
       </w:pPr>
+      <w:bookmarkStart w:id="93" w:name="_Toc318816679"/>
       <w:r>
         <w:lastRenderedPageBreak/>
         <w:t>Control</w:t>
       </w:r>
+      <w:bookmarkEnd w:id="93"/>
     </w:p>
     <w:p>
       <w:pPr>
@@ -13127,12 +14108,14 @@
           <w:lang w:val="en-US"/>
         </w:rPr>
       </w:pPr>
+      <w:bookmarkStart w:id="94" w:name="_Toc318816680"/>
       <w:r>
         <w:rPr>
           <w:lang w:val="en-US"/>
         </w:rPr>
         <w:t>Meetings</w:t>
       </w:r>
+      <w:bookmarkEnd w:id="94"/>
     </w:p>
     <w:p>
       <w:pPr>
@@ -13178,12 +14161,14 @@
           <w:lang w:val="en-US"/>
         </w:rPr>
       </w:pPr>
+      <w:bookmarkStart w:id="95" w:name="_Toc318816681"/>
       <w:r>
         <w:rPr>
           <w:lang w:val="en-US"/>
         </w:rPr>
         <w:t>Bug tracking</w:t>
       </w:r>
+      <w:bookmarkEnd w:id="95"/>
     </w:p>
     <w:p>
       <w:pPr>
@@ -13216,14 +14201,16 @@
           <w:lang w:val="en-US"/>
         </w:rPr>
       </w:pPr>
-      <w:bookmarkStart w:id="57" w:name="_Toc306269356"/>
+      <w:bookmarkStart w:id="96" w:name="_Toc306269356"/>
+      <w:bookmarkStart w:id="97" w:name="_Toc318816682"/>
       <w:r>
         <w:rPr>
           <w:lang w:val="en-US"/>
         </w:rPr>
         <w:t>Project report</w:t>
       </w:r>
-      <w:bookmarkEnd w:id="57"/>
+      <w:bookmarkEnd w:id="96"/>
+      <w:bookmarkEnd w:id="97"/>
     </w:p>
     <w:p>
       <w:pPr>
@@ -13253,11 +14240,13 @@
           <w:numId w:val="13"/>
         </w:numPr>
       </w:pPr>
-      <w:bookmarkStart w:id="58" w:name="_Toc306269357"/>
+      <w:bookmarkStart w:id="98" w:name="_Toc306269357"/>
+      <w:bookmarkStart w:id="99" w:name="_Toc318816683"/>
       <w:r>
         <w:t>Quality check</w:t>
       </w:r>
-      <w:bookmarkEnd w:id="58"/>
+      <w:bookmarkEnd w:id="98"/>
+      <w:bookmarkEnd w:id="99"/>
     </w:p>
     <w:tbl>
       <w:tblPr>
@@ -14158,8 +15147,8 @@
       </w:pPr>
     </w:p>
     <w:sectPr>
-      <w:headerReference w:type="default" r:id="rId24"/>
-      <w:footerReference w:type="default" r:id="rId25"/>
+      <w:headerReference w:type="default" r:id="rId27"/>
+      <w:footerReference w:type="default" r:id="rId28"/>
       <w:pgSz w:w="11906" w:h="16838"/>
       <w:pgMar w:top="1417" w:right="1417" w:bottom="1417" w:left="1417" w:header="708" w:footer="708" w:gutter="0"/>
       <w:cols w:space="708"/>
@@ -14258,7 +15247,7 @@
                 <w:b/>
                 <w:noProof/>
               </w:rPr>
-              <w:t>32</w:t>
+              <w:t>31</w:t>
             </w:r>
           </w:fldSimple>
         </w:p>
@@ -15591,7 +16580,6 @@
         <w:u w:val="none"/>
         <w:vertAlign w:val="baseline"/>
         <w:em w:val="none"/>
-        <w:lang/>
       </w:rPr>
     </w:lvl>
     <w:lvl w:ilvl="1" w:tplc="040C0019" w:tentative="1">
@@ -16245,7 +17233,6 @@
         <w:u w:val="none"/>
         <w:vertAlign w:val="baseline"/>
         <w:em w:val="none"/>
-        <w:lang/>
       </w:rPr>
     </w:lvl>
     <w:lvl w:ilvl="1" w:tplc="040C0019" w:tentative="1">
@@ -18351,6 +19338,7 @@
   <w:style w:type="character" w:default="1" w:styleId="Policepardfaut">
     <w:name w:val="Default Paragraph Font"/>
     <w:uiPriority w:val="1"/>
+    <w:semiHidden/>
     <w:unhideWhenUsed/>
   </w:style>
   <w:style w:type="table" w:default="1" w:styleId="TableauNormal">
@@ -18709,9 +19697,9 @@
           <c:xMode val="edge"/>
           <c:yMode val="edge"/>
           <c:x val="5.4191819772528425E-2"/>
-          <c:y val="2.4216347956505461E-2"/>
+          <c:y val="2.4216347956505485E-2"/>
           <c:w val="0.78402577282006414"/>
-          <c:h val="0.85653105861767331"/>
+          <c:h val="0.85653105861767365"/>
         </c:manualLayout>
       </c:layout>
       <c:lineChart>
@@ -18766,16 +19754,16 @@
                   <c:v>4.201918</c:v>
                 </c:pt>
                 <c:pt idx="1">
-                  <c:v>1.0630710999999993</c:v>
+                  <c:v>1.0630710999999984</c:v>
                 </c:pt>
                 <c:pt idx="2">
-                  <c:v>0.28386960000000017</c:v>
+                  <c:v>0.28386960000000039</c:v>
                 </c:pt>
                 <c:pt idx="3">
-                  <c:v>0.15299750000000009</c:v>
+                  <c:v>0.15299750000000026</c:v>
                 </c:pt>
                 <c:pt idx="4">
-                  <c:v>4.9843000000000026E-2</c:v>
+                  <c:v>4.9843000000000033E-2</c:v>
                 </c:pt>
                 <c:pt idx="5">
                   <c:v>3.8114299999999997E-2</c:v>
@@ -18831,46 +19819,46 @@
                 <c:formatCode>General</c:formatCode>
                 <c:ptCount val="6"/>
                 <c:pt idx="0">
-                  <c:v>3.4600000000000035E-5</c:v>
+                  <c:v>3.4600000000000062E-5</c:v>
                 </c:pt>
                 <c:pt idx="1">
-                  <c:v>3.4000000000000034E-5</c:v>
+                  <c:v>3.4000000000000081E-5</c:v>
                 </c:pt>
                 <c:pt idx="2">
-                  <c:v>3.0700000000000021E-5</c:v>
+                  <c:v>3.0700000000000048E-5</c:v>
                 </c:pt>
                 <c:pt idx="3">
-                  <c:v>5.7700000000000068E-5</c:v>
+                  <c:v>5.7700000000000156E-5</c:v>
                 </c:pt>
                 <c:pt idx="4">
-                  <c:v>3.3300000000000023E-5</c:v>
+                  <c:v>3.330000000000005E-5</c:v>
                 </c:pt>
                 <c:pt idx="5">
-                  <c:v>3.4600000000000035E-5</c:v>
+                  <c:v>3.4600000000000062E-5</c:v>
                 </c:pt>
               </c:numCache>
             </c:numRef>
           </c:val>
         </c:ser>
         <c:marker val="1"/>
-        <c:axId val="133042560"/>
-        <c:axId val="133044096"/>
+        <c:axId val="73775360"/>
+        <c:axId val="73777152"/>
       </c:lineChart>
       <c:catAx>
-        <c:axId val="133042560"/>
+        <c:axId val="73775360"/>
         <c:scaling>
           <c:orientation val="minMax"/>
         </c:scaling>
         <c:axPos val="b"/>
         <c:tickLblPos val="nextTo"/>
-        <c:crossAx val="133044096"/>
-        <c:crossesAt val="1.0000000000000011E-5"/>
+        <c:crossAx val="73777152"/>
+        <c:crossesAt val="1.0000000000000025E-5"/>
         <c:auto val="1"/>
         <c:lblAlgn val="ctr"/>
         <c:lblOffset val="100"/>
       </c:catAx>
       <c:valAx>
-        <c:axId val="133044096"/>
+        <c:axId val="73777152"/>
         <c:scaling>
           <c:logBase val="10"/>
           <c:orientation val="minMax"/>
@@ -18878,7 +19866,7 @@
         <c:axPos val="l"/>
         <c:numFmt formatCode="General" sourceLinked="1"/>
         <c:tickLblPos val="nextTo"/>
-        <c:crossAx val="133042560"/>
+        <c:crossAx val="73775360"/>
         <c:crosses val="autoZero"/>
         <c:crossBetween val="between"/>
       </c:valAx>
@@ -18896,397 +19884,6 @@
   </c:chart>
   <c:externalData r:id="rId1"/>
 </c:chartSpace>
-</file>
-
-<file path=word/glossary/document.xml><?xml version="1.0" encoding="utf-8"?>
-<w:glossaryDocument xmlns:ve="http://schemas.openxmlformats.org/markup-compatibility/2006" xmlns:o="urn:schemas-microsoft-com:office:office" xmlns:r="http://schemas.openxmlformats.org/officeDocument/2006/relationships" xmlns:m="http://schemas.openxmlformats.org/officeDocument/2006/math" xmlns:v="urn:schemas-microsoft-com:vml" xmlns:wp="http://schemas.openxmlformats.org/drawingml/2006/wordprocessingDrawing" xmlns:w10="urn:schemas-microsoft-com:office:word" xmlns:w="http://schemas.openxmlformats.org/wordprocessingml/2006/main" xmlns:wne="http://schemas.microsoft.com/office/word/2006/wordml">
-  <w:docParts/>
-</w:glossaryDocument>
-</file>
-
-<file path=word/glossary/fontTable.xml><?xml version="1.0" encoding="utf-8"?>
-<w:fonts xmlns:r="http://schemas.openxmlformats.org/officeDocument/2006/relationships" xmlns:w="http://schemas.openxmlformats.org/wordprocessingml/2006/main">
-  <w:font w:name="Calibri">
-    <w:panose1 w:val="020F0502020204030204"/>
-    <w:charset w:val="00"/>
-    <w:family w:val="swiss"/>
-    <w:pitch w:val="variable"/>
-    <w:sig w:usb0="E10002FF" w:usb1="4000ACFF" w:usb2="00000009" w:usb3="00000000" w:csb0="0000019F" w:csb1="00000000"/>
-  </w:font>
-  <w:font w:name="MS Mincho">
-    <w:altName w:val="ＭＳ 明朝"/>
-    <w:panose1 w:val="02020609040205080304"/>
-    <w:charset w:val="80"/>
-    <w:family w:val="modern"/>
-    <w:pitch w:val="fixed"/>
-    <w:sig w:usb0="E00002FF" w:usb1="6AC7FDFB" w:usb2="00000012" w:usb3="00000000" w:csb0="0002009F" w:csb1="00000000"/>
-  </w:font>
-  <w:font w:name="Symbol">
-    <w:panose1 w:val="05050102010706020507"/>
-    <w:charset w:val="02"/>
-    <w:family w:val="roman"/>
-    <w:pitch w:val="variable"/>
-    <w:sig w:usb0="00000000" w:usb1="10000000" w:usb2="00000000" w:usb3="00000000" w:csb0="80000000" w:csb1="00000000"/>
-  </w:font>
-  <w:font w:name="Times New Roman">
-    <w:panose1 w:val="02020603050405020304"/>
-    <w:charset w:val="00"/>
-    <w:family w:val="roman"/>
-    <w:pitch w:val="variable"/>
-    <w:sig w:usb0="E0002AFF" w:usb1="C0007841" w:usb2="00000009" w:usb3="00000000" w:csb0="000001FF" w:csb1="00000000"/>
-  </w:font>
-  <w:font w:name="Wingdings">
-    <w:panose1 w:val="05000000000000000000"/>
-    <w:charset w:val="02"/>
-    <w:family w:val="auto"/>
-    <w:pitch w:val="variable"/>
-    <w:sig w:usb0="00000000" w:usb1="10000000" w:usb2="00000000" w:usb3="00000000" w:csb0="80000000" w:csb1="00000000"/>
-  </w:font>
-  <w:font w:name="Courier New">
-    <w:panose1 w:val="02070309020205020404"/>
-    <w:charset w:val="00"/>
-    <w:family w:val="modern"/>
-    <w:pitch w:val="fixed"/>
-    <w:sig w:usb0="E0002AFF" w:usb1="C0007843" w:usb2="00000009" w:usb3="00000000" w:csb0="000001FF" w:csb1="00000000"/>
-  </w:font>
-  <w:font w:name="Cambria">
-    <w:panose1 w:val="02040503050406030204"/>
-    <w:charset w:val="00"/>
-    <w:family w:val="roman"/>
-    <w:pitch w:val="variable"/>
-    <w:sig w:usb0="E00002FF" w:usb1="400004FF" w:usb2="00000000" w:usb3="00000000" w:csb0="0000019F" w:csb1="00000000"/>
-  </w:font>
-  <w:font w:name="MS Gothic">
-    <w:altName w:val="ＭＳ ゴシック"/>
-    <w:panose1 w:val="020B0609070205080204"/>
-    <w:charset w:val="80"/>
-    <w:family w:val="modern"/>
-    <w:pitch w:val="fixed"/>
-    <w:sig w:usb0="E00002FF" w:usb1="6AC7FDFB" w:usb2="00000012" w:usb3="00000000" w:csb0="0002009F" w:csb1="00000000"/>
-  </w:font>
-  <w:font w:name="Tahoma">
-    <w:panose1 w:val="020B0604030504040204"/>
-    <w:charset w:val="00"/>
-    <w:family w:val="swiss"/>
-    <w:pitch w:val="variable"/>
-    <w:sig w:usb0="E1002EFF" w:usb1="C000605B" w:usb2="00000029" w:usb3="00000000" w:csb0="000101FF" w:csb1="00000000"/>
-  </w:font>
-</w:fonts>
-</file>
-
-<file path=word/glossary/settings.xml><?xml version="1.0" encoding="utf-8"?>
-<w:settings xmlns:o="urn:schemas-microsoft-com:office:office" xmlns:r="http://schemas.openxmlformats.org/officeDocument/2006/relationships" xmlns:m="http://schemas.openxmlformats.org/officeDocument/2006/math" xmlns:v="urn:schemas-microsoft-com:vml" xmlns:w10="urn:schemas-microsoft-com:office:word" xmlns:w="http://schemas.openxmlformats.org/wordprocessingml/2006/main" xmlns:sl="http://schemas.openxmlformats.org/schemaLibrary/2006/main">
-  <w:view w:val="normal"/>
-  <w:defaultTabStop w:val="708"/>
-  <w:hyphenationZone w:val="425"/>
-  <w:characterSpacingControl w:val="doNotCompress"/>
-  <w:compat>
-    <w:useFELayout/>
-  </w:compat>
-  <w:rsids>
-    <w:rsidRoot w:val="00457BBF"/>
-    <w:rsid w:val="00457BBF"/>
-    <w:rsid w:val="00876503"/>
-  </w:rsids>
-  <m:mathPr>
-    <m:mathFont m:val="Cambria Math"/>
-    <m:brkBin m:val="before"/>
-    <m:brkBinSub m:val="--"/>
-    <m:smallFrac m:val="off"/>
-    <m:dispDef/>
-    <m:lMargin m:val="0"/>
-    <m:rMargin m:val="0"/>
-    <m:defJc m:val="centerGroup"/>
-    <m:wrapIndent m:val="1440"/>
-    <m:intLim m:val="subSup"/>
-    <m:naryLim m:val="undOvr"/>
-  </m:mathPr>
-  <w:themeFontLang w:val="fr-FR" w:eastAsia="ja-JP"/>
-  <w:clrSchemeMapping w:bg1="light1" w:t1="dark1" w:bg2="light2" w:t2="dark2" w:accent1="accent1" w:accent2="accent2" w:accent3="accent3" w:accent4="accent4" w:accent5="accent5" w:accent6="accent6" w:hyperlink="hyperlink" w:followedHyperlink="followedHyperlink"/>
-  <w:decimalSymbol w:val=","/>
-  <w:listSeparator w:val=";"/>
-</w:settings>
-</file>
-
-<file path=word/glossary/styles.xml><?xml version="1.0" encoding="utf-8"?>
-<w:styles xmlns:r="http://schemas.openxmlformats.org/officeDocument/2006/relationships" xmlns:w="http://schemas.openxmlformats.org/wordprocessingml/2006/main">
-  <w:docDefaults>
-    <w:rPrDefault>
-      <w:rPr>
-        <w:rFonts w:asciiTheme="minorHAnsi" w:eastAsiaTheme="minorEastAsia" w:hAnsiTheme="minorHAnsi" w:cstheme="minorBidi"/>
-        <w:sz w:val="22"/>
-        <w:szCs w:val="22"/>
-        <w:lang w:val="fr-FR" w:eastAsia="ja-JP" w:bidi="ar-SA"/>
-      </w:rPr>
-    </w:rPrDefault>
-    <w:pPrDefault>
-      <w:pPr>
-        <w:spacing w:after="200" w:line="276" w:lineRule="auto"/>
-      </w:pPr>
-    </w:pPrDefault>
-  </w:docDefaults>
-  <w:latentStyles w:defLockedState="0" w:defUIPriority="99" w:defSemiHidden="1" w:defUnhideWhenUsed="1" w:defQFormat="0" w:count="267">
-    <w:lsdException w:name="Normal" w:semiHidden="0" w:uiPriority="0" w:unhideWhenUsed="0" w:qFormat="1"/>
-    <w:lsdException w:name="heading 1" w:semiHidden="0" w:uiPriority="9" w:unhideWhenUsed="0" w:qFormat="1"/>
-    <w:lsdException w:name="heading 2" w:uiPriority="9" w:qFormat="1"/>
-    <w:lsdException w:name="heading 3" w:uiPriority="9" w:qFormat="1"/>
-    <w:lsdException w:name="heading 4" w:uiPriority="9" w:qFormat="1"/>
-    <w:lsdException w:name="heading 5" w:uiPriority="9" w:qFormat="1"/>
-    <w:lsdException w:name="heading 6" w:uiPriority="9" w:qFormat="1"/>
-    <w:lsdException w:name="heading 7" w:uiPriority="9" w:qFormat="1"/>
-    <w:lsdException w:name="heading 8" w:uiPriority="9" w:qFormat="1"/>
-    <w:lsdException w:name="heading 9" w:uiPriority="9" w:qFormat="1"/>
-    <w:lsdException w:name="toc 1" w:uiPriority="39"/>
-    <w:lsdException w:name="toc 2" w:uiPriority="39"/>
-    <w:lsdException w:name="toc 3" w:uiPriority="39"/>
-    <w:lsdException w:name="toc 4" w:uiPriority="39"/>
-    <w:lsdException w:name="toc 5" w:uiPriority="39"/>
-    <w:lsdException w:name="toc 6" w:uiPriority="39"/>
-    <w:lsdException w:name="toc 7" w:uiPriority="39"/>
-    <w:lsdException w:name="toc 8" w:uiPriority="39"/>
-    <w:lsdException w:name="toc 9" w:uiPriority="39"/>
-    <w:lsdException w:name="caption" w:uiPriority="35" w:qFormat="1"/>
-    <w:lsdException w:name="Title" w:semiHidden="0" w:uiPriority="10" w:unhideWhenUsed="0" w:qFormat="1"/>
-    <w:lsdException w:name="Default Paragraph Font" w:uiPriority="1"/>
-    <w:lsdException w:name="Subtitle" w:semiHidden="0" w:uiPriority="11" w:unhideWhenUsed="0" w:qFormat="1"/>
-    <w:lsdException w:name="Strong" w:semiHidden="0" w:uiPriority="22" w:unhideWhenUsed="0" w:qFormat="1"/>
-    <w:lsdException w:name="Emphasis" w:semiHidden="0" w:uiPriority="20" w:unhideWhenUsed="0" w:qFormat="1"/>
-    <w:lsdException w:name="Table Grid" w:semiHidden="0" w:uiPriority="59" w:unhideWhenUsed="0"/>
-    <w:lsdException w:name="Placeholder Text" w:unhideWhenUsed="0"/>
-    <w:lsdException w:name="No Spacing" w:semiHidden="0" w:uiPriority="1" w:unhideWhenUsed="0" w:qFormat="1"/>
-    <w:lsdException w:name="Light Shading" w:semiHidden="0" w:uiPriority="60" w:unhideWhenUsed="0"/>
-    <w:lsdException w:name="Light List" w:semiHidden="0" w:uiPriority="61" w:unhideWhenUsed="0"/>
-    <w:lsdException w:name="Light Grid" w:semiHidden="0" w:uiPriority="62" w:unhideWhenUsed="0"/>
-    <w:lsdException w:name="Medium Shading 1" w:semiHidden="0" w:uiPriority="63" w:unhideWhenUsed="0"/>
-    <w:lsdException w:name="Medium Shading 2" w:semiHidden="0" w:uiPriority="64" w:unhideWhenUsed="0"/>
-    <w:lsdException w:name="Medium List 1" w:semiHidden="0" w:uiPriority="65" w:unhideWhenUsed="0"/>
-    <w:lsdException w:name="Medium List 2" w:semiHidden="0" w:uiPriority="66" w:unhideWhenUsed="0"/>
-    <w:lsdException w:name="Medium Grid 1" w:semiHidden="0" w:uiPriority="67" w:unhideWhenUsed="0"/>
-    <w:lsdException w:name="Medium Grid 2" w:semiHidden="0" w:uiPriority="68" w:unhideWhenUsed="0"/>
-    <w:lsdException w:name="Medium Grid 3" w:semiHidden="0" w:uiPriority="69" w:unhideWhenUsed="0"/>
-    <w:lsdException w:name="Dark List" w:semiHidden="0" w:uiPriority="70" w:unhideWhenUsed="0"/>
-    <w:lsdException w:name="Colorful Shading" w:semiHidden="0" w:uiPriority="71" w:unhideWhenUsed="0"/>
-    <w:lsdException w:name="Colorful List" w:semiHidden="0" w:uiPriority="72" w:unhideWhenUsed="0"/>
-    <w:lsdException w:name="Colorful Grid" w:semiHidden="0" w:uiPriority="73" w:unhideWhenUsed="0"/>
-    <w:lsdException w:name="Light Shading Accent 1" w:semiHidden="0" w:uiPriority="60" w:unhideWhenUsed="0"/>
-    <w:lsdException w:name="Light List Accent 1" w:semiHidden="0" w:uiPriority="61" w:unhideWhenUsed="0"/>
-    <w:lsdException w:name="Light Grid Accent 1" w:semiHidden="0" w:uiPriority="62" w:unhideWhenUsed="0"/>
-    <w:lsdException w:name="Medium Shading 1 Accent 1" w:semiHidden="0" w:uiPriority="63" w:unhideWhenUsed="0"/>
-    <w:lsdException w:name="Medium Shading 2 Accent 1" w:semiHidden="0" w:uiPriority="64" w:unhideWhenUsed="0"/>
-    <w:lsdException w:name="Medium List 1 Accent 1" w:semiHidden="0" w:uiPriority="65" w:unhideWhenUsed="0"/>
-    <w:lsdException w:name="Revision" w:unhideWhenUsed="0"/>
-    <w:lsdException w:name="List Paragraph" w:semiHidden="0" w:uiPriority="34" w:unhideWhenUsed="0" w:qFormat="1"/>
-    <w:lsdException w:name="Quote" w:semiHidden="0" w:uiPriority="29" w:unhideWhenUsed="0" w:qFormat="1"/>
-    <w:lsdException w:name="Intense Quote" w:semiHidden="0" w:uiPriority="30" w:unhideWhenUsed="0" w:qFormat="1"/>
-    <w:lsdException w:name="Medium List 2 Accent 1" w:semiHidden="0" w:uiPriority="66" w:unhideWhenUsed="0"/>
-    <w:lsdException w:name="Medium Grid 1 Accent 1" w:semiHidden="0" w:uiPriority="67" w:unhideWhenUsed="0"/>
-    <w:lsdException w:name="Medium Grid 2 Accent 1" w:semiHidden="0" w:uiPriority="68" w:unhideWhenUsed="0"/>
-    <w:lsdException w:name="Medium Grid 3 Accent 1" w:semiHidden="0" w:uiPriority="69" w:unhideWhenUsed="0"/>
-    <w:lsdException w:name="Dark List Accent 1" w:semiHidden="0" w:uiPriority="70" w:unhideWhenUsed="0"/>
-    <w:lsdException w:name="Colorful Shading Accent 1" w:semiHidden="0" w:uiPriority="71" w:unhideWhenUsed="0"/>
-    <w:lsdException w:name="Colorful List Accent 1" w:semiHidden="0" w:uiPriority="72" w:unhideWhenUsed="0"/>
-    <w:lsdException w:name="Colorful Grid Accent 1" w:semiHidden="0" w:uiPriority="73" w:unhideWhenUsed="0"/>
-    <w:lsdException w:name="Light Shading Accent 2" w:semiHidden="0" w:uiPriority="60" w:unhideWhenUsed="0"/>
-    <w:lsdException w:name="Light List Accent 2" w:semiHidden="0" w:uiPriority="61" w:unhideWhenUsed="0"/>
-    <w:lsdException w:name="Light Grid Accent 2" w:semiHidden="0" w:uiPriority="62" w:unhideWhenUsed="0"/>
-    <w:lsdException w:name="Medium Shading 1 Accent 2" w:semiHidden="0" w:uiPriority="63" w:unhideWhenUsed="0"/>
-    <w:lsdException w:name="Medium Shading 2 Accent 2" w:semiHidden="0" w:uiPriority="64" w:unhideWhenUsed="0"/>
-    <w:lsdException w:name="Medium List 1 Accent 2" w:semiHidden="0" w:uiPriority="65" w:unhideWhenUsed="0"/>
-    <w:lsdException w:name="Medium List 2 Accent 2" w:semiHidden="0" w:uiPriority="66" w:unhideWhenUsed="0"/>
-    <w:lsdException w:name="Medium Grid 1 Accent 2" w:semiHidden="0" w:uiPriority="67" w:unhideWhenUsed="0"/>
-    <w:lsdException w:name="Medium Grid 2 Accent 2" w:semiHidden="0" w:uiPriority="68" w:unhideWhenUsed="0"/>
-    <w:lsdException w:name="Medium Grid 3 Accent 2" w:semiHidden="0" w:uiPriority="69" w:unhideWhenUsed="0"/>
-    <w:lsdException w:name="Dark List Accent 2" w:semiHidden="0" w:uiPriority="70" w:unhideWhenUsed="0"/>
-    <w:lsdException w:name="Colorful Shading Accent 2" w:semiHidden="0" w:uiPriority="71" w:unhideWhenUsed="0"/>
-    <w:lsdException w:name="Colorful List Accent 2" w:semiHidden="0" w:uiPriority="72" w:unhideWhenUsed="0"/>
-    <w:lsdException w:name="Colorful Grid Accent 2" w:semiHidden="0" w:uiPriority="73" w:unhideWhenUsed="0"/>
-    <w:lsdException w:name="Light Shading Accent 3" w:semiHidden="0" w:uiPriority="60" w:unhideWhenUsed="0"/>
-    <w:lsdException w:name="Light List Accent 3" w:semiHidden="0" w:uiPriority="61" w:unhideWhenUsed="0"/>
-    <w:lsdException w:name="Light Grid Accent 3" w:semiHidden="0" w:uiPriority="62" w:unhideWhenUsed="0"/>
-    <w:lsdException w:name="Medium Shading 1 Accent 3" w:semiHidden="0" w:uiPriority="63" w:unhideWhenUsed="0"/>
-    <w:lsdException w:name="Medium Shading 2 Accent 3" w:semiHidden="0" w:uiPriority="64" w:unhideWhenUsed="0"/>
-    <w:lsdException w:name="Medium List 1 Accent 3" w:semiHidden="0" w:uiPriority="65" w:unhideWhenUsed="0"/>
-    <w:lsdException w:name="Medium List 2 Accent 3" w:semiHidden="0" w:uiPriority="66" w:unhideWhenUsed="0"/>
-    <w:lsdException w:name="Medium Grid 1 Accent 3" w:semiHidden="0" w:uiPriority="67" w:unhideWhenUsed="0"/>
-    <w:lsdException w:name="Medium Grid 2 Accent 3" w:semiHidden="0" w:uiPriority="68" w:unhideWhenUsed="0"/>
-    <w:lsdException w:name="Medium Grid 3 Accent 3" w:semiHidden="0" w:uiPriority="69" w:unhideWhenUsed="0"/>
-    <w:lsdException w:name="Dark List Accent 3" w:semiHidden="0" w:uiPriority="70" w:unhideWhenUsed="0"/>
-    <w:lsdException w:name="Colorful Shading Accent 3" w:semiHidden="0" w:uiPriority="71" w:unhideWhenUsed="0"/>
-    <w:lsdException w:name="Colorful List Accent 3" w:semiHidden="0" w:uiPriority="72" w:unhideWhenUsed="0"/>
-    <w:lsdException w:name="Colorful Grid Accent 3" w:semiHidden="0" w:uiPriority="73" w:unhideWhenUsed="0"/>
-    <w:lsdException w:name="Light Shading Accent 4" w:semiHidden="0" w:uiPriority="60" w:unhideWhenUsed="0"/>
-    <w:lsdException w:name="Light List Accent 4" w:semiHidden="0" w:uiPriority="61" w:unhideWhenUsed="0"/>
-    <w:lsdException w:name="Light Grid Accent 4" w:semiHidden="0" w:uiPriority="62" w:unhideWhenUsed="0"/>
-    <w:lsdException w:name="Medium Shading 1 Accent 4" w:semiHidden="0" w:uiPriority="63" w:unhideWhenUsed="0"/>
-    <w:lsdException w:name="Medium Shading 2 Accent 4" w:semiHidden="0" w:uiPriority="64" w:unhideWhenUsed="0"/>
-    <w:lsdException w:name="Medium List 1 Accent 4" w:semiHidden="0" w:uiPriority="65" w:unhideWhenUsed="0"/>
-    <w:lsdException w:name="Medium List 2 Accent 4" w:semiHidden="0" w:uiPriority="66" w:unhideWhenUsed="0"/>
-    <w:lsdException w:name="Medium Grid 1 Accent 4" w:semiHidden="0" w:uiPriority="67" w:unhideWhenUsed="0"/>
-    <w:lsdException w:name="Medium Grid 2 Accent 4" w:semiHidden="0" w:uiPriority="68" w:unhideWhenUsed="0"/>
-    <w:lsdException w:name="Medium Grid 3 Accent 4" w:semiHidden="0" w:uiPriority="69" w:unhideWhenUsed="0"/>
-    <w:lsdException w:name="Dark List Accent 4" w:semiHidden="0" w:uiPriority="70" w:unhideWhenUsed="0"/>
-    <w:lsdException w:name="Colorful Shading Accent 4" w:semiHidden="0" w:uiPriority="71" w:unhideWhenUsed="0"/>
-    <w:lsdException w:name="Colorful List Accent 4" w:semiHidden="0" w:uiPriority="72" w:unhideWhenUsed="0"/>
-    <w:lsdException w:name="Colorful Grid Accent 4" w:semiHidden="0" w:uiPriority="73" w:unhideWhenUsed="0"/>
-    <w:lsdException w:name="Light Shading Accent 5" w:semiHidden="0" w:uiPriority="60" w:unhideWhenUsed="0"/>
-    <w:lsdException w:name="Light List Accent 5" w:semiHidden="0" w:uiPriority="61" w:unhideWhenUsed="0"/>
-    <w:lsdException w:name="Light Grid Accent 5" w:semiHidden="0" w:uiPriority="62" w:unhideWhenUsed="0"/>
-    <w:lsdException w:name="Medium Shading 1 Accent 5" w:semiHidden="0" w:uiPriority="63" w:unhideWhenUsed="0"/>
-    <w:lsdException w:name="Medium Shading 2 Accent 5" w:semiHidden="0" w:uiPriority="64" w:unhideWhenUsed="0"/>
-    <w:lsdException w:name="Medium List 1 Accent 5" w:semiHidden="0" w:uiPriority="65" w:unhideWhenUsed="0"/>
-    <w:lsdException w:name="Medium List 2 Accent 5" w:semiHidden="0" w:uiPriority="66" w:unhideWhenUsed="0"/>
-    <w:lsdException w:name="Medium Grid 1 Accent 5" w:semiHidden="0" w:uiPriority="67" w:unhideWhenUsed="0"/>
-    <w:lsdException w:name="Medium Grid 2 Accent 5" w:semiHidden="0" w:uiPriority="68" w:unhideWhenUsed="0"/>
-    <w:lsdException w:name="Medium Grid 3 Accent 5" w:semiHidden="0" w:uiPriority="69" w:unhideWhenUsed="0"/>
-    <w:lsdException w:name="Dark List Accent 5" w:semiHidden="0" w:uiPriority="70" w:unhideWhenUsed="0"/>
-    <w:lsdException w:name="Colorful Shading Accent 5" w:semiHidden="0" w:uiPriority="71" w:unhideWhenUsed="0"/>
-    <w:lsdException w:name="Colorful List Accent 5" w:semiHidden="0" w:uiPriority="72" w:unhideWhenUsed="0"/>
-    <w:lsdException w:name="Colorful Grid Accent 5" w:semiHidden="0" w:uiPriority="73" w:unhideWhenUsed="0"/>
-    <w:lsdException w:name="Light Shading Accent 6" w:semiHidden="0" w:uiPriority="60" w:unhideWhenUsed="0"/>
-    <w:lsdException w:name="Light List Accent 6" w:semiHidden="0" w:uiPriority="61" w:unhideWhenUsed="0"/>
-    <w:lsdException w:name="Light Grid Accent 6" w:semiHidden="0" w:uiPriority="62" w:unhideWhenUsed="0"/>
-    <w:lsdException w:name="Medium Shading 1 Accent 6" w:semiHidden="0" w:uiPriority="63" w:unhideWhenUsed="0"/>
-    <w:lsdException w:name="Medium Shading 2 Accent 6" w:semiHidden="0" w:uiPriority="64" w:unhideWhenUsed="0"/>
-    <w:lsdException w:name="Medium List 1 Accent 6" w:semiHidden="0" w:uiPriority="65" w:unhideWhenUsed="0"/>
-    <w:lsdException w:name="Medium List 2 Accent 6" w:semiHidden="0" w:uiPriority="66" w:unhideWhenUsed="0"/>
-    <w:lsdException w:name="Medium Grid 1 Accent 6" w:semiHidden="0" w:uiPriority="67" w:unhideWhenUsed="0"/>
-    <w:lsdException w:name="Medium Grid 2 Accent 6" w:semiHidden="0" w:uiPriority="68" w:unhideWhenUsed="0"/>
-    <w:lsdException w:name="Medium Grid 3 Accent 6" w:semiHidden="0" w:uiPriority="69" w:unhideWhenUsed="0"/>
-    <w:lsdException w:name="Dark List Accent 6" w:semiHidden="0" w:uiPriority="70" w:unhideWhenUsed="0"/>
-    <w:lsdException w:name="Colorful Shading Accent 6" w:semiHidden="0" w:uiPriority="71" w:unhideWhenUsed="0"/>
-    <w:lsdException w:name="Colorful List Accent 6" w:semiHidden="0" w:uiPriority="72" w:unhideWhenUsed="0"/>
-    <w:lsdException w:name="Colorful Grid Accent 6" w:semiHidden="0" w:uiPriority="73" w:unhideWhenUsed="0"/>
-    <w:lsdException w:name="Subtle Emphasis" w:semiHidden="0" w:uiPriority="19" w:unhideWhenUsed="0" w:qFormat="1"/>
-    <w:lsdException w:name="Intense Emphasis" w:semiHidden="0" w:uiPriority="21" w:unhideWhenUsed="0" w:qFormat="1"/>
-    <w:lsdException w:name="Subtle Reference" w:semiHidden="0" w:uiPriority="31" w:unhideWhenUsed="0" w:qFormat="1"/>
-    <w:lsdException w:name="Intense Reference" w:semiHidden="0" w:uiPriority="32" w:unhideWhenUsed="0" w:qFormat="1"/>
-    <w:lsdException w:name="Book Title" w:semiHidden="0" w:uiPriority="33" w:unhideWhenUsed="0" w:qFormat="1"/>
-    <w:lsdException w:name="Bibliography" w:uiPriority="37"/>
-    <w:lsdException w:name="TOC Heading" w:uiPriority="39" w:qFormat="1"/>
-  </w:latentStyles>
-  <w:style w:type="paragraph" w:default="1" w:styleId="Normal">
-    <w:name w:val="Normal"/>
-    <w:qFormat/>
-  </w:style>
-  <w:style w:type="character" w:default="1" w:styleId="Policepardfaut">
-    <w:name w:val="Default Paragraph Font"/>
-    <w:uiPriority w:val="1"/>
-    <w:semiHidden/>
-    <w:unhideWhenUsed/>
-  </w:style>
-  <w:style w:type="table" w:default="1" w:styleId="TableauNormal">
-    <w:name w:val="Normal Table"/>
-    <w:uiPriority w:val="99"/>
-    <w:semiHidden/>
-    <w:unhideWhenUsed/>
-    <w:qFormat/>
-    <w:tblPr>
-      <w:tblInd w:w="0" w:type="dxa"/>
-      <w:tblCellMar>
-        <w:top w:w="0" w:type="dxa"/>
-        <w:left w:w="108" w:type="dxa"/>
-        <w:bottom w:w="0" w:type="dxa"/>
-        <w:right w:w="108" w:type="dxa"/>
-      </w:tblCellMar>
-    </w:tblPr>
-  </w:style>
-  <w:style w:type="numbering" w:default="1" w:styleId="Aucuneliste">
-    <w:name w:val="No List"/>
-    <w:uiPriority w:val="99"/>
-    <w:semiHidden/>
-    <w:unhideWhenUsed/>
-  </w:style>
-  <w:style w:type="paragraph" w:customStyle="1" w:styleId="B86A029391B745A9A65FB63BC207E326">
-    <w:name w:val="B86A029391B745A9A65FB63BC207E326"/>
-    <w:rsid w:val="00457BBF"/>
-  </w:style>
-  <w:style w:type="paragraph" w:customStyle="1" w:styleId="48CB9CC5795448A28CCC92A22DAB4F5A">
-    <w:name w:val="48CB9CC5795448A28CCC92A22DAB4F5A"/>
-    <w:rsid w:val="00457BBF"/>
-  </w:style>
-  <w:style w:type="paragraph" w:customStyle="1" w:styleId="678200B8225F40B9AC4D04AD4AC3F189">
-    <w:name w:val="678200B8225F40B9AC4D04AD4AC3F189"/>
-    <w:rsid w:val="00457BBF"/>
-  </w:style>
-  <w:style w:type="paragraph" w:customStyle="1" w:styleId="C84C5CD014D04824B33E144FAD6073F6">
-    <w:name w:val="C84C5CD014D04824B33E144FAD6073F6"/>
-    <w:rsid w:val="00457BBF"/>
-  </w:style>
-  <w:style w:type="paragraph" w:customStyle="1" w:styleId="2BDA712533274F31A57BCC00A5796CF4">
-    <w:name w:val="2BDA712533274F31A57BCC00A5796CF4"/>
-    <w:rsid w:val="00457BBF"/>
-  </w:style>
-  <w:style w:type="paragraph" w:customStyle="1" w:styleId="3CE1759AE01647D79E3BCA6402B32CA2">
-    <w:name w:val="3CE1759AE01647D79E3BCA6402B32CA2"/>
-    <w:rsid w:val="00457BBF"/>
-  </w:style>
-  <w:style w:type="paragraph" w:customStyle="1" w:styleId="40D7A7F78E09431E9EB3BA46D78B3BC5">
-    <w:name w:val="40D7A7F78E09431E9EB3BA46D78B3BC5"/>
-    <w:rsid w:val="00457BBF"/>
-  </w:style>
-  <w:style w:type="paragraph" w:customStyle="1" w:styleId="63EA8BFE3F414DCEA70DF9D5A608A124">
-    <w:name w:val="63EA8BFE3F414DCEA70DF9D5A608A124"/>
-    <w:rsid w:val="00457BBF"/>
-  </w:style>
-  <w:style w:type="paragraph" w:customStyle="1" w:styleId="E0E1ECE52850465985C12DDF946F952D">
-    <w:name w:val="E0E1ECE52850465985C12DDF946F952D"/>
-    <w:rsid w:val="00457BBF"/>
-  </w:style>
-  <w:style w:type="paragraph" w:customStyle="1" w:styleId="E67526DCC9974252BA6E4112863CA561">
-    <w:name w:val="E67526DCC9974252BA6E4112863CA561"/>
-    <w:rsid w:val="00457BBF"/>
-  </w:style>
-  <w:style w:type="paragraph" w:customStyle="1" w:styleId="A5CE79A597EF4E4C8E87E13013D9D6A0">
-    <w:name w:val="A5CE79A597EF4E4C8E87E13013D9D6A0"/>
-    <w:rsid w:val="00457BBF"/>
-  </w:style>
-  <w:style w:type="paragraph" w:customStyle="1" w:styleId="B17A20F2377D46BDACD04E31FDBB024E">
-    <w:name w:val="B17A20F2377D46BDACD04E31FDBB024E"/>
-    <w:rsid w:val="00457BBF"/>
-  </w:style>
-  <w:style w:type="paragraph" w:customStyle="1" w:styleId="1755FD60DDE64583807A16C8AFE28F90">
-    <w:name w:val="1755FD60DDE64583807A16C8AFE28F90"/>
-    <w:rsid w:val="00457BBF"/>
-  </w:style>
-  <w:style w:type="paragraph" w:customStyle="1" w:styleId="9BA4114DB34B42ABA5973C622A2EEEF0">
-    <w:name w:val="9BA4114DB34B42ABA5973C622A2EEEF0"/>
-    <w:rsid w:val="00457BBF"/>
-  </w:style>
-  <w:style w:type="paragraph" w:customStyle="1" w:styleId="A5C019C2AEC943379E82B2C3C9AC5B0D">
-    <w:name w:val="A5C019C2AEC943379E82B2C3C9AC5B0D"/>
-    <w:rsid w:val="00457BBF"/>
-  </w:style>
-  <w:style w:type="paragraph" w:customStyle="1" w:styleId="878E36DE0D5549C28D5006A6CF3EF1CB">
-    <w:name w:val="878E36DE0D5549C28D5006A6CF3EF1CB"/>
-    <w:rsid w:val="00457BBF"/>
-  </w:style>
-  <w:style w:type="paragraph" w:customStyle="1" w:styleId="6D0FC78A60B54165B9B38C14DA8A5A85">
-    <w:name w:val="6D0FC78A60B54165B9B38C14DA8A5A85"/>
-    <w:rsid w:val="00457BBF"/>
-  </w:style>
-  <w:style w:type="paragraph" w:customStyle="1" w:styleId="EBA73229CC4843C8A1A6E670C41BD19D">
-    <w:name w:val="EBA73229CC4843C8A1A6E670C41BD19D"/>
-    <w:rsid w:val="00457BBF"/>
-  </w:style>
-  <w:style w:type="paragraph" w:customStyle="1" w:styleId="87F776E71D544A02A7686711C98B41E1">
-    <w:name w:val="87F776E71D544A02A7686711C98B41E1"/>
-    <w:rsid w:val="00457BBF"/>
-  </w:style>
-  <w:style w:type="paragraph" w:customStyle="1" w:styleId="2942D7AABCDE4EAEA59FA9AB8D398AB1">
-    <w:name w:val="2942D7AABCDE4EAEA59FA9AB8D398AB1"/>
-    <w:rsid w:val="00457BBF"/>
-  </w:style>
-  <w:style w:type="paragraph" w:customStyle="1" w:styleId="F3390C6156424006B5FF043031677FDA">
-    <w:name w:val="F3390C6156424006B5FF043031677FDA"/>
-    <w:rsid w:val="00457BBF"/>
-  </w:style>
-</w:styles>
-</file>
-
-<file path=word/glossary/webSettings.xml><?xml version="1.0" encoding="utf-8"?>
-<w:webSettings xmlns:r="http://schemas.openxmlformats.org/officeDocument/2006/relationships" xmlns:w="http://schemas.openxmlformats.org/wordprocessingml/2006/main">
-  <w:optimizeForBrowser/>
-</w:webSettings>
 </file>
 
 <file path=word/theme/theme1.xml><?xml version="1.0" encoding="utf-8"?>
@@ -19596,7 +20193,7 @@
 </file>
 
 <file path=customXml/itemProps2.xml><?xml version="1.0" encoding="utf-8"?>
-<ds:datastoreItem xmlns:ds="http://schemas.openxmlformats.org/officeDocument/2006/customXml" ds:itemID="{6E946D1D-1966-4C32-9E06-2CC76D13956C}">
+<ds:datastoreItem xmlns:ds="http://schemas.openxmlformats.org/officeDocument/2006/customXml" ds:itemID="{A61B0DA4-9C21-4D8E-816F-3C80E46AD776}">
   <ds:schemaRefs>
     <ds:schemaRef ds:uri="http://schemas.openxmlformats.org/officeDocument/2006/bibliography"/>
   </ds:schemaRefs>

--- a/Pr�sentation/Report.docx
+++ b/Pr�sentation/Report.docx
@@ -533,7 +533,7 @@
             </w:rPr>
             <w:fldChar w:fldCharType="separate"/>
           </w:r>
-          <w:hyperlink w:anchor="_Toc318816615" w:history="1">
+          <w:hyperlink w:anchor="_Toc318903544" w:history="1">
             <w:r>
               <w:rPr>
                 <w:rStyle w:val="Lienhypertexte"/>
@@ -576,7 +576,7 @@
                 <w:noProof/>
                 <w:webHidden/>
               </w:rPr>
-              <w:instrText xml:space="preserve"> PAGEREF _Toc318816615 \h </w:instrText>
+              <w:instrText xml:space="preserve"> PAGEREF _Toc318903544 \h </w:instrText>
             </w:r>
             <w:r>
               <w:rPr>
@@ -596,7 +596,7 @@
                 <w:noProof/>
                 <w:webHidden/>
               </w:rPr>
-              <w:t>4</w:t>
+              <w:t>5</w:t>
             </w:r>
             <w:r>
               <w:rPr>
@@ -619,7 +619,7 @@
               <w:sz w:val="22"/>
             </w:rPr>
           </w:pPr>
-          <w:hyperlink w:anchor="_Toc318816616" w:history="1">
+          <w:hyperlink w:anchor="_Toc318903545" w:history="1">
             <w:r>
               <w:rPr>
                 <w:rStyle w:val="Lienhypertexte"/>
@@ -662,7 +662,7 @@
                 <w:noProof/>
                 <w:webHidden/>
               </w:rPr>
-              <w:instrText xml:space="preserve"> PAGEREF _Toc318816616 \h </w:instrText>
+              <w:instrText xml:space="preserve"> PAGEREF _Toc318903545 \h </w:instrText>
             </w:r>
             <w:r>
               <w:rPr>
@@ -682,7 +682,7 @@
                 <w:noProof/>
                 <w:webHidden/>
               </w:rPr>
-              <w:t>5</w:t>
+              <w:t>6</w:t>
             </w:r>
             <w:r>
               <w:rPr>
@@ -705,7 +705,7 @@
               <w:sz w:val="22"/>
             </w:rPr>
           </w:pPr>
-          <w:hyperlink w:anchor="_Toc318816617" w:history="1">
+          <w:hyperlink w:anchor="_Toc318903546" w:history="1">
             <w:r>
               <w:rPr>
                 <w:rStyle w:val="Lienhypertexte"/>
@@ -748,7 +748,7 @@
                 <w:noProof/>
                 <w:webHidden/>
               </w:rPr>
-              <w:instrText xml:space="preserve"> PAGEREF _Toc318816617 \h </w:instrText>
+              <w:instrText xml:space="preserve"> PAGEREF _Toc318903546 \h </w:instrText>
             </w:r>
             <w:r>
               <w:rPr>
@@ -768,7 +768,7 @@
                 <w:noProof/>
                 <w:webHidden/>
               </w:rPr>
-              <w:t>6</w:t>
+              <w:t>7</w:t>
             </w:r>
             <w:r>
               <w:rPr>
@@ -791,7 +791,7 @@
               <w:sz w:val="22"/>
             </w:rPr>
           </w:pPr>
-          <w:hyperlink w:anchor="_Toc318816618" w:history="1">
+          <w:hyperlink w:anchor="_Toc318903547" w:history="1">
             <w:r>
               <w:rPr>
                 <w:rStyle w:val="Lienhypertexte"/>
@@ -835,7 +835,7 @@
                 <w:noProof/>
                 <w:webHidden/>
               </w:rPr>
-              <w:instrText xml:space="preserve"> PAGEREF _Toc318816618 \h </w:instrText>
+              <w:instrText xml:space="preserve"> PAGEREF _Toc318903547 \h </w:instrText>
             </w:r>
             <w:r>
               <w:rPr>
@@ -855,7 +855,7 @@
                 <w:noProof/>
                 <w:webHidden/>
               </w:rPr>
-              <w:t>6</w:t>
+              <w:t>7</w:t>
             </w:r>
             <w:r>
               <w:rPr>
@@ -878,7 +878,7 @@
               <w:sz w:val="22"/>
             </w:rPr>
           </w:pPr>
-          <w:hyperlink w:anchor="_Toc318816619" w:history="1">
+          <w:hyperlink w:anchor="_Toc318903548" w:history="1">
             <w:r>
               <w:rPr>
                 <w:rStyle w:val="Lienhypertexte"/>
@@ -922,7 +922,7 @@
                 <w:noProof/>
                 <w:webHidden/>
               </w:rPr>
-              <w:instrText xml:space="preserve"> PAGEREF _Toc318816619 \h </w:instrText>
+              <w:instrText xml:space="preserve"> PAGEREF _Toc318903548 \h </w:instrText>
             </w:r>
             <w:r>
               <w:rPr>
@@ -942,7 +942,7 @@
                 <w:noProof/>
                 <w:webHidden/>
               </w:rPr>
-              <w:t>7</w:t>
+              <w:t>8</w:t>
             </w:r>
             <w:r>
               <w:rPr>
@@ -965,7 +965,7 @@
               <w:sz w:val="22"/>
             </w:rPr>
           </w:pPr>
-          <w:hyperlink w:anchor="_Toc318816620" w:history="1">
+          <w:hyperlink w:anchor="_Toc318903549" w:history="1">
             <w:r>
               <w:rPr>
                 <w:rStyle w:val="Lienhypertexte"/>
@@ -1009,7 +1009,7 @@
                 <w:noProof/>
                 <w:webHidden/>
               </w:rPr>
-              <w:instrText xml:space="preserve"> PAGEREF _Toc318816620 \h </w:instrText>
+              <w:instrText xml:space="preserve"> PAGEREF _Toc318903549 \h </w:instrText>
             </w:r>
             <w:r>
               <w:rPr>
@@ -1029,7 +1029,7 @@
                 <w:noProof/>
                 <w:webHidden/>
               </w:rPr>
-              <w:t>8</w:t>
+              <w:t>9</w:t>
             </w:r>
             <w:r>
               <w:rPr>
@@ -1052,7 +1052,7 @@
               <w:sz w:val="22"/>
             </w:rPr>
           </w:pPr>
-          <w:hyperlink w:anchor="_Toc318816621" w:history="1">
+          <w:hyperlink w:anchor="_Toc318903550" w:history="1">
             <w:r>
               <w:rPr>
                 <w:rStyle w:val="Lienhypertexte"/>
@@ -1095,7 +1095,7 @@
                 <w:noProof/>
                 <w:webHidden/>
               </w:rPr>
-              <w:instrText xml:space="preserve"> PAGEREF _Toc318816621 \h </w:instrText>
+              <w:instrText xml:space="preserve"> PAGEREF _Toc318903550 \h </w:instrText>
             </w:r>
             <w:r>
               <w:rPr>
@@ -1115,7 +1115,7 @@
                 <w:noProof/>
                 <w:webHidden/>
               </w:rPr>
-              <w:t>10</w:t>
+              <w:t>11</w:t>
             </w:r>
             <w:r>
               <w:rPr>
@@ -1138,7 +1138,7 @@
               <w:sz w:val="22"/>
             </w:rPr>
           </w:pPr>
-          <w:hyperlink w:anchor="_Toc318816622" w:history="1">
+          <w:hyperlink w:anchor="_Toc318903551" w:history="1">
             <w:r>
               <w:rPr>
                 <w:rStyle w:val="Lienhypertexte"/>
@@ -1182,7 +1182,7 @@
                 <w:noProof/>
                 <w:webHidden/>
               </w:rPr>
-              <w:instrText xml:space="preserve"> PAGEREF _Toc318816622 \h </w:instrText>
+              <w:instrText xml:space="preserve"> PAGEREF _Toc318903551 \h </w:instrText>
             </w:r>
             <w:r>
               <w:rPr>
@@ -1202,7 +1202,7 @@
                 <w:noProof/>
                 <w:webHidden/>
               </w:rPr>
-              <w:t>10</w:t>
+              <w:t>11</w:t>
             </w:r>
             <w:r>
               <w:rPr>
@@ -1225,7 +1225,7 @@
               <w:sz w:val="22"/>
             </w:rPr>
           </w:pPr>
-          <w:hyperlink w:anchor="_Toc318816623" w:history="1">
+          <w:hyperlink w:anchor="_Toc318903552" w:history="1">
             <w:r>
               <w:rPr>
                 <w:rStyle w:val="Lienhypertexte"/>
@@ -1269,7 +1269,7 @@
                 <w:noProof/>
                 <w:webHidden/>
               </w:rPr>
-              <w:instrText xml:space="preserve"> PAGEREF _Toc318816623 \h </w:instrText>
+              <w:instrText xml:space="preserve"> PAGEREF _Toc318903552 \h </w:instrText>
             </w:r>
             <w:r>
               <w:rPr>
@@ -1289,7 +1289,7 @@
                 <w:noProof/>
                 <w:webHidden/>
               </w:rPr>
-              <w:t>10</w:t>
+              <w:t>11</w:t>
             </w:r>
             <w:r>
               <w:rPr>
@@ -1312,7 +1312,7 @@
               <w:sz w:val="22"/>
             </w:rPr>
           </w:pPr>
-          <w:hyperlink w:anchor="_Toc318816624" w:history="1">
+          <w:hyperlink w:anchor="_Toc318903553" w:history="1">
             <w:r>
               <w:rPr>
                 <w:rStyle w:val="Lienhypertexte"/>
@@ -1355,7 +1355,7 @@
                 <w:noProof/>
                 <w:webHidden/>
               </w:rPr>
-              <w:instrText xml:space="preserve"> PAGEREF _Toc318816624 \h </w:instrText>
+              <w:instrText xml:space="preserve"> PAGEREF _Toc318903553 \h </w:instrText>
             </w:r>
             <w:r>
               <w:rPr>
@@ -1375,7 +1375,7 @@
                 <w:noProof/>
                 <w:webHidden/>
               </w:rPr>
-              <w:t>11</w:t>
+              <w:t>12</w:t>
             </w:r>
             <w:r>
               <w:rPr>
@@ -1398,7 +1398,7 @@
               <w:sz w:val="22"/>
             </w:rPr>
           </w:pPr>
-          <w:hyperlink w:anchor="_Toc318816625" w:history="1">
+          <w:hyperlink w:anchor="_Toc318903554" w:history="1">
             <w:r>
               <w:rPr>
                 <w:rStyle w:val="Lienhypertexte"/>
@@ -1442,7 +1442,7 @@
                 <w:noProof/>
                 <w:webHidden/>
               </w:rPr>
-              <w:instrText xml:space="preserve"> PAGEREF _Toc318816625 \h </w:instrText>
+              <w:instrText xml:space="preserve"> PAGEREF _Toc318903554 \h </w:instrText>
             </w:r>
             <w:r>
               <w:rPr>
@@ -1462,7 +1462,7 @@
                 <w:noProof/>
                 <w:webHidden/>
               </w:rPr>
-              <w:t>11</w:t>
+              <w:t>12</w:t>
             </w:r>
             <w:r>
               <w:rPr>
@@ -1485,7 +1485,7 @@
               <w:sz w:val="22"/>
             </w:rPr>
           </w:pPr>
-          <w:hyperlink w:anchor="_Toc318816626" w:history="1">
+          <w:hyperlink w:anchor="_Toc318903555" w:history="1">
             <w:r>
               <w:rPr>
                 <w:rStyle w:val="Lienhypertexte"/>
@@ -1529,7 +1529,7 @@
                 <w:noProof/>
                 <w:webHidden/>
               </w:rPr>
-              <w:instrText xml:space="preserve"> PAGEREF _Toc318816626 \h </w:instrText>
+              <w:instrText xml:space="preserve"> PAGEREF _Toc318903555 \h </w:instrText>
             </w:r>
             <w:r>
               <w:rPr>
@@ -1549,7 +1549,7 @@
                 <w:noProof/>
                 <w:webHidden/>
               </w:rPr>
-              <w:t>11</w:t>
+              <w:t>12</w:t>
             </w:r>
             <w:r>
               <w:rPr>
@@ -1572,7 +1572,7 @@
               <w:sz w:val="22"/>
             </w:rPr>
           </w:pPr>
-          <w:hyperlink w:anchor="_Toc318816627" w:history="1">
+          <w:hyperlink w:anchor="_Toc318903556" w:history="1">
             <w:r>
               <w:rPr>
                 <w:rStyle w:val="Lienhypertexte"/>
@@ -1618,7 +1618,7 @@
                 <w:noProof/>
                 <w:webHidden/>
               </w:rPr>
-              <w:instrText xml:space="preserve"> PAGEREF _Toc318816627 \h </w:instrText>
+              <w:instrText xml:space="preserve"> PAGEREF _Toc318903556 \h </w:instrText>
             </w:r>
             <w:r>
               <w:rPr>
@@ -1638,7 +1638,7 @@
                 <w:noProof/>
                 <w:webHidden/>
               </w:rPr>
-              <w:t>11</w:t>
+              <w:t>12</w:t>
             </w:r>
             <w:r>
               <w:rPr>
@@ -1661,7 +1661,7 @@
               <w:sz w:val="22"/>
             </w:rPr>
           </w:pPr>
-          <w:hyperlink w:anchor="_Toc318816628" w:history="1">
+          <w:hyperlink w:anchor="_Toc318903557" w:history="1">
             <w:r>
               <w:rPr>
                 <w:rStyle w:val="Lienhypertexte"/>
@@ -1707,7 +1707,7 @@
                 <w:noProof/>
                 <w:webHidden/>
               </w:rPr>
-              <w:instrText xml:space="preserve"> PAGEREF _Toc318816628 \h </w:instrText>
+              <w:instrText xml:space="preserve"> PAGEREF _Toc318903557 \h </w:instrText>
             </w:r>
             <w:r>
               <w:rPr>
@@ -1727,7 +1727,7 @@
                 <w:noProof/>
                 <w:webHidden/>
               </w:rPr>
-              <w:t>13</w:t>
+              <w:t>14</w:t>
             </w:r>
             <w:r>
               <w:rPr>
@@ -1750,7 +1750,7 @@
               <w:sz w:val="22"/>
             </w:rPr>
           </w:pPr>
-          <w:hyperlink w:anchor="_Toc318816629" w:history="1">
+          <w:hyperlink w:anchor="_Toc318903558" w:history="1">
             <w:r>
               <w:rPr>
                 <w:rStyle w:val="Lienhypertexte"/>
@@ -1796,7 +1796,7 @@
                 <w:noProof/>
                 <w:webHidden/>
               </w:rPr>
-              <w:instrText xml:space="preserve"> PAGEREF _Toc318816629 \h </w:instrText>
+              <w:instrText xml:space="preserve"> PAGEREF _Toc318903558 \h </w:instrText>
             </w:r>
             <w:r>
               <w:rPr>
@@ -1816,7 +1816,7 @@
                 <w:noProof/>
                 <w:webHidden/>
               </w:rPr>
-              <w:t>14</w:t>
+              <w:t>15</w:t>
             </w:r>
             <w:r>
               <w:rPr>
@@ -1839,7 +1839,7 @@
               <w:sz w:val="22"/>
             </w:rPr>
           </w:pPr>
-          <w:hyperlink w:anchor="_Toc318816630" w:history="1">
+          <w:hyperlink w:anchor="_Toc318903559" w:history="1">
             <w:r>
               <w:rPr>
                 <w:rStyle w:val="Lienhypertexte"/>
@@ -1883,7 +1883,7 @@
                 <w:noProof/>
                 <w:webHidden/>
               </w:rPr>
-              <w:instrText xml:space="preserve"> PAGEREF _Toc318816630 \h </w:instrText>
+              <w:instrText xml:space="preserve"> PAGEREF _Toc318903559 \h </w:instrText>
             </w:r>
             <w:r>
               <w:rPr>
@@ -1903,7 +1903,7 @@
                 <w:noProof/>
                 <w:webHidden/>
               </w:rPr>
-              <w:t>14</w:t>
+              <w:t>15</w:t>
             </w:r>
             <w:r>
               <w:rPr>
@@ -1926,7 +1926,7 @@
               <w:sz w:val="22"/>
             </w:rPr>
           </w:pPr>
-          <w:hyperlink w:anchor="_Toc318816631" w:history="1">
+          <w:hyperlink w:anchor="_Toc318903560" w:history="1">
             <w:r>
               <w:rPr>
                 <w:rStyle w:val="Lienhypertexte"/>
@@ -1972,7 +1972,7 @@
                 <w:noProof/>
                 <w:webHidden/>
               </w:rPr>
-              <w:instrText xml:space="preserve"> PAGEREF _Toc318816631 \h </w:instrText>
+              <w:instrText xml:space="preserve"> PAGEREF _Toc318903560 \h </w:instrText>
             </w:r>
             <w:r>
               <w:rPr>
@@ -1992,7 +1992,7 @@
                 <w:noProof/>
                 <w:webHidden/>
               </w:rPr>
-              <w:t>14</w:t>
+              <w:t>15</w:t>
             </w:r>
             <w:r>
               <w:rPr>
@@ -2015,7 +2015,7 @@
               <w:sz w:val="22"/>
             </w:rPr>
           </w:pPr>
-          <w:hyperlink w:anchor="_Toc318816632" w:history="1">
+          <w:hyperlink w:anchor="_Toc318903561" w:history="1">
             <w:r>
               <w:rPr>
                 <w:rStyle w:val="Lienhypertexte"/>
@@ -2061,7 +2061,7 @@
                 <w:noProof/>
                 <w:webHidden/>
               </w:rPr>
-              <w:instrText xml:space="preserve"> PAGEREF _Toc318816632 \h </w:instrText>
+              <w:instrText xml:space="preserve"> PAGEREF _Toc318903561 \h </w:instrText>
             </w:r>
             <w:r>
               <w:rPr>
@@ -2081,7 +2081,7 @@
                 <w:noProof/>
                 <w:webHidden/>
               </w:rPr>
-              <w:t>16</w:t>
+              <w:t>17</w:t>
             </w:r>
             <w:r>
               <w:rPr>
@@ -2104,7 +2104,7 @@
               <w:sz w:val="22"/>
             </w:rPr>
           </w:pPr>
-          <w:hyperlink w:anchor="_Toc318816633" w:history="1">
+          <w:hyperlink w:anchor="_Toc318903562" w:history="1">
             <w:r>
               <w:rPr>
                 <w:rStyle w:val="Lienhypertexte"/>
@@ -2150,7 +2150,7 @@
                 <w:noProof/>
                 <w:webHidden/>
               </w:rPr>
-              <w:instrText xml:space="preserve"> PAGEREF _Toc318816633 \h </w:instrText>
+              <w:instrText xml:space="preserve"> PAGEREF _Toc318903562 \h </w:instrText>
             </w:r>
             <w:r>
               <w:rPr>
@@ -2170,7 +2170,7 @@
                 <w:noProof/>
                 <w:webHidden/>
               </w:rPr>
-              <w:t>17</w:t>
+              <w:t>18</w:t>
             </w:r>
             <w:r>
               <w:rPr>
@@ -2193,7 +2193,7 @@
               <w:sz w:val="22"/>
             </w:rPr>
           </w:pPr>
-          <w:hyperlink w:anchor="_Toc318816634" w:history="1">
+          <w:hyperlink w:anchor="_Toc318903563" w:history="1">
             <w:r>
               <w:rPr>
                 <w:rStyle w:val="Lienhypertexte"/>
@@ -2237,7 +2237,7 @@
                 <w:noProof/>
                 <w:webHidden/>
               </w:rPr>
-              <w:instrText xml:space="preserve"> PAGEREF _Toc318816634 \h </w:instrText>
+              <w:instrText xml:space="preserve"> PAGEREF _Toc318903563 \h </w:instrText>
             </w:r>
             <w:r>
               <w:rPr>
@@ -2257,7 +2257,7 @@
                 <w:noProof/>
                 <w:webHidden/>
               </w:rPr>
-              <w:t>18</w:t>
+              <w:t>19</w:t>
             </w:r>
             <w:r>
               <w:rPr>
@@ -2280,7 +2280,7 @@
               <w:sz w:val="22"/>
             </w:rPr>
           </w:pPr>
-          <w:hyperlink w:anchor="_Toc318816635" w:history="1">
+          <w:hyperlink w:anchor="_Toc318903564" w:history="1">
             <w:r>
               <w:rPr>
                 <w:rStyle w:val="Lienhypertexte"/>
@@ -2324,7 +2324,7 @@
                 <w:noProof/>
                 <w:webHidden/>
               </w:rPr>
-              <w:instrText xml:space="preserve"> PAGEREF _Toc318816635 \h </w:instrText>
+              <w:instrText xml:space="preserve"> PAGEREF _Toc318903564 \h </w:instrText>
             </w:r>
             <w:r>
               <w:rPr>
@@ -2344,7 +2344,7 @@
                 <w:noProof/>
                 <w:webHidden/>
               </w:rPr>
-              <w:t>19</w:t>
+              <w:t>20</w:t>
             </w:r>
             <w:r>
               <w:rPr>
@@ -2367,7 +2367,7 @@
               <w:sz w:val="22"/>
             </w:rPr>
           </w:pPr>
-          <w:hyperlink w:anchor="_Toc318816636" w:history="1">
+          <w:hyperlink w:anchor="_Toc318903565" w:history="1">
             <w:r>
               <w:rPr>
                 <w:rStyle w:val="Lienhypertexte"/>
@@ -2413,7 +2413,7 @@
                 <w:noProof/>
                 <w:webHidden/>
               </w:rPr>
-              <w:instrText xml:space="preserve"> PAGEREF _Toc318816636 \h </w:instrText>
+              <w:instrText xml:space="preserve"> PAGEREF _Toc318903565 \h </w:instrText>
             </w:r>
             <w:r>
               <w:rPr>
@@ -2433,7 +2433,7 @@
                 <w:noProof/>
                 <w:webHidden/>
               </w:rPr>
-              <w:t>19</w:t>
+              <w:t>20</w:t>
             </w:r>
             <w:r>
               <w:rPr>
@@ -2456,7 +2456,7 @@
               <w:sz w:val="22"/>
             </w:rPr>
           </w:pPr>
-          <w:hyperlink w:anchor="_Toc318816637" w:history="1">
+          <w:hyperlink w:anchor="_Toc318903566" w:history="1">
             <w:r>
               <w:rPr>
                 <w:rStyle w:val="Lienhypertexte"/>
@@ -2502,7 +2502,7 @@
                 <w:noProof/>
                 <w:webHidden/>
               </w:rPr>
-              <w:instrText xml:space="preserve"> PAGEREF _Toc318816637 \h </w:instrText>
+              <w:instrText xml:space="preserve"> PAGEREF _Toc318903566 \h </w:instrText>
             </w:r>
             <w:r>
               <w:rPr>
@@ -2522,7 +2522,7 @@
                 <w:noProof/>
                 <w:webHidden/>
               </w:rPr>
-              <w:t>19</w:t>
+              <w:t>20</w:t>
             </w:r>
             <w:r>
               <w:rPr>
@@ -2545,7 +2545,7 @@
               <w:sz w:val="22"/>
             </w:rPr>
           </w:pPr>
-          <w:hyperlink w:anchor="_Toc318816638" w:history="1">
+          <w:hyperlink w:anchor="_Toc318903567" w:history="1">
             <w:r>
               <w:rPr>
                 <w:rStyle w:val="Lienhypertexte"/>
@@ -2591,7 +2591,7 @@
                 <w:noProof/>
                 <w:webHidden/>
               </w:rPr>
-              <w:instrText xml:space="preserve"> PAGEREF _Toc318816638 \h </w:instrText>
+              <w:instrText xml:space="preserve"> PAGEREF _Toc318903567 \h </w:instrText>
             </w:r>
             <w:r>
               <w:rPr>
@@ -2611,7 +2611,7 @@
                 <w:noProof/>
                 <w:webHidden/>
               </w:rPr>
-              <w:t>19</w:t>
+              <w:t>20</w:t>
             </w:r>
             <w:r>
               <w:rPr>
@@ -2634,7 +2634,7 @@
               <w:sz w:val="22"/>
             </w:rPr>
           </w:pPr>
-          <w:hyperlink w:anchor="_Toc318816639" w:history="1">
+          <w:hyperlink w:anchor="_Toc318903568" w:history="1">
             <w:r>
               <w:rPr>
                 <w:rStyle w:val="Lienhypertexte"/>
@@ -2678,7 +2678,7 @@
                 <w:noProof/>
                 <w:webHidden/>
               </w:rPr>
-              <w:instrText xml:space="preserve"> PAGEREF _Toc318816639 \h </w:instrText>
+              <w:instrText xml:space="preserve"> PAGEREF _Toc318903568 \h </w:instrText>
             </w:r>
             <w:r>
               <w:rPr>
@@ -2698,7 +2698,7 @@
                 <w:noProof/>
                 <w:webHidden/>
               </w:rPr>
-              <w:t>20</w:t>
+              <w:t>21</w:t>
             </w:r>
             <w:r>
               <w:rPr>
@@ -2721,7 +2721,7 @@
               <w:sz w:val="22"/>
             </w:rPr>
           </w:pPr>
-          <w:hyperlink w:anchor="_Toc318816640" w:history="1">
+          <w:hyperlink w:anchor="_Toc318903569" w:history="1">
             <w:r>
               <w:rPr>
                 <w:rStyle w:val="Lienhypertexte"/>
@@ -2767,7 +2767,7 @@
                 <w:noProof/>
                 <w:webHidden/>
               </w:rPr>
-              <w:instrText xml:space="preserve"> PAGEREF _Toc318816640 \h </w:instrText>
+              <w:instrText xml:space="preserve"> PAGEREF _Toc318903569 \h </w:instrText>
             </w:r>
             <w:r>
               <w:rPr>
@@ -2787,7 +2787,7 @@
                 <w:noProof/>
                 <w:webHidden/>
               </w:rPr>
-              <w:t>20</w:t>
+              <w:t>21</w:t>
             </w:r>
             <w:r>
               <w:rPr>
@@ -2810,7 +2810,7 @@
               <w:sz w:val="22"/>
             </w:rPr>
           </w:pPr>
-          <w:hyperlink w:anchor="_Toc318816641" w:history="1">
+          <w:hyperlink w:anchor="_Toc318903570" w:history="1">
             <w:r>
               <w:rPr>
                 <w:rStyle w:val="Lienhypertexte"/>
@@ -2856,7 +2856,7 @@
                 <w:noProof/>
                 <w:webHidden/>
               </w:rPr>
-              <w:instrText xml:space="preserve"> PAGEREF _Toc318816641 \h </w:instrText>
+              <w:instrText xml:space="preserve"> PAGEREF _Toc318903570 \h </w:instrText>
             </w:r>
             <w:r>
               <w:rPr>
@@ -2876,7 +2876,7 @@
                 <w:noProof/>
                 <w:webHidden/>
               </w:rPr>
-              <w:t>21</w:t>
+              <w:t>22</w:t>
             </w:r>
             <w:r>
               <w:rPr>
@@ -2899,7 +2899,7 @@
               <w:sz w:val="22"/>
             </w:rPr>
           </w:pPr>
-          <w:hyperlink w:anchor="_Toc318816642" w:history="1">
+          <w:hyperlink w:anchor="_Toc318903571" w:history="1">
             <w:r>
               <w:rPr>
                 <w:rStyle w:val="Lienhypertexte"/>
@@ -2943,7 +2943,7 @@
                 <w:noProof/>
                 <w:webHidden/>
               </w:rPr>
-              <w:instrText xml:space="preserve"> PAGEREF _Toc318816642 \h </w:instrText>
+              <w:instrText xml:space="preserve"> PAGEREF _Toc318903571 \h </w:instrText>
             </w:r>
             <w:r>
               <w:rPr>
@@ -2963,7 +2963,7 @@
                 <w:noProof/>
                 <w:webHidden/>
               </w:rPr>
-              <w:t>22</w:t>
+              <w:t>23</w:t>
             </w:r>
             <w:r>
               <w:rPr>
@@ -2986,7 +2986,7 @@
               <w:sz w:val="22"/>
             </w:rPr>
           </w:pPr>
-          <w:hyperlink w:anchor="_Toc318816643" w:history="1">
+          <w:hyperlink w:anchor="_Toc318903572" w:history="1">
             <w:r>
               <w:rPr>
                 <w:rStyle w:val="Lienhypertexte"/>
@@ -3032,7 +3032,7 @@
                 <w:noProof/>
                 <w:webHidden/>
               </w:rPr>
-              <w:instrText xml:space="preserve"> PAGEREF _Toc318816643 \h </w:instrText>
+              <w:instrText xml:space="preserve"> PAGEREF _Toc318903572 \h </w:instrText>
             </w:r>
             <w:r>
               <w:rPr>
@@ -3052,7 +3052,7 @@
                 <w:noProof/>
                 <w:webHidden/>
               </w:rPr>
-              <w:t>22</w:t>
+              <w:t>23</w:t>
             </w:r>
             <w:r>
               <w:rPr>
@@ -3075,7 +3075,7 @@
               <w:sz w:val="22"/>
             </w:rPr>
           </w:pPr>
-          <w:hyperlink w:anchor="_Toc318816644" w:history="1">
+          <w:hyperlink w:anchor="_Toc318903573" w:history="1">
             <w:r>
               <w:rPr>
                 <w:rStyle w:val="Lienhypertexte"/>
@@ -3121,7 +3121,7 @@
                 <w:noProof/>
                 <w:webHidden/>
               </w:rPr>
-              <w:instrText xml:space="preserve"> PAGEREF _Toc318816644 \h </w:instrText>
+              <w:instrText xml:space="preserve"> PAGEREF _Toc318903573 \h </w:instrText>
             </w:r>
             <w:r>
               <w:rPr>
@@ -3141,7 +3141,7 @@
                 <w:noProof/>
                 <w:webHidden/>
               </w:rPr>
-              <w:t>23</w:t>
+              <w:t>24</w:t>
             </w:r>
             <w:r>
               <w:rPr>
@@ -3164,7 +3164,7 @@
               <w:sz w:val="22"/>
             </w:rPr>
           </w:pPr>
-          <w:hyperlink w:anchor="_Toc318816645" w:history="1">
+          <w:hyperlink w:anchor="_Toc318903574" w:history="1">
             <w:r>
               <w:rPr>
                 <w:rStyle w:val="Lienhypertexte"/>
@@ -3187,7 +3187,7 @@
                 <w:rStyle w:val="Lienhypertexte"/>
                 <w:noProof/>
               </w:rPr>
-              <w:t>Results</w:t>
+              <w:t>Evaluations of the system</w:t>
             </w:r>
             <w:r>
               <w:rPr>
@@ -3208,7 +3208,7 @@
                 <w:noProof/>
                 <w:webHidden/>
               </w:rPr>
-              <w:instrText xml:space="preserve"> PAGEREF _Toc318816645 \h </w:instrText>
+              <w:instrText xml:space="preserve"> PAGEREF _Toc318903574 \h </w:instrText>
             </w:r>
             <w:r>
               <w:rPr>
@@ -3228,7 +3228,7 @@
                 <w:noProof/>
                 <w:webHidden/>
               </w:rPr>
-              <w:t>25</w:t>
+              <w:t>26</w:t>
             </w:r>
             <w:r>
               <w:rPr>
@@ -3251,7 +3251,7 @@
               <w:sz w:val="22"/>
             </w:rPr>
           </w:pPr>
-          <w:hyperlink w:anchor="_Toc318816646" w:history="1">
+          <w:hyperlink w:anchor="_Toc318903575" w:history="1">
             <w:r>
               <w:rPr>
                 <w:rStyle w:val="Lienhypertexte"/>
@@ -3273,7 +3273,7 @@
                 <w:noProof/>
                 <w:lang w:val="en-US"/>
               </w:rPr>
-              <w:t>Evaluation of the project</w:t>
+              <w:t>Results</w:t>
             </w:r>
             <w:r>
               <w:rPr>
@@ -3294,7 +3294,7 @@
                 <w:noProof/>
                 <w:webHidden/>
               </w:rPr>
-              <w:instrText xml:space="preserve"> PAGEREF _Toc318816646 \h </w:instrText>
+              <w:instrText xml:space="preserve"> PAGEREF _Toc318903575 \h </w:instrText>
             </w:r>
             <w:r>
               <w:rPr>
@@ -3314,7 +3314,7 @@
                 <w:noProof/>
                 <w:webHidden/>
               </w:rPr>
-              <w:t>26</w:t>
+              <w:t>27</w:t>
             </w:r>
             <w:r>
               <w:rPr>
@@ -3337,7 +3337,7 @@
               <w:sz w:val="22"/>
             </w:rPr>
           </w:pPr>
-          <w:hyperlink w:anchor="_Toc318816647" w:history="1">
+          <w:hyperlink w:anchor="_Toc318903576" w:history="1">
             <w:r>
               <w:rPr>
                 <w:rStyle w:val="Lienhypertexte"/>
@@ -3380,7 +3380,7 @@
                 <w:noProof/>
                 <w:webHidden/>
               </w:rPr>
-              <w:instrText xml:space="preserve"> PAGEREF _Toc318816647 \h </w:instrText>
+              <w:instrText xml:space="preserve"> PAGEREF _Toc318903576 \h </w:instrText>
             </w:r>
             <w:r>
               <w:rPr>
@@ -3400,7 +3400,7 @@
                 <w:noProof/>
                 <w:webHidden/>
               </w:rPr>
-              <w:t>27</w:t>
+              <w:t>28</w:t>
             </w:r>
             <w:r>
               <w:rPr>
@@ -3423,7 +3423,7 @@
               <w:sz w:val="22"/>
             </w:rPr>
           </w:pPr>
-          <w:hyperlink w:anchor="_Toc318816648" w:history="1">
+          <w:hyperlink w:anchor="_Toc318903577" w:history="1">
             <w:r>
               <w:rPr>
                 <w:rStyle w:val="Lienhypertexte"/>
@@ -3466,7 +3466,7 @@
                 <w:noProof/>
                 <w:webHidden/>
               </w:rPr>
-              <w:instrText xml:space="preserve"> PAGEREF _Toc318816648 \h </w:instrText>
+              <w:instrText xml:space="preserve"> PAGEREF _Toc318903577 \h </w:instrText>
             </w:r>
             <w:r>
               <w:rPr>
@@ -3486,7 +3486,7 @@
                 <w:noProof/>
                 <w:webHidden/>
               </w:rPr>
-              <w:t>28</w:t>
+              <w:t>29</w:t>
             </w:r>
             <w:r>
               <w:rPr>
@@ -3509,7 +3509,7 @@
               <w:sz w:val="22"/>
             </w:rPr>
           </w:pPr>
-          <w:hyperlink w:anchor="_Toc318816649" w:history="1">
+          <w:hyperlink w:anchor="_Toc318903578" w:history="1">
             <w:r>
               <w:rPr>
                 <w:rStyle w:val="Lienhypertexte"/>
@@ -3552,7 +3552,7 @@
                 <w:noProof/>
                 <w:webHidden/>
               </w:rPr>
-              <w:instrText xml:space="preserve"> PAGEREF _Toc318816649 \h </w:instrText>
+              <w:instrText xml:space="preserve"> PAGEREF _Toc318903578 \h </w:instrText>
             </w:r>
             <w:r>
               <w:rPr>
@@ -3572,7 +3572,7 @@
                 <w:noProof/>
                 <w:webHidden/>
               </w:rPr>
-              <w:t>29</w:t>
+              <w:t>30</w:t>
             </w:r>
             <w:r>
               <w:rPr>
@@ -3595,7 +3595,7 @@
               <w:sz w:val="22"/>
             </w:rPr>
           </w:pPr>
-          <w:hyperlink w:anchor="_Toc318816650" w:history="1">
+          <w:hyperlink w:anchor="_Toc318903579" w:history="1">
             <w:r>
               <w:rPr>
                 <w:rStyle w:val="Lienhypertexte"/>
@@ -3638,7 +3638,7 @@
                 <w:noProof/>
                 <w:webHidden/>
               </w:rPr>
-              <w:instrText xml:space="preserve"> PAGEREF _Toc318816650 \h </w:instrText>
+              <w:instrText xml:space="preserve"> PAGEREF _Toc318903579 \h </w:instrText>
             </w:r>
             <w:r>
               <w:rPr>
@@ -3658,7 +3658,7 @@
                 <w:noProof/>
                 <w:webHidden/>
               </w:rPr>
-              <w:t>30</w:t>
+              <w:t>31</w:t>
             </w:r>
             <w:r>
               <w:rPr>
@@ -3681,7 +3681,7 @@
               <w:sz w:val="22"/>
             </w:rPr>
           </w:pPr>
-          <w:hyperlink w:anchor="_Toc318816651" w:history="1">
+          <w:hyperlink w:anchor="_Toc318903580" w:history="1">
             <w:r>
               <w:rPr>
                 <w:rStyle w:val="Lienhypertexte"/>
@@ -3725,7 +3725,7 @@
                 <w:noProof/>
                 <w:webHidden/>
               </w:rPr>
-              <w:instrText xml:space="preserve"> PAGEREF _Toc318816651 \h </w:instrText>
+              <w:instrText xml:space="preserve"> PAGEREF _Toc318903580 \h </w:instrText>
             </w:r>
             <w:r>
               <w:rPr>
@@ -3745,7 +3745,94 @@
                 <w:noProof/>
                 <w:webHidden/>
               </w:rPr>
-              <w:t>30</w:t>
+              <w:t>31</w:t>
+            </w:r>
+            <w:r>
+              <w:rPr>
+                <w:noProof/>
+                <w:webHidden/>
+              </w:rPr>
+              <w:fldChar w:fldCharType="end"/>
+            </w:r>
+          </w:hyperlink>
+        </w:p>
+        <w:p>
+          <w:pPr>
+            <w:pStyle w:val="TM2"/>
+            <w:tabs>
+              <w:tab w:val="left" w:pos="660"/>
+              <w:tab w:val="right" w:leader="dot" w:pos="9062"/>
+            </w:tabs>
+            <w:rPr>
+              <w:noProof/>
+              <w:sz w:val="22"/>
+            </w:rPr>
+          </w:pPr>
+          <w:hyperlink w:anchor="_Toc318903581" w:history="1">
+            <w:r>
+              <w:rPr>
+                <w:rStyle w:val="Lienhypertexte"/>
+                <w:rFonts w:ascii="Times New Roman" w:hAnsi="Times New Roman" w:cs="Times New Roman"/>
+                <w:noProof/>
+                <w:snapToGrid w:val="0"/>
+                <w:w w:val="0"/>
+              </w:rPr>
+              <w:t>2.</w:t>
+            </w:r>
+            <w:r>
+              <w:rPr>
+                <w:noProof/>
+                <w:sz w:val="22"/>
+              </w:rPr>
+              <w:tab/>
+            </w:r>
+            <w:r>
+              <w:rPr>
+                <w:rStyle w:val="Lienhypertexte"/>
+                <w:noProof/>
+              </w:rPr>
+              <w:t>General Specifications Document</w:t>
+            </w:r>
+            <w:r>
+              <w:rPr>
+                <w:noProof/>
+                <w:webHidden/>
+              </w:rPr>
+              <w:tab/>
+            </w:r>
+            <w:r>
+              <w:rPr>
+                <w:noProof/>
+                <w:webHidden/>
+              </w:rPr>
+              <w:fldChar w:fldCharType="begin"/>
+            </w:r>
+            <w:r>
+              <w:rPr>
+                <w:noProof/>
+                <w:webHidden/>
+              </w:rPr>
+              <w:instrText xml:space="preserve"> PAGEREF _Toc318903581 \h </w:instrText>
+            </w:r>
+            <w:r>
+              <w:rPr>
+                <w:noProof/>
+                <w:webHidden/>
+              </w:rPr>
+            </w:r>
+            <w:r>
+              <w:rPr>
+                <w:noProof/>
+                <w:webHidden/>
+              </w:rPr>
+              <w:fldChar w:fldCharType="separate"/>
+            </w:r>
+            <w:r>
+              <w:rPr>
+                <w:noProof/>
+                <w:webHidden/>
+              </w:rPr>
+              <w:t>33</w:t>
             </w:r>
             <w:r>
               <w:rPr>
@@ -3767,80 +3854,6 @@
               <w:lang w:val="en-US"/>
             </w:rPr>
           </w:pPr>
-          <w:hyperlink w:anchor="_Toc318816652" w:history="1">
-            <w:r>
-              <w:rPr>
-                <w:rStyle w:val="Lienhypertexte"/>
-                <w:rFonts w:ascii="Times New Roman" w:hAnsi="Times New Roman" w:cs="Times New Roman"/>
-                <w:noProof/>
-                <w:snapToGrid w:val="0"/>
-                <w:w w:val="0"/>
-              </w:rPr>
-              <w:t>2.</w:t>
-            </w:r>
-            <w:r>
-              <w:rPr>
-                <w:noProof/>
-                <w:sz w:val="22"/>
-              </w:rPr>
-              <w:tab/>
-            </w:r>
-            <w:r>
-              <w:rPr>
-                <w:rStyle w:val="Lienhypertexte"/>
-                <w:noProof/>
-              </w:rPr>
-              <w:t>General Specifications Document</w:t>
-            </w:r>
-            <w:r>
-              <w:rPr>
-                <w:noProof/>
-                <w:webHidden/>
-              </w:rPr>
-              <w:tab/>
-            </w:r>
-            <w:r>
-              <w:rPr>
-                <w:noProof/>
-                <w:webHidden/>
-              </w:rPr>
-              <w:fldChar w:fldCharType="begin"/>
-            </w:r>
-            <w:r>
-              <w:rPr>
-                <w:noProof/>
-                <w:webHidden/>
-              </w:rPr>
-              <w:instrText xml:space="preserve"> PAGEREF _Toc318816652 \h </w:instrText>
-            </w:r>
-            <w:r>
-              <w:rPr>
-                <w:noProof/>
-                <w:webHidden/>
-              </w:rPr>
-            </w:r>
-            <w:r>
-              <w:rPr>
-                <w:noProof/>
-                <w:webHidden/>
-              </w:rPr>
-              <w:fldChar w:fldCharType="separate"/>
-            </w:r>
-            <w:r>
-              <w:rPr>
-                <w:noProof/>
-                <w:webHidden/>
-              </w:rPr>
-              <w:t>31</w:t>
-            </w:r>
-            <w:r>
-              <w:rPr>
-                <w:noProof/>
-                <w:webHidden/>
-              </w:rPr>
-              <w:fldChar w:fldCharType="end"/>
-            </w:r>
-          </w:hyperlink>
           <w:r>
             <w:rPr>
               <w:lang w:val="en-US"/>
@@ -3874,7 +3887,7 @@
           <w:lang w:val="en-US"/>
         </w:rPr>
       </w:pPr>
-      <w:bookmarkStart w:id="0" w:name="_Toc318816615"/>
+      <w:bookmarkStart w:id="0" w:name="_Toc318903544"/>
       <w:r>
         <w:rPr>
           <w:lang w:val="en-US"/>
@@ -3954,7 +3967,7 @@
           <w:lang w:val="en-US"/>
         </w:rPr>
       </w:pPr>
-      <w:bookmarkStart w:id="1" w:name="_Toc318816616"/>
+      <w:bookmarkStart w:id="1" w:name="_Toc318903545"/>
       <w:r>
         <w:rPr>
           <w:lang w:val="en-US"/>
@@ -4034,7 +4047,7 @@
           <w:lang w:val="en-US"/>
         </w:rPr>
       </w:pPr>
-      <w:bookmarkStart w:id="2" w:name="_Toc318816617"/>
+      <w:bookmarkStart w:id="2" w:name="_Toc318903546"/>
       <w:r>
         <w:rPr>
           <w:lang w:val="en-US"/>
@@ -4048,7 +4061,7 @@
       <w:pPr>
         <w:pStyle w:val="Titre2"/>
       </w:pPr>
-      <w:bookmarkStart w:id="3" w:name="_Toc318816618"/>
+      <w:bookmarkStart w:id="3" w:name="_Toc318903547"/>
       <w:r>
         <w:t>Nagoya</w:t>
       </w:r>
@@ -4109,7 +4122,35 @@
         <w:rPr>
           <w:lang w:val="en-US"/>
         </w:rPr>
-        <w:t>Located on the Pacific coast in the Chūbu region on central Honshu, it is the capital of Aichi Prefecture and is one of Japan's major ports. It is also the center of Japan's third largest metropolitan region, known as the Chūkyō Metropolitan Area.</w:t>
+        <w:t xml:space="preserve">Located on the Pacific coast in the </w:t>
+      </w:r>
+      <w:proofErr w:type="spellStart"/>
+      <w:r>
+        <w:rPr>
+          <w:lang w:val="en-US"/>
+        </w:rPr>
+        <w:t>Chūbu</w:t>
+      </w:r>
+      <w:proofErr w:type="spellEnd"/>
+      <w:r>
+        <w:rPr>
+          <w:lang w:val="en-US"/>
+        </w:rPr>
+        <w:t xml:space="preserve"> region on central Honshu, it is the capital of Aichi Prefecture and is one of Japan's major ports. It is also the center of Japan's third largest metropolitan region, known as the </w:t>
+      </w:r>
+      <w:proofErr w:type="spellStart"/>
+      <w:r>
+        <w:rPr>
+          <w:lang w:val="en-US"/>
+        </w:rPr>
+        <w:t>Chūkyō</w:t>
+      </w:r>
+      <w:proofErr w:type="spellEnd"/>
+      <w:r>
+        <w:rPr>
+          <w:lang w:val="en-US"/>
+        </w:rPr>
+        <w:t xml:space="preserve"> Metropolitan Area.</w:t>
       </w:r>
     </w:p>
     <w:p>
@@ -4348,7 +4389,7 @@
       <w:pPr>
         <w:pStyle w:val="Titre2"/>
       </w:pPr>
-      <w:bookmarkStart w:id="4" w:name="_Toc318816619"/>
+      <w:bookmarkStart w:id="4" w:name="_Toc318903548"/>
       <w:r>
         <w:lastRenderedPageBreak/>
         <w:t>NIT presentation</w:t>
@@ -4491,7 +4532,35 @@
         <w:rPr>
           <w:lang w:val="en-US"/>
         </w:rPr>
-        <w:t>The Nagoya Institute of Technology is a public highest-level educational institution of science and technology located in Nagoya, Japan. Nagoya Institute of Technology was founded on 1905 as Nagoya Higher Technical School, renamed Nagoya College of Technology in 1944 then merged under the new educational system with the Aichi Prefectural College of Technology to be refounded as Nagoya Institute of Technology in 1949. Finally in 2004 it was refounded as Nagoya University Corporation Nagoya Institute of Technology.</w:t>
+        <w:t xml:space="preserve">The Nagoya Institute of Technology is a public highest-level educational institution of science and technology located in Nagoya, Japan. Nagoya Institute of Technology was founded on 1905 as Nagoya Higher Technical School, renamed Nagoya College of Technology in 1944 then merged under the new educational system with the Aichi Prefectural College of Technology to be </w:t>
+      </w:r>
+      <w:proofErr w:type="spellStart"/>
+      <w:r>
+        <w:rPr>
+          <w:lang w:val="en-US"/>
+        </w:rPr>
+        <w:t>refounded</w:t>
+      </w:r>
+      <w:proofErr w:type="spellEnd"/>
+      <w:r>
+        <w:rPr>
+          <w:lang w:val="en-US"/>
+        </w:rPr>
+        <w:t xml:space="preserve"> as Nagoya Institute of Technology in 1949. Finally in 2004 it was </w:t>
+      </w:r>
+      <w:proofErr w:type="spellStart"/>
+      <w:r>
+        <w:rPr>
+          <w:lang w:val="en-US"/>
+        </w:rPr>
+        <w:t>refounded</w:t>
+      </w:r>
+      <w:proofErr w:type="spellEnd"/>
+      <w:r>
+        <w:rPr>
+          <w:lang w:val="en-US"/>
+        </w:rPr>
+        <w:t xml:space="preserve"> as Nagoya University Corporation Nagoya Institute of Technology.</w:t>
       </w:r>
     </w:p>
     <w:p>
@@ -4856,7 +4925,21 @@
         <w:rPr>
           <w:lang w:val="en-US"/>
         </w:rPr>
-        <w:t>Research Center for Nano-Device and System</w:t>
+        <w:t xml:space="preserve">Research Center for </w:t>
+      </w:r>
+      <w:proofErr w:type="spellStart"/>
+      <w:r>
+        <w:rPr>
+          <w:lang w:val="en-US"/>
+        </w:rPr>
+        <w:t>Nano</w:t>
+      </w:r>
+      <w:proofErr w:type="spellEnd"/>
+      <w:r>
+        <w:rPr>
+          <w:lang w:val="en-US"/>
+        </w:rPr>
+        <w:t>-Device and System</w:t>
       </w:r>
     </w:p>
     <w:p>
@@ -4898,7 +4981,7 @@
       <w:pPr>
         <w:pStyle w:val="Titre2"/>
       </w:pPr>
-      <w:bookmarkStart w:id="5" w:name="_Toc318816620"/>
+      <w:bookmarkStart w:id="5" w:name="_Toc318903549"/>
       <w:r>
         <w:t>Sato Laboratory</w:t>
       </w:r>
@@ -5098,7 +5181,21 @@
         <w:rPr>
           <w:lang w:val="en-US"/>
         </w:rPr>
-        <w:t xml:space="preserve">The ITS is a system that makes </w:t>
+        <w:t xml:space="preserve">The </w:t>
+      </w:r>
+      <w:proofErr w:type="gramStart"/>
+      <w:r>
+        <w:rPr>
+          <w:lang w:val="en-US"/>
+        </w:rPr>
+        <w:t>ITS is</w:t>
+      </w:r>
+      <w:proofErr w:type="gramEnd"/>
+      <w:r>
+        <w:rPr>
+          <w:lang w:val="en-US"/>
+        </w:rPr>
+        <w:t xml:space="preserve"> a system that makes </w:t>
       </w:r>
       <w:r>
         <w:rPr>
@@ -5438,7 +5535,7 @@
           <w:lang w:val="en-US"/>
         </w:rPr>
       </w:pPr>
-      <w:bookmarkStart w:id="6" w:name="_Toc318816621"/>
+      <w:bookmarkStart w:id="6" w:name="_Toc318903550"/>
       <w:r>
         <w:rPr>
           <w:lang w:val="en-US"/>
@@ -5462,7 +5559,7 @@
           <w:numId w:val="4"/>
         </w:numPr>
       </w:pPr>
-      <w:bookmarkStart w:id="7" w:name="_Toc318816622"/>
+      <w:bookmarkStart w:id="7" w:name="_Toc318903551"/>
       <w:r>
         <w:t>Kinect Project</w:t>
       </w:r>
@@ -5512,7 +5609,7 @@
       <w:pPr>
         <w:pStyle w:val="Titre2"/>
       </w:pPr>
-      <w:bookmarkStart w:id="8" w:name="_Toc318816623"/>
+      <w:bookmarkStart w:id="8" w:name="_Toc318903552"/>
       <w:r>
         <w:t>Background on Kinect</w:t>
       </w:r>
@@ -5595,7 +5692,7 @@
           <w:lang w:val="en-US"/>
         </w:rPr>
       </w:pPr>
-      <w:bookmarkStart w:id="9" w:name="_Toc318816624"/>
+      <w:bookmarkStart w:id="9" w:name="_Toc318903553"/>
       <w:r>
         <w:rPr>
           <w:lang w:val="en-US"/>
@@ -5613,7 +5710,7 @@
           <w:numId w:val="5"/>
         </w:numPr>
       </w:pPr>
-      <w:bookmarkStart w:id="10" w:name="_Toc318816625"/>
+      <w:bookmarkStart w:id="10" w:name="_Toc318903554"/>
       <w:r>
         <w:t>Objectives</w:t>
       </w:r>
@@ -5705,7 +5802,7 @@
       <w:pPr>
         <w:pStyle w:val="Titre2"/>
       </w:pPr>
-      <w:bookmarkStart w:id="11" w:name="_Toc318816626"/>
+      <w:bookmarkStart w:id="11" w:name="_Toc318903555"/>
       <w:r>
         <w:t>Used Methodology, Technologies and Tools</w:t>
       </w:r>
@@ -5719,7 +5816,7 @@
         </w:rPr>
       </w:pPr>
       <w:bookmarkStart w:id="12" w:name="_Toc306269346"/>
-      <w:bookmarkStart w:id="13" w:name="_Toc318816627"/>
+      <w:bookmarkStart w:id="13" w:name="_Toc318903556"/>
       <w:r>
         <w:rPr>
           <w:lang w:val="en-US"/>
@@ -6096,8 +6193,8 @@
           <w:lang w:val="en-US"/>
         </w:rPr>
       </w:pPr>
-      <w:bookmarkStart w:id="20" w:name="_Toc318816628"/>
-      <w:bookmarkStart w:id="21" w:name="_Toc306269353"/>
+      <w:bookmarkStart w:id="20" w:name="_Toc306269353"/>
+      <w:bookmarkStart w:id="21" w:name="_Toc318903557"/>
       <w:r>
         <w:rPr>
           <w:lang w:val="en-US"/>
@@ -6208,7 +6305,7 @@
           </wp:anchor>
         </w:drawing>
       </w:r>
-      <w:bookmarkEnd w:id="20"/>
+      <w:bookmarkEnd w:id="21"/>
     </w:p>
     <w:p>
       <w:pPr>
@@ -6217,7 +6314,7 @@
           <w:lang w:val="en-US"/>
         </w:rPr>
       </w:pPr>
-      <w:bookmarkStart w:id="22" w:name="_Toc318816629"/>
+      <w:bookmarkStart w:id="22" w:name="_Toc318903558"/>
       <w:r>
         <w:rPr>
           <w:lang w:val="en-US"/>
@@ -6225,7 +6322,7 @@
         <w:lastRenderedPageBreak/>
         <w:t>Control</w:t>
       </w:r>
-      <w:bookmarkEnd w:id="21"/>
+      <w:bookmarkEnd w:id="20"/>
       <w:bookmarkEnd w:id="22"/>
     </w:p>
     <w:p>
@@ -6349,7 +6446,7 @@
       <w:pPr>
         <w:pStyle w:val="Titre2"/>
       </w:pPr>
-      <w:bookmarkStart w:id="25" w:name="_Toc318816630"/>
+      <w:bookmarkStart w:id="25" w:name="_Toc318903559"/>
       <w:r>
         <w:t>Solution</w:t>
       </w:r>
@@ -6366,7 +6463,7 @@
           <w:lang w:val="en-US"/>
         </w:rPr>
       </w:pPr>
-      <w:bookmarkStart w:id="26" w:name="_Toc318816631"/>
+      <w:bookmarkStart w:id="26" w:name="_Toc318903560"/>
       <w:r>
         <w:rPr>
           <w:lang w:val="en-US"/>
@@ -6703,7 +6800,7 @@
           <w:lang w:val="en-US"/>
         </w:rPr>
       </w:pPr>
-      <w:bookmarkStart w:id="27" w:name="_Toc318816632"/>
+      <w:bookmarkStart w:id="27" w:name="_Toc318903561"/>
       <w:r>
         <w:rPr>
           <w:lang w:val="en-US"/>
@@ -6867,7 +6964,7 @@
           <w:lang w:val="en-US"/>
         </w:rPr>
       </w:pPr>
-      <w:bookmarkStart w:id="28" w:name="_Toc318816633"/>
+      <w:bookmarkStart w:id="28" w:name="_Toc318903562"/>
       <w:r>
         <w:rPr>
           <w:lang w:val="en-US"/>
@@ -7165,7 +7262,7 @@
           </wp:anchor>
         </w:drawing>
       </w:r>
-      <w:bookmarkStart w:id="29" w:name="_Toc318816634"/>
+      <w:bookmarkStart w:id="29" w:name="_Toc318903563"/>
       <w:r>
         <w:t>System Architecture</w:t>
       </w:r>
@@ -7206,8 +7303,13 @@
                     </w:r>
                   </w:fldSimple>
                   <w:r>
-                    <w:t xml:space="preserve"> Class Diagram</w:t>
+                    <w:t xml:space="preserve"> Class </w:t>
                   </w:r>
+                  <w:proofErr w:type="spellStart"/>
+                  <w:r>
+                    <w:t>Diagram</w:t>
+                  </w:r>
+                  <w:proofErr w:type="spellEnd"/>
                 </w:p>
               </w:txbxContent>
             </v:textbox>
@@ -7224,24 +7326,34 @@
           <w:numId w:val="26"/>
         </w:numPr>
       </w:pPr>
-      <w:bookmarkStart w:id="30" w:name="_Toc318816635"/>
+      <w:bookmarkStart w:id="30" w:name="_Toc318903564"/>
+      <w:proofErr w:type="spellStart"/>
       <w:r>
         <w:lastRenderedPageBreak/>
         <w:t>KinectBrowser</w:t>
       </w:r>
       <w:bookmarkEnd w:id="30"/>
-    </w:p>
-    <w:p>
-      <w:pPr>
-        <w:rPr>
-          <w:lang w:val="en-US"/>
-        </w:rPr>
-      </w:pPr>
-      <w:r>
-        <w:rPr>
-          <w:lang w:val="en-US"/>
-        </w:rPr>
-        <w:t xml:space="preserve">KinectBrowser is the name of our system. </w:t>
+      <w:proofErr w:type="spellEnd"/>
+    </w:p>
+    <w:p>
+      <w:pPr>
+        <w:rPr>
+          <w:lang w:val="en-US"/>
+        </w:rPr>
+      </w:pPr>
+      <w:proofErr w:type="spellStart"/>
+      <w:r>
+        <w:rPr>
+          <w:lang w:val="en-US"/>
+        </w:rPr>
+        <w:t>KinectBrowser</w:t>
+      </w:r>
+      <w:proofErr w:type="spellEnd"/>
+      <w:r>
+        <w:rPr>
+          <w:lang w:val="en-US"/>
+        </w:rPr>
+        <w:t xml:space="preserve"> is the name of our system. </w:t>
       </w:r>
       <w:r>
         <w:rPr>
@@ -7264,7 +7376,8 @@
           <w:lang w:val="en-US"/>
         </w:rPr>
       </w:pPr>
-      <w:bookmarkStart w:id="31" w:name="_Toc318816636"/>
+      <w:bookmarkStart w:id="31" w:name="_Toc318903565"/>
+      <w:proofErr w:type="spellStart"/>
       <w:r>
         <w:rPr>
           <w:lang w:val="en-US"/>
@@ -7275,14 +7388,23 @@
         <w:rPr>
           <w:lang w:val="en-US"/>
         </w:rPr>
-        <w:t xml:space="preserve">inect, </w:t>
-      </w:r>
+        <w:t>inect</w:t>
+      </w:r>
+      <w:proofErr w:type="spellEnd"/>
+      <w:r>
+        <w:rPr>
+          <w:lang w:val="en-US"/>
+        </w:rPr>
+        <w:t xml:space="preserve">, </w:t>
+      </w:r>
+      <w:proofErr w:type="spellStart"/>
       <w:r>
         <w:rPr>
           <w:lang w:val="en-US"/>
         </w:rPr>
         <w:t>Input.Mouse</w:t>
       </w:r>
+      <w:proofErr w:type="spellEnd"/>
       <w:r>
         <w:rPr>
           <w:lang w:val="en-US"/>
@@ -7301,20 +7423,62 @@
         <w:rPr>
           <w:lang w:val="en-US"/>
         </w:rPr>
-        <w:t>Since we wanted our project to both utilize the Kinect and the Mouse it is natural to have our system detect these two entry devices. As its name implies Input.Kinect gets raw data from the Kinect whereas Input.Mouse gets the data from the mouse device.</w:t>
-      </w:r>
-    </w:p>
-    <w:p>
-      <w:pPr>
-        <w:rPr>
-          <w:lang w:val="en-US"/>
-        </w:rPr>
-      </w:pPr>
-      <w:r>
-        <w:rPr>
-          <w:lang w:val="en-US"/>
-        </w:rPr>
-        <w:t>At this point Input.Kinect gives all the data: Depth, Color and Skeleton data. These data are then filtered and treated by the Interaction.dll and the ImageProcessing.dll. From the limitations we have found earlier we have decided to only use the Depth data.</w:t>
+        <w:t xml:space="preserve">Since we wanted our project to both utilize the Kinect and the Mouse it is natural to have our system detect these two entry devices. As its name implies </w:t>
+      </w:r>
+      <w:proofErr w:type="spellStart"/>
+      <w:r>
+        <w:rPr>
+          <w:lang w:val="en-US"/>
+        </w:rPr>
+        <w:t>Input.Kinect</w:t>
+      </w:r>
+      <w:proofErr w:type="spellEnd"/>
+      <w:r>
+        <w:rPr>
+          <w:lang w:val="en-US"/>
+        </w:rPr>
+        <w:t xml:space="preserve"> gets raw data from the Kinect whereas </w:t>
+      </w:r>
+      <w:proofErr w:type="spellStart"/>
+      <w:r>
+        <w:rPr>
+          <w:lang w:val="en-US"/>
+        </w:rPr>
+        <w:t>Input.Mouse</w:t>
+      </w:r>
+      <w:proofErr w:type="spellEnd"/>
+      <w:r>
+        <w:rPr>
+          <w:lang w:val="en-US"/>
+        </w:rPr>
+        <w:t xml:space="preserve"> gets the data from the mouse device.</w:t>
+      </w:r>
+    </w:p>
+    <w:p>
+      <w:pPr>
+        <w:rPr>
+          <w:lang w:val="en-US"/>
+        </w:rPr>
+      </w:pPr>
+      <w:r>
+        <w:rPr>
+          <w:lang w:val="en-US"/>
+        </w:rPr>
+        <w:t xml:space="preserve">At this point </w:t>
+      </w:r>
+      <w:proofErr w:type="spellStart"/>
+      <w:r>
+        <w:rPr>
+          <w:lang w:val="en-US"/>
+        </w:rPr>
+        <w:t>Input.Kinect</w:t>
+      </w:r>
+      <w:proofErr w:type="spellEnd"/>
+      <w:r>
+        <w:rPr>
+          <w:lang w:val="en-US"/>
+        </w:rPr>
+        <w:t xml:space="preserve"> gives all the data: Depth, Color and Skeleton data. These data are then filtered and treated by the Interaction.dll and the ImageProcessing.dll. From the limitations we have found earlier we have decided to only use the Depth data.</w:t>
       </w:r>
     </w:p>
     <w:p>
@@ -7344,7 +7508,8 @@
           <w:lang w:val="en-US"/>
         </w:rPr>
       </w:pPr>
-      <w:bookmarkStart w:id="32" w:name="_Toc318816637"/>
+      <w:bookmarkStart w:id="32" w:name="_Toc318903566"/>
+      <w:proofErr w:type="spellStart"/>
       <w:r>
         <w:rPr>
           <w:lang w:val="en-US"/>
@@ -7352,6 +7517,7 @@
         <w:t>ImageProcessing</w:t>
       </w:r>
       <w:bookmarkEnd w:id="32"/>
+      <w:proofErr w:type="spellEnd"/>
     </w:p>
     <w:p>
       <w:pPr>
@@ -7417,7 +7583,7 @@
           <w:lang w:val="en-US"/>
         </w:rPr>
       </w:pPr>
-      <w:bookmarkStart w:id="33" w:name="_Toc318816638"/>
+      <w:bookmarkStart w:id="33" w:name="_Toc318903567"/>
       <w:r>
         <w:rPr>
           <w:lang w:val="en-US"/>
@@ -7442,7 +7608,21 @@
         <w:rPr>
           <w:lang w:val="en-US"/>
         </w:rPr>
-        <w:t xml:space="preserve"> or Direct3D.dll is part of Microsoft’s Application Programming Interface (API). It is used to render 3D graphics in applications, allow applications to run in full screen, apply shaders… </w:t>
+        <w:t xml:space="preserve"> or Direct3D.dll is part of Microsoft’s Application Programming Interface (API). It is used to render 3D graphics in applications, allow applications to run in full screen, apply </w:t>
+      </w:r>
+      <w:proofErr w:type="spellStart"/>
+      <w:r>
+        <w:rPr>
+          <w:lang w:val="en-US"/>
+        </w:rPr>
+        <w:t>shaders</w:t>
+      </w:r>
+      <w:proofErr w:type="spellEnd"/>
+      <w:r>
+        <w:rPr>
+          <w:lang w:val="en-US"/>
+        </w:rPr>
+        <w:t xml:space="preserve">… </w:t>
       </w:r>
     </w:p>
     <w:p>
@@ -7462,7 +7642,7 @@
       <w:pPr>
         <w:pStyle w:val="Titre2"/>
       </w:pPr>
-      <w:bookmarkStart w:id="34" w:name="_Toc318816639"/>
+      <w:bookmarkStart w:id="34" w:name="_Toc318903568"/>
       <w:r>
         <w:lastRenderedPageBreak/>
         <w:t>Theory</w:t>
@@ -7480,7 +7660,7 @@
           <w:lang w:val="en-US"/>
         </w:rPr>
       </w:pPr>
-      <w:bookmarkStart w:id="35" w:name="_Toc318816640"/>
+      <w:bookmarkStart w:id="35" w:name="_Toc318903569"/>
       <w:r>
         <w:rPr>
           <w:lang w:val="en-US"/>
@@ -7563,7 +7743,21 @@
         <w:rPr>
           <w:lang w:val="en-US"/>
         </w:rPr>
-        <w:t>We have decided to track the 4 biggest blobs because usually the Kinect detects both hands and the head. The last blob is added for safety because sometimes there can be some noise from the Kinect’s sensor.</w:t>
+        <w:t xml:space="preserve">We have decided to track the 4 biggest blobs because usually the Kinect detects both hands and the head. The last blob is added for safety because sometimes there can be some noise from the </w:t>
+      </w:r>
+      <w:proofErr w:type="spellStart"/>
+      <w:r>
+        <w:rPr>
+          <w:lang w:val="en-US"/>
+        </w:rPr>
+        <w:t>Kinect’s</w:t>
+      </w:r>
+      <w:proofErr w:type="spellEnd"/>
+      <w:r>
+        <w:rPr>
+          <w:lang w:val="en-US"/>
+        </w:rPr>
+        <w:t xml:space="preserve"> sensor.</w:t>
       </w:r>
     </w:p>
     <w:p>
@@ -7586,7 +7780,7 @@
           <w:lang w:val="en-US"/>
         </w:rPr>
       </w:pPr>
-      <w:bookmarkStart w:id="36" w:name="_Toc318816641"/>
+      <w:bookmarkStart w:id="36" w:name="_Toc318903570"/>
       <w:r>
         <w:rPr>
           <w:lang w:val="en-US"/>
@@ -7751,8 +7945,16 @@
         <w:rPr>
           <w:lang w:val="en-US"/>
         </w:rPr>
-        <w:t>As you can see on this comparison image between the GPU and the CPU there is a huge gap between the speed processing done on the GPU and the CPU.</w:t>
-      </w:r>
+        <w:t xml:space="preserve">As you can see on this comparison image between the GPU and the CPU there is a huge gap between the speed processing done on the GPU and the </w:t>
+      </w:r>
+      <w:proofErr w:type="gramStart"/>
+      <w:r>
+        <w:rPr>
+          <w:lang w:val="en-US"/>
+        </w:rPr>
+        <w:t>CPU.</w:t>
+      </w:r>
+      <w:proofErr w:type="gramEnd"/>
     </w:p>
     <w:p>
       <w:pPr>
@@ -7784,7 +7986,7 @@
       <w:pPr>
         <w:pStyle w:val="Titre2"/>
       </w:pPr>
-      <w:bookmarkStart w:id="37" w:name="_Toc318816642"/>
+      <w:bookmarkStart w:id="37" w:name="_Toc318903571"/>
       <w:r>
         <w:lastRenderedPageBreak/>
         <w:t>Technical</w:t>
@@ -7802,7 +8004,7 @@
           <w:lang w:val="en-US"/>
         </w:rPr>
       </w:pPr>
-      <w:bookmarkStart w:id="38" w:name="_Toc318816643"/>
+      <w:bookmarkStart w:id="38" w:name="_Toc318903572"/>
       <w:r>
         <w:rPr>
           <w:lang w:val="en-US"/>
@@ -7953,7 +8155,7 @@
           <w:lang w:val="en-US"/>
         </w:rPr>
       </w:pPr>
-      <w:bookmarkStart w:id="39" w:name="_Toc318816644"/>
+      <w:bookmarkStart w:id="39" w:name="_Toc318903573"/>
       <w:r>
         <w:rPr>
           <w:lang w:val="en-US"/>
@@ -8211,7 +8413,15 @@
               <w:txbxContent>
                 <w:p>
                   <w:r>
-                    <w:t>Final data : blobs + borders + orientation</w:t>
+                    <w:t xml:space="preserve">Final data : blobs + </w:t>
+                  </w:r>
+                  <w:proofErr w:type="spellStart"/>
+                  <w:r>
+                    <w:t>borders</w:t>
+                  </w:r>
+                  <w:proofErr w:type="spellEnd"/>
+                  <w:r>
+                    <w:t xml:space="preserve"> + orientation</w:t>
                   </w:r>
                 </w:p>
               </w:txbxContent>
@@ -8228,8 +8438,13 @@
             <v:textbox style="mso-next-textbox:#_x0000_s1054">
               <w:txbxContent>
                 <w:p>
+                  <w:proofErr w:type="spellStart"/>
                   <w:r>
-                    <w:t>Borders gradient</w:t>
+                    <w:t>Borders</w:t>
+                  </w:r>
+                  <w:proofErr w:type="spellEnd"/>
+                  <w:r>
+                    <w:t xml:space="preserve"> gradient</w:t>
                   </w:r>
                 </w:p>
               </w:txbxContent>
@@ -8246,8 +8461,29 @@
             <v:textbox style="mso-next-textbox:#_x0000_s1053">
               <w:txbxContent>
                 <w:p>
+                  <w:proofErr w:type="spellStart"/>
                   <w:r>
-                    <w:t>Depth based regions extraction</w:t>
+                    <w:t>Depth</w:t>
+                  </w:r>
+                  <w:proofErr w:type="spellEnd"/>
+                  <w:r>
+                    <w:t xml:space="preserve"> </w:t>
+                  </w:r>
+                  <w:proofErr w:type="spellStart"/>
+                  <w:r>
+                    <w:t>based</w:t>
+                  </w:r>
+                  <w:proofErr w:type="spellEnd"/>
+                  <w:r>
+                    <w:t xml:space="preserve"> </w:t>
+                  </w:r>
+                  <w:proofErr w:type="spellStart"/>
+                  <w:r>
+                    <w:t>regions</w:t>
+                  </w:r>
+                  <w:proofErr w:type="spellEnd"/>
+                  <w:r>
+                    <w:t xml:space="preserve"> extraction</w:t>
                   </w:r>
                 </w:p>
               </w:txbxContent>
@@ -8264,9 +8500,19 @@
             <v:textbox style="mso-next-textbox:#_x0000_s1052">
               <w:txbxContent>
                 <w:p>
+                  <w:proofErr w:type="spellStart"/>
                   <w:r>
-                    <w:t>Filtered depth</w:t>
+                    <w:t>Filtered</w:t>
                   </w:r>
+                  <w:proofErr w:type="spellEnd"/>
+                  <w:r>
+                    <w:t xml:space="preserve"> </w:t>
+                  </w:r>
+                  <w:proofErr w:type="spellStart"/>
+                  <w:r>
+                    <w:t>depth</w:t>
+                  </w:r>
+                  <w:proofErr w:type="spellEnd"/>
                 </w:p>
               </w:txbxContent>
             </v:textbox>
@@ -8283,7 +8529,15 @@
               <w:txbxContent>
                 <w:p>
                   <w:r>
-                    <w:t>Original Kinect Depth Image</w:t>
+                    <w:t xml:space="preserve">Original Kinect </w:t>
+                  </w:r>
+                  <w:proofErr w:type="spellStart"/>
+                  <w:r>
+                    <w:t>Depth</w:t>
+                  </w:r>
+                  <w:proofErr w:type="spellEnd"/>
+                  <w:r>
+                    <w:t xml:space="preserve"> Image</w:t>
                   </w:r>
                 </w:p>
               </w:txbxContent>
@@ -8380,10 +8634,10 @@
       <w:pPr>
         <w:pStyle w:val="Titre2"/>
       </w:pPr>
-      <w:bookmarkStart w:id="40" w:name="_Toc318816645"/>
+      <w:bookmarkStart w:id="40" w:name="_Toc318903574"/>
       <w:r>
         <w:lastRenderedPageBreak/>
-        <w:t>Results</w:t>
+        <w:t>Evaluations of the system</w:t>
       </w:r>
       <w:bookmarkEnd w:id="40"/>
     </w:p>
@@ -8393,70 +8647,6 @@
           <w:lang w:val="en-US"/>
         </w:rPr>
       </w:pPr>
-    </w:p>
-    <w:p>
-      <w:pPr>
-        <w:rPr>
-          <w:lang w:val="en-US"/>
-        </w:rPr>
-      </w:pPr>
-      <w:r>
-        <w:rPr>
-          <w:lang w:val="en-US"/>
-        </w:rPr>
-        <w:t>The system is fully functional and respects the objectives fixed at the beginning of the project.</w:t>
-      </w:r>
-      <w:r>
-        <w:rPr>
-          <w:lang w:val="en-US"/>
-        </w:rPr>
-        <w:t xml:space="preserve"> A web browser implemented inside a 3D scene was developed as well as all the interactions (click, zoom, scroll, new tab…)</w:t>
-      </w:r>
-    </w:p>
-    <w:p>
-      <w:pPr>
-        <w:rPr>
-          <w:lang w:val="en-US"/>
-        </w:rPr>
-      </w:pPr>
-      <w:r>
-        <w:rPr>
-          <w:lang w:val="en-US"/>
-        </w:rPr>
-        <w:t>The total execution time is from 10 to 18 ms which is good compared to the 33 ms limit.</w:t>
-      </w:r>
-    </w:p>
-    <w:p>
-      <w:pPr>
-        <w:rPr>
-          <w:lang w:val="en-US"/>
-        </w:rPr>
-      </w:pPr>
-      <w:r>
-        <w:rPr>
-          <w:lang w:val="en-US"/>
-        </w:rPr>
-        <w:t xml:space="preserve">The minimal functional distance is 1 meter. This is a limitation of the Kinect: right now it can only offer data when the user is at least 1 meter away from the sensors. </w:t>
-      </w:r>
-    </w:p>
-    <w:p>
-      <w:pPr>
-        <w:rPr>
-          <w:lang w:val="en-US"/>
-        </w:rPr>
-      </w:pPr>
-      <w:r>
-        <w:rPr>
-          <w:lang w:val="en-US"/>
-        </w:rPr>
-        <w:t>The only problem right now is that this system can only track a single user. I</w:t>
-      </w:r>
-      <w:r>
-        <w:rPr>
-          <w:lang w:val="en-US"/>
-        </w:rPr>
-        <w:t>t can only detect 2 hands on the screen so if somebody else passes at the back of the user or in front the system might lose the tracking of the user’s hands.</w:t>
-      </w:r>
     </w:p>
     <w:p>
       <w:pPr>
@@ -8489,13 +8679,13 @@
           <w:lang w:val="en-US"/>
         </w:rPr>
       </w:pPr>
-      <w:bookmarkStart w:id="41" w:name="_Toc318816646"/>
+      <w:bookmarkStart w:id="41" w:name="_Toc318903575"/>
       <w:r>
         <w:rPr>
           <w:lang w:val="en-US"/>
         </w:rPr>
         <w:lastRenderedPageBreak/>
-        <w:t>Evaluation of the project</w:t>
+        <w:t>Results</w:t>
       </w:r>
       <w:bookmarkEnd w:id="41"/>
     </w:p>
@@ -8505,6 +8695,58 @@
           <w:lang w:val="en-US"/>
         </w:rPr>
       </w:pPr>
+    </w:p>
+    <w:p>
+      <w:pPr>
+        <w:rPr>
+          <w:lang w:val="en-US"/>
+        </w:rPr>
+      </w:pPr>
+      <w:r>
+        <w:rPr>
+          <w:lang w:val="en-US"/>
+        </w:rPr>
+        <w:t>The system is fully functional and respects the objectives fixed at the beginning of the project. A web browser implemented inside a 3D scene was developed as well as all the interactions (click, zoom, scroll, new tab…)</w:t>
+      </w:r>
+    </w:p>
+    <w:p>
+      <w:pPr>
+        <w:rPr>
+          <w:lang w:val="en-US"/>
+        </w:rPr>
+      </w:pPr>
+      <w:r>
+        <w:rPr>
+          <w:lang w:val="en-US"/>
+        </w:rPr>
+        <w:t>The total execution time is from 10 to 18 ms which is good compared to the 33 ms limit.</w:t>
+      </w:r>
+    </w:p>
+    <w:p>
+      <w:pPr>
+        <w:rPr>
+          <w:lang w:val="en-US"/>
+        </w:rPr>
+      </w:pPr>
+      <w:r>
+        <w:rPr>
+          <w:lang w:val="en-US"/>
+        </w:rPr>
+        <w:t xml:space="preserve">The minimal functional distance is 1 meter. This is a limitation of the Kinect: right now it can only offer data when the user is at least 1 meter away from the sensors. </w:t>
+      </w:r>
+    </w:p>
+    <w:p>
+      <w:pPr>
+        <w:rPr>
+          <w:lang w:val="en-US"/>
+        </w:rPr>
+      </w:pPr>
+      <w:r>
+        <w:rPr>
+          <w:lang w:val="en-US"/>
+        </w:rPr>
+        <w:t>The only problem right now is that this system can only track a single user. It can only detect 2 hands on the screen so if somebody else passes at the back of the user or in front the system might lose the tracking of the user’s hands.</w:t>
+      </w:r>
     </w:p>
     <w:p>
       <w:pPr>
@@ -8537,7 +8779,7 @@
           <w:lang w:val="en-US"/>
         </w:rPr>
       </w:pPr>
-      <w:bookmarkStart w:id="42" w:name="_Toc318816647"/>
+      <w:bookmarkStart w:id="42" w:name="_Toc318903576"/>
       <w:r>
         <w:rPr>
           <w:lang w:val="en-US"/>
@@ -8793,7 +9035,7 @@
           <w:lang w:val="en-US"/>
         </w:rPr>
       </w:pPr>
-      <w:bookmarkStart w:id="43" w:name="_Toc318816648"/>
+      <w:bookmarkStart w:id="43" w:name="_Toc318903577"/>
       <w:r>
         <w:rPr>
           <w:lang w:val="en-US"/>
@@ -9004,7 +9246,7 @@
           <w:lang w:val="en-US"/>
         </w:rPr>
       </w:pPr>
-      <w:bookmarkStart w:id="44" w:name="_Toc318816649"/>
+      <w:bookmarkStart w:id="44" w:name="_Toc318903578"/>
       <w:r>
         <w:rPr>
           <w:lang w:val="en-US"/>
@@ -9119,6 +9361,52 @@
         <w:rPr>
           <w:lang w:val="en-US"/>
         </w:rPr>
+        <w:t>MSDN</w:t>
+      </w:r>
+      <w:r>
+        <w:rPr>
+          <w:lang w:val="en-US"/>
+        </w:rPr>
+        <w:t>:</w:t>
+      </w:r>
+    </w:p>
+    <w:p>
+      <w:pPr>
+        <w:rPr>
+          <w:lang w:val="en-US"/>
+        </w:rPr>
+      </w:pPr>
+      <w:r>
+        <w:rPr>
+          <w:lang w:val="en-US"/>
+        </w:rPr>
+        <w:t>XNA:</w:t>
+      </w:r>
+    </w:p>
+    <w:p>
+      <w:pPr>
+        <w:rPr>
+          <w:lang w:val="en-US"/>
+        </w:rPr>
+      </w:pPr>
+      <w:proofErr w:type="spellStart"/>
+      <w:r>
+        <w:rPr>
+          <w:lang w:val="en-US"/>
+        </w:rPr>
+        <w:t>NVidia</w:t>
+      </w:r>
+      <w:proofErr w:type="spellEnd"/>
+      <w:r>
+        <w:rPr>
+          <w:lang w:val="en-US"/>
+        </w:rPr>
+        <w:t>:</w:t>
+      </w:r>
+      <w:r>
+        <w:rPr>
+          <w:lang w:val="en-US"/>
+        </w:rPr>
         <w:br w:type="page"/>
       </w:r>
     </w:p>
@@ -9133,7 +9421,7 @@
           <w:lang w:val="en-US"/>
         </w:rPr>
       </w:pPr>
-      <w:bookmarkStart w:id="45" w:name="_Toc318816650"/>
+      <w:bookmarkStart w:id="45" w:name="_Toc318903579"/>
       <w:r>
         <w:rPr>
           <w:lang w:val="en-US"/>
@@ -9151,7 +9439,7 @@
           <w:numId w:val="31"/>
         </w:numPr>
       </w:pPr>
-      <w:bookmarkStart w:id="46" w:name="_Toc318816651"/>
+      <w:bookmarkStart w:id="46" w:name="_Toc318903580"/>
       <w:r>
         <w:t>Screenshots of the system</w:t>
       </w:r>
@@ -9235,12 +9523,21 @@
           <w:lang w:val="en-US"/>
         </w:rPr>
       </w:pPr>
+      <w:proofErr w:type="gramStart"/>
       <w:r>
         <w:rPr>
           <w:color w:val="FF0000"/>
           <w:lang w:val="en-US"/>
         </w:rPr>
-        <w:t>[ Screen avec Circular Menu]</w:t>
+        <w:t>[ Screen</w:t>
+      </w:r>
+      <w:proofErr w:type="gramEnd"/>
+      <w:r>
+        <w:rPr>
+          <w:color w:val="FF0000"/>
+          <w:lang w:val="en-US"/>
+        </w:rPr>
+        <w:t xml:space="preserve"> avec Circular Menu]</w:t>
       </w:r>
     </w:p>
     <w:p>
@@ -9390,7 +9687,7 @@
       <w:pPr>
         <w:pStyle w:val="Titre2"/>
       </w:pPr>
-      <w:bookmarkStart w:id="47" w:name="_Toc318816652"/>
+      <w:bookmarkStart w:id="47" w:name="_Toc318903581"/>
       <w:r>
         <w:lastRenderedPageBreak/>
         <w:t>General</w:t>
@@ -11842,6 +12139,7 @@
       </w:pPr>
       <w:bookmarkStart w:id="48" w:name="_Toc306269327"/>
       <w:bookmarkStart w:id="49" w:name="_Toc318816653"/>
+      <w:bookmarkStart w:id="50" w:name="_Toc318903582"/>
       <w:r>
         <w:rPr>
           <w:lang w:val="en-US"/>
@@ -11851,6 +12149,7 @@
       </w:r>
       <w:bookmarkEnd w:id="48"/>
       <w:bookmarkEnd w:id="49"/>
+      <w:bookmarkEnd w:id="50"/>
     </w:p>
     <w:p>
       <w:pPr>
@@ -11861,13 +12160,15 @@
         </w:numPr>
         <w:jc w:val="both"/>
       </w:pPr>
-      <w:bookmarkStart w:id="50" w:name="_Toc306269328"/>
-      <w:bookmarkStart w:id="51" w:name="_Toc318816654"/>
+      <w:bookmarkStart w:id="51" w:name="_Toc306269328"/>
+      <w:bookmarkStart w:id="52" w:name="_Toc318816654"/>
+      <w:bookmarkStart w:id="53" w:name="_Toc318903583"/>
       <w:r>
         <w:t>Purpose of the document</w:t>
       </w:r>
-      <w:bookmarkEnd w:id="50"/>
       <w:bookmarkEnd w:id="51"/>
+      <w:bookmarkEnd w:id="52"/>
+      <w:bookmarkEnd w:id="53"/>
     </w:p>
     <w:p>
       <w:pPr>
@@ -11899,13 +12200,15 @@
           <w:numId w:val="33"/>
         </w:numPr>
       </w:pPr>
-      <w:bookmarkStart w:id="52" w:name="_Toc306269329"/>
-      <w:bookmarkStart w:id="53" w:name="_Toc318816655"/>
+      <w:bookmarkStart w:id="54" w:name="_Toc306269329"/>
+      <w:bookmarkStart w:id="55" w:name="_Toc318816655"/>
+      <w:bookmarkStart w:id="56" w:name="_Toc318903584"/>
       <w:r>
         <w:t>Glossary</w:t>
       </w:r>
-      <w:bookmarkEnd w:id="52"/>
-      <w:bookmarkEnd w:id="53"/>
+      <w:bookmarkEnd w:id="54"/>
+      <w:bookmarkEnd w:id="55"/>
+      <w:bookmarkEnd w:id="56"/>
     </w:p>
     <w:p>
       <w:pPr>
@@ -12024,8 +12327,9 @@
           <w:lang w:val="en-US"/>
         </w:rPr>
       </w:pPr>
-      <w:bookmarkStart w:id="54" w:name="_Toc306269330"/>
-      <w:bookmarkStart w:id="55" w:name="_Toc318816656"/>
+      <w:bookmarkStart w:id="57" w:name="_Toc306269330"/>
+      <w:bookmarkStart w:id="58" w:name="_Toc318816656"/>
+      <w:bookmarkStart w:id="59" w:name="_Toc318903585"/>
       <w:r>
         <w:rPr>
           <w:lang w:val="en-US"/>
@@ -12033,8 +12337,9 @@
         <w:lastRenderedPageBreak/>
         <w:t>Natural User Interface</w:t>
       </w:r>
-      <w:bookmarkEnd w:id="54"/>
-      <w:bookmarkEnd w:id="55"/>
+      <w:bookmarkEnd w:id="57"/>
+      <w:bookmarkEnd w:id="58"/>
+      <w:bookmarkEnd w:id="59"/>
     </w:p>
     <w:p>
       <w:pPr>
@@ -12045,13 +12350,15 @@
         </w:numPr>
         <w:jc w:val="both"/>
       </w:pPr>
-      <w:bookmarkStart w:id="56" w:name="_Toc306269331"/>
-      <w:bookmarkStart w:id="57" w:name="_Toc318816657"/>
+      <w:bookmarkStart w:id="60" w:name="_Toc306269331"/>
+      <w:bookmarkStart w:id="61" w:name="_Toc318816657"/>
+      <w:bookmarkStart w:id="62" w:name="_Toc318903586"/>
       <w:r>
         <w:t>Purpose of the project</w:t>
       </w:r>
-      <w:bookmarkEnd w:id="56"/>
-      <w:bookmarkEnd w:id="57"/>
+      <w:bookmarkEnd w:id="60"/>
+      <w:bookmarkEnd w:id="61"/>
+      <w:bookmarkEnd w:id="62"/>
     </w:p>
     <w:p>
       <w:pPr>
@@ -12108,13 +12415,15 @@
         </w:numPr>
         <w:jc w:val="both"/>
       </w:pPr>
-      <w:bookmarkStart w:id="58" w:name="_Toc306269332"/>
-      <w:bookmarkStart w:id="59" w:name="_Toc318816658"/>
+      <w:bookmarkStart w:id="63" w:name="_Toc306269332"/>
+      <w:bookmarkStart w:id="64" w:name="_Toc318816658"/>
+      <w:bookmarkStart w:id="65" w:name="_Toc318903587"/>
       <w:r>
         <w:t>Global description of the system</w:t>
       </w:r>
-      <w:bookmarkEnd w:id="58"/>
-      <w:bookmarkEnd w:id="59"/>
+      <w:bookmarkEnd w:id="63"/>
+      <w:bookmarkEnd w:id="64"/>
+      <w:bookmarkEnd w:id="65"/>
     </w:p>
     <w:p>
       <w:pPr>
@@ -12204,13 +12513,15 @@
         </w:numPr>
         <w:jc w:val="both"/>
       </w:pPr>
-      <w:bookmarkStart w:id="60" w:name="_Toc306269333"/>
-      <w:bookmarkStart w:id="61" w:name="_Toc318816659"/>
+      <w:bookmarkStart w:id="66" w:name="_Toc306269333"/>
+      <w:bookmarkStart w:id="67" w:name="_Toc318816659"/>
+      <w:bookmarkStart w:id="68" w:name="_Toc318903588"/>
       <w:r>
         <w:t>Composition of the system</w:t>
       </w:r>
-      <w:bookmarkEnd w:id="60"/>
-      <w:bookmarkEnd w:id="61"/>
+      <w:bookmarkEnd w:id="66"/>
+      <w:bookmarkEnd w:id="67"/>
+      <w:bookmarkEnd w:id="68"/>
     </w:p>
     <w:p>
       <w:pPr>
@@ -12397,14 +12708,16 @@
         </w:numPr>
         <w:jc w:val="both"/>
       </w:pPr>
-      <w:bookmarkStart w:id="62" w:name="_Toc306269334"/>
-      <w:bookmarkStart w:id="63" w:name="_Toc318816660"/>
+      <w:bookmarkStart w:id="69" w:name="_Toc306269334"/>
+      <w:bookmarkStart w:id="70" w:name="_Toc318816660"/>
+      <w:bookmarkStart w:id="71" w:name="_Toc318903589"/>
       <w:r>
         <w:lastRenderedPageBreak/>
         <w:t>How the system will work</w:t>
       </w:r>
-      <w:bookmarkEnd w:id="62"/>
-      <w:bookmarkEnd w:id="63"/>
+      <w:bookmarkEnd w:id="69"/>
+      <w:bookmarkEnd w:id="70"/>
+      <w:bookmarkEnd w:id="71"/>
     </w:p>
     <w:p>
       <w:pPr>
@@ -12417,16 +12730,18 @@
           <w:lang w:val="en-US"/>
         </w:rPr>
       </w:pPr>
-      <w:bookmarkStart w:id="64" w:name="_Toc306269335"/>
-      <w:bookmarkStart w:id="65" w:name="_Toc318816661"/>
+      <w:bookmarkStart w:id="72" w:name="_Toc306269335"/>
+      <w:bookmarkStart w:id="73" w:name="_Toc318816661"/>
+      <w:bookmarkStart w:id="74" w:name="_Toc318903590"/>
       <w:r>
         <w:rPr>
           <w:lang w:val="en-US"/>
         </w:rPr>
         <w:t>User interface</w:t>
       </w:r>
-      <w:bookmarkEnd w:id="64"/>
-      <w:bookmarkEnd w:id="65"/>
+      <w:bookmarkEnd w:id="72"/>
+      <w:bookmarkEnd w:id="73"/>
+      <w:bookmarkEnd w:id="74"/>
     </w:p>
     <w:p>
       <w:pPr>
@@ -12475,16 +12790,18 @@
           <w:lang w:val="en-US"/>
         </w:rPr>
       </w:pPr>
-      <w:bookmarkStart w:id="66" w:name="_Toc306269336"/>
-      <w:bookmarkStart w:id="67" w:name="_Toc318816662"/>
+      <w:bookmarkStart w:id="75" w:name="_Toc306269336"/>
+      <w:bookmarkStart w:id="76" w:name="_Toc318816662"/>
+      <w:bookmarkStart w:id="77" w:name="_Toc318903591"/>
       <w:r>
         <w:rPr>
           <w:lang w:val="en-US"/>
         </w:rPr>
         <w:t>Movement recognition</w:t>
       </w:r>
-      <w:bookmarkEnd w:id="66"/>
-      <w:bookmarkEnd w:id="67"/>
+      <w:bookmarkEnd w:id="75"/>
+      <w:bookmarkEnd w:id="76"/>
+      <w:bookmarkEnd w:id="77"/>
     </w:p>
     <w:p>
       <w:pPr>
@@ -12536,8 +12853,9 @@
           <w:lang w:val="en-US"/>
         </w:rPr>
       </w:pPr>
-      <w:bookmarkStart w:id="68" w:name="_Toc306269337"/>
-      <w:bookmarkStart w:id="69" w:name="_Toc318816663"/>
+      <w:bookmarkStart w:id="78" w:name="_Toc306269337"/>
+      <w:bookmarkStart w:id="79" w:name="_Toc318816663"/>
+      <w:bookmarkStart w:id="80" w:name="_Toc318903592"/>
       <w:r>
         <w:rPr>
           <w:lang w:val="en-US"/>
@@ -12551,8 +12869,9 @@
         </w:rPr>
         <w:t>ning</w:t>
       </w:r>
-      <w:bookmarkEnd w:id="68"/>
-      <w:bookmarkEnd w:id="69"/>
+      <w:bookmarkEnd w:id="78"/>
+      <w:bookmarkEnd w:id="79"/>
+      <w:bookmarkEnd w:id="80"/>
     </w:p>
     <w:p>
       <w:pPr>
@@ -12562,13 +12881,15 @@
           <w:numId w:val="39"/>
         </w:numPr>
       </w:pPr>
-      <w:bookmarkStart w:id="70" w:name="_Toc306269338"/>
-      <w:bookmarkStart w:id="71" w:name="_Toc318816664"/>
+      <w:bookmarkStart w:id="81" w:name="_Toc306269338"/>
+      <w:bookmarkStart w:id="82" w:name="_Toc318816664"/>
+      <w:bookmarkStart w:id="83" w:name="_Toc318903593"/>
       <w:r>
         <w:t>Calendar</w:t>
       </w:r>
-      <w:bookmarkEnd w:id="70"/>
-      <w:bookmarkEnd w:id="71"/>
+      <w:bookmarkEnd w:id="81"/>
+      <w:bookmarkEnd w:id="82"/>
+      <w:bookmarkEnd w:id="83"/>
     </w:p>
     <w:p>
       <w:pPr>
@@ -13363,13 +13684,15 @@
           </wp:anchor>
         </w:drawing>
       </w:r>
-      <w:bookmarkStart w:id="72" w:name="_Toc306269339"/>
-      <w:bookmarkStart w:id="73" w:name="_Toc318816665"/>
+      <w:bookmarkStart w:id="84" w:name="_Toc306269339"/>
+      <w:bookmarkStart w:id="85" w:name="_Toc318816665"/>
+      <w:bookmarkStart w:id="86" w:name="_Toc318903594"/>
       <w:r>
         <w:t>Gantt chart</w:t>
       </w:r>
-      <w:bookmarkEnd w:id="72"/>
-      <w:bookmarkEnd w:id="73"/>
+      <w:bookmarkEnd w:id="84"/>
+      <w:bookmarkEnd w:id="85"/>
+      <w:bookmarkEnd w:id="86"/>
     </w:p>
     <w:p>
       <w:pPr>
@@ -13382,8 +13705,9 @@
           <w:lang w:val="en-US"/>
         </w:rPr>
       </w:pPr>
-      <w:bookmarkStart w:id="74" w:name="_Toc306269340"/>
-      <w:bookmarkStart w:id="75" w:name="_Toc318816666"/>
+      <w:bookmarkStart w:id="87" w:name="_Toc306269340"/>
+      <w:bookmarkStart w:id="88" w:name="_Toc318816666"/>
+      <w:bookmarkStart w:id="89" w:name="_Toc318903595"/>
       <w:r>
         <w:rPr>
           <w:lang w:val="en-US"/>
@@ -13391,8 +13715,9 @@
         <w:lastRenderedPageBreak/>
         <w:t>Requirements</w:t>
       </w:r>
-      <w:bookmarkEnd w:id="74"/>
-      <w:bookmarkEnd w:id="75"/>
+      <w:bookmarkEnd w:id="87"/>
+      <w:bookmarkEnd w:id="88"/>
+      <w:bookmarkEnd w:id="89"/>
     </w:p>
     <w:p>
       <w:pPr>
@@ -13402,13 +13727,15 @@
           <w:numId w:val="40"/>
         </w:numPr>
       </w:pPr>
-      <w:bookmarkStart w:id="76" w:name="_Toc306269341"/>
-      <w:bookmarkStart w:id="77" w:name="_Toc318816667"/>
+      <w:bookmarkStart w:id="90" w:name="_Toc306269341"/>
+      <w:bookmarkStart w:id="91" w:name="_Toc318816667"/>
+      <w:bookmarkStart w:id="92" w:name="_Toc318903596"/>
       <w:r>
         <w:t>Environment</w:t>
       </w:r>
-      <w:bookmarkEnd w:id="76"/>
-      <w:bookmarkEnd w:id="77"/>
+      <w:bookmarkEnd w:id="90"/>
+      <w:bookmarkEnd w:id="91"/>
+      <w:bookmarkEnd w:id="92"/>
     </w:p>
     <w:p>
       <w:pPr>
@@ -13438,13 +13765,15 @@
           <w:numId w:val="40"/>
         </w:numPr>
       </w:pPr>
-      <w:bookmarkStart w:id="78" w:name="_Toc306269342"/>
-      <w:bookmarkStart w:id="79" w:name="_Toc318816668"/>
+      <w:bookmarkStart w:id="93" w:name="_Toc306269342"/>
+      <w:bookmarkStart w:id="94" w:name="_Toc318816668"/>
+      <w:bookmarkStart w:id="95" w:name="_Toc318903597"/>
       <w:r>
         <w:t>Demonstration</w:t>
       </w:r>
-      <w:bookmarkEnd w:id="78"/>
-      <w:bookmarkEnd w:id="79"/>
+      <w:bookmarkEnd w:id="93"/>
+      <w:bookmarkEnd w:id="94"/>
+      <w:bookmarkEnd w:id="95"/>
     </w:p>
     <w:p>
       <w:pPr>
@@ -13474,13 +13803,15 @@
           <w:numId w:val="40"/>
         </w:numPr>
       </w:pPr>
-      <w:bookmarkStart w:id="80" w:name="_Toc306269343"/>
-      <w:bookmarkStart w:id="81" w:name="_Toc318816669"/>
+      <w:bookmarkStart w:id="96" w:name="_Toc306269343"/>
+      <w:bookmarkStart w:id="97" w:name="_Toc318816669"/>
+      <w:bookmarkStart w:id="98" w:name="_Toc318903598"/>
       <w:r>
         <w:t>Conception</w:t>
       </w:r>
-      <w:bookmarkEnd w:id="80"/>
-      <w:bookmarkEnd w:id="81"/>
+      <w:bookmarkEnd w:id="96"/>
+      <w:bookmarkEnd w:id="97"/>
+      <w:bookmarkEnd w:id="98"/>
     </w:p>
     <w:p>
       <w:pPr>
@@ -13523,13 +13854,15 @@
           <w:numId w:val="40"/>
         </w:numPr>
       </w:pPr>
-      <w:bookmarkStart w:id="82" w:name="_Toc306269344"/>
-      <w:bookmarkStart w:id="83" w:name="_Toc318816670"/>
+      <w:bookmarkStart w:id="99" w:name="_Toc306269344"/>
+      <w:bookmarkStart w:id="100" w:name="_Toc318816670"/>
+      <w:bookmarkStart w:id="101" w:name="_Toc318903599"/>
       <w:r>
         <w:t>Implementation</w:t>
       </w:r>
-      <w:bookmarkEnd w:id="82"/>
-      <w:bookmarkEnd w:id="83"/>
+      <w:bookmarkEnd w:id="99"/>
+      <w:bookmarkEnd w:id="100"/>
+      <w:bookmarkEnd w:id="101"/>
     </w:p>
     <w:p>
       <w:pPr>
@@ -13601,8 +13934,9 @@
           <w:lang w:val="en-US"/>
         </w:rPr>
       </w:pPr>
-      <w:bookmarkStart w:id="84" w:name="_Toc306269345"/>
-      <w:bookmarkStart w:id="85" w:name="_Toc318816671"/>
+      <w:bookmarkStart w:id="102" w:name="_Toc306269345"/>
+      <w:bookmarkStart w:id="103" w:name="_Toc318816671"/>
+      <w:bookmarkStart w:id="104" w:name="_Toc318903600"/>
       <w:r>
         <w:rPr>
           <w:lang w:val="en-US"/>
@@ -13610,8 +13944,9 @@
         <w:lastRenderedPageBreak/>
         <w:t>Quality assurance</w:t>
       </w:r>
-      <w:bookmarkEnd w:id="84"/>
-      <w:bookmarkEnd w:id="85"/>
+      <w:bookmarkEnd w:id="102"/>
+      <w:bookmarkEnd w:id="103"/>
+      <w:bookmarkEnd w:id="104"/>
     </w:p>
     <w:p>
       <w:pPr>
@@ -13637,11 +13972,13 @@
       <w:pPr>
         <w:pStyle w:val="Titre2"/>
       </w:pPr>
-      <w:bookmarkStart w:id="86" w:name="_Toc318816672"/>
+      <w:bookmarkStart w:id="105" w:name="_Toc318816672"/>
+      <w:bookmarkStart w:id="106" w:name="_Toc318903601"/>
       <w:r>
         <w:t>Development method</w:t>
       </w:r>
-      <w:bookmarkEnd w:id="86"/>
+      <w:bookmarkEnd w:id="105"/>
+      <w:bookmarkEnd w:id="106"/>
     </w:p>
     <w:p>
       <w:pPr>
@@ -13676,14 +14013,16 @@
           <w:lang w:val="en-US"/>
         </w:rPr>
       </w:pPr>
-      <w:bookmarkStart w:id="87" w:name="_Toc318816673"/>
+      <w:bookmarkStart w:id="107" w:name="_Toc318816673"/>
+      <w:bookmarkStart w:id="108" w:name="_Toc318903602"/>
       <w:r>
         <w:rPr>
           <w:lang w:val="en-US"/>
         </w:rPr>
         <w:t>Planning of the project</w:t>
       </w:r>
-      <w:bookmarkEnd w:id="87"/>
+      <w:bookmarkEnd w:id="107"/>
+      <w:bookmarkEnd w:id="108"/>
     </w:p>
     <w:p>
       <w:pPr>
@@ -13716,14 +14055,16 @@
           <w:lang w:val="en-US"/>
         </w:rPr>
       </w:pPr>
-      <w:bookmarkStart w:id="88" w:name="_Toc318816674"/>
+      <w:bookmarkStart w:id="109" w:name="_Toc318816674"/>
+      <w:bookmarkStart w:id="110" w:name="_Toc318903603"/>
       <w:r>
         <w:rPr>
           <w:lang w:val="en-US"/>
         </w:rPr>
         <w:t>Analysis</w:t>
       </w:r>
-      <w:bookmarkEnd w:id="88"/>
+      <w:bookmarkEnd w:id="109"/>
+      <w:bookmarkEnd w:id="110"/>
     </w:p>
     <w:p>
       <w:pPr>
@@ -13769,14 +14110,16 @@
           <w:lang w:val="en-US"/>
         </w:rPr>
       </w:pPr>
-      <w:bookmarkStart w:id="89" w:name="_Toc318816675"/>
+      <w:bookmarkStart w:id="111" w:name="_Toc318816675"/>
+      <w:bookmarkStart w:id="112" w:name="_Toc318903604"/>
       <w:r>
         <w:rPr>
           <w:lang w:val="en-US"/>
         </w:rPr>
         <w:t>Conception</w:t>
       </w:r>
-      <w:bookmarkEnd w:id="89"/>
+      <w:bookmarkEnd w:id="111"/>
+      <w:bookmarkEnd w:id="112"/>
     </w:p>
     <w:p>
       <w:pPr>
@@ -13829,14 +14172,16 @@
           <w:lang w:val="en-US"/>
         </w:rPr>
       </w:pPr>
-      <w:bookmarkStart w:id="90" w:name="_Toc318816676"/>
+      <w:bookmarkStart w:id="113" w:name="_Toc318816676"/>
+      <w:bookmarkStart w:id="114" w:name="_Toc318903605"/>
       <w:r>
         <w:rPr>
           <w:lang w:val="en-US"/>
         </w:rPr>
         <w:t>Implementation</w:t>
       </w:r>
-      <w:bookmarkEnd w:id="90"/>
+      <w:bookmarkEnd w:id="113"/>
+      <w:bookmarkEnd w:id="114"/>
     </w:p>
     <w:p>
       <w:pPr>
@@ -13950,14 +14295,16 @@
           <w:lang w:val="en-US"/>
         </w:rPr>
       </w:pPr>
-      <w:bookmarkStart w:id="91" w:name="_Toc318816677"/>
+      <w:bookmarkStart w:id="115" w:name="_Toc318816677"/>
+      <w:bookmarkStart w:id="116" w:name="_Toc318903606"/>
       <w:r>
         <w:rPr>
           <w:lang w:val="en-US"/>
         </w:rPr>
         <w:t>Tests</w:t>
       </w:r>
-      <w:bookmarkEnd w:id="91"/>
+      <w:bookmarkEnd w:id="115"/>
+      <w:bookmarkEnd w:id="116"/>
     </w:p>
     <w:p>
       <w:pPr>
@@ -13990,14 +14337,16 @@
           <w:lang w:val="en-US"/>
         </w:rPr>
       </w:pPr>
-      <w:bookmarkStart w:id="92" w:name="_Toc318816678"/>
+      <w:bookmarkStart w:id="117" w:name="_Toc318816678"/>
+      <w:bookmarkStart w:id="118" w:name="_Toc318903607"/>
       <w:r>
         <w:rPr>
           <w:lang w:val="en-US"/>
         </w:rPr>
         <w:t>Final check</w:t>
       </w:r>
-      <w:bookmarkEnd w:id="92"/>
+      <w:bookmarkEnd w:id="117"/>
+      <w:bookmarkEnd w:id="118"/>
     </w:p>
     <w:p>
       <w:pPr>
@@ -14090,12 +14439,14 @@
           <w:numId w:val="13"/>
         </w:numPr>
       </w:pPr>
-      <w:bookmarkStart w:id="93" w:name="_Toc318816679"/>
+      <w:bookmarkStart w:id="119" w:name="_Toc318816679"/>
+      <w:bookmarkStart w:id="120" w:name="_Toc318903608"/>
       <w:r>
         <w:lastRenderedPageBreak/>
         <w:t>Control</w:t>
       </w:r>
-      <w:bookmarkEnd w:id="93"/>
+      <w:bookmarkEnd w:id="119"/>
+      <w:bookmarkEnd w:id="120"/>
     </w:p>
     <w:p>
       <w:pPr>
@@ -14108,14 +14459,16 @@
           <w:lang w:val="en-US"/>
         </w:rPr>
       </w:pPr>
-      <w:bookmarkStart w:id="94" w:name="_Toc318816680"/>
+      <w:bookmarkStart w:id="121" w:name="_Toc318816680"/>
+      <w:bookmarkStart w:id="122" w:name="_Toc318903609"/>
       <w:r>
         <w:rPr>
           <w:lang w:val="en-US"/>
         </w:rPr>
         <w:t>Meetings</w:t>
       </w:r>
-      <w:bookmarkEnd w:id="94"/>
+      <w:bookmarkEnd w:id="121"/>
+      <w:bookmarkEnd w:id="122"/>
     </w:p>
     <w:p>
       <w:pPr>
@@ -14161,14 +14514,16 @@
           <w:lang w:val="en-US"/>
         </w:rPr>
       </w:pPr>
-      <w:bookmarkStart w:id="95" w:name="_Toc318816681"/>
+      <w:bookmarkStart w:id="123" w:name="_Toc318816681"/>
+      <w:bookmarkStart w:id="124" w:name="_Toc318903610"/>
       <w:r>
         <w:rPr>
           <w:lang w:val="en-US"/>
         </w:rPr>
         <w:t>Bug tracking</w:t>
       </w:r>
-      <w:bookmarkEnd w:id="95"/>
+      <w:bookmarkEnd w:id="123"/>
+      <w:bookmarkEnd w:id="124"/>
     </w:p>
     <w:p>
       <w:pPr>
@@ -14201,16 +14556,18 @@
           <w:lang w:val="en-US"/>
         </w:rPr>
       </w:pPr>
-      <w:bookmarkStart w:id="96" w:name="_Toc306269356"/>
-      <w:bookmarkStart w:id="97" w:name="_Toc318816682"/>
+      <w:bookmarkStart w:id="125" w:name="_Toc306269356"/>
+      <w:bookmarkStart w:id="126" w:name="_Toc318816682"/>
+      <w:bookmarkStart w:id="127" w:name="_Toc318903611"/>
       <w:r>
         <w:rPr>
           <w:lang w:val="en-US"/>
         </w:rPr>
         <w:t>Project report</w:t>
       </w:r>
-      <w:bookmarkEnd w:id="96"/>
-      <w:bookmarkEnd w:id="97"/>
+      <w:bookmarkEnd w:id="125"/>
+      <w:bookmarkEnd w:id="126"/>
+      <w:bookmarkEnd w:id="127"/>
     </w:p>
     <w:p>
       <w:pPr>
@@ -14240,13 +14597,15 @@
           <w:numId w:val="13"/>
         </w:numPr>
       </w:pPr>
-      <w:bookmarkStart w:id="98" w:name="_Toc306269357"/>
-      <w:bookmarkStart w:id="99" w:name="_Toc318816683"/>
+      <w:bookmarkStart w:id="128" w:name="_Toc306269357"/>
+      <w:bookmarkStart w:id="129" w:name="_Toc318816683"/>
+      <w:bookmarkStart w:id="130" w:name="_Toc318903612"/>
       <w:r>
         <w:t>Quality check</w:t>
       </w:r>
-      <w:bookmarkEnd w:id="98"/>
-      <w:bookmarkEnd w:id="99"/>
+      <w:bookmarkEnd w:id="128"/>
+      <w:bookmarkEnd w:id="129"/>
+      <w:bookmarkEnd w:id="130"/>
     </w:p>
     <w:tbl>
       <w:tblPr>
@@ -15193,9 +15552,9 @@
       <w:tblLook w:val="04A0"/>
     </w:tblPr>
     <w:tblGrid>
-      <w:gridCol w:w="4179"/>
-      <w:gridCol w:w="929"/>
-      <w:gridCol w:w="4180"/>
+      <w:gridCol w:w="4139"/>
+      <w:gridCol w:w="1009"/>
+      <w:gridCol w:w="4140"/>
     </w:tblGrid>
     <w:tr>
       <w:trPr>
@@ -15247,7 +15606,7 @@
                 <w:b/>
                 <w:noProof/>
               </w:rPr>
-              <w:t>31</w:t>
+              <w:t>43</w:t>
             </w:r>
           </w:fldSimple>
         </w:p>
@@ -19697,7 +20056,7 @@
           <c:xMode val="edge"/>
           <c:yMode val="edge"/>
           <c:x val="5.4191819772528425E-2"/>
-          <c:y val="2.4216347956505485E-2"/>
+          <c:y val="2.4216347956505492E-2"/>
           <c:w val="0.78402577282006414"/>
           <c:h val="0.85653105861767365"/>
         </c:manualLayout>
@@ -19754,13 +20113,13 @@
                   <c:v>4.201918</c:v>
                 </c:pt>
                 <c:pt idx="1">
-                  <c:v>1.0630710999999984</c:v>
+                  <c:v>1.0630710999999975</c:v>
                 </c:pt>
                 <c:pt idx="2">
-                  <c:v>0.28386960000000039</c:v>
+                  <c:v>0.28386960000000061</c:v>
                 </c:pt>
                 <c:pt idx="3">
-                  <c:v>0.15299750000000026</c:v>
+                  <c:v>0.15299750000000037</c:v>
                 </c:pt>
                 <c:pt idx="4">
                   <c:v>4.9843000000000033E-2</c:v>
@@ -19819,46 +20178,46 @@
                 <c:formatCode>General</c:formatCode>
                 <c:ptCount val="6"/>
                 <c:pt idx="0">
-                  <c:v>3.4600000000000062E-5</c:v>
+                  <c:v>3.4600000000000096E-5</c:v>
                 </c:pt>
                 <c:pt idx="1">
-                  <c:v>3.4000000000000081E-5</c:v>
+                  <c:v>3.4000000000000108E-5</c:v>
                 </c:pt>
                 <c:pt idx="2">
-                  <c:v>3.0700000000000048E-5</c:v>
+                  <c:v>3.0700000000000075E-5</c:v>
                 </c:pt>
                 <c:pt idx="3">
-                  <c:v>5.7700000000000156E-5</c:v>
+                  <c:v>5.7700000000000244E-5</c:v>
                 </c:pt>
                 <c:pt idx="4">
-                  <c:v>3.330000000000005E-5</c:v>
+                  <c:v>3.3300000000000078E-5</c:v>
                 </c:pt>
                 <c:pt idx="5">
-                  <c:v>3.4600000000000062E-5</c:v>
+                  <c:v>3.4600000000000096E-5</c:v>
                 </c:pt>
               </c:numCache>
             </c:numRef>
           </c:val>
         </c:ser>
         <c:marker val="1"/>
-        <c:axId val="73775360"/>
-        <c:axId val="73777152"/>
+        <c:axId val="147509248"/>
+        <c:axId val="147510784"/>
       </c:lineChart>
       <c:catAx>
-        <c:axId val="73775360"/>
+        <c:axId val="147509248"/>
         <c:scaling>
           <c:orientation val="minMax"/>
         </c:scaling>
         <c:axPos val="b"/>
         <c:tickLblPos val="nextTo"/>
-        <c:crossAx val="73777152"/>
-        <c:crossesAt val="1.0000000000000025E-5"/>
+        <c:crossAx val="147510784"/>
+        <c:crossesAt val="1.0000000000000038E-5"/>
         <c:auto val="1"/>
         <c:lblAlgn val="ctr"/>
         <c:lblOffset val="100"/>
       </c:catAx>
       <c:valAx>
-        <c:axId val="73777152"/>
+        <c:axId val="147510784"/>
         <c:scaling>
           <c:logBase val="10"/>
           <c:orientation val="minMax"/>
@@ -19866,7 +20225,7 @@
         <c:axPos val="l"/>
         <c:numFmt formatCode="General" sourceLinked="1"/>
         <c:tickLblPos val="nextTo"/>
-        <c:crossAx val="73775360"/>
+        <c:crossAx val="147509248"/>
         <c:crosses val="autoZero"/>
         <c:crossBetween val="between"/>
       </c:valAx>
@@ -20193,7 +20552,7 @@
 </file>
 
 <file path=customXml/itemProps2.xml><?xml version="1.0" encoding="utf-8"?>
-<ds:datastoreItem xmlns:ds="http://schemas.openxmlformats.org/officeDocument/2006/customXml" ds:itemID="{A61B0DA4-9C21-4D8E-816F-3C80E46AD776}">
+<ds:datastoreItem xmlns:ds="http://schemas.openxmlformats.org/officeDocument/2006/customXml" ds:itemID="{6F373921-A4E4-4A4E-A092-3A9B468E7AAB}">
   <ds:schemaRefs>
     <ds:schemaRef ds:uri="http://schemas.openxmlformats.org/officeDocument/2006/bibliography"/>
   </ds:schemaRefs>

--- a/Pr�sentation/Report.docx
+++ b/Pr�sentation/Report.docx
@@ -23,7 +23,6 @@
           <w:r>
             <w:rPr>
               <w:noProof/>
-              <w:lang w:val="en-US"/>
             </w:rPr>
             <w:drawing>
               <wp:anchor distT="0" distB="0" distL="114300" distR="114300" simplePos="0" relativeHeight="251664384" behindDoc="0" locked="0" layoutInCell="1" allowOverlap="1">
@@ -392,7 +391,6 @@
           <w:r>
             <w:rPr>
               <w:noProof/>
-              <w:lang w:val="en-US"/>
             </w:rPr>
             <w:drawing>
               <wp:anchor distT="0" distB="0" distL="114300" distR="114300" simplePos="0" relativeHeight="251679744" behindDoc="0" locked="0" layoutInCell="1" allowOverlap="1">
@@ -4467,7 +4465,6 @@
       <w:r>
         <w:rPr>
           <w:noProof/>
-          <w:lang w:val="en-US"/>
         </w:rPr>
         <w:drawing>
           <wp:anchor distT="0" distB="0" distL="114300" distR="114300" simplePos="0" relativeHeight="251661312" behindDoc="0" locked="0" layoutInCell="1" allowOverlap="1">
@@ -4658,7 +4655,6 @@
       <w:r>
         <w:rPr>
           <w:noProof/>
-          <w:lang w:val="en-US"/>
         </w:rPr>
         <w:drawing>
           <wp:inline distT="0" distB="0" distL="0" distR="0">
@@ -6340,8 +6336,8 @@
           <w:lang w:val="en-US"/>
         </w:rPr>
       </w:pPr>
-      <w:bookmarkStart w:id="20" w:name="_Toc306269353"/>
-      <w:bookmarkStart w:id="21" w:name="_Toc319416340"/>
+      <w:bookmarkStart w:id="20" w:name="_Toc319416340"/>
+      <w:bookmarkStart w:id="21" w:name="_Toc306269353"/>
       <w:r>
         <w:rPr>
           <w:lang w:val="en-US"/>
@@ -6397,7 +6393,6 @@
       <w:r>
         <w:rPr>
           <w:noProof/>
-          <w:lang w:val="en-US"/>
         </w:rPr>
         <w:drawing>
           <wp:anchor distT="0" distB="0" distL="114300" distR="114300" simplePos="0" relativeHeight="251666432" behindDoc="0" locked="0" layoutInCell="1" allowOverlap="1">
@@ -6453,7 +6448,7 @@
           </wp:anchor>
         </w:drawing>
       </w:r>
-      <w:bookmarkEnd w:id="21"/>
+      <w:bookmarkEnd w:id="20"/>
     </w:p>
     <w:p>
       <w:pPr>
@@ -6470,7 +6465,7 @@
         <w:lastRenderedPageBreak/>
         <w:t>Control</w:t>
       </w:r>
-      <w:bookmarkEnd w:id="20"/>
+      <w:bookmarkEnd w:id="21"/>
       <w:bookmarkEnd w:id="22"/>
     </w:p>
     <w:p>
@@ -6730,7 +6725,6 @@
       <w:r>
         <w:rPr>
           <w:noProof/>
-          <w:lang w:val="en-US"/>
         </w:rPr>
         <w:lastRenderedPageBreak/>
         <w:drawing>
@@ -6842,7 +6836,6 @@
       <w:r>
         <w:rPr>
           <w:noProof/>
-          <w:lang w:val="en-US"/>
         </w:rPr>
         <w:drawing>
           <wp:inline distT="0" distB="0" distL="0" distR="0">
@@ -7239,7 +7232,6 @@
       <w:r>
         <w:rPr>
           <w:noProof/>
-          <w:lang w:val="en-US"/>
         </w:rPr>
         <w:drawing>
           <wp:inline distT="0" distB="0" distL="0" distR="0">
@@ -7358,6 +7350,7 @@
       <w:r>
         <w:rPr>
           <w:noProof/>
+          <w:lang w:val="fr-FR"/>
         </w:rPr>
         <w:lastRenderedPageBreak/>
         <w:drawing>
@@ -7930,7 +7923,6 @@
       <w:r>
         <w:rPr>
           <w:noProof/>
-          <w:lang w:val="en-US"/>
         </w:rPr>
         <w:drawing>
           <wp:inline distT="0" distB="0" distL="0" distR="0">
@@ -8567,7 +8559,6 @@
       <w:r>
         <w:rPr>
           <w:noProof/>
-          <w:lang w:val="en-US"/>
         </w:rPr>
         <w:drawing>
           <wp:inline distT="0" distB="0" distL="0" distR="0">
@@ -9290,7 +9281,6 @@
               <w:rPr>
                 <w:rFonts w:ascii="Calibri" w:eastAsia="Times New Roman" w:hAnsi="Calibri" w:cs="Calibri"/>
                 <w:color w:val="000000"/>
-                <w:sz w:val="22"/>
               </w:rPr>
             </w:pPr>
             <w:r>
@@ -9323,7 +9313,6 @@
               <w:rPr>
                 <w:rFonts w:ascii="Calibri" w:eastAsia="Times New Roman" w:hAnsi="Calibri" w:cs="Calibri"/>
                 <w:color w:val="000000"/>
-                <w:sz w:val="22"/>
               </w:rPr>
             </w:pPr>
             <w:r>
@@ -9356,7 +9345,6 @@
               <w:rPr>
                 <w:rFonts w:ascii="Calibri" w:eastAsia="Times New Roman" w:hAnsi="Calibri" w:cs="Calibri"/>
                 <w:color w:val="000000"/>
-                <w:sz w:val="22"/>
               </w:rPr>
             </w:pPr>
             <w:r>
@@ -9389,7 +9377,6 @@
               <w:rPr>
                 <w:rFonts w:ascii="Calibri" w:eastAsia="Times New Roman" w:hAnsi="Calibri" w:cs="Calibri"/>
                 <w:color w:val="000000"/>
-                <w:sz w:val="22"/>
               </w:rPr>
             </w:pPr>
             <w:r>
@@ -9422,7 +9409,6 @@
               <w:rPr>
                 <w:rFonts w:ascii="Calibri" w:eastAsia="Times New Roman" w:hAnsi="Calibri" w:cs="Calibri"/>
                 <w:color w:val="000000"/>
-                <w:sz w:val="22"/>
               </w:rPr>
             </w:pPr>
             <w:r>
@@ -9456,7 +9442,6 @@
               <w:rPr>
                 <w:rFonts w:ascii="Calibri" w:eastAsia="Times New Roman" w:hAnsi="Calibri" w:cs="Calibri"/>
                 <w:color w:val="000000"/>
-                <w:sz w:val="22"/>
               </w:rPr>
             </w:pPr>
             <w:r>
@@ -9494,7 +9479,6 @@
               <w:rPr>
                 <w:rFonts w:ascii="Calibri" w:eastAsia="Times New Roman" w:hAnsi="Calibri" w:cs="Calibri"/>
                 <w:color w:val="000000"/>
-                <w:sz w:val="22"/>
                 <w:lang w:val="en-US"/>
               </w:rPr>
             </w:pPr>
@@ -9529,7 +9513,6 @@
               <w:rPr>
                 <w:rFonts w:ascii="Calibri" w:eastAsia="Times New Roman" w:hAnsi="Calibri" w:cs="Calibri"/>
                 <w:color w:val="000000"/>
-                <w:sz w:val="22"/>
                 <w:lang w:val="en-US"/>
               </w:rPr>
             </w:pPr>
@@ -9564,7 +9547,6 @@
               <w:rPr>
                 <w:rFonts w:ascii="Calibri" w:eastAsia="Times New Roman" w:hAnsi="Calibri" w:cs="Calibri"/>
                 <w:color w:val="000000"/>
-                <w:sz w:val="22"/>
                 <w:lang w:val="en-US"/>
               </w:rPr>
             </w:pPr>
@@ -9599,7 +9581,6 @@
               <w:rPr>
                 <w:rFonts w:ascii="Calibri" w:eastAsia="Times New Roman" w:hAnsi="Calibri" w:cs="Calibri"/>
                 <w:color w:val="000000"/>
-                <w:sz w:val="22"/>
                 <w:lang w:val="en-US"/>
               </w:rPr>
             </w:pPr>
@@ -9634,7 +9615,6 @@
               <w:rPr>
                 <w:rFonts w:ascii="Calibri" w:eastAsia="Times New Roman" w:hAnsi="Calibri" w:cs="Calibri"/>
                 <w:color w:val="000000"/>
-                <w:sz w:val="22"/>
                 <w:lang w:val="en-US"/>
               </w:rPr>
             </w:pPr>
@@ -9670,7 +9650,6 @@
               <w:rPr>
                 <w:rFonts w:ascii="Calibri" w:eastAsia="Times New Roman" w:hAnsi="Calibri" w:cs="Calibri"/>
                 <w:color w:val="000000"/>
-                <w:sz w:val="22"/>
                 <w:lang w:val="en-US"/>
               </w:rPr>
             </w:pPr>
@@ -9711,7 +9690,6 @@
               <w:rPr>
                 <w:rFonts w:ascii="Calibri" w:eastAsia="Times New Roman" w:hAnsi="Calibri" w:cs="Calibri"/>
                 <w:color w:val="000000"/>
-                <w:sz w:val="22"/>
                 <w:lang w:val="en-US"/>
               </w:rPr>
             </w:pPr>
@@ -9747,7 +9725,6 @@
               <w:rPr>
                 <w:rFonts w:ascii="Calibri" w:eastAsia="Times New Roman" w:hAnsi="Calibri" w:cs="Calibri"/>
                 <w:color w:val="000000"/>
-                <w:sz w:val="22"/>
                 <w:lang w:val="en-US"/>
               </w:rPr>
             </w:pPr>
@@ -9783,7 +9760,6 @@
               <w:rPr>
                 <w:rFonts w:ascii="Calibri" w:eastAsia="Times New Roman" w:hAnsi="Calibri" w:cs="Calibri"/>
                 <w:color w:val="000000"/>
-                <w:sz w:val="22"/>
                 <w:lang w:val="en-US"/>
               </w:rPr>
             </w:pPr>
@@ -9819,7 +9795,6 @@
               <w:rPr>
                 <w:rFonts w:ascii="Calibri" w:eastAsia="Times New Roman" w:hAnsi="Calibri" w:cs="Calibri"/>
                 <w:color w:val="000000"/>
-                <w:sz w:val="22"/>
                 <w:lang w:val="en-US"/>
               </w:rPr>
             </w:pPr>
@@ -9855,7 +9830,6 @@
               <w:rPr>
                 <w:rFonts w:ascii="Calibri" w:eastAsia="Times New Roman" w:hAnsi="Calibri" w:cs="Calibri"/>
                 <w:color w:val="000000"/>
-                <w:sz w:val="22"/>
                 <w:lang w:val="en-US"/>
               </w:rPr>
             </w:pPr>
@@ -9892,7 +9866,6 @@
               <w:rPr>
                 <w:rFonts w:ascii="Calibri" w:eastAsia="Times New Roman" w:hAnsi="Calibri" w:cs="Calibri"/>
                 <w:color w:val="000000"/>
-                <w:sz w:val="22"/>
                 <w:lang w:val="en-US"/>
               </w:rPr>
             </w:pPr>
@@ -9933,7 +9906,6 @@
               <w:rPr>
                 <w:rFonts w:ascii="Calibri" w:eastAsia="Times New Roman" w:hAnsi="Calibri" w:cs="Calibri"/>
                 <w:color w:val="000000"/>
-                <w:sz w:val="22"/>
                 <w:lang w:val="en-US"/>
               </w:rPr>
             </w:pPr>
@@ -9969,7 +9941,6 @@
               <w:rPr>
                 <w:rFonts w:ascii="Calibri" w:eastAsia="Times New Roman" w:hAnsi="Calibri" w:cs="Calibri"/>
                 <w:color w:val="000000"/>
-                <w:sz w:val="22"/>
                 <w:lang w:val="en-US"/>
               </w:rPr>
             </w:pPr>
@@ -10005,7 +9976,6 @@
               <w:rPr>
                 <w:rFonts w:ascii="Calibri" w:eastAsia="Times New Roman" w:hAnsi="Calibri" w:cs="Calibri"/>
                 <w:color w:val="000000"/>
-                <w:sz w:val="22"/>
                 <w:lang w:val="en-US"/>
               </w:rPr>
             </w:pPr>
@@ -10041,7 +10011,6 @@
               <w:rPr>
                 <w:rFonts w:ascii="Calibri" w:eastAsia="Times New Roman" w:hAnsi="Calibri" w:cs="Calibri"/>
                 <w:color w:val="000000"/>
-                <w:sz w:val="22"/>
                 <w:lang w:val="en-US"/>
               </w:rPr>
             </w:pPr>
@@ -10077,7 +10046,6 @@
               <w:rPr>
                 <w:rFonts w:ascii="Calibri" w:eastAsia="Times New Roman" w:hAnsi="Calibri" w:cs="Calibri"/>
                 <w:color w:val="000000"/>
-                <w:sz w:val="22"/>
                 <w:lang w:val="en-US"/>
               </w:rPr>
             </w:pPr>
@@ -10114,7 +10082,6 @@
               <w:rPr>
                 <w:rFonts w:ascii="Calibri" w:eastAsia="Times New Roman" w:hAnsi="Calibri" w:cs="Calibri"/>
                 <w:color w:val="000000"/>
-                <w:sz w:val="22"/>
                 <w:lang w:val="en-US"/>
               </w:rPr>
             </w:pPr>
@@ -10155,7 +10122,6 @@
               <w:rPr>
                 <w:rFonts w:ascii="Calibri" w:eastAsia="Times New Roman" w:hAnsi="Calibri" w:cs="Calibri"/>
                 <w:color w:val="000000"/>
-                <w:sz w:val="22"/>
                 <w:lang w:val="en-US"/>
               </w:rPr>
             </w:pPr>
@@ -10191,7 +10157,6 @@
               <w:rPr>
                 <w:rFonts w:ascii="Calibri" w:eastAsia="Times New Roman" w:hAnsi="Calibri" w:cs="Calibri"/>
                 <w:color w:val="000000"/>
-                <w:sz w:val="22"/>
                 <w:lang w:val="en-US"/>
               </w:rPr>
             </w:pPr>
@@ -10227,7 +10192,6 @@
               <w:rPr>
                 <w:rFonts w:ascii="Calibri" w:eastAsia="Times New Roman" w:hAnsi="Calibri" w:cs="Calibri"/>
                 <w:color w:val="000000"/>
-                <w:sz w:val="22"/>
                 <w:lang w:val="en-US"/>
               </w:rPr>
             </w:pPr>
@@ -10263,7 +10227,6 @@
               <w:rPr>
                 <w:rFonts w:ascii="Calibri" w:eastAsia="Times New Roman" w:hAnsi="Calibri" w:cs="Calibri"/>
                 <w:color w:val="000000"/>
-                <w:sz w:val="22"/>
                 <w:lang w:val="en-US"/>
               </w:rPr>
             </w:pPr>
@@ -10299,7 +10262,6 @@
               <w:rPr>
                 <w:rFonts w:ascii="Calibri" w:eastAsia="Times New Roman" w:hAnsi="Calibri" w:cs="Calibri"/>
                 <w:color w:val="000000"/>
-                <w:sz w:val="22"/>
                 <w:lang w:val="en-US"/>
               </w:rPr>
             </w:pPr>
@@ -10336,7 +10298,6 @@
               <w:rPr>
                 <w:rFonts w:ascii="Calibri" w:eastAsia="Times New Roman" w:hAnsi="Calibri" w:cs="Calibri"/>
                 <w:color w:val="000000"/>
-                <w:sz w:val="22"/>
                 <w:lang w:val="en-US"/>
               </w:rPr>
             </w:pPr>
@@ -10377,7 +10338,6 @@
               <w:rPr>
                 <w:rFonts w:ascii="Calibri" w:eastAsia="Times New Roman" w:hAnsi="Calibri" w:cs="Calibri"/>
                 <w:color w:val="000000"/>
-                <w:sz w:val="22"/>
                 <w:lang w:val="en-US"/>
               </w:rPr>
             </w:pPr>
@@ -10413,7 +10373,6 @@
               <w:rPr>
                 <w:rFonts w:ascii="Calibri" w:eastAsia="Times New Roman" w:hAnsi="Calibri" w:cs="Calibri"/>
                 <w:color w:val="000000"/>
-                <w:sz w:val="22"/>
                 <w:lang w:val="en-US"/>
               </w:rPr>
             </w:pPr>
@@ -10449,7 +10408,6 @@
               <w:rPr>
                 <w:rFonts w:ascii="Calibri" w:eastAsia="Times New Roman" w:hAnsi="Calibri" w:cs="Calibri"/>
                 <w:color w:val="000000"/>
-                <w:sz w:val="22"/>
                 <w:lang w:val="en-US"/>
               </w:rPr>
             </w:pPr>
@@ -10485,7 +10443,6 @@
               <w:rPr>
                 <w:rFonts w:ascii="Calibri" w:eastAsia="Times New Roman" w:hAnsi="Calibri" w:cs="Calibri"/>
                 <w:color w:val="000000"/>
-                <w:sz w:val="22"/>
                 <w:lang w:val="en-US"/>
               </w:rPr>
             </w:pPr>
@@ -10521,7 +10478,6 @@
               <w:rPr>
                 <w:rFonts w:ascii="Calibri" w:eastAsia="Times New Roman" w:hAnsi="Calibri" w:cs="Calibri"/>
                 <w:color w:val="000000"/>
-                <w:sz w:val="22"/>
                 <w:lang w:val="en-US"/>
               </w:rPr>
             </w:pPr>
@@ -10558,7 +10514,6 @@
               <w:rPr>
                 <w:rFonts w:ascii="Calibri" w:eastAsia="Times New Roman" w:hAnsi="Calibri" w:cs="Calibri"/>
                 <w:color w:val="000000"/>
-                <w:sz w:val="22"/>
                 <w:lang w:val="en-US"/>
               </w:rPr>
             </w:pPr>
@@ -10599,7 +10554,6 @@
               <w:rPr>
                 <w:rFonts w:ascii="Calibri" w:eastAsia="Times New Roman" w:hAnsi="Calibri" w:cs="Calibri"/>
                 <w:color w:val="000000"/>
-                <w:sz w:val="22"/>
                 <w:lang w:val="en-US"/>
               </w:rPr>
             </w:pPr>
@@ -10635,7 +10589,6 @@
               <w:rPr>
                 <w:rFonts w:ascii="Calibri" w:eastAsia="Times New Roman" w:hAnsi="Calibri" w:cs="Calibri"/>
                 <w:color w:val="000000"/>
-                <w:sz w:val="22"/>
                 <w:lang w:val="en-US"/>
               </w:rPr>
             </w:pPr>
@@ -10671,7 +10624,6 @@
               <w:rPr>
                 <w:rFonts w:ascii="Calibri" w:eastAsia="Times New Roman" w:hAnsi="Calibri" w:cs="Calibri"/>
                 <w:color w:val="000000"/>
-                <w:sz w:val="22"/>
                 <w:lang w:val="en-US"/>
               </w:rPr>
             </w:pPr>
@@ -10707,7 +10659,6 @@
               <w:rPr>
                 <w:rFonts w:ascii="Calibri" w:eastAsia="Times New Roman" w:hAnsi="Calibri" w:cs="Calibri"/>
                 <w:color w:val="000000"/>
-                <w:sz w:val="22"/>
                 <w:lang w:val="en-US"/>
               </w:rPr>
             </w:pPr>
@@ -10743,7 +10694,6 @@
               <w:rPr>
                 <w:rFonts w:ascii="Calibri" w:eastAsia="Times New Roman" w:hAnsi="Calibri" w:cs="Calibri"/>
                 <w:color w:val="000000"/>
-                <w:sz w:val="22"/>
                 <w:lang w:val="en-US"/>
               </w:rPr>
             </w:pPr>
@@ -10780,7 +10730,6 @@
               <w:rPr>
                 <w:rFonts w:ascii="Calibri" w:eastAsia="Times New Roman" w:hAnsi="Calibri" w:cs="Calibri"/>
                 <w:color w:val="000000"/>
-                <w:sz w:val="22"/>
                 <w:lang w:val="en-US"/>
               </w:rPr>
             </w:pPr>
@@ -10821,7 +10770,6 @@
               <w:rPr>
                 <w:rFonts w:ascii="Calibri" w:eastAsia="Times New Roman" w:hAnsi="Calibri" w:cs="Calibri"/>
                 <w:color w:val="000000"/>
-                <w:sz w:val="22"/>
                 <w:lang w:val="en-US"/>
               </w:rPr>
             </w:pPr>
@@ -10857,7 +10805,6 @@
               <w:rPr>
                 <w:rFonts w:ascii="Calibri" w:eastAsia="Times New Roman" w:hAnsi="Calibri" w:cs="Calibri"/>
                 <w:color w:val="000000"/>
-                <w:sz w:val="22"/>
                 <w:lang w:val="en-US"/>
               </w:rPr>
             </w:pPr>
@@ -10893,7 +10840,6 @@
               <w:rPr>
                 <w:rFonts w:ascii="Calibri" w:eastAsia="Times New Roman" w:hAnsi="Calibri" w:cs="Calibri"/>
                 <w:color w:val="000000"/>
-                <w:sz w:val="22"/>
                 <w:lang w:val="en-US"/>
               </w:rPr>
             </w:pPr>
@@ -10929,7 +10875,6 @@
               <w:rPr>
                 <w:rFonts w:ascii="Calibri" w:eastAsia="Times New Roman" w:hAnsi="Calibri" w:cs="Calibri"/>
                 <w:color w:val="000000"/>
-                <w:sz w:val="22"/>
                 <w:lang w:val="en-US"/>
               </w:rPr>
             </w:pPr>
@@ -10965,7 +10910,6 @@
               <w:rPr>
                 <w:rFonts w:ascii="Calibri" w:eastAsia="Times New Roman" w:hAnsi="Calibri" w:cs="Calibri"/>
                 <w:color w:val="000000"/>
-                <w:sz w:val="22"/>
                 <w:lang w:val="en-US"/>
               </w:rPr>
             </w:pPr>
@@ -11002,7 +10946,6 @@
               <w:rPr>
                 <w:rFonts w:ascii="Calibri" w:eastAsia="Times New Roman" w:hAnsi="Calibri" w:cs="Calibri"/>
                 <w:color w:val="000000"/>
-                <w:sz w:val="22"/>
                 <w:lang w:val="en-US"/>
               </w:rPr>
             </w:pPr>
@@ -11042,7 +10985,6 @@
               <w:rPr>
                 <w:rFonts w:ascii="Calibri" w:eastAsia="Times New Roman" w:hAnsi="Calibri" w:cs="Calibri"/>
                 <w:color w:val="000000"/>
-                <w:sz w:val="22"/>
                 <w:lang w:val="en-US"/>
               </w:rPr>
             </w:pPr>
@@ -11068,7 +11010,6 @@
               <w:rPr>
                 <w:rFonts w:ascii="Calibri" w:eastAsia="Times New Roman" w:hAnsi="Calibri" w:cs="Calibri"/>
                 <w:color w:val="000000"/>
-                <w:sz w:val="22"/>
                 <w:lang w:val="en-US"/>
               </w:rPr>
             </w:pPr>
@@ -11094,7 +11035,6 @@
               <w:rPr>
                 <w:rFonts w:ascii="Calibri" w:eastAsia="Times New Roman" w:hAnsi="Calibri" w:cs="Calibri"/>
                 <w:color w:val="000000"/>
-                <w:sz w:val="22"/>
                 <w:lang w:val="en-US"/>
               </w:rPr>
             </w:pPr>
@@ -11120,7 +11060,6 @@
               <w:rPr>
                 <w:rFonts w:ascii="Calibri" w:eastAsia="Times New Roman" w:hAnsi="Calibri" w:cs="Calibri"/>
                 <w:color w:val="000000"/>
-                <w:sz w:val="22"/>
                 <w:lang w:val="en-US"/>
               </w:rPr>
             </w:pPr>
@@ -11146,7 +11085,6 @@
               <w:rPr>
                 <w:rFonts w:ascii="Calibri" w:eastAsia="Times New Roman" w:hAnsi="Calibri" w:cs="Calibri"/>
                 <w:color w:val="000000"/>
-                <w:sz w:val="22"/>
                 <w:lang w:val="en-US"/>
               </w:rPr>
             </w:pPr>
@@ -11173,7 +11111,6 @@
               <w:rPr>
                 <w:rFonts w:ascii="Calibri" w:eastAsia="Times New Roman" w:hAnsi="Calibri" w:cs="Calibri"/>
                 <w:color w:val="000000"/>
-                <w:sz w:val="22"/>
                 <w:lang w:val="en-US"/>
               </w:rPr>
             </w:pPr>
@@ -11204,7 +11141,6 @@
               <w:rPr>
                 <w:rFonts w:ascii="Calibri" w:eastAsia="Times New Roman" w:hAnsi="Calibri" w:cs="Calibri"/>
                 <w:color w:val="000000"/>
-                <w:sz w:val="22"/>
                 <w:lang w:val="en-US"/>
               </w:rPr>
             </w:pPr>
@@ -11239,7 +11175,6 @@
               <w:rPr>
                 <w:rFonts w:ascii="Calibri" w:eastAsia="Times New Roman" w:hAnsi="Calibri" w:cs="Calibri"/>
                 <w:color w:val="000000"/>
-                <w:sz w:val="22"/>
                 <w:lang w:val="en-US"/>
               </w:rPr>
             </w:pPr>
@@ -11274,7 +11209,6 @@
               <w:rPr>
                 <w:rFonts w:ascii="Calibri" w:eastAsia="Times New Roman" w:hAnsi="Calibri" w:cs="Calibri"/>
                 <w:color w:val="000000"/>
-                <w:sz w:val="22"/>
                 <w:lang w:val="en-US"/>
               </w:rPr>
             </w:pPr>
@@ -11309,7 +11243,6 @@
               <w:rPr>
                 <w:rFonts w:ascii="Calibri" w:eastAsia="Times New Roman" w:hAnsi="Calibri" w:cs="Calibri"/>
                 <w:color w:val="000000"/>
-                <w:sz w:val="22"/>
                 <w:lang w:val="en-US"/>
               </w:rPr>
             </w:pPr>
@@ -11344,7 +11277,6 @@
               <w:rPr>
                 <w:rFonts w:ascii="Calibri" w:eastAsia="Times New Roman" w:hAnsi="Calibri" w:cs="Calibri"/>
                 <w:color w:val="000000"/>
-                <w:sz w:val="22"/>
                 <w:lang w:val="en-US"/>
               </w:rPr>
             </w:pPr>
@@ -11380,7 +11312,6 @@
               <w:rPr>
                 <w:rFonts w:ascii="Calibri" w:eastAsia="Times New Roman" w:hAnsi="Calibri" w:cs="Calibri"/>
                 <w:color w:val="000000"/>
-                <w:sz w:val="22"/>
                 <w:lang w:val="en-US"/>
               </w:rPr>
             </w:pPr>
@@ -11420,7 +11351,6 @@
               <w:rPr>
                 <w:rFonts w:ascii="Calibri" w:eastAsia="Times New Roman" w:hAnsi="Calibri" w:cs="Calibri"/>
                 <w:color w:val="000000"/>
-                <w:sz w:val="22"/>
                 <w:lang w:val="en-US"/>
               </w:rPr>
             </w:pPr>
@@ -11455,7 +11385,6 @@
               <w:rPr>
                 <w:rFonts w:ascii="Calibri" w:eastAsia="Times New Roman" w:hAnsi="Calibri" w:cs="Calibri"/>
                 <w:color w:val="000000"/>
-                <w:sz w:val="22"/>
                 <w:lang w:val="en-US"/>
               </w:rPr>
             </w:pPr>
@@ -11490,7 +11419,6 @@
               <w:rPr>
                 <w:rFonts w:ascii="Calibri" w:eastAsia="Times New Roman" w:hAnsi="Calibri" w:cs="Calibri"/>
                 <w:color w:val="000000"/>
-                <w:sz w:val="22"/>
                 <w:lang w:val="en-US"/>
               </w:rPr>
             </w:pPr>
@@ -11525,7 +11453,6 @@
               <w:rPr>
                 <w:rFonts w:ascii="Calibri" w:eastAsia="Times New Roman" w:hAnsi="Calibri" w:cs="Calibri"/>
                 <w:color w:val="000000"/>
-                <w:sz w:val="22"/>
                 <w:lang w:val="en-US"/>
               </w:rPr>
             </w:pPr>
@@ -11561,7 +11488,6 @@
               <w:rPr>
                 <w:rFonts w:ascii="Calibri" w:eastAsia="Times New Roman" w:hAnsi="Calibri" w:cs="Calibri"/>
                 <w:color w:val="000000"/>
-                <w:sz w:val="22"/>
                 <w:lang w:val="en-US"/>
               </w:rPr>
             </w:pPr>
@@ -11596,7 +11522,6 @@
               <w:rPr>
                 <w:rFonts w:ascii="Calibri" w:eastAsia="Times New Roman" w:hAnsi="Calibri" w:cs="Calibri"/>
                 <w:color w:val="000000"/>
-                <w:sz w:val="22"/>
                 <w:lang w:val="en-US"/>
               </w:rPr>
             </w:pPr>
@@ -11637,7 +11562,6 @@
               <w:rPr>
                 <w:rFonts w:ascii="Calibri" w:eastAsia="Times New Roman" w:hAnsi="Calibri" w:cs="Calibri"/>
                 <w:color w:val="000000"/>
-                <w:sz w:val="22"/>
                 <w:lang w:val="en-US"/>
               </w:rPr>
             </w:pPr>
@@ -11673,7 +11597,6 @@
               <w:rPr>
                 <w:rFonts w:ascii="Calibri" w:eastAsia="Times New Roman" w:hAnsi="Calibri" w:cs="Calibri"/>
                 <w:color w:val="000000"/>
-                <w:sz w:val="22"/>
                 <w:lang w:val="en-US"/>
               </w:rPr>
             </w:pPr>
@@ -11709,7 +11632,6 @@
               <w:rPr>
                 <w:rFonts w:ascii="Calibri" w:eastAsia="Times New Roman" w:hAnsi="Calibri" w:cs="Calibri"/>
                 <w:color w:val="000000"/>
-                <w:sz w:val="22"/>
                 <w:lang w:val="en-US"/>
               </w:rPr>
             </w:pPr>
@@ -11745,7 +11667,6 @@
               <w:rPr>
                 <w:rFonts w:ascii="Calibri" w:eastAsia="Times New Roman" w:hAnsi="Calibri" w:cs="Calibri"/>
                 <w:color w:val="000000"/>
-                <w:sz w:val="22"/>
                 <w:lang w:val="en-US"/>
               </w:rPr>
             </w:pPr>
@@ -11781,7 +11702,6 @@
               <w:rPr>
                 <w:rFonts w:ascii="Calibri" w:eastAsia="Times New Roman" w:hAnsi="Calibri" w:cs="Calibri"/>
                 <w:color w:val="000000"/>
-                <w:sz w:val="22"/>
                 <w:lang w:val="en-US"/>
               </w:rPr>
             </w:pPr>
@@ -11818,7 +11738,6 @@
               <w:rPr>
                 <w:rFonts w:ascii="Calibri" w:eastAsia="Times New Roman" w:hAnsi="Calibri" w:cs="Calibri"/>
                 <w:color w:val="000000"/>
-                <w:sz w:val="22"/>
                 <w:lang w:val="en-US"/>
               </w:rPr>
             </w:pPr>
@@ -11859,7 +11778,6 @@
               <w:rPr>
                 <w:rFonts w:ascii="Calibri" w:eastAsia="Times New Roman" w:hAnsi="Calibri" w:cs="Calibri"/>
                 <w:color w:val="000000"/>
-                <w:sz w:val="22"/>
                 <w:lang w:val="en-US"/>
               </w:rPr>
             </w:pPr>
@@ -11895,7 +11813,6 @@
               <w:rPr>
                 <w:rFonts w:ascii="Calibri" w:eastAsia="Times New Roman" w:hAnsi="Calibri" w:cs="Calibri"/>
                 <w:color w:val="000000"/>
-                <w:sz w:val="22"/>
                 <w:lang w:val="en-US"/>
               </w:rPr>
             </w:pPr>
@@ -11931,7 +11848,6 @@
               <w:rPr>
                 <w:rFonts w:ascii="Calibri" w:eastAsia="Times New Roman" w:hAnsi="Calibri" w:cs="Calibri"/>
                 <w:color w:val="000000"/>
-                <w:sz w:val="22"/>
                 <w:lang w:val="en-US"/>
               </w:rPr>
             </w:pPr>
@@ -11967,7 +11883,6 @@
               <w:rPr>
                 <w:rFonts w:ascii="Calibri" w:eastAsia="Times New Roman" w:hAnsi="Calibri" w:cs="Calibri"/>
                 <w:color w:val="000000"/>
-                <w:sz w:val="22"/>
                 <w:lang w:val="en-US"/>
               </w:rPr>
             </w:pPr>
@@ -12003,7 +11918,6 @@
               <w:rPr>
                 <w:rFonts w:ascii="Calibri" w:eastAsia="Times New Roman" w:hAnsi="Calibri" w:cs="Calibri"/>
                 <w:color w:val="000000"/>
-                <w:sz w:val="22"/>
                 <w:lang w:val="en-US"/>
               </w:rPr>
             </w:pPr>
@@ -12040,7 +11954,6 @@
               <w:rPr>
                 <w:rFonts w:ascii="Calibri" w:eastAsia="Times New Roman" w:hAnsi="Calibri" w:cs="Calibri"/>
                 <w:color w:val="000000"/>
-                <w:sz w:val="22"/>
                 <w:lang w:val="en-US"/>
               </w:rPr>
             </w:pPr>
@@ -12081,7 +11994,6 @@
               <w:rPr>
                 <w:rFonts w:ascii="Calibri" w:eastAsia="Times New Roman" w:hAnsi="Calibri" w:cs="Calibri"/>
                 <w:color w:val="000000"/>
-                <w:sz w:val="22"/>
                 <w:lang w:val="en-US"/>
               </w:rPr>
             </w:pPr>
@@ -12117,7 +12029,6 @@
               <w:rPr>
                 <w:rFonts w:ascii="Calibri" w:eastAsia="Times New Roman" w:hAnsi="Calibri" w:cs="Calibri"/>
                 <w:color w:val="000000"/>
-                <w:sz w:val="22"/>
                 <w:lang w:val="en-US"/>
               </w:rPr>
             </w:pPr>
@@ -12153,7 +12064,6 @@
               <w:rPr>
                 <w:rFonts w:ascii="Calibri" w:eastAsia="Times New Roman" w:hAnsi="Calibri" w:cs="Calibri"/>
                 <w:color w:val="000000"/>
-                <w:sz w:val="22"/>
                 <w:lang w:val="en-US"/>
               </w:rPr>
             </w:pPr>
@@ -12189,7 +12099,6 @@
               <w:rPr>
                 <w:rFonts w:ascii="Calibri" w:eastAsia="Times New Roman" w:hAnsi="Calibri" w:cs="Calibri"/>
                 <w:color w:val="000000"/>
-                <w:sz w:val="22"/>
                 <w:lang w:val="en-US"/>
               </w:rPr>
             </w:pPr>
@@ -12225,7 +12134,6 @@
               <w:rPr>
                 <w:rFonts w:ascii="Calibri" w:eastAsia="Times New Roman" w:hAnsi="Calibri" w:cs="Calibri"/>
                 <w:color w:val="000000"/>
-                <w:sz w:val="22"/>
                 <w:lang w:val="en-US"/>
               </w:rPr>
             </w:pPr>
@@ -12262,7 +12170,6 @@
               <w:rPr>
                 <w:rFonts w:ascii="Calibri" w:eastAsia="Times New Roman" w:hAnsi="Calibri" w:cs="Calibri"/>
                 <w:color w:val="000000"/>
-                <w:sz w:val="22"/>
                 <w:lang w:val="en-US"/>
               </w:rPr>
             </w:pPr>
@@ -12303,7 +12210,6 @@
               <w:rPr>
                 <w:rFonts w:ascii="Calibri" w:eastAsia="Times New Roman" w:hAnsi="Calibri" w:cs="Calibri"/>
                 <w:color w:val="000000"/>
-                <w:sz w:val="22"/>
                 <w:lang w:val="en-US"/>
               </w:rPr>
             </w:pPr>
@@ -12339,7 +12245,6 @@
               <w:rPr>
                 <w:rFonts w:ascii="Calibri" w:eastAsia="Times New Roman" w:hAnsi="Calibri" w:cs="Calibri"/>
                 <w:color w:val="000000"/>
-                <w:sz w:val="22"/>
                 <w:lang w:val="en-US"/>
               </w:rPr>
             </w:pPr>
@@ -12375,7 +12280,6 @@
               <w:rPr>
                 <w:rFonts w:ascii="Calibri" w:eastAsia="Times New Roman" w:hAnsi="Calibri" w:cs="Calibri"/>
                 <w:color w:val="000000"/>
-                <w:sz w:val="22"/>
                 <w:lang w:val="en-US"/>
               </w:rPr>
             </w:pPr>
@@ -12411,7 +12315,6 @@
               <w:rPr>
                 <w:rFonts w:ascii="Calibri" w:eastAsia="Times New Roman" w:hAnsi="Calibri" w:cs="Calibri"/>
                 <w:color w:val="000000"/>
-                <w:sz w:val="22"/>
                 <w:lang w:val="en-US"/>
               </w:rPr>
             </w:pPr>
@@ -12447,7 +12350,6 @@
               <w:rPr>
                 <w:rFonts w:ascii="Calibri" w:eastAsia="Times New Roman" w:hAnsi="Calibri" w:cs="Calibri"/>
                 <w:color w:val="000000"/>
-                <w:sz w:val="22"/>
                 <w:lang w:val="en-US"/>
               </w:rPr>
             </w:pPr>
@@ -12484,7 +12386,6 @@
               <w:rPr>
                 <w:rFonts w:ascii="Calibri" w:eastAsia="Times New Roman" w:hAnsi="Calibri" w:cs="Calibri"/>
                 <w:color w:val="000000"/>
-                <w:sz w:val="22"/>
                 <w:lang w:val="en-US"/>
               </w:rPr>
             </w:pPr>
@@ -12525,7 +12426,6 @@
               <w:rPr>
                 <w:rFonts w:ascii="Calibri" w:eastAsia="Times New Roman" w:hAnsi="Calibri" w:cs="Calibri"/>
                 <w:color w:val="000000"/>
-                <w:sz w:val="22"/>
                 <w:lang w:val="en-US"/>
               </w:rPr>
             </w:pPr>
@@ -12561,7 +12461,6 @@
               <w:rPr>
                 <w:rFonts w:ascii="Calibri" w:eastAsia="Times New Roman" w:hAnsi="Calibri" w:cs="Calibri"/>
                 <w:color w:val="000000"/>
-                <w:sz w:val="22"/>
                 <w:lang w:val="en-US"/>
               </w:rPr>
             </w:pPr>
@@ -12597,7 +12496,6 @@
               <w:rPr>
                 <w:rFonts w:ascii="Calibri" w:eastAsia="Times New Roman" w:hAnsi="Calibri" w:cs="Calibri"/>
                 <w:color w:val="000000"/>
-                <w:sz w:val="22"/>
                 <w:lang w:val="en-US"/>
               </w:rPr>
             </w:pPr>
@@ -12633,7 +12531,6 @@
               <w:rPr>
                 <w:rFonts w:ascii="Calibri" w:eastAsia="Times New Roman" w:hAnsi="Calibri" w:cs="Calibri"/>
                 <w:color w:val="000000"/>
-                <w:sz w:val="22"/>
                 <w:lang w:val="en-US"/>
               </w:rPr>
             </w:pPr>
@@ -12669,7 +12566,6 @@
               <w:rPr>
                 <w:rFonts w:ascii="Calibri" w:eastAsia="Times New Roman" w:hAnsi="Calibri" w:cs="Calibri"/>
                 <w:color w:val="000000"/>
-                <w:sz w:val="22"/>
                 <w:lang w:val="en-US"/>
               </w:rPr>
             </w:pPr>
@@ -12706,7 +12602,6 @@
               <w:rPr>
                 <w:rFonts w:ascii="Calibri" w:eastAsia="Times New Roman" w:hAnsi="Calibri" w:cs="Calibri"/>
                 <w:color w:val="000000"/>
-                <w:sz w:val="22"/>
                 <w:lang w:val="en-US"/>
               </w:rPr>
             </w:pPr>
@@ -12747,7 +12642,6 @@
               <w:rPr>
                 <w:rFonts w:ascii="Calibri" w:eastAsia="Times New Roman" w:hAnsi="Calibri" w:cs="Calibri"/>
                 <w:color w:val="000000"/>
-                <w:sz w:val="22"/>
                 <w:lang w:val="en-US"/>
               </w:rPr>
             </w:pPr>
@@ -12783,7 +12677,6 @@
               <w:rPr>
                 <w:rFonts w:ascii="Calibri" w:eastAsia="Times New Roman" w:hAnsi="Calibri" w:cs="Calibri"/>
                 <w:color w:val="000000"/>
-                <w:sz w:val="22"/>
                 <w:lang w:val="en-US"/>
               </w:rPr>
             </w:pPr>
@@ -12819,7 +12712,6 @@
               <w:rPr>
                 <w:rFonts w:ascii="Calibri" w:eastAsia="Times New Roman" w:hAnsi="Calibri" w:cs="Calibri"/>
                 <w:color w:val="000000"/>
-                <w:sz w:val="22"/>
                 <w:lang w:val="en-US"/>
               </w:rPr>
             </w:pPr>
@@ -12855,7 +12747,6 @@
               <w:rPr>
                 <w:rFonts w:ascii="Calibri" w:eastAsia="Times New Roman" w:hAnsi="Calibri" w:cs="Calibri"/>
                 <w:color w:val="000000"/>
-                <w:sz w:val="22"/>
                 <w:lang w:val="en-US"/>
               </w:rPr>
             </w:pPr>
@@ -12891,7 +12782,6 @@
               <w:rPr>
                 <w:rFonts w:ascii="Calibri" w:eastAsia="Times New Roman" w:hAnsi="Calibri" w:cs="Calibri"/>
                 <w:color w:val="000000"/>
-                <w:sz w:val="22"/>
                 <w:lang w:val="en-US"/>
               </w:rPr>
             </w:pPr>
@@ -12928,7 +12818,6 @@
               <w:rPr>
                 <w:rFonts w:ascii="Calibri" w:eastAsia="Times New Roman" w:hAnsi="Calibri" w:cs="Calibri"/>
                 <w:color w:val="000000"/>
-                <w:sz w:val="22"/>
                 <w:lang w:val="en-US"/>
               </w:rPr>
             </w:pPr>
@@ -12968,7 +12857,6 @@
               <w:rPr>
                 <w:rFonts w:ascii="Calibri" w:eastAsia="Times New Roman" w:hAnsi="Calibri" w:cs="Calibri"/>
                 <w:color w:val="000000"/>
-                <w:sz w:val="22"/>
                 <w:lang w:val="en-US"/>
               </w:rPr>
             </w:pPr>
@@ -12994,7 +12882,6 @@
               <w:rPr>
                 <w:rFonts w:ascii="Calibri" w:eastAsia="Times New Roman" w:hAnsi="Calibri" w:cs="Calibri"/>
                 <w:color w:val="000000"/>
-                <w:sz w:val="22"/>
                 <w:lang w:val="en-US"/>
               </w:rPr>
             </w:pPr>
@@ -13020,7 +12907,6 @@
               <w:rPr>
                 <w:rFonts w:ascii="Calibri" w:eastAsia="Times New Roman" w:hAnsi="Calibri" w:cs="Calibri"/>
                 <w:color w:val="000000"/>
-                <w:sz w:val="22"/>
                 <w:lang w:val="en-US"/>
               </w:rPr>
             </w:pPr>
@@ -13046,7 +12932,6 @@
               <w:rPr>
                 <w:rFonts w:ascii="Calibri" w:eastAsia="Times New Roman" w:hAnsi="Calibri" w:cs="Calibri"/>
                 <w:color w:val="000000"/>
-                <w:sz w:val="22"/>
                 <w:lang w:val="en-US"/>
               </w:rPr>
             </w:pPr>
@@ -13072,7 +12957,6 @@
               <w:rPr>
                 <w:rFonts w:ascii="Calibri" w:eastAsia="Times New Roman" w:hAnsi="Calibri" w:cs="Calibri"/>
                 <w:color w:val="000000"/>
-                <w:sz w:val="22"/>
                 <w:lang w:val="en-US"/>
               </w:rPr>
             </w:pPr>
@@ -13099,7 +12983,6 @@
               <w:rPr>
                 <w:rFonts w:ascii="Calibri" w:eastAsia="Times New Roman" w:hAnsi="Calibri" w:cs="Calibri"/>
                 <w:color w:val="000000"/>
-                <w:sz w:val="22"/>
                 <w:lang w:val="en-US"/>
               </w:rPr>
             </w:pPr>
@@ -13131,7 +13014,6 @@
               <w:rPr>
                 <w:rFonts w:ascii="Calibri" w:eastAsia="Times New Roman" w:hAnsi="Calibri" w:cs="Calibri"/>
                 <w:color w:val="000000"/>
-                <w:sz w:val="22"/>
                 <w:lang w:val="en-US"/>
               </w:rPr>
             </w:pPr>
@@ -13166,7 +13048,6 @@
               <w:rPr>
                 <w:rFonts w:ascii="Calibri" w:eastAsia="Times New Roman" w:hAnsi="Calibri" w:cs="Calibri"/>
                 <w:color w:val="000000"/>
-                <w:sz w:val="22"/>
                 <w:lang w:val="en-US"/>
               </w:rPr>
             </w:pPr>
@@ -13201,7 +13082,6 @@
               <w:rPr>
                 <w:rFonts w:ascii="Calibri" w:eastAsia="Times New Roman" w:hAnsi="Calibri" w:cs="Calibri"/>
                 <w:color w:val="000000"/>
-                <w:sz w:val="22"/>
                 <w:lang w:val="en-US"/>
               </w:rPr>
             </w:pPr>
@@ -13236,7 +13116,6 @@
               <w:rPr>
                 <w:rFonts w:ascii="Calibri" w:eastAsia="Times New Roman" w:hAnsi="Calibri" w:cs="Calibri"/>
                 <w:color w:val="000000"/>
-                <w:sz w:val="22"/>
                 <w:lang w:val="en-US"/>
               </w:rPr>
             </w:pPr>
@@ -13272,7 +13151,6 @@
               <w:rPr>
                 <w:rFonts w:ascii="Calibri" w:eastAsia="Times New Roman" w:hAnsi="Calibri" w:cs="Calibri"/>
                 <w:color w:val="000000"/>
-                <w:sz w:val="22"/>
                 <w:lang w:val="en-US"/>
               </w:rPr>
             </w:pPr>
@@ -13312,7 +13190,6 @@
               <w:rPr>
                 <w:rFonts w:ascii="Calibri" w:eastAsia="Times New Roman" w:hAnsi="Calibri" w:cs="Calibri"/>
                 <w:color w:val="000000"/>
-                <w:sz w:val="22"/>
                 <w:lang w:val="en-US"/>
               </w:rPr>
             </w:pPr>
@@ -13347,7 +13224,6 @@
               <w:rPr>
                 <w:rFonts w:ascii="Calibri" w:eastAsia="Times New Roman" w:hAnsi="Calibri" w:cs="Calibri"/>
                 <w:color w:val="000000"/>
-                <w:sz w:val="22"/>
                 <w:lang w:val="en-US"/>
               </w:rPr>
             </w:pPr>
@@ -13382,7 +13258,6 @@
               <w:rPr>
                 <w:rFonts w:ascii="Calibri" w:eastAsia="Times New Roman" w:hAnsi="Calibri" w:cs="Calibri"/>
                 <w:color w:val="000000"/>
-                <w:sz w:val="22"/>
                 <w:lang w:val="en-US"/>
               </w:rPr>
             </w:pPr>
@@ -13417,7 +13292,6 @@
               <w:rPr>
                 <w:rFonts w:ascii="Calibri" w:eastAsia="Times New Roman" w:hAnsi="Calibri" w:cs="Calibri"/>
                 <w:color w:val="000000"/>
-                <w:sz w:val="22"/>
                 <w:lang w:val="en-US"/>
               </w:rPr>
             </w:pPr>
@@ -13452,7 +13326,6 @@
               <w:rPr>
                 <w:rFonts w:ascii="Calibri" w:eastAsia="Times New Roman" w:hAnsi="Calibri" w:cs="Calibri"/>
                 <w:color w:val="000000"/>
-                <w:sz w:val="22"/>
                 <w:lang w:val="en-US"/>
               </w:rPr>
             </w:pPr>
@@ -13488,7 +13361,6 @@
               <w:rPr>
                 <w:rFonts w:ascii="Calibri" w:eastAsia="Times New Roman" w:hAnsi="Calibri" w:cs="Calibri"/>
                 <w:color w:val="000000"/>
-                <w:sz w:val="22"/>
                 <w:lang w:val="en-US"/>
               </w:rPr>
             </w:pPr>
@@ -13529,7 +13401,6 @@
               <w:rPr>
                 <w:rFonts w:ascii="Calibri" w:eastAsia="Times New Roman" w:hAnsi="Calibri" w:cs="Calibri"/>
                 <w:color w:val="000000"/>
-                <w:sz w:val="22"/>
                 <w:lang w:val="en-US"/>
               </w:rPr>
             </w:pPr>
@@ -13565,7 +13436,6 @@
               <w:rPr>
                 <w:rFonts w:ascii="Calibri" w:eastAsia="Times New Roman" w:hAnsi="Calibri" w:cs="Calibri"/>
                 <w:color w:val="000000"/>
-                <w:sz w:val="22"/>
                 <w:lang w:val="en-US"/>
               </w:rPr>
             </w:pPr>
@@ -13601,7 +13471,6 @@
               <w:rPr>
                 <w:rFonts w:ascii="Calibri" w:eastAsia="Times New Roman" w:hAnsi="Calibri" w:cs="Calibri"/>
                 <w:color w:val="000000"/>
-                <w:sz w:val="22"/>
                 <w:lang w:val="en-US"/>
               </w:rPr>
             </w:pPr>
@@ -13637,7 +13506,6 @@
               <w:rPr>
                 <w:rFonts w:ascii="Calibri" w:eastAsia="Times New Roman" w:hAnsi="Calibri" w:cs="Calibri"/>
                 <w:color w:val="000000"/>
-                <w:sz w:val="22"/>
                 <w:lang w:val="en-US"/>
               </w:rPr>
             </w:pPr>
@@ -13673,7 +13541,6 @@
               <w:rPr>
                 <w:rFonts w:ascii="Calibri" w:eastAsia="Times New Roman" w:hAnsi="Calibri" w:cs="Calibri"/>
                 <w:color w:val="000000"/>
-                <w:sz w:val="22"/>
                 <w:lang w:val="en-US"/>
               </w:rPr>
             </w:pPr>
@@ -13710,7 +13577,6 @@
               <w:rPr>
                 <w:rFonts w:ascii="Calibri" w:eastAsia="Times New Roman" w:hAnsi="Calibri" w:cs="Calibri"/>
                 <w:color w:val="000000"/>
-                <w:sz w:val="22"/>
                 <w:lang w:val="en-US"/>
               </w:rPr>
             </w:pPr>
@@ -13751,7 +13617,6 @@
               <w:rPr>
                 <w:rFonts w:ascii="Calibri" w:eastAsia="Times New Roman" w:hAnsi="Calibri" w:cs="Calibri"/>
                 <w:color w:val="000000"/>
-                <w:sz w:val="22"/>
                 <w:lang w:val="en-US"/>
               </w:rPr>
             </w:pPr>
@@ -13787,7 +13652,6 @@
               <w:rPr>
                 <w:rFonts w:ascii="Calibri" w:eastAsia="Times New Roman" w:hAnsi="Calibri" w:cs="Calibri"/>
                 <w:color w:val="000000"/>
-                <w:sz w:val="22"/>
                 <w:lang w:val="en-US"/>
               </w:rPr>
             </w:pPr>
@@ -13823,7 +13687,6 @@
               <w:rPr>
                 <w:rFonts w:ascii="Calibri" w:eastAsia="Times New Roman" w:hAnsi="Calibri" w:cs="Calibri"/>
                 <w:color w:val="000000"/>
-                <w:sz w:val="22"/>
                 <w:lang w:val="en-US"/>
               </w:rPr>
             </w:pPr>
@@ -13859,7 +13722,6 @@
               <w:rPr>
                 <w:rFonts w:ascii="Calibri" w:eastAsia="Times New Roman" w:hAnsi="Calibri" w:cs="Calibri"/>
                 <w:color w:val="000000"/>
-                <w:sz w:val="22"/>
                 <w:lang w:val="en-US"/>
               </w:rPr>
             </w:pPr>
@@ -13895,7 +13757,6 @@
               <w:rPr>
                 <w:rFonts w:ascii="Calibri" w:eastAsia="Times New Roman" w:hAnsi="Calibri" w:cs="Calibri"/>
                 <w:color w:val="000000"/>
-                <w:sz w:val="22"/>
                 <w:lang w:val="en-US"/>
               </w:rPr>
             </w:pPr>
@@ -13932,7 +13793,6 @@
               <w:rPr>
                 <w:rFonts w:ascii="Calibri" w:eastAsia="Times New Roman" w:hAnsi="Calibri" w:cs="Calibri"/>
                 <w:color w:val="000000"/>
-                <w:sz w:val="22"/>
                 <w:lang w:val="en-US"/>
               </w:rPr>
             </w:pPr>
@@ -13973,7 +13833,6 @@
               <w:rPr>
                 <w:rFonts w:ascii="Calibri" w:eastAsia="Times New Roman" w:hAnsi="Calibri" w:cs="Calibri"/>
                 <w:color w:val="000000"/>
-                <w:sz w:val="22"/>
                 <w:lang w:val="en-US"/>
               </w:rPr>
             </w:pPr>
@@ -14009,7 +13868,6 @@
               <w:rPr>
                 <w:rFonts w:ascii="Calibri" w:eastAsia="Times New Roman" w:hAnsi="Calibri" w:cs="Calibri"/>
                 <w:color w:val="000000"/>
-                <w:sz w:val="22"/>
                 <w:lang w:val="en-US"/>
               </w:rPr>
             </w:pPr>
@@ -14045,7 +13903,6 @@
               <w:rPr>
                 <w:rFonts w:ascii="Calibri" w:eastAsia="Times New Roman" w:hAnsi="Calibri" w:cs="Calibri"/>
                 <w:color w:val="000000"/>
-                <w:sz w:val="22"/>
                 <w:lang w:val="en-US"/>
               </w:rPr>
             </w:pPr>
@@ -14081,7 +13938,6 @@
               <w:rPr>
                 <w:rFonts w:ascii="Calibri" w:eastAsia="Times New Roman" w:hAnsi="Calibri" w:cs="Calibri"/>
                 <w:color w:val="000000"/>
-                <w:sz w:val="22"/>
                 <w:lang w:val="en-US"/>
               </w:rPr>
             </w:pPr>
@@ -14117,7 +13973,6 @@
               <w:rPr>
                 <w:rFonts w:ascii="Calibri" w:eastAsia="Times New Roman" w:hAnsi="Calibri" w:cs="Calibri"/>
                 <w:color w:val="000000"/>
-                <w:sz w:val="22"/>
                 <w:lang w:val="en-US"/>
               </w:rPr>
             </w:pPr>
@@ -14154,7 +14009,6 @@
               <w:rPr>
                 <w:rFonts w:ascii="Calibri" w:eastAsia="Times New Roman" w:hAnsi="Calibri" w:cs="Calibri"/>
                 <w:color w:val="000000"/>
-                <w:sz w:val="22"/>
                 <w:lang w:val="en-US"/>
               </w:rPr>
             </w:pPr>
@@ -14195,7 +14049,6 @@
               <w:rPr>
                 <w:rFonts w:ascii="Calibri" w:eastAsia="Times New Roman" w:hAnsi="Calibri" w:cs="Calibri"/>
                 <w:color w:val="000000"/>
-                <w:sz w:val="22"/>
                 <w:lang w:val="en-US"/>
               </w:rPr>
             </w:pPr>
@@ -14231,7 +14084,6 @@
               <w:rPr>
                 <w:rFonts w:ascii="Calibri" w:eastAsia="Times New Roman" w:hAnsi="Calibri" w:cs="Calibri"/>
                 <w:color w:val="000000"/>
-                <w:sz w:val="22"/>
                 <w:lang w:val="en-US"/>
               </w:rPr>
             </w:pPr>
@@ -14267,7 +14119,6 @@
               <w:rPr>
                 <w:rFonts w:ascii="Calibri" w:eastAsia="Times New Roman" w:hAnsi="Calibri" w:cs="Calibri"/>
                 <w:color w:val="000000"/>
-                <w:sz w:val="22"/>
                 <w:lang w:val="en-US"/>
               </w:rPr>
             </w:pPr>
@@ -14303,7 +14154,6 @@
               <w:rPr>
                 <w:rFonts w:ascii="Calibri" w:eastAsia="Times New Roman" w:hAnsi="Calibri" w:cs="Calibri"/>
                 <w:color w:val="000000"/>
-                <w:sz w:val="22"/>
                 <w:lang w:val="en-US"/>
               </w:rPr>
             </w:pPr>
@@ -14339,7 +14189,6 @@
               <w:rPr>
                 <w:rFonts w:ascii="Calibri" w:eastAsia="Times New Roman" w:hAnsi="Calibri" w:cs="Calibri"/>
                 <w:color w:val="000000"/>
-                <w:sz w:val="22"/>
                 <w:lang w:val="en-US"/>
               </w:rPr>
             </w:pPr>
@@ -14376,7 +14225,6 @@
               <w:rPr>
                 <w:rFonts w:ascii="Calibri" w:eastAsia="Times New Roman" w:hAnsi="Calibri" w:cs="Calibri"/>
                 <w:color w:val="000000"/>
-                <w:sz w:val="22"/>
                 <w:lang w:val="en-US"/>
               </w:rPr>
             </w:pPr>
@@ -14417,7 +14265,6 @@
               <w:rPr>
                 <w:rFonts w:ascii="Calibri" w:eastAsia="Times New Roman" w:hAnsi="Calibri" w:cs="Calibri"/>
                 <w:color w:val="000000"/>
-                <w:sz w:val="22"/>
                 <w:lang w:val="en-US"/>
               </w:rPr>
             </w:pPr>
@@ -14453,7 +14300,6 @@
               <w:rPr>
                 <w:rFonts w:ascii="Calibri" w:eastAsia="Times New Roman" w:hAnsi="Calibri" w:cs="Calibri"/>
                 <w:color w:val="000000"/>
-                <w:sz w:val="22"/>
                 <w:lang w:val="en-US"/>
               </w:rPr>
             </w:pPr>
@@ -14489,7 +14335,6 @@
               <w:rPr>
                 <w:rFonts w:ascii="Calibri" w:eastAsia="Times New Roman" w:hAnsi="Calibri" w:cs="Calibri"/>
                 <w:color w:val="000000"/>
-                <w:sz w:val="22"/>
                 <w:lang w:val="en-US"/>
               </w:rPr>
             </w:pPr>
@@ -14525,7 +14370,6 @@
               <w:rPr>
                 <w:rFonts w:ascii="Calibri" w:eastAsia="Times New Roman" w:hAnsi="Calibri" w:cs="Calibri"/>
                 <w:color w:val="000000"/>
-                <w:sz w:val="22"/>
                 <w:lang w:val="en-US"/>
               </w:rPr>
             </w:pPr>
@@ -14561,7 +14405,6 @@
               <w:rPr>
                 <w:rFonts w:ascii="Calibri" w:eastAsia="Times New Roman" w:hAnsi="Calibri" w:cs="Calibri"/>
                 <w:color w:val="000000"/>
-                <w:sz w:val="22"/>
                 <w:lang w:val="en-US"/>
               </w:rPr>
             </w:pPr>
@@ -14598,7 +14441,6 @@
               <w:rPr>
                 <w:rFonts w:ascii="Calibri" w:eastAsia="Times New Roman" w:hAnsi="Calibri" w:cs="Calibri"/>
                 <w:color w:val="000000"/>
-                <w:sz w:val="22"/>
                 <w:lang w:val="en-US"/>
               </w:rPr>
             </w:pPr>
@@ -14639,7 +14481,6 @@
               <w:rPr>
                 <w:rFonts w:ascii="Calibri" w:eastAsia="Times New Roman" w:hAnsi="Calibri" w:cs="Calibri"/>
                 <w:color w:val="000000"/>
-                <w:sz w:val="22"/>
                 <w:lang w:val="en-US"/>
               </w:rPr>
             </w:pPr>
@@ -14675,7 +14516,6 @@
               <w:rPr>
                 <w:rFonts w:ascii="Calibri" w:eastAsia="Times New Roman" w:hAnsi="Calibri" w:cs="Calibri"/>
                 <w:color w:val="000000"/>
-                <w:sz w:val="22"/>
                 <w:lang w:val="en-US"/>
               </w:rPr>
             </w:pPr>
@@ -14711,7 +14551,6 @@
               <w:rPr>
                 <w:rFonts w:ascii="Calibri" w:eastAsia="Times New Roman" w:hAnsi="Calibri" w:cs="Calibri"/>
                 <w:color w:val="000000"/>
-                <w:sz w:val="22"/>
                 <w:lang w:val="en-US"/>
               </w:rPr>
             </w:pPr>
@@ -14747,7 +14586,6 @@
               <w:rPr>
                 <w:rFonts w:ascii="Calibri" w:eastAsia="Times New Roman" w:hAnsi="Calibri" w:cs="Calibri"/>
                 <w:color w:val="000000"/>
-                <w:sz w:val="22"/>
                 <w:lang w:val="en-US"/>
               </w:rPr>
             </w:pPr>
@@ -14783,7 +14621,6 @@
               <w:rPr>
                 <w:rFonts w:ascii="Calibri" w:eastAsia="Times New Roman" w:hAnsi="Calibri" w:cs="Calibri"/>
                 <w:color w:val="000000"/>
-                <w:sz w:val="22"/>
                 <w:lang w:val="en-US"/>
               </w:rPr>
             </w:pPr>
@@ -14820,7 +14657,6 @@
               <w:rPr>
                 <w:rFonts w:ascii="Calibri" w:eastAsia="Times New Roman" w:hAnsi="Calibri" w:cs="Calibri"/>
                 <w:color w:val="000000"/>
-                <w:sz w:val="22"/>
                 <w:lang w:val="en-US"/>
               </w:rPr>
             </w:pPr>
@@ -14857,7 +14693,7 @@
       </w:r>
       <w:r>
         <w:rPr>
-          <w:lang w:val="en-US"/>
+          <w:noProof/>
         </w:rPr>
         <w:lastRenderedPageBreak/>
         <w:drawing>
@@ -14909,7 +14745,7 @@
       </w:pPr>
       <w:r>
         <w:rPr>
-          <w:lang w:val="en-US"/>
+          <w:noProof/>
         </w:rPr>
         <w:drawing>
           <wp:inline distT="0" distB="0" distL="0" distR="0">
@@ -14953,6 +14789,9 @@
         <w:jc w:val="center"/>
       </w:pPr>
       <w:r>
+        <w:rPr>
+          <w:noProof/>
+        </w:rPr>
         <w:lastRenderedPageBreak/>
         <w:drawing>
           <wp:inline distT="0" distB="0" distL="0" distR="0">
@@ -15025,6 +14864,9 @@
         <w:jc w:val="center"/>
       </w:pPr>
       <w:r>
+        <w:rPr>
+          <w:noProof/>
+        </w:rPr>
         <w:drawing>
           <wp:inline distT="0" distB="0" distL="0" distR="0">
             <wp:extent cx="4543426" cy="2743200"/>
@@ -15106,7 +14948,31 @@
         <w:rPr>
           <w:lang w:val="en-US"/>
         </w:rPr>
-        <w:t>our hand recognition is on par to the Kinect Skeleton. The main difference is that our hand recognition works when the user it at 1 meter away from the Kinect and sat down, which is not possible with the Kinect Skeleton.</w:t>
+        <w:t xml:space="preserve">our hand recognition is on par to the Kinect Skeleton. </w:t>
+      </w:r>
+      <w:r>
+        <w:rPr>
+          <w:lang w:val="en-US"/>
+        </w:rPr>
+        <w:t>Even though the Kinect Skeleton is a little more stable than our hand recognition system, t</w:t>
+      </w:r>
+      <w:r>
+        <w:rPr>
+          <w:lang w:val="en-US"/>
+        </w:rPr>
+        <w:t>he main difference is that our hand recognition works when the user it at 1 meter aw</w:t>
+      </w:r>
+      <w:r>
+        <w:rPr>
+          <w:lang w:val="en-US"/>
+        </w:rPr>
+        <w:t>ay from the Kinect and sat down</w:t>
+      </w:r>
+      <w:r>
+        <w:rPr>
+          <w:lang w:val="en-US"/>
+        </w:rPr>
+        <w:t xml:space="preserve"> which is not possible with the Kinect Skeleton.</w:t>
       </w:r>
     </w:p>
     <w:p>
@@ -15133,13 +14999,6 @@
         </w:rPr>
         <w:t xml:space="preserve"> The bigger the target is the faster the user can point at it.</w:t>
       </w:r>
-    </w:p>
-    <w:p>
-      <w:pPr>
-        <w:rPr>
-          <w:lang w:val="en-US"/>
-        </w:rPr>
-      </w:pPr>
     </w:p>
     <w:p>
       <w:pPr>
@@ -15230,7 +15089,6 @@
               <w:rPr>
                 <w:rFonts w:ascii="Calibri" w:eastAsia="Times New Roman" w:hAnsi="Calibri" w:cs="Calibri"/>
                 <w:color w:val="000000"/>
-                <w:sz w:val="22"/>
               </w:rPr>
             </w:pPr>
             <w:r>
@@ -15271,7 +15129,6 @@
               <w:rPr>
                 <w:rFonts w:ascii="Calibri" w:eastAsia="Times New Roman" w:hAnsi="Calibri" w:cs="Calibri"/>
                 <w:color w:val="000000"/>
-                <w:sz w:val="22"/>
               </w:rPr>
             </w:pPr>
             <w:r>
@@ -15304,7 +15161,6 @@
               <w:rPr>
                 <w:rFonts w:ascii="Calibri" w:eastAsia="Times New Roman" w:hAnsi="Calibri" w:cs="Calibri"/>
                 <w:color w:val="000000"/>
-                <w:sz w:val="22"/>
               </w:rPr>
             </w:pPr>
             <w:r>
@@ -15337,7 +15193,6 @@
               <w:rPr>
                 <w:rFonts w:ascii="Calibri" w:eastAsia="Times New Roman" w:hAnsi="Calibri" w:cs="Calibri"/>
                 <w:color w:val="000000"/>
-                <w:sz w:val="22"/>
               </w:rPr>
             </w:pPr>
           </w:p>
@@ -15362,7 +15217,6 @@
               <w:rPr>
                 <w:rFonts w:ascii="Calibri" w:eastAsia="Times New Roman" w:hAnsi="Calibri" w:cs="Calibri"/>
                 <w:color w:val="000000"/>
-                <w:sz w:val="22"/>
               </w:rPr>
             </w:pPr>
           </w:p>
@@ -15397,7 +15251,6 @@
               <w:rPr>
                 <w:rFonts w:ascii="Calibri" w:eastAsia="Times New Roman" w:hAnsi="Calibri" w:cs="Calibri"/>
                 <w:color w:val="000000"/>
-                <w:sz w:val="22"/>
               </w:rPr>
             </w:pPr>
             <w:r>
@@ -15430,7 +15283,6 @@
               <w:rPr>
                 <w:rFonts w:ascii="Calibri" w:eastAsia="Times New Roman" w:hAnsi="Calibri" w:cs="Calibri"/>
                 <w:color w:val="000000"/>
-                <w:sz w:val="22"/>
               </w:rPr>
             </w:pPr>
             <w:r>
@@ -15463,7 +15315,6 @@
               <w:rPr>
                 <w:rFonts w:ascii="Calibri" w:eastAsia="Times New Roman" w:hAnsi="Calibri" w:cs="Calibri"/>
                 <w:color w:val="000000"/>
-                <w:sz w:val="22"/>
               </w:rPr>
             </w:pPr>
             <w:r>
@@ -15496,7 +15347,6 @@
               <w:rPr>
                 <w:rFonts w:ascii="Calibri" w:eastAsia="Times New Roman" w:hAnsi="Calibri" w:cs="Calibri"/>
                 <w:color w:val="000000"/>
-                <w:sz w:val="22"/>
               </w:rPr>
             </w:pPr>
           </w:p>
@@ -15521,7 +15371,6 @@
               <w:rPr>
                 <w:rFonts w:ascii="Calibri" w:eastAsia="Times New Roman" w:hAnsi="Calibri" w:cs="Calibri"/>
                 <w:color w:val="000000"/>
-                <w:sz w:val="22"/>
               </w:rPr>
             </w:pPr>
           </w:p>
@@ -15549,7 +15398,6 @@
             <w:pPr>
               <w:rPr>
                 <w:rFonts w:ascii="Calibri" w:hAnsi="Calibri" w:cs="Calibri"/>
-                <w:sz w:val="22"/>
               </w:rPr>
             </w:pPr>
             <w:r>
@@ -15564,7 +15412,6 @@
             <w:pPr>
               <w:rPr>
                 <w:rFonts w:ascii="Calibri" w:hAnsi="Calibri" w:cs="Calibri"/>
-                <w:sz w:val="22"/>
               </w:rPr>
             </w:pPr>
           </w:p>
@@ -15587,7 +15434,6 @@
             <w:pPr>
               <w:rPr>
                 <w:rFonts w:ascii="Calibri" w:hAnsi="Calibri" w:cs="Calibri"/>
-                <w:sz w:val="22"/>
               </w:rPr>
             </w:pPr>
             <w:r>
@@ -15617,7 +15463,6 @@
             <w:pPr>
               <w:rPr>
                 <w:rFonts w:ascii="Calibri" w:hAnsi="Calibri" w:cs="Calibri"/>
-                <w:sz w:val="22"/>
               </w:rPr>
             </w:pPr>
             <w:r>
@@ -15648,7 +15493,6 @@
               <w:rPr>
                 <w:rFonts w:ascii="Calibri" w:hAnsi="Calibri" w:cs="Calibri"/>
                 <w:color w:val="000000"/>
-                <w:sz w:val="22"/>
               </w:rPr>
             </w:pPr>
             <w:r>
@@ -15679,7 +15523,6 @@
             <w:pPr>
               <w:rPr>
                 <w:rFonts w:ascii="Calibri" w:hAnsi="Calibri" w:cs="Calibri"/>
-                <w:sz w:val="22"/>
               </w:rPr>
             </w:pPr>
             <w:r>
@@ -15714,7 +15557,6 @@
             <w:pPr>
               <w:rPr>
                 <w:rFonts w:ascii="Calibri" w:hAnsi="Calibri" w:cs="Calibri"/>
-                <w:sz w:val="22"/>
               </w:rPr>
             </w:pPr>
             <w:r>
@@ -15746,7 +15588,6 @@
               <w:rPr>
                 <w:rFonts w:ascii="Calibri" w:hAnsi="Calibri" w:cs="Calibri"/>
                 <w:color w:val="000000"/>
-                <w:sz w:val="22"/>
               </w:rPr>
             </w:pPr>
             <w:r>
@@ -15779,7 +15620,6 @@
               <w:rPr>
                 <w:rFonts w:ascii="Calibri" w:hAnsi="Calibri" w:cs="Calibri"/>
                 <w:color w:val="000000"/>
-                <w:sz w:val="22"/>
               </w:rPr>
             </w:pPr>
             <w:r>
@@ -15812,7 +15652,6 @@
               <w:rPr>
                 <w:rFonts w:ascii="Calibri" w:hAnsi="Calibri" w:cs="Calibri"/>
                 <w:color w:val="000000"/>
-                <w:sz w:val="22"/>
               </w:rPr>
             </w:pPr>
             <w:r>
@@ -15845,7 +15684,6 @@
               <w:rPr>
                 <w:rFonts w:ascii="Calibri" w:hAnsi="Calibri" w:cs="Calibri"/>
                 <w:color w:val="000000"/>
-                <w:sz w:val="22"/>
               </w:rPr>
             </w:pPr>
             <w:r>
@@ -15881,7 +15719,6 @@
             <w:pPr>
               <w:rPr>
                 <w:rFonts w:ascii="Calibri" w:hAnsi="Calibri" w:cs="Calibri"/>
-                <w:sz w:val="22"/>
               </w:rPr>
             </w:pPr>
             <w:r>
@@ -15913,7 +15750,6 @@
               <w:rPr>
                 <w:rFonts w:ascii="Calibri" w:hAnsi="Calibri" w:cs="Calibri"/>
                 <w:color w:val="000000"/>
-                <w:sz w:val="22"/>
               </w:rPr>
             </w:pPr>
             <w:r>
@@ -15946,7 +15782,6 @@
               <w:rPr>
                 <w:rFonts w:ascii="Calibri" w:hAnsi="Calibri" w:cs="Calibri"/>
                 <w:color w:val="000000"/>
-                <w:sz w:val="22"/>
               </w:rPr>
             </w:pPr>
             <w:r>
@@ -15979,7 +15814,6 @@
               <w:rPr>
                 <w:rFonts w:ascii="Calibri" w:hAnsi="Calibri" w:cs="Calibri"/>
                 <w:color w:val="000000"/>
-                <w:sz w:val="22"/>
               </w:rPr>
             </w:pPr>
             <w:r>
@@ -16012,7 +15846,6 @@
               <w:rPr>
                 <w:rFonts w:ascii="Calibri" w:hAnsi="Calibri" w:cs="Calibri"/>
                 <w:color w:val="000000"/>
-                <w:sz w:val="22"/>
               </w:rPr>
             </w:pPr>
             <w:r>
@@ -16048,7 +15881,6 @@
             <w:pPr>
               <w:rPr>
                 <w:rFonts w:ascii="Calibri" w:hAnsi="Calibri" w:cs="Calibri"/>
-                <w:sz w:val="22"/>
               </w:rPr>
             </w:pPr>
             <w:r>
@@ -16080,7 +15912,6 @@
               <w:rPr>
                 <w:rFonts w:ascii="Calibri" w:hAnsi="Calibri" w:cs="Calibri"/>
                 <w:color w:val="000000"/>
-                <w:sz w:val="22"/>
               </w:rPr>
             </w:pPr>
             <w:r>
@@ -16113,7 +15944,6 @@
               <w:rPr>
                 <w:rFonts w:ascii="Calibri" w:hAnsi="Calibri" w:cs="Calibri"/>
                 <w:color w:val="000000"/>
-                <w:sz w:val="22"/>
               </w:rPr>
             </w:pPr>
             <w:r>
@@ -16146,7 +15976,6 @@
               <w:rPr>
                 <w:rFonts w:ascii="Calibri" w:hAnsi="Calibri" w:cs="Calibri"/>
                 <w:color w:val="000000"/>
-                <w:sz w:val="22"/>
               </w:rPr>
             </w:pPr>
             <w:r>
@@ -16179,7 +16008,6 @@
               <w:rPr>
                 <w:rFonts w:ascii="Calibri" w:hAnsi="Calibri" w:cs="Calibri"/>
                 <w:color w:val="000000"/>
-                <w:sz w:val="22"/>
               </w:rPr>
             </w:pPr>
             <w:r>
@@ -16215,7 +16043,6 @@
             <w:pPr>
               <w:rPr>
                 <w:rFonts w:ascii="Calibri" w:hAnsi="Calibri" w:cs="Calibri"/>
-                <w:sz w:val="22"/>
               </w:rPr>
             </w:pPr>
             <w:r>
@@ -16247,7 +16074,6 @@
               <w:rPr>
                 <w:rFonts w:ascii="Calibri" w:hAnsi="Calibri" w:cs="Calibri"/>
                 <w:color w:val="000000"/>
-                <w:sz w:val="22"/>
               </w:rPr>
             </w:pPr>
             <w:r>
@@ -16280,7 +16106,6 @@
               <w:rPr>
                 <w:rFonts w:ascii="Calibri" w:hAnsi="Calibri" w:cs="Calibri"/>
                 <w:color w:val="000000"/>
-                <w:sz w:val="22"/>
               </w:rPr>
             </w:pPr>
             <w:r>
@@ -16313,7 +16138,6 @@
               <w:rPr>
                 <w:rFonts w:ascii="Calibri" w:hAnsi="Calibri" w:cs="Calibri"/>
                 <w:color w:val="000000"/>
-                <w:sz w:val="22"/>
               </w:rPr>
             </w:pPr>
             <w:r>
@@ -16346,7 +16170,6 @@
               <w:rPr>
                 <w:rFonts w:ascii="Calibri" w:hAnsi="Calibri" w:cs="Calibri"/>
                 <w:color w:val="000000"/>
-                <w:sz w:val="22"/>
               </w:rPr>
             </w:pPr>
             <w:r>
@@ -16375,7 +16198,7 @@
       </w:pPr>
       <w:r>
         <w:rPr>
-          <w:lang w:val="en-US"/>
+          <w:noProof/>
         </w:rPr>
         <w:drawing>
           <wp:inline distT="0" distB="0" distL="0" distR="0">
@@ -16460,13 +16283,12 @@
         </w:rPr>
         <w:t xml:space="preserve">. </w:t>
       </w:r>
-    </w:p>
-    <w:p>
-      <w:pPr>
-        <w:rPr>
-          <w:lang w:val="en-US"/>
-        </w:rPr>
-      </w:pPr>
+      <w:r>
+        <w:rPr>
+          <w:lang w:val="en-US"/>
+        </w:rPr>
+        <w:t>For the PC2 Normal configuration, the system is still usable but it is not a smooth as the PC1 normal configuration.</w:t>
+      </w:r>
     </w:p>
     <w:p>
       <w:pPr>
@@ -16512,7 +16334,6 @@
       <w:r>
         <w:rPr>
           <w:noProof/>
-          <w:lang w:val="en-US"/>
         </w:rPr>
         <w:drawing>
           <wp:inline distT="0" distB="0" distL="0" distR="0">
@@ -16578,7 +16399,16 @@
         </w:r>
       </w:fldSimple>
       <w:r>
-        <w:t xml:space="preserve"> Circular Keyboard</w:t>
+        <w:t xml:space="preserve"> </w:t>
+      </w:r>
+      <w:r>
+        <w:rPr>
+          <w:lang w:val="en-US"/>
+        </w:rPr>
+        <w:t>Circular</w:t>
+      </w:r>
+      <w:r>
+        <w:t xml:space="preserve"> Keyboard</w:t>
       </w:r>
     </w:p>
     <w:p/>
@@ -16589,7 +16419,6 @@
       <w:r>
         <w:rPr>
           <w:noProof/>
-          <w:lang w:val="en-US"/>
         </w:rPr>
         <w:drawing>
           <wp:inline distT="0" distB="0" distL="0" distR="0">
@@ -16742,7 +16571,6 @@
               <w:rPr>
                 <w:rFonts w:ascii="Calibri" w:eastAsia="Times New Roman" w:hAnsi="Calibri" w:cs="Calibri"/>
                 <w:color w:val="000000"/>
-                <w:sz w:val="22"/>
                 <w:lang w:val="en-US"/>
               </w:rPr>
             </w:pPr>
@@ -16768,14 +16596,15 @@
               <w:rPr>
                 <w:rFonts w:ascii="Calibri" w:eastAsia="Times New Roman" w:hAnsi="Calibri" w:cs="Calibri"/>
                 <w:color w:val="000000"/>
+                <w:lang w:val="en-US"/>
+              </w:rPr>
+            </w:pPr>
+            <w:r>
+              <w:rPr>
+                <w:rFonts w:ascii="Calibri" w:eastAsia="Times New Roman" w:hAnsi="Calibri" w:cs="Calibri"/>
+                <w:color w:val="000000"/>
                 <w:sz w:val="22"/>
-              </w:rPr>
-            </w:pPr>
-            <w:r>
-              <w:rPr>
-                <w:rFonts w:ascii="Calibri" w:eastAsia="Times New Roman" w:hAnsi="Calibri" w:cs="Calibri"/>
-                <w:color w:val="000000"/>
-                <w:sz w:val="22"/>
+                <w:lang w:val="en-US"/>
               </w:rPr>
               <w:t>words</w:t>
             </w:r>
@@ -16803,14 +16632,15 @@
               <w:rPr>
                 <w:rFonts w:ascii="Calibri" w:eastAsia="Times New Roman" w:hAnsi="Calibri" w:cs="Calibri"/>
                 <w:color w:val="000000"/>
+                <w:lang w:val="en-US"/>
+              </w:rPr>
+            </w:pPr>
+            <w:r>
+              <w:rPr>
+                <w:rFonts w:ascii="Calibri" w:eastAsia="Times New Roman" w:hAnsi="Calibri" w:cs="Calibri"/>
+                <w:color w:val="000000"/>
                 <w:sz w:val="22"/>
-              </w:rPr>
-            </w:pPr>
-            <w:r>
-              <w:rPr>
-                <w:rFonts w:ascii="Calibri" w:eastAsia="Times New Roman" w:hAnsi="Calibri" w:cs="Calibri"/>
-                <w:color w:val="000000"/>
-                <w:sz w:val="22"/>
+                <w:lang w:val="en-US"/>
               </w:rPr>
               <w:t>time (s)</w:t>
             </w:r>
@@ -16837,14 +16667,15 @@
               <w:rPr>
                 <w:rFonts w:ascii="Calibri" w:eastAsia="Times New Roman" w:hAnsi="Calibri" w:cs="Calibri"/>
                 <w:color w:val="000000"/>
+                <w:lang w:val="en-US"/>
+              </w:rPr>
+            </w:pPr>
+            <w:r>
+              <w:rPr>
+                <w:rFonts w:ascii="Calibri" w:eastAsia="Times New Roman" w:hAnsi="Calibri" w:cs="Calibri"/>
+                <w:color w:val="000000"/>
                 <w:sz w:val="22"/>
-              </w:rPr>
-            </w:pPr>
-            <w:r>
-              <w:rPr>
-                <w:rFonts w:ascii="Calibri" w:eastAsia="Times New Roman" w:hAnsi="Calibri" w:cs="Calibri"/>
-                <w:color w:val="000000"/>
-                <w:sz w:val="22"/>
+                <w:lang w:val="en-US"/>
               </w:rPr>
               <w:t>nb clicks</w:t>
             </w:r>
@@ -16875,22 +16706,24 @@
               <w:rPr>
                 <w:rFonts w:ascii="Calibri" w:eastAsia="Times New Roman" w:hAnsi="Calibri" w:cs="Calibri"/>
                 <w:color w:val="000000"/>
+                <w:lang w:val="en-US"/>
+              </w:rPr>
+            </w:pPr>
+            <w:r>
+              <w:rPr>
+                <w:rFonts w:ascii="Calibri" w:eastAsia="Times New Roman" w:hAnsi="Calibri" w:cs="Calibri"/>
+                <w:color w:val="000000"/>
                 <w:sz w:val="22"/>
-              </w:rPr>
-            </w:pPr>
+                <w:lang w:val="en-US"/>
+              </w:rPr>
+              <w:t>Circular K</w:t>
+            </w:r>
             <w:r>
               <w:rPr>
                 <w:rFonts w:ascii="Calibri" w:eastAsia="Times New Roman" w:hAnsi="Calibri" w:cs="Calibri"/>
                 <w:color w:val="000000"/>
                 <w:sz w:val="22"/>
-              </w:rPr>
-              <w:t>Circular K</w:t>
-            </w:r>
-            <w:r>
-              <w:rPr>
-                <w:rFonts w:ascii="Calibri" w:eastAsia="Times New Roman" w:hAnsi="Calibri" w:cs="Calibri"/>
-                <w:color w:val="000000"/>
-                <w:sz w:val="22"/>
+                <w:lang w:val="en-US"/>
               </w:rPr>
               <w:t>eyboard</w:t>
             </w:r>
@@ -16917,14 +16750,15 @@
               <w:rPr>
                 <w:rFonts w:ascii="Calibri" w:eastAsia="Times New Roman" w:hAnsi="Calibri" w:cs="Calibri"/>
                 <w:color w:val="000000"/>
+                <w:lang w:val="en-US"/>
+              </w:rPr>
+            </w:pPr>
+            <w:r>
+              <w:rPr>
+                <w:rFonts w:ascii="Calibri" w:eastAsia="Times New Roman" w:hAnsi="Calibri" w:cs="Calibri"/>
+                <w:color w:val="000000"/>
                 <w:sz w:val="22"/>
-              </w:rPr>
-            </w:pPr>
-            <w:r>
-              <w:rPr>
-                <w:rFonts w:ascii="Calibri" w:eastAsia="Times New Roman" w:hAnsi="Calibri" w:cs="Calibri"/>
-                <w:color w:val="000000"/>
-                <w:sz w:val="22"/>
+                <w:lang w:val="en-US"/>
               </w:rPr>
               <w:t>yes</w:t>
             </w:r>
@@ -16951,14 +16785,15 @@
               <w:rPr>
                 <w:rFonts w:ascii="Calibri" w:eastAsia="Times New Roman" w:hAnsi="Calibri" w:cs="Calibri"/>
                 <w:color w:val="000000"/>
+                <w:lang w:val="en-US"/>
+              </w:rPr>
+            </w:pPr>
+            <w:r>
+              <w:rPr>
+                <w:rFonts w:ascii="Calibri" w:eastAsia="Times New Roman" w:hAnsi="Calibri" w:cs="Calibri"/>
+                <w:color w:val="000000"/>
                 <w:sz w:val="22"/>
-              </w:rPr>
-            </w:pPr>
-            <w:r>
-              <w:rPr>
-                <w:rFonts w:ascii="Calibri" w:eastAsia="Times New Roman" w:hAnsi="Calibri" w:cs="Calibri"/>
-                <w:color w:val="000000"/>
-                <w:sz w:val="22"/>
+                <w:lang w:val="en-US"/>
               </w:rPr>
               <w:t>17,26</w:t>
             </w:r>
@@ -16985,14 +16820,15 @@
               <w:rPr>
                 <w:rFonts w:ascii="Calibri" w:eastAsia="Times New Roman" w:hAnsi="Calibri" w:cs="Calibri"/>
                 <w:color w:val="000000"/>
+                <w:lang w:val="en-US"/>
+              </w:rPr>
+            </w:pPr>
+            <w:r>
+              <w:rPr>
+                <w:rFonts w:ascii="Calibri" w:eastAsia="Times New Roman" w:hAnsi="Calibri" w:cs="Calibri"/>
+                <w:color w:val="000000"/>
                 <w:sz w:val="22"/>
-              </w:rPr>
-            </w:pPr>
-            <w:r>
-              <w:rPr>
-                <w:rFonts w:ascii="Calibri" w:eastAsia="Times New Roman" w:hAnsi="Calibri" w:cs="Calibri"/>
-                <w:color w:val="000000"/>
-                <w:sz w:val="22"/>
+                <w:lang w:val="en-US"/>
               </w:rPr>
               <w:t>4</w:t>
             </w:r>
@@ -17023,7 +16859,7 @@
               <w:rPr>
                 <w:rFonts w:ascii="Calibri" w:eastAsia="Times New Roman" w:hAnsi="Calibri" w:cs="Calibri"/>
                 <w:color w:val="000000"/>
-                <w:sz w:val="22"/>
+                <w:lang w:val="en-US"/>
               </w:rPr>
             </w:pPr>
           </w:p>
@@ -17048,14 +16884,15 @@
               <w:rPr>
                 <w:rFonts w:ascii="Calibri" w:eastAsia="Times New Roman" w:hAnsi="Calibri" w:cs="Calibri"/>
                 <w:color w:val="000000"/>
+                <w:lang w:val="en-US"/>
+              </w:rPr>
+            </w:pPr>
+            <w:r>
+              <w:rPr>
+                <w:rFonts w:ascii="Calibri" w:eastAsia="Times New Roman" w:hAnsi="Calibri" w:cs="Calibri"/>
+                <w:color w:val="000000"/>
                 <w:sz w:val="22"/>
-              </w:rPr>
-            </w:pPr>
-            <w:r>
-              <w:rPr>
-                <w:rFonts w:ascii="Calibri" w:eastAsia="Times New Roman" w:hAnsi="Calibri" w:cs="Calibri"/>
-                <w:color w:val="000000"/>
-                <w:sz w:val="22"/>
+                <w:lang w:val="en-US"/>
               </w:rPr>
               <w:t>zero</w:t>
             </w:r>
@@ -17083,14 +16920,15 @@
               <w:rPr>
                 <w:rFonts w:ascii="Calibri" w:eastAsia="Times New Roman" w:hAnsi="Calibri" w:cs="Calibri"/>
                 <w:color w:val="000000"/>
+                <w:lang w:val="en-US"/>
+              </w:rPr>
+            </w:pPr>
+            <w:r>
+              <w:rPr>
+                <w:rFonts w:ascii="Calibri" w:eastAsia="Times New Roman" w:hAnsi="Calibri" w:cs="Calibri"/>
+                <w:color w:val="000000"/>
                 <w:sz w:val="22"/>
-              </w:rPr>
-            </w:pPr>
-            <w:r>
-              <w:rPr>
-                <w:rFonts w:ascii="Calibri" w:eastAsia="Times New Roman" w:hAnsi="Calibri" w:cs="Calibri"/>
-                <w:color w:val="000000"/>
-                <w:sz w:val="22"/>
+                <w:lang w:val="en-US"/>
               </w:rPr>
               <w:t>20,2</w:t>
             </w:r>
@@ -17117,14 +16955,15 @@
               <w:rPr>
                 <w:rFonts w:ascii="Calibri" w:eastAsia="Times New Roman" w:hAnsi="Calibri" w:cs="Calibri"/>
                 <w:color w:val="000000"/>
+                <w:lang w:val="en-US"/>
+              </w:rPr>
+            </w:pPr>
+            <w:r>
+              <w:rPr>
+                <w:rFonts w:ascii="Calibri" w:eastAsia="Times New Roman" w:hAnsi="Calibri" w:cs="Calibri"/>
+                <w:color w:val="000000"/>
                 <w:sz w:val="22"/>
-              </w:rPr>
-            </w:pPr>
-            <w:r>
-              <w:rPr>
-                <w:rFonts w:ascii="Calibri" w:eastAsia="Times New Roman" w:hAnsi="Calibri" w:cs="Calibri"/>
-                <w:color w:val="000000"/>
-                <w:sz w:val="22"/>
+                <w:lang w:val="en-US"/>
               </w:rPr>
               <w:t>5</w:t>
             </w:r>
@@ -17155,7 +16994,7 @@
               <w:rPr>
                 <w:rFonts w:ascii="Calibri" w:eastAsia="Times New Roman" w:hAnsi="Calibri" w:cs="Calibri"/>
                 <w:color w:val="000000"/>
-                <w:sz w:val="22"/>
+                <w:lang w:val="en-US"/>
               </w:rPr>
             </w:pPr>
           </w:p>
@@ -17180,14 +17019,15 @@
               <w:rPr>
                 <w:rFonts w:ascii="Calibri" w:eastAsia="Times New Roman" w:hAnsi="Calibri" w:cs="Calibri"/>
                 <w:color w:val="000000"/>
+                <w:lang w:val="en-US"/>
+              </w:rPr>
+            </w:pPr>
+            <w:r>
+              <w:rPr>
+                <w:rFonts w:ascii="Calibri" w:eastAsia="Times New Roman" w:hAnsi="Calibri" w:cs="Calibri"/>
+                <w:color w:val="000000"/>
                 <w:sz w:val="22"/>
-              </w:rPr>
-            </w:pPr>
-            <w:r>
-              <w:rPr>
-                <w:rFonts w:ascii="Calibri" w:eastAsia="Times New Roman" w:hAnsi="Calibri" w:cs="Calibri"/>
-                <w:color w:val="000000"/>
-                <w:sz w:val="22"/>
+                <w:lang w:val="en-US"/>
               </w:rPr>
               <w:t>apple</w:t>
             </w:r>
@@ -17215,14 +17055,15 @@
               <w:rPr>
                 <w:rFonts w:ascii="Calibri" w:eastAsia="Times New Roman" w:hAnsi="Calibri" w:cs="Calibri"/>
                 <w:color w:val="000000"/>
+                <w:lang w:val="en-US"/>
+              </w:rPr>
+            </w:pPr>
+            <w:r>
+              <w:rPr>
+                <w:rFonts w:ascii="Calibri" w:eastAsia="Times New Roman" w:hAnsi="Calibri" w:cs="Calibri"/>
+                <w:color w:val="000000"/>
                 <w:sz w:val="22"/>
-              </w:rPr>
-            </w:pPr>
-            <w:r>
-              <w:rPr>
-                <w:rFonts w:ascii="Calibri" w:eastAsia="Times New Roman" w:hAnsi="Calibri" w:cs="Calibri"/>
-                <w:color w:val="000000"/>
-                <w:sz w:val="22"/>
+                <w:lang w:val="en-US"/>
               </w:rPr>
               <w:t>25,88</w:t>
             </w:r>
@@ -17249,14 +17090,15 @@
               <w:rPr>
                 <w:rFonts w:ascii="Calibri" w:eastAsia="Times New Roman" w:hAnsi="Calibri" w:cs="Calibri"/>
                 <w:color w:val="000000"/>
+                <w:lang w:val="en-US"/>
+              </w:rPr>
+            </w:pPr>
+            <w:r>
+              <w:rPr>
+                <w:rFonts w:ascii="Calibri" w:eastAsia="Times New Roman" w:hAnsi="Calibri" w:cs="Calibri"/>
+                <w:color w:val="000000"/>
                 <w:sz w:val="22"/>
-              </w:rPr>
-            </w:pPr>
-            <w:r>
-              <w:rPr>
-                <w:rFonts w:ascii="Calibri" w:eastAsia="Times New Roman" w:hAnsi="Calibri" w:cs="Calibri"/>
-                <w:color w:val="000000"/>
-                <w:sz w:val="22"/>
+                <w:lang w:val="en-US"/>
               </w:rPr>
               <w:t>5</w:t>
             </w:r>
@@ -17287,7 +17129,7 @@
               <w:rPr>
                 <w:rFonts w:ascii="Calibri" w:eastAsia="Times New Roman" w:hAnsi="Calibri" w:cs="Calibri"/>
                 <w:color w:val="000000"/>
-                <w:sz w:val="22"/>
+                <w:lang w:val="en-US"/>
               </w:rPr>
             </w:pPr>
           </w:p>
@@ -17312,14 +17154,15 @@
               <w:rPr>
                 <w:rFonts w:ascii="Calibri" w:eastAsia="Times New Roman" w:hAnsi="Calibri" w:cs="Calibri"/>
                 <w:color w:val="000000"/>
+                <w:lang w:val="en-US"/>
+              </w:rPr>
+            </w:pPr>
+            <w:r>
+              <w:rPr>
+                <w:rFonts w:ascii="Calibri" w:eastAsia="Times New Roman" w:hAnsi="Calibri" w:cs="Calibri"/>
+                <w:color w:val="000000"/>
                 <w:sz w:val="22"/>
-              </w:rPr>
-            </w:pPr>
-            <w:r>
-              <w:rPr>
-                <w:rFonts w:ascii="Calibri" w:eastAsia="Times New Roman" w:hAnsi="Calibri" w:cs="Calibri"/>
-                <w:color w:val="000000"/>
-                <w:sz w:val="22"/>
+                <w:lang w:val="en-US"/>
               </w:rPr>
               <w:t>morning</w:t>
             </w:r>
@@ -17347,14 +17190,15 @@
               <w:rPr>
                 <w:rFonts w:ascii="Calibri" w:eastAsia="Times New Roman" w:hAnsi="Calibri" w:cs="Calibri"/>
                 <w:color w:val="000000"/>
+                <w:lang w:val="en-US"/>
+              </w:rPr>
+            </w:pPr>
+            <w:r>
+              <w:rPr>
+                <w:rFonts w:ascii="Calibri" w:eastAsia="Times New Roman" w:hAnsi="Calibri" w:cs="Calibri"/>
+                <w:color w:val="000000"/>
                 <w:sz w:val="22"/>
-              </w:rPr>
-            </w:pPr>
-            <w:r>
-              <w:rPr>
-                <w:rFonts w:ascii="Calibri" w:eastAsia="Times New Roman" w:hAnsi="Calibri" w:cs="Calibri"/>
-                <w:color w:val="000000"/>
-                <w:sz w:val="22"/>
+                <w:lang w:val="en-US"/>
               </w:rPr>
               <w:t>22,11</w:t>
             </w:r>
@@ -17381,14 +17225,15 @@
               <w:rPr>
                 <w:rFonts w:ascii="Calibri" w:eastAsia="Times New Roman" w:hAnsi="Calibri" w:cs="Calibri"/>
                 <w:color w:val="000000"/>
+                <w:lang w:val="en-US"/>
+              </w:rPr>
+            </w:pPr>
+            <w:r>
+              <w:rPr>
+                <w:rFonts w:ascii="Calibri" w:eastAsia="Times New Roman" w:hAnsi="Calibri" w:cs="Calibri"/>
+                <w:color w:val="000000"/>
                 <w:sz w:val="22"/>
-              </w:rPr>
-            </w:pPr>
-            <w:r>
-              <w:rPr>
-                <w:rFonts w:ascii="Calibri" w:eastAsia="Times New Roman" w:hAnsi="Calibri" w:cs="Calibri"/>
-                <w:color w:val="000000"/>
-                <w:sz w:val="22"/>
+                <w:lang w:val="en-US"/>
               </w:rPr>
               <w:t>6</w:t>
             </w:r>
@@ -17419,7 +17264,7 @@
               <w:rPr>
                 <w:rFonts w:ascii="Calibri" w:eastAsia="Times New Roman" w:hAnsi="Calibri" w:cs="Calibri"/>
                 <w:color w:val="000000"/>
-                <w:sz w:val="22"/>
+                <w:lang w:val="en-US"/>
               </w:rPr>
             </w:pPr>
           </w:p>
@@ -17444,14 +17289,15 @@
               <w:rPr>
                 <w:rFonts w:ascii="Calibri" w:eastAsia="Times New Roman" w:hAnsi="Calibri" w:cs="Calibri"/>
                 <w:color w:val="000000"/>
+                <w:lang w:val="en-US"/>
+              </w:rPr>
+            </w:pPr>
+            <w:r>
+              <w:rPr>
+                <w:rFonts w:ascii="Calibri" w:eastAsia="Times New Roman" w:hAnsi="Calibri" w:cs="Calibri"/>
+                <w:color w:val="000000"/>
                 <w:sz w:val="22"/>
-              </w:rPr>
-            </w:pPr>
-            <w:r>
-              <w:rPr>
-                <w:rFonts w:ascii="Calibri" w:eastAsia="Times New Roman" w:hAnsi="Calibri" w:cs="Calibri"/>
-                <w:color w:val="000000"/>
-                <w:sz w:val="22"/>
+                <w:lang w:val="en-US"/>
               </w:rPr>
               <w:t>establishment</w:t>
             </w:r>
@@ -17479,14 +17325,15 @@
               <w:rPr>
                 <w:rFonts w:ascii="Calibri" w:eastAsia="Times New Roman" w:hAnsi="Calibri" w:cs="Calibri"/>
                 <w:color w:val="000000"/>
+                <w:lang w:val="en-US"/>
+              </w:rPr>
+            </w:pPr>
+            <w:r>
+              <w:rPr>
+                <w:rFonts w:ascii="Calibri" w:eastAsia="Times New Roman" w:hAnsi="Calibri" w:cs="Calibri"/>
+                <w:color w:val="000000"/>
                 <w:sz w:val="22"/>
-              </w:rPr>
-            </w:pPr>
-            <w:r>
-              <w:rPr>
-                <w:rFonts w:ascii="Calibri" w:eastAsia="Times New Roman" w:hAnsi="Calibri" w:cs="Calibri"/>
-                <w:color w:val="000000"/>
-                <w:sz w:val="22"/>
+                <w:lang w:val="en-US"/>
               </w:rPr>
               <w:t>53,64</w:t>
             </w:r>
@@ -17513,14 +17360,15 @@
               <w:rPr>
                 <w:rFonts w:ascii="Calibri" w:eastAsia="Times New Roman" w:hAnsi="Calibri" w:cs="Calibri"/>
                 <w:color w:val="000000"/>
+                <w:lang w:val="en-US"/>
+              </w:rPr>
+            </w:pPr>
+            <w:r>
+              <w:rPr>
+                <w:rFonts w:ascii="Calibri" w:eastAsia="Times New Roman" w:hAnsi="Calibri" w:cs="Calibri"/>
+                <w:color w:val="000000"/>
                 <w:sz w:val="22"/>
-              </w:rPr>
-            </w:pPr>
-            <w:r>
-              <w:rPr>
-                <w:rFonts w:ascii="Calibri" w:eastAsia="Times New Roman" w:hAnsi="Calibri" w:cs="Calibri"/>
-                <w:color w:val="000000"/>
-                <w:sz w:val="22"/>
+                <w:lang w:val="en-US"/>
               </w:rPr>
               <w:t>11</w:t>
             </w:r>
@@ -17551,7 +17399,7 @@
               <w:rPr>
                 <w:rFonts w:ascii="Calibri" w:eastAsia="Times New Roman" w:hAnsi="Calibri" w:cs="Calibri"/>
                 <w:color w:val="000000"/>
-                <w:sz w:val="22"/>
+                <w:lang w:val="en-US"/>
               </w:rPr>
             </w:pPr>
           </w:p>
@@ -17576,7 +17424,7 @@
               <w:rPr>
                 <w:rFonts w:ascii="Calibri" w:eastAsia="Times New Roman" w:hAnsi="Calibri" w:cs="Calibri"/>
                 <w:color w:val="000000"/>
-                <w:sz w:val="22"/>
+                <w:lang w:val="en-US"/>
               </w:rPr>
             </w:pPr>
           </w:p>
@@ -17602,7 +17450,7 @@
               <w:rPr>
                 <w:rFonts w:ascii="Calibri" w:eastAsia="Times New Roman" w:hAnsi="Calibri" w:cs="Calibri"/>
                 <w:color w:val="000000"/>
-                <w:sz w:val="22"/>
+                <w:lang w:val="en-US"/>
               </w:rPr>
             </w:pPr>
           </w:p>
@@ -17627,7 +17475,7 @@
               <w:rPr>
                 <w:rFonts w:ascii="Calibri" w:eastAsia="Times New Roman" w:hAnsi="Calibri" w:cs="Calibri"/>
                 <w:color w:val="000000"/>
-                <w:sz w:val="22"/>
+                <w:lang w:val="en-US"/>
               </w:rPr>
             </w:pPr>
           </w:p>
@@ -17657,22 +17505,24 @@
               <w:rPr>
                 <w:rFonts w:ascii="Calibri" w:eastAsia="Times New Roman" w:hAnsi="Calibri" w:cs="Calibri"/>
                 <w:color w:val="000000"/>
+                <w:lang w:val="en-US"/>
+              </w:rPr>
+            </w:pPr>
+            <w:r>
+              <w:rPr>
+                <w:rFonts w:ascii="Calibri" w:eastAsia="Times New Roman" w:hAnsi="Calibri" w:cs="Calibri"/>
+                <w:color w:val="000000"/>
                 <w:sz w:val="22"/>
-              </w:rPr>
-            </w:pPr>
+                <w:lang w:val="en-US"/>
+              </w:rPr>
+              <w:t>T9 K</w:t>
+            </w:r>
             <w:r>
               <w:rPr>
                 <w:rFonts w:ascii="Calibri" w:eastAsia="Times New Roman" w:hAnsi="Calibri" w:cs="Calibri"/>
                 <w:color w:val="000000"/>
                 <w:sz w:val="22"/>
-              </w:rPr>
-              <w:t>T9 K</w:t>
-            </w:r>
-            <w:r>
-              <w:rPr>
-                <w:rFonts w:ascii="Calibri" w:eastAsia="Times New Roman" w:hAnsi="Calibri" w:cs="Calibri"/>
-                <w:color w:val="000000"/>
-                <w:sz w:val="22"/>
+                <w:lang w:val="en-US"/>
               </w:rPr>
               <w:t>eyboard</w:t>
             </w:r>
@@ -17698,14 +17548,15 @@
               <w:rPr>
                 <w:rFonts w:ascii="Calibri" w:eastAsia="Times New Roman" w:hAnsi="Calibri" w:cs="Calibri"/>
                 <w:color w:val="000000"/>
+                <w:lang w:val="en-US"/>
+              </w:rPr>
+            </w:pPr>
+            <w:r>
+              <w:rPr>
+                <w:rFonts w:ascii="Calibri" w:eastAsia="Times New Roman" w:hAnsi="Calibri" w:cs="Calibri"/>
+                <w:color w:val="000000"/>
                 <w:sz w:val="22"/>
-              </w:rPr>
-            </w:pPr>
-            <w:r>
-              <w:rPr>
-                <w:rFonts w:ascii="Calibri" w:eastAsia="Times New Roman" w:hAnsi="Calibri" w:cs="Calibri"/>
-                <w:color w:val="000000"/>
-                <w:sz w:val="22"/>
+                <w:lang w:val="en-US"/>
               </w:rPr>
               <w:t>yes</w:t>
             </w:r>
@@ -17733,14 +17584,15 @@
               <w:rPr>
                 <w:rFonts w:ascii="Calibri" w:eastAsia="Times New Roman" w:hAnsi="Calibri" w:cs="Calibri"/>
                 <w:color w:val="000000"/>
+                <w:lang w:val="en-US"/>
+              </w:rPr>
+            </w:pPr>
+            <w:r>
+              <w:rPr>
+                <w:rFonts w:ascii="Calibri" w:eastAsia="Times New Roman" w:hAnsi="Calibri" w:cs="Calibri"/>
+                <w:color w:val="000000"/>
                 <w:sz w:val="22"/>
-              </w:rPr>
-            </w:pPr>
-            <w:r>
-              <w:rPr>
-                <w:rFonts w:ascii="Calibri" w:eastAsia="Times New Roman" w:hAnsi="Calibri" w:cs="Calibri"/>
-                <w:color w:val="000000"/>
-                <w:sz w:val="22"/>
+                <w:lang w:val="en-US"/>
               </w:rPr>
               <w:t>14,54</w:t>
             </w:r>
@@ -17767,14 +17619,15 @@
               <w:rPr>
                 <w:rFonts w:ascii="Calibri" w:eastAsia="Times New Roman" w:hAnsi="Calibri" w:cs="Calibri"/>
                 <w:color w:val="000000"/>
+                <w:lang w:val="en-US"/>
+              </w:rPr>
+            </w:pPr>
+            <w:r>
+              <w:rPr>
+                <w:rFonts w:ascii="Calibri" w:eastAsia="Times New Roman" w:hAnsi="Calibri" w:cs="Calibri"/>
+                <w:color w:val="000000"/>
                 <w:sz w:val="22"/>
-              </w:rPr>
-            </w:pPr>
-            <w:r>
-              <w:rPr>
-                <w:rFonts w:ascii="Calibri" w:eastAsia="Times New Roman" w:hAnsi="Calibri" w:cs="Calibri"/>
-                <w:color w:val="000000"/>
-                <w:sz w:val="22"/>
+                <w:lang w:val="en-US"/>
               </w:rPr>
               <w:t>4</w:t>
             </w:r>
@@ -17805,7 +17658,7 @@
               <w:rPr>
                 <w:rFonts w:ascii="Calibri" w:eastAsia="Times New Roman" w:hAnsi="Calibri" w:cs="Calibri"/>
                 <w:color w:val="000000"/>
-                <w:sz w:val="22"/>
+                <w:lang w:val="en-US"/>
               </w:rPr>
             </w:pPr>
           </w:p>
@@ -17830,14 +17683,15 @@
               <w:rPr>
                 <w:rFonts w:ascii="Calibri" w:eastAsia="Times New Roman" w:hAnsi="Calibri" w:cs="Calibri"/>
                 <w:color w:val="000000"/>
+                <w:lang w:val="en-US"/>
+              </w:rPr>
+            </w:pPr>
+            <w:r>
+              <w:rPr>
+                <w:rFonts w:ascii="Calibri" w:eastAsia="Times New Roman" w:hAnsi="Calibri" w:cs="Calibri"/>
+                <w:color w:val="000000"/>
                 <w:sz w:val="22"/>
-              </w:rPr>
-            </w:pPr>
-            <w:r>
-              <w:rPr>
-                <w:rFonts w:ascii="Calibri" w:eastAsia="Times New Roman" w:hAnsi="Calibri" w:cs="Calibri"/>
-                <w:color w:val="000000"/>
-                <w:sz w:val="22"/>
+                <w:lang w:val="en-US"/>
               </w:rPr>
               <w:t>zero</w:t>
             </w:r>
@@ -17865,14 +17719,15 @@
               <w:rPr>
                 <w:rFonts w:ascii="Calibri" w:eastAsia="Times New Roman" w:hAnsi="Calibri" w:cs="Calibri"/>
                 <w:color w:val="000000"/>
+                <w:lang w:val="en-US"/>
+              </w:rPr>
+            </w:pPr>
+            <w:r>
+              <w:rPr>
+                <w:rFonts w:ascii="Calibri" w:eastAsia="Times New Roman" w:hAnsi="Calibri" w:cs="Calibri"/>
+                <w:color w:val="000000"/>
                 <w:sz w:val="22"/>
-              </w:rPr>
-            </w:pPr>
-            <w:r>
-              <w:rPr>
-                <w:rFonts w:ascii="Calibri" w:eastAsia="Times New Roman" w:hAnsi="Calibri" w:cs="Calibri"/>
-                <w:color w:val="000000"/>
-                <w:sz w:val="22"/>
+                <w:lang w:val="en-US"/>
               </w:rPr>
               <w:t>15,42</w:t>
             </w:r>
@@ -17899,14 +17754,15 @@
               <w:rPr>
                 <w:rFonts w:ascii="Calibri" w:eastAsia="Times New Roman" w:hAnsi="Calibri" w:cs="Calibri"/>
                 <w:color w:val="000000"/>
+                <w:lang w:val="en-US"/>
+              </w:rPr>
+            </w:pPr>
+            <w:r>
+              <w:rPr>
+                <w:rFonts w:ascii="Calibri" w:eastAsia="Times New Roman" w:hAnsi="Calibri" w:cs="Calibri"/>
+                <w:color w:val="000000"/>
                 <w:sz w:val="22"/>
-              </w:rPr>
-            </w:pPr>
-            <w:r>
-              <w:rPr>
-                <w:rFonts w:ascii="Calibri" w:eastAsia="Times New Roman" w:hAnsi="Calibri" w:cs="Calibri"/>
-                <w:color w:val="000000"/>
-                <w:sz w:val="22"/>
+                <w:lang w:val="en-US"/>
               </w:rPr>
               <w:t>5</w:t>
             </w:r>
@@ -17937,7 +17793,7 @@
               <w:rPr>
                 <w:rFonts w:ascii="Calibri" w:eastAsia="Times New Roman" w:hAnsi="Calibri" w:cs="Calibri"/>
                 <w:color w:val="000000"/>
-                <w:sz w:val="22"/>
+                <w:lang w:val="en-US"/>
               </w:rPr>
             </w:pPr>
           </w:p>
@@ -17962,14 +17818,15 @@
               <w:rPr>
                 <w:rFonts w:ascii="Calibri" w:eastAsia="Times New Roman" w:hAnsi="Calibri" w:cs="Calibri"/>
                 <w:color w:val="000000"/>
+                <w:lang w:val="en-US"/>
+              </w:rPr>
+            </w:pPr>
+            <w:r>
+              <w:rPr>
+                <w:rFonts w:ascii="Calibri" w:eastAsia="Times New Roman" w:hAnsi="Calibri" w:cs="Calibri"/>
+                <w:color w:val="000000"/>
                 <w:sz w:val="22"/>
-              </w:rPr>
-            </w:pPr>
-            <w:r>
-              <w:rPr>
-                <w:rFonts w:ascii="Calibri" w:eastAsia="Times New Roman" w:hAnsi="Calibri" w:cs="Calibri"/>
-                <w:color w:val="000000"/>
-                <w:sz w:val="22"/>
+                <w:lang w:val="en-US"/>
               </w:rPr>
               <w:t>apple</w:t>
             </w:r>
@@ -17997,14 +17854,15 @@
               <w:rPr>
                 <w:rFonts w:ascii="Calibri" w:eastAsia="Times New Roman" w:hAnsi="Calibri" w:cs="Calibri"/>
                 <w:color w:val="000000"/>
+                <w:lang w:val="en-US"/>
+              </w:rPr>
+            </w:pPr>
+            <w:r>
+              <w:rPr>
+                <w:rFonts w:ascii="Calibri" w:eastAsia="Times New Roman" w:hAnsi="Calibri" w:cs="Calibri"/>
+                <w:color w:val="000000"/>
                 <w:sz w:val="22"/>
-              </w:rPr>
-            </w:pPr>
-            <w:r>
-              <w:rPr>
-                <w:rFonts w:ascii="Calibri" w:eastAsia="Times New Roman" w:hAnsi="Calibri" w:cs="Calibri"/>
-                <w:color w:val="000000"/>
-                <w:sz w:val="22"/>
+                <w:lang w:val="en-US"/>
               </w:rPr>
               <w:t>17,86</w:t>
             </w:r>
@@ -18031,14 +17889,15 @@
               <w:rPr>
                 <w:rFonts w:ascii="Calibri" w:eastAsia="Times New Roman" w:hAnsi="Calibri" w:cs="Calibri"/>
                 <w:color w:val="000000"/>
+                <w:lang w:val="en-US"/>
+              </w:rPr>
+            </w:pPr>
+            <w:r>
+              <w:rPr>
+                <w:rFonts w:ascii="Calibri" w:eastAsia="Times New Roman" w:hAnsi="Calibri" w:cs="Calibri"/>
+                <w:color w:val="000000"/>
                 <w:sz w:val="22"/>
-              </w:rPr>
-            </w:pPr>
-            <w:r>
-              <w:rPr>
-                <w:rFonts w:ascii="Calibri" w:eastAsia="Times New Roman" w:hAnsi="Calibri" w:cs="Calibri"/>
-                <w:color w:val="000000"/>
-                <w:sz w:val="22"/>
+                <w:lang w:val="en-US"/>
               </w:rPr>
               <w:t>6</w:t>
             </w:r>
@@ -18069,7 +17928,7 @@
               <w:rPr>
                 <w:rFonts w:ascii="Calibri" w:eastAsia="Times New Roman" w:hAnsi="Calibri" w:cs="Calibri"/>
                 <w:color w:val="000000"/>
-                <w:sz w:val="22"/>
+                <w:lang w:val="en-US"/>
               </w:rPr>
             </w:pPr>
           </w:p>
@@ -18094,14 +17953,15 @@
               <w:rPr>
                 <w:rFonts w:ascii="Calibri" w:eastAsia="Times New Roman" w:hAnsi="Calibri" w:cs="Calibri"/>
                 <w:color w:val="000000"/>
+                <w:lang w:val="en-US"/>
+              </w:rPr>
+            </w:pPr>
+            <w:r>
+              <w:rPr>
+                <w:rFonts w:ascii="Calibri" w:eastAsia="Times New Roman" w:hAnsi="Calibri" w:cs="Calibri"/>
+                <w:color w:val="000000"/>
                 <w:sz w:val="22"/>
-              </w:rPr>
-            </w:pPr>
-            <w:r>
-              <w:rPr>
-                <w:rFonts w:ascii="Calibri" w:eastAsia="Times New Roman" w:hAnsi="Calibri" w:cs="Calibri"/>
-                <w:color w:val="000000"/>
-                <w:sz w:val="22"/>
+                <w:lang w:val="en-US"/>
               </w:rPr>
               <w:t>morning</w:t>
             </w:r>
@@ -18129,14 +17989,15 @@
               <w:rPr>
                 <w:rFonts w:ascii="Calibri" w:eastAsia="Times New Roman" w:hAnsi="Calibri" w:cs="Calibri"/>
                 <w:color w:val="000000"/>
+                <w:lang w:val="en-US"/>
+              </w:rPr>
+            </w:pPr>
+            <w:r>
+              <w:rPr>
+                <w:rFonts w:ascii="Calibri" w:eastAsia="Times New Roman" w:hAnsi="Calibri" w:cs="Calibri"/>
+                <w:color w:val="000000"/>
                 <w:sz w:val="22"/>
-              </w:rPr>
-            </w:pPr>
-            <w:r>
-              <w:rPr>
-                <w:rFonts w:ascii="Calibri" w:eastAsia="Times New Roman" w:hAnsi="Calibri" w:cs="Calibri"/>
-                <w:color w:val="000000"/>
-                <w:sz w:val="22"/>
+                <w:lang w:val="en-US"/>
               </w:rPr>
               <w:t>16,56</w:t>
             </w:r>
@@ -18163,14 +18024,15 @@
               <w:rPr>
                 <w:rFonts w:ascii="Calibri" w:eastAsia="Times New Roman" w:hAnsi="Calibri" w:cs="Calibri"/>
                 <w:color w:val="000000"/>
+                <w:lang w:val="en-US"/>
+              </w:rPr>
+            </w:pPr>
+            <w:r>
+              <w:rPr>
+                <w:rFonts w:ascii="Calibri" w:eastAsia="Times New Roman" w:hAnsi="Calibri" w:cs="Calibri"/>
+                <w:color w:val="000000"/>
                 <w:sz w:val="22"/>
-              </w:rPr>
-            </w:pPr>
-            <w:r>
-              <w:rPr>
-                <w:rFonts w:ascii="Calibri" w:eastAsia="Times New Roman" w:hAnsi="Calibri" w:cs="Calibri"/>
-                <w:color w:val="000000"/>
-                <w:sz w:val="22"/>
+                <w:lang w:val="en-US"/>
               </w:rPr>
               <w:t>5</w:t>
             </w:r>
@@ -18201,7 +18063,7 @@
               <w:rPr>
                 <w:rFonts w:ascii="Calibri" w:eastAsia="Times New Roman" w:hAnsi="Calibri" w:cs="Calibri"/>
                 <w:color w:val="000000"/>
-                <w:sz w:val="22"/>
+                <w:lang w:val="en-US"/>
               </w:rPr>
             </w:pPr>
           </w:p>
@@ -18226,14 +18088,15 @@
               <w:rPr>
                 <w:rFonts w:ascii="Calibri" w:eastAsia="Times New Roman" w:hAnsi="Calibri" w:cs="Calibri"/>
                 <w:color w:val="000000"/>
+                <w:lang w:val="en-US"/>
+              </w:rPr>
+            </w:pPr>
+            <w:r>
+              <w:rPr>
+                <w:rFonts w:ascii="Calibri" w:eastAsia="Times New Roman" w:hAnsi="Calibri" w:cs="Calibri"/>
+                <w:color w:val="000000"/>
                 <w:sz w:val="22"/>
-              </w:rPr>
-            </w:pPr>
-            <w:r>
-              <w:rPr>
-                <w:rFonts w:ascii="Calibri" w:eastAsia="Times New Roman" w:hAnsi="Calibri" w:cs="Calibri"/>
-                <w:color w:val="000000"/>
-                <w:sz w:val="22"/>
+                <w:lang w:val="en-US"/>
               </w:rPr>
               <w:t>establishment</w:t>
             </w:r>
@@ -18261,14 +18124,15 @@
               <w:rPr>
                 <w:rFonts w:ascii="Calibri" w:eastAsia="Times New Roman" w:hAnsi="Calibri" w:cs="Calibri"/>
                 <w:color w:val="000000"/>
+                <w:lang w:val="en-US"/>
+              </w:rPr>
+            </w:pPr>
+            <w:r>
+              <w:rPr>
+                <w:rFonts w:ascii="Calibri" w:eastAsia="Times New Roman" w:hAnsi="Calibri" w:cs="Calibri"/>
+                <w:color w:val="000000"/>
                 <w:sz w:val="22"/>
-              </w:rPr>
-            </w:pPr>
-            <w:r>
-              <w:rPr>
-                <w:rFonts w:ascii="Calibri" w:eastAsia="Times New Roman" w:hAnsi="Calibri" w:cs="Calibri"/>
-                <w:color w:val="000000"/>
-                <w:sz w:val="22"/>
+                <w:lang w:val="en-US"/>
               </w:rPr>
               <w:t>17,48</w:t>
             </w:r>
@@ -18295,14 +18159,15 @@
               <w:rPr>
                 <w:rFonts w:ascii="Calibri" w:eastAsia="Times New Roman" w:hAnsi="Calibri" w:cs="Calibri"/>
                 <w:color w:val="000000"/>
+                <w:lang w:val="en-US"/>
+              </w:rPr>
+            </w:pPr>
+            <w:r>
+              <w:rPr>
+                <w:rFonts w:ascii="Calibri" w:eastAsia="Times New Roman" w:hAnsi="Calibri" w:cs="Calibri"/>
+                <w:color w:val="000000"/>
                 <w:sz w:val="22"/>
-              </w:rPr>
-            </w:pPr>
-            <w:r>
-              <w:rPr>
-                <w:rFonts w:ascii="Calibri" w:eastAsia="Times New Roman" w:hAnsi="Calibri" w:cs="Calibri"/>
-                <w:color w:val="000000"/>
-                <w:sz w:val="22"/>
+                <w:lang w:val="en-US"/>
               </w:rPr>
               <w:t>7</w:t>
             </w:r>
@@ -18333,7 +18198,6 @@
               <w:rPr>
                 <w:rFonts w:ascii="Calibri" w:eastAsia="Times New Roman" w:hAnsi="Calibri" w:cs="Calibri"/>
                 <w:color w:val="000000"/>
-                <w:sz w:val="22"/>
               </w:rPr>
             </w:pPr>
           </w:p>
@@ -18358,7 +18222,6 @@
               <w:rPr>
                 <w:rFonts w:ascii="Calibri" w:eastAsia="Times New Roman" w:hAnsi="Calibri" w:cs="Calibri"/>
                 <w:color w:val="000000"/>
-                <w:sz w:val="22"/>
               </w:rPr>
             </w:pPr>
           </w:p>
@@ -18385,7 +18248,6 @@
               <w:rPr>
                 <w:rFonts w:ascii="Calibri" w:eastAsia="Times New Roman" w:hAnsi="Calibri" w:cs="Calibri"/>
                 <w:color w:val="000000"/>
-                <w:sz w:val="22"/>
               </w:rPr>
             </w:pPr>
           </w:p>
@@ -18411,7 +18273,6 @@
               <w:rPr>
                 <w:rFonts w:ascii="Calibri" w:eastAsia="Times New Roman" w:hAnsi="Calibri" w:cs="Calibri"/>
                 <w:color w:val="000000"/>
-                <w:sz w:val="22"/>
               </w:rPr>
             </w:pPr>
           </w:p>
@@ -18425,7 +18286,7 @@
       </w:pPr>
       <w:r>
         <w:rPr>
-          <w:lang w:val="en-US"/>
+          <w:noProof/>
         </w:rPr>
         <w:drawing>
           <wp:inline distT="0" distB="0" distL="0" distR="0">
@@ -18470,7 +18331,7 @@
       </w:pPr>
       <w:r>
         <w:rPr>
-          <w:lang w:val="en-US"/>
+          <w:noProof/>
         </w:rPr>
         <w:lastRenderedPageBreak/>
         <w:drawing>
@@ -18543,26 +18404,6 @@
         </w:rPr>
         <w:t>From these tests we can see that the T9 keyboard seems more stable as it usually takes around 17 seconds to input words and in around 5 to 6 clicks.</w:t>
       </w:r>
-    </w:p>
-    <w:p>
-      <w:pPr>
-        <w:rPr>
-          <w:lang w:val="en-US"/>
-        </w:rPr>
-      </w:pPr>
-      <w:r>
-        <w:rPr>
-          <w:lang w:val="en-US"/>
-        </w:rPr>
-        <w:t>The circular keyboard might be more stable but it lacks speed when it comes to long words.</w:t>
-      </w:r>
-    </w:p>
-    <w:p>
-      <w:pPr>
-        <w:rPr>
-          <w:lang w:val="en-US"/>
-        </w:rPr>
-      </w:pPr>
       <w:r>
         <w:rPr>
           <w:lang w:val="en-US"/>
@@ -18667,7 +18508,31 @@
         <w:rPr>
           <w:lang w:val="en-US"/>
         </w:rPr>
-        <w:t>From the evaluations we have done earlier, our hand recognition works very well and is o</w:t>
+        <w:t>From the e</w:t>
+      </w:r>
+      <w:r>
+        <w:rPr>
+          <w:lang w:val="en-US"/>
+        </w:rPr>
+        <w:t>valuations we have done earlier</w:t>
+      </w:r>
+      <w:r>
+        <w:rPr>
+          <w:lang w:val="en-US"/>
+        </w:rPr>
+        <w:t xml:space="preserve"> our hand recognition </w:t>
+      </w:r>
+      <w:r>
+        <w:rPr>
+          <w:lang w:val="en-US"/>
+        </w:rPr>
+        <w:t xml:space="preserve">system </w:t>
+      </w:r>
+      <w:r>
+        <w:rPr>
+          <w:lang w:val="en-US"/>
+        </w:rPr>
+        <w:t>works very well and is o</w:t>
       </w:r>
       <w:r>
         <w:rPr>
@@ -18679,20 +18544,44 @@
         <w:rPr>
           <w:lang w:val="en-US"/>
         </w:rPr>
-        <w:t xml:space="preserve"> The cursor is stable enough to let the user point at either small or large targets even though it is easier for the user to have large icons.</w:t>
-      </w:r>
-    </w:p>
-    <w:p>
-      <w:pPr>
-        <w:rPr>
-          <w:lang w:val="en-US"/>
-        </w:rPr>
-      </w:pPr>
-      <w:r>
-        <w:rPr>
-          <w:lang w:val="en-US"/>
-        </w:rPr>
-        <w:t>Although the mouse is still more precise and faster, our Kinect hand recognition is fully usable when it is used as a web browser.</w:t>
+        <w:t xml:space="preserve"> The cursor is stable enough to let the user point</w:t>
+      </w:r>
+      <w:r>
+        <w:rPr>
+          <w:lang w:val="en-US"/>
+        </w:rPr>
+        <w:t>s</w:t>
+      </w:r>
+      <w:r>
+        <w:rPr>
+          <w:lang w:val="en-US"/>
+        </w:rPr>
+        <w:t xml:space="preserve"> at either small or large targets even though it is easier for the user to have large icons.</w:t>
+      </w:r>
+    </w:p>
+    <w:p>
+      <w:pPr>
+        <w:rPr>
+          <w:lang w:val="en-US"/>
+        </w:rPr>
+      </w:pPr>
+      <w:r>
+        <w:rPr>
+          <w:lang w:val="en-US"/>
+        </w:rPr>
+        <w:t>Although the mouse is still more precise and faster, our Kinect hand recognition is</w:t>
+      </w:r>
+      <w:r>
+        <w:rPr>
+          <w:lang w:val="en-US"/>
+        </w:rPr>
+        <w:t xml:space="preserve"> fully usable when it is used with</w:t>
+      </w:r>
+      <w:r>
+        <w:rPr>
+          <w:lang w:val="en-US"/>
+        </w:rPr>
+        <w:t xml:space="preserve"> a web browser.</w:t>
       </w:r>
     </w:p>
     <w:p>
@@ -19431,7 +19320,6 @@
       <w:r>
         <w:rPr>
           <w:noProof/>
-          <w:lang w:val="en-US"/>
         </w:rPr>
         <w:drawing>
           <wp:inline distT="0" distB="0" distL="0" distR="0">
@@ -19518,7 +19406,6 @@
       <w:r>
         <w:rPr>
           <w:noProof/>
-          <w:lang w:val="en-US"/>
         </w:rPr>
         <w:lastRenderedPageBreak/>
         <w:drawing>
@@ -19591,7 +19478,6 @@
       <w:r>
         <w:rPr>
           <w:noProof/>
-          <w:lang w:val="en-US"/>
         </w:rPr>
         <w:drawing>
           <wp:inline distT="0" distB="0" distL="0" distR="0">
@@ -23767,6 +23653,7 @@
       <w:r>
         <w:rPr>
           <w:noProof/>
+          <w:lang w:val="fr-FR"/>
         </w:rPr>
         <w:lastRenderedPageBreak/>
         <w:drawing>
@@ -25771,7 +25658,7 @@
                 <w:b/>
                 <w:noProof/>
               </w:rPr>
-              <w:t>36</w:t>
+              <w:t>34</w:t>
             </w:r>
           </w:fldSimple>
         </w:p>
@@ -30516,13 +30403,13 @@
                   <c:v>4.201918</c:v>
                 </c:pt>
                 <c:pt idx="1">
-                  <c:v>1.063071099999997</c:v>
+                  <c:v>1.0630710999999966</c:v>
                 </c:pt>
                 <c:pt idx="2">
-                  <c:v>0.28386960000000072</c:v>
+                  <c:v>0.28386960000000083</c:v>
                 </c:pt>
                 <c:pt idx="3">
-                  <c:v>0.15299750000000045</c:v>
+                  <c:v>0.15299750000000051</c:v>
                 </c:pt>
                 <c:pt idx="4">
                   <c:v>4.9843000000000033E-2</c:v>
@@ -30581,46 +30468,46 @@
                 <c:formatCode>General</c:formatCode>
                 <c:ptCount val="6"/>
                 <c:pt idx="0">
-                  <c:v>3.4600000000000109E-5</c:v>
+                  <c:v>3.4600000000000136E-5</c:v>
                 </c:pt>
                 <c:pt idx="1">
-                  <c:v>3.4000000000000135E-5</c:v>
+                  <c:v>3.4000000000000162E-5</c:v>
                 </c:pt>
                 <c:pt idx="2">
-                  <c:v>3.0700000000000089E-5</c:v>
+                  <c:v>3.0700000000000102E-5</c:v>
                 </c:pt>
                 <c:pt idx="3">
-                  <c:v>5.7700000000000298E-5</c:v>
+                  <c:v>5.7700000000000352E-5</c:v>
                 </c:pt>
                 <c:pt idx="4">
                   <c:v>3.3300000000000091E-5</c:v>
                 </c:pt>
                 <c:pt idx="5">
-                  <c:v>3.4600000000000109E-5</c:v>
+                  <c:v>3.4600000000000136E-5</c:v>
                 </c:pt>
               </c:numCache>
             </c:numRef>
           </c:val>
         </c:ser>
         <c:marker val="1"/>
-        <c:axId val="129295104"/>
-        <c:axId val="129296640"/>
+        <c:axId val="92367872"/>
+        <c:axId val="92566272"/>
       </c:lineChart>
       <c:catAx>
-        <c:axId val="129295104"/>
+        <c:axId val="92367872"/>
         <c:scaling>
           <c:orientation val="minMax"/>
         </c:scaling>
         <c:axPos val="b"/>
         <c:tickLblPos val="nextTo"/>
-        <c:crossAx val="129296640"/>
-        <c:crossesAt val="1.0000000000000045E-5"/>
+        <c:crossAx val="92566272"/>
+        <c:crossesAt val="1.000000000000005E-5"/>
         <c:auto val="1"/>
         <c:lblAlgn val="ctr"/>
         <c:lblOffset val="100"/>
       </c:catAx>
       <c:valAx>
-        <c:axId val="129296640"/>
+        <c:axId val="92566272"/>
         <c:scaling>
           <c:logBase val="10"/>
           <c:orientation val="minMax"/>
@@ -30628,7 +30515,7 @@
         <c:axPos val="l"/>
         <c:numFmt formatCode="General" sourceLinked="1"/>
         <c:tickLblPos val="nextTo"/>
-        <c:crossAx val="129295104"/>
+        <c:crossAx val="92367872"/>
         <c:crosses val="autoZero"/>
         <c:crossBetween val="between"/>
       </c:valAx>
@@ -30700,16 +30587,16 @@
                 <c:formatCode>General</c:formatCode>
                 <c:ptCount val="6"/>
                 <c:pt idx="0">
-                  <c:v>0.76500000000000012</c:v>
+                  <c:v>0.76500000000000035</c:v>
                 </c:pt>
                 <c:pt idx="1">
                   <c:v>0.81799999999999995</c:v>
                 </c:pt>
                 <c:pt idx="2">
-                  <c:v>0.72800000000000009</c:v>
+                  <c:v>0.72800000000000031</c:v>
                 </c:pt>
                 <c:pt idx="3">
-                  <c:v>0.6110000000000001</c:v>
+                  <c:v>0.61100000000000032</c:v>
                 </c:pt>
                 <c:pt idx="4">
                   <c:v>0.57099999999999995</c:v>
@@ -30783,38 +30670,38 @@
                   <c:v>2.2890000000000001</c:v>
                 </c:pt>
                 <c:pt idx="3">
-                  <c:v>2.3509999999999995</c:v>
+                  <c:v>2.3509999999999986</c:v>
                 </c:pt>
                 <c:pt idx="4">
                   <c:v>2.0840000000000001</c:v>
                 </c:pt>
                 <c:pt idx="5">
-                  <c:v>1.7749999999999997</c:v>
+                  <c:v>1.7749999999999992</c:v>
                 </c:pt>
               </c:numCache>
             </c:numRef>
           </c:val>
         </c:ser>
         <c:marker val="1"/>
-        <c:axId val="131355776"/>
-        <c:axId val="131357312"/>
+        <c:axId val="112068864"/>
+        <c:axId val="112161152"/>
       </c:lineChart>
       <c:catAx>
-        <c:axId val="131355776"/>
+        <c:axId val="112068864"/>
         <c:scaling>
           <c:orientation val="minMax"/>
         </c:scaling>
         <c:axPos val="b"/>
         <c:numFmt formatCode="General" sourceLinked="1"/>
         <c:tickLblPos val="nextTo"/>
-        <c:crossAx val="131357312"/>
+        <c:crossAx val="112161152"/>
         <c:crosses val="autoZero"/>
         <c:auto val="1"/>
         <c:lblAlgn val="ctr"/>
         <c:lblOffset val="100"/>
       </c:catAx>
       <c:valAx>
-        <c:axId val="131357312"/>
+        <c:axId val="112161152"/>
         <c:scaling>
           <c:orientation val="minMax"/>
         </c:scaling>
@@ -30822,7 +30709,7 @@
         <c:majorGridlines/>
         <c:numFmt formatCode="General" sourceLinked="1"/>
         <c:tickLblPos val="nextTo"/>
-        <c:crossAx val="131355776"/>
+        <c:crossAx val="112068864"/>
         <c:crosses val="autoZero"/>
         <c:crossBetween val="between"/>
       </c:valAx>
@@ -30887,7 +30774,7 @@
                 <c:formatCode>General</c:formatCode>
                 <c:ptCount val="6"/>
                 <c:pt idx="0">
-                  <c:v>4.6199999999999992</c:v>
+                  <c:v>4.6199999999999974</c:v>
                 </c:pt>
                 <c:pt idx="1">
                   <c:v>4.71</c:v>
@@ -30957,7 +30844,7 @@
                   <c:v>21.16</c:v>
                 </c:pt>
                 <c:pt idx="2">
-                  <c:v>16.939999999999998</c:v>
+                  <c:v>16.939999999999991</c:v>
                 </c:pt>
                 <c:pt idx="3">
                   <c:v>24.99</c:v>
@@ -31027,7 +30914,7 @@
                   <c:v>26.03</c:v>
                 </c:pt>
                 <c:pt idx="4">
-                  <c:v>31.810000000000002</c:v>
+                  <c:v>31.810000000000009</c:v>
                 </c:pt>
                 <c:pt idx="5">
                   <c:v>57.44</c:v>
@@ -31037,25 +30924,25 @@
           </c:val>
         </c:ser>
         <c:marker val="1"/>
-        <c:axId val="134770688"/>
-        <c:axId val="134772608"/>
+        <c:axId val="113537408"/>
+        <c:axId val="113540096"/>
       </c:lineChart>
       <c:catAx>
-        <c:axId val="134770688"/>
+        <c:axId val="113537408"/>
         <c:scaling>
           <c:orientation val="minMax"/>
         </c:scaling>
         <c:axPos val="b"/>
         <c:numFmt formatCode="General" sourceLinked="1"/>
         <c:tickLblPos val="nextTo"/>
-        <c:crossAx val="134772608"/>
+        <c:crossAx val="113540096"/>
         <c:crosses val="autoZero"/>
         <c:auto val="1"/>
         <c:lblAlgn val="ctr"/>
         <c:lblOffset val="100"/>
       </c:catAx>
       <c:valAx>
-        <c:axId val="134772608"/>
+        <c:axId val="113540096"/>
         <c:scaling>
           <c:orientation val="minMax"/>
         </c:scaling>
@@ -31063,7 +30950,7 @@
         <c:majorGridlines/>
         <c:numFmt formatCode="General" sourceLinked="1"/>
         <c:tickLblPos val="nextTo"/>
-        <c:crossAx val="134770688"/>
+        <c:crossAx val="113537408"/>
         <c:crosses val="autoZero"/>
         <c:crossBetween val="between"/>
       </c:valAx>
@@ -31168,7 +31055,7 @@
                   <c:v>74.86</c:v>
                 </c:pt>
                 <c:pt idx="1">
-                  <c:v>94.910000000000011</c:v>
+                  <c:v>94.910000000000025</c:v>
                 </c:pt>
                 <c:pt idx="2">
                   <c:v>95.34</c:v>
@@ -31211,7 +31098,7 @@
                   <c:v>97.26</c:v>
                 </c:pt>
                 <c:pt idx="3">
-                  <c:v>99.490000000000009</c:v>
+                  <c:v>99.490000000000023</c:v>
                 </c:pt>
                 <c:pt idx="4">
                   <c:v>100</c:v>
@@ -31224,25 +31111,25 @@
           </c:val>
         </c:ser>
         <c:marker val="1"/>
-        <c:axId val="135699840"/>
-        <c:axId val="135713920"/>
+        <c:axId val="113812608"/>
+        <c:axId val="113897856"/>
       </c:lineChart>
       <c:catAx>
-        <c:axId val="135699840"/>
+        <c:axId val="113812608"/>
         <c:scaling>
           <c:orientation val="minMax"/>
         </c:scaling>
         <c:axPos val="b"/>
         <c:numFmt formatCode="General" sourceLinked="1"/>
         <c:tickLblPos val="nextTo"/>
-        <c:crossAx val="135713920"/>
+        <c:crossAx val="113897856"/>
         <c:crosses val="autoZero"/>
         <c:auto val="1"/>
         <c:lblAlgn val="ctr"/>
         <c:lblOffset val="100"/>
       </c:catAx>
       <c:valAx>
-        <c:axId val="135713920"/>
+        <c:axId val="113897856"/>
         <c:scaling>
           <c:orientation val="minMax"/>
         </c:scaling>
@@ -31250,7 +31137,7 @@
         <c:majorGridlines/>
         <c:numFmt formatCode="General" sourceLinked="1"/>
         <c:tickLblPos val="nextTo"/>
-        <c:crossAx val="135699840"/>
+        <c:crossAx val="113812608"/>
         <c:crosses val="autoZero"/>
         <c:crossBetween val="between"/>
       </c:valAx>
@@ -31321,7 +31208,7 @@
                   <c:v>4.3100000000000005</c:v>
                 </c:pt>
                 <c:pt idx="2">
-                  <c:v>2.8309999999999995</c:v>
+                  <c:v>2.8309999999999986</c:v>
                 </c:pt>
                 <c:pt idx="3">
                   <c:v>5.4539999999999997</c:v>
@@ -31389,7 +31276,7 @@
                 <c:formatCode>General</c:formatCode>
                 <c:ptCount val="6"/>
                 <c:pt idx="0">
-                  <c:v>32.128000000000007</c:v>
+                  <c:v>32.128000000000021</c:v>
                 </c:pt>
                 <c:pt idx="1">
                   <c:v>33.488</c:v>
@@ -31404,32 +31291,32 @@
                   <c:v>31.51</c:v>
                 </c:pt>
                 <c:pt idx="5">
-                  <c:v>33.220000000000006</c:v>
+                  <c:v>33.220000000000013</c:v>
                 </c:pt>
               </c:numCache>
             </c:numRef>
           </c:val>
         </c:ser>
         <c:marker val="1"/>
-        <c:axId val="135844992"/>
-        <c:axId val="135847296"/>
+        <c:axId val="114244992"/>
+        <c:axId val="114297472"/>
       </c:lineChart>
       <c:catAx>
-        <c:axId val="135844992"/>
+        <c:axId val="114244992"/>
         <c:scaling>
           <c:orientation val="minMax"/>
         </c:scaling>
         <c:axPos val="b"/>
         <c:numFmt formatCode="General" sourceLinked="1"/>
         <c:tickLblPos val="nextTo"/>
-        <c:crossAx val="135847296"/>
+        <c:crossAx val="114297472"/>
         <c:crosses val="autoZero"/>
         <c:auto val="1"/>
         <c:lblAlgn val="ctr"/>
         <c:lblOffset val="100"/>
       </c:catAx>
       <c:valAx>
-        <c:axId val="135847296"/>
+        <c:axId val="114297472"/>
         <c:scaling>
           <c:orientation val="minMax"/>
         </c:scaling>
@@ -31437,7 +31324,7 @@
         <c:majorGridlines/>
         <c:numFmt formatCode="General" sourceLinked="1"/>
         <c:tickLblPos val="nextTo"/>
-        <c:crossAx val="135844992"/>
+        <c:crossAx val="114244992"/>
         <c:crosses val="autoZero"/>
         <c:crossBetween val="between"/>
       </c:valAx>
@@ -31538,24 +31425,24 @@
           </c:val>
         </c:ser>
         <c:overlap val="100"/>
-        <c:axId val="146437632"/>
-        <c:axId val="146439168"/>
+        <c:axId val="77994624"/>
+        <c:axId val="78016896"/>
       </c:barChart>
       <c:catAx>
-        <c:axId val="146437632"/>
+        <c:axId val="77994624"/>
         <c:scaling>
           <c:orientation val="minMax"/>
         </c:scaling>
         <c:axPos val="b"/>
         <c:tickLblPos val="nextTo"/>
-        <c:crossAx val="146439168"/>
+        <c:crossAx val="78016896"/>
         <c:crosses val="autoZero"/>
         <c:auto val="1"/>
         <c:lblAlgn val="ctr"/>
         <c:lblOffset val="100"/>
       </c:catAx>
       <c:valAx>
-        <c:axId val="146439168"/>
+        <c:axId val="78016896"/>
         <c:scaling>
           <c:orientation val="minMax"/>
         </c:scaling>
@@ -31563,7 +31450,7 @@
         <c:majorGridlines/>
         <c:numFmt formatCode="General" sourceLinked="1"/>
         <c:tickLblPos val="nextTo"/>
-        <c:crossAx val="146437632"/>
+        <c:crossAx val="77994624"/>
         <c:crosses val="autoZero"/>
         <c:crossBetween val="between"/>
       </c:valAx>
@@ -31631,7 +31518,7 @@
                   <c:v>25.88</c:v>
                 </c:pt>
                 <c:pt idx="3">
-                  <c:v>22.110000000000003</c:v>
+                  <c:v>22.11000000000001</c:v>
                 </c:pt>
                 <c:pt idx="4">
                   <c:v>53.64</c:v>
@@ -31665,30 +31552,30 @@
                   <c:v>16.559999999999999</c:v>
                 </c:pt>
                 <c:pt idx="4">
-                  <c:v>17.479999999999997</c:v>
+                  <c:v>17.47999999999999</c:v>
                 </c:pt>
               </c:numCache>
             </c:numRef>
           </c:val>
         </c:ser>
-        <c:axId val="134794240"/>
-        <c:axId val="134853376"/>
+        <c:axId val="78029184"/>
+        <c:axId val="78030720"/>
       </c:barChart>
       <c:catAx>
-        <c:axId val="134794240"/>
+        <c:axId val="78029184"/>
         <c:scaling>
           <c:orientation val="minMax"/>
         </c:scaling>
         <c:axPos val="b"/>
         <c:tickLblPos val="nextTo"/>
-        <c:crossAx val="134853376"/>
+        <c:crossAx val="78030720"/>
         <c:crosses val="autoZero"/>
         <c:auto val="1"/>
         <c:lblAlgn val="ctr"/>
         <c:lblOffset val="100"/>
       </c:catAx>
       <c:valAx>
-        <c:axId val="134853376"/>
+        <c:axId val="78030720"/>
         <c:scaling>
           <c:orientation val="minMax"/>
         </c:scaling>
@@ -31696,7 +31583,7 @@
         <c:majorGridlines/>
         <c:numFmt formatCode="General" sourceLinked="1"/>
         <c:tickLblPos val="nextTo"/>
-        <c:crossAx val="134794240"/>
+        <c:crossAx val="78029184"/>
         <c:crosses val="autoZero"/>
         <c:crossBetween val="between"/>
       </c:valAx>
@@ -31806,25 +31693,25 @@
             </c:numRef>
           </c:val>
         </c:ser>
-        <c:axId val="135025408"/>
-        <c:axId val="135026944"/>
+        <c:axId val="78047104"/>
+        <c:axId val="78048640"/>
       </c:barChart>
       <c:catAx>
-        <c:axId val="135025408"/>
+        <c:axId val="78047104"/>
         <c:scaling>
           <c:orientation val="minMax"/>
         </c:scaling>
         <c:axPos val="b"/>
         <c:numFmt formatCode="General" sourceLinked="1"/>
         <c:tickLblPos val="nextTo"/>
-        <c:crossAx val="135026944"/>
+        <c:crossAx val="78048640"/>
         <c:crosses val="autoZero"/>
         <c:auto val="1"/>
         <c:lblAlgn val="ctr"/>
         <c:lblOffset val="100"/>
       </c:catAx>
       <c:valAx>
-        <c:axId val="135026944"/>
+        <c:axId val="78048640"/>
         <c:scaling>
           <c:orientation val="minMax"/>
         </c:scaling>
@@ -31832,7 +31719,7 @@
         <c:majorGridlines/>
         <c:numFmt formatCode="General" sourceLinked="1"/>
         <c:tickLblPos val="nextTo"/>
-        <c:crossAx val="135025408"/>
+        <c:crossAx val="78047104"/>
         <c:crosses val="autoZero"/>
         <c:crossBetween val="between"/>
       </c:valAx>
@@ -32334,7 +32221,7 @@
 </file>
 
 <file path=customXml/itemProps2.xml><?xml version="1.0" encoding="utf-8"?>
-<ds:datastoreItem xmlns:ds="http://schemas.openxmlformats.org/officeDocument/2006/customXml" ds:itemID="{3F2BD7E6-E446-48A1-8837-698BD8CB5BB3}">
+<ds:datastoreItem xmlns:ds="http://schemas.openxmlformats.org/officeDocument/2006/customXml" ds:itemID="{916A13E2-07B0-447A-BCF6-CE219B8F96F5}">
   <ds:schemaRefs>
     <ds:schemaRef ds:uri="http://schemas.openxmlformats.org/officeDocument/2006/bibliography"/>
   </ds:schemaRefs>

--- a/Pr�sentation/Report.docx
+++ b/Pr�sentation/Report.docx
@@ -4391,7 +4391,35 @@
         <w:rPr>
           <w:lang w:val="en-US"/>
         </w:rPr>
-        <w:t>Located on the Pacific coast in the Chūbu region on central Honshu, it is the capital of Aichi Prefecture and is one of Japan's major ports. It is also the center of Japan's third largest metropolitan region, known as the Chūkyō Metropolitan Area.</w:t>
+        <w:t xml:space="preserve">Located on the Pacific coast in the </w:t>
+      </w:r>
+      <w:proofErr w:type="spellStart"/>
+      <w:r>
+        <w:rPr>
+          <w:lang w:val="en-US"/>
+        </w:rPr>
+        <w:t>Chūbu</w:t>
+      </w:r>
+      <w:proofErr w:type="spellEnd"/>
+      <w:r>
+        <w:rPr>
+          <w:lang w:val="en-US"/>
+        </w:rPr>
+        <w:t xml:space="preserve"> region on central Honshu, it is the capital of Aichi Prefecture and is one of Japan's major ports. It is also the center of Japan's third largest metropolitan region, known as the </w:t>
+      </w:r>
+      <w:proofErr w:type="spellStart"/>
+      <w:r>
+        <w:rPr>
+          <w:lang w:val="en-US"/>
+        </w:rPr>
+        <w:t>Chūkyō</w:t>
+      </w:r>
+      <w:proofErr w:type="spellEnd"/>
+      <w:r>
+        <w:rPr>
+          <w:lang w:val="en-US"/>
+        </w:rPr>
+        <w:t xml:space="preserve"> Metropolitan Area.</w:t>
       </w:r>
     </w:p>
     <w:p>
@@ -4773,7 +4801,35 @@
         <w:rPr>
           <w:lang w:val="en-US"/>
         </w:rPr>
-        <w:t>The Nagoya Institute of Technology is a public highest-level educational institution of science and technology located in Nagoya, Japan. Nagoya Institute of Technology was founded on 1905 as Nagoya Higher Technical School, renamed Nagoya College of Technology in 1944 then merged under the new educational system with the Aichi Prefectural College of Technology to be refounded as Nagoya Institute of Technology in 1949. Finally in 2004 it was refounded as Nagoya University Corporation Nagoya Institute of Technology.</w:t>
+        <w:t xml:space="preserve">The Nagoya Institute of Technology is a public highest-level educational institution of science and technology located in Nagoya, Japan. Nagoya Institute of Technology was founded on 1905 as Nagoya Higher Technical School, renamed Nagoya College of Technology in 1944 then merged under the new educational system with the Aichi Prefectural College of Technology to be </w:t>
+      </w:r>
+      <w:proofErr w:type="spellStart"/>
+      <w:r>
+        <w:rPr>
+          <w:lang w:val="en-US"/>
+        </w:rPr>
+        <w:t>refounded</w:t>
+      </w:r>
+      <w:proofErr w:type="spellEnd"/>
+      <w:r>
+        <w:rPr>
+          <w:lang w:val="en-US"/>
+        </w:rPr>
+        <w:t xml:space="preserve"> as Nagoya Institute of Technology in 1949. Finally in 2004 it was </w:t>
+      </w:r>
+      <w:proofErr w:type="spellStart"/>
+      <w:r>
+        <w:rPr>
+          <w:lang w:val="en-US"/>
+        </w:rPr>
+        <w:t>refounded</w:t>
+      </w:r>
+      <w:proofErr w:type="spellEnd"/>
+      <w:r>
+        <w:rPr>
+          <w:lang w:val="en-US"/>
+        </w:rPr>
+        <w:t xml:space="preserve"> as Nagoya University Corporation Nagoya Institute of Technology.</w:t>
       </w:r>
     </w:p>
     <w:p>
@@ -5138,7 +5194,21 @@
         <w:rPr>
           <w:lang w:val="en-US"/>
         </w:rPr>
-        <w:t>Research Center for Nano-Device and System</w:t>
+        <w:t xml:space="preserve">Research Center for </w:t>
+      </w:r>
+      <w:proofErr w:type="spellStart"/>
+      <w:r>
+        <w:rPr>
+          <w:lang w:val="en-US"/>
+        </w:rPr>
+        <w:t>Nano</w:t>
+      </w:r>
+      <w:proofErr w:type="spellEnd"/>
+      <w:r>
+        <w:rPr>
+          <w:lang w:val="en-US"/>
+        </w:rPr>
+        <w:t>-Device and System</w:t>
       </w:r>
     </w:p>
     <w:p>
@@ -5380,7 +5450,21 @@
         <w:rPr>
           <w:lang w:val="en-US"/>
         </w:rPr>
-        <w:t xml:space="preserve">The ITS is a system that makes </w:t>
+        <w:t xml:space="preserve">The </w:t>
+      </w:r>
+      <w:proofErr w:type="gramStart"/>
+      <w:r>
+        <w:rPr>
+          <w:lang w:val="en-US"/>
+        </w:rPr>
+        <w:t>ITS is</w:t>
+      </w:r>
+      <w:proofErr w:type="gramEnd"/>
+      <w:r>
+        <w:rPr>
+          <w:lang w:val="en-US"/>
+        </w:rPr>
+        <w:t xml:space="preserve"> a system that makes </w:t>
       </w:r>
       <w:r>
         <w:rPr>
@@ -7449,8 +7533,13 @@
                     </w:r>
                   </w:fldSimple>
                   <w:r>
-                    <w:t xml:space="preserve"> Class Diagram</w:t>
+                    <w:t xml:space="preserve"> Class </w:t>
                   </w:r>
+                  <w:proofErr w:type="spellStart"/>
+                  <w:r>
+                    <w:t>Diagram</w:t>
+                  </w:r>
+                  <w:proofErr w:type="spellEnd"/>
                 </w:p>
               </w:txbxContent>
             </v:textbox>
@@ -7471,6 +7560,7 @@
         </w:rPr>
       </w:pPr>
       <w:bookmarkStart w:id="30" w:name="_Toc319416347"/>
+      <w:proofErr w:type="spellStart"/>
       <w:r>
         <w:rPr>
           <w:lang w:val="en-US"/>
@@ -7479,18 +7569,27 @@
         <w:t>KinectBrowser</w:t>
       </w:r>
       <w:bookmarkEnd w:id="30"/>
-    </w:p>
-    <w:p>
-      <w:pPr>
-        <w:rPr>
-          <w:lang w:val="en-US"/>
-        </w:rPr>
-      </w:pPr>
-      <w:r>
-        <w:rPr>
-          <w:lang w:val="en-US"/>
-        </w:rPr>
-        <w:t xml:space="preserve">KinectBrowser is the name of our system. </w:t>
+      <w:proofErr w:type="spellEnd"/>
+    </w:p>
+    <w:p>
+      <w:pPr>
+        <w:rPr>
+          <w:lang w:val="en-US"/>
+        </w:rPr>
+      </w:pPr>
+      <w:proofErr w:type="spellStart"/>
+      <w:r>
+        <w:rPr>
+          <w:lang w:val="en-US"/>
+        </w:rPr>
+        <w:t>KinectBrowser</w:t>
+      </w:r>
+      <w:proofErr w:type="spellEnd"/>
+      <w:r>
+        <w:rPr>
+          <w:lang w:val="en-US"/>
+        </w:rPr>
+        <w:t xml:space="preserve"> is the name of our system. </w:t>
       </w:r>
       <w:r>
         <w:rPr>
@@ -7514,6 +7613,7 @@
         </w:rPr>
       </w:pPr>
       <w:bookmarkStart w:id="31" w:name="_Toc319416348"/>
+      <w:proofErr w:type="spellStart"/>
       <w:r>
         <w:rPr>
           <w:lang w:val="en-US"/>
@@ -7524,14 +7624,23 @@
         <w:rPr>
           <w:lang w:val="en-US"/>
         </w:rPr>
-        <w:t xml:space="preserve">inect, </w:t>
-      </w:r>
+        <w:t>inect</w:t>
+      </w:r>
+      <w:proofErr w:type="spellEnd"/>
+      <w:r>
+        <w:rPr>
+          <w:lang w:val="en-US"/>
+        </w:rPr>
+        <w:t xml:space="preserve">, </w:t>
+      </w:r>
+      <w:proofErr w:type="spellStart"/>
       <w:r>
         <w:rPr>
           <w:lang w:val="en-US"/>
         </w:rPr>
         <w:t>Input.Mouse</w:t>
       </w:r>
+      <w:proofErr w:type="spellEnd"/>
       <w:r>
         <w:rPr>
           <w:lang w:val="en-US"/>
@@ -7550,20 +7659,62 @@
         <w:rPr>
           <w:lang w:val="en-US"/>
         </w:rPr>
-        <w:t>Since we wanted our project to both utilize the Kinect and the Mouse it is natural to have our system detect these two entry devices. As its name implies Input.Kinect gets raw data from the Kinect whereas Input.Mouse gets the data from the mouse device.</w:t>
-      </w:r>
-    </w:p>
-    <w:p>
-      <w:pPr>
-        <w:rPr>
-          <w:lang w:val="en-US"/>
-        </w:rPr>
-      </w:pPr>
-      <w:r>
-        <w:rPr>
-          <w:lang w:val="en-US"/>
-        </w:rPr>
-        <w:t>At this point Input.Kinect gives all the data: Depth, Color and Skeleton data. These data are then filtered and treated by the Interaction.dll and the ImageProcessing.dll. From the limitations we have found earlier we have decided to only use the Depth data.</w:t>
+        <w:t xml:space="preserve">Since we wanted our project to both utilize the Kinect and the Mouse it is natural to have our system detect these two entry devices. As its name implies </w:t>
+      </w:r>
+      <w:proofErr w:type="spellStart"/>
+      <w:r>
+        <w:rPr>
+          <w:lang w:val="en-US"/>
+        </w:rPr>
+        <w:t>Input.Kinect</w:t>
+      </w:r>
+      <w:proofErr w:type="spellEnd"/>
+      <w:r>
+        <w:rPr>
+          <w:lang w:val="en-US"/>
+        </w:rPr>
+        <w:t xml:space="preserve"> gets raw data from the Kinect whereas </w:t>
+      </w:r>
+      <w:proofErr w:type="spellStart"/>
+      <w:r>
+        <w:rPr>
+          <w:lang w:val="en-US"/>
+        </w:rPr>
+        <w:t>Input.Mouse</w:t>
+      </w:r>
+      <w:proofErr w:type="spellEnd"/>
+      <w:r>
+        <w:rPr>
+          <w:lang w:val="en-US"/>
+        </w:rPr>
+        <w:t xml:space="preserve"> gets the data from the mouse device.</w:t>
+      </w:r>
+    </w:p>
+    <w:p>
+      <w:pPr>
+        <w:rPr>
+          <w:lang w:val="en-US"/>
+        </w:rPr>
+      </w:pPr>
+      <w:r>
+        <w:rPr>
+          <w:lang w:val="en-US"/>
+        </w:rPr>
+        <w:t xml:space="preserve">At this point </w:t>
+      </w:r>
+      <w:proofErr w:type="spellStart"/>
+      <w:r>
+        <w:rPr>
+          <w:lang w:val="en-US"/>
+        </w:rPr>
+        <w:t>Input.Kinect</w:t>
+      </w:r>
+      <w:proofErr w:type="spellEnd"/>
+      <w:r>
+        <w:rPr>
+          <w:lang w:val="en-US"/>
+        </w:rPr>
+        <w:t xml:space="preserve"> gives all the data: Depth, Color and Skeleton data. These data are then filtered and treated by the Interaction.dll and the ImageProcessing.dll. From the limitations we have found earlier we have decided to only use the Depth data.</w:t>
       </w:r>
     </w:p>
     <w:p>
@@ -7594,6 +7745,7 @@
         </w:rPr>
       </w:pPr>
       <w:bookmarkStart w:id="32" w:name="_Toc319416349"/>
+      <w:proofErr w:type="spellStart"/>
       <w:r>
         <w:rPr>
           <w:lang w:val="en-US"/>
@@ -7601,6 +7753,7 @@
         <w:t>ImageProcessing</w:t>
       </w:r>
       <w:bookmarkEnd w:id="32"/>
+      <w:proofErr w:type="spellEnd"/>
     </w:p>
     <w:p>
       <w:pPr>
@@ -7691,7 +7844,21 @@
         <w:rPr>
           <w:lang w:val="en-US"/>
         </w:rPr>
-        <w:t xml:space="preserve"> or Direct3D.dll is part of Microsoft’s Application Programming Interface (API). It is used to render 3D graphics in applications, allow applications to run in full screen, apply shaders… </w:t>
+        <w:t xml:space="preserve"> or Direct3D.dll is part of Microsoft’s Application Programming Interface (API). It is used to render 3D graphics in applications, allow applications to run in full screen, apply </w:t>
+      </w:r>
+      <w:proofErr w:type="spellStart"/>
+      <w:r>
+        <w:rPr>
+          <w:lang w:val="en-US"/>
+        </w:rPr>
+        <w:t>shaders</w:t>
+      </w:r>
+      <w:proofErr w:type="spellEnd"/>
+      <w:r>
+        <w:rPr>
+          <w:lang w:val="en-US"/>
+        </w:rPr>
+        <w:t xml:space="preserve">… </w:t>
       </w:r>
     </w:p>
     <w:p>
@@ -7812,7 +7979,21 @@
         <w:rPr>
           <w:lang w:val="en-US"/>
         </w:rPr>
-        <w:t>We have decided to track the 4 biggest blobs because usually the Kinect detects both hands and the head. The last blob is added for safety because sometimes there can be some noise from the Kinect’s sensor.</w:t>
+        <w:t xml:space="preserve">We have decided to track the 4 biggest blobs because usually the Kinect detects both hands and the head. The last blob is added for safety because sometimes there can be some noise from the </w:t>
+      </w:r>
+      <w:proofErr w:type="spellStart"/>
+      <w:r>
+        <w:rPr>
+          <w:lang w:val="en-US"/>
+        </w:rPr>
+        <w:t>Kinect’s</w:t>
+      </w:r>
+      <w:proofErr w:type="spellEnd"/>
+      <w:r>
+        <w:rPr>
+          <w:lang w:val="en-US"/>
+        </w:rPr>
+        <w:t xml:space="preserve"> sensor.</w:t>
       </w:r>
     </w:p>
     <w:p>
@@ -8008,8 +8189,16 @@
         <w:rPr>
           <w:lang w:val="en-US"/>
         </w:rPr>
-        <w:t>As you can see on this comparison image between the GPU and the CPU there is a huge gap between the speed processing done on the GPU and the CPU.</w:t>
-      </w:r>
+        <w:t xml:space="preserve">As you can see on this comparison image between the GPU and the CPU there is a huge gap between the speed processing done on the GPU and the </w:t>
+      </w:r>
+      <w:proofErr w:type="gramStart"/>
+      <w:r>
+        <w:rPr>
+          <w:lang w:val="en-US"/>
+        </w:rPr>
+        <w:t>CPU.</w:t>
+      </w:r>
+      <w:proofErr w:type="gramEnd"/>
     </w:p>
     <w:p>
       <w:pPr>
@@ -8472,7 +8661,15 @@
               <w:txbxContent>
                 <w:p>
                   <w:r>
-                    <w:t>Final data : blobs + borders + orientation</w:t>
+                    <w:t xml:space="preserve">Final data : blobs + </w:t>
+                  </w:r>
+                  <w:proofErr w:type="spellStart"/>
+                  <w:r>
+                    <w:t>borders</w:t>
+                  </w:r>
+                  <w:proofErr w:type="spellEnd"/>
+                  <w:r>
+                    <w:t xml:space="preserve"> + orientation</w:t>
                   </w:r>
                 </w:p>
               </w:txbxContent>
@@ -8490,8 +8687,13 @@
             <v:textbox style="mso-next-textbox:#_x0000_s1054">
               <w:txbxContent>
                 <w:p>
+                  <w:proofErr w:type="spellStart"/>
                   <w:r>
-                    <w:t>Borders gradient</w:t>
+                    <w:t>Borders</w:t>
+                  </w:r>
+                  <w:proofErr w:type="spellEnd"/>
+                  <w:r>
+                    <w:t xml:space="preserve"> gradient</w:t>
                   </w:r>
                 </w:p>
               </w:txbxContent>
@@ -8509,8 +8711,29 @@
             <v:textbox style="mso-next-textbox:#_x0000_s1053">
               <w:txbxContent>
                 <w:p>
+                  <w:proofErr w:type="spellStart"/>
                   <w:r>
-                    <w:t>Depth based regions extraction</w:t>
+                    <w:t>Depth</w:t>
+                  </w:r>
+                  <w:proofErr w:type="spellEnd"/>
+                  <w:r>
+                    <w:t xml:space="preserve"> </w:t>
+                  </w:r>
+                  <w:proofErr w:type="spellStart"/>
+                  <w:r>
+                    <w:t>based</w:t>
+                  </w:r>
+                  <w:proofErr w:type="spellEnd"/>
+                  <w:r>
+                    <w:t xml:space="preserve"> </w:t>
+                  </w:r>
+                  <w:proofErr w:type="spellStart"/>
+                  <w:r>
+                    <w:t>regions</w:t>
+                  </w:r>
+                  <w:proofErr w:type="spellEnd"/>
+                  <w:r>
+                    <w:t xml:space="preserve"> extraction</w:t>
                   </w:r>
                 </w:p>
               </w:txbxContent>
@@ -8528,9 +8751,19 @@
             <v:textbox style="mso-next-textbox:#_x0000_s1052">
               <w:txbxContent>
                 <w:p>
+                  <w:proofErr w:type="spellStart"/>
                   <w:r>
-                    <w:t>Filtered depth</w:t>
+                    <w:t>Filtered</w:t>
                   </w:r>
+                  <w:proofErr w:type="spellEnd"/>
+                  <w:r>
+                    <w:t xml:space="preserve"> </w:t>
+                  </w:r>
+                  <w:proofErr w:type="spellStart"/>
+                  <w:r>
+                    <w:t>depth</w:t>
+                  </w:r>
+                  <w:proofErr w:type="spellEnd"/>
                 </w:p>
               </w:txbxContent>
             </v:textbox>
@@ -8548,7 +8781,15 @@
               <w:txbxContent>
                 <w:p>
                   <w:r>
-                    <w:t>Original Kinect Depth Image</w:t>
+                    <w:t xml:space="preserve">Original Kinect </w:t>
+                  </w:r>
+                  <w:proofErr w:type="spellStart"/>
+                  <w:r>
+                    <w:t>Depth</w:t>
+                  </w:r>
+                  <w:proofErr w:type="spellEnd"/>
+                  <w:r>
+                    <w:t xml:space="preserve"> Image</w:t>
                   </w:r>
                 </w:p>
               </w:txbxContent>
@@ -9482,6 +9723,7 @@
                 <w:lang w:val="en-US"/>
               </w:rPr>
             </w:pPr>
+            <w:proofErr w:type="spellStart"/>
             <w:r>
               <w:rPr>
                 <w:rFonts w:ascii="Calibri" w:eastAsia="Times New Roman" w:hAnsi="Calibri" w:cs="Calibri"/>
@@ -9489,7 +9731,37 @@
                 <w:sz w:val="22"/>
                 <w:lang w:val="en-US"/>
               </w:rPr>
-              <w:t>ZoneSize (px)</w:t>
+              <w:t>ZoneSize</w:t>
+            </w:r>
+            <w:proofErr w:type="spellEnd"/>
+            <w:r>
+              <w:rPr>
+                <w:rFonts w:ascii="Calibri" w:eastAsia="Times New Roman" w:hAnsi="Calibri" w:cs="Calibri"/>
+                <w:color w:val="000000"/>
+                <w:sz w:val="22"/>
+                <w:lang w:val="en-US"/>
+              </w:rPr>
+              <w:t xml:space="preserve"> (</w:t>
+            </w:r>
+            <w:proofErr w:type="spellStart"/>
+            <w:r>
+              <w:rPr>
+                <w:rFonts w:ascii="Calibri" w:eastAsia="Times New Roman" w:hAnsi="Calibri" w:cs="Calibri"/>
+                <w:color w:val="000000"/>
+                <w:sz w:val="22"/>
+                <w:lang w:val="en-US"/>
+              </w:rPr>
+              <w:t>px</w:t>
+            </w:r>
+            <w:proofErr w:type="spellEnd"/>
+            <w:r>
+              <w:rPr>
+                <w:rFonts w:ascii="Calibri" w:eastAsia="Times New Roman" w:hAnsi="Calibri" w:cs="Calibri"/>
+                <w:color w:val="000000"/>
+                <w:sz w:val="22"/>
+                <w:lang w:val="en-US"/>
+              </w:rPr>
+              <w:t>)</w:t>
             </w:r>
           </w:p>
         </w:tc>
@@ -9550,6 +9822,7 @@
                 <w:lang w:val="en-US"/>
               </w:rPr>
             </w:pPr>
+            <w:proofErr w:type="spellStart"/>
             <w:r>
               <w:rPr>
                 <w:rFonts w:ascii="Calibri" w:eastAsia="Times New Roman" w:hAnsi="Calibri" w:cs="Calibri"/>
@@ -9557,7 +9830,37 @@
                 <w:sz w:val="22"/>
                 <w:lang w:val="en-US"/>
               </w:rPr>
-              <w:t>Avg Error (px)</w:t>
+              <w:t>Avg</w:t>
+            </w:r>
+            <w:proofErr w:type="spellEnd"/>
+            <w:r>
+              <w:rPr>
+                <w:rFonts w:ascii="Calibri" w:eastAsia="Times New Roman" w:hAnsi="Calibri" w:cs="Calibri"/>
+                <w:color w:val="000000"/>
+                <w:sz w:val="22"/>
+                <w:lang w:val="en-US"/>
+              </w:rPr>
+              <w:t xml:space="preserve"> Error (</w:t>
+            </w:r>
+            <w:proofErr w:type="spellStart"/>
+            <w:r>
+              <w:rPr>
+                <w:rFonts w:ascii="Calibri" w:eastAsia="Times New Roman" w:hAnsi="Calibri" w:cs="Calibri"/>
+                <w:color w:val="000000"/>
+                <w:sz w:val="22"/>
+                <w:lang w:val="en-US"/>
+              </w:rPr>
+              <w:t>px</w:t>
+            </w:r>
+            <w:proofErr w:type="spellEnd"/>
+            <w:r>
+              <w:rPr>
+                <w:rFonts w:ascii="Calibri" w:eastAsia="Times New Roman" w:hAnsi="Calibri" w:cs="Calibri"/>
+                <w:color w:val="000000"/>
+                <w:sz w:val="22"/>
+                <w:lang w:val="en-US"/>
+              </w:rPr>
+              <w:t>)</w:t>
             </w:r>
           </w:p>
         </w:tc>
@@ -11354,6 +11657,7 @@
                 <w:lang w:val="en-US"/>
               </w:rPr>
             </w:pPr>
+            <w:proofErr w:type="spellStart"/>
             <w:r>
               <w:rPr>
                 <w:rFonts w:ascii="Calibri" w:eastAsia="Times New Roman" w:hAnsi="Calibri" w:cs="Calibri"/>
@@ -11363,6 +11667,7 @@
               </w:rPr>
               <w:t>ZoneSize</w:t>
             </w:r>
+            <w:proofErr w:type="spellEnd"/>
           </w:p>
         </w:tc>
         <w:tc>
@@ -11422,6 +11727,7 @@
                 <w:lang w:val="en-US"/>
               </w:rPr>
             </w:pPr>
+            <w:proofErr w:type="spellStart"/>
             <w:r>
               <w:rPr>
                 <w:rFonts w:ascii="Calibri" w:eastAsia="Times New Roman" w:hAnsi="Calibri" w:cs="Calibri"/>
@@ -11429,7 +11735,37 @@
                 <w:sz w:val="22"/>
                 <w:lang w:val="en-US"/>
               </w:rPr>
-              <w:t>Avg Error (px)</w:t>
+              <w:t>Avg</w:t>
+            </w:r>
+            <w:proofErr w:type="spellEnd"/>
+            <w:r>
+              <w:rPr>
+                <w:rFonts w:ascii="Calibri" w:eastAsia="Times New Roman" w:hAnsi="Calibri" w:cs="Calibri"/>
+                <w:color w:val="000000"/>
+                <w:sz w:val="22"/>
+                <w:lang w:val="en-US"/>
+              </w:rPr>
+              <w:t xml:space="preserve"> Error (</w:t>
+            </w:r>
+            <w:proofErr w:type="spellStart"/>
+            <w:r>
+              <w:rPr>
+                <w:rFonts w:ascii="Calibri" w:eastAsia="Times New Roman" w:hAnsi="Calibri" w:cs="Calibri"/>
+                <w:color w:val="000000"/>
+                <w:sz w:val="22"/>
+                <w:lang w:val="en-US"/>
+              </w:rPr>
+              <w:t>px</w:t>
+            </w:r>
+            <w:proofErr w:type="spellEnd"/>
+            <w:r>
+              <w:rPr>
+                <w:rFonts w:ascii="Calibri" w:eastAsia="Times New Roman" w:hAnsi="Calibri" w:cs="Calibri"/>
+                <w:color w:val="000000"/>
+                <w:sz w:val="22"/>
+                <w:lang w:val="en-US"/>
+              </w:rPr>
+              <w:t>)</w:t>
             </w:r>
           </w:p>
         </w:tc>
@@ -13193,6 +13529,7 @@
                 <w:lang w:val="en-US"/>
               </w:rPr>
             </w:pPr>
+            <w:proofErr w:type="spellStart"/>
             <w:r>
               <w:rPr>
                 <w:rFonts w:ascii="Calibri" w:eastAsia="Times New Roman" w:hAnsi="Calibri" w:cs="Calibri"/>
@@ -13202,6 +13539,7 @@
               </w:rPr>
               <w:t>ZoneSize</w:t>
             </w:r>
+            <w:proofErr w:type="spellEnd"/>
           </w:p>
         </w:tc>
         <w:tc>
@@ -13261,6 +13599,7 @@
                 <w:lang w:val="en-US"/>
               </w:rPr>
             </w:pPr>
+            <w:proofErr w:type="spellStart"/>
             <w:r>
               <w:rPr>
                 <w:rFonts w:ascii="Calibri" w:eastAsia="Times New Roman" w:hAnsi="Calibri" w:cs="Calibri"/>
@@ -13268,7 +13607,37 @@
                 <w:sz w:val="22"/>
                 <w:lang w:val="en-US"/>
               </w:rPr>
-              <w:t>Avg Error (px)</w:t>
+              <w:t>Avg</w:t>
+            </w:r>
+            <w:proofErr w:type="spellEnd"/>
+            <w:r>
+              <w:rPr>
+                <w:rFonts w:ascii="Calibri" w:eastAsia="Times New Roman" w:hAnsi="Calibri" w:cs="Calibri"/>
+                <w:color w:val="000000"/>
+                <w:sz w:val="22"/>
+                <w:lang w:val="en-US"/>
+              </w:rPr>
+              <w:t xml:space="preserve"> Error (</w:t>
+            </w:r>
+            <w:proofErr w:type="spellStart"/>
+            <w:r>
+              <w:rPr>
+                <w:rFonts w:ascii="Calibri" w:eastAsia="Times New Roman" w:hAnsi="Calibri" w:cs="Calibri"/>
+                <w:color w:val="000000"/>
+                <w:sz w:val="22"/>
+                <w:lang w:val="en-US"/>
+              </w:rPr>
+              <w:t>px</w:t>
+            </w:r>
+            <w:proofErr w:type="spellEnd"/>
+            <w:r>
+              <w:rPr>
+                <w:rFonts w:ascii="Calibri" w:eastAsia="Times New Roman" w:hAnsi="Calibri" w:cs="Calibri"/>
+                <w:color w:val="000000"/>
+                <w:sz w:val="22"/>
+                <w:lang w:val="en-US"/>
+              </w:rPr>
+              <w:t>)</w:t>
             </w:r>
           </w:p>
         </w:tc>
@@ -14728,8 +15097,21 @@
         </w:r>
       </w:fldSimple>
       <w:r>
-        <w:t xml:space="preserve"> Arrival duration</w:t>
-      </w:r>
+        <w:t xml:space="preserve"> </w:t>
+      </w:r>
+      <w:proofErr w:type="spellStart"/>
+      <w:r>
+        <w:t>Arrival</w:t>
+      </w:r>
+      <w:proofErr w:type="spellEnd"/>
+      <w:r>
+        <w:t xml:space="preserve"> </w:t>
+      </w:r>
+      <w:proofErr w:type="spellStart"/>
+      <w:r>
+        <w:t>duration</w:t>
+      </w:r>
+      <w:proofErr w:type="spellEnd"/>
     </w:p>
     <w:p>
       <w:pPr>
@@ -14779,8 +15161,21 @@
         </w:r>
       </w:fldSimple>
       <w:r>
-        <w:t xml:space="preserve"> Average error</w:t>
-      </w:r>
+        <w:t xml:space="preserve"> </w:t>
+      </w:r>
+      <w:proofErr w:type="spellStart"/>
+      <w:r>
+        <w:t>Average</w:t>
+      </w:r>
+      <w:proofErr w:type="spellEnd"/>
+      <w:r>
+        <w:t xml:space="preserve"> </w:t>
+      </w:r>
+      <w:proofErr w:type="spellStart"/>
+      <w:r>
+        <w:t>error</w:t>
+      </w:r>
+      <w:proofErr w:type="spellEnd"/>
     </w:p>
     <w:p/>
     <w:p>
@@ -15131,14 +15526,34 @@
                 <w:color w:val="000000"/>
               </w:rPr>
             </w:pPr>
+            <w:proofErr w:type="spellStart"/>
             <w:r>
               <w:rPr>
                 <w:rFonts w:ascii="Calibri" w:eastAsia="Times New Roman" w:hAnsi="Calibri" w:cs="Calibri"/>
                 <w:color w:val="000000"/>
                 <w:sz w:val="22"/>
               </w:rPr>
-              <w:t>Core i7 2 Ghz</w:t>
-            </w:r>
+              <w:t>Core</w:t>
+            </w:r>
+            <w:proofErr w:type="spellEnd"/>
+            <w:r>
+              <w:rPr>
+                <w:rFonts w:ascii="Calibri" w:eastAsia="Times New Roman" w:hAnsi="Calibri" w:cs="Calibri"/>
+                <w:color w:val="000000"/>
+                <w:sz w:val="22"/>
+              </w:rPr>
+              <w:t xml:space="preserve"> i7 2 </w:t>
+            </w:r>
+            <w:proofErr w:type="spellStart"/>
+            <w:r>
+              <w:rPr>
+                <w:rFonts w:ascii="Calibri" w:eastAsia="Times New Roman" w:hAnsi="Calibri" w:cs="Calibri"/>
+                <w:color w:val="000000"/>
+                <w:sz w:val="22"/>
+              </w:rPr>
+              <w:t>Ghz</w:t>
+            </w:r>
+            <w:proofErr w:type="spellEnd"/>
           </w:p>
         </w:tc>
         <w:tc>
@@ -15163,13 +15578,23 @@
                 <w:color w:val="000000"/>
               </w:rPr>
             </w:pPr>
+            <w:proofErr w:type="spellStart"/>
             <w:r>
               <w:rPr>
                 <w:rFonts w:ascii="Calibri" w:eastAsia="Times New Roman" w:hAnsi="Calibri" w:cs="Calibri"/>
                 <w:color w:val="000000"/>
                 <w:sz w:val="22"/>
               </w:rPr>
-              <w:t>Radeon HD 4650</w:t>
+              <w:t>Radeon</w:t>
+            </w:r>
+            <w:proofErr w:type="spellEnd"/>
+            <w:r>
+              <w:rPr>
+                <w:rFonts w:ascii="Calibri" w:eastAsia="Times New Roman" w:hAnsi="Calibri" w:cs="Calibri"/>
+                <w:color w:val="000000"/>
+                <w:sz w:val="22"/>
+              </w:rPr>
+              <w:t xml:space="preserve"> HD 4650</w:t>
             </w:r>
           </w:p>
         </w:tc>
@@ -15285,14 +15710,34 @@
                 <w:color w:val="000000"/>
               </w:rPr>
             </w:pPr>
+            <w:proofErr w:type="spellStart"/>
             <w:r>
               <w:rPr>
                 <w:rFonts w:ascii="Calibri" w:eastAsia="Times New Roman" w:hAnsi="Calibri" w:cs="Calibri"/>
                 <w:color w:val="000000"/>
                 <w:sz w:val="22"/>
               </w:rPr>
-              <w:t>Core 2 Duo 2,13 Ghz</w:t>
-            </w:r>
+              <w:t>Core</w:t>
+            </w:r>
+            <w:proofErr w:type="spellEnd"/>
+            <w:r>
+              <w:rPr>
+                <w:rFonts w:ascii="Calibri" w:eastAsia="Times New Roman" w:hAnsi="Calibri" w:cs="Calibri"/>
+                <w:color w:val="000000"/>
+                <w:sz w:val="22"/>
+              </w:rPr>
+              <w:t xml:space="preserve"> 2 Duo 2,13 </w:t>
+            </w:r>
+            <w:proofErr w:type="spellStart"/>
+            <w:r>
+              <w:rPr>
+                <w:rFonts w:ascii="Calibri" w:eastAsia="Times New Roman" w:hAnsi="Calibri" w:cs="Calibri"/>
+                <w:color w:val="000000"/>
+                <w:sz w:val="22"/>
+              </w:rPr>
+              <w:t>Ghz</w:t>
+            </w:r>
+            <w:proofErr w:type="spellEnd"/>
           </w:p>
         </w:tc>
         <w:tc>
@@ -15317,13 +15762,23 @@
                 <w:color w:val="000000"/>
               </w:rPr>
             </w:pPr>
+            <w:proofErr w:type="spellStart"/>
             <w:r>
               <w:rPr>
                 <w:rFonts w:ascii="Calibri" w:eastAsia="Times New Roman" w:hAnsi="Calibri" w:cs="Calibri"/>
                 <w:color w:val="000000"/>
                 <w:sz w:val="22"/>
               </w:rPr>
-              <w:t>Radeon HD 4530</w:t>
+              <w:t>Radeon</w:t>
+            </w:r>
+            <w:proofErr w:type="spellEnd"/>
+            <w:r>
+              <w:rPr>
+                <w:rFonts w:ascii="Calibri" w:eastAsia="Times New Roman" w:hAnsi="Calibri" w:cs="Calibri"/>
+                <w:color w:val="000000"/>
+                <w:sz w:val="22"/>
+              </w:rPr>
+              <w:t xml:space="preserve"> HD 4530</w:t>
             </w:r>
           </w:p>
         </w:tc>
@@ -15465,12 +15920,21 @@
                 <w:rFonts w:ascii="Calibri" w:hAnsi="Calibri" w:cs="Calibri"/>
               </w:rPr>
             </w:pPr>
+            <w:proofErr w:type="spellStart"/>
             <w:r>
               <w:rPr>
                 <w:rFonts w:ascii="Calibri" w:hAnsi="Calibri" w:cs="Calibri"/>
                 <w:sz w:val="22"/>
               </w:rPr>
-              <w:t>Render Time (ms)</w:t>
+              <w:t>Render</w:t>
+            </w:r>
+            <w:proofErr w:type="spellEnd"/>
+            <w:r>
+              <w:rPr>
+                <w:rFonts w:ascii="Calibri" w:hAnsi="Calibri" w:cs="Calibri"/>
+                <w:sz w:val="22"/>
+              </w:rPr>
+              <w:t xml:space="preserve"> Time (ms)</w:t>
             </w:r>
           </w:p>
         </w:tc>
@@ -16670,6 +17134,7 @@
                 <w:lang w:val="en-US"/>
               </w:rPr>
             </w:pPr>
+            <w:proofErr w:type="spellStart"/>
             <w:r>
               <w:rPr>
                 <w:rFonts w:ascii="Calibri" w:eastAsia="Times New Roman" w:hAnsi="Calibri" w:cs="Calibri"/>
@@ -16677,7 +17142,17 @@
                 <w:sz w:val="22"/>
                 <w:lang w:val="en-US"/>
               </w:rPr>
-              <w:t>nb clicks</w:t>
+              <w:t>nb</w:t>
+            </w:r>
+            <w:proofErr w:type="spellEnd"/>
+            <w:r>
+              <w:rPr>
+                <w:rFonts w:ascii="Calibri" w:eastAsia="Times New Roman" w:hAnsi="Calibri" w:cs="Calibri"/>
+                <w:color w:val="000000"/>
+                <w:sz w:val="22"/>
+                <w:lang w:val="en-US"/>
+              </w:rPr>
+              <w:t xml:space="preserve"> clicks</w:t>
             </w:r>
           </w:p>
         </w:tc>
@@ -18320,7 +18795,15 @@
         </w:r>
       </w:fldSimple>
       <w:r>
-        <w:t xml:space="preserve"> Input word time</w:t>
+        <w:t xml:space="preserve"> Input </w:t>
+      </w:r>
+      <w:proofErr w:type="spellStart"/>
+      <w:r>
+        <w:t>word</w:t>
+      </w:r>
+      <w:proofErr w:type="spellEnd"/>
+      <w:r>
+        <w:t xml:space="preserve"> time</w:t>
       </w:r>
     </w:p>
     <w:p/>
@@ -19257,12 +19740,14 @@
           <w:lang w:val="en-US"/>
         </w:rPr>
       </w:pPr>
+      <w:proofErr w:type="spellStart"/>
       <w:r>
         <w:rPr>
           <w:lang w:val="en-US"/>
         </w:rPr>
         <w:t>NVidia</w:t>
       </w:r>
+      <w:proofErr w:type="spellEnd"/>
       <w:r>
         <w:rPr>
           <w:lang w:val="en-US"/>
@@ -19313,9 +19798,7 @@
     </w:p>
     <w:p>
       <w:pPr>
-        <w:rPr>
-          <w:lang w:val="en-US"/>
-        </w:rPr>
+        <w:keepNext/>
       </w:pPr>
       <w:r>
         <w:rPr>
@@ -19370,6 +19853,34 @@
     </w:p>
     <w:p>
       <w:pPr>
+        <w:pStyle w:val="Lgende"/>
+        <w:jc w:val="center"/>
+        <w:rPr>
+          <w:lang w:val="en-US"/>
+        </w:rPr>
+      </w:pPr>
+      <w:r>
+        <w:t xml:space="preserve">Image </w:t>
+      </w:r>
+      <w:fldSimple w:instr=" SEQ Image \* ARABIC ">
+        <w:r>
+          <w:rPr>
+            <w:noProof/>
+          </w:rPr>
+          <w:t>12</w:t>
+        </w:r>
+      </w:fldSimple>
+      <w:r>
+        <w:t xml:space="preserve"> Main </w:t>
+      </w:r>
+      <w:proofErr w:type="spellStart"/>
+      <w:r>
+        <w:t>window</w:t>
+      </w:r>
+      <w:proofErr w:type="spellEnd"/>
+    </w:p>
+    <w:p>
+      <w:pPr>
         <w:rPr>
           <w:lang w:val="en-US"/>
         </w:rPr>
@@ -19389,19 +19900,26 @@
           <w:lang w:val="en-US"/>
         </w:rPr>
       </w:pPr>
+      <w:proofErr w:type="gramStart"/>
       <w:r>
         <w:rPr>
           <w:color w:val="FF0000"/>
           <w:lang w:val="en-US"/>
         </w:rPr>
-        <w:t>[ Screen avec Circular Menu]</w:t>
-      </w:r>
-    </w:p>
-    <w:p>
-      <w:pPr>
-        <w:rPr>
-          <w:lang w:val="en-US"/>
-        </w:rPr>
+        <w:t>[ Screen</w:t>
+      </w:r>
+      <w:proofErr w:type="gramEnd"/>
+      <w:r>
+        <w:rPr>
+          <w:color w:val="FF0000"/>
+          <w:lang w:val="en-US"/>
+        </w:rPr>
+        <w:t xml:space="preserve"> avec Circular Menu]</w:t>
+      </w:r>
+    </w:p>
+    <w:p>
+      <w:pPr>
+        <w:keepNext/>
       </w:pPr>
       <w:r>
         <w:rPr>
@@ -19457,23 +19975,52 @@
     </w:p>
     <w:p>
       <w:pPr>
-        <w:rPr>
-          <w:lang w:val="en-US"/>
-        </w:rPr>
-      </w:pPr>
-    </w:p>
-    <w:p>
-      <w:pPr>
-        <w:rPr>
-          <w:lang w:val="en-US"/>
-        </w:rPr>
-      </w:pPr>
-    </w:p>
-    <w:p>
-      <w:pPr>
-        <w:rPr>
-          <w:lang w:val="en-US"/>
-        </w:rPr>
+        <w:pStyle w:val="Lgende"/>
+        <w:jc w:val="center"/>
+        <w:rPr>
+          <w:lang w:val="en-US"/>
+        </w:rPr>
+      </w:pPr>
+      <w:r>
+        <w:t xml:space="preserve">Image </w:t>
+      </w:r>
+      <w:fldSimple w:instr=" SEQ Image \* ARABIC ">
+        <w:r>
+          <w:rPr>
+            <w:noProof/>
+          </w:rPr>
+          <w:t>13</w:t>
+        </w:r>
+      </w:fldSimple>
+      <w:r>
+        <w:t xml:space="preserve"> </w:t>
+      </w:r>
+      <w:proofErr w:type="spellStart"/>
+      <w:r>
+        <w:t>Circular</w:t>
+      </w:r>
+      <w:proofErr w:type="spellEnd"/>
+      <w:r>
+        <w:t xml:space="preserve"> Keyboard</w:t>
+      </w:r>
+    </w:p>
+    <w:p>
+      <w:pPr>
+        <w:rPr>
+          <w:lang w:val="en-US"/>
+        </w:rPr>
+      </w:pPr>
+    </w:p>
+    <w:p>
+      <w:pPr>
+        <w:rPr>
+          <w:lang w:val="en-US"/>
+        </w:rPr>
+      </w:pPr>
+    </w:p>
+    <w:p>
+      <w:pPr>
+        <w:keepNext/>
       </w:pPr>
       <w:r>
         <w:rPr>
@@ -19528,6 +20075,29 @@
     </w:p>
     <w:p>
       <w:pPr>
+        <w:pStyle w:val="Lgende"/>
+        <w:jc w:val="center"/>
+        <w:rPr>
+          <w:lang w:val="en-US"/>
+        </w:rPr>
+      </w:pPr>
+      <w:r>
+        <w:t xml:space="preserve">Image </w:t>
+      </w:r>
+      <w:fldSimple w:instr=" SEQ Image \* ARABIC ">
+        <w:r>
+          <w:rPr>
+            <w:noProof/>
+          </w:rPr>
+          <w:t>14</w:t>
+        </w:r>
+      </w:fldSimple>
+      <w:r>
+        <w:t xml:space="preserve"> T9 Keyboard</w:t>
+      </w:r>
+    </w:p>
+    <w:p>
+      <w:pPr>
         <w:rPr>
           <w:lang w:val="en-US"/>
         </w:rPr>
@@ -19546,7 +20116,6 @@
       </w:pPr>
       <w:bookmarkStart w:id="50" w:name="_Toc319416367"/>
       <w:r>
-        <w:lastRenderedPageBreak/>
         <w:t>General</w:t>
       </w:r>
       <w:r>
@@ -25658,7 +26227,7 @@
                 <w:b/>
                 <w:noProof/>
               </w:rPr>
-              <w:t>34</w:t>
+              <w:t>51</w:t>
             </w:r>
           </w:fldSimple>
         </w:p>
@@ -30403,13 +30972,13 @@
                   <c:v>4.201918</c:v>
                 </c:pt>
                 <c:pt idx="1">
-                  <c:v>1.0630710999999966</c:v>
+                  <c:v>1.0630710999999962</c:v>
                 </c:pt>
                 <c:pt idx="2">
-                  <c:v>0.28386960000000083</c:v>
+                  <c:v>0.28386960000000094</c:v>
                 </c:pt>
                 <c:pt idx="3">
-                  <c:v>0.15299750000000051</c:v>
+                  <c:v>0.15299750000000056</c:v>
                 </c:pt>
                 <c:pt idx="4">
                   <c:v>4.9843000000000033E-2</c:v>
@@ -30468,46 +31037,46 @@
                 <c:formatCode>General</c:formatCode>
                 <c:ptCount val="6"/>
                 <c:pt idx="0">
-                  <c:v>3.4600000000000136E-5</c:v>
+                  <c:v>3.4600000000000163E-5</c:v>
                 </c:pt>
                 <c:pt idx="1">
-                  <c:v>3.4000000000000162E-5</c:v>
+                  <c:v>3.4000000000000189E-5</c:v>
                 </c:pt>
                 <c:pt idx="2">
-                  <c:v>3.0700000000000102E-5</c:v>
+                  <c:v>3.0700000000000116E-5</c:v>
                 </c:pt>
                 <c:pt idx="3">
-                  <c:v>5.7700000000000352E-5</c:v>
+                  <c:v>5.7700000000000393E-5</c:v>
                 </c:pt>
                 <c:pt idx="4">
                   <c:v>3.3300000000000091E-5</c:v>
                 </c:pt>
                 <c:pt idx="5">
-                  <c:v>3.4600000000000136E-5</c:v>
+                  <c:v>3.4600000000000163E-5</c:v>
                 </c:pt>
               </c:numCache>
             </c:numRef>
           </c:val>
         </c:ser>
         <c:marker val="1"/>
-        <c:axId val="92367872"/>
-        <c:axId val="92566272"/>
+        <c:axId val="50888064"/>
+        <c:axId val="50968832"/>
       </c:lineChart>
       <c:catAx>
-        <c:axId val="92367872"/>
+        <c:axId val="50888064"/>
         <c:scaling>
           <c:orientation val="minMax"/>
         </c:scaling>
         <c:axPos val="b"/>
         <c:tickLblPos val="nextTo"/>
-        <c:crossAx val="92566272"/>
-        <c:crossesAt val="1.000000000000005E-5"/>
+        <c:crossAx val="50968832"/>
+        <c:crossesAt val="1.0000000000000057E-5"/>
         <c:auto val="1"/>
         <c:lblAlgn val="ctr"/>
         <c:lblOffset val="100"/>
       </c:catAx>
       <c:valAx>
-        <c:axId val="92566272"/>
+        <c:axId val="50968832"/>
         <c:scaling>
           <c:logBase val="10"/>
           <c:orientation val="minMax"/>
@@ -30515,7 +31084,7 @@
         <c:axPos val="l"/>
         <c:numFmt formatCode="General" sourceLinked="1"/>
         <c:tickLblPos val="nextTo"/>
-        <c:crossAx val="92367872"/>
+        <c:crossAx val="50888064"/>
         <c:crosses val="autoZero"/>
         <c:crossBetween val="between"/>
       </c:valAx>
@@ -30587,16 +31156,16 @@
                 <c:formatCode>General</c:formatCode>
                 <c:ptCount val="6"/>
                 <c:pt idx="0">
-                  <c:v>0.76500000000000035</c:v>
+                  <c:v>0.76500000000000068</c:v>
                 </c:pt>
                 <c:pt idx="1">
                   <c:v>0.81799999999999995</c:v>
                 </c:pt>
                 <c:pt idx="2">
-                  <c:v>0.72800000000000031</c:v>
+                  <c:v>0.72800000000000054</c:v>
                 </c:pt>
                 <c:pt idx="3">
-                  <c:v>0.61100000000000032</c:v>
+                  <c:v>0.61100000000000054</c:v>
                 </c:pt>
                 <c:pt idx="4">
                   <c:v>0.57099999999999995</c:v>
@@ -30670,38 +31239,38 @@
                   <c:v>2.2890000000000001</c:v>
                 </c:pt>
                 <c:pt idx="3">
-                  <c:v>2.3509999999999986</c:v>
+                  <c:v>2.3509999999999978</c:v>
                 </c:pt>
                 <c:pt idx="4">
                   <c:v>2.0840000000000001</c:v>
                 </c:pt>
                 <c:pt idx="5">
-                  <c:v>1.7749999999999992</c:v>
+                  <c:v>1.7749999999999988</c:v>
                 </c:pt>
               </c:numCache>
             </c:numRef>
           </c:val>
         </c:ser>
         <c:marker val="1"/>
-        <c:axId val="112068864"/>
-        <c:axId val="112161152"/>
+        <c:axId val="85848448"/>
+        <c:axId val="85915136"/>
       </c:lineChart>
       <c:catAx>
-        <c:axId val="112068864"/>
+        <c:axId val="85848448"/>
         <c:scaling>
           <c:orientation val="minMax"/>
         </c:scaling>
         <c:axPos val="b"/>
         <c:numFmt formatCode="General" sourceLinked="1"/>
         <c:tickLblPos val="nextTo"/>
-        <c:crossAx val="112161152"/>
+        <c:crossAx val="85915136"/>
         <c:crosses val="autoZero"/>
         <c:auto val="1"/>
         <c:lblAlgn val="ctr"/>
         <c:lblOffset val="100"/>
       </c:catAx>
       <c:valAx>
-        <c:axId val="112161152"/>
+        <c:axId val="85915136"/>
         <c:scaling>
           <c:orientation val="minMax"/>
         </c:scaling>
@@ -30709,7 +31278,7 @@
         <c:majorGridlines/>
         <c:numFmt formatCode="General" sourceLinked="1"/>
         <c:tickLblPos val="nextTo"/>
-        <c:crossAx val="112068864"/>
+        <c:crossAx val="85848448"/>
         <c:crosses val="autoZero"/>
         <c:crossBetween val="between"/>
       </c:valAx>
@@ -30774,7 +31343,7 @@
                 <c:formatCode>General</c:formatCode>
                 <c:ptCount val="6"/>
                 <c:pt idx="0">
-                  <c:v>4.6199999999999974</c:v>
+                  <c:v>4.6199999999999966</c:v>
                 </c:pt>
                 <c:pt idx="1">
                   <c:v>4.71</c:v>
@@ -30844,7 +31413,7 @@
                   <c:v>21.16</c:v>
                 </c:pt>
                 <c:pt idx="2">
-                  <c:v>16.939999999999991</c:v>
+                  <c:v>16.939999999999987</c:v>
                 </c:pt>
                 <c:pt idx="3">
                   <c:v>24.99</c:v>
@@ -30914,7 +31483,7 @@
                   <c:v>26.03</c:v>
                 </c:pt>
                 <c:pt idx="4">
-                  <c:v>31.810000000000009</c:v>
+                  <c:v>31.810000000000016</c:v>
                 </c:pt>
                 <c:pt idx="5">
                   <c:v>57.44</c:v>
@@ -30924,25 +31493,25 @@
           </c:val>
         </c:ser>
         <c:marker val="1"/>
-        <c:axId val="113537408"/>
-        <c:axId val="113540096"/>
+        <c:axId val="51017600"/>
+        <c:axId val="51023872"/>
       </c:lineChart>
       <c:catAx>
-        <c:axId val="113537408"/>
+        <c:axId val="51017600"/>
         <c:scaling>
           <c:orientation val="minMax"/>
         </c:scaling>
         <c:axPos val="b"/>
         <c:numFmt formatCode="General" sourceLinked="1"/>
         <c:tickLblPos val="nextTo"/>
-        <c:crossAx val="113540096"/>
+        <c:crossAx val="51023872"/>
         <c:crosses val="autoZero"/>
         <c:auto val="1"/>
         <c:lblAlgn val="ctr"/>
         <c:lblOffset val="100"/>
       </c:catAx>
       <c:valAx>
-        <c:axId val="113540096"/>
+        <c:axId val="51023872"/>
         <c:scaling>
           <c:orientation val="minMax"/>
         </c:scaling>
@@ -30950,7 +31519,7 @@
         <c:majorGridlines/>
         <c:numFmt formatCode="General" sourceLinked="1"/>
         <c:tickLblPos val="nextTo"/>
-        <c:crossAx val="113537408"/>
+        <c:crossAx val="51017600"/>
         <c:crosses val="autoZero"/>
         <c:crossBetween val="between"/>
       </c:valAx>
@@ -31111,25 +31680,25 @@
           </c:val>
         </c:ser>
         <c:marker val="1"/>
-        <c:axId val="113812608"/>
-        <c:axId val="113897856"/>
+        <c:axId val="51118848"/>
+        <c:axId val="51120384"/>
       </c:lineChart>
       <c:catAx>
-        <c:axId val="113812608"/>
+        <c:axId val="51118848"/>
         <c:scaling>
           <c:orientation val="minMax"/>
         </c:scaling>
         <c:axPos val="b"/>
         <c:numFmt formatCode="General" sourceLinked="1"/>
         <c:tickLblPos val="nextTo"/>
-        <c:crossAx val="113897856"/>
+        <c:crossAx val="51120384"/>
         <c:crosses val="autoZero"/>
         <c:auto val="1"/>
         <c:lblAlgn val="ctr"/>
         <c:lblOffset val="100"/>
       </c:catAx>
       <c:valAx>
-        <c:axId val="113897856"/>
+        <c:axId val="51120384"/>
         <c:scaling>
           <c:orientation val="minMax"/>
         </c:scaling>
@@ -31137,7 +31706,7 @@
         <c:majorGridlines/>
         <c:numFmt formatCode="General" sourceLinked="1"/>
         <c:tickLblPos val="nextTo"/>
-        <c:crossAx val="113812608"/>
+        <c:crossAx val="51118848"/>
         <c:crosses val="autoZero"/>
         <c:crossBetween val="between"/>
       </c:valAx>
@@ -31208,7 +31777,7 @@
                   <c:v>4.3100000000000005</c:v>
                 </c:pt>
                 <c:pt idx="2">
-                  <c:v>2.8309999999999986</c:v>
+                  <c:v>2.8309999999999977</c:v>
                 </c:pt>
                 <c:pt idx="3">
                   <c:v>5.4539999999999997</c:v>
@@ -31276,7 +31845,7 @@
                 <c:formatCode>General</c:formatCode>
                 <c:ptCount val="6"/>
                 <c:pt idx="0">
-                  <c:v>32.128000000000021</c:v>
+                  <c:v>32.128000000000036</c:v>
                 </c:pt>
                 <c:pt idx="1">
                   <c:v>33.488</c:v>
@@ -31298,25 +31867,25 @@
           </c:val>
         </c:ser>
         <c:marker val="1"/>
-        <c:axId val="114244992"/>
-        <c:axId val="114297472"/>
+        <c:axId val="51133440"/>
+        <c:axId val="51163904"/>
       </c:lineChart>
       <c:catAx>
-        <c:axId val="114244992"/>
+        <c:axId val="51133440"/>
         <c:scaling>
           <c:orientation val="minMax"/>
         </c:scaling>
         <c:axPos val="b"/>
         <c:numFmt formatCode="General" sourceLinked="1"/>
         <c:tickLblPos val="nextTo"/>
-        <c:crossAx val="114297472"/>
+        <c:crossAx val="51163904"/>
         <c:crosses val="autoZero"/>
         <c:auto val="1"/>
         <c:lblAlgn val="ctr"/>
         <c:lblOffset val="100"/>
       </c:catAx>
       <c:valAx>
-        <c:axId val="114297472"/>
+        <c:axId val="51163904"/>
         <c:scaling>
           <c:orientation val="minMax"/>
         </c:scaling>
@@ -31324,7 +31893,7 @@
         <c:majorGridlines/>
         <c:numFmt formatCode="General" sourceLinked="1"/>
         <c:tickLblPos val="nextTo"/>
-        <c:crossAx val="114244992"/>
+        <c:crossAx val="51133440"/>
         <c:crosses val="autoZero"/>
         <c:crossBetween val="between"/>
       </c:valAx>
@@ -31425,24 +31994,24 @@
           </c:val>
         </c:ser>
         <c:overlap val="100"/>
-        <c:axId val="77994624"/>
-        <c:axId val="78016896"/>
+        <c:axId val="85885696"/>
+        <c:axId val="85887232"/>
       </c:barChart>
       <c:catAx>
-        <c:axId val="77994624"/>
+        <c:axId val="85885696"/>
         <c:scaling>
           <c:orientation val="minMax"/>
         </c:scaling>
         <c:axPos val="b"/>
         <c:tickLblPos val="nextTo"/>
-        <c:crossAx val="78016896"/>
+        <c:crossAx val="85887232"/>
         <c:crosses val="autoZero"/>
         <c:auto val="1"/>
         <c:lblAlgn val="ctr"/>
         <c:lblOffset val="100"/>
       </c:catAx>
       <c:valAx>
-        <c:axId val="78016896"/>
+        <c:axId val="85887232"/>
         <c:scaling>
           <c:orientation val="minMax"/>
         </c:scaling>
@@ -31450,7 +32019,7 @@
         <c:majorGridlines/>
         <c:numFmt formatCode="General" sourceLinked="1"/>
         <c:tickLblPos val="nextTo"/>
-        <c:crossAx val="77994624"/>
+        <c:crossAx val="85885696"/>
         <c:crosses val="autoZero"/>
         <c:crossBetween val="between"/>
       </c:valAx>
@@ -31518,7 +32087,7 @@
                   <c:v>25.88</c:v>
                 </c:pt>
                 <c:pt idx="3">
-                  <c:v>22.11000000000001</c:v>
+                  <c:v>22.110000000000017</c:v>
                 </c:pt>
                 <c:pt idx="4">
                   <c:v>53.64</c:v>
@@ -31552,30 +32121,30 @@
                   <c:v>16.559999999999999</c:v>
                 </c:pt>
                 <c:pt idx="4">
-                  <c:v>17.47999999999999</c:v>
+                  <c:v>17.479999999999986</c:v>
                 </c:pt>
               </c:numCache>
             </c:numRef>
           </c:val>
         </c:ser>
-        <c:axId val="78029184"/>
-        <c:axId val="78030720"/>
+        <c:axId val="98519296"/>
+        <c:axId val="98521088"/>
       </c:barChart>
       <c:catAx>
-        <c:axId val="78029184"/>
+        <c:axId val="98519296"/>
         <c:scaling>
           <c:orientation val="minMax"/>
         </c:scaling>
         <c:axPos val="b"/>
         <c:tickLblPos val="nextTo"/>
-        <c:crossAx val="78030720"/>
+        <c:crossAx val="98521088"/>
         <c:crosses val="autoZero"/>
         <c:auto val="1"/>
         <c:lblAlgn val="ctr"/>
         <c:lblOffset val="100"/>
       </c:catAx>
       <c:valAx>
-        <c:axId val="78030720"/>
+        <c:axId val="98521088"/>
         <c:scaling>
           <c:orientation val="minMax"/>
         </c:scaling>
@@ -31583,7 +32152,7 @@
         <c:majorGridlines/>
         <c:numFmt formatCode="General" sourceLinked="1"/>
         <c:tickLblPos val="nextTo"/>
-        <c:crossAx val="78029184"/>
+        <c:crossAx val="98519296"/>
         <c:crosses val="autoZero"/>
         <c:crossBetween val="between"/>
       </c:valAx>
@@ -31693,25 +32262,25 @@
             </c:numRef>
           </c:val>
         </c:ser>
-        <c:axId val="78047104"/>
-        <c:axId val="78048640"/>
+        <c:axId val="98557952"/>
+        <c:axId val="98559488"/>
       </c:barChart>
       <c:catAx>
-        <c:axId val="78047104"/>
+        <c:axId val="98557952"/>
         <c:scaling>
           <c:orientation val="minMax"/>
         </c:scaling>
         <c:axPos val="b"/>
         <c:numFmt formatCode="General" sourceLinked="1"/>
         <c:tickLblPos val="nextTo"/>
-        <c:crossAx val="78048640"/>
+        <c:crossAx val="98559488"/>
         <c:crosses val="autoZero"/>
         <c:auto val="1"/>
         <c:lblAlgn val="ctr"/>
         <c:lblOffset val="100"/>
       </c:catAx>
       <c:valAx>
-        <c:axId val="78048640"/>
+        <c:axId val="98559488"/>
         <c:scaling>
           <c:orientation val="minMax"/>
         </c:scaling>
@@ -31719,7 +32288,7 @@
         <c:majorGridlines/>
         <c:numFmt formatCode="General" sourceLinked="1"/>
         <c:tickLblPos val="nextTo"/>
-        <c:crossAx val="78047104"/>
+        <c:crossAx val="98557952"/>
         <c:crosses val="autoZero"/>
         <c:crossBetween val="between"/>
       </c:valAx>
@@ -32221,7 +32790,7 @@
 </file>
 
 <file path=customXml/itemProps2.xml><?xml version="1.0" encoding="utf-8"?>
-<ds:datastoreItem xmlns:ds="http://schemas.openxmlformats.org/officeDocument/2006/customXml" ds:itemID="{916A13E2-07B0-447A-BCF6-CE219B8F96F5}">
+<ds:datastoreItem xmlns:ds="http://schemas.openxmlformats.org/officeDocument/2006/customXml" ds:itemID="{D52BD2F8-C028-49EB-8239-087A38F0A1C1}">
   <ds:schemaRefs>
     <ds:schemaRef ds:uri="http://schemas.openxmlformats.org/officeDocument/2006/bibliography"/>
   </ds:schemaRefs>

--- a/Pr�sentation/Report.docx
+++ b/Pr�sentation/Report.docx
@@ -15355,7 +15355,19 @@
         <w:rPr>
           <w:lang w:val="en-US"/>
         </w:rPr>
-        <w:t>he main difference is that our hand recognition works when the user it at 1 meter aw</w:t>
+        <w:t xml:space="preserve">he main difference is that our hand recognition works when the user </w:t>
+      </w:r>
+      <w:r>
+        <w:rPr>
+          <w:lang w:val="en-US"/>
+        </w:rPr>
+        <w:t xml:space="preserve">is </w:t>
+      </w:r>
+      <w:r>
+        <w:rPr>
+          <w:lang w:val="en-US"/>
+        </w:rPr>
+        <w:t>it at 1 meter aw</w:t>
       </w:r>
       <w:r>
         <w:rPr>
@@ -19626,15 +19638,28 @@
         </w:rPr>
         <w:t xml:space="preserve">Kinect: </w:t>
       </w:r>
-      <w:hyperlink r:id="rId31" w:history="1">
-        <w:r>
-          <w:rPr>
-            <w:rStyle w:val="Lienhypertexte"/>
-            <w:lang w:val="en-US"/>
-          </w:rPr>
-          <w:t>http://en.wikipedia.org/wiki/Kinect</w:t>
-        </w:r>
-      </w:hyperlink>
+      <w:r>
+        <w:fldChar w:fldCharType="begin"/>
+      </w:r>
+      <w:r>
+        <w:rPr>
+          <w:lang w:val="en-US"/>
+        </w:rPr>
+        <w:instrText>HYPERLINK "http://en.wikipedia.org/wiki/Kinect"</w:instrText>
+      </w:r>
+      <w:r>
+        <w:fldChar w:fldCharType="separate"/>
+      </w:r>
+      <w:r>
+        <w:rPr>
+          <w:rStyle w:val="Lienhypertexte"/>
+          <w:lang w:val="en-US"/>
+        </w:rPr>
+        <w:t>http://en.wikipedia.org/wiki/Kinect</w:t>
+      </w:r>
+      <w:r>
+        <w:fldChar w:fldCharType="end"/>
+      </w:r>
     </w:p>
     <w:p>
       <w:pPr>
@@ -19648,15 +19673,28 @@
         </w:rPr>
         <w:t xml:space="preserve">WPF: </w:t>
       </w:r>
-      <w:hyperlink r:id="rId32" w:history="1">
-        <w:r>
-          <w:rPr>
-            <w:rStyle w:val="Lienhypertexte"/>
-            <w:lang w:val="en-US"/>
-          </w:rPr>
-          <w:t>http://www.kirupa.com/blend_wpf/index.htm</w:t>
-        </w:r>
-      </w:hyperlink>
+      <w:r>
+        <w:fldChar w:fldCharType="begin"/>
+      </w:r>
+      <w:r>
+        <w:rPr>
+          <w:lang w:val="en-US"/>
+        </w:rPr>
+        <w:instrText>HYPERLINK "http://www.kirupa.com/blend_wpf/index.htm"</w:instrText>
+      </w:r>
+      <w:r>
+        <w:fldChar w:fldCharType="separate"/>
+      </w:r>
+      <w:r>
+        <w:rPr>
+          <w:rStyle w:val="Lienhypertexte"/>
+          <w:lang w:val="en-US"/>
+        </w:rPr>
+        <w:t>http://www.kirupa.com/blend_wpf/index.htm</w:t>
+      </w:r>
+      <w:r>
+        <w:fldChar w:fldCharType="end"/>
+      </w:r>
     </w:p>
     <w:p>
       <w:pPr>
@@ -19670,15 +19708,28 @@
         </w:rPr>
         <w:t xml:space="preserve">Expression Blend: </w:t>
       </w:r>
-      <w:hyperlink r:id="rId33" w:history="1">
-        <w:r>
-          <w:rPr>
-            <w:rStyle w:val="Lienhypertexte"/>
-            <w:lang w:val="en-US"/>
-          </w:rPr>
-          <w:t>http://codeflow49.blogspot.com/search/label/Expression%20Blend</w:t>
-        </w:r>
-      </w:hyperlink>
+      <w:r>
+        <w:fldChar w:fldCharType="begin"/>
+      </w:r>
+      <w:r>
+        <w:rPr>
+          <w:lang w:val="en-US"/>
+        </w:rPr>
+        <w:instrText>HYPERLINK "http://codeflow49.blogspot.com/search/label/Expression%20Blend"</w:instrText>
+      </w:r>
+      <w:r>
+        <w:fldChar w:fldCharType="separate"/>
+      </w:r>
+      <w:r>
+        <w:rPr>
+          <w:rStyle w:val="Lienhypertexte"/>
+          <w:lang w:val="en-US"/>
+        </w:rPr>
+        <w:t>http://codeflow49.blogspot.com/search/label/Expression%20Blend</w:t>
+      </w:r>
+      <w:r>
+        <w:fldChar w:fldCharType="end"/>
+      </w:r>
     </w:p>
     <w:p>
       <w:pPr>
@@ -19692,15 +19743,28 @@
         </w:rPr>
         <w:t xml:space="preserve">Metro design: </w:t>
       </w:r>
-      <w:hyperlink r:id="rId34" w:history="1">
-        <w:r>
-          <w:rPr>
-            <w:rStyle w:val="Lienhypertexte"/>
-            <w:lang w:val="en-US"/>
-          </w:rPr>
-          <w:t>http://www.jeff.wilcox.name/2011/03/metro-design-guide-v1/</w:t>
-        </w:r>
-      </w:hyperlink>
+      <w:r>
+        <w:fldChar w:fldCharType="begin"/>
+      </w:r>
+      <w:r>
+        <w:rPr>
+          <w:lang w:val="en-US"/>
+        </w:rPr>
+        <w:instrText>HYPERLINK "http://www.jeff.wilcox.name/2011/03/metro-design-guide-v1/"</w:instrText>
+      </w:r>
+      <w:r>
+        <w:fldChar w:fldCharType="separate"/>
+      </w:r>
+      <w:r>
+        <w:rPr>
+          <w:rStyle w:val="Lienhypertexte"/>
+          <w:lang w:val="en-US"/>
+        </w:rPr>
+        <w:t>http://www.jeff.wilcox.name/2011/03/metro-design-guide-v1/</w:t>
+      </w:r>
+      <w:r>
+        <w:fldChar w:fldCharType="end"/>
+      </w:r>
     </w:p>
     <w:p>
       <w:pPr>
@@ -19822,7 +19886,7 @@
                     </pic:cNvPicPr>
                   </pic:nvPicPr>
                   <pic:blipFill>
-                    <a:blip r:embed="rId35" cstate="print"/>
+                    <a:blip r:embed="rId31" cstate="print"/>
                     <a:srcRect/>
                     <a:stretch>
                       <a:fillRect/>
@@ -26127,8 +26191,8 @@
       </w:pPr>
     </w:p>
     <w:sectPr>
-      <w:headerReference w:type="default" r:id="rId36"/>
-      <w:footerReference w:type="default" r:id="rId37"/>
+      <w:headerReference w:type="default" r:id="rId32"/>
+      <w:footerReference w:type="default" r:id="rId33"/>
       <w:pgSz w:w="11906" w:h="16838"/>
       <w:pgMar w:top="1417" w:right="1417" w:bottom="1417" w:left="1417" w:header="708" w:footer="708" w:gutter="0"/>
       <w:cols w:space="708"/>
@@ -26227,7 +26291,7 @@
                 <w:b/>
                 <w:noProof/>
               </w:rPr>
-              <w:t>51</w:t>
+              <w:t>29</w:t>
             </w:r>
           </w:fldSimple>
         </w:p>
@@ -30972,13 +31036,13 @@
                   <c:v>4.201918</c:v>
                 </c:pt>
                 <c:pt idx="1">
-                  <c:v>1.0630710999999962</c:v>
+                  <c:v>1.0630710999999957</c:v>
                 </c:pt>
                 <c:pt idx="2">
-                  <c:v>0.28386960000000094</c:v>
+                  <c:v>0.28386960000000105</c:v>
                 </c:pt>
                 <c:pt idx="3">
-                  <c:v>0.15299750000000056</c:v>
+                  <c:v>0.15299750000000062</c:v>
                 </c:pt>
                 <c:pt idx="4">
                   <c:v>4.9843000000000033E-2</c:v>
@@ -31037,46 +31101,46 @@
                 <c:formatCode>General</c:formatCode>
                 <c:ptCount val="6"/>
                 <c:pt idx="0">
-                  <c:v>3.4600000000000163E-5</c:v>
+                  <c:v>3.460000000000019E-5</c:v>
                 </c:pt>
                 <c:pt idx="1">
-                  <c:v>3.4000000000000189E-5</c:v>
+                  <c:v>3.4000000000000203E-5</c:v>
                 </c:pt>
                 <c:pt idx="2">
-                  <c:v>3.0700000000000116E-5</c:v>
+                  <c:v>3.0700000000000136E-5</c:v>
                 </c:pt>
                 <c:pt idx="3">
-                  <c:v>5.7700000000000393E-5</c:v>
+                  <c:v>5.7700000000000427E-5</c:v>
                 </c:pt>
                 <c:pt idx="4">
                   <c:v>3.3300000000000091E-5</c:v>
                 </c:pt>
                 <c:pt idx="5">
-                  <c:v>3.4600000000000163E-5</c:v>
+                  <c:v>3.460000000000019E-5</c:v>
                 </c:pt>
               </c:numCache>
             </c:numRef>
           </c:val>
         </c:ser>
         <c:marker val="1"/>
-        <c:axId val="50888064"/>
-        <c:axId val="50968832"/>
+        <c:axId val="96296320"/>
+        <c:axId val="96277248"/>
       </c:lineChart>
       <c:catAx>
-        <c:axId val="50888064"/>
+        <c:axId val="96296320"/>
         <c:scaling>
           <c:orientation val="minMax"/>
         </c:scaling>
         <c:axPos val="b"/>
         <c:tickLblPos val="nextTo"/>
-        <c:crossAx val="50968832"/>
-        <c:crossesAt val="1.0000000000000057E-5"/>
+        <c:crossAx val="96277248"/>
+        <c:crossesAt val="1.0000000000000063E-5"/>
         <c:auto val="1"/>
         <c:lblAlgn val="ctr"/>
         <c:lblOffset val="100"/>
       </c:catAx>
       <c:valAx>
-        <c:axId val="50968832"/>
+        <c:axId val="96277248"/>
         <c:scaling>
           <c:logBase val="10"/>
           <c:orientation val="minMax"/>
@@ -31084,7 +31148,7 @@
         <c:axPos val="l"/>
         <c:numFmt formatCode="General" sourceLinked="1"/>
         <c:tickLblPos val="nextTo"/>
-        <c:crossAx val="50888064"/>
+        <c:crossAx val="96296320"/>
         <c:crosses val="autoZero"/>
         <c:crossBetween val="between"/>
       </c:valAx>
@@ -31156,16 +31220,16 @@
                 <c:formatCode>General</c:formatCode>
                 <c:ptCount val="6"/>
                 <c:pt idx="0">
-                  <c:v>0.76500000000000068</c:v>
+                  <c:v>0.7650000000000009</c:v>
                 </c:pt>
                 <c:pt idx="1">
                   <c:v>0.81799999999999995</c:v>
                 </c:pt>
                 <c:pt idx="2">
-                  <c:v>0.72800000000000054</c:v>
+                  <c:v>0.72800000000000065</c:v>
                 </c:pt>
                 <c:pt idx="3">
-                  <c:v>0.61100000000000054</c:v>
+                  <c:v>0.61100000000000065</c:v>
                 </c:pt>
                 <c:pt idx="4">
                   <c:v>0.57099999999999995</c:v>
@@ -31245,32 +31309,32 @@
                   <c:v>2.0840000000000001</c:v>
                 </c:pt>
                 <c:pt idx="5">
-                  <c:v>1.7749999999999988</c:v>
+                  <c:v>1.7749999999999984</c:v>
                 </c:pt>
               </c:numCache>
             </c:numRef>
           </c:val>
         </c:ser>
         <c:marker val="1"/>
-        <c:axId val="85848448"/>
-        <c:axId val="85915136"/>
+        <c:axId val="96318592"/>
+        <c:axId val="96320128"/>
       </c:lineChart>
       <c:catAx>
-        <c:axId val="85848448"/>
+        <c:axId val="96318592"/>
         <c:scaling>
           <c:orientation val="minMax"/>
         </c:scaling>
         <c:axPos val="b"/>
         <c:numFmt formatCode="General" sourceLinked="1"/>
         <c:tickLblPos val="nextTo"/>
-        <c:crossAx val="85915136"/>
+        <c:crossAx val="96320128"/>
         <c:crosses val="autoZero"/>
         <c:auto val="1"/>
         <c:lblAlgn val="ctr"/>
         <c:lblOffset val="100"/>
       </c:catAx>
       <c:valAx>
-        <c:axId val="85915136"/>
+        <c:axId val="96320128"/>
         <c:scaling>
           <c:orientation val="minMax"/>
         </c:scaling>
@@ -31278,7 +31342,7 @@
         <c:majorGridlines/>
         <c:numFmt formatCode="General" sourceLinked="1"/>
         <c:tickLblPos val="nextTo"/>
-        <c:crossAx val="85848448"/>
+        <c:crossAx val="96318592"/>
         <c:crosses val="autoZero"/>
         <c:crossBetween val="between"/>
       </c:valAx>
@@ -31483,7 +31547,7 @@
                   <c:v>26.03</c:v>
                 </c:pt>
                 <c:pt idx="4">
-                  <c:v>31.810000000000016</c:v>
+                  <c:v>31.810000000000024</c:v>
                 </c:pt>
                 <c:pt idx="5">
                   <c:v>57.44</c:v>
@@ -31493,25 +31557,25 @@
           </c:val>
         </c:ser>
         <c:marker val="1"/>
-        <c:axId val="51017600"/>
-        <c:axId val="51023872"/>
+        <c:axId val="96337280"/>
+        <c:axId val="96404608"/>
       </c:lineChart>
       <c:catAx>
-        <c:axId val="51017600"/>
+        <c:axId val="96337280"/>
         <c:scaling>
           <c:orientation val="minMax"/>
         </c:scaling>
         <c:axPos val="b"/>
         <c:numFmt formatCode="General" sourceLinked="1"/>
         <c:tickLblPos val="nextTo"/>
-        <c:crossAx val="51023872"/>
+        <c:crossAx val="96404608"/>
         <c:crosses val="autoZero"/>
         <c:auto val="1"/>
         <c:lblAlgn val="ctr"/>
         <c:lblOffset val="100"/>
       </c:catAx>
       <c:valAx>
-        <c:axId val="51023872"/>
+        <c:axId val="96404608"/>
         <c:scaling>
           <c:orientation val="minMax"/>
         </c:scaling>
@@ -31519,7 +31583,7 @@
         <c:majorGridlines/>
         <c:numFmt formatCode="General" sourceLinked="1"/>
         <c:tickLblPos val="nextTo"/>
-        <c:crossAx val="51017600"/>
+        <c:crossAx val="96337280"/>
         <c:crosses val="autoZero"/>
         <c:crossBetween val="between"/>
       </c:valAx>
@@ -31680,25 +31744,25 @@
           </c:val>
         </c:ser>
         <c:marker val="1"/>
-        <c:axId val="51118848"/>
-        <c:axId val="51120384"/>
+        <c:axId val="96425856"/>
+        <c:axId val="96427392"/>
       </c:lineChart>
       <c:catAx>
-        <c:axId val="51118848"/>
+        <c:axId val="96425856"/>
         <c:scaling>
           <c:orientation val="minMax"/>
         </c:scaling>
         <c:axPos val="b"/>
         <c:numFmt formatCode="General" sourceLinked="1"/>
         <c:tickLblPos val="nextTo"/>
-        <c:crossAx val="51120384"/>
+        <c:crossAx val="96427392"/>
         <c:crosses val="autoZero"/>
         <c:auto val="1"/>
         <c:lblAlgn val="ctr"/>
         <c:lblOffset val="100"/>
       </c:catAx>
       <c:valAx>
-        <c:axId val="51120384"/>
+        <c:axId val="96427392"/>
         <c:scaling>
           <c:orientation val="minMax"/>
         </c:scaling>
@@ -31706,7 +31770,7 @@
         <c:majorGridlines/>
         <c:numFmt formatCode="General" sourceLinked="1"/>
         <c:tickLblPos val="nextTo"/>
-        <c:crossAx val="51118848"/>
+        <c:crossAx val="96425856"/>
         <c:crosses val="autoZero"/>
         <c:crossBetween val="between"/>
       </c:valAx>
@@ -31845,7 +31909,7 @@
                 <c:formatCode>General</c:formatCode>
                 <c:ptCount val="6"/>
                 <c:pt idx="0">
-                  <c:v>32.128000000000036</c:v>
+                  <c:v>32.12800000000005</c:v>
                 </c:pt>
                 <c:pt idx="1">
                   <c:v>33.488</c:v>
@@ -31867,25 +31931,25 @@
           </c:val>
         </c:ser>
         <c:marker val="1"/>
-        <c:axId val="51133440"/>
-        <c:axId val="51163904"/>
+        <c:axId val="96444800"/>
+        <c:axId val="96446336"/>
       </c:lineChart>
       <c:catAx>
-        <c:axId val="51133440"/>
+        <c:axId val="96444800"/>
         <c:scaling>
           <c:orientation val="minMax"/>
         </c:scaling>
         <c:axPos val="b"/>
         <c:numFmt formatCode="General" sourceLinked="1"/>
         <c:tickLblPos val="nextTo"/>
-        <c:crossAx val="51163904"/>
+        <c:crossAx val="96446336"/>
         <c:crosses val="autoZero"/>
         <c:auto val="1"/>
         <c:lblAlgn val="ctr"/>
         <c:lblOffset val="100"/>
       </c:catAx>
       <c:valAx>
-        <c:axId val="51163904"/>
+        <c:axId val="96446336"/>
         <c:scaling>
           <c:orientation val="minMax"/>
         </c:scaling>
@@ -31893,7 +31957,7 @@
         <c:majorGridlines/>
         <c:numFmt formatCode="General" sourceLinked="1"/>
         <c:tickLblPos val="nextTo"/>
-        <c:crossAx val="51133440"/>
+        <c:crossAx val="96444800"/>
         <c:crosses val="autoZero"/>
         <c:crossBetween val="between"/>
       </c:valAx>
@@ -31994,24 +32058,24 @@
           </c:val>
         </c:ser>
         <c:overlap val="100"/>
-        <c:axId val="85885696"/>
-        <c:axId val="85887232"/>
+        <c:axId val="66135936"/>
+        <c:axId val="66137472"/>
       </c:barChart>
       <c:catAx>
-        <c:axId val="85885696"/>
+        <c:axId val="66135936"/>
         <c:scaling>
           <c:orientation val="minMax"/>
         </c:scaling>
         <c:axPos val="b"/>
         <c:tickLblPos val="nextTo"/>
-        <c:crossAx val="85887232"/>
+        <c:crossAx val="66137472"/>
         <c:crosses val="autoZero"/>
         <c:auto val="1"/>
         <c:lblAlgn val="ctr"/>
         <c:lblOffset val="100"/>
       </c:catAx>
       <c:valAx>
-        <c:axId val="85887232"/>
+        <c:axId val="66137472"/>
         <c:scaling>
           <c:orientation val="minMax"/>
         </c:scaling>
@@ -32019,7 +32083,7 @@
         <c:majorGridlines/>
         <c:numFmt formatCode="General" sourceLinked="1"/>
         <c:tickLblPos val="nextTo"/>
-        <c:crossAx val="85885696"/>
+        <c:crossAx val="66135936"/>
         <c:crosses val="autoZero"/>
         <c:crossBetween val="between"/>
       </c:valAx>
@@ -32035,6 +32099,7 @@
 
 <file path=word/charts/chart7.xml><?xml version="1.0" encoding="utf-8"?>
 <c:chartSpace xmlns:c="http://schemas.openxmlformats.org/drawingml/2006/chart" xmlns:a="http://schemas.openxmlformats.org/drawingml/2006/main" xmlns:r="http://schemas.openxmlformats.org/officeDocument/2006/relationships">
+  <c:date1904 val="1"/>
   <c:lang val="fr-FR"/>
   <c:chart>
     <c:plotArea>
@@ -32087,7 +32152,7 @@
                   <c:v>25.88</c:v>
                 </c:pt>
                 <c:pt idx="3">
-                  <c:v>22.110000000000017</c:v>
+                  <c:v>22.110000000000024</c:v>
                 </c:pt>
                 <c:pt idx="4">
                   <c:v>53.64</c:v>
@@ -32127,24 +32192,24 @@
             </c:numRef>
           </c:val>
         </c:ser>
-        <c:axId val="98519296"/>
-        <c:axId val="98521088"/>
+        <c:axId val="66170240"/>
+        <c:axId val="92148864"/>
       </c:barChart>
       <c:catAx>
-        <c:axId val="98519296"/>
+        <c:axId val="66170240"/>
         <c:scaling>
           <c:orientation val="minMax"/>
         </c:scaling>
         <c:axPos val="b"/>
         <c:tickLblPos val="nextTo"/>
-        <c:crossAx val="98521088"/>
+        <c:crossAx val="92148864"/>
         <c:crosses val="autoZero"/>
         <c:auto val="1"/>
         <c:lblAlgn val="ctr"/>
         <c:lblOffset val="100"/>
       </c:catAx>
       <c:valAx>
-        <c:axId val="98521088"/>
+        <c:axId val="92148864"/>
         <c:scaling>
           <c:orientation val="minMax"/>
         </c:scaling>
@@ -32152,7 +32217,7 @@
         <c:majorGridlines/>
         <c:numFmt formatCode="General" sourceLinked="1"/>
         <c:tickLblPos val="nextTo"/>
-        <c:crossAx val="98519296"/>
+        <c:crossAx val="66170240"/>
         <c:crosses val="autoZero"/>
         <c:crossBetween val="between"/>
       </c:valAx>
@@ -32262,25 +32327,25 @@
             </c:numRef>
           </c:val>
         </c:ser>
-        <c:axId val="98557952"/>
-        <c:axId val="98559488"/>
+        <c:axId val="74458240"/>
+        <c:axId val="74459776"/>
       </c:barChart>
       <c:catAx>
-        <c:axId val="98557952"/>
+        <c:axId val="74458240"/>
         <c:scaling>
           <c:orientation val="minMax"/>
         </c:scaling>
         <c:axPos val="b"/>
         <c:numFmt formatCode="General" sourceLinked="1"/>
         <c:tickLblPos val="nextTo"/>
-        <c:crossAx val="98559488"/>
+        <c:crossAx val="74459776"/>
         <c:crosses val="autoZero"/>
         <c:auto val="1"/>
         <c:lblAlgn val="ctr"/>
         <c:lblOffset val="100"/>
       </c:catAx>
       <c:valAx>
-        <c:axId val="98559488"/>
+        <c:axId val="74459776"/>
         <c:scaling>
           <c:orientation val="minMax"/>
         </c:scaling>
@@ -32288,7 +32353,7 @@
         <c:majorGridlines/>
         <c:numFmt formatCode="General" sourceLinked="1"/>
         <c:tickLblPos val="nextTo"/>
-        <c:crossAx val="98557952"/>
+        <c:crossAx val="74458240"/>
         <c:crosses val="autoZero"/>
         <c:crossBetween val="between"/>
       </c:valAx>
@@ -32790,7 +32855,7 @@
 </file>
 
 <file path=customXml/itemProps2.xml><?xml version="1.0" encoding="utf-8"?>
-<ds:datastoreItem xmlns:ds="http://schemas.openxmlformats.org/officeDocument/2006/customXml" ds:itemID="{D52BD2F8-C028-49EB-8239-087A38F0A1C1}">
+<ds:datastoreItem xmlns:ds="http://schemas.openxmlformats.org/officeDocument/2006/customXml" ds:itemID="{61A107C3-EEE7-4FCB-818F-F20A8092281F}">
   <ds:schemaRefs>
     <ds:schemaRef ds:uri="http://schemas.openxmlformats.org/officeDocument/2006/bibliography"/>
   </ds:schemaRefs>

--- a/Pr�sentation/Report.docx
+++ b/Pr�sentation/Report.docx
@@ -4391,35 +4391,7 @@
         <w:rPr>
           <w:lang w:val="en-US"/>
         </w:rPr>
-        <w:t xml:space="preserve">Located on the Pacific coast in the </w:t>
-      </w:r>
-      <w:proofErr w:type="spellStart"/>
-      <w:r>
-        <w:rPr>
-          <w:lang w:val="en-US"/>
-        </w:rPr>
-        <w:t>Chūbu</w:t>
-      </w:r>
-      <w:proofErr w:type="spellEnd"/>
-      <w:r>
-        <w:rPr>
-          <w:lang w:val="en-US"/>
-        </w:rPr>
-        <w:t xml:space="preserve"> region on central Honshu, it is the capital of Aichi Prefecture and is one of Japan's major ports. It is also the center of Japan's third largest metropolitan region, known as the </w:t>
-      </w:r>
-      <w:proofErr w:type="spellStart"/>
-      <w:r>
-        <w:rPr>
-          <w:lang w:val="en-US"/>
-        </w:rPr>
-        <w:t>Chūkyō</w:t>
-      </w:r>
-      <w:proofErr w:type="spellEnd"/>
-      <w:r>
-        <w:rPr>
-          <w:lang w:val="en-US"/>
-        </w:rPr>
-        <w:t xml:space="preserve"> Metropolitan Area.</w:t>
+        <w:t>Located on the Pacific coast in the Chūbu region on central Honshu, it is the capital of Aichi Prefecture and is one of Japan's major ports. It is also the center of Japan's third largest metropolitan region, known as the Chūkyō Metropolitan Area.</w:t>
       </w:r>
     </w:p>
     <w:p>
@@ -4801,35 +4773,7 @@
         <w:rPr>
           <w:lang w:val="en-US"/>
         </w:rPr>
-        <w:t xml:space="preserve">The Nagoya Institute of Technology is a public highest-level educational institution of science and technology located in Nagoya, Japan. Nagoya Institute of Technology was founded on 1905 as Nagoya Higher Technical School, renamed Nagoya College of Technology in 1944 then merged under the new educational system with the Aichi Prefectural College of Technology to be </w:t>
-      </w:r>
-      <w:proofErr w:type="spellStart"/>
-      <w:r>
-        <w:rPr>
-          <w:lang w:val="en-US"/>
-        </w:rPr>
-        <w:t>refounded</w:t>
-      </w:r>
-      <w:proofErr w:type="spellEnd"/>
-      <w:r>
-        <w:rPr>
-          <w:lang w:val="en-US"/>
-        </w:rPr>
-        <w:t xml:space="preserve"> as Nagoya Institute of Technology in 1949. Finally in 2004 it was </w:t>
-      </w:r>
-      <w:proofErr w:type="spellStart"/>
-      <w:r>
-        <w:rPr>
-          <w:lang w:val="en-US"/>
-        </w:rPr>
-        <w:t>refounded</w:t>
-      </w:r>
-      <w:proofErr w:type="spellEnd"/>
-      <w:r>
-        <w:rPr>
-          <w:lang w:val="en-US"/>
-        </w:rPr>
-        <w:t xml:space="preserve"> as Nagoya University Corporation Nagoya Institute of Technology.</w:t>
+        <w:t>The Nagoya Institute of Technology is a public highest-level educational institution of science and technology located in Nagoya, Japan. Nagoya Institute of Technology was founded on 1905 as Nagoya Higher Technical School, renamed Nagoya College of Technology in 1944 then merged under the new educational system with the Aichi Prefectural College of Technology to be refounded as Nagoya Institute of Technology in 1949. Finally in 2004 it was refounded as Nagoya University Corporation Nagoya Institute of Technology.</w:t>
       </w:r>
     </w:p>
     <w:p>
@@ -5194,21 +5138,7 @@
         <w:rPr>
           <w:lang w:val="en-US"/>
         </w:rPr>
-        <w:t xml:space="preserve">Research Center for </w:t>
-      </w:r>
-      <w:proofErr w:type="spellStart"/>
-      <w:r>
-        <w:rPr>
-          <w:lang w:val="en-US"/>
-        </w:rPr>
-        <w:t>Nano</w:t>
-      </w:r>
-      <w:proofErr w:type="spellEnd"/>
-      <w:r>
-        <w:rPr>
-          <w:lang w:val="en-US"/>
-        </w:rPr>
-        <w:t>-Device and System</w:t>
+        <w:t>Research Center for Nano-Device and System</w:t>
       </w:r>
     </w:p>
     <w:p>
@@ -7533,13 +7463,8 @@
                     </w:r>
                   </w:fldSimple>
                   <w:r>
-                    <w:t xml:space="preserve"> Class </w:t>
+                    <w:t xml:space="preserve"> Class Diagram</w:t>
                   </w:r>
-                  <w:proofErr w:type="spellStart"/>
-                  <w:r>
-                    <w:t>Diagram</w:t>
-                  </w:r>
-                  <w:proofErr w:type="spellEnd"/>
                 </w:p>
               </w:txbxContent>
             </v:textbox>
@@ -7560,7 +7485,6 @@
         </w:rPr>
       </w:pPr>
       <w:bookmarkStart w:id="30" w:name="_Toc319416347"/>
-      <w:proofErr w:type="spellStart"/>
       <w:r>
         <w:rPr>
           <w:lang w:val="en-US"/>
@@ -7569,27 +7493,18 @@
         <w:t>KinectBrowser</w:t>
       </w:r>
       <w:bookmarkEnd w:id="30"/>
-      <w:proofErr w:type="spellEnd"/>
-    </w:p>
-    <w:p>
-      <w:pPr>
-        <w:rPr>
-          <w:lang w:val="en-US"/>
-        </w:rPr>
-      </w:pPr>
-      <w:proofErr w:type="spellStart"/>
-      <w:r>
-        <w:rPr>
-          <w:lang w:val="en-US"/>
-        </w:rPr>
-        <w:t>KinectBrowser</w:t>
-      </w:r>
-      <w:proofErr w:type="spellEnd"/>
-      <w:r>
-        <w:rPr>
-          <w:lang w:val="en-US"/>
-        </w:rPr>
-        <w:t xml:space="preserve"> is the name of our system. </w:t>
+    </w:p>
+    <w:p>
+      <w:pPr>
+        <w:rPr>
+          <w:lang w:val="en-US"/>
+        </w:rPr>
+      </w:pPr>
+      <w:r>
+        <w:rPr>
+          <w:lang w:val="en-US"/>
+        </w:rPr>
+        <w:t xml:space="preserve">KinectBrowser is the name of our system. </w:t>
       </w:r>
       <w:r>
         <w:rPr>
@@ -7613,7 +7528,6 @@
         </w:rPr>
       </w:pPr>
       <w:bookmarkStart w:id="31" w:name="_Toc319416348"/>
-      <w:proofErr w:type="spellStart"/>
       <w:r>
         <w:rPr>
           <w:lang w:val="en-US"/>
@@ -7624,23 +7538,14 @@
         <w:rPr>
           <w:lang w:val="en-US"/>
         </w:rPr>
-        <w:t>inect</w:t>
-      </w:r>
-      <w:proofErr w:type="spellEnd"/>
-      <w:r>
-        <w:rPr>
-          <w:lang w:val="en-US"/>
-        </w:rPr>
-        <w:t xml:space="preserve">, </w:t>
-      </w:r>
-      <w:proofErr w:type="spellStart"/>
+        <w:t xml:space="preserve">inect, </w:t>
+      </w:r>
       <w:r>
         <w:rPr>
           <w:lang w:val="en-US"/>
         </w:rPr>
         <w:t>Input.Mouse</w:t>
       </w:r>
-      <w:proofErr w:type="spellEnd"/>
       <w:r>
         <w:rPr>
           <w:lang w:val="en-US"/>
@@ -7659,62 +7564,20 @@
         <w:rPr>
           <w:lang w:val="en-US"/>
         </w:rPr>
-        <w:t xml:space="preserve">Since we wanted our project to both utilize the Kinect and the Mouse it is natural to have our system detect these two entry devices. As its name implies </w:t>
-      </w:r>
-      <w:proofErr w:type="spellStart"/>
-      <w:r>
-        <w:rPr>
-          <w:lang w:val="en-US"/>
-        </w:rPr>
-        <w:t>Input.Kinect</w:t>
-      </w:r>
-      <w:proofErr w:type="spellEnd"/>
-      <w:r>
-        <w:rPr>
-          <w:lang w:val="en-US"/>
-        </w:rPr>
-        <w:t xml:space="preserve"> gets raw data from the Kinect whereas </w:t>
-      </w:r>
-      <w:proofErr w:type="spellStart"/>
-      <w:r>
-        <w:rPr>
-          <w:lang w:val="en-US"/>
-        </w:rPr>
-        <w:t>Input.Mouse</w:t>
-      </w:r>
-      <w:proofErr w:type="spellEnd"/>
-      <w:r>
-        <w:rPr>
-          <w:lang w:val="en-US"/>
-        </w:rPr>
-        <w:t xml:space="preserve"> gets the data from the mouse device.</w:t>
-      </w:r>
-    </w:p>
-    <w:p>
-      <w:pPr>
-        <w:rPr>
-          <w:lang w:val="en-US"/>
-        </w:rPr>
-      </w:pPr>
-      <w:r>
-        <w:rPr>
-          <w:lang w:val="en-US"/>
-        </w:rPr>
-        <w:t xml:space="preserve">At this point </w:t>
-      </w:r>
-      <w:proofErr w:type="spellStart"/>
-      <w:r>
-        <w:rPr>
-          <w:lang w:val="en-US"/>
-        </w:rPr>
-        <w:t>Input.Kinect</w:t>
-      </w:r>
-      <w:proofErr w:type="spellEnd"/>
-      <w:r>
-        <w:rPr>
-          <w:lang w:val="en-US"/>
-        </w:rPr>
-        <w:t xml:space="preserve"> gives all the data: Depth, Color and Skeleton data. These data are then filtered and treated by the Interaction.dll and the ImageProcessing.dll. From the limitations we have found earlier we have decided to only use the Depth data.</w:t>
+        <w:t>Since we wanted our project to both utilize the Kinect and the Mouse it is natural to have our system detect these two entry devices. As its name implies Input.Kinect gets raw data from the Kinect whereas Input.Mouse gets the data from the mouse device.</w:t>
+      </w:r>
+    </w:p>
+    <w:p>
+      <w:pPr>
+        <w:rPr>
+          <w:lang w:val="en-US"/>
+        </w:rPr>
+      </w:pPr>
+      <w:r>
+        <w:rPr>
+          <w:lang w:val="en-US"/>
+        </w:rPr>
+        <w:t>At this point Input.Kinect gives all the data: Depth, Color and Skeleton data. These data are then filtered and treated by the Interaction.dll and the ImageProcessing.dll. From the limitations we have found earlier we have decided to only use the Depth data.</w:t>
       </w:r>
     </w:p>
     <w:p>
@@ -7745,7 +7608,6 @@
         </w:rPr>
       </w:pPr>
       <w:bookmarkStart w:id="32" w:name="_Toc319416349"/>
-      <w:proofErr w:type="spellStart"/>
       <w:r>
         <w:rPr>
           <w:lang w:val="en-US"/>
@@ -7753,7 +7615,6 @@
         <w:t>ImageProcessing</w:t>
       </w:r>
       <w:bookmarkEnd w:id="32"/>
-      <w:proofErr w:type="spellEnd"/>
     </w:p>
     <w:p>
       <w:pPr>
@@ -7844,21 +7705,7 @@
         <w:rPr>
           <w:lang w:val="en-US"/>
         </w:rPr>
-        <w:t xml:space="preserve"> or Direct3D.dll is part of Microsoft’s Application Programming Interface (API). It is used to render 3D graphics in applications, allow applications to run in full screen, apply </w:t>
-      </w:r>
-      <w:proofErr w:type="spellStart"/>
-      <w:r>
-        <w:rPr>
-          <w:lang w:val="en-US"/>
-        </w:rPr>
-        <w:t>shaders</w:t>
-      </w:r>
-      <w:proofErr w:type="spellEnd"/>
-      <w:r>
-        <w:rPr>
-          <w:lang w:val="en-US"/>
-        </w:rPr>
-        <w:t xml:space="preserve">… </w:t>
+        <w:t xml:space="preserve"> or Direct3D.dll is part of Microsoft’s Application Programming Interface (API). It is used to render 3D graphics in applications, allow applications to run in full screen, apply shaders… </w:t>
       </w:r>
     </w:p>
     <w:p>
@@ -7979,21 +7826,7 @@
         <w:rPr>
           <w:lang w:val="en-US"/>
         </w:rPr>
-        <w:t xml:space="preserve">We have decided to track the 4 biggest blobs because usually the Kinect detects both hands and the head. The last blob is added for safety because sometimes there can be some noise from the </w:t>
-      </w:r>
-      <w:proofErr w:type="spellStart"/>
-      <w:r>
-        <w:rPr>
-          <w:lang w:val="en-US"/>
-        </w:rPr>
-        <w:t>Kinect’s</w:t>
-      </w:r>
-      <w:proofErr w:type="spellEnd"/>
-      <w:r>
-        <w:rPr>
-          <w:lang w:val="en-US"/>
-        </w:rPr>
-        <w:t xml:space="preserve"> sensor.</w:t>
+        <w:t>We have decided to track the 4 biggest blobs because usually the Kinect detects both hands and the head. The last blob is added for safety because sometimes there can be some noise from the Kinect’s sensor.</w:t>
       </w:r>
     </w:p>
     <w:p>
@@ -8442,10 +8275,48 @@
     </w:p>
     <w:p>
       <w:pPr>
-        <w:rPr>
-          <w:lang w:val="en-US"/>
-        </w:rPr>
-      </w:pPr>
+        <w:ind w:left="360"/>
+        <w:jc w:val="both"/>
+        <w:rPr>
+          <w:lang w:val="en-US"/>
+        </w:rPr>
+      </w:pPr>
+      <w:r>
+        <w:rPr>
+          <w:lang w:val="en-US"/>
+        </w:rPr>
+        <w:t xml:space="preserve">The depth image is provided by the Kinect as a </w:t>
+      </w:r>
+      <w:r>
+        <w:rPr>
+          <w:lang w:val="en-US"/>
+        </w:rPr>
+        <w:t>320</w:t>
+      </w:r>
+      <w:r>
+        <w:rPr>
+          <w:lang w:val="en-US"/>
+        </w:rPr>
+        <w:t>x</w:t>
+      </w:r>
+      <w:r>
+        <w:rPr>
+          <w:lang w:val="en-US"/>
+        </w:rPr>
+        <w:t>240</w:t>
+      </w:r>
+      <w:r>
+        <w:rPr>
+          <w:lang w:val="en-US"/>
+        </w:rPr>
+        <w:t xml:space="preserve"> pixels image. Each pixel is 32bits wide and contains the depth as a 24bits integer and the player index on the last 8 bits. Only the depth is used, ranging from 800mm to 4000mm.</w:t>
+      </w:r>
+      <w:r>
+        <w:rPr>
+          <w:lang w:val="en-US"/>
+        </w:rPr>
+        <w:t xml:space="preserve"> This depth image is available at an average of 30Hz.</w:t>
+      </w:r>
     </w:p>
     <w:p>
       <w:pPr>
@@ -8467,10 +8338,23 @@
     </w:p>
     <w:p>
       <w:pPr>
-        <w:rPr>
-          <w:lang w:val="en-US"/>
-        </w:rPr>
-      </w:pPr>
+        <w:ind w:left="360"/>
+        <w:rPr>
+          <w:lang w:val="en-US"/>
+        </w:rPr>
+      </w:pPr>
+      <w:r>
+        <w:rPr>
+          <w:lang w:val="en-US"/>
+        </w:rPr>
+        <w:t xml:space="preserve">The depth information </w:t>
+      </w:r>
+      <w:r>
+        <w:rPr>
+          <w:lang w:val="en-US"/>
+        </w:rPr>
+        <w:t>is processed in order to remove the noise from the background.</w:t>
+      </w:r>
     </w:p>
     <w:p>
       <w:pPr>
@@ -8492,10 +8376,24 @@
     </w:p>
     <w:p>
       <w:pPr>
-        <w:rPr>
-          <w:lang w:val="en-US"/>
-        </w:rPr>
-      </w:pPr>
+        <w:ind w:left="360"/>
+        <w:jc w:val="both"/>
+        <w:rPr>
+          <w:lang w:val="en-US"/>
+        </w:rPr>
+      </w:pPr>
+      <w:r>
+        <w:rPr>
+          <w:lang w:val="en-US"/>
+        </w:rPr>
+        <w:t xml:space="preserve">Starting from the depth </w:t>
+      </w:r>
+      <w:r>
+        <w:rPr>
+          <w:lang w:val="en-US"/>
+        </w:rPr>
+        <w:t>of the closest pixel, the space is divided in order to keep only the closest pixels on the zone viewed by the camera. In the defined usage scenario, these blobs will corespond the hands of the user.</w:t>
+      </w:r>
     </w:p>
     <w:p>
       <w:pPr>
@@ -8517,10 +8415,18 @@
     </w:p>
     <w:p>
       <w:pPr>
-        <w:rPr>
-          <w:lang w:val="en-US"/>
-        </w:rPr>
-      </w:pPr>
+        <w:ind w:left="360"/>
+        <w:jc w:val="both"/>
+        <w:rPr>
+          <w:lang w:val="en-US"/>
+        </w:rPr>
+      </w:pPr>
+      <w:r>
+        <w:rPr>
+          <w:lang w:val="en-US"/>
+        </w:rPr>
+        <w:t>The gradients at the borders of the region extracted are computed to get a discret direction along the 8 principal axes using a Sobel operator.</w:t>
+      </w:r>
     </w:p>
     <w:p>
       <w:pPr>
@@ -8542,10 +8448,18 @@
     </w:p>
     <w:p>
       <w:pPr>
-        <w:rPr>
-          <w:lang w:val="en-US"/>
-        </w:rPr>
-      </w:pPr>
+        <w:ind w:left="360"/>
+        <w:jc w:val="both"/>
+        <w:rPr>
+          <w:lang w:val="en-US"/>
+        </w:rPr>
+      </w:pPr>
+      <w:r>
+        <w:rPr>
+          <w:lang w:val="en-US"/>
+        </w:rPr>
+        <w:t>Each separate region is counted as a blob having several parameters such as its center, its number of pixels, and its orientation (using the discret direction at the borders).</w:t>
+      </w:r>
     </w:p>
     <w:p>
       <w:pPr>
@@ -8567,10 +8481,24 @@
     </w:p>
     <w:p>
       <w:pPr>
-        <w:rPr>
-          <w:lang w:val="en-US"/>
-        </w:rPr>
-      </w:pPr>
+        <w:ind w:left="360"/>
+        <w:jc w:val="both"/>
+        <w:rPr>
+          <w:lang w:val="en-US"/>
+        </w:rPr>
+      </w:pPr>
+      <w:r>
+        <w:rPr>
+          <w:lang w:val="en-US"/>
+        </w:rPr>
+        <w:t>For software then tracks the 4 biggest blobs based on their attributes to propragate the informations for the next frame.</w:t>
+      </w:r>
+      <w:r>
+        <w:rPr>
+          <w:lang w:val="en-US"/>
+        </w:rPr>
+        <w:t xml:space="preserve"> For each blob an average cursor position is computed.</w:t>
+      </w:r>
     </w:p>
     <w:p>
       <w:pPr>
@@ -8592,10 +8520,24 @@
     </w:p>
     <w:p>
       <w:pPr>
-        <w:rPr>
-          <w:lang w:val="en-US"/>
-        </w:rPr>
-      </w:pPr>
+        <w:ind w:left="360"/>
+        <w:jc w:val="both"/>
+        <w:rPr>
+          <w:lang w:val="en-US"/>
+        </w:rPr>
+      </w:pPr>
+      <w:r>
+        <w:rPr>
+          <w:lang w:val="en-US"/>
+        </w:rPr>
+        <w:t>Each average cursor position is processed through t</w:t>
+      </w:r>
+      <w:r>
+        <w:rPr>
+          <w:lang w:val="en-US"/>
+        </w:rPr>
+        <w:t>he gesture recognition software, and the Web Page is rendered through a custom port of Chromium into a texture.</w:t>
+      </w:r>
     </w:p>
     <w:p>
       <w:pPr>
@@ -8617,17 +8559,18 @@
     </w:p>
     <w:p>
       <w:pPr>
-        <w:rPr>
-          <w:lang w:val="en-US"/>
-        </w:rPr>
-      </w:pPr>
-    </w:p>
-    <w:p>
-      <w:pPr>
-        <w:rPr>
-          <w:lang w:val="en-US"/>
-        </w:rPr>
-      </w:pPr>
+        <w:ind w:left="360"/>
+        <w:jc w:val="both"/>
+        <w:rPr>
+          <w:lang w:val="en-US"/>
+        </w:rPr>
+      </w:pPr>
+      <w:r>
+        <w:rPr>
+          <w:lang w:val="en-US"/>
+        </w:rPr>
+        <w:t>The Web Browser Texture is used in a 3D scene and composed back into the WPF User Interface.</w:t>
+      </w:r>
     </w:p>
     <w:p>
       <w:pPr>
@@ -8661,15 +8604,7 @@
               <w:txbxContent>
                 <w:p>
                   <w:r>
-                    <w:t xml:space="preserve">Final data : blobs + </w:t>
-                  </w:r>
-                  <w:proofErr w:type="spellStart"/>
-                  <w:r>
-                    <w:t>borders</w:t>
-                  </w:r>
-                  <w:proofErr w:type="spellEnd"/>
-                  <w:r>
-                    <w:t xml:space="preserve"> + orientation</w:t>
+                    <w:t>Final data : blobs + borders + orientation</w:t>
                   </w:r>
                 </w:p>
               </w:txbxContent>
@@ -8687,13 +8622,8 @@
             <v:textbox style="mso-next-textbox:#_x0000_s1054">
               <w:txbxContent>
                 <w:p>
-                  <w:proofErr w:type="spellStart"/>
                   <w:r>
-                    <w:t>Borders</w:t>
-                  </w:r>
-                  <w:proofErr w:type="spellEnd"/>
-                  <w:r>
-                    <w:t xml:space="preserve"> gradient</w:t>
+                    <w:t>Borders gradient</w:t>
                   </w:r>
                 </w:p>
               </w:txbxContent>
@@ -8711,29 +8641,8 @@
             <v:textbox style="mso-next-textbox:#_x0000_s1053">
               <w:txbxContent>
                 <w:p>
-                  <w:proofErr w:type="spellStart"/>
                   <w:r>
-                    <w:t>Depth</w:t>
-                  </w:r>
-                  <w:proofErr w:type="spellEnd"/>
-                  <w:r>
-                    <w:t xml:space="preserve"> </w:t>
-                  </w:r>
-                  <w:proofErr w:type="spellStart"/>
-                  <w:r>
-                    <w:t>based</w:t>
-                  </w:r>
-                  <w:proofErr w:type="spellEnd"/>
-                  <w:r>
-                    <w:t xml:space="preserve"> </w:t>
-                  </w:r>
-                  <w:proofErr w:type="spellStart"/>
-                  <w:r>
-                    <w:t>regions</w:t>
-                  </w:r>
-                  <w:proofErr w:type="spellEnd"/>
-                  <w:r>
-                    <w:t xml:space="preserve"> extraction</w:t>
+                    <w:t>Depth based regions extraction</w:t>
                   </w:r>
                 </w:p>
               </w:txbxContent>
@@ -8751,19 +8660,9 @@
             <v:textbox style="mso-next-textbox:#_x0000_s1052">
               <w:txbxContent>
                 <w:p>
-                  <w:proofErr w:type="spellStart"/>
                   <w:r>
-                    <w:t>Filtered</w:t>
+                    <w:t>Filtered depth</w:t>
                   </w:r>
-                  <w:proofErr w:type="spellEnd"/>
-                  <w:r>
-                    <w:t xml:space="preserve"> </w:t>
-                  </w:r>
-                  <w:proofErr w:type="spellStart"/>
-                  <w:r>
-                    <w:t>depth</w:t>
-                  </w:r>
-                  <w:proofErr w:type="spellEnd"/>
                 </w:p>
               </w:txbxContent>
             </v:textbox>
@@ -8781,15 +8680,7 @@
               <w:txbxContent>
                 <w:p>
                   <w:r>
-                    <w:t xml:space="preserve">Original Kinect </w:t>
-                  </w:r>
-                  <w:proofErr w:type="spellStart"/>
-                  <w:r>
-                    <w:t>Depth</w:t>
-                  </w:r>
-                  <w:proofErr w:type="spellEnd"/>
-                  <w:r>
-                    <w:t xml:space="preserve"> Image</w:t>
+                    <w:t>Original Kinect Depth Image</w:t>
                   </w:r>
                 </w:p>
               </w:txbxContent>
@@ -9723,7 +9614,6 @@
                 <w:lang w:val="en-US"/>
               </w:rPr>
             </w:pPr>
-            <w:proofErr w:type="spellStart"/>
             <w:r>
               <w:rPr>
                 <w:rFonts w:ascii="Calibri" w:eastAsia="Times New Roman" w:hAnsi="Calibri" w:cs="Calibri"/>
@@ -9731,37 +9621,7 @@
                 <w:sz w:val="22"/>
                 <w:lang w:val="en-US"/>
               </w:rPr>
-              <w:t>ZoneSize</w:t>
-            </w:r>
-            <w:proofErr w:type="spellEnd"/>
-            <w:r>
-              <w:rPr>
-                <w:rFonts w:ascii="Calibri" w:eastAsia="Times New Roman" w:hAnsi="Calibri" w:cs="Calibri"/>
-                <w:color w:val="000000"/>
-                <w:sz w:val="22"/>
-                <w:lang w:val="en-US"/>
-              </w:rPr>
-              <w:t xml:space="preserve"> (</w:t>
-            </w:r>
-            <w:proofErr w:type="spellStart"/>
-            <w:r>
-              <w:rPr>
-                <w:rFonts w:ascii="Calibri" w:eastAsia="Times New Roman" w:hAnsi="Calibri" w:cs="Calibri"/>
-                <w:color w:val="000000"/>
-                <w:sz w:val="22"/>
-                <w:lang w:val="en-US"/>
-              </w:rPr>
-              <w:t>px</w:t>
-            </w:r>
-            <w:proofErr w:type="spellEnd"/>
-            <w:r>
-              <w:rPr>
-                <w:rFonts w:ascii="Calibri" w:eastAsia="Times New Roman" w:hAnsi="Calibri" w:cs="Calibri"/>
-                <w:color w:val="000000"/>
-                <w:sz w:val="22"/>
-                <w:lang w:val="en-US"/>
-              </w:rPr>
-              <w:t>)</w:t>
+              <w:t>ZoneSize (px)</w:t>
             </w:r>
           </w:p>
         </w:tc>
@@ -9822,7 +9682,6 @@
                 <w:lang w:val="en-US"/>
               </w:rPr>
             </w:pPr>
-            <w:proofErr w:type="spellStart"/>
             <w:r>
               <w:rPr>
                 <w:rFonts w:ascii="Calibri" w:eastAsia="Times New Roman" w:hAnsi="Calibri" w:cs="Calibri"/>
@@ -9830,37 +9689,7 @@
                 <w:sz w:val="22"/>
                 <w:lang w:val="en-US"/>
               </w:rPr>
-              <w:t>Avg</w:t>
-            </w:r>
-            <w:proofErr w:type="spellEnd"/>
-            <w:r>
-              <w:rPr>
-                <w:rFonts w:ascii="Calibri" w:eastAsia="Times New Roman" w:hAnsi="Calibri" w:cs="Calibri"/>
-                <w:color w:val="000000"/>
-                <w:sz w:val="22"/>
-                <w:lang w:val="en-US"/>
-              </w:rPr>
-              <w:t xml:space="preserve"> Error (</w:t>
-            </w:r>
-            <w:proofErr w:type="spellStart"/>
-            <w:r>
-              <w:rPr>
-                <w:rFonts w:ascii="Calibri" w:eastAsia="Times New Roman" w:hAnsi="Calibri" w:cs="Calibri"/>
-                <w:color w:val="000000"/>
-                <w:sz w:val="22"/>
-                <w:lang w:val="en-US"/>
-              </w:rPr>
-              <w:t>px</w:t>
-            </w:r>
-            <w:proofErr w:type="spellEnd"/>
-            <w:r>
-              <w:rPr>
-                <w:rFonts w:ascii="Calibri" w:eastAsia="Times New Roman" w:hAnsi="Calibri" w:cs="Calibri"/>
-                <w:color w:val="000000"/>
-                <w:sz w:val="22"/>
-                <w:lang w:val="en-US"/>
-              </w:rPr>
-              <w:t>)</w:t>
+              <w:t>Avg Error (px)</w:t>
             </w:r>
           </w:p>
         </w:tc>
@@ -11657,7 +11486,6 @@
                 <w:lang w:val="en-US"/>
               </w:rPr>
             </w:pPr>
-            <w:proofErr w:type="spellStart"/>
             <w:r>
               <w:rPr>
                 <w:rFonts w:ascii="Calibri" w:eastAsia="Times New Roman" w:hAnsi="Calibri" w:cs="Calibri"/>
@@ -11667,7 +11495,6 @@
               </w:rPr>
               <w:t>ZoneSize</w:t>
             </w:r>
-            <w:proofErr w:type="spellEnd"/>
           </w:p>
         </w:tc>
         <w:tc>
@@ -11727,7 +11554,6 @@
                 <w:lang w:val="en-US"/>
               </w:rPr>
             </w:pPr>
-            <w:proofErr w:type="spellStart"/>
             <w:r>
               <w:rPr>
                 <w:rFonts w:ascii="Calibri" w:eastAsia="Times New Roman" w:hAnsi="Calibri" w:cs="Calibri"/>
@@ -11735,37 +11561,7 @@
                 <w:sz w:val="22"/>
                 <w:lang w:val="en-US"/>
               </w:rPr>
-              <w:t>Avg</w:t>
-            </w:r>
-            <w:proofErr w:type="spellEnd"/>
-            <w:r>
-              <w:rPr>
-                <w:rFonts w:ascii="Calibri" w:eastAsia="Times New Roman" w:hAnsi="Calibri" w:cs="Calibri"/>
-                <w:color w:val="000000"/>
-                <w:sz w:val="22"/>
-                <w:lang w:val="en-US"/>
-              </w:rPr>
-              <w:t xml:space="preserve"> Error (</w:t>
-            </w:r>
-            <w:proofErr w:type="spellStart"/>
-            <w:r>
-              <w:rPr>
-                <w:rFonts w:ascii="Calibri" w:eastAsia="Times New Roman" w:hAnsi="Calibri" w:cs="Calibri"/>
-                <w:color w:val="000000"/>
-                <w:sz w:val="22"/>
-                <w:lang w:val="en-US"/>
-              </w:rPr>
-              <w:t>px</w:t>
-            </w:r>
-            <w:proofErr w:type="spellEnd"/>
-            <w:r>
-              <w:rPr>
-                <w:rFonts w:ascii="Calibri" w:eastAsia="Times New Roman" w:hAnsi="Calibri" w:cs="Calibri"/>
-                <w:color w:val="000000"/>
-                <w:sz w:val="22"/>
-                <w:lang w:val="en-US"/>
-              </w:rPr>
-              <w:t>)</w:t>
+              <w:t>Avg Error (px)</w:t>
             </w:r>
           </w:p>
         </w:tc>
@@ -13529,7 +13325,6 @@
                 <w:lang w:val="en-US"/>
               </w:rPr>
             </w:pPr>
-            <w:proofErr w:type="spellStart"/>
             <w:r>
               <w:rPr>
                 <w:rFonts w:ascii="Calibri" w:eastAsia="Times New Roman" w:hAnsi="Calibri" w:cs="Calibri"/>
@@ -13539,7 +13334,6 @@
               </w:rPr>
               <w:t>ZoneSize</w:t>
             </w:r>
-            <w:proofErr w:type="spellEnd"/>
           </w:p>
         </w:tc>
         <w:tc>
@@ -13599,7 +13393,6 @@
                 <w:lang w:val="en-US"/>
               </w:rPr>
             </w:pPr>
-            <w:proofErr w:type="spellStart"/>
             <w:r>
               <w:rPr>
                 <w:rFonts w:ascii="Calibri" w:eastAsia="Times New Roman" w:hAnsi="Calibri" w:cs="Calibri"/>
@@ -13607,37 +13400,7 @@
                 <w:sz w:val="22"/>
                 <w:lang w:val="en-US"/>
               </w:rPr>
-              <w:t>Avg</w:t>
-            </w:r>
-            <w:proofErr w:type="spellEnd"/>
-            <w:r>
-              <w:rPr>
-                <w:rFonts w:ascii="Calibri" w:eastAsia="Times New Roman" w:hAnsi="Calibri" w:cs="Calibri"/>
-                <w:color w:val="000000"/>
-                <w:sz w:val="22"/>
-                <w:lang w:val="en-US"/>
-              </w:rPr>
-              <w:t xml:space="preserve"> Error (</w:t>
-            </w:r>
-            <w:proofErr w:type="spellStart"/>
-            <w:r>
-              <w:rPr>
-                <w:rFonts w:ascii="Calibri" w:eastAsia="Times New Roman" w:hAnsi="Calibri" w:cs="Calibri"/>
-                <w:color w:val="000000"/>
-                <w:sz w:val="22"/>
-                <w:lang w:val="en-US"/>
-              </w:rPr>
-              <w:t>px</w:t>
-            </w:r>
-            <w:proofErr w:type="spellEnd"/>
-            <w:r>
-              <w:rPr>
-                <w:rFonts w:ascii="Calibri" w:eastAsia="Times New Roman" w:hAnsi="Calibri" w:cs="Calibri"/>
-                <w:color w:val="000000"/>
-                <w:sz w:val="22"/>
-                <w:lang w:val="en-US"/>
-              </w:rPr>
-              <w:t>)</w:t>
+              <w:t>Avg Error (px)</w:t>
             </w:r>
           </w:p>
         </w:tc>
@@ -15097,21 +14860,8 @@
         </w:r>
       </w:fldSimple>
       <w:r>
-        <w:t xml:space="preserve"> </w:t>
-      </w:r>
-      <w:proofErr w:type="spellStart"/>
-      <w:r>
-        <w:t>Arrival</w:t>
-      </w:r>
-      <w:proofErr w:type="spellEnd"/>
-      <w:r>
-        <w:t xml:space="preserve"> </w:t>
-      </w:r>
-      <w:proofErr w:type="spellStart"/>
-      <w:r>
-        <w:t>duration</w:t>
-      </w:r>
-      <w:proofErr w:type="spellEnd"/>
+        <w:t xml:space="preserve"> Arrival duration</w:t>
+      </w:r>
     </w:p>
     <w:p>
       <w:pPr>
@@ -15161,21 +14911,8 @@
         </w:r>
       </w:fldSimple>
       <w:r>
-        <w:t xml:space="preserve"> </w:t>
-      </w:r>
-      <w:proofErr w:type="spellStart"/>
-      <w:r>
-        <w:t>Average</w:t>
-      </w:r>
-      <w:proofErr w:type="spellEnd"/>
-      <w:r>
-        <w:t xml:space="preserve"> </w:t>
-      </w:r>
-      <w:proofErr w:type="spellStart"/>
-      <w:r>
-        <w:t>error</w:t>
-      </w:r>
-      <w:proofErr w:type="spellEnd"/>
+        <w:t xml:space="preserve"> Average error</w:t>
+      </w:r>
     </w:p>
     <w:p/>
     <w:p>
@@ -15538,34 +15275,14 @@
                 <w:color w:val="000000"/>
               </w:rPr>
             </w:pPr>
-            <w:proofErr w:type="spellStart"/>
             <w:r>
               <w:rPr>
                 <w:rFonts w:ascii="Calibri" w:eastAsia="Times New Roman" w:hAnsi="Calibri" w:cs="Calibri"/>
                 <w:color w:val="000000"/>
                 <w:sz w:val="22"/>
               </w:rPr>
-              <w:t>Core</w:t>
-            </w:r>
-            <w:proofErr w:type="spellEnd"/>
-            <w:r>
-              <w:rPr>
-                <w:rFonts w:ascii="Calibri" w:eastAsia="Times New Roman" w:hAnsi="Calibri" w:cs="Calibri"/>
-                <w:color w:val="000000"/>
-                <w:sz w:val="22"/>
-              </w:rPr>
-              <w:t xml:space="preserve"> i7 2 </w:t>
-            </w:r>
-            <w:proofErr w:type="spellStart"/>
-            <w:r>
-              <w:rPr>
-                <w:rFonts w:ascii="Calibri" w:eastAsia="Times New Roman" w:hAnsi="Calibri" w:cs="Calibri"/>
-                <w:color w:val="000000"/>
-                <w:sz w:val="22"/>
-              </w:rPr>
-              <w:t>Ghz</w:t>
-            </w:r>
-            <w:proofErr w:type="spellEnd"/>
+              <w:t>Core i7 2 Ghz</w:t>
+            </w:r>
           </w:p>
         </w:tc>
         <w:tc>
@@ -15590,23 +15307,13 @@
                 <w:color w:val="000000"/>
               </w:rPr>
             </w:pPr>
-            <w:proofErr w:type="spellStart"/>
             <w:r>
               <w:rPr>
                 <w:rFonts w:ascii="Calibri" w:eastAsia="Times New Roman" w:hAnsi="Calibri" w:cs="Calibri"/>
                 <w:color w:val="000000"/>
                 <w:sz w:val="22"/>
               </w:rPr>
-              <w:t>Radeon</w:t>
-            </w:r>
-            <w:proofErr w:type="spellEnd"/>
-            <w:r>
-              <w:rPr>
-                <w:rFonts w:ascii="Calibri" w:eastAsia="Times New Roman" w:hAnsi="Calibri" w:cs="Calibri"/>
-                <w:color w:val="000000"/>
-                <w:sz w:val="22"/>
-              </w:rPr>
-              <w:t xml:space="preserve"> HD 4650</w:t>
+              <w:t>Radeon HD 4650</w:t>
             </w:r>
           </w:p>
         </w:tc>
@@ -15706,7 +15413,7 @@
             <w:tcBorders>
               <w:top w:val="nil"/>
               <w:left w:val="nil"/>
-              <w:bottom w:val="nil"/>
+              <w:bottom w:val="single" w:sz="4" w:space="0" w:color="auto"/>
               <w:right w:val="nil"/>
             </w:tcBorders>
             <w:shd w:val="clear" w:color="auto" w:fill="auto"/>
@@ -15722,34 +15429,14 @@
                 <w:color w:val="000000"/>
               </w:rPr>
             </w:pPr>
-            <w:proofErr w:type="spellStart"/>
             <w:r>
               <w:rPr>
                 <w:rFonts w:ascii="Calibri" w:eastAsia="Times New Roman" w:hAnsi="Calibri" w:cs="Calibri"/>
                 <w:color w:val="000000"/>
                 <w:sz w:val="22"/>
               </w:rPr>
-              <w:t>Core</w:t>
-            </w:r>
-            <w:proofErr w:type="spellEnd"/>
-            <w:r>
-              <w:rPr>
-                <w:rFonts w:ascii="Calibri" w:eastAsia="Times New Roman" w:hAnsi="Calibri" w:cs="Calibri"/>
-                <w:color w:val="000000"/>
-                <w:sz w:val="22"/>
-              </w:rPr>
-              <w:t xml:space="preserve"> 2 Duo 2,13 </w:t>
-            </w:r>
-            <w:proofErr w:type="spellStart"/>
-            <w:r>
-              <w:rPr>
-                <w:rFonts w:ascii="Calibri" w:eastAsia="Times New Roman" w:hAnsi="Calibri" w:cs="Calibri"/>
-                <w:color w:val="000000"/>
-                <w:sz w:val="22"/>
-              </w:rPr>
-              <w:t>Ghz</w:t>
-            </w:r>
-            <w:proofErr w:type="spellEnd"/>
+              <w:t>Core 2 Duo 2,13 Ghz</w:t>
+            </w:r>
           </w:p>
         </w:tc>
         <w:tc>
@@ -15758,7 +15445,7 @@
             <w:tcBorders>
               <w:top w:val="nil"/>
               <w:left w:val="nil"/>
-              <w:bottom w:val="nil"/>
+              <w:bottom w:val="single" w:sz="4" w:space="0" w:color="auto"/>
               <w:right w:val="nil"/>
             </w:tcBorders>
             <w:shd w:val="clear" w:color="auto" w:fill="auto"/>
@@ -15774,23 +15461,13 @@
                 <w:color w:val="000000"/>
               </w:rPr>
             </w:pPr>
-            <w:proofErr w:type="spellStart"/>
             <w:r>
               <w:rPr>
                 <w:rFonts w:ascii="Calibri" w:eastAsia="Times New Roman" w:hAnsi="Calibri" w:cs="Calibri"/>
                 <w:color w:val="000000"/>
                 <w:sz w:val="22"/>
               </w:rPr>
-              <w:t>Radeon</w:t>
-            </w:r>
-            <w:proofErr w:type="spellEnd"/>
-            <w:r>
-              <w:rPr>
-                <w:rFonts w:ascii="Calibri" w:eastAsia="Times New Roman" w:hAnsi="Calibri" w:cs="Calibri"/>
-                <w:color w:val="000000"/>
-                <w:sz w:val="22"/>
-              </w:rPr>
-              <w:t xml:space="preserve"> HD 4530</w:t>
+              <w:t>Radeon HD 4530</w:t>
             </w:r>
           </w:p>
         </w:tc>
@@ -15800,7 +15477,7 @@
             <w:tcBorders>
               <w:top w:val="nil"/>
               <w:left w:val="nil"/>
-              <w:bottom w:val="nil"/>
+              <w:bottom w:val="single" w:sz="4" w:space="0" w:color="auto"/>
               <w:right w:val="nil"/>
             </w:tcBorders>
             <w:shd w:val="clear" w:color="auto" w:fill="auto"/>
@@ -15824,7 +15501,7 @@
             <w:tcBorders>
               <w:top w:val="nil"/>
               <w:left w:val="nil"/>
-              <w:bottom w:val="nil"/>
+              <w:bottom w:val="single" w:sz="4" w:space="0" w:color="auto"/>
               <w:right w:val="nil"/>
             </w:tcBorders>
             <w:shd w:val="clear" w:color="auto" w:fill="auto"/>
@@ -15853,8 +15530,8 @@
             <w:tcBorders>
               <w:top w:val="nil"/>
               <w:left w:val="nil"/>
-              <w:bottom w:val="nil"/>
-              <w:right w:val="nil"/>
+              <w:bottom w:val="single" w:sz="4" w:space="0" w:color="auto"/>
+              <w:right w:val="single" w:sz="4" w:space="0" w:color="auto"/>
             </w:tcBorders>
             <w:shd w:val="clear" w:color="auto" w:fill="auto"/>
             <w:noWrap/>
@@ -15887,12 +15564,12 @@
           <w:tcPr>
             <w:tcW w:w="1996" w:type="dxa"/>
             <w:tcBorders>
-              <w:top w:val="nil"/>
-              <w:left w:val="nil"/>
-              <w:bottom w:val="nil"/>
-              <w:right w:val="nil"/>
+              <w:top w:val="single" w:sz="4" w:space="0" w:color="auto"/>
+              <w:left w:val="single" w:sz="4" w:space="0" w:color="auto"/>
+              <w:bottom w:val="single" w:sz="4" w:space="0" w:color="auto"/>
+              <w:right w:val="single" w:sz="4" w:space="0" w:color="auto"/>
             </w:tcBorders>
-            <w:shd w:val="clear" w:color="auto" w:fill="auto"/>
+            <w:shd w:val="clear" w:color="auto" w:fill="F2F2F2" w:themeFill="background1" w:themeFillShade="F2"/>
             <w:noWrap/>
             <w:vAlign w:val="bottom"/>
             <w:hideMark/>
@@ -15916,12 +15593,12 @@
           <w:tcPr>
             <w:tcW w:w="1916" w:type="dxa"/>
             <w:tcBorders>
-              <w:top w:val="nil"/>
-              <w:left w:val="nil"/>
-              <w:bottom w:val="nil"/>
-              <w:right w:val="nil"/>
+              <w:top w:val="single" w:sz="4" w:space="0" w:color="auto"/>
+              <w:left w:val="single" w:sz="4" w:space="0" w:color="auto"/>
+              <w:bottom w:val="single" w:sz="4" w:space="0" w:color="auto"/>
+              <w:right w:val="single" w:sz="4" w:space="0" w:color="auto"/>
             </w:tcBorders>
-            <w:shd w:val="clear" w:color="auto" w:fill="auto"/>
+            <w:shd w:val="clear" w:color="auto" w:fill="F2F2F2" w:themeFill="background1" w:themeFillShade="F2"/>
             <w:noWrap/>
             <w:vAlign w:val="bottom"/>
             <w:hideMark/>
@@ -15932,21 +15609,12 @@
                 <w:rFonts w:ascii="Calibri" w:hAnsi="Calibri" w:cs="Calibri"/>
               </w:rPr>
             </w:pPr>
-            <w:proofErr w:type="spellStart"/>
             <w:r>
               <w:rPr>
                 <w:rFonts w:ascii="Calibri" w:hAnsi="Calibri" w:cs="Calibri"/>
                 <w:sz w:val="22"/>
               </w:rPr>
-              <w:t>Render</w:t>
-            </w:r>
-            <w:proofErr w:type="spellEnd"/>
-            <w:r>
-              <w:rPr>
-                <w:rFonts w:ascii="Calibri" w:hAnsi="Calibri" w:cs="Calibri"/>
-                <w:sz w:val="22"/>
-              </w:rPr>
-              <w:t xml:space="preserve"> Time (ms)</w:t>
+              <w:t>Render Time (ms)</w:t>
             </w:r>
           </w:p>
         </w:tc>
@@ -15954,12 +15622,12 @@
           <w:tcPr>
             <w:tcW w:w="1216" w:type="dxa"/>
             <w:tcBorders>
-              <w:top w:val="nil"/>
-              <w:left w:val="nil"/>
-              <w:bottom w:val="nil"/>
-              <w:right w:val="nil"/>
+              <w:top w:val="single" w:sz="4" w:space="0" w:color="auto"/>
+              <w:left w:val="single" w:sz="4" w:space="0" w:color="auto"/>
+              <w:bottom w:val="single" w:sz="4" w:space="0" w:color="auto"/>
+              <w:right w:val="single" w:sz="4" w:space="0" w:color="auto"/>
             </w:tcBorders>
-            <w:shd w:val="clear" w:color="auto" w:fill="auto"/>
+            <w:shd w:val="clear" w:color="auto" w:fill="F2F2F2" w:themeFill="background1" w:themeFillShade="F2"/>
             <w:noWrap/>
             <w:vAlign w:val="bottom"/>
             <w:hideMark/>
@@ -15985,12 +15653,12 @@
           <w:tcPr>
             <w:tcW w:w="1216" w:type="dxa"/>
             <w:tcBorders>
-              <w:top w:val="nil"/>
-              <w:left w:val="nil"/>
-              <w:bottom w:val="nil"/>
-              <w:right w:val="nil"/>
+              <w:top w:val="single" w:sz="4" w:space="0" w:color="auto"/>
+              <w:left w:val="single" w:sz="4" w:space="0" w:color="auto"/>
+              <w:bottom w:val="single" w:sz="4" w:space="0" w:color="auto"/>
+              <w:right w:val="single" w:sz="4" w:space="0" w:color="auto"/>
             </w:tcBorders>
-            <w:shd w:val="clear" w:color="auto" w:fill="auto"/>
+            <w:shd w:val="clear" w:color="auto" w:fill="F2F2F2" w:themeFill="background1" w:themeFillShade="F2"/>
             <w:noWrap/>
             <w:vAlign w:val="bottom"/>
             <w:hideMark/>
@@ -16019,12 +15687,12 @@
           <w:tcPr>
             <w:tcW w:w="2219" w:type="dxa"/>
             <w:tcBorders>
-              <w:top w:val="nil"/>
-              <w:left w:val="nil"/>
-              <w:bottom w:val="nil"/>
-              <w:right w:val="nil"/>
+              <w:top w:val="single" w:sz="4" w:space="0" w:color="auto"/>
+              <w:left w:val="single" w:sz="4" w:space="0" w:color="auto"/>
+              <w:bottom w:val="single" w:sz="4" w:space="0" w:color="auto"/>
+              <w:right w:val="single" w:sz="4" w:space="0" w:color="auto"/>
             </w:tcBorders>
-            <w:shd w:val="clear" w:color="auto" w:fill="auto"/>
+            <w:shd w:val="clear" w:color="auto" w:fill="F2F2F2" w:themeFill="background1" w:themeFillShade="F2"/>
             <w:noWrap/>
             <w:vAlign w:val="bottom"/>
             <w:hideMark/>
@@ -16048,10 +15716,10 @@
           <w:tcPr>
             <w:tcW w:w="1996" w:type="dxa"/>
             <w:tcBorders>
-              <w:top w:val="nil"/>
-              <w:left w:val="nil"/>
-              <w:bottom w:val="nil"/>
-              <w:right w:val="nil"/>
+              <w:top w:val="single" w:sz="4" w:space="0" w:color="auto"/>
+              <w:left w:val="single" w:sz="4" w:space="0" w:color="auto"/>
+              <w:bottom w:val="single" w:sz="4" w:space="0" w:color="auto"/>
+              <w:right w:val="single" w:sz="4" w:space="0" w:color="auto"/>
             </w:tcBorders>
             <w:shd w:val="clear" w:color="auto" w:fill="auto"/>
             <w:noWrap/>
@@ -16080,10 +15748,10 @@
           <w:tcPr>
             <w:tcW w:w="1916" w:type="dxa"/>
             <w:tcBorders>
-              <w:top w:val="nil"/>
-              <w:left w:val="nil"/>
-              <w:bottom w:val="nil"/>
-              <w:right w:val="nil"/>
+              <w:top w:val="single" w:sz="4" w:space="0" w:color="auto"/>
+              <w:left w:val="single" w:sz="4" w:space="0" w:color="auto"/>
+              <w:bottom w:val="single" w:sz="4" w:space="0" w:color="auto"/>
+              <w:right w:val="single" w:sz="4" w:space="0" w:color="auto"/>
             </w:tcBorders>
             <w:shd w:val="clear" w:color="auto" w:fill="auto"/>
             <w:noWrap/>
@@ -16112,10 +15780,10 @@
           <w:tcPr>
             <w:tcW w:w="1216" w:type="dxa"/>
             <w:tcBorders>
-              <w:top w:val="nil"/>
-              <w:left w:val="nil"/>
-              <w:bottom w:val="nil"/>
-              <w:right w:val="nil"/>
+              <w:top w:val="single" w:sz="4" w:space="0" w:color="auto"/>
+              <w:left w:val="single" w:sz="4" w:space="0" w:color="auto"/>
+              <w:bottom w:val="single" w:sz="4" w:space="0" w:color="auto"/>
+              <w:right w:val="single" w:sz="4" w:space="0" w:color="auto"/>
             </w:tcBorders>
             <w:shd w:val="clear" w:color="auto" w:fill="auto"/>
             <w:noWrap/>
@@ -16144,10 +15812,10 @@
           <w:tcPr>
             <w:tcW w:w="1216" w:type="dxa"/>
             <w:tcBorders>
-              <w:top w:val="nil"/>
-              <w:left w:val="nil"/>
-              <w:bottom w:val="nil"/>
-              <w:right w:val="nil"/>
+              <w:top w:val="single" w:sz="4" w:space="0" w:color="auto"/>
+              <w:left w:val="single" w:sz="4" w:space="0" w:color="auto"/>
+              <w:bottom w:val="single" w:sz="4" w:space="0" w:color="auto"/>
+              <w:right w:val="single" w:sz="4" w:space="0" w:color="auto"/>
             </w:tcBorders>
             <w:shd w:val="clear" w:color="auto" w:fill="auto"/>
             <w:noWrap/>
@@ -16181,12 +15849,12 @@
           <w:tcPr>
             <w:tcW w:w="2219" w:type="dxa"/>
             <w:tcBorders>
-              <w:top w:val="nil"/>
-              <w:left w:val="nil"/>
-              <w:bottom w:val="nil"/>
-              <w:right w:val="nil"/>
+              <w:top w:val="single" w:sz="4" w:space="0" w:color="auto"/>
+              <w:left w:val="single" w:sz="4" w:space="0" w:color="auto"/>
+              <w:bottom w:val="single" w:sz="4" w:space="0" w:color="auto"/>
+              <w:right w:val="single" w:sz="4" w:space="0" w:color="auto"/>
             </w:tcBorders>
-            <w:shd w:val="clear" w:color="auto" w:fill="auto"/>
+            <w:shd w:val="clear" w:color="auto" w:fill="F2F2F2" w:themeFill="background1" w:themeFillShade="F2"/>
             <w:noWrap/>
             <w:vAlign w:val="bottom"/>
             <w:hideMark/>
@@ -16210,10 +15878,10 @@
           <w:tcPr>
             <w:tcW w:w="1996" w:type="dxa"/>
             <w:tcBorders>
-              <w:top w:val="nil"/>
-              <w:left w:val="nil"/>
-              <w:bottom w:val="nil"/>
-              <w:right w:val="nil"/>
+              <w:top w:val="single" w:sz="4" w:space="0" w:color="auto"/>
+              <w:left w:val="single" w:sz="4" w:space="0" w:color="auto"/>
+              <w:bottom w:val="single" w:sz="4" w:space="0" w:color="auto"/>
+              <w:right w:val="single" w:sz="4" w:space="0" w:color="auto"/>
             </w:tcBorders>
             <w:shd w:val="clear" w:color="auto" w:fill="auto"/>
             <w:noWrap/>
@@ -16242,10 +15910,10 @@
           <w:tcPr>
             <w:tcW w:w="1916" w:type="dxa"/>
             <w:tcBorders>
-              <w:top w:val="nil"/>
-              <w:left w:val="nil"/>
-              <w:bottom w:val="nil"/>
-              <w:right w:val="nil"/>
+              <w:top w:val="single" w:sz="4" w:space="0" w:color="auto"/>
+              <w:left w:val="single" w:sz="4" w:space="0" w:color="auto"/>
+              <w:bottom w:val="single" w:sz="4" w:space="0" w:color="auto"/>
+              <w:right w:val="single" w:sz="4" w:space="0" w:color="auto"/>
             </w:tcBorders>
             <w:shd w:val="clear" w:color="auto" w:fill="auto"/>
             <w:noWrap/>
@@ -16274,10 +15942,10 @@
           <w:tcPr>
             <w:tcW w:w="1216" w:type="dxa"/>
             <w:tcBorders>
-              <w:top w:val="nil"/>
-              <w:left w:val="nil"/>
-              <w:bottom w:val="nil"/>
-              <w:right w:val="nil"/>
+              <w:top w:val="single" w:sz="4" w:space="0" w:color="auto"/>
+              <w:left w:val="single" w:sz="4" w:space="0" w:color="auto"/>
+              <w:bottom w:val="single" w:sz="4" w:space="0" w:color="auto"/>
+              <w:right w:val="single" w:sz="4" w:space="0" w:color="auto"/>
             </w:tcBorders>
             <w:shd w:val="clear" w:color="auto" w:fill="auto"/>
             <w:noWrap/>
@@ -16306,10 +15974,10 @@
           <w:tcPr>
             <w:tcW w:w="1216" w:type="dxa"/>
             <w:tcBorders>
-              <w:top w:val="nil"/>
-              <w:left w:val="nil"/>
-              <w:bottom w:val="nil"/>
-              <w:right w:val="nil"/>
+              <w:top w:val="single" w:sz="4" w:space="0" w:color="auto"/>
+              <w:left w:val="single" w:sz="4" w:space="0" w:color="auto"/>
+              <w:bottom w:val="single" w:sz="4" w:space="0" w:color="auto"/>
+              <w:right w:val="single" w:sz="4" w:space="0" w:color="auto"/>
             </w:tcBorders>
             <w:shd w:val="clear" w:color="auto" w:fill="auto"/>
             <w:noWrap/>
@@ -16343,12 +16011,12 @@
           <w:tcPr>
             <w:tcW w:w="2219" w:type="dxa"/>
             <w:tcBorders>
-              <w:top w:val="nil"/>
-              <w:left w:val="nil"/>
-              <w:bottom w:val="nil"/>
-              <w:right w:val="nil"/>
+              <w:top w:val="single" w:sz="4" w:space="0" w:color="auto"/>
+              <w:left w:val="single" w:sz="4" w:space="0" w:color="auto"/>
+              <w:bottom w:val="single" w:sz="4" w:space="0" w:color="auto"/>
+              <w:right w:val="single" w:sz="4" w:space="0" w:color="auto"/>
             </w:tcBorders>
-            <w:shd w:val="clear" w:color="auto" w:fill="auto"/>
+            <w:shd w:val="clear" w:color="auto" w:fill="F2F2F2" w:themeFill="background1" w:themeFillShade="F2"/>
             <w:noWrap/>
             <w:vAlign w:val="bottom"/>
             <w:hideMark/>
@@ -16372,10 +16040,10 @@
           <w:tcPr>
             <w:tcW w:w="1996" w:type="dxa"/>
             <w:tcBorders>
-              <w:top w:val="nil"/>
-              <w:left w:val="nil"/>
-              <w:bottom w:val="nil"/>
-              <w:right w:val="nil"/>
+              <w:top w:val="single" w:sz="4" w:space="0" w:color="auto"/>
+              <w:left w:val="single" w:sz="4" w:space="0" w:color="auto"/>
+              <w:bottom w:val="single" w:sz="4" w:space="0" w:color="auto"/>
+              <w:right w:val="single" w:sz="4" w:space="0" w:color="auto"/>
             </w:tcBorders>
             <w:shd w:val="clear" w:color="auto" w:fill="auto"/>
             <w:noWrap/>
@@ -16404,10 +16072,10 @@
           <w:tcPr>
             <w:tcW w:w="1916" w:type="dxa"/>
             <w:tcBorders>
-              <w:top w:val="nil"/>
-              <w:left w:val="nil"/>
-              <w:bottom w:val="nil"/>
-              <w:right w:val="nil"/>
+              <w:top w:val="single" w:sz="4" w:space="0" w:color="auto"/>
+              <w:left w:val="single" w:sz="4" w:space="0" w:color="auto"/>
+              <w:bottom w:val="single" w:sz="4" w:space="0" w:color="auto"/>
+              <w:right w:val="single" w:sz="4" w:space="0" w:color="auto"/>
             </w:tcBorders>
             <w:shd w:val="clear" w:color="auto" w:fill="auto"/>
             <w:noWrap/>
@@ -16436,10 +16104,10 @@
           <w:tcPr>
             <w:tcW w:w="1216" w:type="dxa"/>
             <w:tcBorders>
-              <w:top w:val="nil"/>
-              <w:left w:val="nil"/>
-              <w:bottom w:val="nil"/>
-              <w:right w:val="nil"/>
+              <w:top w:val="single" w:sz="4" w:space="0" w:color="auto"/>
+              <w:left w:val="single" w:sz="4" w:space="0" w:color="auto"/>
+              <w:bottom w:val="single" w:sz="4" w:space="0" w:color="auto"/>
+              <w:right w:val="single" w:sz="4" w:space="0" w:color="auto"/>
             </w:tcBorders>
             <w:shd w:val="clear" w:color="auto" w:fill="auto"/>
             <w:noWrap/>
@@ -16468,10 +16136,10 @@
           <w:tcPr>
             <w:tcW w:w="1216" w:type="dxa"/>
             <w:tcBorders>
-              <w:top w:val="nil"/>
-              <w:left w:val="nil"/>
-              <w:bottom w:val="nil"/>
-              <w:right w:val="nil"/>
+              <w:top w:val="single" w:sz="4" w:space="0" w:color="auto"/>
+              <w:left w:val="single" w:sz="4" w:space="0" w:color="auto"/>
+              <w:bottom w:val="single" w:sz="4" w:space="0" w:color="auto"/>
+              <w:right w:val="single" w:sz="4" w:space="0" w:color="auto"/>
             </w:tcBorders>
             <w:shd w:val="clear" w:color="auto" w:fill="auto"/>
             <w:noWrap/>
@@ -16505,12 +16173,12 @@
           <w:tcPr>
             <w:tcW w:w="2219" w:type="dxa"/>
             <w:tcBorders>
-              <w:top w:val="nil"/>
-              <w:left w:val="nil"/>
-              <w:bottom w:val="nil"/>
-              <w:right w:val="nil"/>
+              <w:top w:val="single" w:sz="4" w:space="0" w:color="auto"/>
+              <w:left w:val="single" w:sz="4" w:space="0" w:color="auto"/>
+              <w:bottom w:val="single" w:sz="4" w:space="0" w:color="auto"/>
+              <w:right w:val="single" w:sz="4" w:space="0" w:color="auto"/>
             </w:tcBorders>
-            <w:shd w:val="clear" w:color="auto" w:fill="auto"/>
+            <w:shd w:val="clear" w:color="auto" w:fill="F2F2F2" w:themeFill="background1" w:themeFillShade="F2"/>
             <w:noWrap/>
             <w:vAlign w:val="bottom"/>
             <w:hideMark/>
@@ -16534,10 +16202,10 @@
           <w:tcPr>
             <w:tcW w:w="1996" w:type="dxa"/>
             <w:tcBorders>
-              <w:top w:val="nil"/>
-              <w:left w:val="nil"/>
-              <w:bottom w:val="nil"/>
-              <w:right w:val="nil"/>
+              <w:top w:val="single" w:sz="4" w:space="0" w:color="auto"/>
+              <w:left w:val="single" w:sz="4" w:space="0" w:color="auto"/>
+              <w:bottom w:val="single" w:sz="4" w:space="0" w:color="auto"/>
+              <w:right w:val="single" w:sz="4" w:space="0" w:color="auto"/>
             </w:tcBorders>
             <w:shd w:val="clear" w:color="auto" w:fill="auto"/>
             <w:noWrap/>
@@ -16566,10 +16234,10 @@
           <w:tcPr>
             <w:tcW w:w="1916" w:type="dxa"/>
             <w:tcBorders>
-              <w:top w:val="nil"/>
-              <w:left w:val="nil"/>
-              <w:bottom w:val="nil"/>
-              <w:right w:val="nil"/>
+              <w:top w:val="single" w:sz="4" w:space="0" w:color="auto"/>
+              <w:left w:val="single" w:sz="4" w:space="0" w:color="auto"/>
+              <w:bottom w:val="single" w:sz="4" w:space="0" w:color="auto"/>
+              <w:right w:val="single" w:sz="4" w:space="0" w:color="auto"/>
             </w:tcBorders>
             <w:shd w:val="clear" w:color="auto" w:fill="auto"/>
             <w:noWrap/>
@@ -16598,10 +16266,10 @@
           <w:tcPr>
             <w:tcW w:w="1216" w:type="dxa"/>
             <w:tcBorders>
-              <w:top w:val="nil"/>
-              <w:left w:val="nil"/>
-              <w:bottom w:val="nil"/>
-              <w:right w:val="nil"/>
+              <w:top w:val="single" w:sz="4" w:space="0" w:color="auto"/>
+              <w:left w:val="single" w:sz="4" w:space="0" w:color="auto"/>
+              <w:bottom w:val="single" w:sz="4" w:space="0" w:color="auto"/>
+              <w:right w:val="single" w:sz="4" w:space="0" w:color="auto"/>
             </w:tcBorders>
             <w:shd w:val="clear" w:color="auto" w:fill="auto"/>
             <w:noWrap/>
@@ -16630,10 +16298,10 @@
           <w:tcPr>
             <w:tcW w:w="1216" w:type="dxa"/>
             <w:tcBorders>
-              <w:top w:val="nil"/>
-              <w:left w:val="nil"/>
-              <w:bottom w:val="nil"/>
-              <w:right w:val="nil"/>
+              <w:top w:val="single" w:sz="4" w:space="0" w:color="auto"/>
+              <w:left w:val="single" w:sz="4" w:space="0" w:color="auto"/>
+              <w:bottom w:val="single" w:sz="4" w:space="0" w:color="auto"/>
+              <w:right w:val="single" w:sz="4" w:space="0" w:color="auto"/>
             </w:tcBorders>
             <w:shd w:val="clear" w:color="auto" w:fill="auto"/>
             <w:noWrap/>
@@ -17019,8 +16687,7 @@
       <w:tblGrid>
         <w:gridCol w:w="1843"/>
         <w:gridCol w:w="1408"/>
-        <w:gridCol w:w="293"/>
-        <w:gridCol w:w="1276"/>
+        <w:gridCol w:w="1569"/>
         <w:gridCol w:w="1275"/>
       </w:tblGrid>
       <w:tr>
@@ -17031,7 +16698,1622 @@
           <w:tcPr>
             <w:tcW w:w="1843" w:type="dxa"/>
             <w:tcBorders>
-              <w:top w:val="nil"/>
+              <w:top w:val="single" w:sz="4" w:space="0" w:color="auto"/>
+              <w:left w:val="single" w:sz="4" w:space="0" w:color="auto"/>
+              <w:bottom w:val="single" w:sz="4" w:space="0" w:color="auto"/>
+              <w:right w:val="single" w:sz="4" w:space="0" w:color="auto"/>
+            </w:tcBorders>
+            <w:shd w:val="clear" w:color="auto" w:fill="F2F2F2" w:themeFill="background1" w:themeFillShade="F2"/>
+            <w:noWrap/>
+            <w:vAlign w:val="bottom"/>
+            <w:hideMark/>
+          </w:tcPr>
+          <w:p>
+            <w:pPr>
+              <w:spacing w:after="0" w:line="240" w:lineRule="auto"/>
+              <w:rPr>
+                <w:rFonts w:ascii="Calibri" w:eastAsia="Times New Roman" w:hAnsi="Calibri" w:cs="Calibri"/>
+                <w:color w:val="000000"/>
+                <w:lang w:val="en-US"/>
+              </w:rPr>
+            </w:pPr>
+          </w:p>
+        </w:tc>
+        <w:tc>
+          <w:tcPr>
+            <w:tcW w:w="1408" w:type="dxa"/>
+            <w:tcBorders>
+              <w:top w:val="single" w:sz="4" w:space="0" w:color="auto"/>
+              <w:left w:val="single" w:sz="4" w:space="0" w:color="auto"/>
+              <w:bottom w:val="single" w:sz="4" w:space="0" w:color="auto"/>
+              <w:right w:val="single" w:sz="4" w:space="0" w:color="auto"/>
+            </w:tcBorders>
+            <w:shd w:val="clear" w:color="auto" w:fill="F2F2F2" w:themeFill="background1" w:themeFillShade="F2"/>
+            <w:noWrap/>
+            <w:vAlign w:val="bottom"/>
+            <w:hideMark/>
+          </w:tcPr>
+          <w:p>
+            <w:pPr>
+              <w:spacing w:after="0" w:line="240" w:lineRule="auto"/>
+              <w:rPr>
+                <w:rFonts w:ascii="Calibri" w:eastAsia="Times New Roman" w:hAnsi="Calibri" w:cs="Calibri"/>
+                <w:color w:val="000000"/>
+                <w:lang w:val="en-US"/>
+              </w:rPr>
+            </w:pPr>
+            <w:r>
+              <w:rPr>
+                <w:rFonts w:ascii="Calibri" w:eastAsia="Times New Roman" w:hAnsi="Calibri" w:cs="Calibri"/>
+                <w:color w:val="000000"/>
+                <w:sz w:val="22"/>
+                <w:lang w:val="en-US"/>
+              </w:rPr>
+              <w:t>words</w:t>
+            </w:r>
+          </w:p>
+        </w:tc>
+        <w:tc>
+          <w:tcPr>
+            <w:tcW w:w="1569" w:type="dxa"/>
+            <w:tcBorders>
+              <w:top w:val="single" w:sz="4" w:space="0" w:color="auto"/>
+              <w:left w:val="single" w:sz="4" w:space="0" w:color="auto"/>
+              <w:bottom w:val="single" w:sz="4" w:space="0" w:color="auto"/>
+              <w:right w:val="single" w:sz="4" w:space="0" w:color="auto"/>
+            </w:tcBorders>
+            <w:shd w:val="clear" w:color="auto" w:fill="F2F2F2" w:themeFill="background1" w:themeFillShade="F2"/>
+            <w:noWrap/>
+            <w:vAlign w:val="bottom"/>
+            <w:hideMark/>
+          </w:tcPr>
+          <w:p>
+            <w:pPr>
+              <w:spacing w:after="0" w:line="240" w:lineRule="auto"/>
+              <w:jc w:val="right"/>
+              <w:rPr>
+                <w:rFonts w:ascii="Calibri" w:eastAsia="Times New Roman" w:hAnsi="Calibri" w:cs="Calibri"/>
+                <w:color w:val="000000"/>
+                <w:lang w:val="en-US"/>
+              </w:rPr>
+            </w:pPr>
+            <w:r>
+              <w:rPr>
+                <w:rFonts w:ascii="Calibri" w:eastAsia="Times New Roman" w:hAnsi="Calibri" w:cs="Calibri"/>
+                <w:color w:val="000000"/>
+                <w:sz w:val="22"/>
+                <w:lang w:val="en-US"/>
+              </w:rPr>
+              <w:t>time (s)</w:t>
+            </w:r>
+          </w:p>
+        </w:tc>
+        <w:tc>
+          <w:tcPr>
+            <w:tcW w:w="1275" w:type="dxa"/>
+            <w:tcBorders>
+              <w:top w:val="single" w:sz="4" w:space="0" w:color="auto"/>
+              <w:left w:val="single" w:sz="4" w:space="0" w:color="auto"/>
+              <w:bottom w:val="single" w:sz="4" w:space="0" w:color="auto"/>
+              <w:right w:val="single" w:sz="4" w:space="0" w:color="auto"/>
+            </w:tcBorders>
+            <w:shd w:val="clear" w:color="auto" w:fill="F2F2F2" w:themeFill="background1" w:themeFillShade="F2"/>
+            <w:noWrap/>
+            <w:vAlign w:val="bottom"/>
+            <w:hideMark/>
+          </w:tcPr>
+          <w:p>
+            <w:pPr>
+              <w:spacing w:after="0" w:line="240" w:lineRule="auto"/>
+              <w:jc w:val="right"/>
+              <w:rPr>
+                <w:rFonts w:ascii="Calibri" w:eastAsia="Times New Roman" w:hAnsi="Calibri" w:cs="Calibri"/>
+                <w:color w:val="000000"/>
+                <w:lang w:val="en-US"/>
+              </w:rPr>
+            </w:pPr>
+            <w:r>
+              <w:rPr>
+                <w:rFonts w:ascii="Calibri" w:eastAsia="Times New Roman" w:hAnsi="Calibri" w:cs="Calibri"/>
+                <w:color w:val="000000"/>
+                <w:sz w:val="22"/>
+                <w:lang w:val="en-US"/>
+              </w:rPr>
+              <w:t>nb clicks</w:t>
+            </w:r>
+          </w:p>
+        </w:tc>
+      </w:tr>
+      <w:tr>
+        <w:trPr>
+          <w:trHeight w:val="300"/>
+        </w:trPr>
+        <w:tc>
+          <w:tcPr>
+            <w:tcW w:w="1843" w:type="dxa"/>
+            <w:tcBorders>
+              <w:top w:val="single" w:sz="4" w:space="0" w:color="auto"/>
+              <w:left w:val="single" w:sz="4" w:space="0" w:color="auto"/>
+              <w:bottom w:val="single" w:sz="4" w:space="0" w:color="auto"/>
+              <w:right w:val="single" w:sz="4" w:space="0" w:color="auto"/>
+            </w:tcBorders>
+            <w:shd w:val="clear" w:color="auto" w:fill="F2F2F2" w:themeFill="background1" w:themeFillShade="F2"/>
+            <w:noWrap/>
+            <w:vAlign w:val="bottom"/>
+            <w:hideMark/>
+          </w:tcPr>
+          <w:p>
+            <w:pPr>
+              <w:spacing w:after="0" w:line="240" w:lineRule="auto"/>
+              <w:rPr>
+                <w:rFonts w:ascii="Calibri" w:eastAsia="Times New Roman" w:hAnsi="Calibri" w:cs="Calibri"/>
+                <w:color w:val="000000"/>
+                <w:lang w:val="en-US"/>
+              </w:rPr>
+            </w:pPr>
+            <w:r>
+              <w:rPr>
+                <w:rFonts w:ascii="Calibri" w:eastAsia="Times New Roman" w:hAnsi="Calibri" w:cs="Calibri"/>
+                <w:color w:val="000000"/>
+                <w:sz w:val="22"/>
+                <w:lang w:val="en-US"/>
+              </w:rPr>
+              <w:t>Circular K</w:t>
+            </w:r>
+            <w:r>
+              <w:rPr>
+                <w:rFonts w:ascii="Calibri" w:eastAsia="Times New Roman" w:hAnsi="Calibri" w:cs="Calibri"/>
+                <w:color w:val="000000"/>
+                <w:sz w:val="22"/>
+                <w:lang w:val="en-US"/>
+              </w:rPr>
+              <w:t>eyboard</w:t>
+            </w:r>
+          </w:p>
+        </w:tc>
+        <w:tc>
+          <w:tcPr>
+            <w:tcW w:w="1408" w:type="dxa"/>
+            <w:tcBorders>
+              <w:top w:val="single" w:sz="4" w:space="0" w:color="auto"/>
+              <w:left w:val="single" w:sz="4" w:space="0" w:color="auto"/>
+              <w:bottom w:val="single" w:sz="4" w:space="0" w:color="auto"/>
+              <w:right w:val="single" w:sz="4" w:space="0" w:color="auto"/>
+            </w:tcBorders>
+            <w:shd w:val="clear" w:color="auto" w:fill="auto"/>
+            <w:noWrap/>
+            <w:vAlign w:val="bottom"/>
+            <w:hideMark/>
+          </w:tcPr>
+          <w:p>
+            <w:pPr>
+              <w:spacing w:after="0" w:line="240" w:lineRule="auto"/>
+              <w:rPr>
+                <w:rFonts w:ascii="Calibri" w:eastAsia="Times New Roman" w:hAnsi="Calibri" w:cs="Calibri"/>
+                <w:color w:val="000000"/>
+                <w:lang w:val="en-US"/>
+              </w:rPr>
+            </w:pPr>
+            <w:r>
+              <w:rPr>
+                <w:rFonts w:ascii="Calibri" w:eastAsia="Times New Roman" w:hAnsi="Calibri" w:cs="Calibri"/>
+                <w:color w:val="000000"/>
+                <w:sz w:val="22"/>
+                <w:lang w:val="en-US"/>
+              </w:rPr>
+              <w:t>yes</w:t>
+            </w:r>
+          </w:p>
+        </w:tc>
+        <w:tc>
+          <w:tcPr>
+            <w:tcW w:w="1569" w:type="dxa"/>
+            <w:tcBorders>
+              <w:top w:val="single" w:sz="4" w:space="0" w:color="auto"/>
+              <w:left w:val="single" w:sz="4" w:space="0" w:color="auto"/>
+              <w:bottom w:val="single" w:sz="4" w:space="0" w:color="auto"/>
+              <w:right w:val="single" w:sz="4" w:space="0" w:color="auto"/>
+            </w:tcBorders>
+            <w:shd w:val="clear" w:color="auto" w:fill="auto"/>
+            <w:noWrap/>
+            <w:vAlign w:val="bottom"/>
+            <w:hideMark/>
+          </w:tcPr>
+          <w:p>
+            <w:pPr>
+              <w:spacing w:after="0" w:line="240" w:lineRule="auto"/>
+              <w:jc w:val="right"/>
+              <w:rPr>
+                <w:rFonts w:ascii="Calibri" w:eastAsia="Times New Roman" w:hAnsi="Calibri" w:cs="Calibri"/>
+                <w:color w:val="000000"/>
+                <w:lang w:val="en-US"/>
+              </w:rPr>
+            </w:pPr>
+            <w:r>
+              <w:rPr>
+                <w:rFonts w:ascii="Calibri" w:eastAsia="Times New Roman" w:hAnsi="Calibri" w:cs="Calibri"/>
+                <w:color w:val="000000"/>
+                <w:sz w:val="22"/>
+                <w:lang w:val="en-US"/>
+              </w:rPr>
+              <w:t>17,26</w:t>
+            </w:r>
+          </w:p>
+        </w:tc>
+        <w:tc>
+          <w:tcPr>
+            <w:tcW w:w="1275" w:type="dxa"/>
+            <w:tcBorders>
+              <w:top w:val="single" w:sz="4" w:space="0" w:color="auto"/>
+              <w:left w:val="single" w:sz="4" w:space="0" w:color="auto"/>
+              <w:bottom w:val="single" w:sz="4" w:space="0" w:color="auto"/>
+              <w:right w:val="single" w:sz="4" w:space="0" w:color="auto"/>
+            </w:tcBorders>
+            <w:shd w:val="clear" w:color="auto" w:fill="auto"/>
+            <w:noWrap/>
+            <w:vAlign w:val="bottom"/>
+            <w:hideMark/>
+          </w:tcPr>
+          <w:p>
+            <w:pPr>
+              <w:spacing w:after="0" w:line="240" w:lineRule="auto"/>
+              <w:jc w:val="right"/>
+              <w:rPr>
+                <w:rFonts w:ascii="Calibri" w:eastAsia="Times New Roman" w:hAnsi="Calibri" w:cs="Calibri"/>
+                <w:color w:val="000000"/>
+                <w:lang w:val="en-US"/>
+              </w:rPr>
+            </w:pPr>
+            <w:r>
+              <w:rPr>
+                <w:rFonts w:ascii="Calibri" w:eastAsia="Times New Roman" w:hAnsi="Calibri" w:cs="Calibri"/>
+                <w:color w:val="000000"/>
+                <w:sz w:val="22"/>
+                <w:lang w:val="en-US"/>
+              </w:rPr>
+              <w:t>4</w:t>
+            </w:r>
+          </w:p>
+        </w:tc>
+      </w:tr>
+      <w:tr>
+        <w:trPr>
+          <w:trHeight w:val="300"/>
+        </w:trPr>
+        <w:tc>
+          <w:tcPr>
+            <w:tcW w:w="1843" w:type="dxa"/>
+            <w:tcBorders>
+              <w:top w:val="single" w:sz="4" w:space="0" w:color="auto"/>
+              <w:left w:val="single" w:sz="4" w:space="0" w:color="auto"/>
+              <w:bottom w:val="single" w:sz="4" w:space="0" w:color="auto"/>
+              <w:right w:val="single" w:sz="4" w:space="0" w:color="auto"/>
+            </w:tcBorders>
+            <w:shd w:val="clear" w:color="auto" w:fill="F2F2F2" w:themeFill="background1" w:themeFillShade="F2"/>
+            <w:noWrap/>
+            <w:vAlign w:val="bottom"/>
+            <w:hideMark/>
+          </w:tcPr>
+          <w:p>
+            <w:pPr>
+              <w:spacing w:after="0" w:line="240" w:lineRule="auto"/>
+              <w:rPr>
+                <w:rFonts w:ascii="Calibri" w:eastAsia="Times New Roman" w:hAnsi="Calibri" w:cs="Calibri"/>
+                <w:color w:val="000000"/>
+                <w:lang w:val="en-US"/>
+              </w:rPr>
+            </w:pPr>
+          </w:p>
+        </w:tc>
+        <w:tc>
+          <w:tcPr>
+            <w:tcW w:w="1408" w:type="dxa"/>
+            <w:tcBorders>
+              <w:top w:val="single" w:sz="4" w:space="0" w:color="auto"/>
+              <w:left w:val="single" w:sz="4" w:space="0" w:color="auto"/>
+              <w:bottom w:val="single" w:sz="4" w:space="0" w:color="auto"/>
+              <w:right w:val="single" w:sz="4" w:space="0" w:color="auto"/>
+            </w:tcBorders>
+            <w:shd w:val="clear" w:color="auto" w:fill="auto"/>
+            <w:noWrap/>
+            <w:vAlign w:val="bottom"/>
+            <w:hideMark/>
+          </w:tcPr>
+          <w:p>
+            <w:pPr>
+              <w:spacing w:after="0" w:line="240" w:lineRule="auto"/>
+              <w:rPr>
+                <w:rFonts w:ascii="Calibri" w:eastAsia="Times New Roman" w:hAnsi="Calibri" w:cs="Calibri"/>
+                <w:color w:val="000000"/>
+                <w:lang w:val="en-US"/>
+              </w:rPr>
+            </w:pPr>
+            <w:r>
+              <w:rPr>
+                <w:rFonts w:ascii="Calibri" w:eastAsia="Times New Roman" w:hAnsi="Calibri" w:cs="Calibri"/>
+                <w:color w:val="000000"/>
+                <w:sz w:val="22"/>
+                <w:lang w:val="en-US"/>
+              </w:rPr>
+              <w:t>zero</w:t>
+            </w:r>
+          </w:p>
+        </w:tc>
+        <w:tc>
+          <w:tcPr>
+            <w:tcW w:w="1569" w:type="dxa"/>
+            <w:tcBorders>
+              <w:top w:val="single" w:sz="4" w:space="0" w:color="auto"/>
+              <w:left w:val="single" w:sz="4" w:space="0" w:color="auto"/>
+              <w:bottom w:val="single" w:sz="4" w:space="0" w:color="auto"/>
+              <w:right w:val="single" w:sz="4" w:space="0" w:color="auto"/>
+            </w:tcBorders>
+            <w:shd w:val="clear" w:color="auto" w:fill="auto"/>
+            <w:noWrap/>
+            <w:vAlign w:val="bottom"/>
+            <w:hideMark/>
+          </w:tcPr>
+          <w:p>
+            <w:pPr>
+              <w:spacing w:after="0" w:line="240" w:lineRule="auto"/>
+              <w:jc w:val="right"/>
+              <w:rPr>
+                <w:rFonts w:ascii="Calibri" w:eastAsia="Times New Roman" w:hAnsi="Calibri" w:cs="Calibri"/>
+                <w:color w:val="000000"/>
+                <w:lang w:val="en-US"/>
+              </w:rPr>
+            </w:pPr>
+            <w:r>
+              <w:rPr>
+                <w:rFonts w:ascii="Calibri" w:eastAsia="Times New Roman" w:hAnsi="Calibri" w:cs="Calibri"/>
+                <w:color w:val="000000"/>
+                <w:sz w:val="22"/>
+                <w:lang w:val="en-US"/>
+              </w:rPr>
+              <w:t>20,2</w:t>
+            </w:r>
+          </w:p>
+        </w:tc>
+        <w:tc>
+          <w:tcPr>
+            <w:tcW w:w="1275" w:type="dxa"/>
+            <w:tcBorders>
+              <w:top w:val="single" w:sz="4" w:space="0" w:color="auto"/>
+              <w:left w:val="single" w:sz="4" w:space="0" w:color="auto"/>
+              <w:bottom w:val="single" w:sz="4" w:space="0" w:color="auto"/>
+              <w:right w:val="single" w:sz="4" w:space="0" w:color="auto"/>
+            </w:tcBorders>
+            <w:shd w:val="clear" w:color="auto" w:fill="auto"/>
+            <w:noWrap/>
+            <w:vAlign w:val="bottom"/>
+            <w:hideMark/>
+          </w:tcPr>
+          <w:p>
+            <w:pPr>
+              <w:spacing w:after="0" w:line="240" w:lineRule="auto"/>
+              <w:jc w:val="right"/>
+              <w:rPr>
+                <w:rFonts w:ascii="Calibri" w:eastAsia="Times New Roman" w:hAnsi="Calibri" w:cs="Calibri"/>
+                <w:color w:val="000000"/>
+                <w:lang w:val="en-US"/>
+              </w:rPr>
+            </w:pPr>
+            <w:r>
+              <w:rPr>
+                <w:rFonts w:ascii="Calibri" w:eastAsia="Times New Roman" w:hAnsi="Calibri" w:cs="Calibri"/>
+                <w:color w:val="000000"/>
+                <w:sz w:val="22"/>
+                <w:lang w:val="en-US"/>
+              </w:rPr>
+              <w:t>5</w:t>
+            </w:r>
+          </w:p>
+        </w:tc>
+      </w:tr>
+      <w:tr>
+        <w:trPr>
+          <w:trHeight w:val="300"/>
+        </w:trPr>
+        <w:tc>
+          <w:tcPr>
+            <w:tcW w:w="1843" w:type="dxa"/>
+            <w:tcBorders>
+              <w:top w:val="single" w:sz="4" w:space="0" w:color="auto"/>
+              <w:left w:val="single" w:sz="4" w:space="0" w:color="auto"/>
+              <w:bottom w:val="single" w:sz="4" w:space="0" w:color="auto"/>
+              <w:right w:val="single" w:sz="4" w:space="0" w:color="auto"/>
+            </w:tcBorders>
+            <w:shd w:val="clear" w:color="auto" w:fill="F2F2F2" w:themeFill="background1" w:themeFillShade="F2"/>
+            <w:noWrap/>
+            <w:vAlign w:val="bottom"/>
+            <w:hideMark/>
+          </w:tcPr>
+          <w:p>
+            <w:pPr>
+              <w:spacing w:after="0" w:line="240" w:lineRule="auto"/>
+              <w:rPr>
+                <w:rFonts w:ascii="Calibri" w:eastAsia="Times New Roman" w:hAnsi="Calibri" w:cs="Calibri"/>
+                <w:color w:val="000000"/>
+                <w:lang w:val="en-US"/>
+              </w:rPr>
+            </w:pPr>
+          </w:p>
+        </w:tc>
+        <w:tc>
+          <w:tcPr>
+            <w:tcW w:w="1408" w:type="dxa"/>
+            <w:tcBorders>
+              <w:top w:val="single" w:sz="4" w:space="0" w:color="auto"/>
+              <w:left w:val="single" w:sz="4" w:space="0" w:color="auto"/>
+              <w:bottom w:val="single" w:sz="4" w:space="0" w:color="auto"/>
+              <w:right w:val="single" w:sz="4" w:space="0" w:color="auto"/>
+            </w:tcBorders>
+            <w:shd w:val="clear" w:color="auto" w:fill="auto"/>
+            <w:noWrap/>
+            <w:vAlign w:val="bottom"/>
+            <w:hideMark/>
+          </w:tcPr>
+          <w:p>
+            <w:pPr>
+              <w:spacing w:after="0" w:line="240" w:lineRule="auto"/>
+              <w:rPr>
+                <w:rFonts w:ascii="Calibri" w:eastAsia="Times New Roman" w:hAnsi="Calibri" w:cs="Calibri"/>
+                <w:color w:val="000000"/>
+                <w:lang w:val="en-US"/>
+              </w:rPr>
+            </w:pPr>
+            <w:r>
+              <w:rPr>
+                <w:rFonts w:ascii="Calibri" w:eastAsia="Times New Roman" w:hAnsi="Calibri" w:cs="Calibri"/>
+                <w:color w:val="000000"/>
+                <w:sz w:val="22"/>
+                <w:lang w:val="en-US"/>
+              </w:rPr>
+              <w:t>apple</w:t>
+            </w:r>
+          </w:p>
+        </w:tc>
+        <w:tc>
+          <w:tcPr>
+            <w:tcW w:w="1569" w:type="dxa"/>
+            <w:tcBorders>
+              <w:top w:val="single" w:sz="4" w:space="0" w:color="auto"/>
+              <w:left w:val="single" w:sz="4" w:space="0" w:color="auto"/>
+              <w:bottom w:val="single" w:sz="4" w:space="0" w:color="auto"/>
+              <w:right w:val="single" w:sz="4" w:space="0" w:color="auto"/>
+            </w:tcBorders>
+            <w:shd w:val="clear" w:color="auto" w:fill="auto"/>
+            <w:noWrap/>
+            <w:vAlign w:val="bottom"/>
+            <w:hideMark/>
+          </w:tcPr>
+          <w:p>
+            <w:pPr>
+              <w:spacing w:after="0" w:line="240" w:lineRule="auto"/>
+              <w:jc w:val="right"/>
+              <w:rPr>
+                <w:rFonts w:ascii="Calibri" w:eastAsia="Times New Roman" w:hAnsi="Calibri" w:cs="Calibri"/>
+                <w:color w:val="000000"/>
+                <w:lang w:val="en-US"/>
+              </w:rPr>
+            </w:pPr>
+            <w:r>
+              <w:rPr>
+                <w:rFonts w:ascii="Calibri" w:eastAsia="Times New Roman" w:hAnsi="Calibri" w:cs="Calibri"/>
+                <w:color w:val="000000"/>
+                <w:sz w:val="22"/>
+                <w:lang w:val="en-US"/>
+              </w:rPr>
+              <w:t>25,88</w:t>
+            </w:r>
+          </w:p>
+        </w:tc>
+        <w:tc>
+          <w:tcPr>
+            <w:tcW w:w="1275" w:type="dxa"/>
+            <w:tcBorders>
+              <w:top w:val="single" w:sz="4" w:space="0" w:color="auto"/>
+              <w:left w:val="single" w:sz="4" w:space="0" w:color="auto"/>
+              <w:bottom w:val="single" w:sz="4" w:space="0" w:color="auto"/>
+              <w:right w:val="single" w:sz="4" w:space="0" w:color="auto"/>
+            </w:tcBorders>
+            <w:shd w:val="clear" w:color="auto" w:fill="auto"/>
+            <w:noWrap/>
+            <w:vAlign w:val="bottom"/>
+            <w:hideMark/>
+          </w:tcPr>
+          <w:p>
+            <w:pPr>
+              <w:spacing w:after="0" w:line="240" w:lineRule="auto"/>
+              <w:jc w:val="right"/>
+              <w:rPr>
+                <w:rFonts w:ascii="Calibri" w:eastAsia="Times New Roman" w:hAnsi="Calibri" w:cs="Calibri"/>
+                <w:color w:val="000000"/>
+                <w:lang w:val="en-US"/>
+              </w:rPr>
+            </w:pPr>
+            <w:r>
+              <w:rPr>
+                <w:rFonts w:ascii="Calibri" w:eastAsia="Times New Roman" w:hAnsi="Calibri" w:cs="Calibri"/>
+                <w:color w:val="000000"/>
+                <w:sz w:val="22"/>
+                <w:lang w:val="en-US"/>
+              </w:rPr>
+              <w:t>5</w:t>
+            </w:r>
+          </w:p>
+        </w:tc>
+      </w:tr>
+      <w:tr>
+        <w:trPr>
+          <w:trHeight w:val="300"/>
+        </w:trPr>
+        <w:tc>
+          <w:tcPr>
+            <w:tcW w:w="1843" w:type="dxa"/>
+            <w:tcBorders>
+              <w:top w:val="single" w:sz="4" w:space="0" w:color="auto"/>
+              <w:left w:val="single" w:sz="4" w:space="0" w:color="auto"/>
+              <w:bottom w:val="single" w:sz="4" w:space="0" w:color="auto"/>
+              <w:right w:val="single" w:sz="4" w:space="0" w:color="auto"/>
+            </w:tcBorders>
+            <w:shd w:val="clear" w:color="auto" w:fill="F2F2F2" w:themeFill="background1" w:themeFillShade="F2"/>
+            <w:noWrap/>
+            <w:vAlign w:val="bottom"/>
+            <w:hideMark/>
+          </w:tcPr>
+          <w:p>
+            <w:pPr>
+              <w:spacing w:after="0" w:line="240" w:lineRule="auto"/>
+              <w:rPr>
+                <w:rFonts w:ascii="Calibri" w:eastAsia="Times New Roman" w:hAnsi="Calibri" w:cs="Calibri"/>
+                <w:color w:val="000000"/>
+                <w:lang w:val="en-US"/>
+              </w:rPr>
+            </w:pPr>
+          </w:p>
+        </w:tc>
+        <w:tc>
+          <w:tcPr>
+            <w:tcW w:w="1408" w:type="dxa"/>
+            <w:tcBorders>
+              <w:top w:val="single" w:sz="4" w:space="0" w:color="auto"/>
+              <w:left w:val="single" w:sz="4" w:space="0" w:color="auto"/>
+              <w:bottom w:val="single" w:sz="4" w:space="0" w:color="auto"/>
+              <w:right w:val="single" w:sz="4" w:space="0" w:color="auto"/>
+            </w:tcBorders>
+            <w:shd w:val="clear" w:color="auto" w:fill="auto"/>
+            <w:noWrap/>
+            <w:vAlign w:val="bottom"/>
+            <w:hideMark/>
+          </w:tcPr>
+          <w:p>
+            <w:pPr>
+              <w:spacing w:after="0" w:line="240" w:lineRule="auto"/>
+              <w:rPr>
+                <w:rFonts w:ascii="Calibri" w:eastAsia="Times New Roman" w:hAnsi="Calibri" w:cs="Calibri"/>
+                <w:color w:val="000000"/>
+                <w:lang w:val="en-US"/>
+              </w:rPr>
+            </w:pPr>
+            <w:r>
+              <w:rPr>
+                <w:rFonts w:ascii="Calibri" w:eastAsia="Times New Roman" w:hAnsi="Calibri" w:cs="Calibri"/>
+                <w:color w:val="000000"/>
+                <w:sz w:val="22"/>
+                <w:lang w:val="en-US"/>
+              </w:rPr>
+              <w:t>morning</w:t>
+            </w:r>
+          </w:p>
+        </w:tc>
+        <w:tc>
+          <w:tcPr>
+            <w:tcW w:w="1569" w:type="dxa"/>
+            <w:tcBorders>
+              <w:top w:val="single" w:sz="4" w:space="0" w:color="auto"/>
+              <w:left w:val="single" w:sz="4" w:space="0" w:color="auto"/>
+              <w:bottom w:val="single" w:sz="4" w:space="0" w:color="auto"/>
+              <w:right w:val="single" w:sz="4" w:space="0" w:color="auto"/>
+            </w:tcBorders>
+            <w:shd w:val="clear" w:color="auto" w:fill="auto"/>
+            <w:noWrap/>
+            <w:vAlign w:val="bottom"/>
+            <w:hideMark/>
+          </w:tcPr>
+          <w:p>
+            <w:pPr>
+              <w:spacing w:after="0" w:line="240" w:lineRule="auto"/>
+              <w:jc w:val="right"/>
+              <w:rPr>
+                <w:rFonts w:ascii="Calibri" w:eastAsia="Times New Roman" w:hAnsi="Calibri" w:cs="Calibri"/>
+                <w:color w:val="000000"/>
+                <w:lang w:val="en-US"/>
+              </w:rPr>
+            </w:pPr>
+            <w:r>
+              <w:rPr>
+                <w:rFonts w:ascii="Calibri" w:eastAsia="Times New Roman" w:hAnsi="Calibri" w:cs="Calibri"/>
+                <w:color w:val="000000"/>
+                <w:sz w:val="22"/>
+                <w:lang w:val="en-US"/>
+              </w:rPr>
+              <w:t>22,11</w:t>
+            </w:r>
+          </w:p>
+        </w:tc>
+        <w:tc>
+          <w:tcPr>
+            <w:tcW w:w="1275" w:type="dxa"/>
+            <w:tcBorders>
+              <w:top w:val="single" w:sz="4" w:space="0" w:color="auto"/>
+              <w:left w:val="single" w:sz="4" w:space="0" w:color="auto"/>
+              <w:bottom w:val="single" w:sz="4" w:space="0" w:color="auto"/>
+              <w:right w:val="single" w:sz="4" w:space="0" w:color="auto"/>
+            </w:tcBorders>
+            <w:shd w:val="clear" w:color="auto" w:fill="auto"/>
+            <w:noWrap/>
+            <w:vAlign w:val="bottom"/>
+            <w:hideMark/>
+          </w:tcPr>
+          <w:p>
+            <w:pPr>
+              <w:spacing w:after="0" w:line="240" w:lineRule="auto"/>
+              <w:jc w:val="right"/>
+              <w:rPr>
+                <w:rFonts w:ascii="Calibri" w:eastAsia="Times New Roman" w:hAnsi="Calibri" w:cs="Calibri"/>
+                <w:color w:val="000000"/>
+                <w:lang w:val="en-US"/>
+              </w:rPr>
+            </w:pPr>
+            <w:r>
+              <w:rPr>
+                <w:rFonts w:ascii="Calibri" w:eastAsia="Times New Roman" w:hAnsi="Calibri" w:cs="Calibri"/>
+                <w:color w:val="000000"/>
+                <w:sz w:val="22"/>
+                <w:lang w:val="en-US"/>
+              </w:rPr>
+              <w:t>6</w:t>
+            </w:r>
+          </w:p>
+        </w:tc>
+      </w:tr>
+      <w:tr>
+        <w:trPr>
+          <w:trHeight w:val="300"/>
+        </w:trPr>
+        <w:tc>
+          <w:tcPr>
+            <w:tcW w:w="1843" w:type="dxa"/>
+            <w:tcBorders>
+              <w:top w:val="single" w:sz="4" w:space="0" w:color="auto"/>
+              <w:left w:val="single" w:sz="4" w:space="0" w:color="auto"/>
+              <w:bottom w:val="single" w:sz="4" w:space="0" w:color="auto"/>
+              <w:right w:val="single" w:sz="4" w:space="0" w:color="auto"/>
+            </w:tcBorders>
+            <w:shd w:val="clear" w:color="auto" w:fill="F2F2F2" w:themeFill="background1" w:themeFillShade="F2"/>
+            <w:noWrap/>
+            <w:vAlign w:val="bottom"/>
+            <w:hideMark/>
+          </w:tcPr>
+          <w:p>
+            <w:pPr>
+              <w:spacing w:after="0" w:line="240" w:lineRule="auto"/>
+              <w:rPr>
+                <w:rFonts w:ascii="Calibri" w:eastAsia="Times New Roman" w:hAnsi="Calibri" w:cs="Calibri"/>
+                <w:color w:val="000000"/>
+                <w:lang w:val="en-US"/>
+              </w:rPr>
+            </w:pPr>
+          </w:p>
+        </w:tc>
+        <w:tc>
+          <w:tcPr>
+            <w:tcW w:w="1408" w:type="dxa"/>
+            <w:tcBorders>
+              <w:top w:val="single" w:sz="4" w:space="0" w:color="auto"/>
+              <w:left w:val="single" w:sz="4" w:space="0" w:color="auto"/>
+              <w:bottom w:val="single" w:sz="4" w:space="0" w:color="auto"/>
+              <w:right w:val="single" w:sz="4" w:space="0" w:color="auto"/>
+            </w:tcBorders>
+            <w:shd w:val="clear" w:color="auto" w:fill="auto"/>
+            <w:noWrap/>
+            <w:vAlign w:val="bottom"/>
+            <w:hideMark/>
+          </w:tcPr>
+          <w:p>
+            <w:pPr>
+              <w:spacing w:after="0" w:line="240" w:lineRule="auto"/>
+              <w:rPr>
+                <w:rFonts w:ascii="Calibri" w:eastAsia="Times New Roman" w:hAnsi="Calibri" w:cs="Calibri"/>
+                <w:color w:val="000000"/>
+                <w:lang w:val="en-US"/>
+              </w:rPr>
+            </w:pPr>
+            <w:r>
+              <w:rPr>
+                <w:rFonts w:ascii="Calibri" w:eastAsia="Times New Roman" w:hAnsi="Calibri" w:cs="Calibri"/>
+                <w:color w:val="000000"/>
+                <w:sz w:val="22"/>
+                <w:lang w:val="en-US"/>
+              </w:rPr>
+              <w:t>establishment</w:t>
+            </w:r>
+          </w:p>
+        </w:tc>
+        <w:tc>
+          <w:tcPr>
+            <w:tcW w:w="1569" w:type="dxa"/>
+            <w:tcBorders>
+              <w:top w:val="single" w:sz="4" w:space="0" w:color="auto"/>
+              <w:left w:val="single" w:sz="4" w:space="0" w:color="auto"/>
+              <w:bottom w:val="single" w:sz="4" w:space="0" w:color="auto"/>
+              <w:right w:val="single" w:sz="4" w:space="0" w:color="auto"/>
+            </w:tcBorders>
+            <w:shd w:val="clear" w:color="auto" w:fill="auto"/>
+            <w:noWrap/>
+            <w:vAlign w:val="bottom"/>
+            <w:hideMark/>
+          </w:tcPr>
+          <w:p>
+            <w:pPr>
+              <w:spacing w:after="0" w:line="240" w:lineRule="auto"/>
+              <w:jc w:val="right"/>
+              <w:rPr>
+                <w:rFonts w:ascii="Calibri" w:eastAsia="Times New Roman" w:hAnsi="Calibri" w:cs="Calibri"/>
+                <w:color w:val="000000"/>
+                <w:lang w:val="en-US"/>
+              </w:rPr>
+            </w:pPr>
+            <w:r>
+              <w:rPr>
+                <w:rFonts w:ascii="Calibri" w:eastAsia="Times New Roman" w:hAnsi="Calibri" w:cs="Calibri"/>
+                <w:color w:val="000000"/>
+                <w:sz w:val="22"/>
+                <w:lang w:val="en-US"/>
+              </w:rPr>
+              <w:t>53,64</w:t>
+            </w:r>
+          </w:p>
+        </w:tc>
+        <w:tc>
+          <w:tcPr>
+            <w:tcW w:w="1275" w:type="dxa"/>
+            <w:tcBorders>
+              <w:top w:val="single" w:sz="4" w:space="0" w:color="auto"/>
+              <w:left w:val="single" w:sz="4" w:space="0" w:color="auto"/>
+              <w:bottom w:val="single" w:sz="4" w:space="0" w:color="auto"/>
+              <w:right w:val="single" w:sz="4" w:space="0" w:color="auto"/>
+            </w:tcBorders>
+            <w:shd w:val="clear" w:color="auto" w:fill="auto"/>
+            <w:noWrap/>
+            <w:vAlign w:val="bottom"/>
+            <w:hideMark/>
+          </w:tcPr>
+          <w:p>
+            <w:pPr>
+              <w:spacing w:after="0" w:line="240" w:lineRule="auto"/>
+              <w:jc w:val="right"/>
+              <w:rPr>
+                <w:rFonts w:ascii="Calibri" w:eastAsia="Times New Roman" w:hAnsi="Calibri" w:cs="Calibri"/>
+                <w:color w:val="000000"/>
+                <w:lang w:val="en-US"/>
+              </w:rPr>
+            </w:pPr>
+            <w:r>
+              <w:rPr>
+                <w:rFonts w:ascii="Calibri" w:eastAsia="Times New Roman" w:hAnsi="Calibri" w:cs="Calibri"/>
+                <w:color w:val="000000"/>
+                <w:sz w:val="22"/>
+                <w:lang w:val="en-US"/>
+              </w:rPr>
+              <w:t>11</w:t>
+            </w:r>
+          </w:p>
+        </w:tc>
+      </w:tr>
+      <w:tr>
+        <w:trPr>
+          <w:trHeight w:val="300"/>
+        </w:trPr>
+        <w:tc>
+          <w:tcPr>
+            <w:tcW w:w="1843" w:type="dxa"/>
+            <w:tcBorders>
+              <w:top w:val="single" w:sz="4" w:space="0" w:color="auto"/>
+              <w:left w:val="single" w:sz="4" w:space="0" w:color="auto"/>
+              <w:bottom w:val="single" w:sz="4" w:space="0" w:color="auto"/>
+              <w:right w:val="single" w:sz="4" w:space="0" w:color="auto"/>
+            </w:tcBorders>
+            <w:shd w:val="clear" w:color="auto" w:fill="F2F2F2" w:themeFill="background1" w:themeFillShade="F2"/>
+            <w:noWrap/>
+            <w:vAlign w:val="bottom"/>
+            <w:hideMark/>
+          </w:tcPr>
+          <w:p>
+            <w:pPr>
+              <w:spacing w:after="0" w:line="240" w:lineRule="auto"/>
+              <w:rPr>
+                <w:rFonts w:ascii="Calibri" w:eastAsia="Times New Roman" w:hAnsi="Calibri" w:cs="Calibri"/>
+                <w:color w:val="000000"/>
+                <w:lang w:val="en-US"/>
+              </w:rPr>
+            </w:pPr>
+          </w:p>
+        </w:tc>
+        <w:tc>
+          <w:tcPr>
+            <w:tcW w:w="1408" w:type="dxa"/>
+            <w:tcBorders>
+              <w:top w:val="single" w:sz="4" w:space="0" w:color="auto"/>
+              <w:left w:val="single" w:sz="4" w:space="0" w:color="auto"/>
+              <w:bottom w:val="single" w:sz="4" w:space="0" w:color="auto"/>
+              <w:right w:val="single" w:sz="4" w:space="0" w:color="auto"/>
+            </w:tcBorders>
+            <w:shd w:val="clear" w:color="auto" w:fill="F2F2F2" w:themeFill="background1" w:themeFillShade="F2"/>
+            <w:noWrap/>
+            <w:vAlign w:val="bottom"/>
+            <w:hideMark/>
+          </w:tcPr>
+          <w:p>
+            <w:pPr>
+              <w:spacing w:after="0" w:line="240" w:lineRule="auto"/>
+              <w:rPr>
+                <w:rFonts w:ascii="Calibri" w:eastAsia="Times New Roman" w:hAnsi="Calibri" w:cs="Calibri"/>
+                <w:color w:val="000000"/>
+                <w:lang w:val="en-US"/>
+              </w:rPr>
+            </w:pPr>
+          </w:p>
+        </w:tc>
+        <w:tc>
+          <w:tcPr>
+            <w:tcW w:w="1569" w:type="dxa"/>
+            <w:tcBorders>
+              <w:top w:val="single" w:sz="4" w:space="0" w:color="auto"/>
+              <w:left w:val="single" w:sz="4" w:space="0" w:color="auto"/>
+              <w:bottom w:val="single" w:sz="4" w:space="0" w:color="auto"/>
+              <w:right w:val="single" w:sz="4" w:space="0" w:color="auto"/>
+            </w:tcBorders>
+            <w:shd w:val="clear" w:color="auto" w:fill="F2F2F2" w:themeFill="background1" w:themeFillShade="F2"/>
+            <w:noWrap/>
+            <w:vAlign w:val="bottom"/>
+            <w:hideMark/>
+          </w:tcPr>
+          <w:p>
+            <w:pPr>
+              <w:spacing w:after="0" w:line="240" w:lineRule="auto"/>
+              <w:rPr>
+                <w:rFonts w:ascii="Calibri" w:eastAsia="Times New Roman" w:hAnsi="Calibri" w:cs="Calibri"/>
+                <w:color w:val="000000"/>
+                <w:lang w:val="en-US"/>
+              </w:rPr>
+            </w:pPr>
+          </w:p>
+        </w:tc>
+        <w:tc>
+          <w:tcPr>
+            <w:tcW w:w="1275" w:type="dxa"/>
+            <w:tcBorders>
+              <w:top w:val="single" w:sz="4" w:space="0" w:color="auto"/>
+              <w:left w:val="single" w:sz="4" w:space="0" w:color="auto"/>
+              <w:bottom w:val="single" w:sz="4" w:space="0" w:color="auto"/>
+              <w:right w:val="single" w:sz="4" w:space="0" w:color="auto"/>
+            </w:tcBorders>
+            <w:shd w:val="clear" w:color="auto" w:fill="F2F2F2" w:themeFill="background1" w:themeFillShade="F2"/>
+            <w:noWrap/>
+            <w:vAlign w:val="bottom"/>
+            <w:hideMark/>
+          </w:tcPr>
+          <w:p>
+            <w:pPr>
+              <w:spacing w:after="0" w:line="240" w:lineRule="auto"/>
+              <w:rPr>
+                <w:rFonts w:ascii="Calibri" w:eastAsia="Times New Roman" w:hAnsi="Calibri" w:cs="Calibri"/>
+                <w:color w:val="000000"/>
+                <w:lang w:val="en-US"/>
+              </w:rPr>
+            </w:pPr>
+          </w:p>
+        </w:tc>
+      </w:tr>
+      <w:tr>
+        <w:trPr>
+          <w:trHeight w:val="300"/>
+        </w:trPr>
+        <w:tc>
+          <w:tcPr>
+            <w:tcW w:w="1843" w:type="dxa"/>
+            <w:tcBorders>
+              <w:top w:val="single" w:sz="4" w:space="0" w:color="auto"/>
+              <w:left w:val="single" w:sz="4" w:space="0" w:color="auto"/>
+              <w:bottom w:val="single" w:sz="4" w:space="0" w:color="auto"/>
+              <w:right w:val="single" w:sz="4" w:space="0" w:color="auto"/>
+            </w:tcBorders>
+            <w:shd w:val="clear" w:color="auto" w:fill="F2F2F2" w:themeFill="background1" w:themeFillShade="F2"/>
+            <w:noWrap/>
+            <w:vAlign w:val="bottom"/>
+            <w:hideMark/>
+          </w:tcPr>
+          <w:p>
+            <w:pPr>
+              <w:spacing w:after="0" w:line="240" w:lineRule="auto"/>
+              <w:rPr>
+                <w:rFonts w:ascii="Calibri" w:eastAsia="Times New Roman" w:hAnsi="Calibri" w:cs="Calibri"/>
+                <w:color w:val="000000"/>
+                <w:lang w:val="en-US"/>
+              </w:rPr>
+            </w:pPr>
+            <w:r>
+              <w:rPr>
+                <w:rFonts w:ascii="Calibri" w:eastAsia="Times New Roman" w:hAnsi="Calibri" w:cs="Calibri"/>
+                <w:color w:val="000000"/>
+                <w:sz w:val="22"/>
+                <w:lang w:val="en-US"/>
+              </w:rPr>
+              <w:t>T9 K</w:t>
+            </w:r>
+            <w:r>
+              <w:rPr>
+                <w:rFonts w:ascii="Calibri" w:eastAsia="Times New Roman" w:hAnsi="Calibri" w:cs="Calibri"/>
+                <w:color w:val="000000"/>
+                <w:sz w:val="22"/>
+                <w:lang w:val="en-US"/>
+              </w:rPr>
+              <w:t>eyboard</w:t>
+            </w:r>
+          </w:p>
+        </w:tc>
+        <w:tc>
+          <w:tcPr>
+            <w:tcW w:w="1408" w:type="dxa"/>
+            <w:tcBorders>
+              <w:top w:val="single" w:sz="4" w:space="0" w:color="auto"/>
+              <w:left w:val="single" w:sz="4" w:space="0" w:color="auto"/>
+              <w:bottom w:val="single" w:sz="4" w:space="0" w:color="auto"/>
+              <w:right w:val="single" w:sz="4" w:space="0" w:color="auto"/>
+            </w:tcBorders>
+            <w:shd w:val="clear" w:color="auto" w:fill="auto"/>
+            <w:noWrap/>
+            <w:vAlign w:val="bottom"/>
+            <w:hideMark/>
+          </w:tcPr>
+          <w:p>
+            <w:pPr>
+              <w:spacing w:after="0" w:line="240" w:lineRule="auto"/>
+              <w:rPr>
+                <w:rFonts w:ascii="Calibri" w:eastAsia="Times New Roman" w:hAnsi="Calibri" w:cs="Calibri"/>
+                <w:color w:val="000000"/>
+                <w:lang w:val="en-US"/>
+              </w:rPr>
+            </w:pPr>
+            <w:r>
+              <w:rPr>
+                <w:rFonts w:ascii="Calibri" w:eastAsia="Times New Roman" w:hAnsi="Calibri" w:cs="Calibri"/>
+                <w:color w:val="000000"/>
+                <w:sz w:val="22"/>
+                <w:lang w:val="en-US"/>
+              </w:rPr>
+              <w:t>yes</w:t>
+            </w:r>
+          </w:p>
+        </w:tc>
+        <w:tc>
+          <w:tcPr>
+            <w:tcW w:w="1569" w:type="dxa"/>
+            <w:tcBorders>
+              <w:top w:val="single" w:sz="4" w:space="0" w:color="auto"/>
+              <w:left w:val="single" w:sz="4" w:space="0" w:color="auto"/>
+              <w:bottom w:val="single" w:sz="4" w:space="0" w:color="auto"/>
+              <w:right w:val="single" w:sz="4" w:space="0" w:color="auto"/>
+            </w:tcBorders>
+            <w:shd w:val="clear" w:color="auto" w:fill="auto"/>
+            <w:noWrap/>
+            <w:vAlign w:val="bottom"/>
+            <w:hideMark/>
+          </w:tcPr>
+          <w:p>
+            <w:pPr>
+              <w:spacing w:after="0" w:line="240" w:lineRule="auto"/>
+              <w:jc w:val="right"/>
+              <w:rPr>
+                <w:rFonts w:ascii="Calibri" w:eastAsia="Times New Roman" w:hAnsi="Calibri" w:cs="Calibri"/>
+                <w:color w:val="000000"/>
+                <w:lang w:val="en-US"/>
+              </w:rPr>
+            </w:pPr>
+            <w:r>
+              <w:rPr>
+                <w:rFonts w:ascii="Calibri" w:eastAsia="Times New Roman" w:hAnsi="Calibri" w:cs="Calibri"/>
+                <w:color w:val="000000"/>
+                <w:sz w:val="22"/>
+                <w:lang w:val="en-US"/>
+              </w:rPr>
+              <w:t>14,54</w:t>
+            </w:r>
+          </w:p>
+        </w:tc>
+        <w:tc>
+          <w:tcPr>
+            <w:tcW w:w="1275" w:type="dxa"/>
+            <w:tcBorders>
+              <w:top w:val="single" w:sz="4" w:space="0" w:color="auto"/>
+              <w:left w:val="single" w:sz="4" w:space="0" w:color="auto"/>
+              <w:bottom w:val="single" w:sz="4" w:space="0" w:color="auto"/>
+              <w:right w:val="single" w:sz="4" w:space="0" w:color="auto"/>
+            </w:tcBorders>
+            <w:shd w:val="clear" w:color="auto" w:fill="auto"/>
+            <w:noWrap/>
+            <w:vAlign w:val="bottom"/>
+            <w:hideMark/>
+          </w:tcPr>
+          <w:p>
+            <w:pPr>
+              <w:spacing w:after="0" w:line="240" w:lineRule="auto"/>
+              <w:jc w:val="right"/>
+              <w:rPr>
+                <w:rFonts w:ascii="Calibri" w:eastAsia="Times New Roman" w:hAnsi="Calibri" w:cs="Calibri"/>
+                <w:color w:val="000000"/>
+                <w:lang w:val="en-US"/>
+              </w:rPr>
+            </w:pPr>
+            <w:r>
+              <w:rPr>
+                <w:rFonts w:ascii="Calibri" w:eastAsia="Times New Roman" w:hAnsi="Calibri" w:cs="Calibri"/>
+                <w:color w:val="000000"/>
+                <w:sz w:val="22"/>
+                <w:lang w:val="en-US"/>
+              </w:rPr>
+              <w:t>4</w:t>
+            </w:r>
+          </w:p>
+        </w:tc>
+      </w:tr>
+      <w:tr>
+        <w:trPr>
+          <w:trHeight w:val="300"/>
+        </w:trPr>
+        <w:tc>
+          <w:tcPr>
+            <w:tcW w:w="1843" w:type="dxa"/>
+            <w:tcBorders>
+              <w:top w:val="single" w:sz="4" w:space="0" w:color="auto"/>
+              <w:left w:val="single" w:sz="4" w:space="0" w:color="auto"/>
+              <w:bottom w:val="single" w:sz="4" w:space="0" w:color="auto"/>
+              <w:right w:val="single" w:sz="4" w:space="0" w:color="auto"/>
+            </w:tcBorders>
+            <w:shd w:val="clear" w:color="auto" w:fill="F2F2F2" w:themeFill="background1" w:themeFillShade="F2"/>
+            <w:noWrap/>
+            <w:vAlign w:val="bottom"/>
+            <w:hideMark/>
+          </w:tcPr>
+          <w:p>
+            <w:pPr>
+              <w:spacing w:after="0" w:line="240" w:lineRule="auto"/>
+              <w:rPr>
+                <w:rFonts w:ascii="Calibri" w:eastAsia="Times New Roman" w:hAnsi="Calibri" w:cs="Calibri"/>
+                <w:color w:val="000000"/>
+                <w:lang w:val="en-US"/>
+              </w:rPr>
+            </w:pPr>
+          </w:p>
+        </w:tc>
+        <w:tc>
+          <w:tcPr>
+            <w:tcW w:w="1408" w:type="dxa"/>
+            <w:tcBorders>
+              <w:top w:val="single" w:sz="4" w:space="0" w:color="auto"/>
+              <w:left w:val="single" w:sz="4" w:space="0" w:color="auto"/>
+              <w:bottom w:val="single" w:sz="4" w:space="0" w:color="auto"/>
+              <w:right w:val="single" w:sz="4" w:space="0" w:color="auto"/>
+            </w:tcBorders>
+            <w:shd w:val="clear" w:color="auto" w:fill="auto"/>
+            <w:noWrap/>
+            <w:vAlign w:val="bottom"/>
+            <w:hideMark/>
+          </w:tcPr>
+          <w:p>
+            <w:pPr>
+              <w:spacing w:after="0" w:line="240" w:lineRule="auto"/>
+              <w:rPr>
+                <w:rFonts w:ascii="Calibri" w:eastAsia="Times New Roman" w:hAnsi="Calibri" w:cs="Calibri"/>
+                <w:color w:val="000000"/>
+                <w:lang w:val="en-US"/>
+              </w:rPr>
+            </w:pPr>
+            <w:r>
+              <w:rPr>
+                <w:rFonts w:ascii="Calibri" w:eastAsia="Times New Roman" w:hAnsi="Calibri" w:cs="Calibri"/>
+                <w:color w:val="000000"/>
+                <w:sz w:val="22"/>
+                <w:lang w:val="en-US"/>
+              </w:rPr>
+              <w:t>zero</w:t>
+            </w:r>
+          </w:p>
+        </w:tc>
+        <w:tc>
+          <w:tcPr>
+            <w:tcW w:w="1569" w:type="dxa"/>
+            <w:tcBorders>
+              <w:top w:val="single" w:sz="4" w:space="0" w:color="auto"/>
+              <w:left w:val="single" w:sz="4" w:space="0" w:color="auto"/>
+              <w:bottom w:val="single" w:sz="4" w:space="0" w:color="auto"/>
+              <w:right w:val="single" w:sz="4" w:space="0" w:color="auto"/>
+            </w:tcBorders>
+            <w:shd w:val="clear" w:color="auto" w:fill="auto"/>
+            <w:noWrap/>
+            <w:vAlign w:val="bottom"/>
+            <w:hideMark/>
+          </w:tcPr>
+          <w:p>
+            <w:pPr>
+              <w:spacing w:after="0" w:line="240" w:lineRule="auto"/>
+              <w:jc w:val="right"/>
+              <w:rPr>
+                <w:rFonts w:ascii="Calibri" w:eastAsia="Times New Roman" w:hAnsi="Calibri" w:cs="Calibri"/>
+                <w:color w:val="000000"/>
+                <w:lang w:val="en-US"/>
+              </w:rPr>
+            </w:pPr>
+            <w:r>
+              <w:rPr>
+                <w:rFonts w:ascii="Calibri" w:eastAsia="Times New Roman" w:hAnsi="Calibri" w:cs="Calibri"/>
+                <w:color w:val="000000"/>
+                <w:sz w:val="22"/>
+                <w:lang w:val="en-US"/>
+              </w:rPr>
+              <w:t>15,42</w:t>
+            </w:r>
+          </w:p>
+        </w:tc>
+        <w:tc>
+          <w:tcPr>
+            <w:tcW w:w="1275" w:type="dxa"/>
+            <w:tcBorders>
+              <w:top w:val="single" w:sz="4" w:space="0" w:color="auto"/>
+              <w:left w:val="single" w:sz="4" w:space="0" w:color="auto"/>
+              <w:bottom w:val="single" w:sz="4" w:space="0" w:color="auto"/>
+              <w:right w:val="single" w:sz="4" w:space="0" w:color="auto"/>
+            </w:tcBorders>
+            <w:shd w:val="clear" w:color="auto" w:fill="auto"/>
+            <w:noWrap/>
+            <w:vAlign w:val="bottom"/>
+            <w:hideMark/>
+          </w:tcPr>
+          <w:p>
+            <w:pPr>
+              <w:spacing w:after="0" w:line="240" w:lineRule="auto"/>
+              <w:jc w:val="right"/>
+              <w:rPr>
+                <w:rFonts w:ascii="Calibri" w:eastAsia="Times New Roman" w:hAnsi="Calibri" w:cs="Calibri"/>
+                <w:color w:val="000000"/>
+                <w:lang w:val="en-US"/>
+              </w:rPr>
+            </w:pPr>
+            <w:r>
+              <w:rPr>
+                <w:rFonts w:ascii="Calibri" w:eastAsia="Times New Roman" w:hAnsi="Calibri" w:cs="Calibri"/>
+                <w:color w:val="000000"/>
+                <w:sz w:val="22"/>
+                <w:lang w:val="en-US"/>
+              </w:rPr>
+              <w:t>5</w:t>
+            </w:r>
+          </w:p>
+        </w:tc>
+      </w:tr>
+      <w:tr>
+        <w:trPr>
+          <w:trHeight w:val="300"/>
+        </w:trPr>
+        <w:tc>
+          <w:tcPr>
+            <w:tcW w:w="1843" w:type="dxa"/>
+            <w:tcBorders>
+              <w:top w:val="single" w:sz="4" w:space="0" w:color="auto"/>
+              <w:left w:val="single" w:sz="4" w:space="0" w:color="auto"/>
+              <w:bottom w:val="single" w:sz="4" w:space="0" w:color="auto"/>
+              <w:right w:val="single" w:sz="4" w:space="0" w:color="auto"/>
+            </w:tcBorders>
+            <w:shd w:val="clear" w:color="auto" w:fill="F2F2F2" w:themeFill="background1" w:themeFillShade="F2"/>
+            <w:noWrap/>
+            <w:vAlign w:val="bottom"/>
+            <w:hideMark/>
+          </w:tcPr>
+          <w:p>
+            <w:pPr>
+              <w:spacing w:after="0" w:line="240" w:lineRule="auto"/>
+              <w:rPr>
+                <w:rFonts w:ascii="Calibri" w:eastAsia="Times New Roman" w:hAnsi="Calibri" w:cs="Calibri"/>
+                <w:color w:val="000000"/>
+                <w:lang w:val="en-US"/>
+              </w:rPr>
+            </w:pPr>
+          </w:p>
+        </w:tc>
+        <w:tc>
+          <w:tcPr>
+            <w:tcW w:w="1408" w:type="dxa"/>
+            <w:tcBorders>
+              <w:top w:val="single" w:sz="4" w:space="0" w:color="auto"/>
+              <w:left w:val="single" w:sz="4" w:space="0" w:color="auto"/>
+              <w:bottom w:val="single" w:sz="4" w:space="0" w:color="auto"/>
+              <w:right w:val="single" w:sz="4" w:space="0" w:color="auto"/>
+            </w:tcBorders>
+            <w:shd w:val="clear" w:color="auto" w:fill="auto"/>
+            <w:noWrap/>
+            <w:vAlign w:val="bottom"/>
+            <w:hideMark/>
+          </w:tcPr>
+          <w:p>
+            <w:pPr>
+              <w:spacing w:after="0" w:line="240" w:lineRule="auto"/>
+              <w:rPr>
+                <w:rFonts w:ascii="Calibri" w:eastAsia="Times New Roman" w:hAnsi="Calibri" w:cs="Calibri"/>
+                <w:color w:val="000000"/>
+                <w:lang w:val="en-US"/>
+              </w:rPr>
+            </w:pPr>
+            <w:r>
+              <w:rPr>
+                <w:rFonts w:ascii="Calibri" w:eastAsia="Times New Roman" w:hAnsi="Calibri" w:cs="Calibri"/>
+                <w:color w:val="000000"/>
+                <w:sz w:val="22"/>
+                <w:lang w:val="en-US"/>
+              </w:rPr>
+              <w:t>apple</w:t>
+            </w:r>
+          </w:p>
+        </w:tc>
+        <w:tc>
+          <w:tcPr>
+            <w:tcW w:w="1569" w:type="dxa"/>
+            <w:tcBorders>
+              <w:top w:val="single" w:sz="4" w:space="0" w:color="auto"/>
+              <w:left w:val="single" w:sz="4" w:space="0" w:color="auto"/>
+              <w:bottom w:val="single" w:sz="4" w:space="0" w:color="auto"/>
+              <w:right w:val="single" w:sz="4" w:space="0" w:color="auto"/>
+            </w:tcBorders>
+            <w:shd w:val="clear" w:color="auto" w:fill="auto"/>
+            <w:noWrap/>
+            <w:vAlign w:val="bottom"/>
+            <w:hideMark/>
+          </w:tcPr>
+          <w:p>
+            <w:pPr>
+              <w:spacing w:after="0" w:line="240" w:lineRule="auto"/>
+              <w:jc w:val="right"/>
+              <w:rPr>
+                <w:rFonts w:ascii="Calibri" w:eastAsia="Times New Roman" w:hAnsi="Calibri" w:cs="Calibri"/>
+                <w:color w:val="000000"/>
+                <w:lang w:val="en-US"/>
+              </w:rPr>
+            </w:pPr>
+            <w:r>
+              <w:rPr>
+                <w:rFonts w:ascii="Calibri" w:eastAsia="Times New Roman" w:hAnsi="Calibri" w:cs="Calibri"/>
+                <w:color w:val="000000"/>
+                <w:sz w:val="22"/>
+                <w:lang w:val="en-US"/>
+              </w:rPr>
+              <w:t>17,86</w:t>
+            </w:r>
+          </w:p>
+        </w:tc>
+        <w:tc>
+          <w:tcPr>
+            <w:tcW w:w="1275" w:type="dxa"/>
+            <w:tcBorders>
+              <w:top w:val="single" w:sz="4" w:space="0" w:color="auto"/>
+              <w:left w:val="single" w:sz="4" w:space="0" w:color="auto"/>
+              <w:bottom w:val="single" w:sz="4" w:space="0" w:color="auto"/>
+              <w:right w:val="single" w:sz="4" w:space="0" w:color="auto"/>
+            </w:tcBorders>
+            <w:shd w:val="clear" w:color="auto" w:fill="auto"/>
+            <w:noWrap/>
+            <w:vAlign w:val="bottom"/>
+            <w:hideMark/>
+          </w:tcPr>
+          <w:p>
+            <w:pPr>
+              <w:spacing w:after="0" w:line="240" w:lineRule="auto"/>
+              <w:jc w:val="right"/>
+              <w:rPr>
+                <w:rFonts w:ascii="Calibri" w:eastAsia="Times New Roman" w:hAnsi="Calibri" w:cs="Calibri"/>
+                <w:color w:val="000000"/>
+                <w:lang w:val="en-US"/>
+              </w:rPr>
+            </w:pPr>
+            <w:r>
+              <w:rPr>
+                <w:rFonts w:ascii="Calibri" w:eastAsia="Times New Roman" w:hAnsi="Calibri" w:cs="Calibri"/>
+                <w:color w:val="000000"/>
+                <w:sz w:val="22"/>
+                <w:lang w:val="en-US"/>
+              </w:rPr>
+              <w:t>6</w:t>
+            </w:r>
+          </w:p>
+        </w:tc>
+      </w:tr>
+      <w:tr>
+        <w:trPr>
+          <w:trHeight w:val="300"/>
+        </w:trPr>
+        <w:tc>
+          <w:tcPr>
+            <w:tcW w:w="1843" w:type="dxa"/>
+            <w:tcBorders>
+              <w:top w:val="single" w:sz="4" w:space="0" w:color="auto"/>
+              <w:left w:val="single" w:sz="4" w:space="0" w:color="auto"/>
+              <w:bottom w:val="single" w:sz="4" w:space="0" w:color="auto"/>
+              <w:right w:val="single" w:sz="4" w:space="0" w:color="auto"/>
+            </w:tcBorders>
+            <w:shd w:val="clear" w:color="auto" w:fill="F2F2F2" w:themeFill="background1" w:themeFillShade="F2"/>
+            <w:noWrap/>
+            <w:vAlign w:val="bottom"/>
+            <w:hideMark/>
+          </w:tcPr>
+          <w:p>
+            <w:pPr>
+              <w:spacing w:after="0" w:line="240" w:lineRule="auto"/>
+              <w:rPr>
+                <w:rFonts w:ascii="Calibri" w:eastAsia="Times New Roman" w:hAnsi="Calibri" w:cs="Calibri"/>
+                <w:color w:val="000000"/>
+                <w:lang w:val="en-US"/>
+              </w:rPr>
+            </w:pPr>
+          </w:p>
+        </w:tc>
+        <w:tc>
+          <w:tcPr>
+            <w:tcW w:w="1408" w:type="dxa"/>
+            <w:tcBorders>
+              <w:top w:val="single" w:sz="4" w:space="0" w:color="auto"/>
+              <w:left w:val="single" w:sz="4" w:space="0" w:color="auto"/>
+              <w:bottom w:val="single" w:sz="4" w:space="0" w:color="auto"/>
+              <w:right w:val="single" w:sz="4" w:space="0" w:color="auto"/>
+            </w:tcBorders>
+            <w:shd w:val="clear" w:color="auto" w:fill="auto"/>
+            <w:noWrap/>
+            <w:vAlign w:val="bottom"/>
+            <w:hideMark/>
+          </w:tcPr>
+          <w:p>
+            <w:pPr>
+              <w:spacing w:after="0" w:line="240" w:lineRule="auto"/>
+              <w:rPr>
+                <w:rFonts w:ascii="Calibri" w:eastAsia="Times New Roman" w:hAnsi="Calibri" w:cs="Calibri"/>
+                <w:color w:val="000000"/>
+                <w:lang w:val="en-US"/>
+              </w:rPr>
+            </w:pPr>
+            <w:r>
+              <w:rPr>
+                <w:rFonts w:ascii="Calibri" w:eastAsia="Times New Roman" w:hAnsi="Calibri" w:cs="Calibri"/>
+                <w:color w:val="000000"/>
+                <w:sz w:val="22"/>
+                <w:lang w:val="en-US"/>
+              </w:rPr>
+              <w:t>morning</w:t>
+            </w:r>
+          </w:p>
+        </w:tc>
+        <w:tc>
+          <w:tcPr>
+            <w:tcW w:w="1569" w:type="dxa"/>
+            <w:tcBorders>
+              <w:top w:val="single" w:sz="4" w:space="0" w:color="auto"/>
+              <w:left w:val="single" w:sz="4" w:space="0" w:color="auto"/>
+              <w:bottom w:val="single" w:sz="4" w:space="0" w:color="auto"/>
+              <w:right w:val="single" w:sz="4" w:space="0" w:color="auto"/>
+            </w:tcBorders>
+            <w:shd w:val="clear" w:color="auto" w:fill="auto"/>
+            <w:noWrap/>
+            <w:vAlign w:val="bottom"/>
+            <w:hideMark/>
+          </w:tcPr>
+          <w:p>
+            <w:pPr>
+              <w:spacing w:after="0" w:line="240" w:lineRule="auto"/>
+              <w:jc w:val="right"/>
+              <w:rPr>
+                <w:rFonts w:ascii="Calibri" w:eastAsia="Times New Roman" w:hAnsi="Calibri" w:cs="Calibri"/>
+                <w:color w:val="000000"/>
+                <w:lang w:val="en-US"/>
+              </w:rPr>
+            </w:pPr>
+            <w:r>
+              <w:rPr>
+                <w:rFonts w:ascii="Calibri" w:eastAsia="Times New Roman" w:hAnsi="Calibri" w:cs="Calibri"/>
+                <w:color w:val="000000"/>
+                <w:sz w:val="22"/>
+                <w:lang w:val="en-US"/>
+              </w:rPr>
+              <w:t>16,56</w:t>
+            </w:r>
+          </w:p>
+        </w:tc>
+        <w:tc>
+          <w:tcPr>
+            <w:tcW w:w="1275" w:type="dxa"/>
+            <w:tcBorders>
+              <w:top w:val="single" w:sz="4" w:space="0" w:color="auto"/>
+              <w:left w:val="single" w:sz="4" w:space="0" w:color="auto"/>
+              <w:bottom w:val="single" w:sz="4" w:space="0" w:color="auto"/>
+              <w:right w:val="single" w:sz="4" w:space="0" w:color="auto"/>
+            </w:tcBorders>
+            <w:shd w:val="clear" w:color="auto" w:fill="auto"/>
+            <w:noWrap/>
+            <w:vAlign w:val="bottom"/>
+            <w:hideMark/>
+          </w:tcPr>
+          <w:p>
+            <w:pPr>
+              <w:spacing w:after="0" w:line="240" w:lineRule="auto"/>
+              <w:jc w:val="right"/>
+              <w:rPr>
+                <w:rFonts w:ascii="Calibri" w:eastAsia="Times New Roman" w:hAnsi="Calibri" w:cs="Calibri"/>
+                <w:color w:val="000000"/>
+                <w:lang w:val="en-US"/>
+              </w:rPr>
+            </w:pPr>
+            <w:r>
+              <w:rPr>
+                <w:rFonts w:ascii="Calibri" w:eastAsia="Times New Roman" w:hAnsi="Calibri" w:cs="Calibri"/>
+                <w:color w:val="000000"/>
+                <w:sz w:val="22"/>
+                <w:lang w:val="en-US"/>
+              </w:rPr>
+              <w:t>5</w:t>
+            </w:r>
+          </w:p>
+        </w:tc>
+      </w:tr>
+      <w:tr>
+        <w:trPr>
+          <w:trHeight w:val="300"/>
+        </w:trPr>
+        <w:tc>
+          <w:tcPr>
+            <w:tcW w:w="1843" w:type="dxa"/>
+            <w:tcBorders>
+              <w:top w:val="single" w:sz="4" w:space="0" w:color="auto"/>
+              <w:left w:val="single" w:sz="4" w:space="0" w:color="auto"/>
+              <w:bottom w:val="single" w:sz="4" w:space="0" w:color="auto"/>
+              <w:right w:val="single" w:sz="4" w:space="0" w:color="auto"/>
+            </w:tcBorders>
+            <w:shd w:val="clear" w:color="auto" w:fill="F2F2F2" w:themeFill="background1" w:themeFillShade="F2"/>
+            <w:noWrap/>
+            <w:vAlign w:val="bottom"/>
+            <w:hideMark/>
+          </w:tcPr>
+          <w:p>
+            <w:pPr>
+              <w:spacing w:after="0" w:line="240" w:lineRule="auto"/>
+              <w:rPr>
+                <w:rFonts w:ascii="Calibri" w:eastAsia="Times New Roman" w:hAnsi="Calibri" w:cs="Calibri"/>
+                <w:color w:val="000000"/>
+                <w:lang w:val="en-US"/>
+              </w:rPr>
+            </w:pPr>
+          </w:p>
+        </w:tc>
+        <w:tc>
+          <w:tcPr>
+            <w:tcW w:w="1408" w:type="dxa"/>
+            <w:tcBorders>
+              <w:top w:val="single" w:sz="4" w:space="0" w:color="auto"/>
+              <w:left w:val="single" w:sz="4" w:space="0" w:color="auto"/>
+              <w:bottom w:val="single" w:sz="4" w:space="0" w:color="auto"/>
+              <w:right w:val="single" w:sz="4" w:space="0" w:color="auto"/>
+            </w:tcBorders>
+            <w:shd w:val="clear" w:color="auto" w:fill="auto"/>
+            <w:noWrap/>
+            <w:vAlign w:val="bottom"/>
+            <w:hideMark/>
+          </w:tcPr>
+          <w:p>
+            <w:pPr>
+              <w:spacing w:after="0" w:line="240" w:lineRule="auto"/>
+              <w:rPr>
+                <w:rFonts w:ascii="Calibri" w:eastAsia="Times New Roman" w:hAnsi="Calibri" w:cs="Calibri"/>
+                <w:color w:val="000000"/>
+                <w:lang w:val="en-US"/>
+              </w:rPr>
+            </w:pPr>
+            <w:r>
+              <w:rPr>
+                <w:rFonts w:ascii="Calibri" w:eastAsia="Times New Roman" w:hAnsi="Calibri" w:cs="Calibri"/>
+                <w:color w:val="000000"/>
+                <w:sz w:val="22"/>
+                <w:lang w:val="en-US"/>
+              </w:rPr>
+              <w:t>establishment</w:t>
+            </w:r>
+          </w:p>
+        </w:tc>
+        <w:tc>
+          <w:tcPr>
+            <w:tcW w:w="1569" w:type="dxa"/>
+            <w:tcBorders>
+              <w:top w:val="single" w:sz="4" w:space="0" w:color="auto"/>
+              <w:left w:val="single" w:sz="4" w:space="0" w:color="auto"/>
+              <w:bottom w:val="single" w:sz="4" w:space="0" w:color="auto"/>
+              <w:right w:val="single" w:sz="4" w:space="0" w:color="auto"/>
+            </w:tcBorders>
+            <w:shd w:val="clear" w:color="auto" w:fill="auto"/>
+            <w:noWrap/>
+            <w:vAlign w:val="bottom"/>
+            <w:hideMark/>
+          </w:tcPr>
+          <w:p>
+            <w:pPr>
+              <w:spacing w:after="0" w:line="240" w:lineRule="auto"/>
+              <w:jc w:val="right"/>
+              <w:rPr>
+                <w:rFonts w:ascii="Calibri" w:eastAsia="Times New Roman" w:hAnsi="Calibri" w:cs="Calibri"/>
+                <w:color w:val="000000"/>
+                <w:lang w:val="en-US"/>
+              </w:rPr>
+            </w:pPr>
+            <w:r>
+              <w:rPr>
+                <w:rFonts w:ascii="Calibri" w:eastAsia="Times New Roman" w:hAnsi="Calibri" w:cs="Calibri"/>
+                <w:color w:val="000000"/>
+                <w:sz w:val="22"/>
+                <w:lang w:val="en-US"/>
+              </w:rPr>
+              <w:t>17,48</w:t>
+            </w:r>
+          </w:p>
+        </w:tc>
+        <w:tc>
+          <w:tcPr>
+            <w:tcW w:w="1275" w:type="dxa"/>
+            <w:tcBorders>
+              <w:top w:val="single" w:sz="4" w:space="0" w:color="auto"/>
+              <w:left w:val="single" w:sz="4" w:space="0" w:color="auto"/>
+              <w:bottom w:val="single" w:sz="4" w:space="0" w:color="auto"/>
+              <w:right w:val="single" w:sz="4" w:space="0" w:color="auto"/>
+            </w:tcBorders>
+            <w:shd w:val="clear" w:color="auto" w:fill="auto"/>
+            <w:noWrap/>
+            <w:vAlign w:val="bottom"/>
+            <w:hideMark/>
+          </w:tcPr>
+          <w:p>
+            <w:pPr>
+              <w:spacing w:after="0" w:line="240" w:lineRule="auto"/>
+              <w:jc w:val="right"/>
+              <w:rPr>
+                <w:rFonts w:ascii="Calibri" w:eastAsia="Times New Roman" w:hAnsi="Calibri" w:cs="Calibri"/>
+                <w:color w:val="000000"/>
+                <w:lang w:val="en-US"/>
+              </w:rPr>
+            </w:pPr>
+            <w:r>
+              <w:rPr>
+                <w:rFonts w:ascii="Calibri" w:eastAsia="Times New Roman" w:hAnsi="Calibri" w:cs="Calibri"/>
+                <w:color w:val="000000"/>
+                <w:sz w:val="22"/>
+                <w:lang w:val="en-US"/>
+              </w:rPr>
+              <w:t>7</w:t>
+            </w:r>
+          </w:p>
+        </w:tc>
+      </w:tr>
+      <w:tr>
+        <w:trPr>
+          <w:trHeight w:val="300"/>
+        </w:trPr>
+        <w:tc>
+          <w:tcPr>
+            <w:tcW w:w="1843" w:type="dxa"/>
+            <w:tcBorders>
+              <w:top w:val="single" w:sz="4" w:space="0" w:color="auto"/>
               <w:left w:val="nil"/>
               <w:bottom w:val="nil"/>
               <w:right w:val="nil"/>
@@ -17047,7 +18329,6 @@
               <w:rPr>
                 <w:rFonts w:ascii="Calibri" w:eastAsia="Times New Roman" w:hAnsi="Calibri" w:cs="Calibri"/>
                 <w:color w:val="000000"/>
-                <w:lang w:val="en-US"/>
               </w:rPr>
             </w:pPr>
           </w:p>
@@ -17056,7 +18337,7 @@
           <w:tcPr>
             <w:tcW w:w="1408" w:type="dxa"/>
             <w:tcBorders>
-              <w:top w:val="nil"/>
+              <w:top w:val="single" w:sz="4" w:space="0" w:color="auto"/>
               <w:left w:val="nil"/>
               <w:bottom w:val="nil"/>
               <w:right w:val="nil"/>
@@ -17072,26 +18353,15 @@
               <w:rPr>
                 <w:rFonts w:ascii="Calibri" w:eastAsia="Times New Roman" w:hAnsi="Calibri" w:cs="Calibri"/>
                 <w:color w:val="000000"/>
-                <w:lang w:val="en-US"/>
               </w:rPr>
             </w:pPr>
-            <w:r>
-              <w:rPr>
-                <w:rFonts w:ascii="Calibri" w:eastAsia="Times New Roman" w:hAnsi="Calibri" w:cs="Calibri"/>
-                <w:color w:val="000000"/>
-                <w:sz w:val="22"/>
-                <w:lang w:val="en-US"/>
-              </w:rPr>
-              <w:t>words</w:t>
-            </w:r>
           </w:p>
         </w:tc>
         <w:tc>
           <w:tcPr>
             <w:tcW w:w="1569" w:type="dxa"/>
-            <w:gridSpan w:val="2"/>
             <w:tcBorders>
-              <w:top w:val="nil"/>
+              <w:top w:val="single" w:sz="4" w:space="0" w:color="auto"/>
               <w:left w:val="nil"/>
               <w:bottom w:val="nil"/>
               <w:right w:val="nil"/>
@@ -17108,25 +18378,15 @@
               <w:rPr>
                 <w:rFonts w:ascii="Calibri" w:eastAsia="Times New Roman" w:hAnsi="Calibri" w:cs="Calibri"/>
                 <w:color w:val="000000"/>
-                <w:lang w:val="en-US"/>
               </w:rPr>
             </w:pPr>
-            <w:r>
-              <w:rPr>
-                <w:rFonts w:ascii="Calibri" w:eastAsia="Times New Roman" w:hAnsi="Calibri" w:cs="Calibri"/>
-                <w:color w:val="000000"/>
-                <w:sz w:val="22"/>
-                <w:lang w:val="en-US"/>
-              </w:rPr>
-              <w:t>time (s)</w:t>
-            </w:r>
           </w:p>
         </w:tc>
         <w:tc>
           <w:tcPr>
             <w:tcW w:w="1275" w:type="dxa"/>
             <w:tcBorders>
-              <w:top w:val="nil"/>
+              <w:top w:val="single" w:sz="4" w:space="0" w:color="auto"/>
               <w:left w:val="nil"/>
               <w:bottom w:val="nil"/>
               <w:right w:val="nil"/>
@@ -17143,1623 +18403,6 @@
               <w:rPr>
                 <w:rFonts w:ascii="Calibri" w:eastAsia="Times New Roman" w:hAnsi="Calibri" w:cs="Calibri"/>
                 <w:color w:val="000000"/>
-                <w:lang w:val="en-US"/>
-              </w:rPr>
-            </w:pPr>
-            <w:proofErr w:type="spellStart"/>
-            <w:r>
-              <w:rPr>
-                <w:rFonts w:ascii="Calibri" w:eastAsia="Times New Roman" w:hAnsi="Calibri" w:cs="Calibri"/>
-                <w:color w:val="000000"/>
-                <w:sz w:val="22"/>
-                <w:lang w:val="en-US"/>
-              </w:rPr>
-              <w:t>nb</w:t>
-            </w:r>
-            <w:proofErr w:type="spellEnd"/>
-            <w:r>
-              <w:rPr>
-                <w:rFonts w:ascii="Calibri" w:eastAsia="Times New Roman" w:hAnsi="Calibri" w:cs="Calibri"/>
-                <w:color w:val="000000"/>
-                <w:sz w:val="22"/>
-                <w:lang w:val="en-US"/>
-              </w:rPr>
-              <w:t xml:space="preserve"> clicks</w:t>
-            </w:r>
-          </w:p>
-        </w:tc>
-      </w:tr>
-      <w:tr>
-        <w:trPr>
-          <w:trHeight w:val="300"/>
-        </w:trPr>
-        <w:tc>
-          <w:tcPr>
-            <w:tcW w:w="1843" w:type="dxa"/>
-            <w:tcBorders>
-              <w:top w:val="nil"/>
-              <w:left w:val="nil"/>
-              <w:bottom w:val="nil"/>
-              <w:right w:val="nil"/>
-            </w:tcBorders>
-            <w:shd w:val="clear" w:color="auto" w:fill="auto"/>
-            <w:noWrap/>
-            <w:vAlign w:val="bottom"/>
-            <w:hideMark/>
-          </w:tcPr>
-          <w:p>
-            <w:pPr>
-              <w:spacing w:after="0" w:line="240" w:lineRule="auto"/>
-              <w:rPr>
-                <w:rFonts w:ascii="Calibri" w:eastAsia="Times New Roman" w:hAnsi="Calibri" w:cs="Calibri"/>
-                <w:color w:val="000000"/>
-                <w:lang w:val="en-US"/>
-              </w:rPr>
-            </w:pPr>
-            <w:r>
-              <w:rPr>
-                <w:rFonts w:ascii="Calibri" w:eastAsia="Times New Roman" w:hAnsi="Calibri" w:cs="Calibri"/>
-                <w:color w:val="000000"/>
-                <w:sz w:val="22"/>
-                <w:lang w:val="en-US"/>
-              </w:rPr>
-              <w:t>Circular K</w:t>
-            </w:r>
-            <w:r>
-              <w:rPr>
-                <w:rFonts w:ascii="Calibri" w:eastAsia="Times New Roman" w:hAnsi="Calibri" w:cs="Calibri"/>
-                <w:color w:val="000000"/>
-                <w:sz w:val="22"/>
-                <w:lang w:val="en-US"/>
-              </w:rPr>
-              <w:t>eyboard</w:t>
-            </w:r>
-          </w:p>
-        </w:tc>
-        <w:tc>
-          <w:tcPr>
-            <w:tcW w:w="1701" w:type="dxa"/>
-            <w:gridSpan w:val="2"/>
-            <w:tcBorders>
-              <w:top w:val="nil"/>
-              <w:left w:val="nil"/>
-              <w:bottom w:val="nil"/>
-              <w:right w:val="nil"/>
-            </w:tcBorders>
-            <w:shd w:val="clear" w:color="auto" w:fill="auto"/>
-            <w:noWrap/>
-            <w:vAlign w:val="bottom"/>
-            <w:hideMark/>
-          </w:tcPr>
-          <w:p>
-            <w:pPr>
-              <w:spacing w:after="0" w:line="240" w:lineRule="auto"/>
-              <w:rPr>
-                <w:rFonts w:ascii="Calibri" w:eastAsia="Times New Roman" w:hAnsi="Calibri" w:cs="Calibri"/>
-                <w:color w:val="000000"/>
-                <w:lang w:val="en-US"/>
-              </w:rPr>
-            </w:pPr>
-            <w:r>
-              <w:rPr>
-                <w:rFonts w:ascii="Calibri" w:eastAsia="Times New Roman" w:hAnsi="Calibri" w:cs="Calibri"/>
-                <w:color w:val="000000"/>
-                <w:sz w:val="22"/>
-                <w:lang w:val="en-US"/>
-              </w:rPr>
-              <w:t>yes</w:t>
-            </w:r>
-          </w:p>
-        </w:tc>
-        <w:tc>
-          <w:tcPr>
-            <w:tcW w:w="1276" w:type="dxa"/>
-            <w:tcBorders>
-              <w:top w:val="nil"/>
-              <w:left w:val="nil"/>
-              <w:bottom w:val="nil"/>
-              <w:right w:val="nil"/>
-            </w:tcBorders>
-            <w:shd w:val="clear" w:color="auto" w:fill="auto"/>
-            <w:noWrap/>
-            <w:vAlign w:val="bottom"/>
-            <w:hideMark/>
-          </w:tcPr>
-          <w:p>
-            <w:pPr>
-              <w:spacing w:after="0" w:line="240" w:lineRule="auto"/>
-              <w:jc w:val="right"/>
-              <w:rPr>
-                <w:rFonts w:ascii="Calibri" w:eastAsia="Times New Roman" w:hAnsi="Calibri" w:cs="Calibri"/>
-                <w:color w:val="000000"/>
-                <w:lang w:val="en-US"/>
-              </w:rPr>
-            </w:pPr>
-            <w:r>
-              <w:rPr>
-                <w:rFonts w:ascii="Calibri" w:eastAsia="Times New Roman" w:hAnsi="Calibri" w:cs="Calibri"/>
-                <w:color w:val="000000"/>
-                <w:sz w:val="22"/>
-                <w:lang w:val="en-US"/>
-              </w:rPr>
-              <w:t>17,26</w:t>
-            </w:r>
-          </w:p>
-        </w:tc>
-        <w:tc>
-          <w:tcPr>
-            <w:tcW w:w="1275" w:type="dxa"/>
-            <w:tcBorders>
-              <w:top w:val="nil"/>
-              <w:left w:val="nil"/>
-              <w:bottom w:val="nil"/>
-              <w:right w:val="nil"/>
-            </w:tcBorders>
-            <w:shd w:val="clear" w:color="auto" w:fill="auto"/>
-            <w:noWrap/>
-            <w:vAlign w:val="bottom"/>
-            <w:hideMark/>
-          </w:tcPr>
-          <w:p>
-            <w:pPr>
-              <w:spacing w:after="0" w:line="240" w:lineRule="auto"/>
-              <w:jc w:val="right"/>
-              <w:rPr>
-                <w:rFonts w:ascii="Calibri" w:eastAsia="Times New Roman" w:hAnsi="Calibri" w:cs="Calibri"/>
-                <w:color w:val="000000"/>
-                <w:lang w:val="en-US"/>
-              </w:rPr>
-            </w:pPr>
-            <w:r>
-              <w:rPr>
-                <w:rFonts w:ascii="Calibri" w:eastAsia="Times New Roman" w:hAnsi="Calibri" w:cs="Calibri"/>
-                <w:color w:val="000000"/>
-                <w:sz w:val="22"/>
-                <w:lang w:val="en-US"/>
-              </w:rPr>
-              <w:t>4</w:t>
-            </w:r>
-          </w:p>
-        </w:tc>
-      </w:tr>
-      <w:tr>
-        <w:trPr>
-          <w:trHeight w:val="300"/>
-        </w:trPr>
-        <w:tc>
-          <w:tcPr>
-            <w:tcW w:w="1843" w:type="dxa"/>
-            <w:tcBorders>
-              <w:top w:val="nil"/>
-              <w:left w:val="nil"/>
-              <w:bottom w:val="nil"/>
-              <w:right w:val="nil"/>
-            </w:tcBorders>
-            <w:shd w:val="clear" w:color="auto" w:fill="auto"/>
-            <w:noWrap/>
-            <w:vAlign w:val="bottom"/>
-            <w:hideMark/>
-          </w:tcPr>
-          <w:p>
-            <w:pPr>
-              <w:spacing w:after="0" w:line="240" w:lineRule="auto"/>
-              <w:rPr>
-                <w:rFonts w:ascii="Calibri" w:eastAsia="Times New Roman" w:hAnsi="Calibri" w:cs="Calibri"/>
-                <w:color w:val="000000"/>
-                <w:lang w:val="en-US"/>
-              </w:rPr>
-            </w:pPr>
-          </w:p>
-        </w:tc>
-        <w:tc>
-          <w:tcPr>
-            <w:tcW w:w="1408" w:type="dxa"/>
-            <w:tcBorders>
-              <w:top w:val="nil"/>
-              <w:left w:val="nil"/>
-              <w:bottom w:val="nil"/>
-              <w:right w:val="nil"/>
-            </w:tcBorders>
-            <w:shd w:val="clear" w:color="auto" w:fill="auto"/>
-            <w:noWrap/>
-            <w:vAlign w:val="bottom"/>
-            <w:hideMark/>
-          </w:tcPr>
-          <w:p>
-            <w:pPr>
-              <w:spacing w:after="0" w:line="240" w:lineRule="auto"/>
-              <w:rPr>
-                <w:rFonts w:ascii="Calibri" w:eastAsia="Times New Roman" w:hAnsi="Calibri" w:cs="Calibri"/>
-                <w:color w:val="000000"/>
-                <w:lang w:val="en-US"/>
-              </w:rPr>
-            </w:pPr>
-            <w:r>
-              <w:rPr>
-                <w:rFonts w:ascii="Calibri" w:eastAsia="Times New Roman" w:hAnsi="Calibri" w:cs="Calibri"/>
-                <w:color w:val="000000"/>
-                <w:sz w:val="22"/>
-                <w:lang w:val="en-US"/>
-              </w:rPr>
-              <w:t>zero</w:t>
-            </w:r>
-          </w:p>
-        </w:tc>
-        <w:tc>
-          <w:tcPr>
-            <w:tcW w:w="1569" w:type="dxa"/>
-            <w:gridSpan w:val="2"/>
-            <w:tcBorders>
-              <w:top w:val="nil"/>
-              <w:left w:val="nil"/>
-              <w:bottom w:val="nil"/>
-              <w:right w:val="nil"/>
-            </w:tcBorders>
-            <w:shd w:val="clear" w:color="auto" w:fill="auto"/>
-            <w:noWrap/>
-            <w:vAlign w:val="bottom"/>
-            <w:hideMark/>
-          </w:tcPr>
-          <w:p>
-            <w:pPr>
-              <w:spacing w:after="0" w:line="240" w:lineRule="auto"/>
-              <w:jc w:val="right"/>
-              <w:rPr>
-                <w:rFonts w:ascii="Calibri" w:eastAsia="Times New Roman" w:hAnsi="Calibri" w:cs="Calibri"/>
-                <w:color w:val="000000"/>
-                <w:lang w:val="en-US"/>
-              </w:rPr>
-            </w:pPr>
-            <w:r>
-              <w:rPr>
-                <w:rFonts w:ascii="Calibri" w:eastAsia="Times New Roman" w:hAnsi="Calibri" w:cs="Calibri"/>
-                <w:color w:val="000000"/>
-                <w:sz w:val="22"/>
-                <w:lang w:val="en-US"/>
-              </w:rPr>
-              <w:t>20,2</w:t>
-            </w:r>
-          </w:p>
-        </w:tc>
-        <w:tc>
-          <w:tcPr>
-            <w:tcW w:w="1275" w:type="dxa"/>
-            <w:tcBorders>
-              <w:top w:val="nil"/>
-              <w:left w:val="nil"/>
-              <w:bottom w:val="nil"/>
-              <w:right w:val="nil"/>
-            </w:tcBorders>
-            <w:shd w:val="clear" w:color="auto" w:fill="auto"/>
-            <w:noWrap/>
-            <w:vAlign w:val="bottom"/>
-            <w:hideMark/>
-          </w:tcPr>
-          <w:p>
-            <w:pPr>
-              <w:spacing w:after="0" w:line="240" w:lineRule="auto"/>
-              <w:jc w:val="right"/>
-              <w:rPr>
-                <w:rFonts w:ascii="Calibri" w:eastAsia="Times New Roman" w:hAnsi="Calibri" w:cs="Calibri"/>
-                <w:color w:val="000000"/>
-                <w:lang w:val="en-US"/>
-              </w:rPr>
-            </w:pPr>
-            <w:r>
-              <w:rPr>
-                <w:rFonts w:ascii="Calibri" w:eastAsia="Times New Roman" w:hAnsi="Calibri" w:cs="Calibri"/>
-                <w:color w:val="000000"/>
-                <w:sz w:val="22"/>
-                <w:lang w:val="en-US"/>
-              </w:rPr>
-              <w:t>5</w:t>
-            </w:r>
-          </w:p>
-        </w:tc>
-      </w:tr>
-      <w:tr>
-        <w:trPr>
-          <w:trHeight w:val="300"/>
-        </w:trPr>
-        <w:tc>
-          <w:tcPr>
-            <w:tcW w:w="1843" w:type="dxa"/>
-            <w:tcBorders>
-              <w:top w:val="nil"/>
-              <w:left w:val="nil"/>
-              <w:bottom w:val="nil"/>
-              <w:right w:val="nil"/>
-            </w:tcBorders>
-            <w:shd w:val="clear" w:color="auto" w:fill="auto"/>
-            <w:noWrap/>
-            <w:vAlign w:val="bottom"/>
-            <w:hideMark/>
-          </w:tcPr>
-          <w:p>
-            <w:pPr>
-              <w:spacing w:after="0" w:line="240" w:lineRule="auto"/>
-              <w:rPr>
-                <w:rFonts w:ascii="Calibri" w:eastAsia="Times New Roman" w:hAnsi="Calibri" w:cs="Calibri"/>
-                <w:color w:val="000000"/>
-                <w:lang w:val="en-US"/>
-              </w:rPr>
-            </w:pPr>
-          </w:p>
-        </w:tc>
-        <w:tc>
-          <w:tcPr>
-            <w:tcW w:w="1408" w:type="dxa"/>
-            <w:tcBorders>
-              <w:top w:val="nil"/>
-              <w:left w:val="nil"/>
-              <w:bottom w:val="nil"/>
-              <w:right w:val="nil"/>
-            </w:tcBorders>
-            <w:shd w:val="clear" w:color="auto" w:fill="auto"/>
-            <w:noWrap/>
-            <w:vAlign w:val="bottom"/>
-            <w:hideMark/>
-          </w:tcPr>
-          <w:p>
-            <w:pPr>
-              <w:spacing w:after="0" w:line="240" w:lineRule="auto"/>
-              <w:rPr>
-                <w:rFonts w:ascii="Calibri" w:eastAsia="Times New Roman" w:hAnsi="Calibri" w:cs="Calibri"/>
-                <w:color w:val="000000"/>
-                <w:lang w:val="en-US"/>
-              </w:rPr>
-            </w:pPr>
-            <w:r>
-              <w:rPr>
-                <w:rFonts w:ascii="Calibri" w:eastAsia="Times New Roman" w:hAnsi="Calibri" w:cs="Calibri"/>
-                <w:color w:val="000000"/>
-                <w:sz w:val="22"/>
-                <w:lang w:val="en-US"/>
-              </w:rPr>
-              <w:t>apple</w:t>
-            </w:r>
-          </w:p>
-        </w:tc>
-        <w:tc>
-          <w:tcPr>
-            <w:tcW w:w="1569" w:type="dxa"/>
-            <w:gridSpan w:val="2"/>
-            <w:tcBorders>
-              <w:top w:val="nil"/>
-              <w:left w:val="nil"/>
-              <w:bottom w:val="nil"/>
-              <w:right w:val="nil"/>
-            </w:tcBorders>
-            <w:shd w:val="clear" w:color="auto" w:fill="auto"/>
-            <w:noWrap/>
-            <w:vAlign w:val="bottom"/>
-            <w:hideMark/>
-          </w:tcPr>
-          <w:p>
-            <w:pPr>
-              <w:spacing w:after="0" w:line="240" w:lineRule="auto"/>
-              <w:jc w:val="right"/>
-              <w:rPr>
-                <w:rFonts w:ascii="Calibri" w:eastAsia="Times New Roman" w:hAnsi="Calibri" w:cs="Calibri"/>
-                <w:color w:val="000000"/>
-                <w:lang w:val="en-US"/>
-              </w:rPr>
-            </w:pPr>
-            <w:r>
-              <w:rPr>
-                <w:rFonts w:ascii="Calibri" w:eastAsia="Times New Roman" w:hAnsi="Calibri" w:cs="Calibri"/>
-                <w:color w:val="000000"/>
-                <w:sz w:val="22"/>
-                <w:lang w:val="en-US"/>
-              </w:rPr>
-              <w:t>25,88</w:t>
-            </w:r>
-          </w:p>
-        </w:tc>
-        <w:tc>
-          <w:tcPr>
-            <w:tcW w:w="1275" w:type="dxa"/>
-            <w:tcBorders>
-              <w:top w:val="nil"/>
-              <w:left w:val="nil"/>
-              <w:bottom w:val="nil"/>
-              <w:right w:val="nil"/>
-            </w:tcBorders>
-            <w:shd w:val="clear" w:color="auto" w:fill="auto"/>
-            <w:noWrap/>
-            <w:vAlign w:val="bottom"/>
-            <w:hideMark/>
-          </w:tcPr>
-          <w:p>
-            <w:pPr>
-              <w:spacing w:after="0" w:line="240" w:lineRule="auto"/>
-              <w:jc w:val="right"/>
-              <w:rPr>
-                <w:rFonts w:ascii="Calibri" w:eastAsia="Times New Roman" w:hAnsi="Calibri" w:cs="Calibri"/>
-                <w:color w:val="000000"/>
-                <w:lang w:val="en-US"/>
-              </w:rPr>
-            </w:pPr>
-            <w:r>
-              <w:rPr>
-                <w:rFonts w:ascii="Calibri" w:eastAsia="Times New Roman" w:hAnsi="Calibri" w:cs="Calibri"/>
-                <w:color w:val="000000"/>
-                <w:sz w:val="22"/>
-                <w:lang w:val="en-US"/>
-              </w:rPr>
-              <w:t>5</w:t>
-            </w:r>
-          </w:p>
-        </w:tc>
-      </w:tr>
-      <w:tr>
-        <w:trPr>
-          <w:trHeight w:val="300"/>
-        </w:trPr>
-        <w:tc>
-          <w:tcPr>
-            <w:tcW w:w="1843" w:type="dxa"/>
-            <w:tcBorders>
-              <w:top w:val="nil"/>
-              <w:left w:val="nil"/>
-              <w:bottom w:val="nil"/>
-              <w:right w:val="nil"/>
-            </w:tcBorders>
-            <w:shd w:val="clear" w:color="auto" w:fill="auto"/>
-            <w:noWrap/>
-            <w:vAlign w:val="bottom"/>
-            <w:hideMark/>
-          </w:tcPr>
-          <w:p>
-            <w:pPr>
-              <w:spacing w:after="0" w:line="240" w:lineRule="auto"/>
-              <w:rPr>
-                <w:rFonts w:ascii="Calibri" w:eastAsia="Times New Roman" w:hAnsi="Calibri" w:cs="Calibri"/>
-                <w:color w:val="000000"/>
-                <w:lang w:val="en-US"/>
-              </w:rPr>
-            </w:pPr>
-          </w:p>
-        </w:tc>
-        <w:tc>
-          <w:tcPr>
-            <w:tcW w:w="1408" w:type="dxa"/>
-            <w:tcBorders>
-              <w:top w:val="nil"/>
-              <w:left w:val="nil"/>
-              <w:bottom w:val="nil"/>
-              <w:right w:val="nil"/>
-            </w:tcBorders>
-            <w:shd w:val="clear" w:color="auto" w:fill="auto"/>
-            <w:noWrap/>
-            <w:vAlign w:val="bottom"/>
-            <w:hideMark/>
-          </w:tcPr>
-          <w:p>
-            <w:pPr>
-              <w:spacing w:after="0" w:line="240" w:lineRule="auto"/>
-              <w:rPr>
-                <w:rFonts w:ascii="Calibri" w:eastAsia="Times New Roman" w:hAnsi="Calibri" w:cs="Calibri"/>
-                <w:color w:val="000000"/>
-                <w:lang w:val="en-US"/>
-              </w:rPr>
-            </w:pPr>
-            <w:r>
-              <w:rPr>
-                <w:rFonts w:ascii="Calibri" w:eastAsia="Times New Roman" w:hAnsi="Calibri" w:cs="Calibri"/>
-                <w:color w:val="000000"/>
-                <w:sz w:val="22"/>
-                <w:lang w:val="en-US"/>
-              </w:rPr>
-              <w:t>morning</w:t>
-            </w:r>
-          </w:p>
-        </w:tc>
-        <w:tc>
-          <w:tcPr>
-            <w:tcW w:w="1569" w:type="dxa"/>
-            <w:gridSpan w:val="2"/>
-            <w:tcBorders>
-              <w:top w:val="nil"/>
-              <w:left w:val="nil"/>
-              <w:bottom w:val="nil"/>
-              <w:right w:val="nil"/>
-            </w:tcBorders>
-            <w:shd w:val="clear" w:color="auto" w:fill="auto"/>
-            <w:noWrap/>
-            <w:vAlign w:val="bottom"/>
-            <w:hideMark/>
-          </w:tcPr>
-          <w:p>
-            <w:pPr>
-              <w:spacing w:after="0" w:line="240" w:lineRule="auto"/>
-              <w:jc w:val="right"/>
-              <w:rPr>
-                <w:rFonts w:ascii="Calibri" w:eastAsia="Times New Roman" w:hAnsi="Calibri" w:cs="Calibri"/>
-                <w:color w:val="000000"/>
-                <w:lang w:val="en-US"/>
-              </w:rPr>
-            </w:pPr>
-            <w:r>
-              <w:rPr>
-                <w:rFonts w:ascii="Calibri" w:eastAsia="Times New Roman" w:hAnsi="Calibri" w:cs="Calibri"/>
-                <w:color w:val="000000"/>
-                <w:sz w:val="22"/>
-                <w:lang w:val="en-US"/>
-              </w:rPr>
-              <w:t>22,11</w:t>
-            </w:r>
-          </w:p>
-        </w:tc>
-        <w:tc>
-          <w:tcPr>
-            <w:tcW w:w="1275" w:type="dxa"/>
-            <w:tcBorders>
-              <w:top w:val="nil"/>
-              <w:left w:val="nil"/>
-              <w:bottom w:val="nil"/>
-              <w:right w:val="nil"/>
-            </w:tcBorders>
-            <w:shd w:val="clear" w:color="auto" w:fill="auto"/>
-            <w:noWrap/>
-            <w:vAlign w:val="bottom"/>
-            <w:hideMark/>
-          </w:tcPr>
-          <w:p>
-            <w:pPr>
-              <w:spacing w:after="0" w:line="240" w:lineRule="auto"/>
-              <w:jc w:val="right"/>
-              <w:rPr>
-                <w:rFonts w:ascii="Calibri" w:eastAsia="Times New Roman" w:hAnsi="Calibri" w:cs="Calibri"/>
-                <w:color w:val="000000"/>
-                <w:lang w:val="en-US"/>
-              </w:rPr>
-            </w:pPr>
-            <w:r>
-              <w:rPr>
-                <w:rFonts w:ascii="Calibri" w:eastAsia="Times New Roman" w:hAnsi="Calibri" w:cs="Calibri"/>
-                <w:color w:val="000000"/>
-                <w:sz w:val="22"/>
-                <w:lang w:val="en-US"/>
-              </w:rPr>
-              <w:t>6</w:t>
-            </w:r>
-          </w:p>
-        </w:tc>
-      </w:tr>
-      <w:tr>
-        <w:trPr>
-          <w:trHeight w:val="300"/>
-        </w:trPr>
-        <w:tc>
-          <w:tcPr>
-            <w:tcW w:w="1843" w:type="dxa"/>
-            <w:tcBorders>
-              <w:top w:val="nil"/>
-              <w:left w:val="nil"/>
-              <w:bottom w:val="nil"/>
-              <w:right w:val="nil"/>
-            </w:tcBorders>
-            <w:shd w:val="clear" w:color="auto" w:fill="auto"/>
-            <w:noWrap/>
-            <w:vAlign w:val="bottom"/>
-            <w:hideMark/>
-          </w:tcPr>
-          <w:p>
-            <w:pPr>
-              <w:spacing w:after="0" w:line="240" w:lineRule="auto"/>
-              <w:rPr>
-                <w:rFonts w:ascii="Calibri" w:eastAsia="Times New Roman" w:hAnsi="Calibri" w:cs="Calibri"/>
-                <w:color w:val="000000"/>
-                <w:lang w:val="en-US"/>
-              </w:rPr>
-            </w:pPr>
-          </w:p>
-        </w:tc>
-        <w:tc>
-          <w:tcPr>
-            <w:tcW w:w="1408" w:type="dxa"/>
-            <w:tcBorders>
-              <w:top w:val="nil"/>
-              <w:left w:val="nil"/>
-              <w:bottom w:val="nil"/>
-              <w:right w:val="nil"/>
-            </w:tcBorders>
-            <w:shd w:val="clear" w:color="auto" w:fill="auto"/>
-            <w:noWrap/>
-            <w:vAlign w:val="bottom"/>
-            <w:hideMark/>
-          </w:tcPr>
-          <w:p>
-            <w:pPr>
-              <w:spacing w:after="0" w:line="240" w:lineRule="auto"/>
-              <w:rPr>
-                <w:rFonts w:ascii="Calibri" w:eastAsia="Times New Roman" w:hAnsi="Calibri" w:cs="Calibri"/>
-                <w:color w:val="000000"/>
-                <w:lang w:val="en-US"/>
-              </w:rPr>
-            </w:pPr>
-            <w:r>
-              <w:rPr>
-                <w:rFonts w:ascii="Calibri" w:eastAsia="Times New Roman" w:hAnsi="Calibri" w:cs="Calibri"/>
-                <w:color w:val="000000"/>
-                <w:sz w:val="22"/>
-                <w:lang w:val="en-US"/>
-              </w:rPr>
-              <w:t>establishment</w:t>
-            </w:r>
-          </w:p>
-        </w:tc>
-        <w:tc>
-          <w:tcPr>
-            <w:tcW w:w="1569" w:type="dxa"/>
-            <w:gridSpan w:val="2"/>
-            <w:tcBorders>
-              <w:top w:val="nil"/>
-              <w:left w:val="nil"/>
-              <w:bottom w:val="nil"/>
-              <w:right w:val="nil"/>
-            </w:tcBorders>
-            <w:shd w:val="clear" w:color="auto" w:fill="auto"/>
-            <w:noWrap/>
-            <w:vAlign w:val="bottom"/>
-            <w:hideMark/>
-          </w:tcPr>
-          <w:p>
-            <w:pPr>
-              <w:spacing w:after="0" w:line="240" w:lineRule="auto"/>
-              <w:jc w:val="right"/>
-              <w:rPr>
-                <w:rFonts w:ascii="Calibri" w:eastAsia="Times New Roman" w:hAnsi="Calibri" w:cs="Calibri"/>
-                <w:color w:val="000000"/>
-                <w:lang w:val="en-US"/>
-              </w:rPr>
-            </w:pPr>
-            <w:r>
-              <w:rPr>
-                <w:rFonts w:ascii="Calibri" w:eastAsia="Times New Roman" w:hAnsi="Calibri" w:cs="Calibri"/>
-                <w:color w:val="000000"/>
-                <w:sz w:val="22"/>
-                <w:lang w:val="en-US"/>
-              </w:rPr>
-              <w:t>53,64</w:t>
-            </w:r>
-          </w:p>
-        </w:tc>
-        <w:tc>
-          <w:tcPr>
-            <w:tcW w:w="1275" w:type="dxa"/>
-            <w:tcBorders>
-              <w:top w:val="nil"/>
-              <w:left w:val="nil"/>
-              <w:bottom w:val="nil"/>
-              <w:right w:val="nil"/>
-            </w:tcBorders>
-            <w:shd w:val="clear" w:color="auto" w:fill="auto"/>
-            <w:noWrap/>
-            <w:vAlign w:val="bottom"/>
-            <w:hideMark/>
-          </w:tcPr>
-          <w:p>
-            <w:pPr>
-              <w:spacing w:after="0" w:line="240" w:lineRule="auto"/>
-              <w:jc w:val="right"/>
-              <w:rPr>
-                <w:rFonts w:ascii="Calibri" w:eastAsia="Times New Roman" w:hAnsi="Calibri" w:cs="Calibri"/>
-                <w:color w:val="000000"/>
-                <w:lang w:val="en-US"/>
-              </w:rPr>
-            </w:pPr>
-            <w:r>
-              <w:rPr>
-                <w:rFonts w:ascii="Calibri" w:eastAsia="Times New Roman" w:hAnsi="Calibri" w:cs="Calibri"/>
-                <w:color w:val="000000"/>
-                <w:sz w:val="22"/>
-                <w:lang w:val="en-US"/>
-              </w:rPr>
-              <w:t>11</w:t>
-            </w:r>
-          </w:p>
-        </w:tc>
-      </w:tr>
-      <w:tr>
-        <w:trPr>
-          <w:trHeight w:val="300"/>
-        </w:trPr>
-        <w:tc>
-          <w:tcPr>
-            <w:tcW w:w="1843" w:type="dxa"/>
-            <w:tcBorders>
-              <w:top w:val="nil"/>
-              <w:left w:val="nil"/>
-              <w:bottom w:val="nil"/>
-              <w:right w:val="nil"/>
-            </w:tcBorders>
-            <w:shd w:val="clear" w:color="auto" w:fill="auto"/>
-            <w:noWrap/>
-            <w:vAlign w:val="bottom"/>
-            <w:hideMark/>
-          </w:tcPr>
-          <w:p>
-            <w:pPr>
-              <w:spacing w:after="0" w:line="240" w:lineRule="auto"/>
-              <w:rPr>
-                <w:rFonts w:ascii="Calibri" w:eastAsia="Times New Roman" w:hAnsi="Calibri" w:cs="Calibri"/>
-                <w:color w:val="000000"/>
-                <w:lang w:val="en-US"/>
-              </w:rPr>
-            </w:pPr>
-          </w:p>
-        </w:tc>
-        <w:tc>
-          <w:tcPr>
-            <w:tcW w:w="1408" w:type="dxa"/>
-            <w:tcBorders>
-              <w:top w:val="nil"/>
-              <w:left w:val="nil"/>
-              <w:bottom w:val="nil"/>
-              <w:right w:val="nil"/>
-            </w:tcBorders>
-            <w:shd w:val="clear" w:color="auto" w:fill="auto"/>
-            <w:noWrap/>
-            <w:vAlign w:val="bottom"/>
-            <w:hideMark/>
-          </w:tcPr>
-          <w:p>
-            <w:pPr>
-              <w:spacing w:after="0" w:line="240" w:lineRule="auto"/>
-              <w:rPr>
-                <w:rFonts w:ascii="Calibri" w:eastAsia="Times New Roman" w:hAnsi="Calibri" w:cs="Calibri"/>
-                <w:color w:val="000000"/>
-                <w:lang w:val="en-US"/>
-              </w:rPr>
-            </w:pPr>
-          </w:p>
-        </w:tc>
-        <w:tc>
-          <w:tcPr>
-            <w:tcW w:w="1569" w:type="dxa"/>
-            <w:gridSpan w:val="2"/>
-            <w:tcBorders>
-              <w:top w:val="nil"/>
-              <w:left w:val="nil"/>
-              <w:bottom w:val="nil"/>
-              <w:right w:val="nil"/>
-            </w:tcBorders>
-            <w:shd w:val="clear" w:color="auto" w:fill="auto"/>
-            <w:noWrap/>
-            <w:vAlign w:val="bottom"/>
-            <w:hideMark/>
-          </w:tcPr>
-          <w:p>
-            <w:pPr>
-              <w:spacing w:after="0" w:line="240" w:lineRule="auto"/>
-              <w:rPr>
-                <w:rFonts w:ascii="Calibri" w:eastAsia="Times New Roman" w:hAnsi="Calibri" w:cs="Calibri"/>
-                <w:color w:val="000000"/>
-                <w:lang w:val="en-US"/>
-              </w:rPr>
-            </w:pPr>
-          </w:p>
-        </w:tc>
-        <w:tc>
-          <w:tcPr>
-            <w:tcW w:w="1275" w:type="dxa"/>
-            <w:tcBorders>
-              <w:top w:val="nil"/>
-              <w:left w:val="nil"/>
-              <w:bottom w:val="nil"/>
-              <w:right w:val="nil"/>
-            </w:tcBorders>
-            <w:shd w:val="clear" w:color="auto" w:fill="auto"/>
-            <w:noWrap/>
-            <w:vAlign w:val="bottom"/>
-            <w:hideMark/>
-          </w:tcPr>
-          <w:p>
-            <w:pPr>
-              <w:spacing w:after="0" w:line="240" w:lineRule="auto"/>
-              <w:rPr>
-                <w:rFonts w:ascii="Calibri" w:eastAsia="Times New Roman" w:hAnsi="Calibri" w:cs="Calibri"/>
-                <w:color w:val="000000"/>
-                <w:lang w:val="en-US"/>
-              </w:rPr>
-            </w:pPr>
-          </w:p>
-        </w:tc>
-      </w:tr>
-      <w:tr>
-        <w:trPr>
-          <w:trHeight w:val="300"/>
-        </w:trPr>
-        <w:tc>
-          <w:tcPr>
-            <w:tcW w:w="1843" w:type="dxa"/>
-            <w:tcBorders>
-              <w:top w:val="nil"/>
-              <w:left w:val="nil"/>
-              <w:bottom w:val="nil"/>
-              <w:right w:val="nil"/>
-            </w:tcBorders>
-            <w:shd w:val="clear" w:color="auto" w:fill="auto"/>
-            <w:noWrap/>
-            <w:vAlign w:val="bottom"/>
-            <w:hideMark/>
-          </w:tcPr>
-          <w:p>
-            <w:pPr>
-              <w:spacing w:after="0" w:line="240" w:lineRule="auto"/>
-              <w:rPr>
-                <w:rFonts w:ascii="Calibri" w:eastAsia="Times New Roman" w:hAnsi="Calibri" w:cs="Calibri"/>
-                <w:color w:val="000000"/>
-                <w:lang w:val="en-US"/>
-              </w:rPr>
-            </w:pPr>
-            <w:r>
-              <w:rPr>
-                <w:rFonts w:ascii="Calibri" w:eastAsia="Times New Roman" w:hAnsi="Calibri" w:cs="Calibri"/>
-                <w:color w:val="000000"/>
-                <w:sz w:val="22"/>
-                <w:lang w:val="en-US"/>
-              </w:rPr>
-              <w:t>T9 K</w:t>
-            </w:r>
-            <w:r>
-              <w:rPr>
-                <w:rFonts w:ascii="Calibri" w:eastAsia="Times New Roman" w:hAnsi="Calibri" w:cs="Calibri"/>
-                <w:color w:val="000000"/>
-                <w:sz w:val="22"/>
-                <w:lang w:val="en-US"/>
-              </w:rPr>
-              <w:t>eyboard</w:t>
-            </w:r>
-          </w:p>
-        </w:tc>
-        <w:tc>
-          <w:tcPr>
-            <w:tcW w:w="1408" w:type="dxa"/>
-            <w:tcBorders>
-              <w:top w:val="nil"/>
-              <w:left w:val="nil"/>
-              <w:bottom w:val="nil"/>
-              <w:right w:val="nil"/>
-            </w:tcBorders>
-            <w:shd w:val="clear" w:color="auto" w:fill="auto"/>
-            <w:noWrap/>
-            <w:vAlign w:val="bottom"/>
-            <w:hideMark/>
-          </w:tcPr>
-          <w:p>
-            <w:pPr>
-              <w:spacing w:after="0" w:line="240" w:lineRule="auto"/>
-              <w:rPr>
-                <w:rFonts w:ascii="Calibri" w:eastAsia="Times New Roman" w:hAnsi="Calibri" w:cs="Calibri"/>
-                <w:color w:val="000000"/>
-                <w:lang w:val="en-US"/>
-              </w:rPr>
-            </w:pPr>
-            <w:r>
-              <w:rPr>
-                <w:rFonts w:ascii="Calibri" w:eastAsia="Times New Roman" w:hAnsi="Calibri" w:cs="Calibri"/>
-                <w:color w:val="000000"/>
-                <w:sz w:val="22"/>
-                <w:lang w:val="en-US"/>
-              </w:rPr>
-              <w:t>yes</w:t>
-            </w:r>
-          </w:p>
-        </w:tc>
-        <w:tc>
-          <w:tcPr>
-            <w:tcW w:w="1569" w:type="dxa"/>
-            <w:gridSpan w:val="2"/>
-            <w:tcBorders>
-              <w:top w:val="nil"/>
-              <w:left w:val="nil"/>
-              <w:bottom w:val="nil"/>
-              <w:right w:val="nil"/>
-            </w:tcBorders>
-            <w:shd w:val="clear" w:color="auto" w:fill="auto"/>
-            <w:noWrap/>
-            <w:vAlign w:val="bottom"/>
-            <w:hideMark/>
-          </w:tcPr>
-          <w:p>
-            <w:pPr>
-              <w:spacing w:after="0" w:line="240" w:lineRule="auto"/>
-              <w:jc w:val="right"/>
-              <w:rPr>
-                <w:rFonts w:ascii="Calibri" w:eastAsia="Times New Roman" w:hAnsi="Calibri" w:cs="Calibri"/>
-                <w:color w:val="000000"/>
-                <w:lang w:val="en-US"/>
-              </w:rPr>
-            </w:pPr>
-            <w:r>
-              <w:rPr>
-                <w:rFonts w:ascii="Calibri" w:eastAsia="Times New Roman" w:hAnsi="Calibri" w:cs="Calibri"/>
-                <w:color w:val="000000"/>
-                <w:sz w:val="22"/>
-                <w:lang w:val="en-US"/>
-              </w:rPr>
-              <w:t>14,54</w:t>
-            </w:r>
-          </w:p>
-        </w:tc>
-        <w:tc>
-          <w:tcPr>
-            <w:tcW w:w="1275" w:type="dxa"/>
-            <w:tcBorders>
-              <w:top w:val="nil"/>
-              <w:left w:val="nil"/>
-              <w:bottom w:val="nil"/>
-              <w:right w:val="nil"/>
-            </w:tcBorders>
-            <w:shd w:val="clear" w:color="auto" w:fill="auto"/>
-            <w:noWrap/>
-            <w:vAlign w:val="bottom"/>
-            <w:hideMark/>
-          </w:tcPr>
-          <w:p>
-            <w:pPr>
-              <w:spacing w:after="0" w:line="240" w:lineRule="auto"/>
-              <w:jc w:val="right"/>
-              <w:rPr>
-                <w:rFonts w:ascii="Calibri" w:eastAsia="Times New Roman" w:hAnsi="Calibri" w:cs="Calibri"/>
-                <w:color w:val="000000"/>
-                <w:lang w:val="en-US"/>
-              </w:rPr>
-            </w:pPr>
-            <w:r>
-              <w:rPr>
-                <w:rFonts w:ascii="Calibri" w:eastAsia="Times New Roman" w:hAnsi="Calibri" w:cs="Calibri"/>
-                <w:color w:val="000000"/>
-                <w:sz w:val="22"/>
-                <w:lang w:val="en-US"/>
-              </w:rPr>
-              <w:t>4</w:t>
-            </w:r>
-          </w:p>
-        </w:tc>
-      </w:tr>
-      <w:tr>
-        <w:trPr>
-          <w:trHeight w:val="300"/>
-        </w:trPr>
-        <w:tc>
-          <w:tcPr>
-            <w:tcW w:w="1843" w:type="dxa"/>
-            <w:tcBorders>
-              <w:top w:val="nil"/>
-              <w:left w:val="nil"/>
-              <w:bottom w:val="nil"/>
-              <w:right w:val="nil"/>
-            </w:tcBorders>
-            <w:shd w:val="clear" w:color="auto" w:fill="auto"/>
-            <w:noWrap/>
-            <w:vAlign w:val="bottom"/>
-            <w:hideMark/>
-          </w:tcPr>
-          <w:p>
-            <w:pPr>
-              <w:spacing w:after="0" w:line="240" w:lineRule="auto"/>
-              <w:rPr>
-                <w:rFonts w:ascii="Calibri" w:eastAsia="Times New Roman" w:hAnsi="Calibri" w:cs="Calibri"/>
-                <w:color w:val="000000"/>
-                <w:lang w:val="en-US"/>
-              </w:rPr>
-            </w:pPr>
-          </w:p>
-        </w:tc>
-        <w:tc>
-          <w:tcPr>
-            <w:tcW w:w="1408" w:type="dxa"/>
-            <w:tcBorders>
-              <w:top w:val="nil"/>
-              <w:left w:val="nil"/>
-              <w:bottom w:val="nil"/>
-              <w:right w:val="nil"/>
-            </w:tcBorders>
-            <w:shd w:val="clear" w:color="auto" w:fill="auto"/>
-            <w:noWrap/>
-            <w:vAlign w:val="bottom"/>
-            <w:hideMark/>
-          </w:tcPr>
-          <w:p>
-            <w:pPr>
-              <w:spacing w:after="0" w:line="240" w:lineRule="auto"/>
-              <w:rPr>
-                <w:rFonts w:ascii="Calibri" w:eastAsia="Times New Roman" w:hAnsi="Calibri" w:cs="Calibri"/>
-                <w:color w:val="000000"/>
-                <w:lang w:val="en-US"/>
-              </w:rPr>
-            </w:pPr>
-            <w:r>
-              <w:rPr>
-                <w:rFonts w:ascii="Calibri" w:eastAsia="Times New Roman" w:hAnsi="Calibri" w:cs="Calibri"/>
-                <w:color w:val="000000"/>
-                <w:sz w:val="22"/>
-                <w:lang w:val="en-US"/>
-              </w:rPr>
-              <w:t>zero</w:t>
-            </w:r>
-          </w:p>
-        </w:tc>
-        <w:tc>
-          <w:tcPr>
-            <w:tcW w:w="1569" w:type="dxa"/>
-            <w:gridSpan w:val="2"/>
-            <w:tcBorders>
-              <w:top w:val="nil"/>
-              <w:left w:val="nil"/>
-              <w:bottom w:val="nil"/>
-              <w:right w:val="nil"/>
-            </w:tcBorders>
-            <w:shd w:val="clear" w:color="auto" w:fill="auto"/>
-            <w:noWrap/>
-            <w:vAlign w:val="bottom"/>
-            <w:hideMark/>
-          </w:tcPr>
-          <w:p>
-            <w:pPr>
-              <w:spacing w:after="0" w:line="240" w:lineRule="auto"/>
-              <w:jc w:val="right"/>
-              <w:rPr>
-                <w:rFonts w:ascii="Calibri" w:eastAsia="Times New Roman" w:hAnsi="Calibri" w:cs="Calibri"/>
-                <w:color w:val="000000"/>
-                <w:lang w:val="en-US"/>
-              </w:rPr>
-            </w:pPr>
-            <w:r>
-              <w:rPr>
-                <w:rFonts w:ascii="Calibri" w:eastAsia="Times New Roman" w:hAnsi="Calibri" w:cs="Calibri"/>
-                <w:color w:val="000000"/>
-                <w:sz w:val="22"/>
-                <w:lang w:val="en-US"/>
-              </w:rPr>
-              <w:t>15,42</w:t>
-            </w:r>
-          </w:p>
-        </w:tc>
-        <w:tc>
-          <w:tcPr>
-            <w:tcW w:w="1275" w:type="dxa"/>
-            <w:tcBorders>
-              <w:top w:val="nil"/>
-              <w:left w:val="nil"/>
-              <w:bottom w:val="nil"/>
-              <w:right w:val="nil"/>
-            </w:tcBorders>
-            <w:shd w:val="clear" w:color="auto" w:fill="auto"/>
-            <w:noWrap/>
-            <w:vAlign w:val="bottom"/>
-            <w:hideMark/>
-          </w:tcPr>
-          <w:p>
-            <w:pPr>
-              <w:spacing w:after="0" w:line="240" w:lineRule="auto"/>
-              <w:jc w:val="right"/>
-              <w:rPr>
-                <w:rFonts w:ascii="Calibri" w:eastAsia="Times New Roman" w:hAnsi="Calibri" w:cs="Calibri"/>
-                <w:color w:val="000000"/>
-                <w:lang w:val="en-US"/>
-              </w:rPr>
-            </w:pPr>
-            <w:r>
-              <w:rPr>
-                <w:rFonts w:ascii="Calibri" w:eastAsia="Times New Roman" w:hAnsi="Calibri" w:cs="Calibri"/>
-                <w:color w:val="000000"/>
-                <w:sz w:val="22"/>
-                <w:lang w:val="en-US"/>
-              </w:rPr>
-              <w:t>5</w:t>
-            </w:r>
-          </w:p>
-        </w:tc>
-      </w:tr>
-      <w:tr>
-        <w:trPr>
-          <w:trHeight w:val="300"/>
-        </w:trPr>
-        <w:tc>
-          <w:tcPr>
-            <w:tcW w:w="1843" w:type="dxa"/>
-            <w:tcBorders>
-              <w:top w:val="nil"/>
-              <w:left w:val="nil"/>
-              <w:bottom w:val="nil"/>
-              <w:right w:val="nil"/>
-            </w:tcBorders>
-            <w:shd w:val="clear" w:color="auto" w:fill="auto"/>
-            <w:noWrap/>
-            <w:vAlign w:val="bottom"/>
-            <w:hideMark/>
-          </w:tcPr>
-          <w:p>
-            <w:pPr>
-              <w:spacing w:after="0" w:line="240" w:lineRule="auto"/>
-              <w:rPr>
-                <w:rFonts w:ascii="Calibri" w:eastAsia="Times New Roman" w:hAnsi="Calibri" w:cs="Calibri"/>
-                <w:color w:val="000000"/>
-                <w:lang w:val="en-US"/>
-              </w:rPr>
-            </w:pPr>
-          </w:p>
-        </w:tc>
-        <w:tc>
-          <w:tcPr>
-            <w:tcW w:w="1408" w:type="dxa"/>
-            <w:tcBorders>
-              <w:top w:val="nil"/>
-              <w:left w:val="nil"/>
-              <w:bottom w:val="nil"/>
-              <w:right w:val="nil"/>
-            </w:tcBorders>
-            <w:shd w:val="clear" w:color="auto" w:fill="auto"/>
-            <w:noWrap/>
-            <w:vAlign w:val="bottom"/>
-            <w:hideMark/>
-          </w:tcPr>
-          <w:p>
-            <w:pPr>
-              <w:spacing w:after="0" w:line="240" w:lineRule="auto"/>
-              <w:rPr>
-                <w:rFonts w:ascii="Calibri" w:eastAsia="Times New Roman" w:hAnsi="Calibri" w:cs="Calibri"/>
-                <w:color w:val="000000"/>
-                <w:lang w:val="en-US"/>
-              </w:rPr>
-            </w:pPr>
-            <w:r>
-              <w:rPr>
-                <w:rFonts w:ascii="Calibri" w:eastAsia="Times New Roman" w:hAnsi="Calibri" w:cs="Calibri"/>
-                <w:color w:val="000000"/>
-                <w:sz w:val="22"/>
-                <w:lang w:val="en-US"/>
-              </w:rPr>
-              <w:t>apple</w:t>
-            </w:r>
-          </w:p>
-        </w:tc>
-        <w:tc>
-          <w:tcPr>
-            <w:tcW w:w="1569" w:type="dxa"/>
-            <w:gridSpan w:val="2"/>
-            <w:tcBorders>
-              <w:top w:val="nil"/>
-              <w:left w:val="nil"/>
-              <w:bottom w:val="nil"/>
-              <w:right w:val="nil"/>
-            </w:tcBorders>
-            <w:shd w:val="clear" w:color="auto" w:fill="auto"/>
-            <w:noWrap/>
-            <w:vAlign w:val="bottom"/>
-            <w:hideMark/>
-          </w:tcPr>
-          <w:p>
-            <w:pPr>
-              <w:spacing w:after="0" w:line="240" w:lineRule="auto"/>
-              <w:jc w:val="right"/>
-              <w:rPr>
-                <w:rFonts w:ascii="Calibri" w:eastAsia="Times New Roman" w:hAnsi="Calibri" w:cs="Calibri"/>
-                <w:color w:val="000000"/>
-                <w:lang w:val="en-US"/>
-              </w:rPr>
-            </w:pPr>
-            <w:r>
-              <w:rPr>
-                <w:rFonts w:ascii="Calibri" w:eastAsia="Times New Roman" w:hAnsi="Calibri" w:cs="Calibri"/>
-                <w:color w:val="000000"/>
-                <w:sz w:val="22"/>
-                <w:lang w:val="en-US"/>
-              </w:rPr>
-              <w:t>17,86</w:t>
-            </w:r>
-          </w:p>
-        </w:tc>
-        <w:tc>
-          <w:tcPr>
-            <w:tcW w:w="1275" w:type="dxa"/>
-            <w:tcBorders>
-              <w:top w:val="nil"/>
-              <w:left w:val="nil"/>
-              <w:bottom w:val="nil"/>
-              <w:right w:val="nil"/>
-            </w:tcBorders>
-            <w:shd w:val="clear" w:color="auto" w:fill="auto"/>
-            <w:noWrap/>
-            <w:vAlign w:val="bottom"/>
-            <w:hideMark/>
-          </w:tcPr>
-          <w:p>
-            <w:pPr>
-              <w:spacing w:after="0" w:line="240" w:lineRule="auto"/>
-              <w:jc w:val="right"/>
-              <w:rPr>
-                <w:rFonts w:ascii="Calibri" w:eastAsia="Times New Roman" w:hAnsi="Calibri" w:cs="Calibri"/>
-                <w:color w:val="000000"/>
-                <w:lang w:val="en-US"/>
-              </w:rPr>
-            </w:pPr>
-            <w:r>
-              <w:rPr>
-                <w:rFonts w:ascii="Calibri" w:eastAsia="Times New Roman" w:hAnsi="Calibri" w:cs="Calibri"/>
-                <w:color w:val="000000"/>
-                <w:sz w:val="22"/>
-                <w:lang w:val="en-US"/>
-              </w:rPr>
-              <w:t>6</w:t>
-            </w:r>
-          </w:p>
-        </w:tc>
-      </w:tr>
-      <w:tr>
-        <w:trPr>
-          <w:trHeight w:val="300"/>
-        </w:trPr>
-        <w:tc>
-          <w:tcPr>
-            <w:tcW w:w="1843" w:type="dxa"/>
-            <w:tcBorders>
-              <w:top w:val="nil"/>
-              <w:left w:val="nil"/>
-              <w:bottom w:val="nil"/>
-              <w:right w:val="nil"/>
-            </w:tcBorders>
-            <w:shd w:val="clear" w:color="auto" w:fill="auto"/>
-            <w:noWrap/>
-            <w:vAlign w:val="bottom"/>
-            <w:hideMark/>
-          </w:tcPr>
-          <w:p>
-            <w:pPr>
-              <w:spacing w:after="0" w:line="240" w:lineRule="auto"/>
-              <w:rPr>
-                <w:rFonts w:ascii="Calibri" w:eastAsia="Times New Roman" w:hAnsi="Calibri" w:cs="Calibri"/>
-                <w:color w:val="000000"/>
-                <w:lang w:val="en-US"/>
-              </w:rPr>
-            </w:pPr>
-          </w:p>
-        </w:tc>
-        <w:tc>
-          <w:tcPr>
-            <w:tcW w:w="1408" w:type="dxa"/>
-            <w:tcBorders>
-              <w:top w:val="nil"/>
-              <w:left w:val="nil"/>
-              <w:bottom w:val="nil"/>
-              <w:right w:val="nil"/>
-            </w:tcBorders>
-            <w:shd w:val="clear" w:color="auto" w:fill="auto"/>
-            <w:noWrap/>
-            <w:vAlign w:val="bottom"/>
-            <w:hideMark/>
-          </w:tcPr>
-          <w:p>
-            <w:pPr>
-              <w:spacing w:after="0" w:line="240" w:lineRule="auto"/>
-              <w:rPr>
-                <w:rFonts w:ascii="Calibri" w:eastAsia="Times New Roman" w:hAnsi="Calibri" w:cs="Calibri"/>
-                <w:color w:val="000000"/>
-                <w:lang w:val="en-US"/>
-              </w:rPr>
-            </w:pPr>
-            <w:r>
-              <w:rPr>
-                <w:rFonts w:ascii="Calibri" w:eastAsia="Times New Roman" w:hAnsi="Calibri" w:cs="Calibri"/>
-                <w:color w:val="000000"/>
-                <w:sz w:val="22"/>
-                <w:lang w:val="en-US"/>
-              </w:rPr>
-              <w:t>morning</w:t>
-            </w:r>
-          </w:p>
-        </w:tc>
-        <w:tc>
-          <w:tcPr>
-            <w:tcW w:w="1569" w:type="dxa"/>
-            <w:gridSpan w:val="2"/>
-            <w:tcBorders>
-              <w:top w:val="nil"/>
-              <w:left w:val="nil"/>
-              <w:bottom w:val="nil"/>
-              <w:right w:val="nil"/>
-            </w:tcBorders>
-            <w:shd w:val="clear" w:color="auto" w:fill="auto"/>
-            <w:noWrap/>
-            <w:vAlign w:val="bottom"/>
-            <w:hideMark/>
-          </w:tcPr>
-          <w:p>
-            <w:pPr>
-              <w:spacing w:after="0" w:line="240" w:lineRule="auto"/>
-              <w:jc w:val="right"/>
-              <w:rPr>
-                <w:rFonts w:ascii="Calibri" w:eastAsia="Times New Roman" w:hAnsi="Calibri" w:cs="Calibri"/>
-                <w:color w:val="000000"/>
-                <w:lang w:val="en-US"/>
-              </w:rPr>
-            </w:pPr>
-            <w:r>
-              <w:rPr>
-                <w:rFonts w:ascii="Calibri" w:eastAsia="Times New Roman" w:hAnsi="Calibri" w:cs="Calibri"/>
-                <w:color w:val="000000"/>
-                <w:sz w:val="22"/>
-                <w:lang w:val="en-US"/>
-              </w:rPr>
-              <w:t>16,56</w:t>
-            </w:r>
-          </w:p>
-        </w:tc>
-        <w:tc>
-          <w:tcPr>
-            <w:tcW w:w="1275" w:type="dxa"/>
-            <w:tcBorders>
-              <w:top w:val="nil"/>
-              <w:left w:val="nil"/>
-              <w:bottom w:val="nil"/>
-              <w:right w:val="nil"/>
-            </w:tcBorders>
-            <w:shd w:val="clear" w:color="auto" w:fill="auto"/>
-            <w:noWrap/>
-            <w:vAlign w:val="bottom"/>
-            <w:hideMark/>
-          </w:tcPr>
-          <w:p>
-            <w:pPr>
-              <w:spacing w:after="0" w:line="240" w:lineRule="auto"/>
-              <w:jc w:val="right"/>
-              <w:rPr>
-                <w:rFonts w:ascii="Calibri" w:eastAsia="Times New Roman" w:hAnsi="Calibri" w:cs="Calibri"/>
-                <w:color w:val="000000"/>
-                <w:lang w:val="en-US"/>
-              </w:rPr>
-            </w:pPr>
-            <w:r>
-              <w:rPr>
-                <w:rFonts w:ascii="Calibri" w:eastAsia="Times New Roman" w:hAnsi="Calibri" w:cs="Calibri"/>
-                <w:color w:val="000000"/>
-                <w:sz w:val="22"/>
-                <w:lang w:val="en-US"/>
-              </w:rPr>
-              <w:t>5</w:t>
-            </w:r>
-          </w:p>
-        </w:tc>
-      </w:tr>
-      <w:tr>
-        <w:trPr>
-          <w:trHeight w:val="300"/>
-        </w:trPr>
-        <w:tc>
-          <w:tcPr>
-            <w:tcW w:w="1843" w:type="dxa"/>
-            <w:tcBorders>
-              <w:top w:val="nil"/>
-              <w:left w:val="nil"/>
-              <w:bottom w:val="nil"/>
-              <w:right w:val="nil"/>
-            </w:tcBorders>
-            <w:shd w:val="clear" w:color="auto" w:fill="auto"/>
-            <w:noWrap/>
-            <w:vAlign w:val="bottom"/>
-            <w:hideMark/>
-          </w:tcPr>
-          <w:p>
-            <w:pPr>
-              <w:spacing w:after="0" w:line="240" w:lineRule="auto"/>
-              <w:rPr>
-                <w:rFonts w:ascii="Calibri" w:eastAsia="Times New Roman" w:hAnsi="Calibri" w:cs="Calibri"/>
-                <w:color w:val="000000"/>
-                <w:lang w:val="en-US"/>
-              </w:rPr>
-            </w:pPr>
-          </w:p>
-        </w:tc>
-        <w:tc>
-          <w:tcPr>
-            <w:tcW w:w="1408" w:type="dxa"/>
-            <w:tcBorders>
-              <w:top w:val="nil"/>
-              <w:left w:val="nil"/>
-              <w:bottom w:val="nil"/>
-              <w:right w:val="nil"/>
-            </w:tcBorders>
-            <w:shd w:val="clear" w:color="auto" w:fill="auto"/>
-            <w:noWrap/>
-            <w:vAlign w:val="bottom"/>
-            <w:hideMark/>
-          </w:tcPr>
-          <w:p>
-            <w:pPr>
-              <w:spacing w:after="0" w:line="240" w:lineRule="auto"/>
-              <w:rPr>
-                <w:rFonts w:ascii="Calibri" w:eastAsia="Times New Roman" w:hAnsi="Calibri" w:cs="Calibri"/>
-                <w:color w:val="000000"/>
-                <w:lang w:val="en-US"/>
-              </w:rPr>
-            </w:pPr>
-            <w:r>
-              <w:rPr>
-                <w:rFonts w:ascii="Calibri" w:eastAsia="Times New Roman" w:hAnsi="Calibri" w:cs="Calibri"/>
-                <w:color w:val="000000"/>
-                <w:sz w:val="22"/>
-                <w:lang w:val="en-US"/>
-              </w:rPr>
-              <w:t>establishment</w:t>
-            </w:r>
-          </w:p>
-        </w:tc>
-        <w:tc>
-          <w:tcPr>
-            <w:tcW w:w="1569" w:type="dxa"/>
-            <w:gridSpan w:val="2"/>
-            <w:tcBorders>
-              <w:top w:val="nil"/>
-              <w:left w:val="nil"/>
-              <w:bottom w:val="nil"/>
-              <w:right w:val="nil"/>
-            </w:tcBorders>
-            <w:shd w:val="clear" w:color="auto" w:fill="auto"/>
-            <w:noWrap/>
-            <w:vAlign w:val="bottom"/>
-            <w:hideMark/>
-          </w:tcPr>
-          <w:p>
-            <w:pPr>
-              <w:spacing w:after="0" w:line="240" w:lineRule="auto"/>
-              <w:jc w:val="right"/>
-              <w:rPr>
-                <w:rFonts w:ascii="Calibri" w:eastAsia="Times New Roman" w:hAnsi="Calibri" w:cs="Calibri"/>
-                <w:color w:val="000000"/>
-                <w:lang w:val="en-US"/>
-              </w:rPr>
-            </w:pPr>
-            <w:r>
-              <w:rPr>
-                <w:rFonts w:ascii="Calibri" w:eastAsia="Times New Roman" w:hAnsi="Calibri" w:cs="Calibri"/>
-                <w:color w:val="000000"/>
-                <w:sz w:val="22"/>
-                <w:lang w:val="en-US"/>
-              </w:rPr>
-              <w:t>17,48</w:t>
-            </w:r>
-          </w:p>
-        </w:tc>
-        <w:tc>
-          <w:tcPr>
-            <w:tcW w:w="1275" w:type="dxa"/>
-            <w:tcBorders>
-              <w:top w:val="nil"/>
-              <w:left w:val="nil"/>
-              <w:bottom w:val="nil"/>
-              <w:right w:val="nil"/>
-            </w:tcBorders>
-            <w:shd w:val="clear" w:color="auto" w:fill="auto"/>
-            <w:noWrap/>
-            <w:vAlign w:val="bottom"/>
-            <w:hideMark/>
-          </w:tcPr>
-          <w:p>
-            <w:pPr>
-              <w:spacing w:after="0" w:line="240" w:lineRule="auto"/>
-              <w:jc w:val="right"/>
-              <w:rPr>
-                <w:rFonts w:ascii="Calibri" w:eastAsia="Times New Roman" w:hAnsi="Calibri" w:cs="Calibri"/>
-                <w:color w:val="000000"/>
-                <w:lang w:val="en-US"/>
-              </w:rPr>
-            </w:pPr>
-            <w:r>
-              <w:rPr>
-                <w:rFonts w:ascii="Calibri" w:eastAsia="Times New Roman" w:hAnsi="Calibri" w:cs="Calibri"/>
-                <w:color w:val="000000"/>
-                <w:sz w:val="22"/>
-                <w:lang w:val="en-US"/>
-              </w:rPr>
-              <w:t>7</w:t>
-            </w:r>
-          </w:p>
-        </w:tc>
-      </w:tr>
-      <w:tr>
-        <w:trPr>
-          <w:trHeight w:val="300"/>
-        </w:trPr>
-        <w:tc>
-          <w:tcPr>
-            <w:tcW w:w="1843" w:type="dxa"/>
-            <w:tcBorders>
-              <w:top w:val="nil"/>
-              <w:left w:val="nil"/>
-              <w:bottom w:val="nil"/>
-              <w:right w:val="nil"/>
-            </w:tcBorders>
-            <w:shd w:val="clear" w:color="auto" w:fill="auto"/>
-            <w:noWrap/>
-            <w:vAlign w:val="bottom"/>
-            <w:hideMark/>
-          </w:tcPr>
-          <w:p>
-            <w:pPr>
-              <w:spacing w:after="0" w:line="240" w:lineRule="auto"/>
-              <w:rPr>
-                <w:rFonts w:ascii="Calibri" w:eastAsia="Times New Roman" w:hAnsi="Calibri" w:cs="Calibri"/>
-                <w:color w:val="000000"/>
-              </w:rPr>
-            </w:pPr>
-          </w:p>
-        </w:tc>
-        <w:tc>
-          <w:tcPr>
-            <w:tcW w:w="1408" w:type="dxa"/>
-            <w:tcBorders>
-              <w:top w:val="nil"/>
-              <w:left w:val="nil"/>
-              <w:bottom w:val="nil"/>
-              <w:right w:val="nil"/>
-            </w:tcBorders>
-            <w:shd w:val="clear" w:color="auto" w:fill="auto"/>
-            <w:noWrap/>
-            <w:vAlign w:val="bottom"/>
-            <w:hideMark/>
-          </w:tcPr>
-          <w:p>
-            <w:pPr>
-              <w:spacing w:after="0" w:line="240" w:lineRule="auto"/>
-              <w:rPr>
-                <w:rFonts w:ascii="Calibri" w:eastAsia="Times New Roman" w:hAnsi="Calibri" w:cs="Calibri"/>
-                <w:color w:val="000000"/>
-              </w:rPr>
-            </w:pPr>
-          </w:p>
-        </w:tc>
-        <w:tc>
-          <w:tcPr>
-            <w:tcW w:w="1569" w:type="dxa"/>
-            <w:gridSpan w:val="2"/>
-            <w:tcBorders>
-              <w:top w:val="nil"/>
-              <w:left w:val="nil"/>
-              <w:bottom w:val="nil"/>
-              <w:right w:val="nil"/>
-            </w:tcBorders>
-            <w:shd w:val="clear" w:color="auto" w:fill="auto"/>
-            <w:noWrap/>
-            <w:vAlign w:val="bottom"/>
-            <w:hideMark/>
-          </w:tcPr>
-          <w:p>
-            <w:pPr>
-              <w:spacing w:after="0" w:line="240" w:lineRule="auto"/>
-              <w:jc w:val="right"/>
-              <w:rPr>
-                <w:rFonts w:ascii="Calibri" w:eastAsia="Times New Roman" w:hAnsi="Calibri" w:cs="Calibri"/>
-                <w:color w:val="000000"/>
-              </w:rPr>
-            </w:pPr>
-          </w:p>
-        </w:tc>
-        <w:tc>
-          <w:tcPr>
-            <w:tcW w:w="1275" w:type="dxa"/>
-            <w:tcBorders>
-              <w:top w:val="nil"/>
-              <w:left w:val="nil"/>
-              <w:bottom w:val="nil"/>
-              <w:right w:val="nil"/>
-            </w:tcBorders>
-            <w:shd w:val="clear" w:color="auto" w:fill="auto"/>
-            <w:noWrap/>
-            <w:vAlign w:val="bottom"/>
-            <w:hideMark/>
-          </w:tcPr>
-          <w:p>
-            <w:pPr>
-              <w:spacing w:after="0" w:line="240" w:lineRule="auto"/>
-              <w:jc w:val="right"/>
-              <w:rPr>
-                <w:rFonts w:ascii="Calibri" w:eastAsia="Times New Roman" w:hAnsi="Calibri" w:cs="Calibri"/>
-                <w:color w:val="000000"/>
               </w:rPr>
             </w:pPr>
           </w:p>
@@ -18807,15 +18450,7 @@
         </w:r>
       </w:fldSimple>
       <w:r>
-        <w:t xml:space="preserve"> Input </w:t>
-      </w:r>
-      <w:proofErr w:type="spellStart"/>
-      <w:r>
-        <w:t>word</w:t>
-      </w:r>
-      <w:proofErr w:type="spellEnd"/>
-      <w:r>
-        <w:t xml:space="preserve"> time</w:t>
+        <w:t xml:space="preserve"> Input word time</w:t>
       </w:r>
     </w:p>
     <w:p/>
@@ -19638,28 +19273,15 @@
         </w:rPr>
         <w:t xml:space="preserve">Kinect: </w:t>
       </w:r>
-      <w:r>
-        <w:fldChar w:fldCharType="begin"/>
-      </w:r>
-      <w:r>
-        <w:rPr>
-          <w:lang w:val="en-US"/>
-        </w:rPr>
-        <w:instrText>HYPERLINK "http://en.wikipedia.org/wiki/Kinect"</w:instrText>
-      </w:r>
-      <w:r>
-        <w:fldChar w:fldCharType="separate"/>
-      </w:r>
-      <w:r>
-        <w:rPr>
-          <w:rStyle w:val="Lienhypertexte"/>
-          <w:lang w:val="en-US"/>
-        </w:rPr>
-        <w:t>http://en.wikipedia.org/wiki/Kinect</w:t>
-      </w:r>
-      <w:r>
-        <w:fldChar w:fldCharType="end"/>
-      </w:r>
+      <w:hyperlink r:id="rId31" w:history="1">
+        <w:r>
+          <w:rPr>
+            <w:rStyle w:val="Lienhypertexte"/>
+            <w:lang w:val="en-US"/>
+          </w:rPr>
+          <w:t>http://en.wikipedia.org/wiki/Kinect</w:t>
+        </w:r>
+      </w:hyperlink>
     </w:p>
     <w:p>
       <w:pPr>
@@ -19673,28 +19295,15 @@
         </w:rPr>
         <w:t xml:space="preserve">WPF: </w:t>
       </w:r>
-      <w:r>
-        <w:fldChar w:fldCharType="begin"/>
-      </w:r>
-      <w:r>
-        <w:rPr>
-          <w:lang w:val="en-US"/>
-        </w:rPr>
-        <w:instrText>HYPERLINK "http://www.kirupa.com/blend_wpf/index.htm"</w:instrText>
-      </w:r>
-      <w:r>
-        <w:fldChar w:fldCharType="separate"/>
-      </w:r>
-      <w:r>
-        <w:rPr>
-          <w:rStyle w:val="Lienhypertexte"/>
-          <w:lang w:val="en-US"/>
-        </w:rPr>
-        <w:t>http://www.kirupa.com/blend_wpf/index.htm</w:t>
-      </w:r>
-      <w:r>
-        <w:fldChar w:fldCharType="end"/>
-      </w:r>
+      <w:hyperlink r:id="rId32" w:history="1">
+        <w:r>
+          <w:rPr>
+            <w:rStyle w:val="Lienhypertexte"/>
+            <w:lang w:val="en-US"/>
+          </w:rPr>
+          <w:t>http://www.kirupa.com/blend_wpf/index.htm</w:t>
+        </w:r>
+      </w:hyperlink>
     </w:p>
     <w:p>
       <w:pPr>
@@ -19708,28 +19317,15 @@
         </w:rPr>
         <w:t xml:space="preserve">Expression Blend: </w:t>
       </w:r>
-      <w:r>
-        <w:fldChar w:fldCharType="begin"/>
-      </w:r>
-      <w:r>
-        <w:rPr>
-          <w:lang w:val="en-US"/>
-        </w:rPr>
-        <w:instrText>HYPERLINK "http://codeflow49.blogspot.com/search/label/Expression%20Blend"</w:instrText>
-      </w:r>
-      <w:r>
-        <w:fldChar w:fldCharType="separate"/>
-      </w:r>
-      <w:r>
-        <w:rPr>
-          <w:rStyle w:val="Lienhypertexte"/>
-          <w:lang w:val="en-US"/>
-        </w:rPr>
-        <w:t>http://codeflow49.blogspot.com/search/label/Expression%20Blend</w:t>
-      </w:r>
-      <w:r>
-        <w:fldChar w:fldCharType="end"/>
-      </w:r>
+      <w:hyperlink r:id="rId33" w:history="1">
+        <w:r>
+          <w:rPr>
+            <w:rStyle w:val="Lienhypertexte"/>
+            <w:lang w:val="en-US"/>
+          </w:rPr>
+          <w:t>http://codeflow49.blogspot.com/search/label/Expression%20Blend</w:t>
+        </w:r>
+      </w:hyperlink>
     </w:p>
     <w:p>
       <w:pPr>
@@ -19743,28 +19339,15 @@
         </w:rPr>
         <w:t xml:space="preserve">Metro design: </w:t>
       </w:r>
-      <w:r>
-        <w:fldChar w:fldCharType="begin"/>
-      </w:r>
-      <w:r>
-        <w:rPr>
-          <w:lang w:val="en-US"/>
-        </w:rPr>
-        <w:instrText>HYPERLINK "http://www.jeff.wilcox.name/2011/03/metro-design-guide-v1/"</w:instrText>
-      </w:r>
-      <w:r>
-        <w:fldChar w:fldCharType="separate"/>
-      </w:r>
-      <w:r>
-        <w:rPr>
-          <w:rStyle w:val="Lienhypertexte"/>
-          <w:lang w:val="en-US"/>
-        </w:rPr>
-        <w:t>http://www.jeff.wilcox.name/2011/03/metro-design-guide-v1/</w:t>
-      </w:r>
-      <w:r>
-        <w:fldChar w:fldCharType="end"/>
-      </w:r>
+      <w:hyperlink r:id="rId34" w:history="1">
+        <w:r>
+          <w:rPr>
+            <w:rStyle w:val="Lienhypertexte"/>
+            <w:lang w:val="en-US"/>
+          </w:rPr>
+          <w:t>http://www.jeff.wilcox.name/2011/03/metro-design-guide-v1/</w:t>
+        </w:r>
+      </w:hyperlink>
     </w:p>
     <w:p>
       <w:pPr>
@@ -19784,40 +19367,71 @@
         </w:rPr>
         <w:t>:</w:t>
       </w:r>
-    </w:p>
-    <w:p>
-      <w:pPr>
-        <w:rPr>
-          <w:lang w:val="en-US"/>
-        </w:rPr>
-      </w:pPr>
-      <w:r>
-        <w:rPr>
-          <w:lang w:val="en-US"/>
-        </w:rPr>
+      <w:r>
+        <w:rPr>
+          <w:lang w:val="en-US"/>
+        </w:rPr>
+        <w:t xml:space="preserve"> </w:t>
+      </w:r>
+      <w:hyperlink r:id="rId35" w:history="1">
+        <w:r>
+          <w:rPr>
+            <w:rStyle w:val="Lienhypertexte"/>
+            <w:lang w:val="en-US"/>
+          </w:rPr>
+          <w:t>http://msdn.microsoft.com/en-us/ms348103</w:t>
+        </w:r>
+      </w:hyperlink>
+    </w:p>
+    <w:p>
+      <w:r>
         <w:t>XNA:</w:t>
       </w:r>
-    </w:p>
-    <w:p>
-      <w:pPr>
-        <w:rPr>
-          <w:lang w:val="en-US"/>
-        </w:rPr>
-      </w:pPr>
-      <w:proofErr w:type="spellStart"/>
+      <w:r>
+        <w:t xml:space="preserve"> </w:t>
+      </w:r>
+      <w:hyperlink r:id="rId36" w:history="1">
+        <w:r>
+          <w:rPr>
+            <w:rStyle w:val="Lienhypertexte"/>
+          </w:rPr>
+          <w:t>http://msdn.microsoft.com/en-us/aa937791</w:t>
+        </w:r>
+      </w:hyperlink>
+    </w:p>
+    <w:p>
+      <w:pPr>
+        <w:rPr>
+          <w:lang w:val="en-US"/>
+        </w:rPr>
+      </w:pPr>
       <w:r>
         <w:rPr>
           <w:lang w:val="en-US"/>
         </w:rPr>
         <w:t>NVidia</w:t>
       </w:r>
-      <w:proofErr w:type="spellEnd"/>
       <w:r>
         <w:rPr>
           <w:lang w:val="en-US"/>
         </w:rPr>
         <w:t>:</w:t>
       </w:r>
+      <w:r>
+        <w:rPr>
+          <w:lang w:val="en-US"/>
+        </w:rPr>
+        <w:t xml:space="preserve"> </w:t>
+      </w:r>
+      <w:hyperlink r:id="rId37" w:history="1">
+        <w:r>
+          <w:rPr>
+            <w:rStyle w:val="Lienhypertexte"/>
+            <w:lang w:val="en-US"/>
+          </w:rPr>
+          <w:t>http://developer.download.nvidia.com/shaderlibrary/webpages/shader_library.html</w:t>
+        </w:r>
+      </w:hyperlink>
       <w:r>
         <w:rPr>
           <w:lang w:val="en-US"/>
@@ -19886,7 +19500,7 @@
                     </pic:cNvPicPr>
                   </pic:nvPicPr>
                   <pic:blipFill>
-                    <a:blip r:embed="rId31" cstate="print"/>
+                    <a:blip r:embed="rId38" cstate="print"/>
                     <a:srcRect/>
                     <a:stretch>
                       <a:fillRect/>
@@ -19935,13 +19549,8 @@
         </w:r>
       </w:fldSimple>
       <w:r>
-        <w:t xml:space="preserve"> Main </w:t>
-      </w:r>
-      <w:proofErr w:type="spellStart"/>
-      <w:r>
-        <w:t>window</w:t>
-      </w:r>
-      <w:proofErr w:type="spellEnd"/>
+        <w:t xml:space="preserve"> Main window</w:t>
+      </w:r>
     </w:p>
     <w:p>
       <w:pPr>
@@ -20057,15 +19666,7 @@
         </w:r>
       </w:fldSimple>
       <w:r>
-        <w:t xml:space="preserve"> </w:t>
-      </w:r>
-      <w:proofErr w:type="spellStart"/>
-      <w:r>
-        <w:t>Circular</w:t>
-      </w:r>
-      <w:proofErr w:type="spellEnd"/>
-      <w:r>
-        <w:t xml:space="preserve"> Keyboard</w:t>
+        <w:t xml:space="preserve"> Circular Keyboard</w:t>
       </w:r>
     </w:p>
     <w:p>
@@ -26191,8 +25792,8 @@
       </w:pPr>
     </w:p>
     <w:sectPr>
-      <w:headerReference w:type="default" r:id="rId32"/>
-      <w:footerReference w:type="default" r:id="rId33"/>
+      <w:headerReference w:type="default" r:id="rId39"/>
+      <w:footerReference w:type="default" r:id="rId40"/>
       <w:pgSz w:w="11906" w:h="16838"/>
       <w:pgMar w:top="1417" w:right="1417" w:bottom="1417" w:left="1417" w:header="708" w:footer="708" w:gutter="0"/>
       <w:cols w:space="708"/>
@@ -26291,7 +25892,7 @@
                 <w:b/>
                 <w:noProof/>
               </w:rPr>
-              <w:t>29</w:t>
+              <w:t>37</w:t>
             </w:r>
           </w:fldSimple>
         </w:p>
@@ -31036,13 +30637,13 @@
                   <c:v>4.201918</c:v>
                 </c:pt>
                 <c:pt idx="1">
-                  <c:v>1.0630710999999957</c:v>
+                  <c:v>1.0630710999999953</c:v>
                 </c:pt>
                 <c:pt idx="2">
-                  <c:v>0.28386960000000105</c:v>
+                  <c:v>0.28386960000000117</c:v>
                 </c:pt>
                 <c:pt idx="3">
-                  <c:v>0.15299750000000062</c:v>
+                  <c:v>0.15299750000000073</c:v>
                 </c:pt>
                 <c:pt idx="4">
                   <c:v>4.9843000000000033E-2</c:v>
@@ -31101,46 +30702,46 @@
                 <c:formatCode>General</c:formatCode>
                 <c:ptCount val="6"/>
                 <c:pt idx="0">
-                  <c:v>3.460000000000019E-5</c:v>
+                  <c:v>3.4600000000000211E-5</c:v>
                 </c:pt>
                 <c:pt idx="1">
-                  <c:v>3.4000000000000203E-5</c:v>
+                  <c:v>3.4000000000000217E-5</c:v>
                 </c:pt>
                 <c:pt idx="2">
-                  <c:v>3.0700000000000136E-5</c:v>
+                  <c:v>3.0700000000000157E-5</c:v>
                 </c:pt>
                 <c:pt idx="3">
-                  <c:v>5.7700000000000427E-5</c:v>
+                  <c:v>5.7700000000000474E-5</c:v>
                 </c:pt>
                 <c:pt idx="4">
                   <c:v>3.3300000000000091E-5</c:v>
                 </c:pt>
                 <c:pt idx="5">
-                  <c:v>3.460000000000019E-5</c:v>
+                  <c:v>3.4600000000000211E-5</c:v>
                 </c:pt>
               </c:numCache>
             </c:numRef>
           </c:val>
         </c:ser>
         <c:marker val="1"/>
-        <c:axId val="96296320"/>
-        <c:axId val="96277248"/>
+        <c:axId val="187030528"/>
+        <c:axId val="141493376"/>
       </c:lineChart>
       <c:catAx>
-        <c:axId val="96296320"/>
+        <c:axId val="187030528"/>
         <c:scaling>
           <c:orientation val="minMax"/>
         </c:scaling>
         <c:axPos val="b"/>
         <c:tickLblPos val="nextTo"/>
-        <c:crossAx val="96277248"/>
-        <c:crossesAt val="1.0000000000000063E-5"/>
+        <c:crossAx val="141493376"/>
+        <c:crossesAt val="1.0000000000000067E-5"/>
         <c:auto val="1"/>
         <c:lblAlgn val="ctr"/>
         <c:lblOffset val="100"/>
       </c:catAx>
       <c:valAx>
-        <c:axId val="96277248"/>
+        <c:axId val="141493376"/>
         <c:scaling>
           <c:logBase val="10"/>
           <c:orientation val="minMax"/>
@@ -31148,7 +30749,7 @@
         <c:axPos val="l"/>
         <c:numFmt formatCode="General" sourceLinked="1"/>
         <c:tickLblPos val="nextTo"/>
-        <c:crossAx val="96296320"/>
+        <c:crossAx val="187030528"/>
         <c:crosses val="autoZero"/>
         <c:crossBetween val="between"/>
       </c:valAx>
@@ -31220,7 +30821,7 @@
                 <c:formatCode>General</c:formatCode>
                 <c:ptCount val="6"/>
                 <c:pt idx="0">
-                  <c:v>0.7650000000000009</c:v>
+                  <c:v>0.76500000000000112</c:v>
                 </c:pt>
                 <c:pt idx="1">
                   <c:v>0.81799999999999995</c:v>
@@ -31309,32 +30910,32 @@
                   <c:v>2.0840000000000001</c:v>
                 </c:pt>
                 <c:pt idx="5">
-                  <c:v>1.7749999999999984</c:v>
+                  <c:v>1.7749999999999977</c:v>
                 </c:pt>
               </c:numCache>
             </c:numRef>
           </c:val>
         </c:ser>
         <c:marker val="1"/>
-        <c:axId val="96318592"/>
-        <c:axId val="96320128"/>
+        <c:axId val="141686656"/>
+        <c:axId val="141688192"/>
       </c:lineChart>
       <c:catAx>
-        <c:axId val="96318592"/>
+        <c:axId val="141686656"/>
         <c:scaling>
           <c:orientation val="minMax"/>
         </c:scaling>
         <c:axPos val="b"/>
         <c:numFmt formatCode="General" sourceLinked="1"/>
         <c:tickLblPos val="nextTo"/>
-        <c:crossAx val="96320128"/>
+        <c:crossAx val="141688192"/>
         <c:crosses val="autoZero"/>
         <c:auto val="1"/>
         <c:lblAlgn val="ctr"/>
         <c:lblOffset val="100"/>
       </c:catAx>
       <c:valAx>
-        <c:axId val="96320128"/>
+        <c:axId val="141688192"/>
         <c:scaling>
           <c:orientation val="minMax"/>
         </c:scaling>
@@ -31342,7 +30943,7 @@
         <c:majorGridlines/>
         <c:numFmt formatCode="General" sourceLinked="1"/>
         <c:tickLblPos val="nextTo"/>
-        <c:crossAx val="96318592"/>
+        <c:crossAx val="141686656"/>
         <c:crosses val="autoZero"/>
         <c:crossBetween val="between"/>
       </c:valAx>
@@ -31547,7 +31148,7 @@
                   <c:v>26.03</c:v>
                 </c:pt>
                 <c:pt idx="4">
-                  <c:v>31.810000000000024</c:v>
+                  <c:v>31.810000000000031</c:v>
                 </c:pt>
                 <c:pt idx="5">
                   <c:v>57.44</c:v>
@@ -31557,25 +31158,25 @@
           </c:val>
         </c:ser>
         <c:marker val="1"/>
-        <c:axId val="96337280"/>
-        <c:axId val="96404608"/>
+        <c:axId val="171254144"/>
+        <c:axId val="171255680"/>
       </c:lineChart>
       <c:catAx>
-        <c:axId val="96337280"/>
+        <c:axId val="171254144"/>
         <c:scaling>
           <c:orientation val="minMax"/>
         </c:scaling>
         <c:axPos val="b"/>
         <c:numFmt formatCode="General" sourceLinked="1"/>
         <c:tickLblPos val="nextTo"/>
-        <c:crossAx val="96404608"/>
+        <c:crossAx val="171255680"/>
         <c:crosses val="autoZero"/>
         <c:auto val="1"/>
         <c:lblAlgn val="ctr"/>
         <c:lblOffset val="100"/>
       </c:catAx>
       <c:valAx>
-        <c:axId val="96404608"/>
+        <c:axId val="171255680"/>
         <c:scaling>
           <c:orientation val="minMax"/>
         </c:scaling>
@@ -31583,7 +31184,7 @@
         <c:majorGridlines/>
         <c:numFmt formatCode="General" sourceLinked="1"/>
         <c:tickLblPos val="nextTo"/>
-        <c:crossAx val="96337280"/>
+        <c:crossAx val="171254144"/>
         <c:crosses val="autoZero"/>
         <c:crossBetween val="between"/>
       </c:valAx>
@@ -31744,25 +31345,25 @@
           </c:val>
         </c:ser>
         <c:marker val="1"/>
-        <c:axId val="96425856"/>
-        <c:axId val="96427392"/>
+        <c:axId val="173746816"/>
+        <c:axId val="173752704"/>
       </c:lineChart>
       <c:catAx>
-        <c:axId val="96425856"/>
+        <c:axId val="173746816"/>
         <c:scaling>
           <c:orientation val="minMax"/>
         </c:scaling>
         <c:axPos val="b"/>
         <c:numFmt formatCode="General" sourceLinked="1"/>
         <c:tickLblPos val="nextTo"/>
-        <c:crossAx val="96427392"/>
+        <c:crossAx val="173752704"/>
         <c:crosses val="autoZero"/>
         <c:auto val="1"/>
         <c:lblAlgn val="ctr"/>
         <c:lblOffset val="100"/>
       </c:catAx>
       <c:valAx>
-        <c:axId val="96427392"/>
+        <c:axId val="173752704"/>
         <c:scaling>
           <c:orientation val="minMax"/>
         </c:scaling>
@@ -31770,7 +31371,7 @@
         <c:majorGridlines/>
         <c:numFmt formatCode="General" sourceLinked="1"/>
         <c:tickLblPos val="nextTo"/>
-        <c:crossAx val="96425856"/>
+        <c:crossAx val="173746816"/>
         <c:crosses val="autoZero"/>
         <c:crossBetween val="between"/>
       </c:valAx>
@@ -31909,7 +31510,7 @@
                 <c:formatCode>General</c:formatCode>
                 <c:ptCount val="6"/>
                 <c:pt idx="0">
-                  <c:v>32.12800000000005</c:v>
+                  <c:v>32.128000000000064</c:v>
                 </c:pt>
                 <c:pt idx="1">
                   <c:v>33.488</c:v>
@@ -31931,25 +31532,25 @@
           </c:val>
         </c:ser>
         <c:marker val="1"/>
-        <c:axId val="96444800"/>
-        <c:axId val="96446336"/>
+        <c:axId val="173769856"/>
+        <c:axId val="173771392"/>
       </c:lineChart>
       <c:catAx>
-        <c:axId val="96444800"/>
+        <c:axId val="173769856"/>
         <c:scaling>
           <c:orientation val="minMax"/>
         </c:scaling>
         <c:axPos val="b"/>
         <c:numFmt formatCode="General" sourceLinked="1"/>
         <c:tickLblPos val="nextTo"/>
-        <c:crossAx val="96446336"/>
+        <c:crossAx val="173771392"/>
         <c:crosses val="autoZero"/>
         <c:auto val="1"/>
         <c:lblAlgn val="ctr"/>
         <c:lblOffset val="100"/>
       </c:catAx>
       <c:valAx>
-        <c:axId val="96446336"/>
+        <c:axId val="173771392"/>
         <c:scaling>
           <c:orientation val="minMax"/>
         </c:scaling>
@@ -31957,7 +31558,7 @@
         <c:majorGridlines/>
         <c:numFmt formatCode="General" sourceLinked="1"/>
         <c:tickLblPos val="nextTo"/>
-        <c:crossAx val="96444800"/>
+        <c:crossAx val="173769856"/>
         <c:crosses val="autoZero"/>
         <c:crossBetween val="between"/>
       </c:valAx>
@@ -32058,24 +31659,24 @@
           </c:val>
         </c:ser>
         <c:overlap val="100"/>
-        <c:axId val="66135936"/>
-        <c:axId val="66137472"/>
+        <c:axId val="181652096"/>
+        <c:axId val="184811904"/>
       </c:barChart>
       <c:catAx>
-        <c:axId val="66135936"/>
+        <c:axId val="181652096"/>
         <c:scaling>
           <c:orientation val="minMax"/>
         </c:scaling>
         <c:axPos val="b"/>
         <c:tickLblPos val="nextTo"/>
-        <c:crossAx val="66137472"/>
+        <c:crossAx val="184811904"/>
         <c:crosses val="autoZero"/>
         <c:auto val="1"/>
         <c:lblAlgn val="ctr"/>
         <c:lblOffset val="100"/>
       </c:catAx>
       <c:valAx>
-        <c:axId val="66137472"/>
+        <c:axId val="184811904"/>
         <c:scaling>
           <c:orientation val="minMax"/>
         </c:scaling>
@@ -32083,7 +31684,7 @@
         <c:majorGridlines/>
         <c:numFmt formatCode="General" sourceLinked="1"/>
         <c:tickLblPos val="nextTo"/>
-        <c:crossAx val="66135936"/>
+        <c:crossAx val="181652096"/>
         <c:crosses val="autoZero"/>
         <c:crossBetween val="between"/>
       </c:valAx>
@@ -32152,7 +31753,7 @@
                   <c:v>25.88</c:v>
                 </c:pt>
                 <c:pt idx="3">
-                  <c:v>22.110000000000024</c:v>
+                  <c:v>22.110000000000031</c:v>
                 </c:pt>
                 <c:pt idx="4">
                   <c:v>53.64</c:v>
@@ -32192,24 +31793,24 @@
             </c:numRef>
           </c:val>
         </c:ser>
-        <c:axId val="66170240"/>
-        <c:axId val="92148864"/>
+        <c:axId val="184824192"/>
+        <c:axId val="184825728"/>
       </c:barChart>
       <c:catAx>
-        <c:axId val="66170240"/>
+        <c:axId val="184824192"/>
         <c:scaling>
           <c:orientation val="minMax"/>
         </c:scaling>
         <c:axPos val="b"/>
         <c:tickLblPos val="nextTo"/>
-        <c:crossAx val="92148864"/>
+        <c:crossAx val="184825728"/>
         <c:crosses val="autoZero"/>
         <c:auto val="1"/>
         <c:lblAlgn val="ctr"/>
         <c:lblOffset val="100"/>
       </c:catAx>
       <c:valAx>
-        <c:axId val="92148864"/>
+        <c:axId val="184825728"/>
         <c:scaling>
           <c:orientation val="minMax"/>
         </c:scaling>
@@ -32217,7 +31818,7 @@
         <c:majorGridlines/>
         <c:numFmt formatCode="General" sourceLinked="1"/>
         <c:tickLblPos val="nextTo"/>
-        <c:crossAx val="66170240"/>
+        <c:crossAx val="184824192"/>
         <c:crosses val="autoZero"/>
         <c:crossBetween val="between"/>
       </c:valAx>
@@ -32327,25 +31928,25 @@
             </c:numRef>
           </c:val>
         </c:ser>
-        <c:axId val="74458240"/>
-        <c:axId val="74459776"/>
+        <c:axId val="184842112"/>
+        <c:axId val="184843648"/>
       </c:barChart>
       <c:catAx>
-        <c:axId val="74458240"/>
+        <c:axId val="184842112"/>
         <c:scaling>
           <c:orientation val="minMax"/>
         </c:scaling>
         <c:axPos val="b"/>
         <c:numFmt formatCode="General" sourceLinked="1"/>
         <c:tickLblPos val="nextTo"/>
-        <c:crossAx val="74459776"/>
+        <c:crossAx val="184843648"/>
         <c:crosses val="autoZero"/>
         <c:auto val="1"/>
         <c:lblAlgn val="ctr"/>
         <c:lblOffset val="100"/>
       </c:catAx>
       <c:valAx>
-        <c:axId val="74459776"/>
+        <c:axId val="184843648"/>
         <c:scaling>
           <c:orientation val="minMax"/>
         </c:scaling>
@@ -32353,7 +31954,7 @@
         <c:majorGridlines/>
         <c:numFmt formatCode="General" sourceLinked="1"/>
         <c:tickLblPos val="nextTo"/>
-        <c:crossAx val="74458240"/>
+        <c:crossAx val="184842112"/>
         <c:crosses val="autoZero"/>
         <c:crossBetween val="between"/>
       </c:valAx>
@@ -32855,7 +32456,7 @@
 </file>
 
 <file path=customXml/itemProps2.xml><?xml version="1.0" encoding="utf-8"?>
-<ds:datastoreItem xmlns:ds="http://schemas.openxmlformats.org/officeDocument/2006/customXml" ds:itemID="{61A107C3-EEE7-4FCB-818F-F20A8092281F}">
+<ds:datastoreItem xmlns:ds="http://schemas.openxmlformats.org/officeDocument/2006/customXml" ds:itemID="{4A7F0F1B-159E-41C7-81C5-958439F3EBF3}">
   <ds:schemaRefs>
     <ds:schemaRef ds:uri="http://schemas.openxmlformats.org/officeDocument/2006/bibliography"/>
   </ds:schemaRefs>

--- a/Pr�sentation/Report.docx
+++ b/Pr�sentation/Report.docx
@@ -4391,7 +4391,35 @@
         <w:rPr>
           <w:lang w:val="en-US"/>
         </w:rPr>
-        <w:t>Located on the Pacific coast in the Chūbu region on central Honshu, it is the capital of Aichi Prefecture and is one of Japan's major ports. It is also the center of Japan's third largest metropolitan region, known as the Chūkyō Metropolitan Area.</w:t>
+        <w:t xml:space="preserve">Located on the Pacific coast in the </w:t>
+      </w:r>
+      <w:proofErr w:type="spellStart"/>
+      <w:r>
+        <w:rPr>
+          <w:lang w:val="en-US"/>
+        </w:rPr>
+        <w:t>Chūbu</w:t>
+      </w:r>
+      <w:proofErr w:type="spellEnd"/>
+      <w:r>
+        <w:rPr>
+          <w:lang w:val="en-US"/>
+        </w:rPr>
+        <w:t xml:space="preserve"> region on central Honshu, it is the capital of Aichi Prefecture and is one of Japan's major ports. It is also the center of Japan's third largest metropolitan region, known as the </w:t>
+      </w:r>
+      <w:proofErr w:type="spellStart"/>
+      <w:r>
+        <w:rPr>
+          <w:lang w:val="en-US"/>
+        </w:rPr>
+        <w:t>Chūkyō</w:t>
+      </w:r>
+      <w:proofErr w:type="spellEnd"/>
+      <w:r>
+        <w:rPr>
+          <w:lang w:val="en-US"/>
+        </w:rPr>
+        <w:t xml:space="preserve"> Metropolitan Area.</w:t>
       </w:r>
     </w:p>
     <w:p>
@@ -4773,7 +4801,35 @@
         <w:rPr>
           <w:lang w:val="en-US"/>
         </w:rPr>
-        <w:t>The Nagoya Institute of Technology is a public highest-level educational institution of science and technology located in Nagoya, Japan. Nagoya Institute of Technology was founded on 1905 as Nagoya Higher Technical School, renamed Nagoya College of Technology in 1944 then merged under the new educational system with the Aichi Prefectural College of Technology to be refounded as Nagoya Institute of Technology in 1949. Finally in 2004 it was refounded as Nagoya University Corporation Nagoya Institute of Technology.</w:t>
+        <w:t xml:space="preserve">The Nagoya Institute of Technology is a public highest-level educational institution of science and technology located in Nagoya, Japan. Nagoya Institute of Technology was founded on 1905 as Nagoya Higher Technical School, renamed Nagoya College of Technology in 1944 then merged under the new educational system with the Aichi Prefectural College of Technology to be </w:t>
+      </w:r>
+      <w:proofErr w:type="spellStart"/>
+      <w:r>
+        <w:rPr>
+          <w:lang w:val="en-US"/>
+        </w:rPr>
+        <w:t>refounded</w:t>
+      </w:r>
+      <w:proofErr w:type="spellEnd"/>
+      <w:r>
+        <w:rPr>
+          <w:lang w:val="en-US"/>
+        </w:rPr>
+        <w:t xml:space="preserve"> as Nagoya Institute of Technology in 1949. Finally in 2004 it was </w:t>
+      </w:r>
+      <w:proofErr w:type="spellStart"/>
+      <w:r>
+        <w:rPr>
+          <w:lang w:val="en-US"/>
+        </w:rPr>
+        <w:t>refounded</w:t>
+      </w:r>
+      <w:proofErr w:type="spellEnd"/>
+      <w:r>
+        <w:rPr>
+          <w:lang w:val="en-US"/>
+        </w:rPr>
+        <w:t xml:space="preserve"> as Nagoya University Corporation Nagoya Institute of Technology.</w:t>
       </w:r>
     </w:p>
     <w:p>
@@ -5138,7 +5194,21 @@
         <w:rPr>
           <w:lang w:val="en-US"/>
         </w:rPr>
-        <w:t>Research Center for Nano-Device and System</w:t>
+        <w:t xml:space="preserve">Research Center for </w:t>
+      </w:r>
+      <w:proofErr w:type="spellStart"/>
+      <w:r>
+        <w:rPr>
+          <w:lang w:val="en-US"/>
+        </w:rPr>
+        <w:t>Nano</w:t>
+      </w:r>
+      <w:proofErr w:type="spellEnd"/>
+      <w:r>
+        <w:rPr>
+          <w:lang w:val="en-US"/>
+        </w:rPr>
+        <w:t>-Device and System</w:t>
       </w:r>
     </w:p>
     <w:p>
@@ -7463,8 +7533,13 @@
                     </w:r>
                   </w:fldSimple>
                   <w:r>
-                    <w:t xml:space="preserve"> Class Diagram</w:t>
+                    <w:t xml:space="preserve"> Class </w:t>
                   </w:r>
+                  <w:proofErr w:type="spellStart"/>
+                  <w:r>
+                    <w:t>Diagram</w:t>
+                  </w:r>
+                  <w:proofErr w:type="spellEnd"/>
                 </w:p>
               </w:txbxContent>
             </v:textbox>
@@ -7485,6 +7560,7 @@
         </w:rPr>
       </w:pPr>
       <w:bookmarkStart w:id="30" w:name="_Toc319416347"/>
+      <w:proofErr w:type="spellStart"/>
       <w:r>
         <w:rPr>
           <w:lang w:val="en-US"/>
@@ -7493,18 +7569,27 @@
         <w:t>KinectBrowser</w:t>
       </w:r>
       <w:bookmarkEnd w:id="30"/>
-    </w:p>
-    <w:p>
-      <w:pPr>
-        <w:rPr>
-          <w:lang w:val="en-US"/>
-        </w:rPr>
-      </w:pPr>
-      <w:r>
-        <w:rPr>
-          <w:lang w:val="en-US"/>
-        </w:rPr>
-        <w:t xml:space="preserve">KinectBrowser is the name of our system. </w:t>
+      <w:proofErr w:type="spellEnd"/>
+    </w:p>
+    <w:p>
+      <w:pPr>
+        <w:rPr>
+          <w:lang w:val="en-US"/>
+        </w:rPr>
+      </w:pPr>
+      <w:proofErr w:type="spellStart"/>
+      <w:r>
+        <w:rPr>
+          <w:lang w:val="en-US"/>
+        </w:rPr>
+        <w:t>KinectBrowser</w:t>
+      </w:r>
+      <w:proofErr w:type="spellEnd"/>
+      <w:r>
+        <w:rPr>
+          <w:lang w:val="en-US"/>
+        </w:rPr>
+        <w:t xml:space="preserve"> is the name of our system. </w:t>
       </w:r>
       <w:r>
         <w:rPr>
@@ -7528,6 +7613,7 @@
         </w:rPr>
       </w:pPr>
       <w:bookmarkStart w:id="31" w:name="_Toc319416348"/>
+      <w:proofErr w:type="spellStart"/>
       <w:r>
         <w:rPr>
           <w:lang w:val="en-US"/>
@@ -7538,14 +7624,23 @@
         <w:rPr>
           <w:lang w:val="en-US"/>
         </w:rPr>
-        <w:t xml:space="preserve">inect, </w:t>
-      </w:r>
+        <w:t>inect</w:t>
+      </w:r>
+      <w:proofErr w:type="spellEnd"/>
+      <w:r>
+        <w:rPr>
+          <w:lang w:val="en-US"/>
+        </w:rPr>
+        <w:t xml:space="preserve">, </w:t>
+      </w:r>
+      <w:proofErr w:type="spellStart"/>
       <w:r>
         <w:rPr>
           <w:lang w:val="en-US"/>
         </w:rPr>
         <w:t>Input.Mouse</w:t>
       </w:r>
+      <w:proofErr w:type="spellEnd"/>
       <w:r>
         <w:rPr>
           <w:lang w:val="en-US"/>
@@ -7564,20 +7659,62 @@
         <w:rPr>
           <w:lang w:val="en-US"/>
         </w:rPr>
-        <w:t>Since we wanted our project to both utilize the Kinect and the Mouse it is natural to have our system detect these two entry devices. As its name implies Input.Kinect gets raw data from the Kinect whereas Input.Mouse gets the data from the mouse device.</w:t>
-      </w:r>
-    </w:p>
-    <w:p>
-      <w:pPr>
-        <w:rPr>
-          <w:lang w:val="en-US"/>
-        </w:rPr>
-      </w:pPr>
-      <w:r>
-        <w:rPr>
-          <w:lang w:val="en-US"/>
-        </w:rPr>
-        <w:t>At this point Input.Kinect gives all the data: Depth, Color and Skeleton data. These data are then filtered and treated by the Interaction.dll and the ImageProcessing.dll. From the limitations we have found earlier we have decided to only use the Depth data.</w:t>
+        <w:t xml:space="preserve">Since we wanted our project to both utilize the Kinect and the Mouse it is natural to have our system detect these two entry devices. As its name implies </w:t>
+      </w:r>
+      <w:proofErr w:type="spellStart"/>
+      <w:r>
+        <w:rPr>
+          <w:lang w:val="en-US"/>
+        </w:rPr>
+        <w:t>Input.Kinect</w:t>
+      </w:r>
+      <w:proofErr w:type="spellEnd"/>
+      <w:r>
+        <w:rPr>
+          <w:lang w:val="en-US"/>
+        </w:rPr>
+        <w:t xml:space="preserve"> gets raw data from the Kinect whereas </w:t>
+      </w:r>
+      <w:proofErr w:type="spellStart"/>
+      <w:r>
+        <w:rPr>
+          <w:lang w:val="en-US"/>
+        </w:rPr>
+        <w:t>Input.Mouse</w:t>
+      </w:r>
+      <w:proofErr w:type="spellEnd"/>
+      <w:r>
+        <w:rPr>
+          <w:lang w:val="en-US"/>
+        </w:rPr>
+        <w:t xml:space="preserve"> gets the data from the mouse device.</w:t>
+      </w:r>
+    </w:p>
+    <w:p>
+      <w:pPr>
+        <w:rPr>
+          <w:lang w:val="en-US"/>
+        </w:rPr>
+      </w:pPr>
+      <w:r>
+        <w:rPr>
+          <w:lang w:val="en-US"/>
+        </w:rPr>
+        <w:t xml:space="preserve">At this point </w:t>
+      </w:r>
+      <w:proofErr w:type="spellStart"/>
+      <w:r>
+        <w:rPr>
+          <w:lang w:val="en-US"/>
+        </w:rPr>
+        <w:t>Input.Kinect</w:t>
+      </w:r>
+      <w:proofErr w:type="spellEnd"/>
+      <w:r>
+        <w:rPr>
+          <w:lang w:val="en-US"/>
+        </w:rPr>
+        <w:t xml:space="preserve"> gives all the data: Depth, Color and Skeleton data. These data are then filtered and treated by the Interaction.dll and the ImageProcessing.dll. From the limitations we have found earlier we have decided to only use the Depth data.</w:t>
       </w:r>
     </w:p>
     <w:p>
@@ -7608,6 +7745,7 @@
         </w:rPr>
       </w:pPr>
       <w:bookmarkStart w:id="32" w:name="_Toc319416349"/>
+      <w:proofErr w:type="spellStart"/>
       <w:r>
         <w:rPr>
           <w:lang w:val="en-US"/>
@@ -7615,6 +7753,7 @@
         <w:t>ImageProcessing</w:t>
       </w:r>
       <w:bookmarkEnd w:id="32"/>
+      <w:proofErr w:type="spellEnd"/>
     </w:p>
     <w:p>
       <w:pPr>
@@ -7705,7 +7844,21 @@
         <w:rPr>
           <w:lang w:val="en-US"/>
         </w:rPr>
-        <w:t xml:space="preserve"> or Direct3D.dll is part of Microsoft’s Application Programming Interface (API). It is used to render 3D graphics in applications, allow applications to run in full screen, apply shaders… </w:t>
+        <w:t xml:space="preserve"> or Direct3D.dll is part of Microsoft’s Application Programming Interface (API). It is used to render 3D graphics in applications, allow applications to run in full screen, apply </w:t>
+      </w:r>
+      <w:proofErr w:type="spellStart"/>
+      <w:r>
+        <w:rPr>
+          <w:lang w:val="en-US"/>
+        </w:rPr>
+        <w:t>shaders</w:t>
+      </w:r>
+      <w:proofErr w:type="spellEnd"/>
+      <w:r>
+        <w:rPr>
+          <w:lang w:val="en-US"/>
+        </w:rPr>
+        <w:t xml:space="preserve">… </w:t>
       </w:r>
     </w:p>
     <w:p>
@@ -7826,7 +7979,21 @@
         <w:rPr>
           <w:lang w:val="en-US"/>
         </w:rPr>
-        <w:t>We have decided to track the 4 biggest blobs because usually the Kinect detects both hands and the head. The last blob is added for safety because sometimes there can be some noise from the Kinect’s sensor.</w:t>
+        <w:t xml:space="preserve">We have decided to track the 4 biggest blobs because usually the Kinect detects both hands and the head. The last blob is added for safety because sometimes there can be some noise from the </w:t>
+      </w:r>
+      <w:proofErr w:type="spellStart"/>
+      <w:r>
+        <w:rPr>
+          <w:lang w:val="en-US"/>
+        </w:rPr>
+        <w:t>Kinect’s</w:t>
+      </w:r>
+      <w:proofErr w:type="spellEnd"/>
+      <w:r>
+        <w:rPr>
+          <w:lang w:val="en-US"/>
+        </w:rPr>
+        <w:t xml:space="preserve"> sensor.</w:t>
       </w:r>
     </w:p>
     <w:p>
@@ -8392,7 +8559,21 @@
         <w:rPr>
           <w:lang w:val="en-US"/>
         </w:rPr>
-        <w:t>of the closest pixel, the space is divided in order to keep only the closest pixels on the zone viewed by the camera. In the defined usage scenario, these blobs will corespond the hands of the user.</w:t>
+        <w:t xml:space="preserve">of the closest pixel, the space is divided in order to keep only the closest pixels on the zone viewed by the camera. In the defined usage scenario, these blobs will </w:t>
+      </w:r>
+      <w:proofErr w:type="gramStart"/>
+      <w:r>
+        <w:rPr>
+          <w:lang w:val="en-US"/>
+        </w:rPr>
+        <w:t>correspond</w:t>
+      </w:r>
+      <w:proofErr w:type="gramEnd"/>
+      <w:r>
+        <w:rPr>
+          <w:lang w:val="en-US"/>
+        </w:rPr>
+        <w:t xml:space="preserve"> the hands of the user.</w:t>
       </w:r>
     </w:p>
     <w:p>
@@ -8425,7 +8606,33 @@
         <w:rPr>
           <w:lang w:val="en-US"/>
         </w:rPr>
-        <w:t>The gradients at the borders of the region extracted are computed to get a discret direction along the 8 principal axes using a Sobel operator.</w:t>
+        <w:t xml:space="preserve">The gradients at the borders of the region extracted are computed to get a </w:t>
+      </w:r>
+      <w:r>
+        <w:rPr>
+          <w:lang w:val="en-US"/>
+        </w:rPr>
+        <w:t>discrete</w:t>
+      </w:r>
+      <w:r>
+        <w:rPr>
+          <w:lang w:val="en-US"/>
+        </w:rPr>
+        <w:t xml:space="preserve"> direction along the 8 principal axes using a </w:t>
+      </w:r>
+      <w:proofErr w:type="spellStart"/>
+      <w:r>
+        <w:rPr>
+          <w:lang w:val="en-US"/>
+        </w:rPr>
+        <w:t>Sobel</w:t>
+      </w:r>
+      <w:proofErr w:type="spellEnd"/>
+      <w:r>
+        <w:rPr>
+          <w:lang w:val="en-US"/>
+        </w:rPr>
+        <w:t xml:space="preserve"> operator.</w:t>
       </w:r>
     </w:p>
     <w:p>
@@ -8458,7 +8665,19 @@
         <w:rPr>
           <w:lang w:val="en-US"/>
         </w:rPr>
-        <w:t>Each separate region is counted as a blob having several parameters such as its center, its number of pixels, and its orientation (using the discret direction at the borders).</w:t>
+        <w:t xml:space="preserve">Each separate region is counted as a blob having several parameters such as its center, its number of pixels, and its orientation (using the </w:t>
+      </w:r>
+      <w:r>
+        <w:rPr>
+          <w:lang w:val="en-US"/>
+        </w:rPr>
+        <w:t>discrete</w:t>
+      </w:r>
+      <w:r>
+        <w:rPr>
+          <w:lang w:val="en-US"/>
+        </w:rPr>
+        <w:t xml:space="preserve"> direction at the borders).</w:t>
       </w:r>
     </w:p>
     <w:p>
@@ -8491,7 +8710,19 @@
         <w:rPr>
           <w:lang w:val="en-US"/>
         </w:rPr>
-        <w:t>For software then tracks the 4 biggest blobs based on their attributes to propragate the informations for the next frame.</w:t>
+        <w:t>For software then tracks the 4 biggest blobs based on their attributes</w:t>
+      </w:r>
+      <w:r>
+        <w:rPr>
+          <w:lang w:val="en-US"/>
+        </w:rPr>
+        <w:t xml:space="preserve"> to propagate the information</w:t>
+      </w:r>
+      <w:r>
+        <w:rPr>
+          <w:lang w:val="en-US"/>
+        </w:rPr>
+        <w:t xml:space="preserve"> for the next frame.</w:t>
       </w:r>
       <w:r>
         <w:rPr>
@@ -8604,7 +8835,15 @@
               <w:txbxContent>
                 <w:p>
                   <w:r>
-                    <w:t>Final data : blobs + borders + orientation</w:t>
+                    <w:t xml:space="preserve">Final data : blobs + </w:t>
+                  </w:r>
+                  <w:proofErr w:type="spellStart"/>
+                  <w:r>
+                    <w:t>borders</w:t>
+                  </w:r>
+                  <w:proofErr w:type="spellEnd"/>
+                  <w:r>
+                    <w:t xml:space="preserve"> + orientation</w:t>
                   </w:r>
                 </w:p>
               </w:txbxContent>
@@ -8622,8 +8861,13 @@
             <v:textbox style="mso-next-textbox:#_x0000_s1054">
               <w:txbxContent>
                 <w:p>
+                  <w:proofErr w:type="spellStart"/>
                   <w:r>
-                    <w:t>Borders gradient</w:t>
+                    <w:t>Borders</w:t>
+                  </w:r>
+                  <w:proofErr w:type="spellEnd"/>
+                  <w:r>
+                    <w:t xml:space="preserve"> gradient</w:t>
                   </w:r>
                 </w:p>
               </w:txbxContent>
@@ -8641,8 +8885,29 @@
             <v:textbox style="mso-next-textbox:#_x0000_s1053">
               <w:txbxContent>
                 <w:p>
+                  <w:proofErr w:type="spellStart"/>
                   <w:r>
-                    <w:t>Depth based regions extraction</w:t>
+                    <w:t>Depth</w:t>
+                  </w:r>
+                  <w:proofErr w:type="spellEnd"/>
+                  <w:r>
+                    <w:t xml:space="preserve"> </w:t>
+                  </w:r>
+                  <w:proofErr w:type="spellStart"/>
+                  <w:r>
+                    <w:t>based</w:t>
+                  </w:r>
+                  <w:proofErr w:type="spellEnd"/>
+                  <w:r>
+                    <w:t xml:space="preserve"> </w:t>
+                  </w:r>
+                  <w:proofErr w:type="spellStart"/>
+                  <w:r>
+                    <w:t>regions</w:t>
+                  </w:r>
+                  <w:proofErr w:type="spellEnd"/>
+                  <w:r>
+                    <w:t xml:space="preserve"> extraction</w:t>
                   </w:r>
                 </w:p>
               </w:txbxContent>
@@ -8660,9 +8925,19 @@
             <v:textbox style="mso-next-textbox:#_x0000_s1052">
               <w:txbxContent>
                 <w:p>
+                  <w:proofErr w:type="spellStart"/>
                   <w:r>
-                    <w:t>Filtered depth</w:t>
+                    <w:t>Filtered</w:t>
                   </w:r>
+                  <w:proofErr w:type="spellEnd"/>
+                  <w:r>
+                    <w:t xml:space="preserve"> </w:t>
+                  </w:r>
+                  <w:proofErr w:type="spellStart"/>
+                  <w:r>
+                    <w:t>depth</w:t>
+                  </w:r>
+                  <w:proofErr w:type="spellEnd"/>
                 </w:p>
               </w:txbxContent>
             </v:textbox>
@@ -8680,7 +8955,15 @@
               <w:txbxContent>
                 <w:p>
                   <w:r>
-                    <w:t>Original Kinect Depth Image</w:t>
+                    <w:t xml:space="preserve">Original Kinect </w:t>
+                  </w:r>
+                  <w:proofErr w:type="spellStart"/>
+                  <w:r>
+                    <w:t>Depth</w:t>
+                  </w:r>
+                  <w:proofErr w:type="spellEnd"/>
+                  <w:r>
+                    <w:t xml:space="preserve"> Image</w:t>
                   </w:r>
                 </w:p>
               </w:txbxContent>
@@ -9614,6 +9897,7 @@
                 <w:lang w:val="en-US"/>
               </w:rPr>
             </w:pPr>
+            <w:proofErr w:type="spellStart"/>
             <w:r>
               <w:rPr>
                 <w:rFonts w:ascii="Calibri" w:eastAsia="Times New Roman" w:hAnsi="Calibri" w:cs="Calibri"/>
@@ -9621,7 +9905,37 @@
                 <w:sz w:val="22"/>
                 <w:lang w:val="en-US"/>
               </w:rPr>
-              <w:t>ZoneSize (px)</w:t>
+              <w:t>ZoneSize</w:t>
+            </w:r>
+            <w:proofErr w:type="spellEnd"/>
+            <w:r>
+              <w:rPr>
+                <w:rFonts w:ascii="Calibri" w:eastAsia="Times New Roman" w:hAnsi="Calibri" w:cs="Calibri"/>
+                <w:color w:val="000000"/>
+                <w:sz w:val="22"/>
+                <w:lang w:val="en-US"/>
+              </w:rPr>
+              <w:t xml:space="preserve"> (</w:t>
+            </w:r>
+            <w:proofErr w:type="spellStart"/>
+            <w:r>
+              <w:rPr>
+                <w:rFonts w:ascii="Calibri" w:eastAsia="Times New Roman" w:hAnsi="Calibri" w:cs="Calibri"/>
+                <w:color w:val="000000"/>
+                <w:sz w:val="22"/>
+                <w:lang w:val="en-US"/>
+              </w:rPr>
+              <w:t>px</w:t>
+            </w:r>
+            <w:proofErr w:type="spellEnd"/>
+            <w:r>
+              <w:rPr>
+                <w:rFonts w:ascii="Calibri" w:eastAsia="Times New Roman" w:hAnsi="Calibri" w:cs="Calibri"/>
+                <w:color w:val="000000"/>
+                <w:sz w:val="22"/>
+                <w:lang w:val="en-US"/>
+              </w:rPr>
+              <w:t>)</w:t>
             </w:r>
           </w:p>
         </w:tc>
@@ -9682,6 +9996,7 @@
                 <w:lang w:val="en-US"/>
               </w:rPr>
             </w:pPr>
+            <w:proofErr w:type="spellStart"/>
             <w:r>
               <w:rPr>
                 <w:rFonts w:ascii="Calibri" w:eastAsia="Times New Roman" w:hAnsi="Calibri" w:cs="Calibri"/>
@@ -9689,7 +10004,37 @@
                 <w:sz w:val="22"/>
                 <w:lang w:val="en-US"/>
               </w:rPr>
-              <w:t>Avg Error (px)</w:t>
+              <w:t>Avg</w:t>
+            </w:r>
+            <w:proofErr w:type="spellEnd"/>
+            <w:r>
+              <w:rPr>
+                <w:rFonts w:ascii="Calibri" w:eastAsia="Times New Roman" w:hAnsi="Calibri" w:cs="Calibri"/>
+                <w:color w:val="000000"/>
+                <w:sz w:val="22"/>
+                <w:lang w:val="en-US"/>
+              </w:rPr>
+              <w:t xml:space="preserve"> Error (</w:t>
+            </w:r>
+            <w:proofErr w:type="spellStart"/>
+            <w:r>
+              <w:rPr>
+                <w:rFonts w:ascii="Calibri" w:eastAsia="Times New Roman" w:hAnsi="Calibri" w:cs="Calibri"/>
+                <w:color w:val="000000"/>
+                <w:sz w:val="22"/>
+                <w:lang w:val="en-US"/>
+              </w:rPr>
+              <w:t>px</w:t>
+            </w:r>
+            <w:proofErr w:type="spellEnd"/>
+            <w:r>
+              <w:rPr>
+                <w:rFonts w:ascii="Calibri" w:eastAsia="Times New Roman" w:hAnsi="Calibri" w:cs="Calibri"/>
+                <w:color w:val="000000"/>
+                <w:sz w:val="22"/>
+                <w:lang w:val="en-US"/>
+              </w:rPr>
+              <w:t>)</w:t>
             </w:r>
           </w:p>
         </w:tc>
@@ -11486,6 +11831,7 @@
                 <w:lang w:val="en-US"/>
               </w:rPr>
             </w:pPr>
+            <w:proofErr w:type="spellStart"/>
             <w:r>
               <w:rPr>
                 <w:rFonts w:ascii="Calibri" w:eastAsia="Times New Roman" w:hAnsi="Calibri" w:cs="Calibri"/>
@@ -11495,6 +11841,7 @@
               </w:rPr>
               <w:t>ZoneSize</w:t>
             </w:r>
+            <w:proofErr w:type="spellEnd"/>
           </w:p>
         </w:tc>
         <w:tc>
@@ -11554,6 +11901,7 @@
                 <w:lang w:val="en-US"/>
               </w:rPr>
             </w:pPr>
+            <w:proofErr w:type="spellStart"/>
             <w:r>
               <w:rPr>
                 <w:rFonts w:ascii="Calibri" w:eastAsia="Times New Roman" w:hAnsi="Calibri" w:cs="Calibri"/>
@@ -11561,7 +11909,37 @@
                 <w:sz w:val="22"/>
                 <w:lang w:val="en-US"/>
               </w:rPr>
-              <w:t>Avg Error (px)</w:t>
+              <w:t>Avg</w:t>
+            </w:r>
+            <w:proofErr w:type="spellEnd"/>
+            <w:r>
+              <w:rPr>
+                <w:rFonts w:ascii="Calibri" w:eastAsia="Times New Roman" w:hAnsi="Calibri" w:cs="Calibri"/>
+                <w:color w:val="000000"/>
+                <w:sz w:val="22"/>
+                <w:lang w:val="en-US"/>
+              </w:rPr>
+              <w:t xml:space="preserve"> Error (</w:t>
+            </w:r>
+            <w:proofErr w:type="spellStart"/>
+            <w:r>
+              <w:rPr>
+                <w:rFonts w:ascii="Calibri" w:eastAsia="Times New Roman" w:hAnsi="Calibri" w:cs="Calibri"/>
+                <w:color w:val="000000"/>
+                <w:sz w:val="22"/>
+                <w:lang w:val="en-US"/>
+              </w:rPr>
+              <w:t>px</w:t>
+            </w:r>
+            <w:proofErr w:type="spellEnd"/>
+            <w:r>
+              <w:rPr>
+                <w:rFonts w:ascii="Calibri" w:eastAsia="Times New Roman" w:hAnsi="Calibri" w:cs="Calibri"/>
+                <w:color w:val="000000"/>
+                <w:sz w:val="22"/>
+                <w:lang w:val="en-US"/>
+              </w:rPr>
+              <w:t>)</w:t>
             </w:r>
           </w:p>
         </w:tc>
@@ -13325,6 +13703,7 @@
                 <w:lang w:val="en-US"/>
               </w:rPr>
             </w:pPr>
+            <w:proofErr w:type="spellStart"/>
             <w:r>
               <w:rPr>
                 <w:rFonts w:ascii="Calibri" w:eastAsia="Times New Roman" w:hAnsi="Calibri" w:cs="Calibri"/>
@@ -13334,6 +13713,7 @@
               </w:rPr>
               <w:t>ZoneSize</w:t>
             </w:r>
+            <w:proofErr w:type="spellEnd"/>
           </w:p>
         </w:tc>
         <w:tc>
@@ -13393,6 +13773,7 @@
                 <w:lang w:val="en-US"/>
               </w:rPr>
             </w:pPr>
+            <w:proofErr w:type="spellStart"/>
             <w:r>
               <w:rPr>
                 <w:rFonts w:ascii="Calibri" w:eastAsia="Times New Roman" w:hAnsi="Calibri" w:cs="Calibri"/>
@@ -13400,7 +13781,37 @@
                 <w:sz w:val="22"/>
                 <w:lang w:val="en-US"/>
               </w:rPr>
-              <w:t>Avg Error (px)</w:t>
+              <w:t>Avg</w:t>
+            </w:r>
+            <w:proofErr w:type="spellEnd"/>
+            <w:r>
+              <w:rPr>
+                <w:rFonts w:ascii="Calibri" w:eastAsia="Times New Roman" w:hAnsi="Calibri" w:cs="Calibri"/>
+                <w:color w:val="000000"/>
+                <w:sz w:val="22"/>
+                <w:lang w:val="en-US"/>
+              </w:rPr>
+              <w:t xml:space="preserve"> Error (</w:t>
+            </w:r>
+            <w:proofErr w:type="spellStart"/>
+            <w:r>
+              <w:rPr>
+                <w:rFonts w:ascii="Calibri" w:eastAsia="Times New Roman" w:hAnsi="Calibri" w:cs="Calibri"/>
+                <w:color w:val="000000"/>
+                <w:sz w:val="22"/>
+                <w:lang w:val="en-US"/>
+              </w:rPr>
+              <w:t>px</w:t>
+            </w:r>
+            <w:proofErr w:type="spellEnd"/>
+            <w:r>
+              <w:rPr>
+                <w:rFonts w:ascii="Calibri" w:eastAsia="Times New Roman" w:hAnsi="Calibri" w:cs="Calibri"/>
+                <w:color w:val="000000"/>
+                <w:sz w:val="22"/>
+                <w:lang w:val="en-US"/>
+              </w:rPr>
+              <w:t>)</w:t>
             </w:r>
           </w:p>
         </w:tc>
@@ -14860,8 +15271,21 @@
         </w:r>
       </w:fldSimple>
       <w:r>
-        <w:t xml:space="preserve"> Arrival duration</w:t>
-      </w:r>
+        <w:t xml:space="preserve"> </w:t>
+      </w:r>
+      <w:proofErr w:type="spellStart"/>
+      <w:r>
+        <w:t>Arrival</w:t>
+      </w:r>
+      <w:proofErr w:type="spellEnd"/>
+      <w:r>
+        <w:t xml:space="preserve"> </w:t>
+      </w:r>
+      <w:proofErr w:type="spellStart"/>
+      <w:r>
+        <w:t>duration</w:t>
+      </w:r>
+      <w:proofErr w:type="spellEnd"/>
     </w:p>
     <w:p>
       <w:pPr>
@@ -14911,8 +15335,21 @@
         </w:r>
       </w:fldSimple>
       <w:r>
-        <w:t xml:space="preserve"> Average error</w:t>
-      </w:r>
+        <w:t xml:space="preserve"> </w:t>
+      </w:r>
+      <w:proofErr w:type="spellStart"/>
+      <w:r>
+        <w:t>Average</w:t>
+      </w:r>
+      <w:proofErr w:type="spellEnd"/>
+      <w:r>
+        <w:t xml:space="preserve"> </w:t>
+      </w:r>
+      <w:proofErr w:type="spellStart"/>
+      <w:r>
+        <w:t>error</w:t>
+      </w:r>
+      <w:proofErr w:type="spellEnd"/>
     </w:p>
     <w:p/>
     <w:p>
@@ -15275,14 +15712,34 @@
                 <w:color w:val="000000"/>
               </w:rPr>
             </w:pPr>
+            <w:proofErr w:type="spellStart"/>
             <w:r>
               <w:rPr>
                 <w:rFonts w:ascii="Calibri" w:eastAsia="Times New Roman" w:hAnsi="Calibri" w:cs="Calibri"/>
                 <w:color w:val="000000"/>
                 <w:sz w:val="22"/>
               </w:rPr>
-              <w:t>Core i7 2 Ghz</w:t>
-            </w:r>
+              <w:t>Core</w:t>
+            </w:r>
+            <w:proofErr w:type="spellEnd"/>
+            <w:r>
+              <w:rPr>
+                <w:rFonts w:ascii="Calibri" w:eastAsia="Times New Roman" w:hAnsi="Calibri" w:cs="Calibri"/>
+                <w:color w:val="000000"/>
+                <w:sz w:val="22"/>
+              </w:rPr>
+              <w:t xml:space="preserve"> i7 2 </w:t>
+            </w:r>
+            <w:proofErr w:type="spellStart"/>
+            <w:r>
+              <w:rPr>
+                <w:rFonts w:ascii="Calibri" w:eastAsia="Times New Roman" w:hAnsi="Calibri" w:cs="Calibri"/>
+                <w:color w:val="000000"/>
+                <w:sz w:val="22"/>
+              </w:rPr>
+              <w:t>Ghz</w:t>
+            </w:r>
+            <w:proofErr w:type="spellEnd"/>
           </w:p>
         </w:tc>
         <w:tc>
@@ -15307,13 +15764,23 @@
                 <w:color w:val="000000"/>
               </w:rPr>
             </w:pPr>
+            <w:proofErr w:type="spellStart"/>
             <w:r>
               <w:rPr>
                 <w:rFonts w:ascii="Calibri" w:eastAsia="Times New Roman" w:hAnsi="Calibri" w:cs="Calibri"/>
                 <w:color w:val="000000"/>
                 <w:sz w:val="22"/>
               </w:rPr>
-              <w:t>Radeon HD 4650</w:t>
+              <w:t>Radeon</w:t>
+            </w:r>
+            <w:proofErr w:type="spellEnd"/>
+            <w:r>
+              <w:rPr>
+                <w:rFonts w:ascii="Calibri" w:eastAsia="Times New Roman" w:hAnsi="Calibri" w:cs="Calibri"/>
+                <w:color w:val="000000"/>
+                <w:sz w:val="22"/>
+              </w:rPr>
+              <w:t xml:space="preserve"> HD 4650</w:t>
             </w:r>
           </w:p>
         </w:tc>
@@ -15429,14 +15896,34 @@
                 <w:color w:val="000000"/>
               </w:rPr>
             </w:pPr>
+            <w:proofErr w:type="spellStart"/>
             <w:r>
               <w:rPr>
                 <w:rFonts w:ascii="Calibri" w:eastAsia="Times New Roman" w:hAnsi="Calibri" w:cs="Calibri"/>
                 <w:color w:val="000000"/>
                 <w:sz w:val="22"/>
               </w:rPr>
-              <w:t>Core 2 Duo 2,13 Ghz</w:t>
-            </w:r>
+              <w:t>Core</w:t>
+            </w:r>
+            <w:proofErr w:type="spellEnd"/>
+            <w:r>
+              <w:rPr>
+                <w:rFonts w:ascii="Calibri" w:eastAsia="Times New Roman" w:hAnsi="Calibri" w:cs="Calibri"/>
+                <w:color w:val="000000"/>
+                <w:sz w:val="22"/>
+              </w:rPr>
+              <w:t xml:space="preserve"> 2 Duo 2,13 </w:t>
+            </w:r>
+            <w:proofErr w:type="spellStart"/>
+            <w:r>
+              <w:rPr>
+                <w:rFonts w:ascii="Calibri" w:eastAsia="Times New Roman" w:hAnsi="Calibri" w:cs="Calibri"/>
+                <w:color w:val="000000"/>
+                <w:sz w:val="22"/>
+              </w:rPr>
+              <w:t>Ghz</w:t>
+            </w:r>
+            <w:proofErr w:type="spellEnd"/>
           </w:p>
         </w:tc>
         <w:tc>
@@ -15461,13 +15948,23 @@
                 <w:color w:val="000000"/>
               </w:rPr>
             </w:pPr>
+            <w:proofErr w:type="spellStart"/>
             <w:r>
               <w:rPr>
                 <w:rFonts w:ascii="Calibri" w:eastAsia="Times New Roman" w:hAnsi="Calibri" w:cs="Calibri"/>
                 <w:color w:val="000000"/>
                 <w:sz w:val="22"/>
               </w:rPr>
-              <w:t>Radeon HD 4530</w:t>
+              <w:t>Radeon</w:t>
+            </w:r>
+            <w:proofErr w:type="spellEnd"/>
+            <w:r>
+              <w:rPr>
+                <w:rFonts w:ascii="Calibri" w:eastAsia="Times New Roman" w:hAnsi="Calibri" w:cs="Calibri"/>
+                <w:color w:val="000000"/>
+                <w:sz w:val="22"/>
+              </w:rPr>
+              <w:t xml:space="preserve"> HD 4530</w:t>
             </w:r>
           </w:p>
         </w:tc>
@@ -15609,12 +16106,21 @@
                 <w:rFonts w:ascii="Calibri" w:hAnsi="Calibri" w:cs="Calibri"/>
               </w:rPr>
             </w:pPr>
+            <w:proofErr w:type="spellStart"/>
             <w:r>
               <w:rPr>
                 <w:rFonts w:ascii="Calibri" w:hAnsi="Calibri" w:cs="Calibri"/>
                 <w:sz w:val="22"/>
               </w:rPr>
-              <w:t>Render Time (ms)</w:t>
+              <w:t>Render</w:t>
+            </w:r>
+            <w:proofErr w:type="spellEnd"/>
+            <w:r>
+              <w:rPr>
+                <w:rFonts w:ascii="Calibri" w:hAnsi="Calibri" w:cs="Calibri"/>
+                <w:sz w:val="22"/>
+              </w:rPr>
+              <w:t xml:space="preserve"> Time (ms)</w:t>
             </w:r>
           </w:p>
         </w:tc>
@@ -16812,6 +17318,7 @@
                 <w:lang w:val="en-US"/>
               </w:rPr>
             </w:pPr>
+            <w:proofErr w:type="spellStart"/>
             <w:r>
               <w:rPr>
                 <w:rFonts w:ascii="Calibri" w:eastAsia="Times New Roman" w:hAnsi="Calibri" w:cs="Calibri"/>
@@ -16819,7 +17326,17 @@
                 <w:sz w:val="22"/>
                 <w:lang w:val="en-US"/>
               </w:rPr>
-              <w:t>nb clicks</w:t>
+              <w:t>nb</w:t>
+            </w:r>
+            <w:proofErr w:type="spellEnd"/>
+            <w:r>
+              <w:rPr>
+                <w:rFonts w:ascii="Calibri" w:eastAsia="Times New Roman" w:hAnsi="Calibri" w:cs="Calibri"/>
+                <w:color w:val="000000"/>
+                <w:sz w:val="22"/>
+                <w:lang w:val="en-US"/>
+              </w:rPr>
+              <w:t xml:space="preserve"> clicks</w:t>
             </w:r>
           </w:p>
         </w:tc>
@@ -18450,7 +18967,15 @@
         </w:r>
       </w:fldSimple>
       <w:r>
-        <w:t xml:space="preserve"> Input word time</w:t>
+        <w:t xml:space="preserve"> Input </w:t>
+      </w:r>
+      <w:proofErr w:type="spellStart"/>
+      <w:r>
+        <w:t>word</w:t>
+      </w:r>
+      <w:proofErr w:type="spellEnd"/>
+      <w:r>
+        <w:t xml:space="preserve"> time</w:t>
       </w:r>
     </w:p>
     <w:p/>
@@ -19405,12 +19930,14 @@
           <w:lang w:val="en-US"/>
         </w:rPr>
       </w:pPr>
+      <w:proofErr w:type="spellStart"/>
       <w:r>
         <w:rPr>
           <w:lang w:val="en-US"/>
         </w:rPr>
         <w:t>NVidia</w:t>
       </w:r>
+      <w:proofErr w:type="spellEnd"/>
       <w:r>
         <w:rPr>
           <w:lang w:val="en-US"/>
@@ -19549,8 +20076,13 @@
         </w:r>
       </w:fldSimple>
       <w:r>
-        <w:t xml:space="preserve"> Main window</w:t>
-      </w:r>
+        <w:t xml:space="preserve"> Main </w:t>
+      </w:r>
+      <w:proofErr w:type="spellStart"/>
+      <w:r>
+        <w:t>window</w:t>
+      </w:r>
+      <w:proofErr w:type="spellEnd"/>
     </w:p>
     <w:p>
       <w:pPr>
@@ -19666,7 +20198,15 @@
         </w:r>
       </w:fldSimple>
       <w:r>
-        <w:t xml:space="preserve"> Circular Keyboard</w:t>
+        <w:t xml:space="preserve"> </w:t>
+      </w:r>
+      <w:proofErr w:type="spellStart"/>
+      <w:r>
+        <w:t>Circular</w:t>
+      </w:r>
+      <w:proofErr w:type="spellEnd"/>
+      <w:r>
+        <w:t xml:space="preserve"> Keyboard</w:t>
       </w:r>
     </w:p>
     <w:p>
@@ -25892,7 +26432,7 @@
                 <w:b/>
                 <w:noProof/>
               </w:rPr>
-              <w:t>37</w:t>
+              <w:t>23</w:t>
             </w:r>
           </w:fldSimple>
         </w:p>
@@ -30637,13 +31177,13 @@
                   <c:v>4.201918</c:v>
                 </c:pt>
                 <c:pt idx="1">
-                  <c:v>1.0630710999999953</c:v>
+                  <c:v>1.0630710999999948</c:v>
                 </c:pt>
                 <c:pt idx="2">
-                  <c:v>0.28386960000000117</c:v>
+                  <c:v>0.28386960000000128</c:v>
                 </c:pt>
                 <c:pt idx="3">
-                  <c:v>0.15299750000000073</c:v>
+                  <c:v>0.15299750000000079</c:v>
                 </c:pt>
                 <c:pt idx="4">
                   <c:v>4.9843000000000033E-2</c:v>
@@ -30702,46 +31242,46 @@
                 <c:formatCode>General</c:formatCode>
                 <c:ptCount val="6"/>
                 <c:pt idx="0">
-                  <c:v>3.4600000000000211E-5</c:v>
+                  <c:v>3.4600000000000224E-5</c:v>
                 </c:pt>
                 <c:pt idx="1">
-                  <c:v>3.4000000000000217E-5</c:v>
+                  <c:v>3.4000000000000237E-5</c:v>
                 </c:pt>
                 <c:pt idx="2">
-                  <c:v>3.0700000000000157E-5</c:v>
+                  <c:v>3.0700000000000177E-5</c:v>
                 </c:pt>
                 <c:pt idx="3">
-                  <c:v>5.7700000000000474E-5</c:v>
+                  <c:v>5.7700000000000508E-5</c:v>
                 </c:pt>
                 <c:pt idx="4">
                   <c:v>3.3300000000000091E-5</c:v>
                 </c:pt>
                 <c:pt idx="5">
-                  <c:v>3.4600000000000211E-5</c:v>
+                  <c:v>3.4600000000000224E-5</c:v>
                 </c:pt>
               </c:numCache>
             </c:numRef>
           </c:val>
         </c:ser>
         <c:marker val="1"/>
-        <c:axId val="187030528"/>
-        <c:axId val="141493376"/>
+        <c:axId val="77380608"/>
+        <c:axId val="77382400"/>
       </c:lineChart>
       <c:catAx>
-        <c:axId val="187030528"/>
+        <c:axId val="77380608"/>
         <c:scaling>
           <c:orientation val="minMax"/>
         </c:scaling>
         <c:axPos val="b"/>
         <c:tickLblPos val="nextTo"/>
-        <c:crossAx val="141493376"/>
-        <c:crossesAt val="1.0000000000000067E-5"/>
+        <c:crossAx val="77382400"/>
+        <c:crossesAt val="1.0000000000000072E-5"/>
         <c:auto val="1"/>
         <c:lblAlgn val="ctr"/>
         <c:lblOffset val="100"/>
       </c:catAx>
       <c:valAx>
-        <c:axId val="141493376"/>
+        <c:axId val="77382400"/>
         <c:scaling>
           <c:logBase val="10"/>
           <c:orientation val="minMax"/>
@@ -30749,7 +31289,7 @@
         <c:axPos val="l"/>
         <c:numFmt formatCode="General" sourceLinked="1"/>
         <c:tickLblPos val="nextTo"/>
-        <c:crossAx val="187030528"/>
+        <c:crossAx val="77380608"/>
         <c:crosses val="autoZero"/>
         <c:crossBetween val="between"/>
       </c:valAx>
@@ -30821,7 +31361,7 @@
                 <c:formatCode>General</c:formatCode>
                 <c:ptCount val="6"/>
                 <c:pt idx="0">
-                  <c:v>0.76500000000000112</c:v>
+                  <c:v>0.76500000000000135</c:v>
                 </c:pt>
                 <c:pt idx="1">
                   <c:v>0.81799999999999995</c:v>
@@ -30910,32 +31450,32 @@
                   <c:v>2.0840000000000001</c:v>
                 </c:pt>
                 <c:pt idx="5">
-                  <c:v>1.7749999999999977</c:v>
+                  <c:v>1.7749999999999972</c:v>
                 </c:pt>
               </c:numCache>
             </c:numRef>
           </c:val>
         </c:ser>
         <c:marker val="1"/>
-        <c:axId val="141686656"/>
-        <c:axId val="141688192"/>
+        <c:axId val="78124160"/>
+        <c:axId val="78125696"/>
       </c:lineChart>
       <c:catAx>
-        <c:axId val="141686656"/>
+        <c:axId val="78124160"/>
         <c:scaling>
           <c:orientation val="minMax"/>
         </c:scaling>
         <c:axPos val="b"/>
         <c:numFmt formatCode="General" sourceLinked="1"/>
         <c:tickLblPos val="nextTo"/>
-        <c:crossAx val="141688192"/>
+        <c:crossAx val="78125696"/>
         <c:crosses val="autoZero"/>
         <c:auto val="1"/>
         <c:lblAlgn val="ctr"/>
         <c:lblOffset val="100"/>
       </c:catAx>
       <c:valAx>
-        <c:axId val="141688192"/>
+        <c:axId val="78125696"/>
         <c:scaling>
           <c:orientation val="minMax"/>
         </c:scaling>
@@ -30943,7 +31483,7 @@
         <c:majorGridlines/>
         <c:numFmt formatCode="General" sourceLinked="1"/>
         <c:tickLblPos val="nextTo"/>
-        <c:crossAx val="141686656"/>
+        <c:crossAx val="78124160"/>
         <c:crosses val="autoZero"/>
         <c:crossBetween val="between"/>
       </c:valAx>
@@ -31158,25 +31698,25 @@
           </c:val>
         </c:ser>
         <c:marker val="1"/>
-        <c:axId val="171254144"/>
-        <c:axId val="171255680"/>
+        <c:axId val="78134656"/>
+        <c:axId val="78140544"/>
       </c:lineChart>
       <c:catAx>
-        <c:axId val="171254144"/>
+        <c:axId val="78134656"/>
         <c:scaling>
           <c:orientation val="minMax"/>
         </c:scaling>
         <c:axPos val="b"/>
         <c:numFmt formatCode="General" sourceLinked="1"/>
         <c:tickLblPos val="nextTo"/>
-        <c:crossAx val="171255680"/>
+        <c:crossAx val="78140544"/>
         <c:crosses val="autoZero"/>
         <c:auto val="1"/>
         <c:lblAlgn val="ctr"/>
         <c:lblOffset val="100"/>
       </c:catAx>
       <c:valAx>
-        <c:axId val="171255680"/>
+        <c:axId val="78140544"/>
         <c:scaling>
           <c:orientation val="minMax"/>
         </c:scaling>
@@ -31184,7 +31724,7 @@
         <c:majorGridlines/>
         <c:numFmt formatCode="General" sourceLinked="1"/>
         <c:tickLblPos val="nextTo"/>
-        <c:crossAx val="171254144"/>
+        <c:crossAx val="78134656"/>
         <c:crosses val="autoZero"/>
         <c:crossBetween val="between"/>
       </c:valAx>
@@ -31345,25 +31885,25 @@
           </c:val>
         </c:ser>
         <c:marker val="1"/>
-        <c:axId val="173746816"/>
-        <c:axId val="173752704"/>
+        <c:axId val="78165888"/>
+        <c:axId val="78167424"/>
       </c:lineChart>
       <c:catAx>
-        <c:axId val="173746816"/>
+        <c:axId val="78165888"/>
         <c:scaling>
           <c:orientation val="minMax"/>
         </c:scaling>
         <c:axPos val="b"/>
         <c:numFmt formatCode="General" sourceLinked="1"/>
         <c:tickLblPos val="nextTo"/>
-        <c:crossAx val="173752704"/>
+        <c:crossAx val="78167424"/>
         <c:crosses val="autoZero"/>
         <c:auto val="1"/>
         <c:lblAlgn val="ctr"/>
         <c:lblOffset val="100"/>
       </c:catAx>
       <c:valAx>
-        <c:axId val="173752704"/>
+        <c:axId val="78167424"/>
         <c:scaling>
           <c:orientation val="minMax"/>
         </c:scaling>
@@ -31371,7 +31911,7 @@
         <c:majorGridlines/>
         <c:numFmt formatCode="General" sourceLinked="1"/>
         <c:tickLblPos val="nextTo"/>
-        <c:crossAx val="173746816"/>
+        <c:crossAx val="78165888"/>
         <c:crosses val="autoZero"/>
         <c:crossBetween val="between"/>
       </c:valAx>
@@ -31510,7 +32050,7 @@
                 <c:formatCode>General</c:formatCode>
                 <c:ptCount val="6"/>
                 <c:pt idx="0">
-                  <c:v>32.128000000000064</c:v>
+                  <c:v>32.128000000000078</c:v>
                 </c:pt>
                 <c:pt idx="1">
                   <c:v>33.488</c:v>
@@ -31532,25 +32072,25 @@
           </c:val>
         </c:ser>
         <c:marker val="1"/>
-        <c:axId val="173769856"/>
-        <c:axId val="173771392"/>
+        <c:axId val="72552832"/>
+        <c:axId val="72554368"/>
       </c:lineChart>
       <c:catAx>
-        <c:axId val="173769856"/>
+        <c:axId val="72552832"/>
         <c:scaling>
           <c:orientation val="minMax"/>
         </c:scaling>
         <c:axPos val="b"/>
         <c:numFmt formatCode="General" sourceLinked="1"/>
         <c:tickLblPos val="nextTo"/>
-        <c:crossAx val="173771392"/>
+        <c:crossAx val="72554368"/>
         <c:crosses val="autoZero"/>
         <c:auto val="1"/>
         <c:lblAlgn val="ctr"/>
         <c:lblOffset val="100"/>
       </c:catAx>
       <c:valAx>
-        <c:axId val="173771392"/>
+        <c:axId val="72554368"/>
         <c:scaling>
           <c:orientation val="minMax"/>
         </c:scaling>
@@ -31558,7 +32098,7 @@
         <c:majorGridlines/>
         <c:numFmt formatCode="General" sourceLinked="1"/>
         <c:tickLblPos val="nextTo"/>
-        <c:crossAx val="173769856"/>
+        <c:crossAx val="72552832"/>
         <c:crosses val="autoZero"/>
         <c:crossBetween val="between"/>
       </c:valAx>
@@ -31659,24 +32199,24 @@
           </c:val>
         </c:ser>
         <c:overlap val="100"/>
-        <c:axId val="181652096"/>
-        <c:axId val="184811904"/>
+        <c:axId val="72574848"/>
+        <c:axId val="72576384"/>
       </c:barChart>
       <c:catAx>
-        <c:axId val="181652096"/>
+        <c:axId val="72574848"/>
         <c:scaling>
           <c:orientation val="minMax"/>
         </c:scaling>
         <c:axPos val="b"/>
         <c:tickLblPos val="nextTo"/>
-        <c:crossAx val="184811904"/>
+        <c:crossAx val="72576384"/>
         <c:crosses val="autoZero"/>
         <c:auto val="1"/>
         <c:lblAlgn val="ctr"/>
         <c:lblOffset val="100"/>
       </c:catAx>
       <c:valAx>
-        <c:axId val="184811904"/>
+        <c:axId val="72576384"/>
         <c:scaling>
           <c:orientation val="minMax"/>
         </c:scaling>
@@ -31684,7 +32224,7 @@
         <c:majorGridlines/>
         <c:numFmt formatCode="General" sourceLinked="1"/>
         <c:tickLblPos val="nextTo"/>
-        <c:crossAx val="181652096"/>
+        <c:crossAx val="72574848"/>
         <c:crosses val="autoZero"/>
         <c:crossBetween val="between"/>
       </c:valAx>
@@ -31793,24 +32333,24 @@
             </c:numRef>
           </c:val>
         </c:ser>
-        <c:axId val="184824192"/>
-        <c:axId val="184825728"/>
+        <c:axId val="77368704"/>
+        <c:axId val="78181504"/>
       </c:barChart>
       <c:catAx>
-        <c:axId val="184824192"/>
+        <c:axId val="77368704"/>
         <c:scaling>
           <c:orientation val="minMax"/>
         </c:scaling>
         <c:axPos val="b"/>
         <c:tickLblPos val="nextTo"/>
-        <c:crossAx val="184825728"/>
+        <c:crossAx val="78181504"/>
         <c:crosses val="autoZero"/>
         <c:auto val="1"/>
         <c:lblAlgn val="ctr"/>
         <c:lblOffset val="100"/>
       </c:catAx>
       <c:valAx>
-        <c:axId val="184825728"/>
+        <c:axId val="78181504"/>
         <c:scaling>
           <c:orientation val="minMax"/>
         </c:scaling>
@@ -31818,7 +32358,7 @@
         <c:majorGridlines/>
         <c:numFmt formatCode="General" sourceLinked="1"/>
         <c:tickLblPos val="nextTo"/>
-        <c:crossAx val="184824192"/>
+        <c:crossAx val="77368704"/>
         <c:crosses val="autoZero"/>
         <c:crossBetween val="between"/>
       </c:valAx>
@@ -31928,25 +32468,25 @@
             </c:numRef>
           </c:val>
         </c:ser>
-        <c:axId val="184842112"/>
-        <c:axId val="184843648"/>
+        <c:axId val="72639616"/>
+        <c:axId val="72641152"/>
       </c:barChart>
       <c:catAx>
-        <c:axId val="184842112"/>
+        <c:axId val="72639616"/>
         <c:scaling>
           <c:orientation val="minMax"/>
         </c:scaling>
         <c:axPos val="b"/>
         <c:numFmt formatCode="General" sourceLinked="1"/>
         <c:tickLblPos val="nextTo"/>
-        <c:crossAx val="184843648"/>
+        <c:crossAx val="72641152"/>
         <c:crosses val="autoZero"/>
         <c:auto val="1"/>
         <c:lblAlgn val="ctr"/>
         <c:lblOffset val="100"/>
       </c:catAx>
       <c:valAx>
-        <c:axId val="184843648"/>
+        <c:axId val="72641152"/>
         <c:scaling>
           <c:orientation val="minMax"/>
         </c:scaling>
@@ -31954,7 +32494,7 @@
         <c:majorGridlines/>
         <c:numFmt formatCode="General" sourceLinked="1"/>
         <c:tickLblPos val="nextTo"/>
-        <c:crossAx val="184842112"/>
+        <c:crossAx val="72639616"/>
         <c:crosses val="autoZero"/>
         <c:crossBetween val="between"/>
       </c:valAx>
@@ -32456,7 +32996,7 @@
 </file>
 
 <file path=customXml/itemProps2.xml><?xml version="1.0" encoding="utf-8"?>
-<ds:datastoreItem xmlns:ds="http://schemas.openxmlformats.org/officeDocument/2006/customXml" ds:itemID="{4A7F0F1B-159E-41C7-81C5-958439F3EBF3}">
+<ds:datastoreItem xmlns:ds="http://schemas.openxmlformats.org/officeDocument/2006/customXml" ds:itemID="{FCCDA9DA-8497-456E-A8D2-480AB14A5CD8}">
   <ds:schemaRefs>
     <ds:schemaRef ds:uri="http://schemas.openxmlformats.org/officeDocument/2006/bibliography"/>
   </ds:schemaRefs>

--- a/Pr�sentation/Report.docx
+++ b/Pr�sentation/Report.docx
@@ -15491,7 +15491,13 @@
         <w:rPr>
           <w:lang w:val="en-US"/>
         </w:rPr>
-        <w:t xml:space="preserve"> Distance moved in rest</w:t>
+        <w:t xml:space="preserve"> </w:t>
+      </w:r>
+      <w:r>
+        <w:rPr>
+          <w:lang w:val="en-US"/>
+        </w:rPr>
+        <w:t>Stability</w:t>
       </w:r>
     </w:p>
     <w:p>
@@ -17183,6 +17189,7 @@
     <w:tbl>
       <w:tblPr>
         <w:tblW w:w="6095" w:type="dxa"/>
+        <w:jc w:val="center"/>
         <w:tblInd w:w="-72" w:type="dxa"/>
         <w:tblCellMar>
           <w:left w:w="70" w:type="dxa"/>
@@ -17199,6 +17206,7 @@
       <w:tr>
         <w:trPr>
           <w:trHeight w:val="300"/>
+          <w:jc w:val="center"/>
         </w:trPr>
         <w:tc>
           <w:tcPr>
@@ -17344,6 +17352,7 @@
       <w:tr>
         <w:trPr>
           <w:trHeight w:val="300"/>
+          <w:jc w:val="center"/>
         </w:trPr>
         <w:tc>
           <w:tcPr>
@@ -17496,6 +17505,7 @@
       <w:tr>
         <w:trPr>
           <w:trHeight w:val="300"/>
+          <w:jc w:val="center"/>
         </w:trPr>
         <w:tc>
           <w:tcPr>
@@ -17630,6 +17640,7 @@
       <w:tr>
         <w:trPr>
           <w:trHeight w:val="300"/>
+          <w:jc w:val="center"/>
         </w:trPr>
         <w:tc>
           <w:tcPr>
@@ -17764,6 +17775,7 @@
       <w:tr>
         <w:trPr>
           <w:trHeight w:val="300"/>
+          <w:jc w:val="center"/>
         </w:trPr>
         <w:tc>
           <w:tcPr>
@@ -17898,6 +17910,7 @@
       <w:tr>
         <w:trPr>
           <w:trHeight w:val="300"/>
+          <w:jc w:val="center"/>
         </w:trPr>
         <w:tc>
           <w:tcPr>
@@ -18032,6 +18045,7 @@
       <w:tr>
         <w:trPr>
           <w:trHeight w:val="300"/>
+          <w:jc w:val="center"/>
         </w:trPr>
         <w:tc>
           <w:tcPr>
@@ -18137,6 +18151,7 @@
       <w:tr>
         <w:trPr>
           <w:trHeight w:val="300"/>
+          <w:jc w:val="center"/>
         </w:trPr>
         <w:tc>
           <w:tcPr>
@@ -18289,6 +18304,7 @@
       <w:tr>
         <w:trPr>
           <w:trHeight w:val="300"/>
+          <w:jc w:val="center"/>
         </w:trPr>
         <w:tc>
           <w:tcPr>
@@ -18423,6 +18439,7 @@
       <w:tr>
         <w:trPr>
           <w:trHeight w:val="300"/>
+          <w:jc w:val="center"/>
         </w:trPr>
         <w:tc>
           <w:tcPr>
@@ -18557,6 +18574,7 @@
       <w:tr>
         <w:trPr>
           <w:trHeight w:val="300"/>
+          <w:jc w:val="center"/>
         </w:trPr>
         <w:tc>
           <w:tcPr>
@@ -18691,6 +18709,7 @@
       <w:tr>
         <w:trPr>
           <w:trHeight w:val="300"/>
+          <w:jc w:val="center"/>
         </w:trPr>
         <w:tc>
           <w:tcPr>
@@ -18825,6 +18844,7 @@
       <w:tr>
         <w:trPr>
           <w:trHeight w:val="300"/>
+          <w:jc w:val="center"/>
         </w:trPr>
         <w:tc>
           <w:tcPr>
@@ -26432,7 +26452,7 @@
                 <w:b/>
                 <w:noProof/>
               </w:rPr>
-              <w:t>23</w:t>
+              <w:t>40</w:t>
             </w:r>
           </w:fldSimple>
         </w:p>
@@ -31177,13 +31197,13 @@
                   <c:v>4.201918</c:v>
                 </c:pt>
                 <c:pt idx="1">
-                  <c:v>1.0630710999999948</c:v>
+                  <c:v>1.0630710999999944</c:v>
                 </c:pt>
                 <c:pt idx="2">
-                  <c:v>0.28386960000000128</c:v>
+                  <c:v>0.28386960000000139</c:v>
                 </c:pt>
                 <c:pt idx="3">
-                  <c:v>0.15299750000000079</c:v>
+                  <c:v>0.15299750000000084</c:v>
                 </c:pt>
                 <c:pt idx="4">
                   <c:v>4.9843000000000033E-2</c:v>
@@ -31242,46 +31262,46 @@
                 <c:formatCode>General</c:formatCode>
                 <c:ptCount val="6"/>
                 <c:pt idx="0">
-                  <c:v>3.4600000000000224E-5</c:v>
+                  <c:v>3.4600000000000251E-5</c:v>
                 </c:pt>
                 <c:pt idx="1">
-                  <c:v>3.4000000000000237E-5</c:v>
+                  <c:v>3.4000000000000257E-5</c:v>
                 </c:pt>
                 <c:pt idx="2">
-                  <c:v>3.0700000000000177E-5</c:v>
+                  <c:v>3.0700000000000197E-5</c:v>
                 </c:pt>
                 <c:pt idx="3">
-                  <c:v>5.7700000000000508E-5</c:v>
+                  <c:v>5.7700000000000542E-5</c:v>
                 </c:pt>
                 <c:pt idx="4">
                   <c:v>3.3300000000000091E-5</c:v>
                 </c:pt>
                 <c:pt idx="5">
-                  <c:v>3.4600000000000224E-5</c:v>
+                  <c:v>3.4600000000000251E-5</c:v>
                 </c:pt>
               </c:numCache>
             </c:numRef>
           </c:val>
         </c:ser>
         <c:marker val="1"/>
-        <c:axId val="77380608"/>
-        <c:axId val="77382400"/>
+        <c:axId val="74640768"/>
+        <c:axId val="75258496"/>
       </c:lineChart>
       <c:catAx>
-        <c:axId val="77380608"/>
+        <c:axId val="74640768"/>
         <c:scaling>
           <c:orientation val="minMax"/>
         </c:scaling>
         <c:axPos val="b"/>
         <c:tickLblPos val="nextTo"/>
-        <c:crossAx val="77382400"/>
-        <c:crossesAt val="1.0000000000000072E-5"/>
+        <c:crossAx val="75258496"/>
+        <c:crossesAt val="1.0000000000000079E-5"/>
         <c:auto val="1"/>
         <c:lblAlgn val="ctr"/>
         <c:lblOffset val="100"/>
       </c:catAx>
       <c:valAx>
-        <c:axId val="77382400"/>
+        <c:axId val="75258496"/>
         <c:scaling>
           <c:logBase val="10"/>
           <c:orientation val="minMax"/>
@@ -31289,7 +31309,7 @@
         <c:axPos val="l"/>
         <c:numFmt formatCode="General" sourceLinked="1"/>
         <c:tickLblPos val="nextTo"/>
-        <c:crossAx val="77380608"/>
+        <c:crossAx val="74640768"/>
         <c:crosses val="autoZero"/>
         <c:crossBetween val="between"/>
       </c:valAx>
@@ -31361,7 +31381,7 @@
                 <c:formatCode>General</c:formatCode>
                 <c:ptCount val="6"/>
                 <c:pt idx="0">
-                  <c:v>0.76500000000000135</c:v>
+                  <c:v>0.76500000000000168</c:v>
                 </c:pt>
                 <c:pt idx="1">
                   <c:v>0.81799999999999995</c:v>
@@ -31450,32 +31470,32 @@
                   <c:v>2.0840000000000001</c:v>
                 </c:pt>
                 <c:pt idx="5">
-                  <c:v>1.7749999999999972</c:v>
+                  <c:v>1.7749999999999968</c:v>
                 </c:pt>
               </c:numCache>
             </c:numRef>
           </c:val>
         </c:ser>
         <c:marker val="1"/>
-        <c:axId val="78124160"/>
-        <c:axId val="78125696"/>
+        <c:axId val="75462144"/>
+        <c:axId val="75463680"/>
       </c:lineChart>
       <c:catAx>
-        <c:axId val="78124160"/>
+        <c:axId val="75462144"/>
         <c:scaling>
           <c:orientation val="minMax"/>
         </c:scaling>
         <c:axPos val="b"/>
         <c:numFmt formatCode="General" sourceLinked="1"/>
         <c:tickLblPos val="nextTo"/>
-        <c:crossAx val="78125696"/>
+        <c:crossAx val="75463680"/>
         <c:crosses val="autoZero"/>
         <c:auto val="1"/>
         <c:lblAlgn val="ctr"/>
         <c:lblOffset val="100"/>
       </c:catAx>
       <c:valAx>
-        <c:axId val="78125696"/>
+        <c:axId val="75463680"/>
         <c:scaling>
           <c:orientation val="minMax"/>
         </c:scaling>
@@ -31483,7 +31503,7 @@
         <c:majorGridlines/>
         <c:numFmt formatCode="General" sourceLinked="1"/>
         <c:tickLblPos val="nextTo"/>
-        <c:crossAx val="78124160"/>
+        <c:crossAx val="75462144"/>
         <c:crosses val="autoZero"/>
         <c:crossBetween val="between"/>
       </c:valAx>
@@ -31499,6 +31519,7 @@
 
 <file path=word/charts/chart3.xml><?xml version="1.0" encoding="utf-8"?>
 <c:chartSpace xmlns:c="http://schemas.openxmlformats.org/drawingml/2006/chart" xmlns:a="http://schemas.openxmlformats.org/drawingml/2006/main" xmlns:r="http://schemas.openxmlformats.org/officeDocument/2006/relationships">
+  <c:date1904 val="1"/>
   <c:lang val="fr-FR"/>
   <c:chart>
     <c:plotArea>
@@ -31698,25 +31719,25 @@
           </c:val>
         </c:ser>
         <c:marker val="1"/>
-        <c:axId val="78134656"/>
-        <c:axId val="78140544"/>
+        <c:axId val="78490624"/>
+        <c:axId val="101692160"/>
       </c:lineChart>
       <c:catAx>
-        <c:axId val="78134656"/>
+        <c:axId val="78490624"/>
         <c:scaling>
           <c:orientation val="minMax"/>
         </c:scaling>
         <c:axPos val="b"/>
         <c:numFmt formatCode="General" sourceLinked="1"/>
         <c:tickLblPos val="nextTo"/>
-        <c:crossAx val="78140544"/>
+        <c:crossAx val="101692160"/>
         <c:crosses val="autoZero"/>
         <c:auto val="1"/>
         <c:lblAlgn val="ctr"/>
         <c:lblOffset val="100"/>
       </c:catAx>
       <c:valAx>
-        <c:axId val="78140544"/>
+        <c:axId val="101692160"/>
         <c:scaling>
           <c:orientation val="minMax"/>
         </c:scaling>
@@ -31724,7 +31745,7 @@
         <c:majorGridlines/>
         <c:numFmt formatCode="General" sourceLinked="1"/>
         <c:tickLblPos val="nextTo"/>
-        <c:crossAx val="78134656"/>
+        <c:crossAx val="78490624"/>
         <c:crosses val="autoZero"/>
         <c:crossBetween val="between"/>
       </c:valAx>
@@ -31885,25 +31906,25 @@
           </c:val>
         </c:ser>
         <c:marker val="1"/>
-        <c:axId val="78165888"/>
-        <c:axId val="78167424"/>
+        <c:axId val="73070848"/>
+        <c:axId val="73076736"/>
       </c:lineChart>
       <c:catAx>
-        <c:axId val="78165888"/>
+        <c:axId val="73070848"/>
         <c:scaling>
           <c:orientation val="minMax"/>
         </c:scaling>
         <c:axPos val="b"/>
         <c:numFmt formatCode="General" sourceLinked="1"/>
         <c:tickLblPos val="nextTo"/>
-        <c:crossAx val="78167424"/>
+        <c:crossAx val="73076736"/>
         <c:crosses val="autoZero"/>
         <c:auto val="1"/>
         <c:lblAlgn val="ctr"/>
         <c:lblOffset val="100"/>
       </c:catAx>
       <c:valAx>
-        <c:axId val="78167424"/>
+        <c:axId val="73076736"/>
         <c:scaling>
           <c:orientation val="minMax"/>
         </c:scaling>
@@ -31911,7 +31932,7 @@
         <c:majorGridlines/>
         <c:numFmt formatCode="General" sourceLinked="1"/>
         <c:tickLblPos val="nextTo"/>
-        <c:crossAx val="78165888"/>
+        <c:crossAx val="73070848"/>
         <c:crosses val="autoZero"/>
         <c:crossBetween val="between"/>
       </c:valAx>
@@ -32050,7 +32071,7 @@
                 <c:formatCode>General</c:formatCode>
                 <c:ptCount val="6"/>
                 <c:pt idx="0">
-                  <c:v>32.128000000000078</c:v>
+                  <c:v>32.128000000000092</c:v>
                 </c:pt>
                 <c:pt idx="1">
                   <c:v>33.488</c:v>
@@ -32072,25 +32093,25 @@
           </c:val>
         </c:ser>
         <c:marker val="1"/>
-        <c:axId val="72552832"/>
-        <c:axId val="72554368"/>
+        <c:axId val="73241344"/>
+        <c:axId val="73242880"/>
       </c:lineChart>
       <c:catAx>
-        <c:axId val="72552832"/>
+        <c:axId val="73241344"/>
         <c:scaling>
           <c:orientation val="minMax"/>
         </c:scaling>
         <c:axPos val="b"/>
         <c:numFmt formatCode="General" sourceLinked="1"/>
         <c:tickLblPos val="nextTo"/>
-        <c:crossAx val="72554368"/>
+        <c:crossAx val="73242880"/>
         <c:crosses val="autoZero"/>
         <c:auto val="1"/>
         <c:lblAlgn val="ctr"/>
         <c:lblOffset val="100"/>
       </c:catAx>
       <c:valAx>
-        <c:axId val="72554368"/>
+        <c:axId val="73242880"/>
         <c:scaling>
           <c:orientation val="minMax"/>
         </c:scaling>
@@ -32098,7 +32119,7 @@
         <c:majorGridlines/>
         <c:numFmt formatCode="General" sourceLinked="1"/>
         <c:tickLblPos val="nextTo"/>
-        <c:crossAx val="72552832"/>
+        <c:crossAx val="73241344"/>
         <c:crosses val="autoZero"/>
         <c:crossBetween val="between"/>
       </c:valAx>
@@ -32199,24 +32220,24 @@
           </c:val>
         </c:ser>
         <c:overlap val="100"/>
-        <c:axId val="72574848"/>
-        <c:axId val="72576384"/>
+        <c:axId val="73259264"/>
+        <c:axId val="74604544"/>
       </c:barChart>
       <c:catAx>
-        <c:axId val="72574848"/>
+        <c:axId val="73259264"/>
         <c:scaling>
           <c:orientation val="minMax"/>
         </c:scaling>
         <c:axPos val="b"/>
         <c:tickLblPos val="nextTo"/>
-        <c:crossAx val="72576384"/>
+        <c:crossAx val="74604544"/>
         <c:crosses val="autoZero"/>
         <c:auto val="1"/>
         <c:lblAlgn val="ctr"/>
         <c:lblOffset val="100"/>
       </c:catAx>
       <c:valAx>
-        <c:axId val="72576384"/>
+        <c:axId val="74604544"/>
         <c:scaling>
           <c:orientation val="minMax"/>
         </c:scaling>
@@ -32224,7 +32245,7 @@
         <c:majorGridlines/>
         <c:numFmt formatCode="General" sourceLinked="1"/>
         <c:tickLblPos val="nextTo"/>
-        <c:crossAx val="72574848"/>
+        <c:crossAx val="73259264"/>
         <c:crosses val="autoZero"/>
         <c:crossBetween val="between"/>
       </c:valAx>
@@ -32333,24 +32354,24 @@
             </c:numRef>
           </c:val>
         </c:ser>
-        <c:axId val="77368704"/>
-        <c:axId val="78181504"/>
+        <c:axId val="74620928"/>
+        <c:axId val="74622464"/>
       </c:barChart>
       <c:catAx>
-        <c:axId val="77368704"/>
+        <c:axId val="74620928"/>
         <c:scaling>
           <c:orientation val="minMax"/>
         </c:scaling>
         <c:axPos val="b"/>
         <c:tickLblPos val="nextTo"/>
-        <c:crossAx val="78181504"/>
+        <c:crossAx val="74622464"/>
         <c:crosses val="autoZero"/>
         <c:auto val="1"/>
         <c:lblAlgn val="ctr"/>
         <c:lblOffset val="100"/>
       </c:catAx>
       <c:valAx>
-        <c:axId val="78181504"/>
+        <c:axId val="74622464"/>
         <c:scaling>
           <c:orientation val="minMax"/>
         </c:scaling>
@@ -32358,7 +32379,7 @@
         <c:majorGridlines/>
         <c:numFmt formatCode="General" sourceLinked="1"/>
         <c:tickLblPos val="nextTo"/>
-        <c:crossAx val="77368704"/>
+        <c:crossAx val="74620928"/>
         <c:crosses val="autoZero"/>
         <c:crossBetween val="between"/>
       </c:valAx>
@@ -32468,25 +32489,25 @@
             </c:numRef>
           </c:val>
         </c:ser>
-        <c:axId val="72639616"/>
-        <c:axId val="72641152"/>
+        <c:axId val="75179520"/>
+        <c:axId val="75181056"/>
       </c:barChart>
       <c:catAx>
-        <c:axId val="72639616"/>
+        <c:axId val="75179520"/>
         <c:scaling>
           <c:orientation val="minMax"/>
         </c:scaling>
         <c:axPos val="b"/>
         <c:numFmt formatCode="General" sourceLinked="1"/>
         <c:tickLblPos val="nextTo"/>
-        <c:crossAx val="72641152"/>
+        <c:crossAx val="75181056"/>
         <c:crosses val="autoZero"/>
         <c:auto val="1"/>
         <c:lblAlgn val="ctr"/>
         <c:lblOffset val="100"/>
       </c:catAx>
       <c:valAx>
-        <c:axId val="72641152"/>
+        <c:axId val="75181056"/>
         <c:scaling>
           <c:orientation val="minMax"/>
         </c:scaling>
@@ -32494,7 +32515,7 @@
         <c:majorGridlines/>
         <c:numFmt formatCode="General" sourceLinked="1"/>
         <c:tickLblPos val="nextTo"/>
-        <c:crossAx val="72639616"/>
+        <c:crossAx val="75179520"/>
         <c:crosses val="autoZero"/>
         <c:crossBetween val="between"/>
       </c:valAx>
@@ -32996,7 +33017,7 @@
 </file>
 
 <file path=customXml/itemProps2.xml><?xml version="1.0" encoding="utf-8"?>
-<ds:datastoreItem xmlns:ds="http://schemas.openxmlformats.org/officeDocument/2006/customXml" ds:itemID="{FCCDA9DA-8497-456E-A8D2-480AB14A5CD8}">
+<ds:datastoreItem xmlns:ds="http://schemas.openxmlformats.org/officeDocument/2006/customXml" ds:itemID="{E2D80720-421B-40B2-BD7B-BE67CB9DE747}">
   <ds:schemaRefs>
     <ds:schemaRef ds:uri="http://schemas.openxmlformats.org/officeDocument/2006/bibliography"/>
   </ds:schemaRefs>

--- a/Pr�sentation/Report.docx
+++ b/Pr�sentation/Report.docx
@@ -533,7 +533,7 @@
             </w:rPr>
             <w:fldChar w:fldCharType="separate"/>
           </w:r>
-          <w:hyperlink w:anchor="_Toc319416327" w:history="1">
+          <w:hyperlink w:anchor="_Toc320024162" w:history="1">
             <w:r>
               <w:rPr>
                 <w:rStyle w:val="Lienhypertexte"/>
@@ -576,7 +576,7 @@
                 <w:noProof/>
                 <w:webHidden/>
               </w:rPr>
-              <w:instrText xml:space="preserve"> PAGEREF _Toc319416327 \h </w:instrText>
+              <w:instrText xml:space="preserve"> PAGEREF _Toc320024162 \h </w:instrText>
             </w:r>
             <w:r>
               <w:rPr>
@@ -596,7 +596,7 @@
                 <w:noProof/>
                 <w:webHidden/>
               </w:rPr>
-              <w:t>4</w:t>
+              <w:t>5</w:t>
             </w:r>
             <w:r>
               <w:rPr>
@@ -619,7 +619,7 @@
               <w:sz w:val="22"/>
             </w:rPr>
           </w:pPr>
-          <w:hyperlink w:anchor="_Toc319416328" w:history="1">
+          <w:hyperlink w:anchor="_Toc320024163" w:history="1">
             <w:r>
               <w:rPr>
                 <w:rStyle w:val="Lienhypertexte"/>
@@ -662,7 +662,7 @@
                 <w:noProof/>
                 <w:webHidden/>
               </w:rPr>
-              <w:instrText xml:space="preserve"> PAGEREF _Toc319416328 \h </w:instrText>
+              <w:instrText xml:space="preserve"> PAGEREF _Toc320024163 \h </w:instrText>
             </w:r>
             <w:r>
               <w:rPr>
@@ -682,7 +682,7 @@
                 <w:noProof/>
                 <w:webHidden/>
               </w:rPr>
-              <w:t>5</w:t>
+              <w:t>6</w:t>
             </w:r>
             <w:r>
               <w:rPr>
@@ -705,7 +705,7 @@
               <w:sz w:val="22"/>
             </w:rPr>
           </w:pPr>
-          <w:hyperlink w:anchor="_Toc319416329" w:history="1">
+          <w:hyperlink w:anchor="_Toc320024164" w:history="1">
             <w:r>
               <w:rPr>
                 <w:rStyle w:val="Lienhypertexte"/>
@@ -748,7 +748,7 @@
                 <w:noProof/>
                 <w:webHidden/>
               </w:rPr>
-              <w:instrText xml:space="preserve"> PAGEREF _Toc319416329 \h </w:instrText>
+              <w:instrText xml:space="preserve"> PAGEREF _Toc320024164 \h </w:instrText>
             </w:r>
             <w:r>
               <w:rPr>
@@ -768,7 +768,7 @@
                 <w:noProof/>
                 <w:webHidden/>
               </w:rPr>
-              <w:t>6</w:t>
+              <w:t>7</w:t>
             </w:r>
             <w:r>
               <w:rPr>
@@ -791,7 +791,7 @@
               <w:sz w:val="22"/>
             </w:rPr>
           </w:pPr>
-          <w:hyperlink w:anchor="_Toc319416330" w:history="1">
+          <w:hyperlink w:anchor="_Toc320024165" w:history="1">
             <w:r>
               <w:rPr>
                 <w:rStyle w:val="Lienhypertexte"/>
@@ -835,7 +835,7 @@
                 <w:noProof/>
                 <w:webHidden/>
               </w:rPr>
-              <w:instrText xml:space="preserve"> PAGEREF _Toc319416330 \h </w:instrText>
+              <w:instrText xml:space="preserve"> PAGEREF _Toc320024165 \h </w:instrText>
             </w:r>
             <w:r>
               <w:rPr>
@@ -855,7 +855,7 @@
                 <w:noProof/>
                 <w:webHidden/>
               </w:rPr>
-              <w:t>6</w:t>
+              <w:t>7</w:t>
             </w:r>
             <w:r>
               <w:rPr>
@@ -878,7 +878,7 @@
               <w:sz w:val="22"/>
             </w:rPr>
           </w:pPr>
-          <w:hyperlink w:anchor="_Toc319416331" w:history="1">
+          <w:hyperlink w:anchor="_Toc320024166" w:history="1">
             <w:r>
               <w:rPr>
                 <w:rStyle w:val="Lienhypertexte"/>
@@ -922,7 +922,7 @@
                 <w:noProof/>
                 <w:webHidden/>
               </w:rPr>
-              <w:instrText xml:space="preserve"> PAGEREF _Toc319416331 \h </w:instrText>
+              <w:instrText xml:space="preserve"> PAGEREF _Toc320024166 \h </w:instrText>
             </w:r>
             <w:r>
               <w:rPr>
@@ -942,7 +942,7 @@
                 <w:noProof/>
                 <w:webHidden/>
               </w:rPr>
-              <w:t>7</w:t>
+              <w:t>8</w:t>
             </w:r>
             <w:r>
               <w:rPr>
@@ -965,7 +965,7 @@
               <w:sz w:val="22"/>
             </w:rPr>
           </w:pPr>
-          <w:hyperlink w:anchor="_Toc319416332" w:history="1">
+          <w:hyperlink w:anchor="_Toc320024167" w:history="1">
             <w:r>
               <w:rPr>
                 <w:rStyle w:val="Lienhypertexte"/>
@@ -1009,7 +1009,7 @@
                 <w:noProof/>
                 <w:webHidden/>
               </w:rPr>
-              <w:instrText xml:space="preserve"> PAGEREF _Toc319416332 \h </w:instrText>
+              <w:instrText xml:space="preserve"> PAGEREF _Toc320024167 \h </w:instrText>
             </w:r>
             <w:r>
               <w:rPr>
@@ -1029,7 +1029,7 @@
                 <w:noProof/>
                 <w:webHidden/>
               </w:rPr>
-              <w:t>8</w:t>
+              <w:t>9</w:t>
             </w:r>
             <w:r>
               <w:rPr>
@@ -1052,7 +1052,7 @@
               <w:sz w:val="22"/>
             </w:rPr>
           </w:pPr>
-          <w:hyperlink w:anchor="_Toc319416333" w:history="1">
+          <w:hyperlink w:anchor="_Toc320024168" w:history="1">
             <w:r>
               <w:rPr>
                 <w:rStyle w:val="Lienhypertexte"/>
@@ -1095,7 +1095,7 @@
                 <w:noProof/>
                 <w:webHidden/>
               </w:rPr>
-              <w:instrText xml:space="preserve"> PAGEREF _Toc319416333 \h </w:instrText>
+              <w:instrText xml:space="preserve"> PAGEREF _Toc320024168 \h </w:instrText>
             </w:r>
             <w:r>
               <w:rPr>
@@ -1115,7 +1115,7 @@
                 <w:noProof/>
                 <w:webHidden/>
               </w:rPr>
-              <w:t>10</w:t>
+              <w:t>11</w:t>
             </w:r>
             <w:r>
               <w:rPr>
@@ -1138,7 +1138,7 @@
               <w:sz w:val="22"/>
             </w:rPr>
           </w:pPr>
-          <w:hyperlink w:anchor="_Toc319416334" w:history="1">
+          <w:hyperlink w:anchor="_Toc320024169" w:history="1">
             <w:r>
               <w:rPr>
                 <w:rStyle w:val="Lienhypertexte"/>
@@ -1182,7 +1182,7 @@
                 <w:noProof/>
                 <w:webHidden/>
               </w:rPr>
-              <w:instrText xml:space="preserve"> PAGEREF _Toc319416334 \h </w:instrText>
+              <w:instrText xml:space="preserve"> PAGEREF _Toc320024169 \h </w:instrText>
             </w:r>
             <w:r>
               <w:rPr>
@@ -1202,7 +1202,7 @@
                 <w:noProof/>
                 <w:webHidden/>
               </w:rPr>
-              <w:t>10</w:t>
+              <w:t>11</w:t>
             </w:r>
             <w:r>
               <w:rPr>
@@ -1225,7 +1225,7 @@
               <w:sz w:val="22"/>
             </w:rPr>
           </w:pPr>
-          <w:hyperlink w:anchor="_Toc319416335" w:history="1">
+          <w:hyperlink w:anchor="_Toc320024170" w:history="1">
             <w:r>
               <w:rPr>
                 <w:rStyle w:val="Lienhypertexte"/>
@@ -1269,7 +1269,7 @@
                 <w:noProof/>
                 <w:webHidden/>
               </w:rPr>
-              <w:instrText xml:space="preserve"> PAGEREF _Toc319416335 \h </w:instrText>
+              <w:instrText xml:space="preserve"> PAGEREF _Toc320024170 \h </w:instrText>
             </w:r>
             <w:r>
               <w:rPr>
@@ -1289,7 +1289,7 @@
                 <w:noProof/>
                 <w:webHidden/>
               </w:rPr>
-              <w:t>10</w:t>
+              <w:t>11</w:t>
             </w:r>
             <w:r>
               <w:rPr>
@@ -1312,7 +1312,7 @@
               <w:sz w:val="22"/>
             </w:rPr>
           </w:pPr>
-          <w:hyperlink w:anchor="_Toc319416336" w:history="1">
+          <w:hyperlink w:anchor="_Toc320024171" w:history="1">
             <w:r>
               <w:rPr>
                 <w:rStyle w:val="Lienhypertexte"/>
@@ -1355,7 +1355,7 @@
                 <w:noProof/>
                 <w:webHidden/>
               </w:rPr>
-              <w:instrText xml:space="preserve"> PAGEREF _Toc319416336 \h </w:instrText>
+              <w:instrText xml:space="preserve"> PAGEREF _Toc320024171 \h </w:instrText>
             </w:r>
             <w:r>
               <w:rPr>
@@ -1375,7 +1375,7 @@
                 <w:noProof/>
                 <w:webHidden/>
               </w:rPr>
-              <w:t>11</w:t>
+              <w:t>12</w:t>
             </w:r>
             <w:r>
               <w:rPr>
@@ -1398,7 +1398,7 @@
               <w:sz w:val="22"/>
             </w:rPr>
           </w:pPr>
-          <w:hyperlink w:anchor="_Toc319416337" w:history="1">
+          <w:hyperlink w:anchor="_Toc320024172" w:history="1">
             <w:r>
               <w:rPr>
                 <w:rStyle w:val="Lienhypertexte"/>
@@ -1442,7 +1442,7 @@
                 <w:noProof/>
                 <w:webHidden/>
               </w:rPr>
-              <w:instrText xml:space="preserve"> PAGEREF _Toc319416337 \h </w:instrText>
+              <w:instrText xml:space="preserve"> PAGEREF _Toc320024172 \h </w:instrText>
             </w:r>
             <w:r>
               <w:rPr>
@@ -1462,7 +1462,7 @@
                 <w:noProof/>
                 <w:webHidden/>
               </w:rPr>
-              <w:t>11</w:t>
+              <w:t>12</w:t>
             </w:r>
             <w:r>
               <w:rPr>
@@ -1485,7 +1485,7 @@
               <w:sz w:val="22"/>
             </w:rPr>
           </w:pPr>
-          <w:hyperlink w:anchor="_Toc319416338" w:history="1">
+          <w:hyperlink w:anchor="_Toc320024173" w:history="1">
             <w:r>
               <w:rPr>
                 <w:rStyle w:val="Lienhypertexte"/>
@@ -1529,7 +1529,7 @@
                 <w:noProof/>
                 <w:webHidden/>
               </w:rPr>
-              <w:instrText xml:space="preserve"> PAGEREF _Toc319416338 \h </w:instrText>
+              <w:instrText xml:space="preserve"> PAGEREF _Toc320024173 \h </w:instrText>
             </w:r>
             <w:r>
               <w:rPr>
@@ -1549,7 +1549,7 @@
                 <w:noProof/>
                 <w:webHidden/>
               </w:rPr>
-              <w:t>11</w:t>
+              <w:t>12</w:t>
             </w:r>
             <w:r>
               <w:rPr>
@@ -1572,7 +1572,7 @@
               <w:sz w:val="22"/>
             </w:rPr>
           </w:pPr>
-          <w:hyperlink w:anchor="_Toc319416339" w:history="1">
+          <w:hyperlink w:anchor="_Toc320024174" w:history="1">
             <w:r>
               <w:rPr>
                 <w:rStyle w:val="Lienhypertexte"/>
@@ -1618,7 +1618,7 @@
                 <w:noProof/>
                 <w:webHidden/>
               </w:rPr>
-              <w:instrText xml:space="preserve"> PAGEREF _Toc319416339 \h </w:instrText>
+              <w:instrText xml:space="preserve"> PAGEREF _Toc320024174 \h </w:instrText>
             </w:r>
             <w:r>
               <w:rPr>
@@ -1638,7 +1638,7 @@
                 <w:noProof/>
                 <w:webHidden/>
               </w:rPr>
-              <w:t>11</w:t>
+              <w:t>12</w:t>
             </w:r>
             <w:r>
               <w:rPr>
@@ -1661,7 +1661,7 @@
               <w:sz w:val="22"/>
             </w:rPr>
           </w:pPr>
-          <w:hyperlink w:anchor="_Toc319416340" w:history="1">
+          <w:hyperlink w:anchor="_Toc320024175" w:history="1">
             <w:r>
               <w:rPr>
                 <w:rStyle w:val="Lienhypertexte"/>
@@ -1707,7 +1707,7 @@
                 <w:noProof/>
                 <w:webHidden/>
               </w:rPr>
-              <w:instrText xml:space="preserve"> PAGEREF _Toc319416340 \h </w:instrText>
+              <w:instrText xml:space="preserve"> PAGEREF _Toc320024175 \h </w:instrText>
             </w:r>
             <w:r>
               <w:rPr>
@@ -1727,7 +1727,7 @@
                 <w:noProof/>
                 <w:webHidden/>
               </w:rPr>
-              <w:t>13</w:t>
+              <w:t>14</w:t>
             </w:r>
             <w:r>
               <w:rPr>
@@ -1750,7 +1750,7 @@
               <w:sz w:val="22"/>
             </w:rPr>
           </w:pPr>
-          <w:hyperlink w:anchor="_Toc319416341" w:history="1">
+          <w:hyperlink w:anchor="_Toc320024176" w:history="1">
             <w:r>
               <w:rPr>
                 <w:rStyle w:val="Lienhypertexte"/>
@@ -1796,7 +1796,7 @@
                 <w:noProof/>
                 <w:webHidden/>
               </w:rPr>
-              <w:instrText xml:space="preserve"> PAGEREF _Toc319416341 \h </w:instrText>
+              <w:instrText xml:space="preserve"> PAGEREF _Toc320024176 \h </w:instrText>
             </w:r>
             <w:r>
               <w:rPr>
@@ -1816,7 +1816,7 @@
                 <w:noProof/>
                 <w:webHidden/>
               </w:rPr>
-              <w:t>14</w:t>
+              <w:t>15</w:t>
             </w:r>
             <w:r>
               <w:rPr>
@@ -1839,7 +1839,7 @@
               <w:sz w:val="22"/>
             </w:rPr>
           </w:pPr>
-          <w:hyperlink w:anchor="_Toc319416342" w:history="1">
+          <w:hyperlink w:anchor="_Toc320024177" w:history="1">
             <w:r>
               <w:rPr>
                 <w:rStyle w:val="Lienhypertexte"/>
@@ -1883,7 +1883,7 @@
                 <w:noProof/>
                 <w:webHidden/>
               </w:rPr>
-              <w:instrText xml:space="preserve"> PAGEREF _Toc319416342 \h </w:instrText>
+              <w:instrText xml:space="preserve"> PAGEREF _Toc320024177 \h </w:instrText>
             </w:r>
             <w:r>
               <w:rPr>
@@ -1903,7 +1903,7 @@
                 <w:noProof/>
                 <w:webHidden/>
               </w:rPr>
-              <w:t>14</w:t>
+              <w:t>15</w:t>
             </w:r>
             <w:r>
               <w:rPr>
@@ -1926,7 +1926,7 @@
               <w:sz w:val="22"/>
             </w:rPr>
           </w:pPr>
-          <w:hyperlink w:anchor="_Toc319416343" w:history="1">
+          <w:hyperlink w:anchor="_Toc320024178" w:history="1">
             <w:r>
               <w:rPr>
                 <w:rStyle w:val="Lienhypertexte"/>
@@ -1972,7 +1972,7 @@
                 <w:noProof/>
                 <w:webHidden/>
               </w:rPr>
-              <w:instrText xml:space="preserve"> PAGEREF _Toc319416343 \h </w:instrText>
+              <w:instrText xml:space="preserve"> PAGEREF _Toc320024178 \h </w:instrText>
             </w:r>
             <w:r>
               <w:rPr>
@@ -1992,7 +1992,7 @@
                 <w:noProof/>
                 <w:webHidden/>
               </w:rPr>
-              <w:t>14</w:t>
+              <w:t>15</w:t>
             </w:r>
             <w:r>
               <w:rPr>
@@ -2015,7 +2015,7 @@
               <w:sz w:val="22"/>
             </w:rPr>
           </w:pPr>
-          <w:hyperlink w:anchor="_Toc319416344" w:history="1">
+          <w:hyperlink w:anchor="_Toc320024179" w:history="1">
             <w:r>
               <w:rPr>
                 <w:rStyle w:val="Lienhypertexte"/>
@@ -2061,7 +2061,7 @@
                 <w:noProof/>
                 <w:webHidden/>
               </w:rPr>
-              <w:instrText xml:space="preserve"> PAGEREF _Toc319416344 \h </w:instrText>
+              <w:instrText xml:space="preserve"> PAGEREF _Toc320024179 \h </w:instrText>
             </w:r>
             <w:r>
               <w:rPr>
@@ -2081,7 +2081,7 @@
                 <w:noProof/>
                 <w:webHidden/>
               </w:rPr>
-              <w:t>16</w:t>
+              <w:t>17</w:t>
             </w:r>
             <w:r>
               <w:rPr>
@@ -2104,7 +2104,7 @@
               <w:sz w:val="22"/>
             </w:rPr>
           </w:pPr>
-          <w:hyperlink w:anchor="_Toc319416345" w:history="1">
+          <w:hyperlink w:anchor="_Toc320024180" w:history="1">
             <w:r>
               <w:rPr>
                 <w:rStyle w:val="Lienhypertexte"/>
@@ -2150,7 +2150,7 @@
                 <w:noProof/>
                 <w:webHidden/>
               </w:rPr>
-              <w:instrText xml:space="preserve"> PAGEREF _Toc319416345 \h </w:instrText>
+              <w:instrText xml:space="preserve"> PAGEREF _Toc320024180 \h </w:instrText>
             </w:r>
             <w:r>
               <w:rPr>
@@ -2170,7 +2170,7 @@
                 <w:noProof/>
                 <w:webHidden/>
               </w:rPr>
-              <w:t>17</w:t>
+              <w:t>18</w:t>
             </w:r>
             <w:r>
               <w:rPr>
@@ -2193,7 +2193,7 @@
               <w:sz w:val="22"/>
             </w:rPr>
           </w:pPr>
-          <w:hyperlink w:anchor="_Toc319416346" w:history="1">
+          <w:hyperlink w:anchor="_Toc320024181" w:history="1">
             <w:r>
               <w:rPr>
                 <w:rStyle w:val="Lienhypertexte"/>
@@ -2237,7 +2237,7 @@
                 <w:noProof/>
                 <w:webHidden/>
               </w:rPr>
-              <w:instrText xml:space="preserve"> PAGEREF _Toc319416346 \h </w:instrText>
+              <w:instrText xml:space="preserve"> PAGEREF _Toc320024181 \h </w:instrText>
             </w:r>
             <w:r>
               <w:rPr>
@@ -2257,7 +2257,7 @@
                 <w:noProof/>
                 <w:webHidden/>
               </w:rPr>
-              <w:t>18</w:t>
+              <w:t>19</w:t>
             </w:r>
             <w:r>
               <w:rPr>
@@ -2280,7 +2280,7 @@
               <w:sz w:val="22"/>
             </w:rPr>
           </w:pPr>
-          <w:hyperlink w:anchor="_Toc319416347" w:history="1">
+          <w:hyperlink w:anchor="_Toc320024182" w:history="1">
             <w:r>
               <w:rPr>
                 <w:rStyle w:val="Lienhypertexte"/>
@@ -2326,7 +2326,7 @@
                 <w:noProof/>
                 <w:webHidden/>
               </w:rPr>
-              <w:instrText xml:space="preserve"> PAGEREF _Toc319416347 \h </w:instrText>
+              <w:instrText xml:space="preserve"> PAGEREF _Toc320024182 \h </w:instrText>
             </w:r>
             <w:r>
               <w:rPr>
@@ -2346,7 +2346,7 @@
                 <w:noProof/>
                 <w:webHidden/>
               </w:rPr>
-              <w:t>19</w:t>
+              <w:t>20</w:t>
             </w:r>
             <w:r>
               <w:rPr>
@@ -2369,7 +2369,7 @@
               <w:sz w:val="22"/>
             </w:rPr>
           </w:pPr>
-          <w:hyperlink w:anchor="_Toc319416348" w:history="1">
+          <w:hyperlink w:anchor="_Toc320024183" w:history="1">
             <w:r>
               <w:rPr>
                 <w:rStyle w:val="Lienhypertexte"/>
@@ -2415,7 +2415,7 @@
                 <w:noProof/>
                 <w:webHidden/>
               </w:rPr>
-              <w:instrText xml:space="preserve"> PAGEREF _Toc319416348 \h </w:instrText>
+              <w:instrText xml:space="preserve"> PAGEREF _Toc320024183 \h </w:instrText>
             </w:r>
             <w:r>
               <w:rPr>
@@ -2435,7 +2435,7 @@
                 <w:noProof/>
                 <w:webHidden/>
               </w:rPr>
-              <w:t>19</w:t>
+              <w:t>20</w:t>
             </w:r>
             <w:r>
               <w:rPr>
@@ -2458,7 +2458,7 @@
               <w:sz w:val="22"/>
             </w:rPr>
           </w:pPr>
-          <w:hyperlink w:anchor="_Toc319416349" w:history="1">
+          <w:hyperlink w:anchor="_Toc320024184" w:history="1">
             <w:r>
               <w:rPr>
                 <w:rStyle w:val="Lienhypertexte"/>
@@ -2504,7 +2504,7 @@
                 <w:noProof/>
                 <w:webHidden/>
               </w:rPr>
-              <w:instrText xml:space="preserve"> PAGEREF _Toc319416349 \h </w:instrText>
+              <w:instrText xml:space="preserve"> PAGEREF _Toc320024184 \h </w:instrText>
             </w:r>
             <w:r>
               <w:rPr>
@@ -2524,7 +2524,7 @@
                 <w:noProof/>
                 <w:webHidden/>
               </w:rPr>
-              <w:t>19</w:t>
+              <w:t>20</w:t>
             </w:r>
             <w:r>
               <w:rPr>
@@ -2547,7 +2547,7 @@
               <w:sz w:val="22"/>
             </w:rPr>
           </w:pPr>
-          <w:hyperlink w:anchor="_Toc319416350" w:history="1">
+          <w:hyperlink w:anchor="_Toc320024185" w:history="1">
             <w:r>
               <w:rPr>
                 <w:rStyle w:val="Lienhypertexte"/>
@@ -2593,7 +2593,7 @@
                 <w:noProof/>
                 <w:webHidden/>
               </w:rPr>
-              <w:instrText xml:space="preserve"> PAGEREF _Toc319416350 \h </w:instrText>
+              <w:instrText xml:space="preserve"> PAGEREF _Toc320024185 \h </w:instrText>
             </w:r>
             <w:r>
               <w:rPr>
@@ -2613,7 +2613,7 @@
                 <w:noProof/>
                 <w:webHidden/>
               </w:rPr>
-              <w:t>19</w:t>
+              <w:t>20</w:t>
             </w:r>
             <w:r>
               <w:rPr>
@@ -2636,7 +2636,7 @@
               <w:sz w:val="22"/>
             </w:rPr>
           </w:pPr>
-          <w:hyperlink w:anchor="_Toc319416351" w:history="1">
+          <w:hyperlink w:anchor="_Toc320024186" w:history="1">
             <w:r>
               <w:rPr>
                 <w:rStyle w:val="Lienhypertexte"/>
@@ -2680,7 +2680,7 @@
                 <w:noProof/>
                 <w:webHidden/>
               </w:rPr>
-              <w:instrText xml:space="preserve"> PAGEREF _Toc319416351 \h </w:instrText>
+              <w:instrText xml:space="preserve"> PAGEREF _Toc320024186 \h </w:instrText>
             </w:r>
             <w:r>
               <w:rPr>
@@ -2700,7 +2700,7 @@
                 <w:noProof/>
                 <w:webHidden/>
               </w:rPr>
-              <w:t>20</w:t>
+              <w:t>21</w:t>
             </w:r>
             <w:r>
               <w:rPr>
@@ -2723,7 +2723,7 @@
               <w:sz w:val="22"/>
             </w:rPr>
           </w:pPr>
-          <w:hyperlink w:anchor="_Toc319416352" w:history="1">
+          <w:hyperlink w:anchor="_Toc320024187" w:history="1">
             <w:r>
               <w:rPr>
                 <w:rStyle w:val="Lienhypertexte"/>
@@ -2769,7 +2769,7 @@
                 <w:noProof/>
                 <w:webHidden/>
               </w:rPr>
-              <w:instrText xml:space="preserve"> PAGEREF _Toc319416352 \h </w:instrText>
+              <w:instrText xml:space="preserve"> PAGEREF _Toc320024187 \h </w:instrText>
             </w:r>
             <w:r>
               <w:rPr>
@@ -2789,7 +2789,7 @@
                 <w:noProof/>
                 <w:webHidden/>
               </w:rPr>
-              <w:t>20</w:t>
+              <w:t>21</w:t>
             </w:r>
             <w:r>
               <w:rPr>
@@ -2812,7 +2812,7 @@
               <w:sz w:val="22"/>
             </w:rPr>
           </w:pPr>
-          <w:hyperlink w:anchor="_Toc319416353" w:history="1">
+          <w:hyperlink w:anchor="_Toc320024188" w:history="1">
             <w:r>
               <w:rPr>
                 <w:rStyle w:val="Lienhypertexte"/>
@@ -2858,7 +2858,7 @@
                 <w:noProof/>
                 <w:webHidden/>
               </w:rPr>
-              <w:instrText xml:space="preserve"> PAGEREF _Toc319416353 \h </w:instrText>
+              <w:instrText xml:space="preserve"> PAGEREF _Toc320024188 \h </w:instrText>
             </w:r>
             <w:r>
               <w:rPr>
@@ -2878,7 +2878,7 @@
                 <w:noProof/>
                 <w:webHidden/>
               </w:rPr>
-              <w:t>21</w:t>
+              <w:t>22</w:t>
             </w:r>
             <w:r>
               <w:rPr>
@@ -2901,7 +2901,7 @@
               <w:sz w:val="22"/>
             </w:rPr>
           </w:pPr>
-          <w:hyperlink w:anchor="_Toc319416354" w:history="1">
+          <w:hyperlink w:anchor="_Toc320024189" w:history="1">
             <w:r>
               <w:rPr>
                 <w:rStyle w:val="Lienhypertexte"/>
@@ -2945,7 +2945,7 @@
                 <w:noProof/>
                 <w:webHidden/>
               </w:rPr>
-              <w:instrText xml:space="preserve"> PAGEREF _Toc319416354 \h </w:instrText>
+              <w:instrText xml:space="preserve"> PAGEREF _Toc320024189 \h </w:instrText>
             </w:r>
             <w:r>
               <w:rPr>
@@ -2965,7 +2965,7 @@
                 <w:noProof/>
                 <w:webHidden/>
               </w:rPr>
-              <w:t>22</w:t>
+              <w:t>23</w:t>
             </w:r>
             <w:r>
               <w:rPr>
@@ -2988,7 +2988,7 @@
               <w:sz w:val="22"/>
             </w:rPr>
           </w:pPr>
-          <w:hyperlink w:anchor="_Toc319416355" w:history="1">
+          <w:hyperlink w:anchor="_Toc320024190" w:history="1">
             <w:r>
               <w:rPr>
                 <w:rStyle w:val="Lienhypertexte"/>
@@ -3034,7 +3034,7 @@
                 <w:noProof/>
                 <w:webHidden/>
               </w:rPr>
-              <w:instrText xml:space="preserve"> PAGEREF _Toc319416355 \h </w:instrText>
+              <w:instrText xml:space="preserve"> PAGEREF _Toc320024190 \h </w:instrText>
             </w:r>
             <w:r>
               <w:rPr>
@@ -3054,7 +3054,7 @@
                 <w:noProof/>
                 <w:webHidden/>
               </w:rPr>
-              <w:t>22</w:t>
+              <w:t>23</w:t>
             </w:r>
             <w:r>
               <w:rPr>
@@ -3077,7 +3077,7 @@
               <w:sz w:val="22"/>
             </w:rPr>
           </w:pPr>
-          <w:hyperlink w:anchor="_Toc319416356" w:history="1">
+          <w:hyperlink w:anchor="_Toc320024191" w:history="1">
             <w:r>
               <w:rPr>
                 <w:rStyle w:val="Lienhypertexte"/>
@@ -3123,7 +3123,7 @@
                 <w:noProof/>
                 <w:webHidden/>
               </w:rPr>
-              <w:instrText xml:space="preserve"> PAGEREF _Toc319416356 \h </w:instrText>
+              <w:instrText xml:space="preserve"> PAGEREF _Toc320024191 \h </w:instrText>
             </w:r>
             <w:r>
               <w:rPr>
@@ -3143,7 +3143,7 @@
                 <w:noProof/>
                 <w:webHidden/>
               </w:rPr>
-              <w:t>23</w:t>
+              <w:t>24</w:t>
             </w:r>
             <w:r>
               <w:rPr>
@@ -3166,7 +3166,7 @@
               <w:sz w:val="22"/>
             </w:rPr>
           </w:pPr>
-          <w:hyperlink w:anchor="_Toc319416357" w:history="1">
+          <w:hyperlink w:anchor="_Toc320024192" w:history="1">
             <w:r>
               <w:rPr>
                 <w:rStyle w:val="Lienhypertexte"/>
@@ -3210,7 +3210,7 @@
                 <w:noProof/>
                 <w:webHidden/>
               </w:rPr>
-              <w:instrText xml:space="preserve"> PAGEREF _Toc319416357 \h </w:instrText>
+              <w:instrText xml:space="preserve"> PAGEREF _Toc320024192 \h </w:instrText>
             </w:r>
             <w:r>
               <w:rPr>
@@ -3230,7 +3230,7 @@
                 <w:noProof/>
                 <w:webHidden/>
               </w:rPr>
-              <w:t>25</w:t>
+              <w:t>26</w:t>
             </w:r>
             <w:r>
               <w:rPr>
@@ -3253,7 +3253,7 @@
               <w:sz w:val="22"/>
             </w:rPr>
           </w:pPr>
-          <w:hyperlink w:anchor="_Toc319416358" w:history="1">
+          <w:hyperlink w:anchor="_Toc320024193" w:history="1">
             <w:r>
               <w:rPr>
                 <w:rStyle w:val="Lienhypertexte"/>
@@ -3278,7 +3278,7 @@
                 <w:noProof/>
                 <w:lang w:val="en-US"/>
               </w:rPr>
-              <w:t>Accuracy evaluation</w:t>
+              <w:t>Definition</w:t>
             </w:r>
             <w:r>
               <w:rPr>
@@ -3299,7 +3299,7 @@
                 <w:noProof/>
                 <w:webHidden/>
               </w:rPr>
-              <w:instrText xml:space="preserve"> PAGEREF _Toc319416358 \h </w:instrText>
+              <w:instrText xml:space="preserve"> PAGEREF _Toc320024193 \h </w:instrText>
             </w:r>
             <w:r>
               <w:rPr>
@@ -3342,7 +3342,7 @@
               <w:sz w:val="22"/>
             </w:rPr>
           </w:pPr>
-          <w:hyperlink w:anchor="_Toc319416359" w:history="1">
+          <w:hyperlink w:anchor="_Toc320024194" w:history="1">
             <w:r>
               <w:rPr>
                 <w:rStyle w:val="Lienhypertexte"/>
@@ -3367,7 +3367,7 @@
                 <w:noProof/>
                 <w:lang w:val="en-US"/>
               </w:rPr>
-              <w:t>Speed processing</w:t>
+              <w:t>Protocol</w:t>
             </w:r>
             <w:r>
               <w:rPr>
@@ -3388,7 +3388,7 @@
                 <w:noProof/>
                 <w:webHidden/>
               </w:rPr>
-              <w:instrText xml:space="preserve"> PAGEREF _Toc319416359 \h </w:instrText>
+              <w:instrText xml:space="preserve"> PAGEREF _Toc320024194 \h </w:instrText>
             </w:r>
             <w:r>
               <w:rPr>
@@ -3408,7 +3408,7 @@
                 <w:noProof/>
                 <w:webHidden/>
               </w:rPr>
-              <w:t>30</w:t>
+              <w:t>26</w:t>
             </w:r>
             <w:r>
               <w:rPr>
@@ -3431,7 +3431,7 @@
               <w:sz w:val="22"/>
             </w:rPr>
           </w:pPr>
-          <w:hyperlink w:anchor="_Toc319416360" w:history="1">
+          <w:hyperlink w:anchor="_Toc320024195" w:history="1">
             <w:r>
               <w:rPr>
                 <w:rStyle w:val="Lienhypertexte"/>
@@ -3456,7 +3456,7 @@
                 <w:noProof/>
                 <w:lang w:val="en-US"/>
               </w:rPr>
-              <w:t>Input word speed</w:t>
+              <w:t>Results</w:t>
             </w:r>
             <w:r>
               <w:rPr>
@@ -3477,7 +3477,7 @@
                 <w:noProof/>
                 <w:webHidden/>
               </w:rPr>
-              <w:instrText xml:space="preserve"> PAGEREF _Toc319416360 \h </w:instrText>
+              <w:instrText xml:space="preserve"> PAGEREF _Toc320024195 \h </w:instrText>
             </w:r>
             <w:r>
               <w:rPr>
@@ -3497,7 +3497,265 @@
                 <w:noProof/>
                 <w:webHidden/>
               </w:rPr>
+              <w:t>27</w:t>
+            </w:r>
+            <w:r>
+              <w:rPr>
+                <w:noProof/>
+                <w:webHidden/>
+              </w:rPr>
+              <w:fldChar w:fldCharType="end"/>
+            </w:r>
+          </w:hyperlink>
+        </w:p>
+        <w:p>
+          <w:pPr>
+            <w:pStyle w:val="TM3"/>
+            <w:tabs>
+              <w:tab w:val="left" w:pos="880"/>
+              <w:tab w:val="right" w:leader="dot" w:pos="9062"/>
+            </w:tabs>
+            <w:rPr>
+              <w:noProof/>
+              <w:sz w:val="22"/>
+            </w:rPr>
+          </w:pPr>
+          <w:hyperlink w:anchor="_Toc320024196" w:history="1">
+            <w:r>
+              <w:rPr>
+                <w:rStyle w:val="Lienhypertexte"/>
+                <w:noProof/>
+                <w:lang w:val="en-US"/>
+              </w:rPr>
+              <w:t>1.</w:t>
+            </w:r>
+            <w:r>
+              <w:rPr>
+                <w:noProof/>
+                <w:sz w:val="22"/>
+              </w:rPr>
+              <w:tab/>
+            </w:r>
+            <w:r>
+              <w:rPr>
+                <w:rStyle w:val="Lienhypertexte"/>
+                <w:noProof/>
+                <w:lang w:val="en-US"/>
+              </w:rPr>
+              <w:t>Accuracy evaluation</w:t>
+            </w:r>
+            <w:r>
+              <w:rPr>
+                <w:noProof/>
+                <w:webHidden/>
+              </w:rPr>
+              <w:tab/>
+            </w:r>
+            <w:r>
+              <w:rPr>
+                <w:noProof/>
+                <w:webHidden/>
+              </w:rPr>
+              <w:fldChar w:fldCharType="begin"/>
+            </w:r>
+            <w:r>
+              <w:rPr>
+                <w:noProof/>
+                <w:webHidden/>
+              </w:rPr>
+              <w:instrText xml:space="preserve"> PAGEREF _Toc320024196 \h </w:instrText>
+            </w:r>
+            <w:r>
+              <w:rPr>
+                <w:noProof/>
+                <w:webHidden/>
+              </w:rPr>
+            </w:r>
+            <w:r>
+              <w:rPr>
+                <w:noProof/>
+                <w:webHidden/>
+              </w:rPr>
+              <w:fldChar w:fldCharType="separate"/>
+            </w:r>
+            <w:r>
+              <w:rPr>
+                <w:noProof/>
+                <w:webHidden/>
+              </w:rPr>
+              <w:t>27</w:t>
+            </w:r>
+            <w:r>
+              <w:rPr>
+                <w:noProof/>
+                <w:webHidden/>
+              </w:rPr>
+              <w:fldChar w:fldCharType="end"/>
+            </w:r>
+          </w:hyperlink>
+        </w:p>
+        <w:p>
+          <w:pPr>
+            <w:pStyle w:val="TM3"/>
+            <w:tabs>
+              <w:tab w:val="left" w:pos="880"/>
+              <w:tab w:val="right" w:leader="dot" w:pos="9062"/>
+            </w:tabs>
+            <w:rPr>
+              <w:noProof/>
+              <w:sz w:val="22"/>
+            </w:rPr>
+          </w:pPr>
+          <w:hyperlink w:anchor="_Toc320024197" w:history="1">
+            <w:r>
+              <w:rPr>
+                <w:rStyle w:val="Lienhypertexte"/>
+                <w:noProof/>
+                <w:lang w:val="en-US"/>
+              </w:rPr>
+              <w:t>2.</w:t>
+            </w:r>
+            <w:r>
+              <w:rPr>
+                <w:noProof/>
+                <w:sz w:val="22"/>
+              </w:rPr>
+              <w:tab/>
+            </w:r>
+            <w:r>
+              <w:rPr>
+                <w:rStyle w:val="Lienhypertexte"/>
+                <w:noProof/>
+                <w:lang w:val="en-US"/>
+              </w:rPr>
+              <w:t>Processing speed</w:t>
+            </w:r>
+            <w:r>
+              <w:rPr>
+                <w:noProof/>
+                <w:webHidden/>
+              </w:rPr>
+              <w:tab/>
+            </w:r>
+            <w:r>
+              <w:rPr>
+                <w:noProof/>
+                <w:webHidden/>
+              </w:rPr>
+              <w:fldChar w:fldCharType="begin"/>
+            </w:r>
+            <w:r>
+              <w:rPr>
+                <w:noProof/>
+                <w:webHidden/>
+              </w:rPr>
+              <w:instrText xml:space="preserve"> PAGEREF _Toc320024197 \h </w:instrText>
+            </w:r>
+            <w:r>
+              <w:rPr>
+                <w:noProof/>
+                <w:webHidden/>
+              </w:rPr>
+            </w:r>
+            <w:r>
+              <w:rPr>
+                <w:noProof/>
+                <w:webHidden/>
+              </w:rPr>
+              <w:fldChar w:fldCharType="separate"/>
+            </w:r>
+            <w:r>
+              <w:rPr>
+                <w:noProof/>
+                <w:webHidden/>
+              </w:rPr>
               <w:t>31</w:t>
+            </w:r>
+            <w:r>
+              <w:rPr>
+                <w:noProof/>
+                <w:webHidden/>
+              </w:rPr>
+              <w:fldChar w:fldCharType="end"/>
+            </w:r>
+          </w:hyperlink>
+        </w:p>
+        <w:p>
+          <w:pPr>
+            <w:pStyle w:val="TM3"/>
+            <w:tabs>
+              <w:tab w:val="left" w:pos="880"/>
+              <w:tab w:val="right" w:leader="dot" w:pos="9062"/>
+            </w:tabs>
+            <w:rPr>
+              <w:noProof/>
+              <w:sz w:val="22"/>
+            </w:rPr>
+          </w:pPr>
+          <w:hyperlink w:anchor="_Toc320024198" w:history="1">
+            <w:r>
+              <w:rPr>
+                <w:rStyle w:val="Lienhypertexte"/>
+                <w:noProof/>
+                <w:lang w:val="en-US"/>
+              </w:rPr>
+              <w:t>3.</w:t>
+            </w:r>
+            <w:r>
+              <w:rPr>
+                <w:noProof/>
+                <w:sz w:val="22"/>
+              </w:rPr>
+              <w:tab/>
+            </w:r>
+            <w:r>
+              <w:rPr>
+                <w:rStyle w:val="Lienhypertexte"/>
+                <w:noProof/>
+                <w:lang w:val="en-US"/>
+              </w:rPr>
+              <w:t>Word input speed</w:t>
+            </w:r>
+            <w:r>
+              <w:rPr>
+                <w:noProof/>
+                <w:webHidden/>
+              </w:rPr>
+              <w:tab/>
+            </w:r>
+            <w:r>
+              <w:rPr>
+                <w:noProof/>
+                <w:webHidden/>
+              </w:rPr>
+              <w:fldChar w:fldCharType="begin"/>
+            </w:r>
+            <w:r>
+              <w:rPr>
+                <w:noProof/>
+                <w:webHidden/>
+              </w:rPr>
+              <w:instrText xml:space="preserve"> PAGEREF _Toc320024198 \h </w:instrText>
+            </w:r>
+            <w:r>
+              <w:rPr>
+                <w:noProof/>
+                <w:webHidden/>
+              </w:rPr>
+            </w:r>
+            <w:r>
+              <w:rPr>
+                <w:noProof/>
+                <w:webHidden/>
+              </w:rPr>
+              <w:fldChar w:fldCharType="separate"/>
+            </w:r>
+            <w:r>
+              <w:rPr>
+                <w:noProof/>
+                <w:webHidden/>
+              </w:rPr>
+              <w:t>32</w:t>
             </w:r>
             <w:r>
               <w:rPr>
@@ -3520,7 +3778,7 @@
               <w:sz w:val="22"/>
             </w:rPr>
           </w:pPr>
-          <w:hyperlink w:anchor="_Toc319416361" w:history="1">
+          <w:hyperlink w:anchor="_Toc320024199" w:history="1">
             <w:r>
               <w:rPr>
                 <w:rStyle w:val="Lienhypertexte"/>
@@ -3563,7 +3821,7 @@
                 <w:noProof/>
                 <w:webHidden/>
               </w:rPr>
-              <w:instrText xml:space="preserve"> PAGEREF _Toc319416361 \h </w:instrText>
+              <w:instrText xml:space="preserve"> PAGEREF _Toc320024199 \h </w:instrText>
             </w:r>
             <w:r>
               <w:rPr>
@@ -3583,7 +3841,7 @@
                 <w:noProof/>
                 <w:webHidden/>
               </w:rPr>
-              <w:t>34</w:t>
+              <w:t>35</w:t>
             </w:r>
             <w:r>
               <w:rPr>
@@ -3606,7 +3864,7 @@
               <w:sz w:val="22"/>
             </w:rPr>
           </w:pPr>
-          <w:hyperlink w:anchor="_Toc319416362" w:history="1">
+          <w:hyperlink w:anchor="_Toc320024200" w:history="1">
             <w:r>
               <w:rPr>
                 <w:rStyle w:val="Lienhypertexte"/>
@@ -3649,7 +3907,7 @@
                 <w:noProof/>
                 <w:webHidden/>
               </w:rPr>
-              <w:instrText xml:space="preserve"> PAGEREF _Toc319416362 \h </w:instrText>
+              <w:instrText xml:space="preserve"> PAGEREF _Toc320024200 \h </w:instrText>
             </w:r>
             <w:r>
               <w:rPr>
@@ -3669,7 +3927,7 @@
                 <w:noProof/>
                 <w:webHidden/>
               </w:rPr>
-              <w:t>35</w:t>
+              <w:t>36</w:t>
             </w:r>
             <w:r>
               <w:rPr>
@@ -3692,7 +3950,7 @@
               <w:sz w:val="22"/>
             </w:rPr>
           </w:pPr>
-          <w:hyperlink w:anchor="_Toc319416363" w:history="1">
+          <w:hyperlink w:anchor="_Toc320024201" w:history="1">
             <w:r>
               <w:rPr>
                 <w:rStyle w:val="Lienhypertexte"/>
@@ -3735,7 +3993,7 @@
                 <w:noProof/>
                 <w:webHidden/>
               </w:rPr>
-              <w:instrText xml:space="preserve"> PAGEREF _Toc319416363 \h </w:instrText>
+              <w:instrText xml:space="preserve"> PAGEREF _Toc320024201 \h </w:instrText>
             </w:r>
             <w:r>
               <w:rPr>
@@ -3755,7 +4013,7 @@
                 <w:noProof/>
                 <w:webHidden/>
               </w:rPr>
-              <w:t>36</w:t>
+              <w:t>37</w:t>
             </w:r>
             <w:r>
               <w:rPr>
@@ -3778,7 +4036,7 @@
               <w:sz w:val="22"/>
             </w:rPr>
           </w:pPr>
-          <w:hyperlink w:anchor="_Toc319416364" w:history="1">
+          <w:hyperlink w:anchor="_Toc320024202" w:history="1">
             <w:r>
               <w:rPr>
                 <w:rStyle w:val="Lienhypertexte"/>
@@ -3821,7 +4079,7 @@
                 <w:noProof/>
                 <w:webHidden/>
               </w:rPr>
-              <w:instrText xml:space="preserve"> PAGEREF _Toc319416364 \h </w:instrText>
+              <w:instrText xml:space="preserve"> PAGEREF _Toc320024202 \h </w:instrText>
             </w:r>
             <w:r>
               <w:rPr>
@@ -3841,7 +4099,7 @@
                 <w:noProof/>
                 <w:webHidden/>
               </w:rPr>
-              <w:t>37</w:t>
+              <w:t>38</w:t>
             </w:r>
             <w:r>
               <w:rPr>
@@ -3864,7 +4122,7 @@
               <w:sz w:val="22"/>
             </w:rPr>
           </w:pPr>
-          <w:hyperlink w:anchor="_Toc319416365" w:history="1">
+          <w:hyperlink w:anchor="_Toc320024203" w:history="1">
             <w:r>
               <w:rPr>
                 <w:rStyle w:val="Lienhypertexte"/>
@@ -3907,7 +4165,7 @@
                 <w:noProof/>
                 <w:webHidden/>
               </w:rPr>
-              <w:instrText xml:space="preserve"> PAGEREF _Toc319416365 \h </w:instrText>
+              <w:instrText xml:space="preserve"> PAGEREF _Toc320024203 \h </w:instrText>
             </w:r>
             <w:r>
               <w:rPr>
@@ -3927,7 +4185,7 @@
                 <w:noProof/>
                 <w:webHidden/>
               </w:rPr>
-              <w:t>38</w:t>
+              <w:t>39</w:t>
             </w:r>
             <w:r>
               <w:rPr>
@@ -3950,7 +4208,7 @@
               <w:sz w:val="22"/>
             </w:rPr>
           </w:pPr>
-          <w:hyperlink w:anchor="_Toc319416366" w:history="1">
+          <w:hyperlink w:anchor="_Toc320024204" w:history="1">
             <w:r>
               <w:rPr>
                 <w:rStyle w:val="Lienhypertexte"/>
@@ -3994,7 +4252,7 @@
                 <w:noProof/>
                 <w:webHidden/>
               </w:rPr>
-              <w:instrText xml:space="preserve"> PAGEREF _Toc319416366 \h </w:instrText>
+              <w:instrText xml:space="preserve"> PAGEREF _Toc320024204 \h </w:instrText>
             </w:r>
             <w:r>
               <w:rPr>
@@ -4014,7 +4272,7 @@
                 <w:noProof/>
                 <w:webHidden/>
               </w:rPr>
-              <w:t>38</w:t>
+              <w:t>39</w:t>
             </w:r>
             <w:r>
               <w:rPr>
@@ -4037,7 +4295,7 @@
               <w:sz w:val="22"/>
             </w:rPr>
           </w:pPr>
-          <w:hyperlink w:anchor="_Toc319416367" w:history="1">
+          <w:hyperlink w:anchor="_Toc320024205" w:history="1">
             <w:r>
               <w:rPr>
                 <w:rStyle w:val="Lienhypertexte"/>
@@ -4081,7 +4339,7 @@
                 <w:noProof/>
                 <w:webHidden/>
               </w:rPr>
-              <w:instrText xml:space="preserve"> PAGEREF _Toc319416367 \h </w:instrText>
+              <w:instrText xml:space="preserve"> PAGEREF _Toc320024205 \h </w:instrText>
             </w:r>
             <w:r>
               <w:rPr>
@@ -4101,7 +4359,7 @@
                 <w:noProof/>
                 <w:webHidden/>
               </w:rPr>
-              <w:t>40</w:t>
+              <w:t>41</w:t>
             </w:r>
             <w:r>
               <w:rPr>
@@ -4156,7 +4414,7 @@
           <w:lang w:val="en-US"/>
         </w:rPr>
       </w:pPr>
-      <w:bookmarkStart w:id="0" w:name="_Toc319416327"/>
+      <w:bookmarkStart w:id="0" w:name="_Toc320024162"/>
       <w:r>
         <w:rPr>
           <w:lang w:val="en-US"/>
@@ -4236,7 +4494,7 @@
           <w:lang w:val="en-US"/>
         </w:rPr>
       </w:pPr>
-      <w:bookmarkStart w:id="1" w:name="_Toc319416328"/>
+      <w:bookmarkStart w:id="1" w:name="_Toc320024163"/>
       <w:r>
         <w:rPr>
           <w:lang w:val="en-US"/>
@@ -4316,7 +4574,7 @@
           <w:lang w:val="en-US"/>
         </w:rPr>
       </w:pPr>
-      <w:bookmarkStart w:id="2" w:name="_Toc319416329"/>
+      <w:bookmarkStart w:id="2" w:name="_Toc320024164"/>
       <w:r>
         <w:rPr>
           <w:lang w:val="en-US"/>
@@ -4330,7 +4588,7 @@
       <w:pPr>
         <w:pStyle w:val="Titre2"/>
       </w:pPr>
-      <w:bookmarkStart w:id="3" w:name="_Toc319416330"/>
+      <w:bookmarkStart w:id="3" w:name="_Toc320024165"/>
       <w:r>
         <w:t>Nagoya</w:t>
       </w:r>
@@ -4658,7 +4916,7 @@
       <w:pPr>
         <w:pStyle w:val="Titre2"/>
       </w:pPr>
-      <w:bookmarkStart w:id="4" w:name="_Toc319416331"/>
+      <w:bookmarkStart w:id="4" w:name="_Toc320024166"/>
       <w:r>
         <w:lastRenderedPageBreak/>
         <w:t>NIT presentation</w:t>
@@ -5250,7 +5508,7 @@
       <w:pPr>
         <w:pStyle w:val="Titre2"/>
       </w:pPr>
-      <w:bookmarkStart w:id="5" w:name="_Toc319416332"/>
+      <w:bookmarkStart w:id="5" w:name="_Toc320024167"/>
       <w:r>
         <w:t>Sato Laboratory</w:t>
       </w:r>
@@ -5762,7 +6020,7 @@
           <w:lang w:val="en-US"/>
         </w:rPr>
       </w:pPr>
-      <w:bookmarkStart w:id="6" w:name="_Toc319416333"/>
+      <w:bookmarkStart w:id="6" w:name="_Toc320024168"/>
       <w:r>
         <w:rPr>
           <w:lang w:val="en-US"/>
@@ -5786,7 +6044,7 @@
           <w:numId w:val="4"/>
         </w:numPr>
       </w:pPr>
-      <w:bookmarkStart w:id="7" w:name="_Toc319416334"/>
+      <w:bookmarkStart w:id="7" w:name="_Toc320024169"/>
       <w:r>
         <w:t>Kinect Project</w:t>
       </w:r>
@@ -5836,7 +6094,7 @@
       <w:pPr>
         <w:pStyle w:val="Titre2"/>
       </w:pPr>
-      <w:bookmarkStart w:id="8" w:name="_Toc319416335"/>
+      <w:bookmarkStart w:id="8" w:name="_Toc320024170"/>
       <w:r>
         <w:t>Background on Kinect</w:t>
       </w:r>
@@ -5919,7 +6177,7 @@
           <w:lang w:val="en-US"/>
         </w:rPr>
       </w:pPr>
-      <w:bookmarkStart w:id="9" w:name="_Toc319416336"/>
+      <w:bookmarkStart w:id="9" w:name="_Toc320024171"/>
       <w:r>
         <w:rPr>
           <w:lang w:val="en-US"/>
@@ -5937,7 +6195,7 @@
           <w:numId w:val="5"/>
         </w:numPr>
       </w:pPr>
-      <w:bookmarkStart w:id="10" w:name="_Toc319416337"/>
+      <w:bookmarkStart w:id="10" w:name="_Toc320024172"/>
       <w:r>
         <w:t>Objectives</w:t>
       </w:r>
@@ -6029,7 +6287,7 @@
       <w:pPr>
         <w:pStyle w:val="Titre2"/>
       </w:pPr>
-      <w:bookmarkStart w:id="11" w:name="_Toc319416338"/>
+      <w:bookmarkStart w:id="11" w:name="_Toc320024173"/>
       <w:r>
         <w:t>Used Methodology, Technologies and Tools</w:t>
       </w:r>
@@ -6043,7 +6301,7 @@
         </w:rPr>
       </w:pPr>
       <w:bookmarkStart w:id="12" w:name="_Toc306269346"/>
-      <w:bookmarkStart w:id="13" w:name="_Toc319416339"/>
+      <w:bookmarkStart w:id="13" w:name="_Toc320024174"/>
       <w:r>
         <w:rPr>
           <w:lang w:val="en-US"/>
@@ -6420,8 +6678,8 @@
           <w:lang w:val="en-US"/>
         </w:rPr>
       </w:pPr>
-      <w:bookmarkStart w:id="20" w:name="_Toc319416340"/>
-      <w:bookmarkStart w:id="21" w:name="_Toc306269353"/>
+      <w:bookmarkStart w:id="20" w:name="_Toc306269353"/>
+      <w:bookmarkStart w:id="21" w:name="_Toc320024175"/>
       <w:r>
         <w:rPr>
           <w:lang w:val="en-US"/>
@@ -6532,7 +6790,7 @@
           </wp:anchor>
         </w:drawing>
       </w:r>
-      <w:bookmarkEnd w:id="20"/>
+      <w:bookmarkEnd w:id="21"/>
     </w:p>
     <w:p>
       <w:pPr>
@@ -6541,7 +6799,7 @@
           <w:lang w:val="en-US"/>
         </w:rPr>
       </w:pPr>
-      <w:bookmarkStart w:id="22" w:name="_Toc319416341"/>
+      <w:bookmarkStart w:id="22" w:name="_Toc320024176"/>
       <w:r>
         <w:rPr>
           <w:lang w:val="en-US"/>
@@ -6549,7 +6807,7 @@
         <w:lastRenderedPageBreak/>
         <w:t>Control</w:t>
       </w:r>
-      <w:bookmarkEnd w:id="21"/>
+      <w:bookmarkEnd w:id="20"/>
       <w:bookmarkEnd w:id="22"/>
     </w:p>
     <w:p>
@@ -6673,7 +6931,7 @@
       <w:pPr>
         <w:pStyle w:val="Titre2"/>
       </w:pPr>
-      <w:bookmarkStart w:id="25" w:name="_Toc319416342"/>
+      <w:bookmarkStart w:id="25" w:name="_Toc320024177"/>
       <w:r>
         <w:t>Solution</w:t>
       </w:r>
@@ -6690,7 +6948,7 @@
           <w:lang w:val="en-US"/>
         </w:rPr>
       </w:pPr>
-      <w:bookmarkStart w:id="26" w:name="_Toc319416343"/>
+      <w:bookmarkStart w:id="26" w:name="_Toc320024178"/>
       <w:r>
         <w:rPr>
           <w:lang w:val="en-US"/>
@@ -7027,7 +7285,7 @@
           <w:lang w:val="en-US"/>
         </w:rPr>
       </w:pPr>
-      <w:bookmarkStart w:id="27" w:name="_Toc319416344"/>
+      <w:bookmarkStart w:id="27" w:name="_Toc320024179"/>
       <w:r>
         <w:rPr>
           <w:lang w:val="en-US"/>
@@ -7191,7 +7449,7 @@
           <w:lang w:val="en-US"/>
         </w:rPr>
       </w:pPr>
-      <w:bookmarkStart w:id="28" w:name="_Toc319416345"/>
+      <w:bookmarkStart w:id="28" w:name="_Toc320024180"/>
       <w:r>
         <w:rPr>
           <w:lang w:val="en-US"/>
@@ -7491,7 +7749,7 @@
           </wp:anchor>
         </w:drawing>
       </w:r>
-      <w:bookmarkStart w:id="29" w:name="_Toc319416346"/>
+      <w:bookmarkStart w:id="29" w:name="_Toc320024181"/>
       <w:r>
         <w:t>System Architecture</w:t>
       </w:r>
@@ -7559,7 +7817,7 @@
           <w:lang w:val="en-US"/>
         </w:rPr>
       </w:pPr>
-      <w:bookmarkStart w:id="30" w:name="_Toc319416347"/>
+      <w:bookmarkStart w:id="30" w:name="_Toc320024182"/>
       <w:proofErr w:type="spellStart"/>
       <w:r>
         <w:rPr>
@@ -7612,7 +7870,7 @@
           <w:lang w:val="en-US"/>
         </w:rPr>
       </w:pPr>
-      <w:bookmarkStart w:id="31" w:name="_Toc319416348"/>
+      <w:bookmarkStart w:id="31" w:name="_Toc320024183"/>
       <w:proofErr w:type="spellStart"/>
       <w:r>
         <w:rPr>
@@ -7744,7 +8002,7 @@
           <w:lang w:val="en-US"/>
         </w:rPr>
       </w:pPr>
-      <w:bookmarkStart w:id="32" w:name="_Toc319416349"/>
+      <w:bookmarkStart w:id="32" w:name="_Toc320024184"/>
       <w:proofErr w:type="spellStart"/>
       <w:r>
         <w:rPr>
@@ -7819,7 +8077,7 @@
           <w:lang w:val="en-US"/>
         </w:rPr>
       </w:pPr>
-      <w:bookmarkStart w:id="33" w:name="_Toc319416350"/>
+      <w:bookmarkStart w:id="33" w:name="_Toc320024185"/>
       <w:r>
         <w:rPr>
           <w:lang w:val="en-US"/>
@@ -7878,7 +8136,7 @@
       <w:pPr>
         <w:pStyle w:val="Titre2"/>
       </w:pPr>
-      <w:bookmarkStart w:id="34" w:name="_Toc319416351"/>
+      <w:bookmarkStart w:id="34" w:name="_Toc320024186"/>
       <w:r>
         <w:lastRenderedPageBreak/>
         <w:t>Theory</w:t>
@@ -7896,7 +8154,7 @@
           <w:lang w:val="en-US"/>
         </w:rPr>
       </w:pPr>
-      <w:bookmarkStart w:id="35" w:name="_Toc319416352"/>
+      <w:bookmarkStart w:id="35" w:name="_Toc320024187"/>
       <w:r>
         <w:rPr>
           <w:lang w:val="en-US"/>
@@ -8016,7 +8274,7 @@
           <w:lang w:val="en-US"/>
         </w:rPr>
       </w:pPr>
-      <w:bookmarkStart w:id="36" w:name="_Toc319416353"/>
+      <w:bookmarkStart w:id="36" w:name="_Toc320024188"/>
       <w:r>
         <w:rPr>
           <w:lang w:val="en-US"/>
@@ -8230,7 +8488,7 @@
       <w:pPr>
         <w:pStyle w:val="Titre2"/>
       </w:pPr>
-      <w:bookmarkStart w:id="37" w:name="_Toc319416354"/>
+      <w:bookmarkStart w:id="37" w:name="_Toc320024189"/>
       <w:r>
         <w:lastRenderedPageBreak/>
         <w:t>Technical</w:t>
@@ -8248,7 +8506,7 @@
           <w:lang w:val="en-US"/>
         </w:rPr>
       </w:pPr>
-      <w:bookmarkStart w:id="38" w:name="_Toc319416355"/>
+      <w:bookmarkStart w:id="38" w:name="_Toc320024190"/>
       <w:r>
         <w:rPr>
           <w:lang w:val="en-US"/>
@@ -8399,7 +8657,7 @@
           <w:lang w:val="en-US"/>
         </w:rPr>
       </w:pPr>
-      <w:bookmarkStart w:id="39" w:name="_Toc319416356"/>
+      <w:bookmarkStart w:id="39" w:name="_Toc320024191"/>
       <w:r>
         <w:rPr>
           <w:lang w:val="en-US"/>
@@ -8561,14 +8819,12 @@
         </w:rPr>
         <w:t xml:space="preserve">of the closest pixel, the space is divided in order to keep only the closest pixels on the zone viewed by the camera. In the defined usage scenario, these blobs will </w:t>
       </w:r>
-      <w:proofErr w:type="gramStart"/>
-      <w:r>
-        <w:rPr>
-          <w:lang w:val="en-US"/>
-        </w:rPr>
-        <w:t>correspond</w:t>
-      </w:r>
-      <w:proofErr w:type="gramEnd"/>
+      <w:r>
+        <w:rPr>
+          <w:lang w:val="en-US"/>
+        </w:rPr>
+        <w:t>match</w:t>
+      </w:r>
       <w:r>
         <w:rPr>
           <w:lang w:val="en-US"/>
@@ -9089,7 +9345,7 @@
       <w:pPr>
         <w:pStyle w:val="Titre2"/>
       </w:pPr>
-      <w:bookmarkStart w:id="40" w:name="_Toc319416357"/>
+      <w:bookmarkStart w:id="40" w:name="_Toc320024192"/>
       <w:r>
         <w:lastRenderedPageBreak/>
         <w:t>Evaluations of the system</w:t>
@@ -9108,6 +9364,147 @@
         </w:rPr>
         <w:t>Now that our system is complete we need to evaluate our work done.</w:t>
       </w:r>
+    </w:p>
+    <w:p>
+      <w:pPr>
+        <w:pStyle w:val="Titre3"/>
+        <w:numPr>
+          <w:ilvl w:val="0"/>
+          <w:numId w:val="45"/>
+        </w:numPr>
+        <w:rPr>
+          <w:lang w:val="en-US"/>
+        </w:rPr>
+      </w:pPr>
+      <w:bookmarkStart w:id="41" w:name="_Toc320024193"/>
+      <w:r>
+        <w:rPr>
+          <w:lang w:val="en-US"/>
+        </w:rPr>
+        <w:t>Definition</w:t>
+      </w:r>
+      <w:bookmarkEnd w:id="41"/>
+    </w:p>
+    <w:p>
+      <w:pPr>
+        <w:pStyle w:val="Paragraphedeliste"/>
+        <w:numPr>
+          <w:ilvl w:val="0"/>
+          <w:numId w:val="29"/>
+        </w:numPr>
+        <w:rPr>
+          <w:lang w:val="en-US"/>
+        </w:rPr>
+      </w:pPr>
+      <w:r>
+        <w:rPr>
+          <w:lang w:val="en-US"/>
+        </w:rPr>
+        <w:t>Hand recognition system</w:t>
+      </w:r>
+    </w:p>
+    <w:p>
+      <w:pPr>
+        <w:rPr>
+          <w:lang w:val="en-US"/>
+        </w:rPr>
+      </w:pPr>
+      <w:r>
+        <w:rPr>
+          <w:lang w:val="en-US"/>
+        </w:rPr>
+        <w:t xml:space="preserve"> This is our</w:t>
+      </w:r>
+      <w:r>
+        <w:rPr>
+          <w:lang w:val="en-US"/>
+        </w:rPr>
+        <w:t xml:space="preserve"> project </w:t>
+      </w:r>
+      <w:r>
+        <w:rPr>
+          <w:lang w:val="en-US"/>
+        </w:rPr>
+        <w:t xml:space="preserve">which is </w:t>
+      </w:r>
+      <w:r>
+        <w:rPr>
+          <w:lang w:val="en-US"/>
+        </w:rPr>
+        <w:t>based on blob tracking from the Kinect depth data.</w:t>
+      </w:r>
+    </w:p>
+    <w:p>
+      <w:pPr>
+        <w:pStyle w:val="Paragraphedeliste"/>
+        <w:numPr>
+          <w:ilvl w:val="0"/>
+          <w:numId w:val="29"/>
+        </w:numPr>
+        <w:rPr>
+          <w:lang w:val="en-US"/>
+        </w:rPr>
+      </w:pPr>
+      <w:r>
+        <w:rPr>
+          <w:lang w:val="en-US"/>
+        </w:rPr>
+        <w:t>Kinect Skeleton</w:t>
+      </w:r>
+    </w:p>
+    <w:p>
+      <w:pPr>
+        <w:rPr>
+          <w:lang w:val="en-US"/>
+        </w:rPr>
+      </w:pPr>
+      <w:r>
+        <w:rPr>
+          <w:lang w:val="en-US"/>
+        </w:rPr>
+        <w:t>T</w:t>
+      </w:r>
+      <w:r>
+        <w:rPr>
+          <w:lang w:val="en-US"/>
+        </w:rPr>
+        <w:t>his is the</w:t>
+      </w:r>
+      <w:r>
+        <w:rPr>
+          <w:lang w:val="en-US"/>
+        </w:rPr>
+        <w:t xml:space="preserve"> </w:t>
+      </w:r>
+      <w:r>
+        <w:rPr>
+          <w:lang w:val="en-US"/>
+        </w:rPr>
+        <w:t>native skeleton data available when the user is recognized.</w:t>
+      </w:r>
+    </w:p>
+    <w:p>
+      <w:pPr>
+        <w:rPr>
+          <w:lang w:val="en-US"/>
+        </w:rPr>
+      </w:pPr>
+    </w:p>
+    <w:p>
+      <w:pPr>
+        <w:pStyle w:val="Titre3"/>
+        <w:rPr>
+          <w:lang w:val="en-US"/>
+        </w:rPr>
+      </w:pPr>
+      <w:bookmarkStart w:id="42" w:name="_Toc320024194"/>
+      <w:r>
+        <w:rPr>
+          <w:lang w:val="en-US"/>
+        </w:rPr>
+        <w:t>Protocol</w:t>
+      </w:r>
+      <w:bookmarkEnd w:id="42"/>
     </w:p>
     <w:p>
       <w:pPr>
@@ -9193,7 +9590,7 @@
         <w:rPr>
           <w:lang w:val="en-US"/>
         </w:rPr>
-        <w:t>Speed processing</w:t>
+        <w:t>Processing speed</w:t>
       </w:r>
     </w:p>
     <w:p>
@@ -9224,7 +9621,7 @@
         <w:rPr>
           <w:lang w:val="en-US"/>
         </w:rPr>
-        <w:t>Input word speed</w:t>
+        <w:t>Word input speed</w:t>
       </w:r>
     </w:p>
     <w:p>
@@ -9283,66 +9680,40 @@
     </w:p>
     <w:p>
       <w:pPr>
-        <w:rPr>
-          <w:lang w:val="en-US"/>
-        </w:rPr>
-      </w:pPr>
-    </w:p>
-    <w:p>
-      <w:pPr>
-        <w:rPr>
-          <w:lang w:val="en-US"/>
-        </w:rPr>
-      </w:pPr>
-    </w:p>
-    <w:p>
-      <w:pPr>
-        <w:rPr>
-          <w:lang w:val="en-US"/>
-        </w:rPr>
-      </w:pPr>
-    </w:p>
-    <w:p>
-      <w:pPr>
-        <w:rPr>
-          <w:lang w:val="en-US"/>
-        </w:rPr>
-      </w:pPr>
-    </w:p>
-    <w:p>
-      <w:pPr>
-        <w:rPr>
-          <w:lang w:val="en-US"/>
-        </w:rPr>
-      </w:pPr>
-    </w:p>
-    <w:p>
-      <w:pPr>
-        <w:rPr>
-          <w:lang w:val="en-US"/>
-        </w:rPr>
-      </w:pPr>
+        <w:pStyle w:val="Titre3"/>
+        <w:rPr>
+          <w:lang w:val="en-US"/>
+        </w:rPr>
+      </w:pPr>
+      <w:bookmarkStart w:id="43" w:name="_Toc320024195"/>
+      <w:r>
+        <w:rPr>
+          <w:lang w:val="en-US"/>
+        </w:rPr>
+        <w:lastRenderedPageBreak/>
+        <w:t>Results</w:t>
+      </w:r>
+      <w:bookmarkEnd w:id="43"/>
     </w:p>
     <w:p>
       <w:pPr>
         <w:pStyle w:val="Titre3"/>
         <w:numPr>
-          <w:ilvl w:val="0"/>
-          <w:numId w:val="41"/>
+          <w:ilvl w:val="1"/>
+          <w:numId w:val="6"/>
         </w:numPr>
         <w:rPr>
           <w:lang w:val="en-US"/>
         </w:rPr>
       </w:pPr>
-      <w:bookmarkStart w:id="41" w:name="_Toc319416358"/>
-      <w:r>
-        <w:rPr>
-          <w:lang w:val="en-US"/>
-        </w:rPr>
-        <w:lastRenderedPageBreak/>
+      <w:bookmarkStart w:id="44" w:name="_Toc320024196"/>
+      <w:r>
+        <w:rPr>
+          <w:lang w:val="en-US"/>
+        </w:rPr>
         <w:t>Accuracy evaluation</w:t>
       </w:r>
-      <w:bookmarkEnd w:id="41"/>
+      <w:bookmarkEnd w:id="44"/>
     </w:p>
     <w:p>
       <w:pPr>
@@ -9528,13 +9899,6 @@
           <w:lang w:val="en-US"/>
         </w:rPr>
       </w:pPr>
-    </w:p>
-    <w:p>
-      <w:pPr>
-        <w:rPr>
-          <w:lang w:val="en-US"/>
-        </w:rPr>
-      </w:pPr>
       <w:r>
         <w:rPr>
           <w:lang w:val="en-US"/>
@@ -15243,7 +15607,7 @@
           <wp:inline distT="0" distB="0" distL="0" distR="0">
             <wp:extent cx="4572000" cy="2743200"/>
             <wp:effectExtent l="19050" t="0" r="19050" b="0"/>
-            <wp:docPr id="16" name="Graphique 1"/>
+            <wp:docPr id="27" name="Graphique 1"/>
             <wp:cNvGraphicFramePr/>
             <a:graphic xmlns:a="http://schemas.openxmlformats.org/drawingml/2006/main">
               <a:graphicData uri="http://schemas.openxmlformats.org/drawingml/2006/chart">
@@ -15300,14 +15664,11 @@
         <w:jc w:val="center"/>
       </w:pPr>
       <w:r>
-        <w:rPr>
-          <w:noProof/>
-        </w:rPr>
         <w:drawing>
           <wp:inline distT="0" distB="0" distL="0" distR="0">
             <wp:extent cx="4572000" cy="2743200"/>
             <wp:effectExtent l="19050" t="0" r="19050" b="0"/>
-            <wp:docPr id="18" name="Graphique 2"/>
+            <wp:docPr id="29" name="Graphique 3"/>
             <wp:cNvGraphicFramePr/>
             <a:graphic xmlns:a="http://schemas.openxmlformats.org/drawingml/2006/main">
               <a:graphicData uri="http://schemas.openxmlformats.org/drawingml/2006/chart">
@@ -15358,15 +15719,12 @@
         <w:jc w:val="center"/>
       </w:pPr>
       <w:r>
-        <w:rPr>
-          <w:noProof/>
-        </w:rPr>
         <w:lastRenderedPageBreak/>
         <w:drawing>
           <wp:inline distT="0" distB="0" distL="0" distR="0">
             <wp:extent cx="4572000" cy="2743200"/>
             <wp:effectExtent l="19050" t="0" r="19050" b="0"/>
-            <wp:docPr id="19" name="Graphique 3"/>
+            <wp:docPr id="30" name="Graphique 4"/>
             <wp:cNvGraphicFramePr/>
             <a:graphic xmlns:a="http://schemas.openxmlformats.org/drawingml/2006/main">
               <a:graphicData uri="http://schemas.openxmlformats.org/drawingml/2006/chart">
@@ -15433,14 +15791,11 @@
         <w:jc w:val="center"/>
       </w:pPr>
       <w:r>
-        <w:rPr>
-          <w:noProof/>
-        </w:rPr>
         <w:drawing>
           <wp:inline distT="0" distB="0" distL="0" distR="0">
-            <wp:extent cx="4543426" cy="2743200"/>
-            <wp:effectExtent l="19050" t="0" r="28574" b="0"/>
-            <wp:docPr id="20" name="Graphique 4"/>
+            <wp:extent cx="4572000" cy="2743200"/>
+            <wp:effectExtent l="19050" t="0" r="19050" b="0"/>
+            <wp:docPr id="31" name="Graphique 5"/>
             <wp:cNvGraphicFramePr/>
             <a:graphic xmlns:a="http://schemas.openxmlformats.org/drawingml/2006/main">
               <a:graphicData uri="http://schemas.openxmlformats.org/drawingml/2006/chart">
@@ -15523,7 +15878,19 @@
         <w:rPr>
           <w:lang w:val="en-US"/>
         </w:rPr>
-        <w:t xml:space="preserve">our hand recognition is on par to the Kinect Skeleton. </w:t>
+        <w:t xml:space="preserve">our hand recognition is </w:t>
+      </w:r>
+      <w:r>
+        <w:rPr>
+          <w:lang w:val="en-US"/>
+        </w:rPr>
+        <w:t>equivalent</w:t>
+      </w:r>
+      <w:r>
+        <w:rPr>
+          <w:lang w:val="en-US"/>
+        </w:rPr>
+        <w:t xml:space="preserve"> to the Kinect Skeleton. </w:t>
       </w:r>
       <w:r>
         <w:rPr>
@@ -15547,7 +15914,19 @@
         <w:rPr>
           <w:lang w:val="en-US"/>
         </w:rPr>
-        <w:t>it at 1 meter aw</w:t>
+        <w:t xml:space="preserve">it at </w:t>
+      </w:r>
+      <w:r>
+        <w:rPr>
+          <w:lang w:val="en-US"/>
+        </w:rPr>
+        <w:t xml:space="preserve">least </w:t>
+      </w:r>
+      <w:r>
+        <w:rPr>
+          <w:lang w:val="en-US"/>
+        </w:rPr>
+        <w:t>1 meter aw</w:t>
       </w:r>
       <w:r>
         <w:rPr>
@@ -15590,19 +15969,23 @@
     <w:p>
       <w:pPr>
         <w:pStyle w:val="Titre3"/>
-        <w:rPr>
-          <w:lang w:val="en-US"/>
-        </w:rPr>
-      </w:pPr>
-      <w:bookmarkStart w:id="42" w:name="_Toc319416359"/>
+        <w:numPr>
+          <w:ilvl w:val="1"/>
+          <w:numId w:val="6"/>
+        </w:numPr>
+        <w:rPr>
+          <w:lang w:val="en-US"/>
+        </w:rPr>
+      </w:pPr>
+      <w:bookmarkStart w:id="45" w:name="_Toc320024197"/>
       <w:r>
         <w:rPr>
           <w:lang w:val="en-US"/>
         </w:rPr>
         <w:lastRenderedPageBreak/>
-        <w:t>Speed processing</w:t>
-      </w:r>
-      <w:bookmarkEnd w:id="42"/>
+        <w:t>Processing speed</w:t>
+      </w:r>
+      <w:bookmarkEnd w:id="45"/>
     </w:p>
     <w:p>
       <w:pPr>
@@ -15616,6 +15999,89 @@
         </w:rPr>
         <w:t>The goal of this evaluation is to see the minimal PC requirements needed for our system to work at 30 frames per second.</w:t>
       </w:r>
+    </w:p>
+    <w:p>
+      <w:pPr>
+        <w:rPr>
+          <w:lang w:val="en-US"/>
+        </w:rPr>
+      </w:pPr>
+      <w:r>
+        <w:rPr>
+          <w:lang w:val="en-US"/>
+        </w:rPr>
+        <w:t>The Kinect is used in the following configuration:</w:t>
+      </w:r>
+    </w:p>
+    <w:p>
+      <w:pPr>
+        <w:pStyle w:val="Paragraphedeliste"/>
+        <w:numPr>
+          <w:ilvl w:val="0"/>
+          <w:numId w:val="44"/>
+        </w:numPr>
+        <w:rPr>
+          <w:lang w:val="en-US"/>
+        </w:rPr>
+      </w:pPr>
+      <w:r>
+        <w:rPr>
+          <w:lang w:val="en-US"/>
+        </w:rPr>
+        <w:t xml:space="preserve">Kinect Depth Camera : 320x240 </w:t>
+      </w:r>
+      <w:proofErr w:type="spellStart"/>
+      <w:r>
+        <w:rPr>
+          <w:lang w:val="en-US"/>
+        </w:rPr>
+        <w:t>px</w:t>
+      </w:r>
+      <w:proofErr w:type="spellEnd"/>
+    </w:p>
+    <w:p>
+      <w:pPr>
+        <w:pStyle w:val="Paragraphedeliste"/>
+        <w:numPr>
+          <w:ilvl w:val="0"/>
+          <w:numId w:val="44"/>
+        </w:numPr>
+        <w:rPr>
+          <w:lang w:val="en-US"/>
+        </w:rPr>
+      </w:pPr>
+      <w:r>
+        <w:rPr>
+          <w:lang w:val="en-US"/>
+        </w:rPr>
+        <w:t>Image Processing : 320x240</w:t>
+      </w:r>
+    </w:p>
+    <w:p>
+      <w:pPr>
+        <w:pStyle w:val="Paragraphedeliste"/>
+        <w:numPr>
+          <w:ilvl w:val="0"/>
+          <w:numId w:val="44"/>
+        </w:numPr>
+        <w:rPr>
+          <w:lang w:val="en-US"/>
+        </w:rPr>
+      </w:pPr>
+      <w:r>
+        <w:rPr>
+          <w:lang w:val="en-US"/>
+        </w:rPr>
+        <w:t xml:space="preserve">3D Rendering : 1024x768 </w:t>
+      </w:r>
+      <w:proofErr w:type="spellStart"/>
+      <w:r>
+        <w:rPr>
+          <w:lang w:val="en-US"/>
+        </w:rPr>
+        <w:t>px</w:t>
+      </w:r>
+      <w:proofErr w:type="spellEnd"/>
     </w:p>
     <w:p>
       <w:pPr>
@@ -16856,6 +17322,36 @@
         <w:rPr>
           <w:noProof/>
         </w:rPr>
+        <w:pict>
+          <v:shape id="_x0000_s1133" type="#_x0000_t202" style="position:absolute;left:0;text-align:left;margin-left:330.4pt;margin-top:119.75pt;width:59.25pt;height:49.5pt;z-index:251688960" filled="f" stroked="f">
+            <v:textbox>
+              <w:txbxContent>
+                <w:p>
+                  <w:r>
+                    <w:t>Kinect 30 FPS</w:t>
+                  </w:r>
+                </w:p>
+              </w:txbxContent>
+            </v:textbox>
+          </v:shape>
+        </w:pict>
+      </w:r>
+      <w:r>
+        <w:rPr>
+          <w:noProof/>
+        </w:rPr>
+        <w:pict>
+          <v:shapetype id="_x0000_t32" coordsize="21600,21600" o:spt="32" o:oned="t" path="m,l21600,21600e" filled="f">
+            <v:path arrowok="t" fillok="f" o:connecttype="none"/>
+            <o:lock v:ext="edit" shapetype="t"/>
+          </v:shapetype>
+          <v:shape id="_x0000_s1132" type="#_x0000_t32" style="position:absolute;left:0;text-align:left;margin-left:70.15pt;margin-top:136.25pt;width:260.25pt;height:0;z-index:251687936" o:connectortype="straight" strokecolor="red"/>
+        </w:pict>
+      </w:r>
+      <w:r>
+        <w:rPr>
+          <w:noProof/>
+        </w:rPr>
         <w:drawing>
           <wp:inline distT="0" distB="0" distL="0" distR="0">
             <wp:extent cx="4572000" cy="2743200"/>
@@ -16931,6 +17427,7 @@
         <w:rPr>
           <w:lang w:val="en-US"/>
         </w:rPr>
+        <w:lastRenderedPageBreak/>
         <w:t>From this evaluation we can see that we need at least a PC1 configuration to make our system fully functional</w:t>
       </w:r>
       <w:r>
@@ -16956,19 +17453,22 @@
     <w:p>
       <w:pPr>
         <w:pStyle w:val="Titre3"/>
-        <w:rPr>
-          <w:lang w:val="en-US"/>
-        </w:rPr>
-      </w:pPr>
-      <w:bookmarkStart w:id="43" w:name="_Toc319416360"/>
-      <w:r>
-        <w:rPr>
-          <w:lang w:val="en-US"/>
-        </w:rPr>
-        <w:lastRenderedPageBreak/>
-        <w:t>Input word speed</w:t>
-      </w:r>
-      <w:bookmarkEnd w:id="43"/>
+        <w:numPr>
+          <w:ilvl w:val="1"/>
+          <w:numId w:val="6"/>
+        </w:numPr>
+        <w:rPr>
+          <w:lang w:val="en-US"/>
+        </w:rPr>
+      </w:pPr>
+      <w:bookmarkStart w:id="46" w:name="_Toc320024198"/>
+      <w:r>
+        <w:rPr>
+          <w:lang w:val="en-US"/>
+        </w:rPr>
+        <w:t>Word input speed</w:t>
+      </w:r>
+      <w:bookmarkEnd w:id="46"/>
     </w:p>
     <w:p>
       <w:pPr>
@@ -17076,6 +17576,7 @@
         <w:rPr>
           <w:noProof/>
         </w:rPr>
+        <w:lastRenderedPageBreak/>
         <w:drawing>
           <wp:inline distT="0" distB="0" distL="0" distR="0">
             <wp:extent cx="5753100" cy="3390900"/>
@@ -17176,7 +17677,6 @@
         <w:rPr>
           <w:lang w:val="en-US"/>
         </w:rPr>
-        <w:lastRenderedPageBreak/>
         <w:t xml:space="preserve">For each of these keyboards he have </w:t>
       </w:r>
       <w:r>
@@ -18955,6 +19455,7 @@
         <w:rPr>
           <w:noProof/>
         </w:rPr>
+        <w:lastRenderedPageBreak/>
         <w:drawing>
           <wp:inline distT="0" distB="0" distL="0" distR="0">
             <wp:extent cx="4210050" cy="2276475"/>
@@ -19008,7 +19509,6 @@
         <w:rPr>
           <w:noProof/>
         </w:rPr>
-        <w:lastRenderedPageBreak/>
         <w:drawing>
           <wp:inline distT="0" distB="0" distL="0" distR="0">
             <wp:extent cx="4257675" cy="2476500"/>
@@ -19097,7 +19597,7 @@
           <w:lang w:val="en-US"/>
         </w:rPr>
       </w:pPr>
-      <w:bookmarkStart w:id="44" w:name="_Toc319416361"/>
+      <w:bookmarkStart w:id="47" w:name="_Toc320024199"/>
       <w:r>
         <w:rPr>
           <w:lang w:val="en-US"/>
@@ -19105,7 +19605,7 @@
         <w:lastRenderedPageBreak/>
         <w:t>Results</w:t>
       </w:r>
-      <w:bookmarkEnd w:id="44"/>
+      <w:bookmarkEnd w:id="47"/>
     </w:p>
     <w:p>
       <w:pPr>
@@ -19283,7 +19783,7 @@
           <w:lang w:val="en-US"/>
         </w:rPr>
       </w:pPr>
-      <w:bookmarkStart w:id="45" w:name="_Toc319416362"/>
+      <w:bookmarkStart w:id="48" w:name="_Toc320024200"/>
       <w:r>
         <w:rPr>
           <w:lang w:val="en-US"/>
@@ -19291,7 +19791,7 @@
         <w:lastRenderedPageBreak/>
         <w:t>Conclusion</w:t>
       </w:r>
-      <w:bookmarkEnd w:id="45"/>
+      <w:bookmarkEnd w:id="48"/>
     </w:p>
     <w:p>
       <w:pPr>
@@ -19539,7 +20039,7 @@
           <w:lang w:val="en-US"/>
         </w:rPr>
       </w:pPr>
-      <w:bookmarkStart w:id="46" w:name="_Toc319416363"/>
+      <w:bookmarkStart w:id="49" w:name="_Toc320024201"/>
       <w:r>
         <w:rPr>
           <w:lang w:val="en-US"/>
@@ -19547,7 +20047,7 @@
         <w:lastRenderedPageBreak/>
         <w:t>Glossary</w:t>
       </w:r>
-      <w:bookmarkEnd w:id="46"/>
+      <w:bookmarkEnd w:id="49"/>
     </w:p>
     <w:p>
       <w:pPr>
@@ -19789,7 +20289,7 @@
           <w:lang w:val="en-US"/>
         </w:rPr>
       </w:pPr>
-      <w:bookmarkStart w:id="47" w:name="_Toc319416364"/>
+      <w:bookmarkStart w:id="50" w:name="_Toc320024202"/>
       <w:r>
         <w:rPr>
           <w:lang w:val="en-US"/>
@@ -19797,7 +20297,7 @@
         <w:lastRenderedPageBreak/>
         <w:t>References</w:t>
       </w:r>
-      <w:bookmarkEnd w:id="47"/>
+      <w:bookmarkEnd w:id="50"/>
     </w:p>
     <w:p>
       <w:pPr>
@@ -19997,7 +20497,7 @@
           <w:lang w:val="en-US"/>
         </w:rPr>
       </w:pPr>
-      <w:bookmarkStart w:id="48" w:name="_Toc319416365"/>
+      <w:bookmarkStart w:id="51" w:name="_Toc320024203"/>
       <w:r>
         <w:rPr>
           <w:lang w:val="en-US"/>
@@ -20005,7 +20505,7 @@
         <w:lastRenderedPageBreak/>
         <w:t>Appendix</w:t>
       </w:r>
-      <w:bookmarkEnd w:id="48"/>
+      <w:bookmarkEnd w:id="51"/>
     </w:p>
     <w:p>
       <w:pPr>
@@ -20015,11 +20515,11 @@
           <w:numId w:val="31"/>
         </w:numPr>
       </w:pPr>
-      <w:bookmarkStart w:id="49" w:name="_Toc319416366"/>
+      <w:bookmarkStart w:id="52" w:name="_Toc320024204"/>
       <w:r>
         <w:t>Screenshots of the system</w:t>
       </w:r>
-      <w:bookmarkEnd w:id="49"/>
+      <w:bookmarkEnd w:id="52"/>
     </w:p>
     <w:p>
       <w:pPr>
@@ -20085,6 +20585,111 @@
         </w:rPr>
       </w:pPr>
       <w:r>
+        <w:rPr>
+          <w:lang w:val="en-US"/>
+        </w:rPr>
+        <w:t xml:space="preserve">Image </w:t>
+      </w:r>
+      <w:r>
+        <w:fldChar w:fldCharType="begin"/>
+      </w:r>
+      <w:r>
+        <w:rPr>
+          <w:lang w:val="en-US"/>
+        </w:rPr>
+        <w:instrText xml:space="preserve"> SEQ Image \* ARABIC </w:instrText>
+      </w:r>
+      <w:r>
+        <w:fldChar w:fldCharType="separate"/>
+      </w:r>
+      <w:r>
+        <w:rPr>
+          <w:noProof/>
+          <w:lang w:val="en-US"/>
+        </w:rPr>
+        <w:t>12</w:t>
+      </w:r>
+      <w:r>
+        <w:fldChar w:fldCharType="end"/>
+      </w:r>
+      <w:r>
+        <w:rPr>
+          <w:lang w:val="en-US"/>
+        </w:rPr>
+        <w:t xml:space="preserve"> Main window</w:t>
+      </w:r>
+    </w:p>
+    <w:p>
+      <w:pPr>
+        <w:rPr>
+          <w:lang w:val="en-US"/>
+        </w:rPr>
+      </w:pPr>
+    </w:p>
+    <w:p>
+      <w:pPr>
+        <w:pStyle w:val="Lgende"/>
+        <w:keepNext/>
+        <w:jc w:val="center"/>
+      </w:pPr>
+      <w:r>
+        <w:rPr>
+          <w:noProof/>
+          <w:color w:val="FF0000"/>
+        </w:rPr>
+        <w:drawing>
+          <wp:inline distT="0" distB="0" distL="0" distR="0">
+            <wp:extent cx="5746750" cy="3401569"/>
+            <wp:effectExtent l="19050" t="0" r="6350" b="0"/>
+            <wp:docPr id="96" name="Image 2"/>
+            <wp:cNvGraphicFramePr>
+              <a:graphicFrameLocks xmlns:a="http://schemas.openxmlformats.org/drawingml/2006/main" noChangeAspect="1"/>
+            </wp:cNvGraphicFramePr>
+            <a:graphic xmlns:a="http://schemas.openxmlformats.org/drawingml/2006/main">
+              <a:graphicData uri="http://schemas.openxmlformats.org/drawingml/2006/picture">
+                <pic:pic xmlns:pic="http://schemas.openxmlformats.org/drawingml/2006/picture">
+                  <pic:nvPicPr>
+                    <pic:cNvPr id="0" name="Picture 2"/>
+                    <pic:cNvPicPr>
+                      <a:picLocks noChangeAspect="1" noChangeArrowheads="1"/>
+                    </pic:cNvPicPr>
+                  </pic:nvPicPr>
+                  <pic:blipFill>
+                    <a:blip r:embed="rId39" cstate="print"/>
+                    <a:srcRect l="5132" r="4801" b="5015"/>
+                    <a:stretch>
+                      <a:fillRect/>
+                    </a:stretch>
+                  </pic:blipFill>
+                  <pic:spPr bwMode="auto">
+                    <a:xfrm>
+                      <a:off x="0" y="0"/>
+                      <a:ext cx="5746750" cy="3401569"/>
+                    </a:xfrm>
+                    <a:prstGeom prst="rect">
+                      <a:avLst/>
+                    </a:prstGeom>
+                    <a:noFill/>
+                    <a:ln w="9525">
+                      <a:noFill/>
+                      <a:miter lim="800000"/>
+                      <a:headEnd/>
+                      <a:tailEnd/>
+                    </a:ln>
+                  </pic:spPr>
+                </pic:pic>
+              </a:graphicData>
+            </a:graphic>
+          </wp:inline>
+        </w:drawing>
+      </w:r>
+    </w:p>
+    <w:p>
+      <w:pPr>
+        <w:pStyle w:val="Lgende"/>
+        <w:jc w:val="center"/>
+      </w:pPr>
+      <w:r>
         <w:t xml:space="preserve">Image </w:t>
       </w:r>
       <w:fldSimple w:instr=" SEQ Image \* ARABIC ">
@@ -20092,54 +20697,19 @@
           <w:rPr>
             <w:noProof/>
           </w:rPr>
-          <w:t>12</w:t>
+          <w:t>13</w:t>
         </w:r>
       </w:fldSimple>
       <w:r>
-        <w:t xml:space="preserve"> Main </w:t>
+        <w:t xml:space="preserve"> </w:t>
       </w:r>
       <w:proofErr w:type="spellStart"/>
       <w:r>
-        <w:t>window</w:t>
+        <w:t>Circular</w:t>
       </w:r>
       <w:proofErr w:type="spellEnd"/>
-    </w:p>
-    <w:p>
-      <w:pPr>
-        <w:rPr>
-          <w:lang w:val="en-US"/>
-        </w:rPr>
-      </w:pPr>
-    </w:p>
-    <w:p>
-      <w:pPr>
-        <w:rPr>
-          <w:lang w:val="en-US"/>
-        </w:rPr>
-      </w:pPr>
-    </w:p>
-    <w:p>
-      <w:pPr>
-        <w:rPr>
-          <w:color w:val="FF0000"/>
-          <w:lang w:val="en-US"/>
-        </w:rPr>
-      </w:pPr>
-      <w:proofErr w:type="gramStart"/>
-      <w:r>
-        <w:rPr>
-          <w:color w:val="FF0000"/>
-          <w:lang w:val="en-US"/>
-        </w:rPr>
-        <w:t>[ Screen</w:t>
-      </w:r>
-      <w:proofErr w:type="gramEnd"/>
-      <w:r>
-        <w:rPr>
-          <w:color w:val="FF0000"/>
-          <w:lang w:val="en-US"/>
-        </w:rPr>
-        <w:t xml:space="preserve"> avec Circular Menu]</w:t>
+      <w:r>
+        <w:t xml:space="preserve"> menu</w:t>
       </w:r>
     </w:p>
     <w:p>
@@ -20214,7 +20784,7 @@
           <w:rPr>
             <w:noProof/>
           </w:rPr>
-          <w:t>13</w:t>
+          <w:t>14</w:t>
         </w:r>
       </w:fldSimple>
       <w:r>
@@ -20314,7 +20884,7 @@
           <w:rPr>
             <w:noProof/>
           </w:rPr>
-          <w:t>14</w:t>
+          <w:t>15</w:t>
         </w:r>
       </w:fldSimple>
       <w:r>
@@ -20339,7 +20909,7 @@
       <w:pPr>
         <w:pStyle w:val="Titre2"/>
       </w:pPr>
-      <w:bookmarkStart w:id="50" w:name="_Toc319416367"/>
+      <w:bookmarkStart w:id="53" w:name="_Toc320024205"/>
       <w:r>
         <w:t>General</w:t>
       </w:r>
@@ -20349,7 +20919,7 @@
       <w:r>
         <w:t>Document</w:t>
       </w:r>
-      <w:bookmarkEnd w:id="50"/>
+      <w:bookmarkEnd w:id="53"/>
     </w:p>
     <w:sdt>
       <w:sdtPr>
@@ -23017,10 +23587,11 @@
           <w:lang w:val="en-US"/>
         </w:rPr>
       </w:pPr>
-      <w:bookmarkStart w:id="51" w:name="_Toc306269327"/>
-      <w:bookmarkStart w:id="52" w:name="_Toc318816653"/>
-      <w:bookmarkStart w:id="53" w:name="_Toc318903582"/>
-      <w:bookmarkStart w:id="54" w:name="_Toc319416368"/>
+      <w:bookmarkStart w:id="54" w:name="_Toc306269327"/>
+      <w:bookmarkStart w:id="55" w:name="_Toc318816653"/>
+      <w:bookmarkStart w:id="56" w:name="_Toc318903582"/>
+      <w:bookmarkStart w:id="57" w:name="_Toc319416368"/>
+      <w:bookmarkStart w:id="58" w:name="_Toc320024206"/>
       <w:r>
         <w:rPr>
           <w:lang w:val="en-US"/>
@@ -23028,10 +23599,11 @@
         <w:lastRenderedPageBreak/>
         <w:t>Introduction</w:t>
       </w:r>
-      <w:bookmarkEnd w:id="51"/>
-      <w:bookmarkEnd w:id="52"/>
-      <w:bookmarkEnd w:id="53"/>
       <w:bookmarkEnd w:id="54"/>
+      <w:bookmarkEnd w:id="55"/>
+      <w:bookmarkEnd w:id="56"/>
+      <w:bookmarkEnd w:id="57"/>
+      <w:bookmarkEnd w:id="58"/>
     </w:p>
     <w:p>
       <w:pPr>
@@ -23042,17 +23614,19 @@
         </w:numPr>
         <w:jc w:val="both"/>
       </w:pPr>
-      <w:bookmarkStart w:id="55" w:name="_Toc306269328"/>
-      <w:bookmarkStart w:id="56" w:name="_Toc318816654"/>
-      <w:bookmarkStart w:id="57" w:name="_Toc318903583"/>
-      <w:bookmarkStart w:id="58" w:name="_Toc319416369"/>
+      <w:bookmarkStart w:id="59" w:name="_Toc306269328"/>
+      <w:bookmarkStart w:id="60" w:name="_Toc318816654"/>
+      <w:bookmarkStart w:id="61" w:name="_Toc318903583"/>
+      <w:bookmarkStart w:id="62" w:name="_Toc319416369"/>
+      <w:bookmarkStart w:id="63" w:name="_Toc320024207"/>
       <w:r>
         <w:t>Purpose of the document</w:t>
       </w:r>
-      <w:bookmarkEnd w:id="55"/>
-      <w:bookmarkEnd w:id="56"/>
-      <w:bookmarkEnd w:id="57"/>
-      <w:bookmarkEnd w:id="58"/>
+      <w:bookmarkEnd w:id="59"/>
+      <w:bookmarkEnd w:id="60"/>
+      <w:bookmarkEnd w:id="61"/>
+      <w:bookmarkEnd w:id="62"/>
+      <w:bookmarkEnd w:id="63"/>
     </w:p>
     <w:p>
       <w:pPr>
@@ -23084,17 +23658,19 @@
           <w:numId w:val="33"/>
         </w:numPr>
       </w:pPr>
-      <w:bookmarkStart w:id="59" w:name="_Toc306269329"/>
-      <w:bookmarkStart w:id="60" w:name="_Toc318816655"/>
-      <w:bookmarkStart w:id="61" w:name="_Toc318903584"/>
-      <w:bookmarkStart w:id="62" w:name="_Toc319416370"/>
+      <w:bookmarkStart w:id="64" w:name="_Toc306269329"/>
+      <w:bookmarkStart w:id="65" w:name="_Toc318816655"/>
+      <w:bookmarkStart w:id="66" w:name="_Toc318903584"/>
+      <w:bookmarkStart w:id="67" w:name="_Toc319416370"/>
+      <w:bookmarkStart w:id="68" w:name="_Toc320024208"/>
       <w:r>
         <w:t>Glossary</w:t>
       </w:r>
-      <w:bookmarkEnd w:id="59"/>
-      <w:bookmarkEnd w:id="60"/>
-      <w:bookmarkEnd w:id="61"/>
-      <w:bookmarkEnd w:id="62"/>
+      <w:bookmarkEnd w:id="64"/>
+      <w:bookmarkEnd w:id="65"/>
+      <w:bookmarkEnd w:id="66"/>
+      <w:bookmarkEnd w:id="67"/>
+      <w:bookmarkEnd w:id="68"/>
     </w:p>
     <w:p>
       <w:pPr>
@@ -23201,10 +23777,11 @@
           <w:lang w:val="en-US"/>
         </w:rPr>
       </w:pPr>
-      <w:bookmarkStart w:id="63" w:name="_Toc306269330"/>
-      <w:bookmarkStart w:id="64" w:name="_Toc318816656"/>
-      <w:bookmarkStart w:id="65" w:name="_Toc318903585"/>
-      <w:bookmarkStart w:id="66" w:name="_Toc319416371"/>
+      <w:bookmarkStart w:id="69" w:name="_Toc306269330"/>
+      <w:bookmarkStart w:id="70" w:name="_Toc318816656"/>
+      <w:bookmarkStart w:id="71" w:name="_Toc318903585"/>
+      <w:bookmarkStart w:id="72" w:name="_Toc319416371"/>
+      <w:bookmarkStart w:id="73" w:name="_Toc320024209"/>
       <w:r>
         <w:rPr>
           <w:lang w:val="en-US"/>
@@ -23212,10 +23789,11 @@
         <w:lastRenderedPageBreak/>
         <w:t>Natural User Interface</w:t>
       </w:r>
-      <w:bookmarkEnd w:id="63"/>
-      <w:bookmarkEnd w:id="64"/>
-      <w:bookmarkEnd w:id="65"/>
-      <w:bookmarkEnd w:id="66"/>
+      <w:bookmarkEnd w:id="69"/>
+      <w:bookmarkEnd w:id="70"/>
+      <w:bookmarkEnd w:id="71"/>
+      <w:bookmarkEnd w:id="72"/>
+      <w:bookmarkEnd w:id="73"/>
     </w:p>
     <w:p>
       <w:pPr>
@@ -23226,17 +23804,19 @@
         </w:numPr>
         <w:jc w:val="both"/>
       </w:pPr>
-      <w:bookmarkStart w:id="67" w:name="_Toc306269331"/>
-      <w:bookmarkStart w:id="68" w:name="_Toc318816657"/>
-      <w:bookmarkStart w:id="69" w:name="_Toc318903586"/>
-      <w:bookmarkStart w:id="70" w:name="_Toc319416372"/>
+      <w:bookmarkStart w:id="74" w:name="_Toc306269331"/>
+      <w:bookmarkStart w:id="75" w:name="_Toc318816657"/>
+      <w:bookmarkStart w:id="76" w:name="_Toc318903586"/>
+      <w:bookmarkStart w:id="77" w:name="_Toc319416372"/>
+      <w:bookmarkStart w:id="78" w:name="_Toc320024210"/>
       <w:r>
         <w:t>Purpose of the project</w:t>
       </w:r>
-      <w:bookmarkEnd w:id="67"/>
-      <w:bookmarkEnd w:id="68"/>
-      <w:bookmarkEnd w:id="69"/>
-      <w:bookmarkEnd w:id="70"/>
+      <w:bookmarkEnd w:id="74"/>
+      <w:bookmarkEnd w:id="75"/>
+      <w:bookmarkEnd w:id="76"/>
+      <w:bookmarkEnd w:id="77"/>
+      <w:bookmarkEnd w:id="78"/>
     </w:p>
     <w:p>
       <w:pPr>
@@ -23293,17 +23873,19 @@
         </w:numPr>
         <w:jc w:val="both"/>
       </w:pPr>
-      <w:bookmarkStart w:id="71" w:name="_Toc306269332"/>
-      <w:bookmarkStart w:id="72" w:name="_Toc318816658"/>
-      <w:bookmarkStart w:id="73" w:name="_Toc318903587"/>
-      <w:bookmarkStart w:id="74" w:name="_Toc319416373"/>
+      <w:bookmarkStart w:id="79" w:name="_Toc306269332"/>
+      <w:bookmarkStart w:id="80" w:name="_Toc318816658"/>
+      <w:bookmarkStart w:id="81" w:name="_Toc318903587"/>
+      <w:bookmarkStart w:id="82" w:name="_Toc319416373"/>
+      <w:bookmarkStart w:id="83" w:name="_Toc320024211"/>
       <w:r>
         <w:t>Global description of the system</w:t>
       </w:r>
-      <w:bookmarkEnd w:id="71"/>
-      <w:bookmarkEnd w:id="72"/>
-      <w:bookmarkEnd w:id="73"/>
-      <w:bookmarkEnd w:id="74"/>
+      <w:bookmarkEnd w:id="79"/>
+      <w:bookmarkEnd w:id="80"/>
+      <w:bookmarkEnd w:id="81"/>
+      <w:bookmarkEnd w:id="82"/>
+      <w:bookmarkEnd w:id="83"/>
     </w:p>
     <w:p>
       <w:pPr>
@@ -23393,17 +23975,19 @@
         </w:numPr>
         <w:jc w:val="both"/>
       </w:pPr>
-      <w:bookmarkStart w:id="75" w:name="_Toc306269333"/>
-      <w:bookmarkStart w:id="76" w:name="_Toc318816659"/>
-      <w:bookmarkStart w:id="77" w:name="_Toc318903588"/>
-      <w:bookmarkStart w:id="78" w:name="_Toc319416374"/>
+      <w:bookmarkStart w:id="84" w:name="_Toc306269333"/>
+      <w:bookmarkStart w:id="85" w:name="_Toc318816659"/>
+      <w:bookmarkStart w:id="86" w:name="_Toc318903588"/>
+      <w:bookmarkStart w:id="87" w:name="_Toc319416374"/>
+      <w:bookmarkStart w:id="88" w:name="_Toc320024212"/>
       <w:r>
         <w:t>Composition of the system</w:t>
       </w:r>
-      <w:bookmarkEnd w:id="75"/>
-      <w:bookmarkEnd w:id="76"/>
-      <w:bookmarkEnd w:id="77"/>
-      <w:bookmarkEnd w:id="78"/>
+      <w:bookmarkEnd w:id="84"/>
+      <w:bookmarkEnd w:id="85"/>
+      <w:bookmarkEnd w:id="86"/>
+      <w:bookmarkEnd w:id="87"/>
+      <w:bookmarkEnd w:id="88"/>
     </w:p>
     <w:p>
       <w:pPr>
@@ -23524,10 +24108,6 @@
           <w:lang w:val="en-US"/>
         </w:rPr>
         <w:pict>
-          <v:shapetype id="_x0000_t32" coordsize="21600,21600" o:spt="32" o:oned="t" path="m,l21600,21600e" filled="f">
-            <v:path arrowok="t" fillok="f" o:connecttype="none"/>
-            <o:lock v:ext="edit" shapetype="t"/>
-          </v:shapetype>
           <v:shape id="_x0000_s1130" type="#_x0000_t32" style="position:absolute;left:0;text-align:left;margin-left:337.9pt;margin-top:18.2pt;width:31.5pt;height:0;z-index:251685888" o:connectortype="straight"/>
         </w:pict>
       </w:r>
@@ -23590,18 +24170,20 @@
         </w:numPr>
         <w:jc w:val="both"/>
       </w:pPr>
-      <w:bookmarkStart w:id="79" w:name="_Toc306269334"/>
-      <w:bookmarkStart w:id="80" w:name="_Toc318816660"/>
-      <w:bookmarkStart w:id="81" w:name="_Toc318903589"/>
-      <w:bookmarkStart w:id="82" w:name="_Toc319416375"/>
+      <w:bookmarkStart w:id="89" w:name="_Toc306269334"/>
+      <w:bookmarkStart w:id="90" w:name="_Toc318816660"/>
+      <w:bookmarkStart w:id="91" w:name="_Toc318903589"/>
+      <w:bookmarkStart w:id="92" w:name="_Toc319416375"/>
+      <w:bookmarkStart w:id="93" w:name="_Toc320024213"/>
       <w:r>
         <w:lastRenderedPageBreak/>
         <w:t>How the system will work</w:t>
       </w:r>
-      <w:bookmarkEnd w:id="79"/>
-      <w:bookmarkEnd w:id="80"/>
-      <w:bookmarkEnd w:id="81"/>
-      <w:bookmarkEnd w:id="82"/>
+      <w:bookmarkEnd w:id="89"/>
+      <w:bookmarkEnd w:id="90"/>
+      <w:bookmarkEnd w:id="91"/>
+      <w:bookmarkEnd w:id="92"/>
+      <w:bookmarkEnd w:id="93"/>
     </w:p>
     <w:p>
       <w:pPr>
@@ -23614,20 +24196,22 @@
           <w:lang w:val="en-US"/>
         </w:rPr>
       </w:pPr>
-      <w:bookmarkStart w:id="83" w:name="_Toc306269335"/>
-      <w:bookmarkStart w:id="84" w:name="_Toc318816661"/>
-      <w:bookmarkStart w:id="85" w:name="_Toc318903590"/>
-      <w:bookmarkStart w:id="86" w:name="_Toc319416376"/>
+      <w:bookmarkStart w:id="94" w:name="_Toc306269335"/>
+      <w:bookmarkStart w:id="95" w:name="_Toc318816661"/>
+      <w:bookmarkStart w:id="96" w:name="_Toc318903590"/>
+      <w:bookmarkStart w:id="97" w:name="_Toc319416376"/>
+      <w:bookmarkStart w:id="98" w:name="_Toc320024214"/>
       <w:r>
         <w:rPr>
           <w:lang w:val="en-US"/>
         </w:rPr>
         <w:t>User interface</w:t>
       </w:r>
-      <w:bookmarkEnd w:id="83"/>
-      <w:bookmarkEnd w:id="84"/>
-      <w:bookmarkEnd w:id="85"/>
-      <w:bookmarkEnd w:id="86"/>
+      <w:bookmarkEnd w:id="94"/>
+      <w:bookmarkEnd w:id="95"/>
+      <w:bookmarkEnd w:id="96"/>
+      <w:bookmarkEnd w:id="97"/>
+      <w:bookmarkEnd w:id="98"/>
     </w:p>
     <w:p>
       <w:pPr>
@@ -23676,20 +24260,22 @@
           <w:lang w:val="en-US"/>
         </w:rPr>
       </w:pPr>
-      <w:bookmarkStart w:id="87" w:name="_Toc306269336"/>
-      <w:bookmarkStart w:id="88" w:name="_Toc318816662"/>
-      <w:bookmarkStart w:id="89" w:name="_Toc318903591"/>
-      <w:bookmarkStart w:id="90" w:name="_Toc319416377"/>
+      <w:bookmarkStart w:id="99" w:name="_Toc306269336"/>
+      <w:bookmarkStart w:id="100" w:name="_Toc318816662"/>
+      <w:bookmarkStart w:id="101" w:name="_Toc318903591"/>
+      <w:bookmarkStart w:id="102" w:name="_Toc319416377"/>
+      <w:bookmarkStart w:id="103" w:name="_Toc320024215"/>
       <w:r>
         <w:rPr>
           <w:lang w:val="en-US"/>
         </w:rPr>
         <w:t>Movement recognition</w:t>
       </w:r>
-      <w:bookmarkEnd w:id="87"/>
-      <w:bookmarkEnd w:id="88"/>
-      <w:bookmarkEnd w:id="89"/>
-      <w:bookmarkEnd w:id="90"/>
+      <w:bookmarkEnd w:id="99"/>
+      <w:bookmarkEnd w:id="100"/>
+      <w:bookmarkEnd w:id="101"/>
+      <w:bookmarkEnd w:id="102"/>
+      <w:bookmarkEnd w:id="103"/>
     </w:p>
     <w:p>
       <w:pPr>
@@ -23741,10 +24327,11 @@
           <w:lang w:val="en-US"/>
         </w:rPr>
       </w:pPr>
-      <w:bookmarkStart w:id="91" w:name="_Toc306269337"/>
-      <w:bookmarkStart w:id="92" w:name="_Toc318816663"/>
-      <w:bookmarkStart w:id="93" w:name="_Toc318903592"/>
-      <w:bookmarkStart w:id="94" w:name="_Toc319416378"/>
+      <w:bookmarkStart w:id="104" w:name="_Toc306269337"/>
+      <w:bookmarkStart w:id="105" w:name="_Toc318816663"/>
+      <w:bookmarkStart w:id="106" w:name="_Toc318903592"/>
+      <w:bookmarkStart w:id="107" w:name="_Toc319416378"/>
+      <w:bookmarkStart w:id="108" w:name="_Toc320024216"/>
       <w:r>
         <w:rPr>
           <w:lang w:val="en-US"/>
@@ -23752,10 +24339,11 @@
         <w:lastRenderedPageBreak/>
         <w:t>Planning</w:t>
       </w:r>
-      <w:bookmarkEnd w:id="91"/>
-      <w:bookmarkEnd w:id="92"/>
-      <w:bookmarkEnd w:id="93"/>
-      <w:bookmarkEnd w:id="94"/>
+      <w:bookmarkEnd w:id="104"/>
+      <w:bookmarkEnd w:id="105"/>
+      <w:bookmarkEnd w:id="106"/>
+      <w:bookmarkEnd w:id="107"/>
+      <w:bookmarkEnd w:id="108"/>
     </w:p>
     <w:p>
       <w:pPr>
@@ -23765,17 +24353,19 @@
           <w:numId w:val="39"/>
         </w:numPr>
       </w:pPr>
-      <w:bookmarkStart w:id="95" w:name="_Toc306269338"/>
-      <w:bookmarkStart w:id="96" w:name="_Toc318816664"/>
-      <w:bookmarkStart w:id="97" w:name="_Toc318903593"/>
-      <w:bookmarkStart w:id="98" w:name="_Toc319416379"/>
+      <w:bookmarkStart w:id="109" w:name="_Toc306269338"/>
+      <w:bookmarkStart w:id="110" w:name="_Toc318816664"/>
+      <w:bookmarkStart w:id="111" w:name="_Toc318903593"/>
+      <w:bookmarkStart w:id="112" w:name="_Toc319416379"/>
+      <w:bookmarkStart w:id="113" w:name="_Toc320024217"/>
       <w:r>
         <w:t>Calendar</w:t>
       </w:r>
-      <w:bookmarkEnd w:id="95"/>
-      <w:bookmarkEnd w:id="96"/>
-      <w:bookmarkEnd w:id="97"/>
-      <w:bookmarkEnd w:id="98"/>
+      <w:bookmarkEnd w:id="109"/>
+      <w:bookmarkEnd w:id="110"/>
+      <w:bookmarkEnd w:id="111"/>
+      <w:bookmarkEnd w:id="112"/>
+      <w:bookmarkEnd w:id="113"/>
     </w:p>
     <w:p>
       <w:pPr>
@@ -24504,17 +25094,19 @@
           </wp:anchor>
         </w:drawing>
       </w:r>
-      <w:bookmarkStart w:id="99" w:name="_Toc306269339"/>
-      <w:bookmarkStart w:id="100" w:name="_Toc318816665"/>
-      <w:bookmarkStart w:id="101" w:name="_Toc318903594"/>
-      <w:bookmarkStart w:id="102" w:name="_Toc319416380"/>
+      <w:bookmarkStart w:id="114" w:name="_Toc306269339"/>
+      <w:bookmarkStart w:id="115" w:name="_Toc318816665"/>
+      <w:bookmarkStart w:id="116" w:name="_Toc318903594"/>
+      <w:bookmarkStart w:id="117" w:name="_Toc319416380"/>
+      <w:bookmarkStart w:id="118" w:name="_Toc320024218"/>
       <w:r>
         <w:t>Gantt chart</w:t>
       </w:r>
-      <w:bookmarkEnd w:id="99"/>
-      <w:bookmarkEnd w:id="100"/>
-      <w:bookmarkEnd w:id="101"/>
-      <w:bookmarkEnd w:id="102"/>
+      <w:bookmarkEnd w:id="114"/>
+      <w:bookmarkEnd w:id="115"/>
+      <w:bookmarkEnd w:id="116"/>
+      <w:bookmarkEnd w:id="117"/>
+      <w:bookmarkEnd w:id="118"/>
     </w:p>
     <w:p>
       <w:pPr>
@@ -24527,10 +25119,11 @@
           <w:lang w:val="en-US"/>
         </w:rPr>
       </w:pPr>
-      <w:bookmarkStart w:id="103" w:name="_Toc306269340"/>
-      <w:bookmarkStart w:id="104" w:name="_Toc318816666"/>
-      <w:bookmarkStart w:id="105" w:name="_Toc318903595"/>
-      <w:bookmarkStart w:id="106" w:name="_Toc319416381"/>
+      <w:bookmarkStart w:id="119" w:name="_Toc306269340"/>
+      <w:bookmarkStart w:id="120" w:name="_Toc318816666"/>
+      <w:bookmarkStart w:id="121" w:name="_Toc318903595"/>
+      <w:bookmarkStart w:id="122" w:name="_Toc319416381"/>
+      <w:bookmarkStart w:id="123" w:name="_Toc320024219"/>
       <w:r>
         <w:rPr>
           <w:lang w:val="en-US"/>
@@ -24538,10 +25131,11 @@
         <w:lastRenderedPageBreak/>
         <w:t>Requirements</w:t>
       </w:r>
-      <w:bookmarkEnd w:id="103"/>
-      <w:bookmarkEnd w:id="104"/>
-      <w:bookmarkEnd w:id="105"/>
-      <w:bookmarkEnd w:id="106"/>
+      <w:bookmarkEnd w:id="119"/>
+      <w:bookmarkEnd w:id="120"/>
+      <w:bookmarkEnd w:id="121"/>
+      <w:bookmarkEnd w:id="122"/>
+      <w:bookmarkEnd w:id="123"/>
     </w:p>
     <w:p>
       <w:pPr>
@@ -24551,17 +25145,19 @@
           <w:numId w:val="40"/>
         </w:numPr>
       </w:pPr>
-      <w:bookmarkStart w:id="107" w:name="_Toc306269341"/>
-      <w:bookmarkStart w:id="108" w:name="_Toc318816667"/>
-      <w:bookmarkStart w:id="109" w:name="_Toc318903596"/>
-      <w:bookmarkStart w:id="110" w:name="_Toc319416382"/>
+      <w:bookmarkStart w:id="124" w:name="_Toc306269341"/>
+      <w:bookmarkStart w:id="125" w:name="_Toc318816667"/>
+      <w:bookmarkStart w:id="126" w:name="_Toc318903596"/>
+      <w:bookmarkStart w:id="127" w:name="_Toc319416382"/>
+      <w:bookmarkStart w:id="128" w:name="_Toc320024220"/>
       <w:r>
         <w:t>Environment</w:t>
       </w:r>
-      <w:bookmarkEnd w:id="107"/>
-      <w:bookmarkEnd w:id="108"/>
-      <w:bookmarkEnd w:id="109"/>
-      <w:bookmarkEnd w:id="110"/>
+      <w:bookmarkEnd w:id="124"/>
+      <w:bookmarkEnd w:id="125"/>
+      <w:bookmarkEnd w:id="126"/>
+      <w:bookmarkEnd w:id="127"/>
+      <w:bookmarkEnd w:id="128"/>
     </w:p>
     <w:p>
       <w:pPr>
@@ -24591,17 +25187,19 @@
           <w:numId w:val="40"/>
         </w:numPr>
       </w:pPr>
-      <w:bookmarkStart w:id="111" w:name="_Toc306269342"/>
-      <w:bookmarkStart w:id="112" w:name="_Toc318816668"/>
-      <w:bookmarkStart w:id="113" w:name="_Toc318903597"/>
-      <w:bookmarkStart w:id="114" w:name="_Toc319416383"/>
+      <w:bookmarkStart w:id="129" w:name="_Toc306269342"/>
+      <w:bookmarkStart w:id="130" w:name="_Toc318816668"/>
+      <w:bookmarkStart w:id="131" w:name="_Toc318903597"/>
+      <w:bookmarkStart w:id="132" w:name="_Toc319416383"/>
+      <w:bookmarkStart w:id="133" w:name="_Toc320024221"/>
       <w:r>
         <w:t>Demonstration</w:t>
       </w:r>
-      <w:bookmarkEnd w:id="111"/>
-      <w:bookmarkEnd w:id="112"/>
-      <w:bookmarkEnd w:id="113"/>
-      <w:bookmarkEnd w:id="114"/>
+      <w:bookmarkEnd w:id="129"/>
+      <w:bookmarkEnd w:id="130"/>
+      <w:bookmarkEnd w:id="131"/>
+      <w:bookmarkEnd w:id="132"/>
+      <w:bookmarkEnd w:id="133"/>
     </w:p>
     <w:p>
       <w:pPr>
@@ -24631,17 +25229,19 @@
           <w:numId w:val="40"/>
         </w:numPr>
       </w:pPr>
-      <w:bookmarkStart w:id="115" w:name="_Toc306269343"/>
-      <w:bookmarkStart w:id="116" w:name="_Toc318816669"/>
-      <w:bookmarkStart w:id="117" w:name="_Toc318903598"/>
-      <w:bookmarkStart w:id="118" w:name="_Toc319416384"/>
+      <w:bookmarkStart w:id="134" w:name="_Toc306269343"/>
+      <w:bookmarkStart w:id="135" w:name="_Toc318816669"/>
+      <w:bookmarkStart w:id="136" w:name="_Toc318903598"/>
+      <w:bookmarkStart w:id="137" w:name="_Toc319416384"/>
+      <w:bookmarkStart w:id="138" w:name="_Toc320024222"/>
       <w:r>
         <w:t>Conception</w:t>
       </w:r>
-      <w:bookmarkEnd w:id="115"/>
-      <w:bookmarkEnd w:id="116"/>
-      <w:bookmarkEnd w:id="117"/>
-      <w:bookmarkEnd w:id="118"/>
+      <w:bookmarkEnd w:id="134"/>
+      <w:bookmarkEnd w:id="135"/>
+      <w:bookmarkEnd w:id="136"/>
+      <w:bookmarkEnd w:id="137"/>
+      <w:bookmarkEnd w:id="138"/>
     </w:p>
     <w:p>
       <w:pPr>
@@ -24684,17 +25284,19 @@
           <w:numId w:val="40"/>
         </w:numPr>
       </w:pPr>
-      <w:bookmarkStart w:id="119" w:name="_Toc306269344"/>
-      <w:bookmarkStart w:id="120" w:name="_Toc318816670"/>
-      <w:bookmarkStart w:id="121" w:name="_Toc318903599"/>
-      <w:bookmarkStart w:id="122" w:name="_Toc319416385"/>
+      <w:bookmarkStart w:id="139" w:name="_Toc306269344"/>
+      <w:bookmarkStart w:id="140" w:name="_Toc318816670"/>
+      <w:bookmarkStart w:id="141" w:name="_Toc318903599"/>
+      <w:bookmarkStart w:id="142" w:name="_Toc319416385"/>
+      <w:bookmarkStart w:id="143" w:name="_Toc320024223"/>
       <w:r>
         <w:t>Implementation</w:t>
       </w:r>
-      <w:bookmarkEnd w:id="119"/>
-      <w:bookmarkEnd w:id="120"/>
-      <w:bookmarkEnd w:id="121"/>
-      <w:bookmarkEnd w:id="122"/>
+      <w:bookmarkEnd w:id="139"/>
+      <w:bookmarkEnd w:id="140"/>
+      <w:bookmarkEnd w:id="141"/>
+      <w:bookmarkEnd w:id="142"/>
+      <w:bookmarkEnd w:id="143"/>
     </w:p>
     <w:p>
       <w:pPr>
@@ -24766,10 +25368,11 @@
           <w:lang w:val="en-US"/>
         </w:rPr>
       </w:pPr>
-      <w:bookmarkStart w:id="123" w:name="_Toc306269345"/>
-      <w:bookmarkStart w:id="124" w:name="_Toc318816671"/>
-      <w:bookmarkStart w:id="125" w:name="_Toc318903600"/>
-      <w:bookmarkStart w:id="126" w:name="_Toc319416386"/>
+      <w:bookmarkStart w:id="144" w:name="_Toc306269345"/>
+      <w:bookmarkStart w:id="145" w:name="_Toc318816671"/>
+      <w:bookmarkStart w:id="146" w:name="_Toc318903600"/>
+      <w:bookmarkStart w:id="147" w:name="_Toc319416386"/>
+      <w:bookmarkStart w:id="148" w:name="_Toc320024224"/>
       <w:r>
         <w:rPr>
           <w:lang w:val="en-US"/>
@@ -24777,10 +25380,11 @@
         <w:lastRenderedPageBreak/>
         <w:t>Quality assurance</w:t>
       </w:r>
-      <w:bookmarkEnd w:id="123"/>
-      <w:bookmarkEnd w:id="124"/>
-      <w:bookmarkEnd w:id="125"/>
-      <w:bookmarkEnd w:id="126"/>
+      <w:bookmarkEnd w:id="144"/>
+      <w:bookmarkEnd w:id="145"/>
+      <w:bookmarkEnd w:id="146"/>
+      <w:bookmarkEnd w:id="147"/>
+      <w:bookmarkEnd w:id="148"/>
     </w:p>
     <w:p>
       <w:pPr>
@@ -24806,15 +25410,17 @@
       <w:pPr>
         <w:pStyle w:val="Titre2"/>
       </w:pPr>
-      <w:bookmarkStart w:id="127" w:name="_Toc318816672"/>
-      <w:bookmarkStart w:id="128" w:name="_Toc318903601"/>
-      <w:bookmarkStart w:id="129" w:name="_Toc319416387"/>
+      <w:bookmarkStart w:id="149" w:name="_Toc318816672"/>
+      <w:bookmarkStart w:id="150" w:name="_Toc318903601"/>
+      <w:bookmarkStart w:id="151" w:name="_Toc319416387"/>
+      <w:bookmarkStart w:id="152" w:name="_Toc320024225"/>
       <w:r>
         <w:t>Development method</w:t>
       </w:r>
-      <w:bookmarkEnd w:id="127"/>
-      <w:bookmarkEnd w:id="128"/>
-      <w:bookmarkEnd w:id="129"/>
+      <w:bookmarkEnd w:id="149"/>
+      <w:bookmarkEnd w:id="150"/>
+      <w:bookmarkEnd w:id="151"/>
+      <w:bookmarkEnd w:id="152"/>
     </w:p>
     <w:p>
       <w:pPr>
@@ -24849,18 +25455,20 @@
           <w:lang w:val="en-US"/>
         </w:rPr>
       </w:pPr>
-      <w:bookmarkStart w:id="130" w:name="_Toc318816673"/>
-      <w:bookmarkStart w:id="131" w:name="_Toc318903602"/>
-      <w:bookmarkStart w:id="132" w:name="_Toc319416388"/>
+      <w:bookmarkStart w:id="153" w:name="_Toc318816673"/>
+      <w:bookmarkStart w:id="154" w:name="_Toc318903602"/>
+      <w:bookmarkStart w:id="155" w:name="_Toc319416388"/>
+      <w:bookmarkStart w:id="156" w:name="_Toc320024226"/>
       <w:r>
         <w:rPr>
           <w:lang w:val="en-US"/>
         </w:rPr>
         <w:t>Planning of the project</w:t>
       </w:r>
-      <w:bookmarkEnd w:id="130"/>
-      <w:bookmarkEnd w:id="131"/>
-      <w:bookmarkEnd w:id="132"/>
+      <w:bookmarkEnd w:id="153"/>
+      <w:bookmarkEnd w:id="154"/>
+      <w:bookmarkEnd w:id="155"/>
+      <w:bookmarkEnd w:id="156"/>
     </w:p>
     <w:p>
       <w:pPr>
@@ -24893,18 +25501,20 @@
           <w:lang w:val="en-US"/>
         </w:rPr>
       </w:pPr>
-      <w:bookmarkStart w:id="133" w:name="_Toc318816674"/>
-      <w:bookmarkStart w:id="134" w:name="_Toc318903603"/>
-      <w:bookmarkStart w:id="135" w:name="_Toc319416389"/>
+      <w:bookmarkStart w:id="157" w:name="_Toc318816674"/>
+      <w:bookmarkStart w:id="158" w:name="_Toc318903603"/>
+      <w:bookmarkStart w:id="159" w:name="_Toc319416389"/>
+      <w:bookmarkStart w:id="160" w:name="_Toc320024227"/>
       <w:r>
         <w:rPr>
           <w:lang w:val="en-US"/>
         </w:rPr>
         <w:t>Analysis</w:t>
       </w:r>
-      <w:bookmarkEnd w:id="133"/>
-      <w:bookmarkEnd w:id="134"/>
-      <w:bookmarkEnd w:id="135"/>
+      <w:bookmarkEnd w:id="157"/>
+      <w:bookmarkEnd w:id="158"/>
+      <w:bookmarkEnd w:id="159"/>
+      <w:bookmarkEnd w:id="160"/>
     </w:p>
     <w:p>
       <w:pPr>
@@ -24950,18 +25560,20 @@
           <w:lang w:val="en-US"/>
         </w:rPr>
       </w:pPr>
-      <w:bookmarkStart w:id="136" w:name="_Toc318816675"/>
-      <w:bookmarkStart w:id="137" w:name="_Toc318903604"/>
-      <w:bookmarkStart w:id="138" w:name="_Toc319416390"/>
+      <w:bookmarkStart w:id="161" w:name="_Toc318816675"/>
+      <w:bookmarkStart w:id="162" w:name="_Toc318903604"/>
+      <w:bookmarkStart w:id="163" w:name="_Toc319416390"/>
+      <w:bookmarkStart w:id="164" w:name="_Toc320024228"/>
       <w:r>
         <w:rPr>
           <w:lang w:val="en-US"/>
         </w:rPr>
         <w:t>Conception</w:t>
       </w:r>
-      <w:bookmarkEnd w:id="136"/>
-      <w:bookmarkEnd w:id="137"/>
-      <w:bookmarkEnd w:id="138"/>
+      <w:bookmarkEnd w:id="161"/>
+      <w:bookmarkEnd w:id="162"/>
+      <w:bookmarkEnd w:id="163"/>
+      <w:bookmarkEnd w:id="164"/>
     </w:p>
     <w:p>
       <w:pPr>
@@ -25014,18 +25626,20 @@
           <w:lang w:val="en-US"/>
         </w:rPr>
       </w:pPr>
-      <w:bookmarkStart w:id="139" w:name="_Toc318816676"/>
-      <w:bookmarkStart w:id="140" w:name="_Toc318903605"/>
-      <w:bookmarkStart w:id="141" w:name="_Toc319416391"/>
+      <w:bookmarkStart w:id="165" w:name="_Toc318816676"/>
+      <w:bookmarkStart w:id="166" w:name="_Toc318903605"/>
+      <w:bookmarkStart w:id="167" w:name="_Toc319416391"/>
+      <w:bookmarkStart w:id="168" w:name="_Toc320024229"/>
       <w:r>
         <w:rPr>
           <w:lang w:val="en-US"/>
         </w:rPr>
         <w:t>Implementation</w:t>
       </w:r>
-      <w:bookmarkEnd w:id="139"/>
-      <w:bookmarkEnd w:id="140"/>
-      <w:bookmarkEnd w:id="141"/>
+      <w:bookmarkEnd w:id="165"/>
+      <w:bookmarkEnd w:id="166"/>
+      <w:bookmarkEnd w:id="167"/>
+      <w:bookmarkEnd w:id="168"/>
     </w:p>
     <w:p>
       <w:pPr>
@@ -25127,18 +25741,20 @@
           <w:lang w:val="en-US"/>
         </w:rPr>
       </w:pPr>
-      <w:bookmarkStart w:id="142" w:name="_Toc318816677"/>
-      <w:bookmarkStart w:id="143" w:name="_Toc318903606"/>
-      <w:bookmarkStart w:id="144" w:name="_Toc319416392"/>
+      <w:bookmarkStart w:id="169" w:name="_Toc318816677"/>
+      <w:bookmarkStart w:id="170" w:name="_Toc318903606"/>
+      <w:bookmarkStart w:id="171" w:name="_Toc319416392"/>
+      <w:bookmarkStart w:id="172" w:name="_Toc320024230"/>
       <w:r>
         <w:rPr>
           <w:lang w:val="en-US"/>
         </w:rPr>
         <w:t>Tests</w:t>
       </w:r>
-      <w:bookmarkEnd w:id="142"/>
-      <w:bookmarkEnd w:id="143"/>
-      <w:bookmarkEnd w:id="144"/>
+      <w:bookmarkEnd w:id="169"/>
+      <w:bookmarkEnd w:id="170"/>
+      <w:bookmarkEnd w:id="171"/>
+      <w:bookmarkEnd w:id="172"/>
     </w:p>
     <w:p>
       <w:pPr>
@@ -25171,18 +25787,20 @@
           <w:lang w:val="en-US"/>
         </w:rPr>
       </w:pPr>
-      <w:bookmarkStart w:id="145" w:name="_Toc318816678"/>
-      <w:bookmarkStart w:id="146" w:name="_Toc318903607"/>
-      <w:bookmarkStart w:id="147" w:name="_Toc319416393"/>
+      <w:bookmarkStart w:id="173" w:name="_Toc318816678"/>
+      <w:bookmarkStart w:id="174" w:name="_Toc318903607"/>
+      <w:bookmarkStart w:id="175" w:name="_Toc319416393"/>
+      <w:bookmarkStart w:id="176" w:name="_Toc320024231"/>
       <w:r>
         <w:rPr>
           <w:lang w:val="en-US"/>
         </w:rPr>
         <w:t>Final check</w:t>
       </w:r>
-      <w:bookmarkEnd w:id="145"/>
-      <w:bookmarkEnd w:id="146"/>
-      <w:bookmarkEnd w:id="147"/>
+      <w:bookmarkEnd w:id="173"/>
+      <w:bookmarkEnd w:id="174"/>
+      <w:bookmarkEnd w:id="175"/>
+      <w:bookmarkEnd w:id="176"/>
     </w:p>
     <w:p>
       <w:pPr>
@@ -25275,16 +25893,18 @@
           <w:numId w:val="13"/>
         </w:numPr>
       </w:pPr>
-      <w:bookmarkStart w:id="148" w:name="_Toc318816679"/>
-      <w:bookmarkStart w:id="149" w:name="_Toc318903608"/>
-      <w:bookmarkStart w:id="150" w:name="_Toc319416394"/>
+      <w:bookmarkStart w:id="177" w:name="_Toc318816679"/>
+      <w:bookmarkStart w:id="178" w:name="_Toc318903608"/>
+      <w:bookmarkStart w:id="179" w:name="_Toc319416394"/>
+      <w:bookmarkStart w:id="180" w:name="_Toc320024232"/>
       <w:r>
         <w:lastRenderedPageBreak/>
         <w:t>Control</w:t>
       </w:r>
-      <w:bookmarkEnd w:id="148"/>
-      <w:bookmarkEnd w:id="149"/>
-      <w:bookmarkEnd w:id="150"/>
+      <w:bookmarkEnd w:id="177"/>
+      <w:bookmarkEnd w:id="178"/>
+      <w:bookmarkEnd w:id="179"/>
+      <w:bookmarkEnd w:id="180"/>
     </w:p>
     <w:p>
       <w:pPr>
@@ -25297,18 +25917,20 @@
           <w:lang w:val="en-US"/>
         </w:rPr>
       </w:pPr>
-      <w:bookmarkStart w:id="151" w:name="_Toc318816680"/>
-      <w:bookmarkStart w:id="152" w:name="_Toc318903609"/>
-      <w:bookmarkStart w:id="153" w:name="_Toc319416395"/>
+      <w:bookmarkStart w:id="181" w:name="_Toc318816680"/>
+      <w:bookmarkStart w:id="182" w:name="_Toc318903609"/>
+      <w:bookmarkStart w:id="183" w:name="_Toc319416395"/>
+      <w:bookmarkStart w:id="184" w:name="_Toc320024233"/>
       <w:r>
         <w:rPr>
           <w:lang w:val="en-US"/>
         </w:rPr>
         <w:t>Meetings</w:t>
       </w:r>
-      <w:bookmarkEnd w:id="151"/>
-      <w:bookmarkEnd w:id="152"/>
-      <w:bookmarkEnd w:id="153"/>
+      <w:bookmarkEnd w:id="181"/>
+      <w:bookmarkEnd w:id="182"/>
+      <w:bookmarkEnd w:id="183"/>
+      <w:bookmarkEnd w:id="184"/>
     </w:p>
     <w:p>
       <w:pPr>
@@ -25354,18 +25976,20 @@
           <w:lang w:val="en-US"/>
         </w:rPr>
       </w:pPr>
-      <w:bookmarkStart w:id="154" w:name="_Toc318816681"/>
-      <w:bookmarkStart w:id="155" w:name="_Toc318903610"/>
-      <w:bookmarkStart w:id="156" w:name="_Toc319416396"/>
+      <w:bookmarkStart w:id="185" w:name="_Toc318816681"/>
+      <w:bookmarkStart w:id="186" w:name="_Toc318903610"/>
+      <w:bookmarkStart w:id="187" w:name="_Toc319416396"/>
+      <w:bookmarkStart w:id="188" w:name="_Toc320024234"/>
       <w:r>
         <w:rPr>
           <w:lang w:val="en-US"/>
         </w:rPr>
         <w:t>Bug tracking</w:t>
       </w:r>
-      <w:bookmarkEnd w:id="154"/>
-      <w:bookmarkEnd w:id="155"/>
-      <w:bookmarkEnd w:id="156"/>
+      <w:bookmarkEnd w:id="185"/>
+      <w:bookmarkEnd w:id="186"/>
+      <w:bookmarkEnd w:id="187"/>
+      <w:bookmarkEnd w:id="188"/>
     </w:p>
     <w:p>
       <w:pPr>
@@ -25398,20 +26022,22 @@
           <w:lang w:val="en-US"/>
         </w:rPr>
       </w:pPr>
-      <w:bookmarkStart w:id="157" w:name="_Toc306269356"/>
-      <w:bookmarkStart w:id="158" w:name="_Toc318816682"/>
-      <w:bookmarkStart w:id="159" w:name="_Toc318903611"/>
-      <w:bookmarkStart w:id="160" w:name="_Toc319416397"/>
+      <w:bookmarkStart w:id="189" w:name="_Toc306269356"/>
+      <w:bookmarkStart w:id="190" w:name="_Toc318816682"/>
+      <w:bookmarkStart w:id="191" w:name="_Toc318903611"/>
+      <w:bookmarkStart w:id="192" w:name="_Toc319416397"/>
+      <w:bookmarkStart w:id="193" w:name="_Toc320024235"/>
       <w:r>
         <w:rPr>
           <w:lang w:val="en-US"/>
         </w:rPr>
         <w:t>Project report</w:t>
       </w:r>
-      <w:bookmarkEnd w:id="157"/>
-      <w:bookmarkEnd w:id="158"/>
-      <w:bookmarkEnd w:id="159"/>
-      <w:bookmarkEnd w:id="160"/>
+      <w:bookmarkEnd w:id="189"/>
+      <w:bookmarkEnd w:id="190"/>
+      <w:bookmarkEnd w:id="191"/>
+      <w:bookmarkEnd w:id="192"/>
+      <w:bookmarkEnd w:id="193"/>
     </w:p>
     <w:p>
       <w:pPr>
@@ -25441,17 +26067,19 @@
           <w:numId w:val="13"/>
         </w:numPr>
       </w:pPr>
-      <w:bookmarkStart w:id="161" w:name="_Toc306269357"/>
-      <w:bookmarkStart w:id="162" w:name="_Toc318816683"/>
-      <w:bookmarkStart w:id="163" w:name="_Toc318903612"/>
-      <w:bookmarkStart w:id="164" w:name="_Toc319416398"/>
+      <w:bookmarkStart w:id="194" w:name="_Toc306269357"/>
+      <w:bookmarkStart w:id="195" w:name="_Toc318816683"/>
+      <w:bookmarkStart w:id="196" w:name="_Toc318903612"/>
+      <w:bookmarkStart w:id="197" w:name="_Toc319416398"/>
+      <w:bookmarkStart w:id="198" w:name="_Toc320024236"/>
       <w:r>
         <w:t>Quality check</w:t>
       </w:r>
-      <w:bookmarkEnd w:id="161"/>
-      <w:bookmarkEnd w:id="162"/>
-      <w:bookmarkEnd w:id="163"/>
-      <w:bookmarkEnd w:id="164"/>
+      <w:bookmarkEnd w:id="194"/>
+      <w:bookmarkEnd w:id="195"/>
+      <w:bookmarkEnd w:id="196"/>
+      <w:bookmarkEnd w:id="197"/>
+      <w:bookmarkEnd w:id="198"/>
     </w:p>
     <w:tbl>
       <w:tblPr>
@@ -26352,8 +26980,8 @@
       </w:pPr>
     </w:p>
     <w:sectPr>
-      <w:headerReference w:type="default" r:id="rId39"/>
-      <w:footerReference w:type="default" r:id="rId40"/>
+      <w:headerReference w:type="default" r:id="rId40"/>
+      <w:footerReference w:type="default" r:id="rId41"/>
       <w:pgSz w:w="11906" w:h="16838"/>
       <w:pgMar w:top="1417" w:right="1417" w:bottom="1417" w:left="1417" w:header="708" w:footer="708" w:gutter="0"/>
       <w:cols w:space="708"/>
@@ -26398,9 +27026,9 @@
       <w:tblLook w:val="04A0"/>
     </w:tblPr>
     <w:tblGrid>
-      <w:gridCol w:w="4179"/>
-      <w:gridCol w:w="929"/>
-      <w:gridCol w:w="4180"/>
+      <w:gridCol w:w="4139"/>
+      <w:gridCol w:w="1009"/>
+      <w:gridCol w:w="4140"/>
     </w:tblGrid>
     <w:tr>
       <w:trPr>
@@ -26452,7 +27080,7 @@
                 <w:b/>
                 <w:noProof/>
               </w:rPr>
-              <w:t>40</w:t>
+              <w:t>39</w:t>
             </w:r>
           </w:fldSimple>
         </w:p>
@@ -27749,7 +28377,7 @@
   <w:abstractNum w:abstractNumId="10">
     <w:nsid w:val="30F27774"/>
     <w:multiLevelType w:val="hybridMultilevel"/>
-    <w:tmpl w:val="EF985A4E"/>
+    <w:tmpl w:val="08667CA4"/>
     <w:lvl w:ilvl="0" w:tplc="BBC88A3C">
       <w:start w:val="1"/>
       <w:numFmt w:val="lowerLetter"/>
@@ -27758,6 +28386,885 @@
       <w:lvlJc w:val="left"/>
       <w:pPr>
         <w:ind w:left="786" w:hanging="360"/>
+      </w:pPr>
+      <w:rPr>
+        <w:rFonts w:ascii="Times New Roman" w:hAnsi="Times New Roman" w:cs="Times New Roman"/>
+        <w:b w:val="0"/>
+        <w:bCs w:val="0"/>
+        <w:i w:val="0"/>
+        <w:iCs w:val="0"/>
+        <w:caps w:val="0"/>
+        <w:smallCaps w:val="0"/>
+        <w:strike w:val="0"/>
+        <w:dstrike w:val="0"/>
+        <w:outline w:val="0"/>
+        <w:shadow w:val="0"/>
+        <w:emboss w:val="0"/>
+        <w:imprint w:val="0"/>
+        <w:noProof w:val="0"/>
+        <w:snapToGrid w:val="0"/>
+        <w:vanish w:val="0"/>
+        <w:color w:val="000000"/>
+        <w:spacing w:val="0"/>
+        <w:w w:val="0"/>
+        <w:kern w:val="0"/>
+        <w:position w:val="0"/>
+        <w:szCs w:val="0"/>
+        <w:u w:val="none"/>
+        <w:vertAlign w:val="baseline"/>
+        <w:em w:val="none"/>
+      </w:rPr>
+    </w:lvl>
+    <w:lvl w:ilvl="1" w:tplc="040C000F">
+      <w:start w:val="1"/>
+      <w:numFmt w:val="decimal"/>
+      <w:lvlText w:val="%2."/>
+      <w:lvlJc w:val="left"/>
+      <w:pPr>
+        <w:ind w:left="1506" w:hanging="360"/>
+      </w:pPr>
+    </w:lvl>
+    <w:lvl w:ilvl="2" w:tplc="040C001B" w:tentative="1">
+      <w:start w:val="1"/>
+      <w:numFmt w:val="lowerRoman"/>
+      <w:lvlText w:val="%3."/>
+      <w:lvlJc w:val="right"/>
+      <w:pPr>
+        <w:ind w:left="2226" w:hanging="180"/>
+      </w:pPr>
+    </w:lvl>
+    <w:lvl w:ilvl="3" w:tplc="040C000F" w:tentative="1">
+      <w:start w:val="1"/>
+      <w:numFmt w:val="decimal"/>
+      <w:lvlText w:val="%4."/>
+      <w:lvlJc w:val="left"/>
+      <w:pPr>
+        <w:ind w:left="2946" w:hanging="360"/>
+      </w:pPr>
+    </w:lvl>
+    <w:lvl w:ilvl="4" w:tplc="040C0019" w:tentative="1">
+      <w:start w:val="1"/>
+      <w:numFmt w:val="lowerLetter"/>
+      <w:lvlText w:val="%5."/>
+      <w:lvlJc w:val="left"/>
+      <w:pPr>
+        <w:ind w:left="3666" w:hanging="360"/>
+      </w:pPr>
+    </w:lvl>
+    <w:lvl w:ilvl="5" w:tplc="040C001B" w:tentative="1">
+      <w:start w:val="1"/>
+      <w:numFmt w:val="lowerRoman"/>
+      <w:lvlText w:val="%6."/>
+      <w:lvlJc w:val="right"/>
+      <w:pPr>
+        <w:ind w:left="4386" w:hanging="180"/>
+      </w:pPr>
+    </w:lvl>
+    <w:lvl w:ilvl="6" w:tplc="040C000F" w:tentative="1">
+      <w:start w:val="1"/>
+      <w:numFmt w:val="decimal"/>
+      <w:lvlText w:val="%7."/>
+      <w:lvlJc w:val="left"/>
+      <w:pPr>
+        <w:ind w:left="5106" w:hanging="360"/>
+      </w:pPr>
+    </w:lvl>
+    <w:lvl w:ilvl="7" w:tplc="040C0019" w:tentative="1">
+      <w:start w:val="1"/>
+      <w:numFmt w:val="lowerLetter"/>
+      <w:lvlText w:val="%8."/>
+      <w:lvlJc w:val="left"/>
+      <w:pPr>
+        <w:ind w:left="5826" w:hanging="360"/>
+      </w:pPr>
+    </w:lvl>
+    <w:lvl w:ilvl="8" w:tplc="040C001B" w:tentative="1">
+      <w:start w:val="1"/>
+      <w:numFmt w:val="lowerRoman"/>
+      <w:lvlText w:val="%9."/>
+      <w:lvlJc w:val="right"/>
+      <w:pPr>
+        <w:ind w:left="6546" w:hanging="180"/>
+      </w:pPr>
+    </w:lvl>
+  </w:abstractNum>
+  <w:abstractNum w:abstractNumId="11">
+    <w:nsid w:val="31111D73"/>
+    <w:multiLevelType w:val="hybridMultilevel"/>
+    <w:tmpl w:val="630E9F82"/>
+    <w:lvl w:ilvl="0" w:tplc="040C0001">
+      <w:start w:val="1"/>
+      <w:numFmt w:val="bullet"/>
+      <w:lvlText w:val=""/>
+      <w:lvlJc w:val="left"/>
+      <w:pPr>
+        <w:ind w:left="720" w:hanging="360"/>
+      </w:pPr>
+      <w:rPr>
+        <w:rFonts w:ascii="Symbol" w:hAnsi="Symbol" w:hint="default"/>
+      </w:rPr>
+    </w:lvl>
+    <w:lvl w:ilvl="1" w:tplc="040C0003" w:tentative="1">
+      <w:start w:val="1"/>
+      <w:numFmt w:val="bullet"/>
+      <w:lvlText w:val="o"/>
+      <w:lvlJc w:val="left"/>
+      <w:pPr>
+        <w:ind w:left="1440" w:hanging="360"/>
+      </w:pPr>
+      <w:rPr>
+        <w:rFonts w:ascii="Courier New" w:hAnsi="Courier New" w:cs="Courier New" w:hint="default"/>
+      </w:rPr>
+    </w:lvl>
+    <w:lvl w:ilvl="2" w:tplc="040C0005" w:tentative="1">
+      <w:start w:val="1"/>
+      <w:numFmt w:val="bullet"/>
+      <w:lvlText w:val=""/>
+      <w:lvlJc w:val="left"/>
+      <w:pPr>
+        <w:ind w:left="2160" w:hanging="360"/>
+      </w:pPr>
+      <w:rPr>
+        <w:rFonts w:ascii="Wingdings" w:hAnsi="Wingdings" w:hint="default"/>
+      </w:rPr>
+    </w:lvl>
+    <w:lvl w:ilvl="3" w:tplc="040C0001" w:tentative="1">
+      <w:start w:val="1"/>
+      <w:numFmt w:val="bullet"/>
+      <w:lvlText w:val=""/>
+      <w:lvlJc w:val="left"/>
+      <w:pPr>
+        <w:ind w:left="2880" w:hanging="360"/>
+      </w:pPr>
+      <w:rPr>
+        <w:rFonts w:ascii="Symbol" w:hAnsi="Symbol" w:hint="default"/>
+      </w:rPr>
+    </w:lvl>
+    <w:lvl w:ilvl="4" w:tplc="040C0003" w:tentative="1">
+      <w:start w:val="1"/>
+      <w:numFmt w:val="bullet"/>
+      <w:lvlText w:val="o"/>
+      <w:lvlJc w:val="left"/>
+      <w:pPr>
+        <w:ind w:left="3600" w:hanging="360"/>
+      </w:pPr>
+      <w:rPr>
+        <w:rFonts w:ascii="Courier New" w:hAnsi="Courier New" w:cs="Courier New" w:hint="default"/>
+      </w:rPr>
+    </w:lvl>
+    <w:lvl w:ilvl="5" w:tplc="040C0005" w:tentative="1">
+      <w:start w:val="1"/>
+      <w:numFmt w:val="bullet"/>
+      <w:lvlText w:val=""/>
+      <w:lvlJc w:val="left"/>
+      <w:pPr>
+        <w:ind w:left="4320" w:hanging="360"/>
+      </w:pPr>
+      <w:rPr>
+        <w:rFonts w:ascii="Wingdings" w:hAnsi="Wingdings" w:hint="default"/>
+      </w:rPr>
+    </w:lvl>
+    <w:lvl w:ilvl="6" w:tplc="040C0001" w:tentative="1">
+      <w:start w:val="1"/>
+      <w:numFmt w:val="bullet"/>
+      <w:lvlText w:val=""/>
+      <w:lvlJc w:val="left"/>
+      <w:pPr>
+        <w:ind w:left="5040" w:hanging="360"/>
+      </w:pPr>
+      <w:rPr>
+        <w:rFonts w:ascii="Symbol" w:hAnsi="Symbol" w:hint="default"/>
+      </w:rPr>
+    </w:lvl>
+    <w:lvl w:ilvl="7" w:tplc="040C0003" w:tentative="1">
+      <w:start w:val="1"/>
+      <w:numFmt w:val="bullet"/>
+      <w:lvlText w:val="o"/>
+      <w:lvlJc w:val="left"/>
+      <w:pPr>
+        <w:ind w:left="5760" w:hanging="360"/>
+      </w:pPr>
+      <w:rPr>
+        <w:rFonts w:ascii="Courier New" w:hAnsi="Courier New" w:cs="Courier New" w:hint="default"/>
+      </w:rPr>
+    </w:lvl>
+    <w:lvl w:ilvl="8" w:tplc="040C0005" w:tentative="1">
+      <w:start w:val="1"/>
+      <w:numFmt w:val="bullet"/>
+      <w:lvlText w:val=""/>
+      <w:lvlJc w:val="left"/>
+      <w:pPr>
+        <w:ind w:left="6480" w:hanging="360"/>
+      </w:pPr>
+      <w:rPr>
+        <w:rFonts w:ascii="Wingdings" w:hAnsi="Wingdings" w:hint="default"/>
+      </w:rPr>
+    </w:lvl>
+  </w:abstractNum>
+  <w:abstractNum w:abstractNumId="12">
+    <w:nsid w:val="32D5409D"/>
+    <w:multiLevelType w:val="hybridMultilevel"/>
+    <w:tmpl w:val="34E836DA"/>
+    <w:lvl w:ilvl="0" w:tplc="040C0001">
+      <w:start w:val="1"/>
+      <w:numFmt w:val="bullet"/>
+      <w:lvlText w:val=""/>
+      <w:lvlJc w:val="left"/>
+      <w:pPr>
+        <w:ind w:left="720" w:hanging="360"/>
+      </w:pPr>
+      <w:rPr>
+        <w:rFonts w:ascii="Symbol" w:hAnsi="Symbol" w:hint="default"/>
+      </w:rPr>
+    </w:lvl>
+    <w:lvl w:ilvl="1" w:tplc="040C0003" w:tentative="1">
+      <w:start w:val="1"/>
+      <w:numFmt w:val="bullet"/>
+      <w:lvlText w:val="o"/>
+      <w:lvlJc w:val="left"/>
+      <w:pPr>
+        <w:ind w:left="1440" w:hanging="360"/>
+      </w:pPr>
+      <w:rPr>
+        <w:rFonts w:ascii="Courier New" w:hAnsi="Courier New" w:cs="Courier New" w:hint="default"/>
+      </w:rPr>
+    </w:lvl>
+    <w:lvl w:ilvl="2" w:tplc="040C0005" w:tentative="1">
+      <w:start w:val="1"/>
+      <w:numFmt w:val="bullet"/>
+      <w:lvlText w:val=""/>
+      <w:lvlJc w:val="left"/>
+      <w:pPr>
+        <w:ind w:left="2160" w:hanging="360"/>
+      </w:pPr>
+      <w:rPr>
+        <w:rFonts w:ascii="Wingdings" w:hAnsi="Wingdings" w:hint="default"/>
+      </w:rPr>
+    </w:lvl>
+    <w:lvl w:ilvl="3" w:tplc="040C0001" w:tentative="1">
+      <w:start w:val="1"/>
+      <w:numFmt w:val="bullet"/>
+      <w:lvlText w:val=""/>
+      <w:lvlJc w:val="left"/>
+      <w:pPr>
+        <w:ind w:left="2880" w:hanging="360"/>
+      </w:pPr>
+      <w:rPr>
+        <w:rFonts w:ascii="Symbol" w:hAnsi="Symbol" w:hint="default"/>
+      </w:rPr>
+    </w:lvl>
+    <w:lvl w:ilvl="4" w:tplc="040C0003" w:tentative="1">
+      <w:start w:val="1"/>
+      <w:numFmt w:val="bullet"/>
+      <w:lvlText w:val="o"/>
+      <w:lvlJc w:val="left"/>
+      <w:pPr>
+        <w:ind w:left="3600" w:hanging="360"/>
+      </w:pPr>
+      <w:rPr>
+        <w:rFonts w:ascii="Courier New" w:hAnsi="Courier New" w:cs="Courier New" w:hint="default"/>
+      </w:rPr>
+    </w:lvl>
+    <w:lvl w:ilvl="5" w:tplc="040C0005" w:tentative="1">
+      <w:start w:val="1"/>
+      <w:numFmt w:val="bullet"/>
+      <w:lvlText w:val=""/>
+      <w:lvlJc w:val="left"/>
+      <w:pPr>
+        <w:ind w:left="4320" w:hanging="360"/>
+      </w:pPr>
+      <w:rPr>
+        <w:rFonts w:ascii="Wingdings" w:hAnsi="Wingdings" w:hint="default"/>
+      </w:rPr>
+    </w:lvl>
+    <w:lvl w:ilvl="6" w:tplc="040C0001" w:tentative="1">
+      <w:start w:val="1"/>
+      <w:numFmt w:val="bullet"/>
+      <w:lvlText w:val=""/>
+      <w:lvlJc w:val="left"/>
+      <w:pPr>
+        <w:ind w:left="5040" w:hanging="360"/>
+      </w:pPr>
+      <w:rPr>
+        <w:rFonts w:ascii="Symbol" w:hAnsi="Symbol" w:hint="default"/>
+      </w:rPr>
+    </w:lvl>
+    <w:lvl w:ilvl="7" w:tplc="040C0003" w:tentative="1">
+      <w:start w:val="1"/>
+      <w:numFmt w:val="bullet"/>
+      <w:lvlText w:val="o"/>
+      <w:lvlJc w:val="left"/>
+      <w:pPr>
+        <w:ind w:left="5760" w:hanging="360"/>
+      </w:pPr>
+      <w:rPr>
+        <w:rFonts w:ascii="Courier New" w:hAnsi="Courier New" w:cs="Courier New" w:hint="default"/>
+      </w:rPr>
+    </w:lvl>
+    <w:lvl w:ilvl="8" w:tplc="040C0005" w:tentative="1">
+      <w:start w:val="1"/>
+      <w:numFmt w:val="bullet"/>
+      <w:lvlText w:val=""/>
+      <w:lvlJc w:val="left"/>
+      <w:pPr>
+        <w:ind w:left="6480" w:hanging="360"/>
+      </w:pPr>
+      <w:rPr>
+        <w:rFonts w:ascii="Wingdings" w:hAnsi="Wingdings" w:hint="default"/>
+      </w:rPr>
+    </w:lvl>
+  </w:abstractNum>
+  <w:abstractNum w:abstractNumId="13">
+    <w:nsid w:val="340F7359"/>
+    <w:multiLevelType w:val="hybridMultilevel"/>
+    <w:tmpl w:val="86947560"/>
+    <w:lvl w:ilvl="0" w:tplc="040C000F">
+      <w:start w:val="1"/>
+      <w:numFmt w:val="decimal"/>
+      <w:lvlText w:val="%1."/>
+      <w:lvlJc w:val="left"/>
+      <w:pPr>
+        <w:ind w:left="720" w:hanging="360"/>
+      </w:pPr>
+      <w:rPr>
+        <w:rFonts w:hint="default"/>
+      </w:rPr>
+    </w:lvl>
+    <w:lvl w:ilvl="1" w:tplc="040C0019" w:tentative="1">
+      <w:start w:val="1"/>
+      <w:numFmt w:val="lowerLetter"/>
+      <w:lvlText w:val="%2."/>
+      <w:lvlJc w:val="left"/>
+      <w:pPr>
+        <w:ind w:left="1440" w:hanging="360"/>
+      </w:pPr>
+    </w:lvl>
+    <w:lvl w:ilvl="2" w:tplc="040C001B" w:tentative="1">
+      <w:start w:val="1"/>
+      <w:numFmt w:val="lowerRoman"/>
+      <w:lvlText w:val="%3."/>
+      <w:lvlJc w:val="right"/>
+      <w:pPr>
+        <w:ind w:left="2160" w:hanging="180"/>
+      </w:pPr>
+    </w:lvl>
+    <w:lvl w:ilvl="3" w:tplc="040C000F" w:tentative="1">
+      <w:start w:val="1"/>
+      <w:numFmt w:val="decimal"/>
+      <w:lvlText w:val="%4."/>
+      <w:lvlJc w:val="left"/>
+      <w:pPr>
+        <w:ind w:left="2880" w:hanging="360"/>
+      </w:pPr>
+    </w:lvl>
+    <w:lvl w:ilvl="4" w:tplc="040C0019" w:tentative="1">
+      <w:start w:val="1"/>
+      <w:numFmt w:val="lowerLetter"/>
+      <w:lvlText w:val="%5."/>
+      <w:lvlJc w:val="left"/>
+      <w:pPr>
+        <w:ind w:left="3600" w:hanging="360"/>
+      </w:pPr>
+    </w:lvl>
+    <w:lvl w:ilvl="5" w:tplc="040C001B" w:tentative="1">
+      <w:start w:val="1"/>
+      <w:numFmt w:val="lowerRoman"/>
+      <w:lvlText w:val="%6."/>
+      <w:lvlJc w:val="right"/>
+      <w:pPr>
+        <w:ind w:left="4320" w:hanging="180"/>
+      </w:pPr>
+    </w:lvl>
+    <w:lvl w:ilvl="6" w:tplc="040C000F" w:tentative="1">
+      <w:start w:val="1"/>
+      <w:numFmt w:val="decimal"/>
+      <w:lvlText w:val="%7."/>
+      <w:lvlJc w:val="left"/>
+      <w:pPr>
+        <w:ind w:left="5040" w:hanging="360"/>
+      </w:pPr>
+    </w:lvl>
+    <w:lvl w:ilvl="7" w:tplc="040C0019" w:tentative="1">
+      <w:start w:val="1"/>
+      <w:numFmt w:val="lowerLetter"/>
+      <w:lvlText w:val="%8."/>
+      <w:lvlJc w:val="left"/>
+      <w:pPr>
+        <w:ind w:left="5760" w:hanging="360"/>
+      </w:pPr>
+    </w:lvl>
+    <w:lvl w:ilvl="8" w:tplc="040C001B" w:tentative="1">
+      <w:start w:val="1"/>
+      <w:numFmt w:val="lowerRoman"/>
+      <w:lvlText w:val="%9."/>
+      <w:lvlJc w:val="right"/>
+      <w:pPr>
+        <w:ind w:left="6480" w:hanging="180"/>
+      </w:pPr>
+    </w:lvl>
+  </w:abstractNum>
+  <w:abstractNum w:abstractNumId="14">
+    <w:nsid w:val="36AB0C50"/>
+    <w:multiLevelType w:val="hybridMultilevel"/>
+    <w:tmpl w:val="4B186A08"/>
+    <w:lvl w:ilvl="0" w:tplc="040C0001">
+      <w:start w:val="1"/>
+      <w:numFmt w:val="bullet"/>
+      <w:lvlText w:val=""/>
+      <w:lvlJc w:val="left"/>
+      <w:pPr>
+        <w:ind w:left="1080" w:hanging="360"/>
+      </w:pPr>
+      <w:rPr>
+        <w:rFonts w:ascii="Symbol" w:hAnsi="Symbol" w:hint="default"/>
+      </w:rPr>
+    </w:lvl>
+    <w:lvl w:ilvl="1" w:tplc="040C0003" w:tentative="1">
+      <w:start w:val="1"/>
+      <w:numFmt w:val="bullet"/>
+      <w:lvlText w:val="o"/>
+      <w:lvlJc w:val="left"/>
+      <w:pPr>
+        <w:ind w:left="1800" w:hanging="360"/>
+      </w:pPr>
+      <w:rPr>
+        <w:rFonts w:ascii="Courier New" w:hAnsi="Courier New" w:cs="Courier New" w:hint="default"/>
+      </w:rPr>
+    </w:lvl>
+    <w:lvl w:ilvl="2" w:tplc="040C0005" w:tentative="1">
+      <w:start w:val="1"/>
+      <w:numFmt w:val="bullet"/>
+      <w:lvlText w:val=""/>
+      <w:lvlJc w:val="left"/>
+      <w:pPr>
+        <w:ind w:left="2520" w:hanging="360"/>
+      </w:pPr>
+      <w:rPr>
+        <w:rFonts w:ascii="Wingdings" w:hAnsi="Wingdings" w:hint="default"/>
+      </w:rPr>
+    </w:lvl>
+    <w:lvl w:ilvl="3" w:tplc="040C0001" w:tentative="1">
+      <w:start w:val="1"/>
+      <w:numFmt w:val="bullet"/>
+      <w:lvlText w:val=""/>
+      <w:lvlJc w:val="left"/>
+      <w:pPr>
+        <w:ind w:left="3240" w:hanging="360"/>
+      </w:pPr>
+      <w:rPr>
+        <w:rFonts w:ascii="Symbol" w:hAnsi="Symbol" w:hint="default"/>
+      </w:rPr>
+    </w:lvl>
+    <w:lvl w:ilvl="4" w:tplc="040C0003" w:tentative="1">
+      <w:start w:val="1"/>
+      <w:numFmt w:val="bullet"/>
+      <w:lvlText w:val="o"/>
+      <w:lvlJc w:val="left"/>
+      <w:pPr>
+        <w:ind w:left="3960" w:hanging="360"/>
+      </w:pPr>
+      <w:rPr>
+        <w:rFonts w:ascii="Courier New" w:hAnsi="Courier New" w:cs="Courier New" w:hint="default"/>
+      </w:rPr>
+    </w:lvl>
+    <w:lvl w:ilvl="5" w:tplc="040C0005" w:tentative="1">
+      <w:start w:val="1"/>
+      <w:numFmt w:val="bullet"/>
+      <w:lvlText w:val=""/>
+      <w:lvlJc w:val="left"/>
+      <w:pPr>
+        <w:ind w:left="4680" w:hanging="360"/>
+      </w:pPr>
+      <w:rPr>
+        <w:rFonts w:ascii="Wingdings" w:hAnsi="Wingdings" w:hint="default"/>
+      </w:rPr>
+    </w:lvl>
+    <w:lvl w:ilvl="6" w:tplc="040C0001" w:tentative="1">
+      <w:start w:val="1"/>
+      <w:numFmt w:val="bullet"/>
+      <w:lvlText w:val=""/>
+      <w:lvlJc w:val="left"/>
+      <w:pPr>
+        <w:ind w:left="5400" w:hanging="360"/>
+      </w:pPr>
+      <w:rPr>
+        <w:rFonts w:ascii="Symbol" w:hAnsi="Symbol" w:hint="default"/>
+      </w:rPr>
+    </w:lvl>
+    <w:lvl w:ilvl="7" w:tplc="040C0003" w:tentative="1">
+      <w:start w:val="1"/>
+      <w:numFmt w:val="bullet"/>
+      <w:lvlText w:val="o"/>
+      <w:lvlJc w:val="left"/>
+      <w:pPr>
+        <w:ind w:left="6120" w:hanging="360"/>
+      </w:pPr>
+      <w:rPr>
+        <w:rFonts w:ascii="Courier New" w:hAnsi="Courier New" w:cs="Courier New" w:hint="default"/>
+      </w:rPr>
+    </w:lvl>
+    <w:lvl w:ilvl="8" w:tplc="040C0005" w:tentative="1">
+      <w:start w:val="1"/>
+      <w:numFmt w:val="bullet"/>
+      <w:lvlText w:val=""/>
+      <w:lvlJc w:val="left"/>
+      <w:pPr>
+        <w:ind w:left="6840" w:hanging="360"/>
+      </w:pPr>
+      <w:rPr>
+        <w:rFonts w:ascii="Wingdings" w:hAnsi="Wingdings" w:hint="default"/>
+      </w:rPr>
+    </w:lvl>
+  </w:abstractNum>
+  <w:abstractNum w:abstractNumId="15">
+    <w:nsid w:val="3A35494F"/>
+    <w:multiLevelType w:val="hybridMultilevel"/>
+    <w:tmpl w:val="8F843A98"/>
+    <w:lvl w:ilvl="0" w:tplc="8904FAEA">
+      <w:numFmt w:val="bullet"/>
+      <w:lvlText w:val="-"/>
+      <w:lvlJc w:val="left"/>
+      <w:pPr>
+        <w:ind w:left="720" w:hanging="360"/>
+      </w:pPr>
+      <w:rPr>
+        <w:rFonts w:ascii="Calibri" w:eastAsiaTheme="minorEastAsia" w:hAnsi="Calibri" w:cs="Calibri" w:hint="default"/>
+      </w:rPr>
+    </w:lvl>
+    <w:lvl w:ilvl="1" w:tplc="040C0003" w:tentative="1">
+      <w:start w:val="1"/>
+      <w:numFmt w:val="bullet"/>
+      <w:lvlText w:val="o"/>
+      <w:lvlJc w:val="left"/>
+      <w:pPr>
+        <w:ind w:left="1440" w:hanging="360"/>
+      </w:pPr>
+      <w:rPr>
+        <w:rFonts w:ascii="Courier New" w:hAnsi="Courier New" w:cs="Courier New" w:hint="default"/>
+      </w:rPr>
+    </w:lvl>
+    <w:lvl w:ilvl="2" w:tplc="040C0005" w:tentative="1">
+      <w:start w:val="1"/>
+      <w:numFmt w:val="bullet"/>
+      <w:lvlText w:val=""/>
+      <w:lvlJc w:val="left"/>
+      <w:pPr>
+        <w:ind w:left="2160" w:hanging="360"/>
+      </w:pPr>
+      <w:rPr>
+        <w:rFonts w:ascii="Wingdings" w:hAnsi="Wingdings" w:hint="default"/>
+      </w:rPr>
+    </w:lvl>
+    <w:lvl w:ilvl="3" w:tplc="040C0001" w:tentative="1">
+      <w:start w:val="1"/>
+      <w:numFmt w:val="bullet"/>
+      <w:lvlText w:val=""/>
+      <w:lvlJc w:val="left"/>
+      <w:pPr>
+        <w:ind w:left="2880" w:hanging="360"/>
+      </w:pPr>
+      <w:rPr>
+        <w:rFonts w:ascii="Symbol" w:hAnsi="Symbol" w:hint="default"/>
+      </w:rPr>
+    </w:lvl>
+    <w:lvl w:ilvl="4" w:tplc="040C0003" w:tentative="1">
+      <w:start w:val="1"/>
+      <w:numFmt w:val="bullet"/>
+      <w:lvlText w:val="o"/>
+      <w:lvlJc w:val="left"/>
+      <w:pPr>
+        <w:ind w:left="3600" w:hanging="360"/>
+      </w:pPr>
+      <w:rPr>
+        <w:rFonts w:ascii="Courier New" w:hAnsi="Courier New" w:cs="Courier New" w:hint="default"/>
+      </w:rPr>
+    </w:lvl>
+    <w:lvl w:ilvl="5" w:tplc="040C0005" w:tentative="1">
+      <w:start w:val="1"/>
+      <w:numFmt w:val="bullet"/>
+      <w:lvlText w:val=""/>
+      <w:lvlJc w:val="left"/>
+      <w:pPr>
+        <w:ind w:left="4320" w:hanging="360"/>
+      </w:pPr>
+      <w:rPr>
+        <w:rFonts w:ascii="Wingdings" w:hAnsi="Wingdings" w:hint="default"/>
+      </w:rPr>
+    </w:lvl>
+    <w:lvl w:ilvl="6" w:tplc="040C0001" w:tentative="1">
+      <w:start w:val="1"/>
+      <w:numFmt w:val="bullet"/>
+      <w:lvlText w:val=""/>
+      <w:lvlJc w:val="left"/>
+      <w:pPr>
+        <w:ind w:left="5040" w:hanging="360"/>
+      </w:pPr>
+      <w:rPr>
+        <w:rFonts w:ascii="Symbol" w:hAnsi="Symbol" w:hint="default"/>
+      </w:rPr>
+    </w:lvl>
+    <w:lvl w:ilvl="7" w:tplc="040C0003" w:tentative="1">
+      <w:start w:val="1"/>
+      <w:numFmt w:val="bullet"/>
+      <w:lvlText w:val="o"/>
+      <w:lvlJc w:val="left"/>
+      <w:pPr>
+        <w:ind w:left="5760" w:hanging="360"/>
+      </w:pPr>
+      <w:rPr>
+        <w:rFonts w:ascii="Courier New" w:hAnsi="Courier New" w:cs="Courier New" w:hint="default"/>
+      </w:rPr>
+    </w:lvl>
+    <w:lvl w:ilvl="8" w:tplc="040C0005" w:tentative="1">
+      <w:start w:val="1"/>
+      <w:numFmt w:val="bullet"/>
+      <w:lvlText w:val=""/>
+      <w:lvlJc w:val="left"/>
+      <w:pPr>
+        <w:ind w:left="6480" w:hanging="360"/>
+      </w:pPr>
+      <w:rPr>
+        <w:rFonts w:ascii="Wingdings" w:hAnsi="Wingdings" w:hint="default"/>
+      </w:rPr>
+    </w:lvl>
+  </w:abstractNum>
+  <w:abstractNum w:abstractNumId="16">
+    <w:nsid w:val="3D603A5B"/>
+    <w:multiLevelType w:val="hybridMultilevel"/>
+    <w:tmpl w:val="F122407A"/>
+    <w:lvl w:ilvl="0" w:tplc="040C0001">
+      <w:start w:val="1"/>
+      <w:numFmt w:val="bullet"/>
+      <w:lvlText w:val=""/>
+      <w:lvlJc w:val="left"/>
+      <w:pPr>
+        <w:ind w:left="720" w:hanging="360"/>
+      </w:pPr>
+      <w:rPr>
+        <w:rFonts w:ascii="Symbol" w:hAnsi="Symbol" w:hint="default"/>
+      </w:rPr>
+    </w:lvl>
+    <w:lvl w:ilvl="1" w:tplc="040C0001">
+      <w:start w:val="1"/>
+      <w:numFmt w:val="bullet"/>
+      <w:lvlText w:val=""/>
+      <w:lvlJc w:val="left"/>
+      <w:pPr>
+        <w:ind w:left="1069" w:hanging="360"/>
+      </w:pPr>
+      <w:rPr>
+        <w:rFonts w:ascii="Symbol" w:hAnsi="Symbol" w:hint="default"/>
+      </w:rPr>
+    </w:lvl>
+    <w:lvl w:ilvl="2" w:tplc="040C0005" w:tentative="1">
+      <w:start w:val="1"/>
+      <w:numFmt w:val="bullet"/>
+      <w:lvlText w:val=""/>
+      <w:lvlJc w:val="left"/>
+      <w:pPr>
+        <w:ind w:left="2160" w:hanging="360"/>
+      </w:pPr>
+      <w:rPr>
+        <w:rFonts w:ascii="Wingdings" w:hAnsi="Wingdings" w:hint="default"/>
+      </w:rPr>
+    </w:lvl>
+    <w:lvl w:ilvl="3" w:tplc="040C0001" w:tentative="1">
+      <w:start w:val="1"/>
+      <w:numFmt w:val="bullet"/>
+      <w:lvlText w:val=""/>
+      <w:lvlJc w:val="left"/>
+      <w:pPr>
+        <w:ind w:left="2880" w:hanging="360"/>
+      </w:pPr>
+      <w:rPr>
+        <w:rFonts w:ascii="Symbol" w:hAnsi="Symbol" w:hint="default"/>
+      </w:rPr>
+    </w:lvl>
+    <w:lvl w:ilvl="4" w:tplc="040C0003" w:tentative="1">
+      <w:start w:val="1"/>
+      <w:numFmt w:val="bullet"/>
+      <w:lvlText w:val="o"/>
+      <w:lvlJc w:val="left"/>
+      <w:pPr>
+        <w:ind w:left="3600" w:hanging="360"/>
+      </w:pPr>
+      <w:rPr>
+        <w:rFonts w:ascii="Courier New" w:hAnsi="Courier New" w:cs="Courier New" w:hint="default"/>
+      </w:rPr>
+    </w:lvl>
+    <w:lvl w:ilvl="5" w:tplc="040C0005" w:tentative="1">
+      <w:start w:val="1"/>
+      <w:numFmt w:val="bullet"/>
+      <w:lvlText w:val=""/>
+      <w:lvlJc w:val="left"/>
+      <w:pPr>
+        <w:ind w:left="4320" w:hanging="360"/>
+      </w:pPr>
+      <w:rPr>
+        <w:rFonts w:ascii="Wingdings" w:hAnsi="Wingdings" w:hint="default"/>
+      </w:rPr>
+    </w:lvl>
+    <w:lvl w:ilvl="6" w:tplc="040C0001" w:tentative="1">
+      <w:start w:val="1"/>
+      <w:numFmt w:val="bullet"/>
+      <w:lvlText w:val=""/>
+      <w:lvlJc w:val="left"/>
+      <w:pPr>
+        <w:ind w:left="5040" w:hanging="360"/>
+      </w:pPr>
+      <w:rPr>
+        <w:rFonts w:ascii="Symbol" w:hAnsi="Symbol" w:hint="default"/>
+      </w:rPr>
+    </w:lvl>
+    <w:lvl w:ilvl="7" w:tplc="040C0003" w:tentative="1">
+      <w:start w:val="1"/>
+      <w:numFmt w:val="bullet"/>
+      <w:lvlText w:val="o"/>
+      <w:lvlJc w:val="left"/>
+      <w:pPr>
+        <w:ind w:left="5760" w:hanging="360"/>
+      </w:pPr>
+      <w:rPr>
+        <w:rFonts w:ascii="Courier New" w:hAnsi="Courier New" w:cs="Courier New" w:hint="default"/>
+      </w:rPr>
+    </w:lvl>
+    <w:lvl w:ilvl="8" w:tplc="040C0005" w:tentative="1">
+      <w:start w:val="1"/>
+      <w:numFmt w:val="bullet"/>
+      <w:lvlText w:val=""/>
+      <w:lvlJc w:val="left"/>
+      <w:pPr>
+        <w:ind w:left="6480" w:hanging="360"/>
+      </w:pPr>
+      <w:rPr>
+        <w:rFonts w:ascii="Wingdings" w:hAnsi="Wingdings" w:hint="default"/>
+      </w:rPr>
+    </w:lvl>
+  </w:abstractNum>
+  <w:abstractNum w:abstractNumId="17">
+    <w:nsid w:val="3E1E3E60"/>
+    <w:multiLevelType w:val="hybridMultilevel"/>
+    <w:tmpl w:val="60F8666E"/>
+    <w:lvl w:ilvl="0" w:tplc="EE6C2A40">
+      <w:numFmt w:val="bullet"/>
+      <w:lvlText w:val="-"/>
+      <w:lvlJc w:val="left"/>
+      <w:pPr>
+        <w:ind w:left="720" w:hanging="360"/>
+      </w:pPr>
+      <w:rPr>
+        <w:rFonts w:ascii="Calibri" w:eastAsiaTheme="minorEastAsia" w:hAnsi="Calibri" w:cs="Calibri" w:hint="default"/>
+      </w:rPr>
+    </w:lvl>
+    <w:lvl w:ilvl="1" w:tplc="040C0003" w:tentative="1">
+      <w:start w:val="1"/>
+      <w:numFmt w:val="bullet"/>
+      <w:lvlText w:val="o"/>
+      <w:lvlJc w:val="left"/>
+      <w:pPr>
+        <w:ind w:left="1440" w:hanging="360"/>
+      </w:pPr>
+      <w:rPr>
+        <w:rFonts w:ascii="Courier New" w:hAnsi="Courier New" w:cs="Courier New" w:hint="default"/>
+      </w:rPr>
+    </w:lvl>
+    <w:lvl w:ilvl="2" w:tplc="040C0005" w:tentative="1">
+      <w:start w:val="1"/>
+      <w:numFmt w:val="bullet"/>
+      <w:lvlText w:val=""/>
+      <w:lvlJc w:val="left"/>
+      <w:pPr>
+        <w:ind w:left="2160" w:hanging="360"/>
+      </w:pPr>
+      <w:rPr>
+        <w:rFonts w:ascii="Wingdings" w:hAnsi="Wingdings" w:hint="default"/>
+      </w:rPr>
+    </w:lvl>
+    <w:lvl w:ilvl="3" w:tplc="040C0001" w:tentative="1">
+      <w:start w:val="1"/>
+      <w:numFmt w:val="bullet"/>
+      <w:lvlText w:val=""/>
+      <w:lvlJc w:val="left"/>
+      <w:pPr>
+        <w:ind w:left="2880" w:hanging="360"/>
+      </w:pPr>
+      <w:rPr>
+        <w:rFonts w:ascii="Symbol" w:hAnsi="Symbol" w:hint="default"/>
+      </w:rPr>
+    </w:lvl>
+    <w:lvl w:ilvl="4" w:tplc="040C0003" w:tentative="1">
+      <w:start w:val="1"/>
+      <w:numFmt w:val="bullet"/>
+      <w:lvlText w:val="o"/>
+      <w:lvlJc w:val="left"/>
+      <w:pPr>
+        <w:ind w:left="3600" w:hanging="360"/>
+      </w:pPr>
+      <w:rPr>
+        <w:rFonts w:ascii="Courier New" w:hAnsi="Courier New" w:cs="Courier New" w:hint="default"/>
+      </w:rPr>
+    </w:lvl>
+    <w:lvl w:ilvl="5" w:tplc="040C0005" w:tentative="1">
+      <w:start w:val="1"/>
+      <w:numFmt w:val="bullet"/>
+      <w:lvlText w:val=""/>
+      <w:lvlJc w:val="left"/>
+      <w:pPr>
+        <w:ind w:left="4320" w:hanging="360"/>
+      </w:pPr>
+      <w:rPr>
+        <w:rFonts w:ascii="Wingdings" w:hAnsi="Wingdings" w:hint="default"/>
+      </w:rPr>
+    </w:lvl>
+    <w:lvl w:ilvl="6" w:tplc="040C0001" w:tentative="1">
+      <w:start w:val="1"/>
+      <w:numFmt w:val="bullet"/>
+      <w:lvlText w:val=""/>
+      <w:lvlJc w:val="left"/>
+      <w:pPr>
+        <w:ind w:left="5040" w:hanging="360"/>
+      </w:pPr>
+      <w:rPr>
+        <w:rFonts w:ascii="Symbol" w:hAnsi="Symbol" w:hint="default"/>
+      </w:rPr>
+    </w:lvl>
+    <w:lvl w:ilvl="7" w:tplc="040C0003" w:tentative="1">
+      <w:start w:val="1"/>
+      <w:numFmt w:val="bullet"/>
+      <w:lvlText w:val="o"/>
+      <w:lvlJc w:val="left"/>
+      <w:pPr>
+        <w:ind w:left="5760" w:hanging="360"/>
+      </w:pPr>
+      <w:rPr>
+        <w:rFonts w:ascii="Courier New" w:hAnsi="Courier New" w:cs="Courier New" w:hint="default"/>
+      </w:rPr>
+    </w:lvl>
+    <w:lvl w:ilvl="8" w:tplc="040C0005" w:tentative="1">
+      <w:start w:val="1"/>
+      <w:numFmt w:val="bullet"/>
+      <w:lvlText w:val=""/>
+      <w:lvlJc w:val="left"/>
+      <w:pPr>
+        <w:ind w:left="6480" w:hanging="360"/>
+      </w:pPr>
+      <w:rPr>
+        <w:rFonts w:ascii="Wingdings" w:hAnsi="Wingdings" w:hint="default"/>
+      </w:rPr>
+    </w:lvl>
+  </w:abstractNum>
+  <w:abstractNum w:abstractNumId="18">
+    <w:nsid w:val="3EF57C21"/>
+    <w:multiLevelType w:val="hybridMultilevel"/>
+    <w:tmpl w:val="79CC1A46"/>
+    <w:lvl w:ilvl="0" w:tplc="5C8252A2">
+      <w:start w:val="1"/>
+      <w:numFmt w:val="decimal"/>
+      <w:pStyle w:val="Titre2"/>
+      <w:lvlText w:val="%1."/>
+      <w:lvlJc w:val="left"/>
+      <w:pPr>
+        <w:ind w:left="644" w:hanging="360"/>
       </w:pPr>
       <w:rPr>
         <w:rFonts w:ascii="Times New Roman" w:hAnsi="Times New Roman" w:cs="Times New Roman"/>
@@ -27860,10 +29367,10 @@
       </w:pPr>
     </w:lvl>
   </w:abstractNum>
-  <w:abstractNum w:abstractNumId="11">
-    <w:nsid w:val="31111D73"/>
+  <w:abstractNum w:abstractNumId="19">
+    <w:nsid w:val="49F1740A"/>
     <w:multiLevelType w:val="hybridMultilevel"/>
-    <w:tmpl w:val="630E9F82"/>
+    <w:tmpl w:val="AAF89C30"/>
     <w:lvl w:ilvl="0" w:tplc="040C0001">
       <w:start w:val="1"/>
       <w:numFmt w:val="bullet"/>
@@ -27973,10 +29480,10 @@
       </w:rPr>
     </w:lvl>
   </w:abstractNum>
-  <w:abstractNum w:abstractNumId="12">
-    <w:nsid w:val="32D5409D"/>
+  <w:abstractNum w:abstractNumId="20">
+    <w:nsid w:val="4D1156C7"/>
     <w:multiLevelType w:val="hybridMultilevel"/>
-    <w:tmpl w:val="34E836DA"/>
+    <w:tmpl w:val="BA68DE98"/>
     <w:lvl w:ilvl="0" w:tplc="040C0001">
       <w:start w:val="1"/>
       <w:numFmt w:val="bullet"/>
@@ -28086,10 +29593,10 @@
       </w:rPr>
     </w:lvl>
   </w:abstractNum>
-  <w:abstractNum w:abstractNumId="13">
-    <w:nsid w:val="340F7359"/>
+  <w:abstractNum w:abstractNumId="21">
+    <w:nsid w:val="528634BD"/>
     <w:multiLevelType w:val="hybridMultilevel"/>
-    <w:tmpl w:val="86947560"/>
+    <w:tmpl w:val="AF68ACE6"/>
     <w:lvl w:ilvl="0" w:tplc="040C000F">
       <w:start w:val="1"/>
       <w:numFmt w:val="decimal"/>
@@ -28175,690 +29682,13 @@
       </w:pPr>
     </w:lvl>
   </w:abstractNum>
-  <w:abstractNum w:abstractNumId="14">
-    <w:nsid w:val="36AB0C50"/>
+  <w:abstractNum w:abstractNumId="22">
+    <w:nsid w:val="533A27FA"/>
     <w:multiLevelType w:val="hybridMultilevel"/>
-    <w:tmpl w:val="4B186A08"/>
-    <w:lvl w:ilvl="0" w:tplc="040C0001">
-      <w:start w:val="1"/>
-      <w:numFmt w:val="bullet"/>
-      <w:lvlText w:val=""/>
-      <w:lvlJc w:val="left"/>
-      <w:pPr>
-        <w:ind w:left="1080" w:hanging="360"/>
-      </w:pPr>
-      <w:rPr>
-        <w:rFonts w:ascii="Symbol" w:hAnsi="Symbol" w:hint="default"/>
-      </w:rPr>
-    </w:lvl>
-    <w:lvl w:ilvl="1" w:tplc="040C0003" w:tentative="1">
-      <w:start w:val="1"/>
-      <w:numFmt w:val="bullet"/>
-      <w:lvlText w:val="o"/>
-      <w:lvlJc w:val="left"/>
-      <w:pPr>
-        <w:ind w:left="1800" w:hanging="360"/>
-      </w:pPr>
-      <w:rPr>
-        <w:rFonts w:ascii="Courier New" w:hAnsi="Courier New" w:cs="Courier New" w:hint="default"/>
-      </w:rPr>
-    </w:lvl>
-    <w:lvl w:ilvl="2" w:tplc="040C0005" w:tentative="1">
-      <w:start w:val="1"/>
-      <w:numFmt w:val="bullet"/>
-      <w:lvlText w:val=""/>
-      <w:lvlJc w:val="left"/>
-      <w:pPr>
-        <w:ind w:left="2520" w:hanging="360"/>
-      </w:pPr>
-      <w:rPr>
-        <w:rFonts w:ascii="Wingdings" w:hAnsi="Wingdings" w:hint="default"/>
-      </w:rPr>
-    </w:lvl>
-    <w:lvl w:ilvl="3" w:tplc="040C0001" w:tentative="1">
-      <w:start w:val="1"/>
-      <w:numFmt w:val="bullet"/>
-      <w:lvlText w:val=""/>
-      <w:lvlJc w:val="left"/>
-      <w:pPr>
-        <w:ind w:left="3240" w:hanging="360"/>
-      </w:pPr>
-      <w:rPr>
-        <w:rFonts w:ascii="Symbol" w:hAnsi="Symbol" w:hint="default"/>
-      </w:rPr>
-    </w:lvl>
-    <w:lvl w:ilvl="4" w:tplc="040C0003" w:tentative="1">
-      <w:start w:val="1"/>
-      <w:numFmt w:val="bullet"/>
-      <w:lvlText w:val="o"/>
-      <w:lvlJc w:val="left"/>
-      <w:pPr>
-        <w:ind w:left="3960" w:hanging="360"/>
-      </w:pPr>
-      <w:rPr>
-        <w:rFonts w:ascii="Courier New" w:hAnsi="Courier New" w:cs="Courier New" w:hint="default"/>
-      </w:rPr>
-    </w:lvl>
-    <w:lvl w:ilvl="5" w:tplc="040C0005" w:tentative="1">
-      <w:start w:val="1"/>
-      <w:numFmt w:val="bullet"/>
-      <w:lvlText w:val=""/>
-      <w:lvlJc w:val="left"/>
-      <w:pPr>
-        <w:ind w:left="4680" w:hanging="360"/>
-      </w:pPr>
-      <w:rPr>
-        <w:rFonts w:ascii="Wingdings" w:hAnsi="Wingdings" w:hint="default"/>
-      </w:rPr>
-    </w:lvl>
-    <w:lvl w:ilvl="6" w:tplc="040C0001" w:tentative="1">
-      <w:start w:val="1"/>
-      <w:numFmt w:val="bullet"/>
-      <w:lvlText w:val=""/>
-      <w:lvlJc w:val="left"/>
-      <w:pPr>
-        <w:ind w:left="5400" w:hanging="360"/>
-      </w:pPr>
-      <w:rPr>
-        <w:rFonts w:ascii="Symbol" w:hAnsi="Symbol" w:hint="default"/>
-      </w:rPr>
-    </w:lvl>
-    <w:lvl w:ilvl="7" w:tplc="040C0003" w:tentative="1">
-      <w:start w:val="1"/>
-      <w:numFmt w:val="bullet"/>
-      <w:lvlText w:val="o"/>
-      <w:lvlJc w:val="left"/>
-      <w:pPr>
-        <w:ind w:left="6120" w:hanging="360"/>
-      </w:pPr>
-      <w:rPr>
-        <w:rFonts w:ascii="Courier New" w:hAnsi="Courier New" w:cs="Courier New" w:hint="default"/>
-      </w:rPr>
-    </w:lvl>
-    <w:lvl w:ilvl="8" w:tplc="040C0005" w:tentative="1">
-      <w:start w:val="1"/>
-      <w:numFmt w:val="bullet"/>
-      <w:lvlText w:val=""/>
-      <w:lvlJc w:val="left"/>
-      <w:pPr>
-        <w:ind w:left="6840" w:hanging="360"/>
-      </w:pPr>
-      <w:rPr>
-        <w:rFonts w:ascii="Wingdings" w:hAnsi="Wingdings" w:hint="default"/>
-      </w:rPr>
-    </w:lvl>
-  </w:abstractNum>
-  <w:abstractNum w:abstractNumId="15">
-    <w:nsid w:val="3A35494F"/>
-    <w:multiLevelType w:val="hybridMultilevel"/>
-    <w:tmpl w:val="8F843A98"/>
-    <w:lvl w:ilvl="0" w:tplc="8904FAEA">
-      <w:numFmt w:val="bullet"/>
-      <w:lvlText w:val="-"/>
-      <w:lvlJc w:val="left"/>
-      <w:pPr>
-        <w:ind w:left="720" w:hanging="360"/>
-      </w:pPr>
-      <w:rPr>
-        <w:rFonts w:ascii="Calibri" w:eastAsiaTheme="minorEastAsia" w:hAnsi="Calibri" w:cs="Calibri" w:hint="default"/>
-      </w:rPr>
-    </w:lvl>
-    <w:lvl w:ilvl="1" w:tplc="040C0003" w:tentative="1">
-      <w:start w:val="1"/>
-      <w:numFmt w:val="bullet"/>
-      <w:lvlText w:val="o"/>
-      <w:lvlJc w:val="left"/>
-      <w:pPr>
-        <w:ind w:left="1440" w:hanging="360"/>
-      </w:pPr>
-      <w:rPr>
-        <w:rFonts w:ascii="Courier New" w:hAnsi="Courier New" w:cs="Courier New" w:hint="default"/>
-      </w:rPr>
-    </w:lvl>
-    <w:lvl w:ilvl="2" w:tplc="040C0005" w:tentative="1">
-      <w:start w:val="1"/>
-      <w:numFmt w:val="bullet"/>
-      <w:lvlText w:val=""/>
-      <w:lvlJc w:val="left"/>
-      <w:pPr>
-        <w:ind w:left="2160" w:hanging="360"/>
-      </w:pPr>
-      <w:rPr>
-        <w:rFonts w:ascii="Wingdings" w:hAnsi="Wingdings" w:hint="default"/>
-      </w:rPr>
-    </w:lvl>
-    <w:lvl w:ilvl="3" w:tplc="040C0001" w:tentative="1">
-      <w:start w:val="1"/>
-      <w:numFmt w:val="bullet"/>
-      <w:lvlText w:val=""/>
-      <w:lvlJc w:val="left"/>
-      <w:pPr>
-        <w:ind w:left="2880" w:hanging="360"/>
-      </w:pPr>
-      <w:rPr>
-        <w:rFonts w:ascii="Symbol" w:hAnsi="Symbol" w:hint="default"/>
-      </w:rPr>
-    </w:lvl>
-    <w:lvl w:ilvl="4" w:tplc="040C0003" w:tentative="1">
-      <w:start w:val="1"/>
-      <w:numFmt w:val="bullet"/>
-      <w:lvlText w:val="o"/>
-      <w:lvlJc w:val="left"/>
-      <w:pPr>
-        <w:ind w:left="3600" w:hanging="360"/>
-      </w:pPr>
-      <w:rPr>
-        <w:rFonts w:ascii="Courier New" w:hAnsi="Courier New" w:cs="Courier New" w:hint="default"/>
-      </w:rPr>
-    </w:lvl>
-    <w:lvl w:ilvl="5" w:tplc="040C0005" w:tentative="1">
-      <w:start w:val="1"/>
-      <w:numFmt w:val="bullet"/>
-      <w:lvlText w:val=""/>
-      <w:lvlJc w:val="left"/>
-      <w:pPr>
-        <w:ind w:left="4320" w:hanging="360"/>
-      </w:pPr>
-      <w:rPr>
-        <w:rFonts w:ascii="Wingdings" w:hAnsi="Wingdings" w:hint="default"/>
-      </w:rPr>
-    </w:lvl>
-    <w:lvl w:ilvl="6" w:tplc="040C0001" w:tentative="1">
-      <w:start w:val="1"/>
-      <w:numFmt w:val="bullet"/>
-      <w:lvlText w:val=""/>
-      <w:lvlJc w:val="left"/>
-      <w:pPr>
-        <w:ind w:left="5040" w:hanging="360"/>
-      </w:pPr>
-      <w:rPr>
-        <w:rFonts w:ascii="Symbol" w:hAnsi="Symbol" w:hint="default"/>
-      </w:rPr>
-    </w:lvl>
-    <w:lvl w:ilvl="7" w:tplc="040C0003" w:tentative="1">
-      <w:start w:val="1"/>
-      <w:numFmt w:val="bullet"/>
-      <w:lvlText w:val="o"/>
-      <w:lvlJc w:val="left"/>
-      <w:pPr>
-        <w:ind w:left="5760" w:hanging="360"/>
-      </w:pPr>
-      <w:rPr>
-        <w:rFonts w:ascii="Courier New" w:hAnsi="Courier New" w:cs="Courier New" w:hint="default"/>
-      </w:rPr>
-    </w:lvl>
-    <w:lvl w:ilvl="8" w:tplc="040C0005" w:tentative="1">
-      <w:start w:val="1"/>
-      <w:numFmt w:val="bullet"/>
-      <w:lvlText w:val=""/>
-      <w:lvlJc w:val="left"/>
-      <w:pPr>
-        <w:ind w:left="6480" w:hanging="360"/>
-      </w:pPr>
-      <w:rPr>
-        <w:rFonts w:ascii="Wingdings" w:hAnsi="Wingdings" w:hint="default"/>
-      </w:rPr>
-    </w:lvl>
-  </w:abstractNum>
-  <w:abstractNum w:abstractNumId="16">
-    <w:nsid w:val="3E1E3E60"/>
-    <w:multiLevelType w:val="hybridMultilevel"/>
-    <w:tmpl w:val="60F8666E"/>
-    <w:lvl w:ilvl="0" w:tplc="EE6C2A40">
-      <w:numFmt w:val="bullet"/>
-      <w:lvlText w:val="-"/>
-      <w:lvlJc w:val="left"/>
-      <w:pPr>
-        <w:ind w:left="720" w:hanging="360"/>
-      </w:pPr>
-      <w:rPr>
-        <w:rFonts w:ascii="Calibri" w:eastAsiaTheme="minorEastAsia" w:hAnsi="Calibri" w:cs="Calibri" w:hint="default"/>
-      </w:rPr>
-    </w:lvl>
-    <w:lvl w:ilvl="1" w:tplc="040C0003" w:tentative="1">
-      <w:start w:val="1"/>
-      <w:numFmt w:val="bullet"/>
-      <w:lvlText w:val="o"/>
-      <w:lvlJc w:val="left"/>
-      <w:pPr>
-        <w:ind w:left="1440" w:hanging="360"/>
-      </w:pPr>
-      <w:rPr>
-        <w:rFonts w:ascii="Courier New" w:hAnsi="Courier New" w:cs="Courier New" w:hint="default"/>
-      </w:rPr>
-    </w:lvl>
-    <w:lvl w:ilvl="2" w:tplc="040C0005" w:tentative="1">
-      <w:start w:val="1"/>
-      <w:numFmt w:val="bullet"/>
-      <w:lvlText w:val=""/>
-      <w:lvlJc w:val="left"/>
-      <w:pPr>
-        <w:ind w:left="2160" w:hanging="360"/>
-      </w:pPr>
-      <w:rPr>
-        <w:rFonts w:ascii="Wingdings" w:hAnsi="Wingdings" w:hint="default"/>
-      </w:rPr>
-    </w:lvl>
-    <w:lvl w:ilvl="3" w:tplc="040C0001" w:tentative="1">
-      <w:start w:val="1"/>
-      <w:numFmt w:val="bullet"/>
-      <w:lvlText w:val=""/>
-      <w:lvlJc w:val="left"/>
-      <w:pPr>
-        <w:ind w:left="2880" w:hanging="360"/>
-      </w:pPr>
-      <w:rPr>
-        <w:rFonts w:ascii="Symbol" w:hAnsi="Symbol" w:hint="default"/>
-      </w:rPr>
-    </w:lvl>
-    <w:lvl w:ilvl="4" w:tplc="040C0003" w:tentative="1">
-      <w:start w:val="1"/>
-      <w:numFmt w:val="bullet"/>
-      <w:lvlText w:val="o"/>
-      <w:lvlJc w:val="left"/>
-      <w:pPr>
-        <w:ind w:left="3600" w:hanging="360"/>
-      </w:pPr>
-      <w:rPr>
-        <w:rFonts w:ascii="Courier New" w:hAnsi="Courier New" w:cs="Courier New" w:hint="default"/>
-      </w:rPr>
-    </w:lvl>
-    <w:lvl w:ilvl="5" w:tplc="040C0005" w:tentative="1">
-      <w:start w:val="1"/>
-      <w:numFmt w:val="bullet"/>
-      <w:lvlText w:val=""/>
-      <w:lvlJc w:val="left"/>
-      <w:pPr>
-        <w:ind w:left="4320" w:hanging="360"/>
-      </w:pPr>
-      <w:rPr>
-        <w:rFonts w:ascii="Wingdings" w:hAnsi="Wingdings" w:hint="default"/>
-      </w:rPr>
-    </w:lvl>
-    <w:lvl w:ilvl="6" w:tplc="040C0001" w:tentative="1">
-      <w:start w:val="1"/>
-      <w:numFmt w:val="bullet"/>
-      <w:lvlText w:val=""/>
-      <w:lvlJc w:val="left"/>
-      <w:pPr>
-        <w:ind w:left="5040" w:hanging="360"/>
-      </w:pPr>
-      <w:rPr>
-        <w:rFonts w:ascii="Symbol" w:hAnsi="Symbol" w:hint="default"/>
-      </w:rPr>
-    </w:lvl>
-    <w:lvl w:ilvl="7" w:tplc="040C0003" w:tentative="1">
-      <w:start w:val="1"/>
-      <w:numFmt w:val="bullet"/>
-      <w:lvlText w:val="o"/>
-      <w:lvlJc w:val="left"/>
-      <w:pPr>
-        <w:ind w:left="5760" w:hanging="360"/>
-      </w:pPr>
-      <w:rPr>
-        <w:rFonts w:ascii="Courier New" w:hAnsi="Courier New" w:cs="Courier New" w:hint="default"/>
-      </w:rPr>
-    </w:lvl>
-    <w:lvl w:ilvl="8" w:tplc="040C0005" w:tentative="1">
-      <w:start w:val="1"/>
-      <w:numFmt w:val="bullet"/>
-      <w:lvlText w:val=""/>
-      <w:lvlJc w:val="left"/>
-      <w:pPr>
-        <w:ind w:left="6480" w:hanging="360"/>
-      </w:pPr>
-      <w:rPr>
-        <w:rFonts w:ascii="Wingdings" w:hAnsi="Wingdings" w:hint="default"/>
-      </w:rPr>
-    </w:lvl>
-  </w:abstractNum>
-  <w:abstractNum w:abstractNumId="17">
-    <w:nsid w:val="3EF57C21"/>
-    <w:multiLevelType w:val="hybridMultilevel"/>
-    <w:tmpl w:val="79CC1A46"/>
-    <w:lvl w:ilvl="0" w:tplc="5C8252A2">
-      <w:start w:val="1"/>
-      <w:numFmt w:val="decimal"/>
-      <w:pStyle w:val="Titre2"/>
-      <w:lvlText w:val="%1."/>
-      <w:lvlJc w:val="left"/>
-      <w:pPr>
-        <w:ind w:left="644" w:hanging="360"/>
-      </w:pPr>
-      <w:rPr>
-        <w:rFonts w:ascii="Times New Roman" w:hAnsi="Times New Roman" w:cs="Times New Roman"/>
-        <w:b w:val="0"/>
-        <w:bCs w:val="0"/>
-        <w:i w:val="0"/>
-        <w:iCs w:val="0"/>
-        <w:caps w:val="0"/>
-        <w:smallCaps w:val="0"/>
-        <w:strike w:val="0"/>
-        <w:dstrike w:val="0"/>
-        <w:outline w:val="0"/>
-        <w:shadow w:val="0"/>
-        <w:emboss w:val="0"/>
-        <w:imprint w:val="0"/>
-        <w:noProof w:val="0"/>
-        <w:snapToGrid w:val="0"/>
-        <w:vanish w:val="0"/>
-        <w:color w:val="000000"/>
-        <w:spacing w:val="0"/>
-        <w:w w:val="0"/>
-        <w:kern w:val="0"/>
-        <w:position w:val="0"/>
-        <w:szCs w:val="0"/>
-        <w:u w:val="none"/>
-        <w:vertAlign w:val="baseline"/>
-        <w:em w:val="none"/>
-      </w:rPr>
-    </w:lvl>
-    <w:lvl w:ilvl="1" w:tplc="040C0019" w:tentative="1">
+    <w:tmpl w:val="359CEDA8"/>
+    <w:lvl w:ilvl="0" w:tplc="040C0019">
       <w:start w:val="1"/>
       <w:numFmt w:val="lowerLetter"/>
-      <w:lvlText w:val="%2."/>
-      <w:lvlJc w:val="left"/>
-      <w:pPr>
-        <w:ind w:left="1506" w:hanging="360"/>
-      </w:pPr>
-    </w:lvl>
-    <w:lvl w:ilvl="2" w:tplc="040C001B" w:tentative="1">
-      <w:start w:val="1"/>
-      <w:numFmt w:val="lowerRoman"/>
-      <w:lvlText w:val="%3."/>
-      <w:lvlJc w:val="right"/>
-      <w:pPr>
-        <w:ind w:left="2226" w:hanging="180"/>
-      </w:pPr>
-    </w:lvl>
-    <w:lvl w:ilvl="3" w:tplc="040C000F" w:tentative="1">
-      <w:start w:val="1"/>
-      <w:numFmt w:val="decimal"/>
-      <w:lvlText w:val="%4."/>
-      <w:lvlJc w:val="left"/>
-      <w:pPr>
-        <w:ind w:left="2946" w:hanging="360"/>
-      </w:pPr>
-    </w:lvl>
-    <w:lvl w:ilvl="4" w:tplc="040C0019" w:tentative="1">
-      <w:start w:val="1"/>
-      <w:numFmt w:val="lowerLetter"/>
-      <w:lvlText w:val="%5."/>
-      <w:lvlJc w:val="left"/>
-      <w:pPr>
-        <w:ind w:left="3666" w:hanging="360"/>
-      </w:pPr>
-    </w:lvl>
-    <w:lvl w:ilvl="5" w:tplc="040C001B" w:tentative="1">
-      <w:start w:val="1"/>
-      <w:numFmt w:val="lowerRoman"/>
-      <w:lvlText w:val="%6."/>
-      <w:lvlJc w:val="right"/>
-      <w:pPr>
-        <w:ind w:left="4386" w:hanging="180"/>
-      </w:pPr>
-    </w:lvl>
-    <w:lvl w:ilvl="6" w:tplc="040C000F" w:tentative="1">
-      <w:start w:val="1"/>
-      <w:numFmt w:val="decimal"/>
-      <w:lvlText w:val="%7."/>
-      <w:lvlJc w:val="left"/>
-      <w:pPr>
-        <w:ind w:left="5106" w:hanging="360"/>
-      </w:pPr>
-    </w:lvl>
-    <w:lvl w:ilvl="7" w:tplc="040C0019" w:tentative="1">
-      <w:start w:val="1"/>
-      <w:numFmt w:val="lowerLetter"/>
-      <w:lvlText w:val="%8."/>
-      <w:lvlJc w:val="left"/>
-      <w:pPr>
-        <w:ind w:left="5826" w:hanging="360"/>
-      </w:pPr>
-    </w:lvl>
-    <w:lvl w:ilvl="8" w:tplc="040C001B" w:tentative="1">
-      <w:start w:val="1"/>
-      <w:numFmt w:val="lowerRoman"/>
-      <w:lvlText w:val="%9."/>
-      <w:lvlJc w:val="right"/>
-      <w:pPr>
-        <w:ind w:left="6546" w:hanging="180"/>
-      </w:pPr>
-    </w:lvl>
-  </w:abstractNum>
-  <w:abstractNum w:abstractNumId="18">
-    <w:nsid w:val="49F1740A"/>
-    <w:multiLevelType w:val="hybridMultilevel"/>
-    <w:tmpl w:val="B906B034"/>
-    <w:lvl w:ilvl="0" w:tplc="040C0001">
-      <w:start w:val="1"/>
-      <w:numFmt w:val="bullet"/>
-      <w:lvlText w:val=""/>
-      <w:lvlJc w:val="left"/>
-      <w:pPr>
-        <w:ind w:left="720" w:hanging="360"/>
-      </w:pPr>
-      <w:rPr>
-        <w:rFonts w:ascii="Symbol" w:hAnsi="Symbol" w:hint="default"/>
-      </w:rPr>
-    </w:lvl>
-    <w:lvl w:ilvl="1" w:tplc="040C0003" w:tentative="1">
-      <w:start w:val="1"/>
-      <w:numFmt w:val="bullet"/>
-      <w:lvlText w:val="o"/>
-      <w:lvlJc w:val="left"/>
-      <w:pPr>
-        <w:ind w:left="1440" w:hanging="360"/>
-      </w:pPr>
-      <w:rPr>
-        <w:rFonts w:ascii="Courier New" w:hAnsi="Courier New" w:cs="Courier New" w:hint="default"/>
-      </w:rPr>
-    </w:lvl>
-    <w:lvl w:ilvl="2" w:tplc="040C0005" w:tentative="1">
-      <w:start w:val="1"/>
-      <w:numFmt w:val="bullet"/>
-      <w:lvlText w:val=""/>
-      <w:lvlJc w:val="left"/>
-      <w:pPr>
-        <w:ind w:left="2160" w:hanging="360"/>
-      </w:pPr>
-      <w:rPr>
-        <w:rFonts w:ascii="Wingdings" w:hAnsi="Wingdings" w:hint="default"/>
-      </w:rPr>
-    </w:lvl>
-    <w:lvl w:ilvl="3" w:tplc="040C0001" w:tentative="1">
-      <w:start w:val="1"/>
-      <w:numFmt w:val="bullet"/>
-      <w:lvlText w:val=""/>
-      <w:lvlJc w:val="left"/>
-      <w:pPr>
-        <w:ind w:left="2880" w:hanging="360"/>
-      </w:pPr>
-      <w:rPr>
-        <w:rFonts w:ascii="Symbol" w:hAnsi="Symbol" w:hint="default"/>
-      </w:rPr>
-    </w:lvl>
-    <w:lvl w:ilvl="4" w:tplc="040C0003" w:tentative="1">
-      <w:start w:val="1"/>
-      <w:numFmt w:val="bullet"/>
-      <w:lvlText w:val="o"/>
-      <w:lvlJc w:val="left"/>
-      <w:pPr>
-        <w:ind w:left="3600" w:hanging="360"/>
-      </w:pPr>
-      <w:rPr>
-        <w:rFonts w:ascii="Courier New" w:hAnsi="Courier New" w:cs="Courier New" w:hint="default"/>
-      </w:rPr>
-    </w:lvl>
-    <w:lvl w:ilvl="5" w:tplc="040C0005" w:tentative="1">
-      <w:start w:val="1"/>
-      <w:numFmt w:val="bullet"/>
-      <w:lvlText w:val=""/>
-      <w:lvlJc w:val="left"/>
-      <w:pPr>
-        <w:ind w:left="4320" w:hanging="360"/>
-      </w:pPr>
-      <w:rPr>
-        <w:rFonts w:ascii="Wingdings" w:hAnsi="Wingdings" w:hint="default"/>
-      </w:rPr>
-    </w:lvl>
-    <w:lvl w:ilvl="6" w:tplc="040C0001" w:tentative="1">
-      <w:start w:val="1"/>
-      <w:numFmt w:val="bullet"/>
-      <w:lvlText w:val=""/>
-      <w:lvlJc w:val="left"/>
-      <w:pPr>
-        <w:ind w:left="5040" w:hanging="360"/>
-      </w:pPr>
-      <w:rPr>
-        <w:rFonts w:ascii="Symbol" w:hAnsi="Symbol" w:hint="default"/>
-      </w:rPr>
-    </w:lvl>
-    <w:lvl w:ilvl="7" w:tplc="040C0003" w:tentative="1">
-      <w:start w:val="1"/>
-      <w:numFmt w:val="bullet"/>
-      <w:lvlText w:val="o"/>
-      <w:lvlJc w:val="left"/>
-      <w:pPr>
-        <w:ind w:left="5760" w:hanging="360"/>
-      </w:pPr>
-      <w:rPr>
-        <w:rFonts w:ascii="Courier New" w:hAnsi="Courier New" w:cs="Courier New" w:hint="default"/>
-      </w:rPr>
-    </w:lvl>
-    <w:lvl w:ilvl="8" w:tplc="040C0005" w:tentative="1">
-      <w:start w:val="1"/>
-      <w:numFmt w:val="bullet"/>
-      <w:lvlText w:val=""/>
-      <w:lvlJc w:val="left"/>
-      <w:pPr>
-        <w:ind w:left="6480" w:hanging="360"/>
-      </w:pPr>
-      <w:rPr>
-        <w:rFonts w:ascii="Wingdings" w:hAnsi="Wingdings" w:hint="default"/>
-      </w:rPr>
-    </w:lvl>
-  </w:abstractNum>
-  <w:abstractNum w:abstractNumId="19">
-    <w:nsid w:val="4D1156C7"/>
-    <w:multiLevelType w:val="hybridMultilevel"/>
-    <w:tmpl w:val="BA68DE98"/>
-    <w:lvl w:ilvl="0" w:tplc="040C0001">
-      <w:start w:val="1"/>
-      <w:numFmt w:val="bullet"/>
-      <w:lvlText w:val=""/>
-      <w:lvlJc w:val="left"/>
-      <w:pPr>
-        <w:ind w:left="720" w:hanging="360"/>
-      </w:pPr>
-      <w:rPr>
-        <w:rFonts w:ascii="Symbol" w:hAnsi="Symbol" w:hint="default"/>
-      </w:rPr>
-    </w:lvl>
-    <w:lvl w:ilvl="1" w:tplc="040C0003" w:tentative="1">
-      <w:start w:val="1"/>
-      <w:numFmt w:val="bullet"/>
-      <w:lvlText w:val="o"/>
-      <w:lvlJc w:val="left"/>
-      <w:pPr>
-        <w:ind w:left="1440" w:hanging="360"/>
-      </w:pPr>
-      <w:rPr>
-        <w:rFonts w:ascii="Courier New" w:hAnsi="Courier New" w:cs="Courier New" w:hint="default"/>
-      </w:rPr>
-    </w:lvl>
-    <w:lvl w:ilvl="2" w:tplc="040C0005" w:tentative="1">
-      <w:start w:val="1"/>
-      <w:numFmt w:val="bullet"/>
-      <w:lvlText w:val=""/>
-      <w:lvlJc w:val="left"/>
-      <w:pPr>
-        <w:ind w:left="2160" w:hanging="360"/>
-      </w:pPr>
-      <w:rPr>
-        <w:rFonts w:ascii="Wingdings" w:hAnsi="Wingdings" w:hint="default"/>
-      </w:rPr>
-    </w:lvl>
-    <w:lvl w:ilvl="3" w:tplc="040C0001" w:tentative="1">
-      <w:start w:val="1"/>
-      <w:numFmt w:val="bullet"/>
-      <w:lvlText w:val=""/>
-      <w:lvlJc w:val="left"/>
-      <w:pPr>
-        <w:ind w:left="2880" w:hanging="360"/>
-      </w:pPr>
-      <w:rPr>
-        <w:rFonts w:ascii="Symbol" w:hAnsi="Symbol" w:hint="default"/>
-      </w:rPr>
-    </w:lvl>
-    <w:lvl w:ilvl="4" w:tplc="040C0003" w:tentative="1">
-      <w:start w:val="1"/>
-      <w:numFmt w:val="bullet"/>
-      <w:lvlText w:val="o"/>
-      <w:lvlJc w:val="left"/>
-      <w:pPr>
-        <w:ind w:left="3600" w:hanging="360"/>
-      </w:pPr>
-      <w:rPr>
-        <w:rFonts w:ascii="Courier New" w:hAnsi="Courier New" w:cs="Courier New" w:hint="default"/>
-      </w:rPr>
-    </w:lvl>
-    <w:lvl w:ilvl="5" w:tplc="040C0005" w:tentative="1">
-      <w:start w:val="1"/>
-      <w:numFmt w:val="bullet"/>
-      <w:lvlText w:val=""/>
-      <w:lvlJc w:val="left"/>
-      <w:pPr>
-        <w:ind w:left="4320" w:hanging="360"/>
-      </w:pPr>
-      <w:rPr>
-        <w:rFonts w:ascii="Wingdings" w:hAnsi="Wingdings" w:hint="default"/>
-      </w:rPr>
-    </w:lvl>
-    <w:lvl w:ilvl="6" w:tplc="040C0001" w:tentative="1">
-      <w:start w:val="1"/>
-      <w:numFmt w:val="bullet"/>
-      <w:lvlText w:val=""/>
-      <w:lvlJc w:val="left"/>
-      <w:pPr>
-        <w:ind w:left="5040" w:hanging="360"/>
-      </w:pPr>
-      <w:rPr>
-        <w:rFonts w:ascii="Symbol" w:hAnsi="Symbol" w:hint="default"/>
-      </w:rPr>
-    </w:lvl>
-    <w:lvl w:ilvl="7" w:tplc="040C0003" w:tentative="1">
-      <w:start w:val="1"/>
-      <w:numFmt w:val="bullet"/>
-      <w:lvlText w:val="o"/>
-      <w:lvlJc w:val="left"/>
-      <w:pPr>
-        <w:ind w:left="5760" w:hanging="360"/>
-      </w:pPr>
-      <w:rPr>
-        <w:rFonts w:ascii="Courier New" w:hAnsi="Courier New" w:cs="Courier New" w:hint="default"/>
-      </w:rPr>
-    </w:lvl>
-    <w:lvl w:ilvl="8" w:tplc="040C0005" w:tentative="1">
-      <w:start w:val="1"/>
-      <w:numFmt w:val="bullet"/>
-      <w:lvlText w:val=""/>
-      <w:lvlJc w:val="left"/>
-      <w:pPr>
-        <w:ind w:left="6480" w:hanging="360"/>
-      </w:pPr>
-      <w:rPr>
-        <w:rFonts w:ascii="Wingdings" w:hAnsi="Wingdings" w:hint="default"/>
-      </w:rPr>
-    </w:lvl>
-  </w:abstractNum>
-  <w:abstractNum w:abstractNumId="20">
-    <w:nsid w:val="528634BD"/>
-    <w:multiLevelType w:val="hybridMultilevel"/>
-    <w:tmpl w:val="AF68ACE6"/>
-    <w:lvl w:ilvl="0" w:tplc="040C000F">
-      <w:start w:val="1"/>
-      <w:numFmt w:val="decimal"/>
       <w:lvlText w:val="%1."/>
       <w:lvlJc w:val="left"/>
       <w:pPr>
@@ -28941,96 +29771,7 @@
       </w:pPr>
     </w:lvl>
   </w:abstractNum>
-  <w:abstractNum w:abstractNumId="21">
-    <w:nsid w:val="533A27FA"/>
-    <w:multiLevelType w:val="hybridMultilevel"/>
-    <w:tmpl w:val="359CEDA8"/>
-    <w:lvl w:ilvl="0" w:tplc="040C0019">
-      <w:start w:val="1"/>
-      <w:numFmt w:val="lowerLetter"/>
-      <w:lvlText w:val="%1."/>
-      <w:lvlJc w:val="left"/>
-      <w:pPr>
-        <w:ind w:left="720" w:hanging="360"/>
-      </w:pPr>
-      <w:rPr>
-        <w:rFonts w:hint="default"/>
-      </w:rPr>
-    </w:lvl>
-    <w:lvl w:ilvl="1" w:tplc="040C0019" w:tentative="1">
-      <w:start w:val="1"/>
-      <w:numFmt w:val="lowerLetter"/>
-      <w:lvlText w:val="%2."/>
-      <w:lvlJc w:val="left"/>
-      <w:pPr>
-        <w:ind w:left="1440" w:hanging="360"/>
-      </w:pPr>
-    </w:lvl>
-    <w:lvl w:ilvl="2" w:tplc="040C001B" w:tentative="1">
-      <w:start w:val="1"/>
-      <w:numFmt w:val="lowerRoman"/>
-      <w:lvlText w:val="%3."/>
-      <w:lvlJc w:val="right"/>
-      <w:pPr>
-        <w:ind w:left="2160" w:hanging="180"/>
-      </w:pPr>
-    </w:lvl>
-    <w:lvl w:ilvl="3" w:tplc="040C000F" w:tentative="1">
-      <w:start w:val="1"/>
-      <w:numFmt w:val="decimal"/>
-      <w:lvlText w:val="%4."/>
-      <w:lvlJc w:val="left"/>
-      <w:pPr>
-        <w:ind w:left="2880" w:hanging="360"/>
-      </w:pPr>
-    </w:lvl>
-    <w:lvl w:ilvl="4" w:tplc="040C0019" w:tentative="1">
-      <w:start w:val="1"/>
-      <w:numFmt w:val="lowerLetter"/>
-      <w:lvlText w:val="%5."/>
-      <w:lvlJc w:val="left"/>
-      <w:pPr>
-        <w:ind w:left="3600" w:hanging="360"/>
-      </w:pPr>
-    </w:lvl>
-    <w:lvl w:ilvl="5" w:tplc="040C001B" w:tentative="1">
-      <w:start w:val="1"/>
-      <w:numFmt w:val="lowerRoman"/>
-      <w:lvlText w:val="%6."/>
-      <w:lvlJc w:val="right"/>
-      <w:pPr>
-        <w:ind w:left="4320" w:hanging="180"/>
-      </w:pPr>
-    </w:lvl>
-    <w:lvl w:ilvl="6" w:tplc="040C000F" w:tentative="1">
-      <w:start w:val="1"/>
-      <w:numFmt w:val="decimal"/>
-      <w:lvlText w:val="%7."/>
-      <w:lvlJc w:val="left"/>
-      <w:pPr>
-        <w:ind w:left="5040" w:hanging="360"/>
-      </w:pPr>
-    </w:lvl>
-    <w:lvl w:ilvl="7" w:tplc="040C0019" w:tentative="1">
-      <w:start w:val="1"/>
-      <w:numFmt w:val="lowerLetter"/>
-      <w:lvlText w:val="%8."/>
-      <w:lvlJc w:val="left"/>
-      <w:pPr>
-        <w:ind w:left="5760" w:hanging="360"/>
-      </w:pPr>
-    </w:lvl>
-    <w:lvl w:ilvl="8" w:tplc="040C001B" w:tentative="1">
-      <w:start w:val="1"/>
-      <w:numFmt w:val="lowerRoman"/>
-      <w:lvlText w:val="%9."/>
-      <w:lvlJc w:val="right"/>
-      <w:pPr>
-        <w:ind w:left="6480" w:hanging="180"/>
-      </w:pPr>
-    </w:lvl>
-  </w:abstractNum>
-  <w:abstractNum w:abstractNumId="22">
+  <w:abstractNum w:abstractNumId="23">
     <w:nsid w:val="541A2A3B"/>
     <w:multiLevelType w:val="hybridMultilevel"/>
     <w:tmpl w:val="3FD0A304"/>
@@ -29144,7 +29885,7 @@
       </w:rPr>
     </w:lvl>
   </w:abstractNum>
-  <w:abstractNum w:abstractNumId="23">
+  <w:abstractNum w:abstractNumId="24">
     <w:nsid w:val="548C4218"/>
     <w:multiLevelType w:val="hybridMultilevel"/>
     <w:tmpl w:val="8F1CC5D2"/>
@@ -29257,7 +29998,7 @@
       </w:rPr>
     </w:lvl>
   </w:abstractNum>
-  <w:abstractNum w:abstractNumId="24">
+  <w:abstractNum w:abstractNumId="25">
     <w:nsid w:val="58365667"/>
     <w:multiLevelType w:val="hybridMultilevel"/>
     <w:tmpl w:val="E6C83E44"/>
@@ -29370,7 +30111,7 @@
       </w:rPr>
     </w:lvl>
   </w:abstractNum>
-  <w:abstractNum w:abstractNumId="25">
+  <w:abstractNum w:abstractNumId="26">
     <w:nsid w:val="59CE6E0D"/>
     <w:multiLevelType w:val="hybridMultilevel"/>
     <w:tmpl w:val="6B66A6CC"/>
@@ -29483,7 +30224,7 @@
       </w:rPr>
     </w:lvl>
   </w:abstractNum>
-  <w:abstractNum w:abstractNumId="26">
+  <w:abstractNum w:abstractNumId="27">
     <w:nsid w:val="5A1C3B7F"/>
     <w:multiLevelType w:val="hybridMultilevel"/>
     <w:tmpl w:val="8EF4B406"/>
@@ -29572,7 +30313,7 @@
       </w:pPr>
     </w:lvl>
   </w:abstractNum>
-  <w:abstractNum w:abstractNumId="27">
+  <w:abstractNum w:abstractNumId="28">
     <w:nsid w:val="5F3E26BD"/>
     <w:multiLevelType w:val="hybridMultilevel"/>
     <w:tmpl w:val="A5961182"/>
@@ -29685,7 +30426,7 @@
       </w:rPr>
     </w:lvl>
   </w:abstractNum>
-  <w:abstractNum w:abstractNumId="28">
+  <w:abstractNum w:abstractNumId="29">
     <w:nsid w:val="65F074AA"/>
     <w:multiLevelType w:val="hybridMultilevel"/>
     <w:tmpl w:val="85860F3C"/>
@@ -29774,7 +30515,7 @@
       </w:pPr>
     </w:lvl>
   </w:abstractNum>
-  <w:abstractNum w:abstractNumId="29">
+  <w:abstractNum w:abstractNumId="30">
     <w:nsid w:val="6A9F134B"/>
     <w:multiLevelType w:val="hybridMultilevel"/>
     <w:tmpl w:val="6D12AFDC"/>
@@ -29887,7 +30628,7 @@
       </w:rPr>
     </w:lvl>
   </w:abstractNum>
-  <w:abstractNum w:abstractNumId="30">
+  <w:abstractNum w:abstractNumId="31">
     <w:nsid w:val="6D7E5612"/>
     <w:multiLevelType w:val="hybridMultilevel"/>
     <w:tmpl w:val="A27844B4"/>
@@ -29999,7 +30740,7 @@
       </w:rPr>
     </w:lvl>
   </w:abstractNum>
-  <w:abstractNum w:abstractNumId="31">
+  <w:abstractNum w:abstractNumId="32">
     <w:nsid w:val="7197775B"/>
     <w:multiLevelType w:val="hybridMultilevel"/>
     <w:tmpl w:val="6158F62E"/>
@@ -30088,7 +30829,7 @@
       </w:pPr>
     </w:lvl>
   </w:abstractNum>
-  <w:abstractNum w:abstractNumId="32">
+  <w:abstractNum w:abstractNumId="33">
     <w:nsid w:val="75D37D5B"/>
     <w:multiLevelType w:val="hybridMultilevel"/>
     <w:tmpl w:val="57B656CA"/>
@@ -30177,7 +30918,7 @@
       </w:pPr>
     </w:lvl>
   </w:abstractNum>
-  <w:abstractNum w:abstractNumId="33">
+  <w:abstractNum w:abstractNumId="34">
     <w:nsid w:val="777D58F7"/>
     <w:multiLevelType w:val="hybridMultilevel"/>
     <w:tmpl w:val="2230D168"/>
@@ -30266,7 +31007,7 @@
       </w:pPr>
     </w:lvl>
   </w:abstractNum>
-  <w:abstractNum w:abstractNumId="34">
+  <w:abstractNum w:abstractNumId="35">
     <w:nsid w:val="7C7F548F"/>
     <w:multiLevelType w:val="hybridMultilevel"/>
     <w:tmpl w:val="C0006092"/>
@@ -30380,22 +31121,22 @@
     </w:lvl>
   </w:abstractNum>
   <w:num w:numId="1">
-    <w:abstractNumId w:val="33"/>
+    <w:abstractNumId w:val="34"/>
   </w:num>
   <w:num w:numId="2">
-    <w:abstractNumId w:val="17"/>
+    <w:abstractNumId w:val="18"/>
   </w:num>
   <w:num w:numId="3">
     <w:abstractNumId w:val="2"/>
   </w:num>
   <w:num w:numId="4">
-    <w:abstractNumId w:val="17"/>
+    <w:abstractNumId w:val="18"/>
     <w:lvlOverride w:ilvl="0">
       <w:startOverride w:val="1"/>
     </w:lvlOverride>
   </w:num>
   <w:num w:numId="5">
-    <w:abstractNumId w:val="17"/>
+    <w:abstractNumId w:val="18"/>
     <w:lvlOverride w:ilvl="0">
       <w:startOverride w:val="1"/>
     </w:lvlOverride>
@@ -30407,13 +31148,13 @@
     <w:abstractNumId w:val="1"/>
   </w:num>
   <w:num w:numId="8">
-    <w:abstractNumId w:val="27"/>
+    <w:abstractNumId w:val="28"/>
   </w:num>
   <w:num w:numId="9">
     <w:abstractNumId w:val="12"/>
   </w:num>
   <w:num w:numId="10">
-    <w:abstractNumId w:val="24"/>
+    <w:abstractNumId w:val="25"/>
   </w:num>
   <w:num w:numId="11">
     <w:abstractNumId w:val="3"/>
@@ -30425,22 +31166,22 @@
     <w:abstractNumId w:val="13"/>
   </w:num>
   <w:num w:numId="14">
-    <w:abstractNumId w:val="26"/>
+    <w:abstractNumId w:val="27"/>
   </w:num>
   <w:num w:numId="15">
     <w:abstractNumId w:val="14"/>
   </w:num>
   <w:num w:numId="16">
-    <w:abstractNumId w:val="22"/>
+    <w:abstractNumId w:val="23"/>
   </w:num>
   <w:num w:numId="17">
     <w:abstractNumId w:val="6"/>
   </w:num>
   <w:num w:numId="18">
-    <w:abstractNumId w:val="23"/>
+    <w:abstractNumId w:val="24"/>
   </w:num>
   <w:num w:numId="19">
-    <w:abstractNumId w:val="29"/>
+    <w:abstractNumId w:val="30"/>
   </w:num>
   <w:num w:numId="20">
     <w:abstractNumId w:val="10"/>
@@ -30449,10 +31190,10 @@
     </w:lvlOverride>
   </w:num>
   <w:num w:numId="21">
-    <w:abstractNumId w:val="16"/>
+    <w:abstractNumId w:val="17"/>
   </w:num>
   <w:num w:numId="22">
-    <w:abstractNumId w:val="19"/>
+    <w:abstractNumId w:val="20"/>
   </w:num>
   <w:num w:numId="23">
     <w:abstractNumId w:val="7"/>
@@ -30482,13 +31223,13 @@
     </w:lvlOverride>
   </w:num>
   <w:num w:numId="29">
-    <w:abstractNumId w:val="18"/>
+    <w:abstractNumId w:val="19"/>
   </w:num>
   <w:num w:numId="30">
-    <w:abstractNumId w:val="25"/>
+    <w:abstractNumId w:val="26"/>
   </w:num>
   <w:num w:numId="31">
-    <w:abstractNumId w:val="17"/>
+    <w:abstractNumId w:val="18"/>
     <w:lvlOverride w:ilvl="0">
       <w:startOverride w:val="1"/>
     </w:lvlOverride>
@@ -30497,28 +31238,28 @@
     <w:abstractNumId w:val="9"/>
   </w:num>
   <w:num w:numId="33">
-    <w:abstractNumId w:val="31"/>
+    <w:abstractNumId w:val="32"/>
   </w:num>
   <w:num w:numId="34">
-    <w:abstractNumId w:val="32"/>
+    <w:abstractNumId w:val="33"/>
   </w:num>
   <w:num w:numId="35">
     <w:abstractNumId w:val="8"/>
   </w:num>
   <w:num w:numId="36">
-    <w:abstractNumId w:val="21"/>
+    <w:abstractNumId w:val="22"/>
   </w:num>
   <w:num w:numId="37">
-    <w:abstractNumId w:val="30"/>
+    <w:abstractNumId w:val="31"/>
   </w:num>
   <w:num w:numId="38">
     <w:abstractNumId w:val="5"/>
   </w:num>
   <w:num w:numId="39">
-    <w:abstractNumId w:val="20"/>
+    <w:abstractNumId w:val="21"/>
   </w:num>
   <w:num w:numId="40">
-    <w:abstractNumId w:val="28"/>
+    <w:abstractNumId w:val="29"/>
   </w:num>
   <w:num w:numId="41">
     <w:abstractNumId w:val="10"/>
@@ -30530,7 +31271,16 @@
     <w:abstractNumId w:val="11"/>
   </w:num>
   <w:num w:numId="43">
-    <w:abstractNumId w:val="34"/>
+    <w:abstractNumId w:val="35"/>
+  </w:num>
+  <w:num w:numId="44">
+    <w:abstractNumId w:val="16"/>
+  </w:num>
+  <w:num w:numId="45">
+    <w:abstractNumId w:val="10"/>
+    <w:lvlOverride w:ilvl="0">
+      <w:startOverride w:val="1"/>
+    </w:lvlOverride>
   </w:num>
 </w:numbering>
 </file>
@@ -30932,6 +31682,7 @@
       <w:b/>
       <w:bCs/>
       <w:color w:val="4F81BD" w:themeColor="accent1"/>
+      <w:sz w:val="24"/>
     </w:rPr>
   </w:style>
   <w:style w:type="paragraph" w:styleId="TM3">
@@ -31197,13 +31948,13 @@
                   <c:v>4.201918</c:v>
                 </c:pt>
                 <c:pt idx="1">
-                  <c:v>1.0630710999999944</c:v>
+                  <c:v>1.0630710999999939</c:v>
                 </c:pt>
                 <c:pt idx="2">
-                  <c:v>0.28386960000000139</c:v>
+                  <c:v>0.2838696000000015</c:v>
                 </c:pt>
                 <c:pt idx="3">
-                  <c:v>0.15299750000000084</c:v>
+                  <c:v>0.15299750000000092</c:v>
                 </c:pt>
                 <c:pt idx="4">
                   <c:v>4.9843000000000033E-2</c:v>
@@ -31262,46 +32013,46 @@
                 <c:formatCode>General</c:formatCode>
                 <c:ptCount val="6"/>
                 <c:pt idx="0">
-                  <c:v>3.4600000000000251E-5</c:v>
+                  <c:v>3.4600000000000265E-5</c:v>
                 </c:pt>
                 <c:pt idx="1">
-                  <c:v>3.4000000000000257E-5</c:v>
+                  <c:v>3.4000000000000278E-5</c:v>
                 </c:pt>
                 <c:pt idx="2">
-                  <c:v>3.0700000000000197E-5</c:v>
+                  <c:v>3.0700000000000211E-5</c:v>
                 </c:pt>
                 <c:pt idx="3">
-                  <c:v>5.7700000000000542E-5</c:v>
+                  <c:v>5.7700000000000583E-5</c:v>
                 </c:pt>
                 <c:pt idx="4">
                   <c:v>3.3300000000000091E-5</c:v>
                 </c:pt>
                 <c:pt idx="5">
-                  <c:v>3.4600000000000251E-5</c:v>
+                  <c:v>3.4600000000000265E-5</c:v>
                 </c:pt>
               </c:numCache>
             </c:numRef>
           </c:val>
         </c:ser>
         <c:marker val="1"/>
-        <c:axId val="74640768"/>
-        <c:axId val="75258496"/>
+        <c:axId val="152169088"/>
+        <c:axId val="152638208"/>
       </c:lineChart>
       <c:catAx>
-        <c:axId val="74640768"/>
+        <c:axId val="152169088"/>
         <c:scaling>
           <c:orientation val="minMax"/>
         </c:scaling>
         <c:axPos val="b"/>
         <c:tickLblPos val="nextTo"/>
-        <c:crossAx val="75258496"/>
-        <c:crossesAt val="1.0000000000000079E-5"/>
+        <c:crossAx val="152638208"/>
+        <c:crossesAt val="1.0000000000000086E-5"/>
         <c:auto val="1"/>
         <c:lblAlgn val="ctr"/>
         <c:lblOffset val="100"/>
       </c:catAx>
       <c:valAx>
-        <c:axId val="75258496"/>
+        <c:axId val="152638208"/>
         <c:scaling>
           <c:logBase val="10"/>
           <c:orientation val="minMax"/>
@@ -31309,7 +32060,7 @@
         <c:axPos val="l"/>
         <c:numFmt formatCode="General" sourceLinked="1"/>
         <c:tickLblPos val="nextTo"/>
-        <c:crossAx val="74640768"/>
+        <c:crossAx val="152169088"/>
         <c:crosses val="autoZero"/>
         <c:crossBetween val="between"/>
       </c:valAx>
@@ -31381,16 +32132,16 @@
                 <c:formatCode>General</c:formatCode>
                 <c:ptCount val="6"/>
                 <c:pt idx="0">
-                  <c:v>0.76500000000000168</c:v>
+                  <c:v>0.76500000000000012</c:v>
                 </c:pt>
                 <c:pt idx="1">
                   <c:v>0.81799999999999995</c:v>
                 </c:pt>
                 <c:pt idx="2">
-                  <c:v>0.72800000000000065</c:v>
+                  <c:v>0.72800000000000009</c:v>
                 </c:pt>
                 <c:pt idx="3">
-                  <c:v>0.61100000000000065</c:v>
+                  <c:v>0.6110000000000001</c:v>
                 </c:pt>
                 <c:pt idx="4">
                   <c:v>0.57099999999999995</c:v>
@@ -31406,7 +32157,7 @@
           <c:idx val="1"/>
           <c:order val="1"/>
           <c:tx>
-            <c:v>Kinect Hands</c:v>
+            <c:v>Hand recognition system</c:v>
           </c:tx>
           <c:marker>
             <c:symbol val="none"/>
@@ -31464,38 +32215,38 @@
                   <c:v>2.2890000000000001</c:v>
                 </c:pt>
                 <c:pt idx="3">
-                  <c:v>2.3509999999999978</c:v>
+                  <c:v>2.3509999999999995</c:v>
                 </c:pt>
                 <c:pt idx="4">
                   <c:v>2.0840000000000001</c:v>
                 </c:pt>
                 <c:pt idx="5">
-                  <c:v>1.7749999999999968</c:v>
+                  <c:v>1.7749999999999997</c:v>
                 </c:pt>
               </c:numCache>
             </c:numRef>
           </c:val>
         </c:ser>
         <c:marker val="1"/>
-        <c:axId val="75462144"/>
-        <c:axId val="75463680"/>
+        <c:axId val="153484288"/>
+        <c:axId val="153495040"/>
       </c:lineChart>
       <c:catAx>
-        <c:axId val="75462144"/>
+        <c:axId val="153484288"/>
         <c:scaling>
           <c:orientation val="minMax"/>
         </c:scaling>
         <c:axPos val="b"/>
         <c:numFmt formatCode="General" sourceLinked="1"/>
         <c:tickLblPos val="nextTo"/>
-        <c:crossAx val="75463680"/>
+        <c:crossAx val="153495040"/>
         <c:crosses val="autoZero"/>
         <c:auto val="1"/>
         <c:lblAlgn val="ctr"/>
         <c:lblOffset val="100"/>
       </c:catAx>
       <c:valAx>
-        <c:axId val="75463680"/>
+        <c:axId val="153495040"/>
         <c:scaling>
           <c:orientation val="minMax"/>
         </c:scaling>
@@ -31503,7 +32254,7 @@
         <c:majorGridlines/>
         <c:numFmt formatCode="General" sourceLinked="1"/>
         <c:tickLblPos val="nextTo"/>
-        <c:crossAx val="75462144"/>
+        <c:crossAx val="153484288"/>
         <c:crosses val="autoZero"/>
         <c:crossBetween val="between"/>
       </c:valAx>
@@ -31519,7 +32270,6 @@
 
 <file path=word/charts/chart3.xml><?xml version="1.0" encoding="utf-8"?>
 <c:chartSpace xmlns:c="http://schemas.openxmlformats.org/drawingml/2006/chart" xmlns:a="http://schemas.openxmlformats.org/drawingml/2006/main" xmlns:r="http://schemas.openxmlformats.org/officeDocument/2006/relationships">
-  <c:date1904 val="1"/>
   <c:lang val="fr-FR"/>
   <c:chart>
     <c:plotArea>
@@ -31569,7 +32319,7 @@
                 <c:formatCode>General</c:formatCode>
                 <c:ptCount val="6"/>
                 <c:pt idx="0">
-                  <c:v>4.6199999999999966</c:v>
+                  <c:v>4.6199999999999992</c:v>
                 </c:pt>
                 <c:pt idx="1">
                   <c:v>4.71</c:v>
@@ -31594,7 +32344,7 @@
           <c:idx val="1"/>
           <c:order val="1"/>
           <c:tx>
-            <c:v>Kinect Hands</c:v>
+            <c:v>Hand recognition system</c:v>
           </c:tx>
           <c:marker>
             <c:symbol val="none"/>
@@ -31639,7 +32389,7 @@
                   <c:v>21.16</c:v>
                 </c:pt>
                 <c:pt idx="2">
-                  <c:v>16.939999999999987</c:v>
+                  <c:v>16.939999999999998</c:v>
                 </c:pt>
                 <c:pt idx="3">
                   <c:v>24.99</c:v>
@@ -31709,7 +32459,7 @@
                   <c:v>26.03</c:v>
                 </c:pt>
                 <c:pt idx="4">
-                  <c:v>31.810000000000031</c:v>
+                  <c:v>31.810000000000002</c:v>
                 </c:pt>
                 <c:pt idx="5">
                   <c:v>57.44</c:v>
@@ -31719,25 +32469,25 @@
           </c:val>
         </c:ser>
         <c:marker val="1"/>
-        <c:axId val="78490624"/>
-        <c:axId val="101692160"/>
+        <c:axId val="153703552"/>
+        <c:axId val="153744128"/>
       </c:lineChart>
       <c:catAx>
-        <c:axId val="78490624"/>
+        <c:axId val="153703552"/>
         <c:scaling>
           <c:orientation val="minMax"/>
         </c:scaling>
         <c:axPos val="b"/>
         <c:numFmt formatCode="General" sourceLinked="1"/>
         <c:tickLblPos val="nextTo"/>
-        <c:crossAx val="101692160"/>
+        <c:crossAx val="153744128"/>
         <c:crosses val="autoZero"/>
         <c:auto val="1"/>
         <c:lblAlgn val="ctr"/>
         <c:lblOffset val="100"/>
       </c:catAx>
       <c:valAx>
-        <c:axId val="101692160"/>
+        <c:axId val="153744128"/>
         <c:scaling>
           <c:orientation val="minMax"/>
         </c:scaling>
@@ -31745,7 +32495,7 @@
         <c:majorGridlines/>
         <c:numFmt formatCode="General" sourceLinked="1"/>
         <c:tickLblPos val="nextTo"/>
-        <c:crossAx val="78490624"/>
+        <c:crossAx val="153703552"/>
         <c:crosses val="autoZero"/>
         <c:crossBetween val="between"/>
       </c:valAx>
@@ -31835,7 +32585,7 @@
           <c:idx val="1"/>
           <c:order val="1"/>
           <c:tx>
-            <c:v>Kinect Hands</c:v>
+            <c:v>Hand recognition system</c:v>
           </c:tx>
           <c:marker>
             <c:symbol val="none"/>
@@ -31850,7 +32600,7 @@
                   <c:v>74.86</c:v>
                 </c:pt>
                 <c:pt idx="1">
-                  <c:v>94.910000000000025</c:v>
+                  <c:v>94.910000000000011</c:v>
                 </c:pt>
                 <c:pt idx="2">
                   <c:v>95.34</c:v>
@@ -31893,7 +32643,7 @@
                   <c:v>97.26</c:v>
                 </c:pt>
                 <c:pt idx="3">
-                  <c:v>99.490000000000023</c:v>
+                  <c:v>99.490000000000009</c:v>
                 </c:pt>
                 <c:pt idx="4">
                   <c:v>100</c:v>
@@ -31906,25 +32656,25 @@
           </c:val>
         </c:ser>
         <c:marker val="1"/>
-        <c:axId val="73070848"/>
-        <c:axId val="73076736"/>
+        <c:axId val="158241152"/>
+        <c:axId val="176686592"/>
       </c:lineChart>
       <c:catAx>
-        <c:axId val="73070848"/>
+        <c:axId val="158241152"/>
         <c:scaling>
           <c:orientation val="minMax"/>
         </c:scaling>
         <c:axPos val="b"/>
         <c:numFmt formatCode="General" sourceLinked="1"/>
         <c:tickLblPos val="nextTo"/>
-        <c:crossAx val="73076736"/>
+        <c:crossAx val="176686592"/>
         <c:crosses val="autoZero"/>
         <c:auto val="1"/>
         <c:lblAlgn val="ctr"/>
         <c:lblOffset val="100"/>
       </c:catAx>
       <c:valAx>
-        <c:axId val="73076736"/>
+        <c:axId val="176686592"/>
         <c:scaling>
           <c:orientation val="minMax"/>
         </c:scaling>
@@ -31932,7 +32682,7 @@
         <c:majorGridlines/>
         <c:numFmt formatCode="General" sourceLinked="1"/>
         <c:tickLblPos val="nextTo"/>
-        <c:crossAx val="73070848"/>
+        <c:crossAx val="158241152"/>
         <c:crosses val="autoZero"/>
         <c:crossBetween val="between"/>
       </c:valAx>
@@ -32003,7 +32753,7 @@
                   <c:v>4.3100000000000005</c:v>
                 </c:pt>
                 <c:pt idx="2">
-                  <c:v>2.8309999999999977</c:v>
+                  <c:v>2.8309999999999995</c:v>
                 </c:pt>
                 <c:pt idx="3">
                   <c:v>5.4539999999999997</c:v>
@@ -32022,7 +32772,7 @@
           <c:idx val="1"/>
           <c:order val="1"/>
           <c:tx>
-            <c:v>Kinect Hands</c:v>
+            <c:v>Hand recognition system</c:v>
           </c:tx>
           <c:marker>
             <c:symbol val="none"/>
@@ -32071,7 +32821,7 @@
                 <c:formatCode>General</c:formatCode>
                 <c:ptCount val="6"/>
                 <c:pt idx="0">
-                  <c:v>32.128000000000092</c:v>
+                  <c:v>32.128000000000007</c:v>
                 </c:pt>
                 <c:pt idx="1">
                   <c:v>33.488</c:v>
@@ -32086,32 +32836,32 @@
                   <c:v>31.51</c:v>
                 </c:pt>
                 <c:pt idx="5">
-                  <c:v>33.220000000000013</c:v>
+                  <c:v>33.220000000000006</c:v>
                 </c:pt>
               </c:numCache>
             </c:numRef>
           </c:val>
         </c:ser>
         <c:marker val="1"/>
-        <c:axId val="73241344"/>
-        <c:axId val="73242880"/>
+        <c:axId val="152484096"/>
+        <c:axId val="152494080"/>
       </c:lineChart>
       <c:catAx>
-        <c:axId val="73241344"/>
+        <c:axId val="152484096"/>
         <c:scaling>
           <c:orientation val="minMax"/>
         </c:scaling>
         <c:axPos val="b"/>
         <c:numFmt formatCode="General" sourceLinked="1"/>
         <c:tickLblPos val="nextTo"/>
-        <c:crossAx val="73242880"/>
+        <c:crossAx val="152494080"/>
         <c:crosses val="autoZero"/>
         <c:auto val="1"/>
         <c:lblAlgn val="ctr"/>
         <c:lblOffset val="100"/>
       </c:catAx>
       <c:valAx>
-        <c:axId val="73242880"/>
+        <c:axId val="152494080"/>
         <c:scaling>
           <c:orientation val="minMax"/>
         </c:scaling>
@@ -32119,7 +32869,7 @@
         <c:majorGridlines/>
         <c:numFmt formatCode="General" sourceLinked="1"/>
         <c:tickLblPos val="nextTo"/>
-        <c:crossAx val="73241344"/>
+        <c:crossAx val="152484096"/>
         <c:crosses val="autoZero"/>
         <c:crossBetween val="between"/>
       </c:valAx>
@@ -32220,24 +32970,24 @@
           </c:val>
         </c:ser>
         <c:overlap val="100"/>
-        <c:axId val="73259264"/>
-        <c:axId val="74604544"/>
+        <c:axId val="152653824"/>
+        <c:axId val="152655360"/>
       </c:barChart>
       <c:catAx>
-        <c:axId val="73259264"/>
+        <c:axId val="152653824"/>
         <c:scaling>
           <c:orientation val="minMax"/>
         </c:scaling>
         <c:axPos val="b"/>
         <c:tickLblPos val="nextTo"/>
-        <c:crossAx val="74604544"/>
+        <c:crossAx val="152655360"/>
         <c:crosses val="autoZero"/>
         <c:auto val="1"/>
         <c:lblAlgn val="ctr"/>
         <c:lblOffset val="100"/>
       </c:catAx>
       <c:valAx>
-        <c:axId val="74604544"/>
+        <c:axId val="152655360"/>
         <c:scaling>
           <c:orientation val="minMax"/>
         </c:scaling>
@@ -32245,13 +32995,23 @@
         <c:majorGridlines/>
         <c:numFmt formatCode="General" sourceLinked="1"/>
         <c:tickLblPos val="nextTo"/>
-        <c:crossAx val="73259264"/>
+        <c:crossAx val="152653824"/>
         <c:crosses val="autoZero"/>
         <c:crossBetween val="between"/>
       </c:valAx>
     </c:plotArea>
     <c:legend>
       <c:legendPos val="r"/>
+      <c:layout>
+        <c:manualLayout>
+          <c:xMode val="edge"/>
+          <c:yMode val="edge"/>
+          <c:x val="0.75393197725284355"/>
+          <c:y val="0.18480132691746867"/>
+          <c:w val="0.22940135608048998"/>
+          <c:h val="0.1674343832020998"/>
+        </c:manualLayout>
+      </c:layout>
     </c:legend>
     <c:plotVisOnly val="1"/>
   </c:chart>
@@ -32354,24 +33114,24 @@
             </c:numRef>
           </c:val>
         </c:ser>
-        <c:axId val="74620928"/>
-        <c:axId val="74622464"/>
+        <c:axId val="153429504"/>
+        <c:axId val="153431040"/>
       </c:barChart>
       <c:catAx>
-        <c:axId val="74620928"/>
+        <c:axId val="153429504"/>
         <c:scaling>
           <c:orientation val="minMax"/>
         </c:scaling>
         <c:axPos val="b"/>
         <c:tickLblPos val="nextTo"/>
-        <c:crossAx val="74622464"/>
+        <c:crossAx val="153431040"/>
         <c:crosses val="autoZero"/>
         <c:auto val="1"/>
         <c:lblAlgn val="ctr"/>
         <c:lblOffset val="100"/>
       </c:catAx>
       <c:valAx>
-        <c:axId val="74622464"/>
+        <c:axId val="153431040"/>
         <c:scaling>
           <c:orientation val="minMax"/>
         </c:scaling>
@@ -32379,7 +33139,7 @@
         <c:majorGridlines/>
         <c:numFmt formatCode="General" sourceLinked="1"/>
         <c:tickLblPos val="nextTo"/>
-        <c:crossAx val="74620928"/>
+        <c:crossAx val="153429504"/>
         <c:crosses val="autoZero"/>
         <c:crossBetween val="between"/>
       </c:valAx>
@@ -32489,25 +33249,25 @@
             </c:numRef>
           </c:val>
         </c:ser>
-        <c:axId val="75179520"/>
-        <c:axId val="75181056"/>
+        <c:axId val="153451520"/>
+        <c:axId val="153465600"/>
       </c:barChart>
       <c:catAx>
-        <c:axId val="75179520"/>
+        <c:axId val="153451520"/>
         <c:scaling>
           <c:orientation val="minMax"/>
         </c:scaling>
         <c:axPos val="b"/>
         <c:numFmt formatCode="General" sourceLinked="1"/>
         <c:tickLblPos val="nextTo"/>
-        <c:crossAx val="75181056"/>
+        <c:crossAx val="153465600"/>
         <c:crosses val="autoZero"/>
         <c:auto val="1"/>
         <c:lblAlgn val="ctr"/>
         <c:lblOffset val="100"/>
       </c:catAx>
       <c:valAx>
-        <c:axId val="75181056"/>
+        <c:axId val="153465600"/>
         <c:scaling>
           <c:orientation val="minMax"/>
         </c:scaling>
@@ -32515,7 +33275,7 @@
         <c:majorGridlines/>
         <c:numFmt formatCode="General" sourceLinked="1"/>
         <c:tickLblPos val="nextTo"/>
-        <c:crossAx val="75179520"/>
+        <c:crossAx val="153451520"/>
         <c:crosses val="autoZero"/>
         <c:crossBetween val="between"/>
       </c:valAx>
@@ -33017,7 +33777,7 @@
 </file>
 
 <file path=customXml/itemProps2.xml><?xml version="1.0" encoding="utf-8"?>
-<ds:datastoreItem xmlns:ds="http://schemas.openxmlformats.org/officeDocument/2006/customXml" ds:itemID="{E2D80720-421B-40B2-BD7B-BE67CB9DE747}">
+<ds:datastoreItem xmlns:ds="http://schemas.openxmlformats.org/officeDocument/2006/customXml" ds:itemID="{1A1B6C6C-F6B4-4F3C-9C91-A5E123C63551}">
   <ds:schemaRefs>
     <ds:schemaRef ds:uri="http://schemas.openxmlformats.org/officeDocument/2006/bibliography"/>
   </ds:schemaRefs>

--- a/Pr�sentation/Report.docx
+++ b/Pr�sentation/Report.docx
@@ -596,7 +596,7 @@
                 <w:noProof/>
                 <w:webHidden/>
               </w:rPr>
-              <w:t>5</w:t>
+              <w:t>4</w:t>
             </w:r>
             <w:r>
               <w:rPr>
@@ -682,7 +682,7 @@
                 <w:noProof/>
                 <w:webHidden/>
               </w:rPr>
-              <w:t>6</w:t>
+              <w:t>5</w:t>
             </w:r>
             <w:r>
               <w:rPr>
@@ -768,7 +768,7 @@
                 <w:noProof/>
                 <w:webHidden/>
               </w:rPr>
-              <w:t>7</w:t>
+              <w:t>6</w:t>
             </w:r>
             <w:r>
               <w:rPr>
@@ -855,7 +855,7 @@
                 <w:noProof/>
                 <w:webHidden/>
               </w:rPr>
-              <w:t>7</w:t>
+              <w:t>6</w:t>
             </w:r>
             <w:r>
               <w:rPr>
@@ -942,7 +942,7 @@
                 <w:noProof/>
                 <w:webHidden/>
               </w:rPr>
-              <w:t>8</w:t>
+              <w:t>7</w:t>
             </w:r>
             <w:r>
               <w:rPr>
@@ -1029,7 +1029,7 @@
                 <w:noProof/>
                 <w:webHidden/>
               </w:rPr>
-              <w:t>9</w:t>
+              <w:t>8</w:t>
             </w:r>
             <w:r>
               <w:rPr>
@@ -1115,7 +1115,7 @@
                 <w:noProof/>
                 <w:webHidden/>
               </w:rPr>
-              <w:t>11</w:t>
+              <w:t>10</w:t>
             </w:r>
             <w:r>
               <w:rPr>
@@ -1202,7 +1202,7 @@
                 <w:noProof/>
                 <w:webHidden/>
               </w:rPr>
-              <w:t>11</w:t>
+              <w:t>10</w:t>
             </w:r>
             <w:r>
               <w:rPr>
@@ -1289,7 +1289,7 @@
                 <w:noProof/>
                 <w:webHidden/>
               </w:rPr>
-              <w:t>11</w:t>
+              <w:t>10</w:t>
             </w:r>
             <w:r>
               <w:rPr>
@@ -1375,7 +1375,7 @@
                 <w:noProof/>
                 <w:webHidden/>
               </w:rPr>
-              <w:t>12</w:t>
+              <w:t>11</w:t>
             </w:r>
             <w:r>
               <w:rPr>
@@ -1462,7 +1462,7 @@
                 <w:noProof/>
                 <w:webHidden/>
               </w:rPr>
-              <w:t>12</w:t>
+              <w:t>11</w:t>
             </w:r>
             <w:r>
               <w:rPr>
@@ -1549,7 +1549,7 @@
                 <w:noProof/>
                 <w:webHidden/>
               </w:rPr>
-              <w:t>12</w:t>
+              <w:t>11</w:t>
             </w:r>
             <w:r>
               <w:rPr>
@@ -1638,7 +1638,7 @@
                 <w:noProof/>
                 <w:webHidden/>
               </w:rPr>
-              <w:t>12</w:t>
+              <w:t>11</w:t>
             </w:r>
             <w:r>
               <w:rPr>
@@ -1727,7 +1727,7 @@
                 <w:noProof/>
                 <w:webHidden/>
               </w:rPr>
-              <w:t>14</w:t>
+              <w:t>13</w:t>
             </w:r>
             <w:r>
               <w:rPr>
@@ -1816,7 +1816,7 @@
                 <w:noProof/>
                 <w:webHidden/>
               </w:rPr>
-              <w:t>15</w:t>
+              <w:t>14</w:t>
             </w:r>
             <w:r>
               <w:rPr>
@@ -1903,7 +1903,7 @@
                 <w:noProof/>
                 <w:webHidden/>
               </w:rPr>
-              <w:t>15</w:t>
+              <w:t>14</w:t>
             </w:r>
             <w:r>
               <w:rPr>
@@ -1992,7 +1992,7 @@
                 <w:noProof/>
                 <w:webHidden/>
               </w:rPr>
-              <w:t>15</w:t>
+              <w:t>14</w:t>
             </w:r>
             <w:r>
               <w:rPr>
@@ -2081,7 +2081,7 @@
                 <w:noProof/>
                 <w:webHidden/>
               </w:rPr>
-              <w:t>17</w:t>
+              <w:t>16</w:t>
             </w:r>
             <w:r>
               <w:rPr>
@@ -2170,7 +2170,7 @@
                 <w:noProof/>
                 <w:webHidden/>
               </w:rPr>
-              <w:t>18</w:t>
+              <w:t>17</w:t>
             </w:r>
             <w:r>
               <w:rPr>
@@ -2257,7 +2257,7 @@
                 <w:noProof/>
                 <w:webHidden/>
               </w:rPr>
-              <w:t>19</w:t>
+              <w:t>18</w:t>
             </w:r>
             <w:r>
               <w:rPr>
@@ -2346,7 +2346,7 @@
                 <w:noProof/>
                 <w:webHidden/>
               </w:rPr>
-              <w:t>20</w:t>
+              <w:t>19</w:t>
             </w:r>
             <w:r>
               <w:rPr>
@@ -2435,7 +2435,7 @@
                 <w:noProof/>
                 <w:webHidden/>
               </w:rPr>
-              <w:t>20</w:t>
+              <w:t>19</w:t>
             </w:r>
             <w:r>
               <w:rPr>
@@ -2524,7 +2524,7 @@
                 <w:noProof/>
                 <w:webHidden/>
               </w:rPr>
-              <w:t>20</w:t>
+              <w:t>19</w:t>
             </w:r>
             <w:r>
               <w:rPr>
@@ -2613,7 +2613,7 @@
                 <w:noProof/>
                 <w:webHidden/>
               </w:rPr>
-              <w:t>20</w:t>
+              <w:t>19</w:t>
             </w:r>
             <w:r>
               <w:rPr>
@@ -2700,7 +2700,7 @@
                 <w:noProof/>
                 <w:webHidden/>
               </w:rPr>
-              <w:t>21</w:t>
+              <w:t>20</w:t>
             </w:r>
             <w:r>
               <w:rPr>
@@ -2789,7 +2789,7 @@
                 <w:noProof/>
                 <w:webHidden/>
               </w:rPr>
-              <w:t>21</w:t>
+              <w:t>20</w:t>
             </w:r>
             <w:r>
               <w:rPr>
@@ -2878,7 +2878,7 @@
                 <w:noProof/>
                 <w:webHidden/>
               </w:rPr>
-              <w:t>22</w:t>
+              <w:t>21</w:t>
             </w:r>
             <w:r>
               <w:rPr>
@@ -2965,7 +2965,7 @@
                 <w:noProof/>
                 <w:webHidden/>
               </w:rPr>
-              <w:t>23</w:t>
+              <w:t>22</w:t>
             </w:r>
             <w:r>
               <w:rPr>
@@ -3054,7 +3054,7 @@
                 <w:noProof/>
                 <w:webHidden/>
               </w:rPr>
-              <w:t>23</w:t>
+              <w:t>22</w:t>
             </w:r>
             <w:r>
               <w:rPr>
@@ -3143,7 +3143,7 @@
                 <w:noProof/>
                 <w:webHidden/>
               </w:rPr>
-              <w:t>24</w:t>
+              <w:t>23</w:t>
             </w:r>
             <w:r>
               <w:rPr>
@@ -3230,7 +3230,7 @@
                 <w:noProof/>
                 <w:webHidden/>
               </w:rPr>
-              <w:t>26</w:t>
+              <w:t>25</w:t>
             </w:r>
             <w:r>
               <w:rPr>
@@ -3319,7 +3319,7 @@
                 <w:noProof/>
                 <w:webHidden/>
               </w:rPr>
-              <w:t>26</w:t>
+              <w:t>25</w:t>
             </w:r>
             <w:r>
               <w:rPr>
@@ -3408,7 +3408,7 @@
                 <w:noProof/>
                 <w:webHidden/>
               </w:rPr>
-              <w:t>26</w:t>
+              <w:t>25</w:t>
             </w:r>
             <w:r>
               <w:rPr>
@@ -3497,7 +3497,7 @@
                 <w:noProof/>
                 <w:webHidden/>
               </w:rPr>
-              <w:t>27</w:t>
+              <w:t>26</w:t>
             </w:r>
             <w:r>
               <w:rPr>
@@ -3583,7 +3583,7 @@
                 <w:noProof/>
                 <w:webHidden/>
               </w:rPr>
-              <w:t>27</w:t>
+              <w:t>26</w:t>
             </w:r>
             <w:r>
               <w:rPr>
@@ -3669,7 +3669,7 @@
                 <w:noProof/>
                 <w:webHidden/>
               </w:rPr>
-              <w:t>31</w:t>
+              <w:t>30</w:t>
             </w:r>
             <w:r>
               <w:rPr>
@@ -3755,7 +3755,7 @@
                 <w:noProof/>
                 <w:webHidden/>
               </w:rPr>
-              <w:t>32</w:t>
+              <w:t>31</w:t>
             </w:r>
             <w:r>
               <w:rPr>
@@ -3841,7 +3841,7 @@
                 <w:noProof/>
                 <w:webHidden/>
               </w:rPr>
-              <w:t>35</w:t>
+              <w:t>34</w:t>
             </w:r>
             <w:r>
               <w:rPr>
@@ -3927,7 +3927,7 @@
                 <w:noProof/>
                 <w:webHidden/>
               </w:rPr>
-              <w:t>36</w:t>
+              <w:t>35</w:t>
             </w:r>
             <w:r>
               <w:rPr>
@@ -4013,7 +4013,7 @@
                 <w:noProof/>
                 <w:webHidden/>
               </w:rPr>
-              <w:t>37</w:t>
+              <w:t>36</w:t>
             </w:r>
             <w:r>
               <w:rPr>
@@ -4099,7 +4099,7 @@
                 <w:noProof/>
                 <w:webHidden/>
               </w:rPr>
-              <w:t>38</w:t>
+              <w:t>37</w:t>
             </w:r>
             <w:r>
               <w:rPr>
@@ -4185,7 +4185,7 @@
                 <w:noProof/>
                 <w:webHidden/>
               </w:rPr>
-              <w:t>39</w:t>
+              <w:t>38</w:t>
             </w:r>
             <w:r>
               <w:rPr>
@@ -4272,7 +4272,7 @@
                 <w:noProof/>
                 <w:webHidden/>
               </w:rPr>
-              <w:t>39</w:t>
+              <w:t>38</w:t>
             </w:r>
             <w:r>
               <w:rPr>
@@ -4359,7 +4359,7 @@
                 <w:noProof/>
                 <w:webHidden/>
               </w:rPr>
-              <w:t>41</w:t>
+              <w:t>40</w:t>
             </w:r>
             <w:r>
               <w:rPr>
@@ -6678,8 +6678,8 @@
           <w:lang w:val="en-US"/>
         </w:rPr>
       </w:pPr>
-      <w:bookmarkStart w:id="20" w:name="_Toc306269353"/>
-      <w:bookmarkStart w:id="21" w:name="_Toc320024175"/>
+      <w:bookmarkStart w:id="20" w:name="_Toc320024175"/>
+      <w:bookmarkStart w:id="21" w:name="_Toc306269353"/>
       <w:r>
         <w:rPr>
           <w:lang w:val="en-US"/>
@@ -6790,7 +6790,7 @@
           </wp:anchor>
         </w:drawing>
       </w:r>
-      <w:bookmarkEnd w:id="21"/>
+      <w:bookmarkEnd w:id="20"/>
     </w:p>
     <w:p>
       <w:pPr>
@@ -6807,7 +6807,7 @@
         <w:lastRenderedPageBreak/>
         <w:t>Control</w:t>
       </w:r>
-      <w:bookmarkEnd w:id="20"/>
+      <w:bookmarkEnd w:id="21"/>
       <w:bookmarkEnd w:id="22"/>
     </w:p>
     <w:p>
@@ -15664,6 +15664,9 @@
         <w:jc w:val="center"/>
       </w:pPr>
       <w:r>
+        <w:rPr>
+          <w:noProof/>
+        </w:rPr>
         <w:drawing>
           <wp:inline distT="0" distB="0" distL="0" distR="0">
             <wp:extent cx="4572000" cy="2743200"/>
@@ -15719,6 +15722,9 @@
         <w:jc w:val="center"/>
       </w:pPr>
       <w:r>
+        <w:rPr>
+          <w:noProof/>
+        </w:rPr>
         <w:lastRenderedPageBreak/>
         <w:drawing>
           <wp:inline distT="0" distB="0" distL="0" distR="0">
@@ -15791,6 +15797,9 @@
         <w:jc w:val="center"/>
       </w:pPr>
       <w:r>
+        <w:rPr>
+          <w:noProof/>
+        </w:rPr>
         <w:drawing>
           <wp:inline distT="0" distB="0" distL="0" distR="0">
             <wp:extent cx="4572000" cy="2743200"/>
@@ -21065,7 +21074,7 @@
                 <w:webHidden/>
                 <w:lang w:val="en-US"/>
               </w:rPr>
-              <w:t>32</w:t>
+              <w:t>42</w:t>
             </w:r>
             <w:r>
               <w:rPr>
@@ -21160,7 +21169,7 @@
                 <w:webHidden/>
                 <w:lang w:val="en-US"/>
               </w:rPr>
-              <w:t>32</w:t>
+              <w:t>42</w:t>
             </w:r>
             <w:r>
               <w:rPr>
@@ -21255,7 +21264,7 @@
                 <w:webHidden/>
                 <w:lang w:val="en-US"/>
               </w:rPr>
-              <w:t>32</w:t>
+              <w:t>42</w:t>
             </w:r>
             <w:r>
               <w:rPr>
@@ -21350,7 +21359,7 @@
                 <w:webHidden/>
                 <w:lang w:val="en-US"/>
               </w:rPr>
-              <w:t>33</w:t>
+              <w:t>43</w:t>
             </w:r>
             <w:r>
               <w:rPr>
@@ -21445,7 +21454,7 @@
                 <w:webHidden/>
                 <w:lang w:val="en-US"/>
               </w:rPr>
-              <w:t>33</w:t>
+              <w:t>43</w:t>
             </w:r>
             <w:r>
               <w:rPr>
@@ -21540,7 +21549,7 @@
                 <w:webHidden/>
                 <w:lang w:val="en-US"/>
               </w:rPr>
-              <w:t>33</w:t>
+              <w:t>43</w:t>
             </w:r>
             <w:r>
               <w:rPr>
@@ -21635,7 +21644,7 @@
                 <w:webHidden/>
                 <w:lang w:val="en-US"/>
               </w:rPr>
-              <w:t>33</w:t>
+              <w:t>43</w:t>
             </w:r>
             <w:r>
               <w:rPr>
@@ -21730,7 +21739,7 @@
                 <w:webHidden/>
                 <w:lang w:val="en-US"/>
               </w:rPr>
-              <w:t>34</w:t>
+              <w:t>44</w:t>
             </w:r>
             <w:r>
               <w:rPr>
@@ -21825,7 +21834,7 @@
                 <w:webHidden/>
                 <w:lang w:val="en-US"/>
               </w:rPr>
-              <w:t>34</w:t>
+              <w:t>44</w:t>
             </w:r>
             <w:r>
               <w:rPr>
@@ -21920,7 +21929,7 @@
                 <w:webHidden/>
                 <w:lang w:val="en-US"/>
               </w:rPr>
-              <w:t>34</w:t>
+              <w:t>44</w:t>
             </w:r>
             <w:r>
               <w:rPr>
@@ -22015,7 +22024,7 @@
                 <w:webHidden/>
                 <w:lang w:val="en-US"/>
               </w:rPr>
-              <w:t>35</w:t>
+              <w:t>45</w:t>
             </w:r>
             <w:r>
               <w:rPr>
@@ -22110,7 +22119,7 @@
                 <w:webHidden/>
                 <w:lang w:val="en-US"/>
               </w:rPr>
-              <w:t>35</w:t>
+              <w:t>45</w:t>
             </w:r>
             <w:r>
               <w:rPr>
@@ -22205,7 +22214,7 @@
                 <w:webHidden/>
                 <w:lang w:val="en-US"/>
               </w:rPr>
-              <w:t>37</w:t>
+              <w:t>47</w:t>
             </w:r>
             <w:r>
               <w:rPr>
@@ -22300,7 +22309,7 @@
                 <w:webHidden/>
                 <w:lang w:val="en-US"/>
               </w:rPr>
-              <w:t>38</w:t>
+              <w:t>48</w:t>
             </w:r>
             <w:r>
               <w:rPr>
@@ -22395,7 +22404,7 @@
                 <w:webHidden/>
                 <w:lang w:val="en-US"/>
               </w:rPr>
-              <w:t>38</w:t>
+              <w:t>48</w:t>
             </w:r>
             <w:r>
               <w:rPr>
@@ -22490,7 +22499,7 @@
                 <w:webHidden/>
                 <w:lang w:val="en-US"/>
               </w:rPr>
-              <w:t>38</w:t>
+              <w:t>48</w:t>
             </w:r>
             <w:r>
               <w:rPr>
@@ -22585,7 +22594,7 @@
                 <w:webHidden/>
                 <w:lang w:val="en-US"/>
               </w:rPr>
-              <w:t>38</w:t>
+              <w:t>48</w:t>
             </w:r>
             <w:r>
               <w:rPr>
@@ -22680,7 +22689,7 @@
                 <w:webHidden/>
                 <w:lang w:val="en-US"/>
               </w:rPr>
-              <w:t>38</w:t>
+              <w:t>48</w:t>
             </w:r>
             <w:r>
               <w:rPr>
@@ -22775,7 +22784,7 @@
                 <w:webHidden/>
                 <w:lang w:val="en-US"/>
               </w:rPr>
-              <w:t>39</w:t>
+              <w:t>49</w:t>
             </w:r>
             <w:r>
               <w:rPr>
@@ -22839,7 +22848,15 @@
                 <w:webHidden/>
                 <w:lang w:val="en-US"/>
               </w:rPr>
-              <w:t>39</w:t>
+              <w:t>4</w:t>
+            </w:r>
+            <w:r>
+              <w:rPr>
+                <w:noProof/>
+                <w:webHidden/>
+                <w:lang w:val="en-US"/>
+              </w:rPr>
+              <w:t>9</w:t>
             </w:r>
           </w:hyperlink>
         </w:p>
@@ -22889,15 +22906,13 @@
               </w:rPr>
               <w:tab/>
             </w:r>
-            <w:r>
-              <w:rPr>
-                <w:noProof/>
-                <w:webHidden/>
-                <w:lang w:val="en-US"/>
-              </w:rPr>
-              <w:t>39</w:t>
-            </w:r>
           </w:hyperlink>
+          <w:r>
+            <w:rPr>
+              <w:noProof/>
+            </w:rPr>
+            <w:t>49</w:t>
+          </w:r>
         </w:p>
         <w:p>
           <w:pPr>
@@ -22951,7 +22966,15 @@
                 <w:webHidden/>
                 <w:lang w:val="en-US"/>
               </w:rPr>
-              <w:t>39</w:t>
+              <w:t>4</w:t>
+            </w:r>
+            <w:r>
+              <w:rPr>
+                <w:noProof/>
+                <w:webHidden/>
+                <w:lang w:val="en-US"/>
+              </w:rPr>
+              <w:t>9</w:t>
             </w:r>
           </w:hyperlink>
         </w:p>
@@ -23007,7 +23030,15 @@
                 <w:webHidden/>
                 <w:lang w:val="en-US"/>
               </w:rPr>
-              <w:t>39</w:t>
+              <w:t>4</w:t>
+            </w:r>
+            <w:r>
+              <w:rPr>
+                <w:noProof/>
+                <w:webHidden/>
+                <w:lang w:val="en-US"/>
+              </w:rPr>
+              <w:t>9</w:t>
             </w:r>
           </w:hyperlink>
         </w:p>
@@ -23063,7 +23094,15 @@
                 <w:webHidden/>
                 <w:lang w:val="en-US"/>
               </w:rPr>
-              <w:t>40</w:t>
+              <w:t>5</w:t>
+            </w:r>
+            <w:r>
+              <w:rPr>
+                <w:noProof/>
+                <w:webHidden/>
+                <w:lang w:val="en-US"/>
+              </w:rPr>
+              <w:t>0</w:t>
             </w:r>
           </w:hyperlink>
         </w:p>
@@ -23119,7 +23158,15 @@
                 <w:webHidden/>
                 <w:lang w:val="en-US"/>
               </w:rPr>
-              <w:t>40</w:t>
+              <w:t>5</w:t>
+            </w:r>
+            <w:r>
+              <w:rPr>
+                <w:noProof/>
+                <w:webHidden/>
+                <w:lang w:val="en-US"/>
+              </w:rPr>
+              <w:t>0</w:t>
             </w:r>
           </w:hyperlink>
         </w:p>
@@ -23175,7 +23222,15 @@
                 <w:webHidden/>
                 <w:lang w:val="en-US"/>
               </w:rPr>
-              <w:t>40</w:t>
+              <w:t>5</w:t>
+            </w:r>
+            <w:r>
+              <w:rPr>
+                <w:noProof/>
+                <w:webHidden/>
+                <w:lang w:val="en-US"/>
+              </w:rPr>
+              <w:t>0</w:t>
             </w:r>
           </w:hyperlink>
         </w:p>
@@ -23231,7 +23286,15 @@
                 <w:webHidden/>
                 <w:lang w:val="en-US"/>
               </w:rPr>
-              <w:t>41</w:t>
+              <w:t>5</w:t>
+            </w:r>
+            <w:r>
+              <w:rPr>
+                <w:noProof/>
+                <w:webHidden/>
+                <w:lang w:val="en-US"/>
+              </w:rPr>
+              <w:t>1</w:t>
             </w:r>
           </w:hyperlink>
         </w:p>
@@ -23287,7 +23350,15 @@
                 <w:webHidden/>
                 <w:lang w:val="en-US"/>
               </w:rPr>
-              <w:t>41</w:t>
+              <w:t>5</w:t>
+            </w:r>
+            <w:r>
+              <w:rPr>
+                <w:noProof/>
+                <w:webHidden/>
+                <w:lang w:val="en-US"/>
+              </w:rPr>
+              <w:t>1</w:t>
             </w:r>
           </w:hyperlink>
         </w:p>
@@ -23343,7 +23414,15 @@
                 <w:webHidden/>
                 <w:lang w:val="en-US"/>
               </w:rPr>
-              <w:t>41</w:t>
+              <w:t>5</w:t>
+            </w:r>
+            <w:r>
+              <w:rPr>
+                <w:noProof/>
+                <w:webHidden/>
+                <w:lang w:val="en-US"/>
+              </w:rPr>
+              <w:t>1</w:t>
             </w:r>
           </w:hyperlink>
         </w:p>
@@ -23430,7 +23509,7 @@
                 <w:webHidden/>
                 <w:lang w:val="en-US"/>
               </w:rPr>
-              <w:t>41</w:t>
+              <w:t>51</w:t>
             </w:r>
             <w:r>
               <w:rPr>
@@ -23525,7 +23604,7 @@
                 <w:webHidden/>
                 <w:lang w:val="en-US"/>
               </w:rPr>
-              <w:t>41</w:t>
+              <w:t>51</w:t>
             </w:r>
             <w:r>
               <w:rPr>
@@ -27026,9 +27105,9 @@
       <w:tblLook w:val="04A0"/>
     </w:tblPr>
     <w:tblGrid>
-      <w:gridCol w:w="4139"/>
-      <w:gridCol w:w="1009"/>
-      <w:gridCol w:w="4140"/>
+      <w:gridCol w:w="4179"/>
+      <w:gridCol w:w="929"/>
+      <w:gridCol w:w="4180"/>
     </w:tblGrid>
     <w:tr>
       <w:trPr>
@@ -27080,7 +27159,7 @@
                 <w:b/>
                 <w:noProof/>
               </w:rPr>
-              <w:t>39</w:t>
+              <w:t>3</w:t>
             </w:r>
           </w:fldSimple>
         </w:p>
@@ -31948,13 +32027,13 @@
                   <c:v>4.201918</c:v>
                 </c:pt>
                 <c:pt idx="1">
-                  <c:v>1.0630710999999939</c:v>
+                  <c:v>1.0630710999999935</c:v>
                 </c:pt>
                 <c:pt idx="2">
-                  <c:v>0.2838696000000015</c:v>
+                  <c:v>0.28386960000000161</c:v>
                 </c:pt>
                 <c:pt idx="3">
-                  <c:v>0.15299750000000092</c:v>
+                  <c:v>0.15299750000000098</c:v>
                 </c:pt>
                 <c:pt idx="4">
                   <c:v>4.9843000000000033E-2</c:v>
@@ -32013,46 +32092,46 @@
                 <c:formatCode>General</c:formatCode>
                 <c:ptCount val="6"/>
                 <c:pt idx="0">
-                  <c:v>3.4600000000000265E-5</c:v>
+                  <c:v>3.4600000000000292E-5</c:v>
                 </c:pt>
                 <c:pt idx="1">
-                  <c:v>3.4000000000000278E-5</c:v>
+                  <c:v>3.4000000000000298E-5</c:v>
                 </c:pt>
                 <c:pt idx="2">
-                  <c:v>3.0700000000000211E-5</c:v>
+                  <c:v>3.0700000000000224E-5</c:v>
                 </c:pt>
                 <c:pt idx="3">
-                  <c:v>5.7700000000000583E-5</c:v>
+                  <c:v>5.7700000000000616E-5</c:v>
                 </c:pt>
                 <c:pt idx="4">
                   <c:v>3.3300000000000091E-5</c:v>
                 </c:pt>
                 <c:pt idx="5">
-                  <c:v>3.4600000000000265E-5</c:v>
+                  <c:v>3.4600000000000292E-5</c:v>
                 </c:pt>
               </c:numCache>
             </c:numRef>
           </c:val>
         </c:ser>
         <c:marker val="1"/>
-        <c:axId val="152169088"/>
-        <c:axId val="152638208"/>
+        <c:axId val="85733760"/>
+        <c:axId val="85735296"/>
       </c:lineChart>
       <c:catAx>
-        <c:axId val="152169088"/>
+        <c:axId val="85733760"/>
         <c:scaling>
           <c:orientation val="minMax"/>
         </c:scaling>
         <c:axPos val="b"/>
         <c:tickLblPos val="nextTo"/>
-        <c:crossAx val="152638208"/>
-        <c:crossesAt val="1.0000000000000086E-5"/>
+        <c:crossAx val="85735296"/>
+        <c:crossesAt val="1.0000000000000092E-5"/>
         <c:auto val="1"/>
         <c:lblAlgn val="ctr"/>
         <c:lblOffset val="100"/>
       </c:catAx>
       <c:valAx>
-        <c:axId val="152638208"/>
+        <c:axId val="85735296"/>
         <c:scaling>
           <c:logBase val="10"/>
           <c:orientation val="minMax"/>
@@ -32060,7 +32139,7 @@
         <c:axPos val="l"/>
         <c:numFmt formatCode="General" sourceLinked="1"/>
         <c:tickLblPos val="nextTo"/>
-        <c:crossAx val="152169088"/>
+        <c:crossAx val="85733760"/>
         <c:crosses val="autoZero"/>
         <c:crossBetween val="between"/>
       </c:valAx>
@@ -32132,16 +32211,16 @@
                 <c:formatCode>General</c:formatCode>
                 <c:ptCount val="6"/>
                 <c:pt idx="0">
-                  <c:v>0.76500000000000012</c:v>
+                  <c:v>0.76500000000000035</c:v>
                 </c:pt>
                 <c:pt idx="1">
                   <c:v>0.81799999999999995</c:v>
                 </c:pt>
                 <c:pt idx="2">
-                  <c:v>0.72800000000000009</c:v>
+                  <c:v>0.72800000000000031</c:v>
                 </c:pt>
                 <c:pt idx="3">
-                  <c:v>0.6110000000000001</c:v>
+                  <c:v>0.61100000000000032</c:v>
                 </c:pt>
                 <c:pt idx="4">
                   <c:v>0.57099999999999995</c:v>
@@ -32215,38 +32294,38 @@
                   <c:v>2.2890000000000001</c:v>
                 </c:pt>
                 <c:pt idx="3">
-                  <c:v>2.3509999999999995</c:v>
+                  <c:v>2.3509999999999986</c:v>
                 </c:pt>
                 <c:pt idx="4">
                   <c:v>2.0840000000000001</c:v>
                 </c:pt>
                 <c:pt idx="5">
-                  <c:v>1.7749999999999997</c:v>
+                  <c:v>1.7749999999999992</c:v>
                 </c:pt>
               </c:numCache>
             </c:numRef>
           </c:val>
         </c:ser>
         <c:marker val="1"/>
-        <c:axId val="153484288"/>
-        <c:axId val="153495040"/>
+        <c:axId val="64350848"/>
+        <c:axId val="86098304"/>
       </c:lineChart>
       <c:catAx>
-        <c:axId val="153484288"/>
+        <c:axId val="64350848"/>
         <c:scaling>
           <c:orientation val="minMax"/>
         </c:scaling>
         <c:axPos val="b"/>
         <c:numFmt formatCode="General" sourceLinked="1"/>
         <c:tickLblPos val="nextTo"/>
-        <c:crossAx val="153495040"/>
+        <c:crossAx val="86098304"/>
         <c:crosses val="autoZero"/>
         <c:auto val="1"/>
         <c:lblAlgn val="ctr"/>
         <c:lblOffset val="100"/>
       </c:catAx>
       <c:valAx>
-        <c:axId val="153495040"/>
+        <c:axId val="86098304"/>
         <c:scaling>
           <c:orientation val="minMax"/>
         </c:scaling>
@@ -32254,7 +32333,7 @@
         <c:majorGridlines/>
         <c:numFmt formatCode="General" sourceLinked="1"/>
         <c:tickLblPos val="nextTo"/>
-        <c:crossAx val="153484288"/>
+        <c:crossAx val="64350848"/>
         <c:crosses val="autoZero"/>
         <c:crossBetween val="between"/>
       </c:valAx>
@@ -32319,7 +32398,7 @@
                 <c:formatCode>General</c:formatCode>
                 <c:ptCount val="6"/>
                 <c:pt idx="0">
-                  <c:v>4.6199999999999992</c:v>
+                  <c:v>4.6199999999999974</c:v>
                 </c:pt>
                 <c:pt idx="1">
                   <c:v>4.71</c:v>
@@ -32389,7 +32468,7 @@
                   <c:v>21.16</c:v>
                 </c:pt>
                 <c:pt idx="2">
-                  <c:v>16.939999999999998</c:v>
+                  <c:v>16.939999999999991</c:v>
                 </c:pt>
                 <c:pt idx="3">
                   <c:v>24.99</c:v>
@@ -32459,7 +32538,7 @@
                   <c:v>26.03</c:v>
                 </c:pt>
                 <c:pt idx="4">
-                  <c:v>31.810000000000002</c:v>
+                  <c:v>31.810000000000009</c:v>
                 </c:pt>
                 <c:pt idx="5">
                   <c:v>57.44</c:v>
@@ -32469,25 +32548,25 @@
           </c:val>
         </c:ser>
         <c:marker val="1"/>
-        <c:axId val="153703552"/>
-        <c:axId val="153744128"/>
+        <c:axId val="86111360"/>
+        <c:axId val="86112896"/>
       </c:lineChart>
       <c:catAx>
-        <c:axId val="153703552"/>
+        <c:axId val="86111360"/>
         <c:scaling>
           <c:orientation val="minMax"/>
         </c:scaling>
         <c:axPos val="b"/>
         <c:numFmt formatCode="General" sourceLinked="1"/>
         <c:tickLblPos val="nextTo"/>
-        <c:crossAx val="153744128"/>
+        <c:crossAx val="86112896"/>
         <c:crosses val="autoZero"/>
         <c:auto val="1"/>
         <c:lblAlgn val="ctr"/>
         <c:lblOffset val="100"/>
       </c:catAx>
       <c:valAx>
-        <c:axId val="153744128"/>
+        <c:axId val="86112896"/>
         <c:scaling>
           <c:orientation val="minMax"/>
         </c:scaling>
@@ -32495,7 +32574,7 @@
         <c:majorGridlines/>
         <c:numFmt formatCode="General" sourceLinked="1"/>
         <c:tickLblPos val="nextTo"/>
-        <c:crossAx val="153703552"/>
+        <c:crossAx val="86111360"/>
         <c:crosses val="autoZero"/>
         <c:crossBetween val="between"/>
       </c:valAx>
@@ -32600,7 +32679,7 @@
                   <c:v>74.86</c:v>
                 </c:pt>
                 <c:pt idx="1">
-                  <c:v>94.910000000000011</c:v>
+                  <c:v>94.910000000000025</c:v>
                 </c:pt>
                 <c:pt idx="2">
                   <c:v>95.34</c:v>
@@ -32643,7 +32722,7 @@
                   <c:v>97.26</c:v>
                 </c:pt>
                 <c:pt idx="3">
-                  <c:v>99.490000000000009</c:v>
+                  <c:v>99.490000000000023</c:v>
                 </c:pt>
                 <c:pt idx="4">
                   <c:v>100</c:v>
@@ -32656,25 +32735,25 @@
           </c:val>
         </c:ser>
         <c:marker val="1"/>
-        <c:axId val="158241152"/>
-        <c:axId val="176686592"/>
+        <c:axId val="89406848"/>
+        <c:axId val="89408640"/>
       </c:lineChart>
       <c:catAx>
-        <c:axId val="158241152"/>
+        <c:axId val="89406848"/>
         <c:scaling>
           <c:orientation val="minMax"/>
         </c:scaling>
         <c:axPos val="b"/>
         <c:numFmt formatCode="General" sourceLinked="1"/>
         <c:tickLblPos val="nextTo"/>
-        <c:crossAx val="176686592"/>
+        <c:crossAx val="89408640"/>
         <c:crosses val="autoZero"/>
         <c:auto val="1"/>
         <c:lblAlgn val="ctr"/>
         <c:lblOffset val="100"/>
       </c:catAx>
       <c:valAx>
-        <c:axId val="176686592"/>
+        <c:axId val="89408640"/>
         <c:scaling>
           <c:orientation val="minMax"/>
         </c:scaling>
@@ -32682,7 +32761,7 @@
         <c:majorGridlines/>
         <c:numFmt formatCode="General" sourceLinked="1"/>
         <c:tickLblPos val="nextTo"/>
-        <c:crossAx val="158241152"/>
+        <c:crossAx val="89406848"/>
         <c:crosses val="autoZero"/>
         <c:crossBetween val="between"/>
       </c:valAx>
@@ -32753,7 +32832,7 @@
                   <c:v>4.3100000000000005</c:v>
                 </c:pt>
                 <c:pt idx="2">
-                  <c:v>2.8309999999999995</c:v>
+                  <c:v>2.8309999999999986</c:v>
                 </c:pt>
                 <c:pt idx="3">
                   <c:v>5.4539999999999997</c:v>
@@ -32821,7 +32900,7 @@
                 <c:formatCode>General</c:formatCode>
                 <c:ptCount val="6"/>
                 <c:pt idx="0">
-                  <c:v>32.128000000000007</c:v>
+                  <c:v>32.128000000000021</c:v>
                 </c:pt>
                 <c:pt idx="1">
                   <c:v>33.488</c:v>
@@ -32836,32 +32915,32 @@
                   <c:v>31.51</c:v>
                 </c:pt>
                 <c:pt idx="5">
-                  <c:v>33.220000000000006</c:v>
+                  <c:v>33.220000000000013</c:v>
                 </c:pt>
               </c:numCache>
             </c:numRef>
           </c:val>
         </c:ser>
         <c:marker val="1"/>
-        <c:axId val="152484096"/>
-        <c:axId val="152494080"/>
+        <c:axId val="89438080"/>
+        <c:axId val="89439616"/>
       </c:lineChart>
       <c:catAx>
-        <c:axId val="152484096"/>
+        <c:axId val="89438080"/>
         <c:scaling>
           <c:orientation val="minMax"/>
         </c:scaling>
         <c:axPos val="b"/>
         <c:numFmt formatCode="General" sourceLinked="1"/>
         <c:tickLblPos val="nextTo"/>
-        <c:crossAx val="152494080"/>
+        <c:crossAx val="89439616"/>
         <c:crosses val="autoZero"/>
         <c:auto val="1"/>
         <c:lblAlgn val="ctr"/>
         <c:lblOffset val="100"/>
       </c:catAx>
       <c:valAx>
-        <c:axId val="152494080"/>
+        <c:axId val="89439616"/>
         <c:scaling>
           <c:orientation val="minMax"/>
         </c:scaling>
@@ -32869,7 +32948,7 @@
         <c:majorGridlines/>
         <c:numFmt formatCode="General" sourceLinked="1"/>
         <c:tickLblPos val="nextTo"/>
-        <c:crossAx val="152484096"/>
+        <c:crossAx val="89438080"/>
         <c:crosses val="autoZero"/>
         <c:crossBetween val="between"/>
       </c:valAx>
@@ -32970,24 +33049,24 @@
           </c:val>
         </c:ser>
         <c:overlap val="100"/>
-        <c:axId val="152653824"/>
-        <c:axId val="152655360"/>
+        <c:axId val="89771392"/>
+        <c:axId val="89924736"/>
       </c:barChart>
       <c:catAx>
-        <c:axId val="152653824"/>
+        <c:axId val="89771392"/>
         <c:scaling>
           <c:orientation val="minMax"/>
         </c:scaling>
         <c:axPos val="b"/>
         <c:tickLblPos val="nextTo"/>
-        <c:crossAx val="152655360"/>
+        <c:crossAx val="89924736"/>
         <c:crosses val="autoZero"/>
         <c:auto val="1"/>
         <c:lblAlgn val="ctr"/>
         <c:lblOffset val="100"/>
       </c:catAx>
       <c:valAx>
-        <c:axId val="152655360"/>
+        <c:axId val="89924736"/>
         <c:scaling>
           <c:orientation val="minMax"/>
         </c:scaling>
@@ -32995,7 +33074,7 @@
         <c:majorGridlines/>
         <c:numFmt formatCode="General" sourceLinked="1"/>
         <c:tickLblPos val="nextTo"/>
-        <c:crossAx val="152653824"/>
+        <c:crossAx val="89771392"/>
         <c:crosses val="autoZero"/>
         <c:crossBetween val="between"/>
       </c:valAx>
@@ -33006,10 +33085,10 @@
         <c:manualLayout>
           <c:xMode val="edge"/>
           <c:yMode val="edge"/>
-          <c:x val="0.75393197725284355"/>
-          <c:y val="0.18480132691746867"/>
-          <c:w val="0.22940135608048998"/>
-          <c:h val="0.1674343832020998"/>
+          <c:x val="0.75393197725284378"/>
+          <c:y val="0.18480132691746876"/>
+          <c:w val="0.22940135608049006"/>
+          <c:h val="0.16743438320209991"/>
         </c:manualLayout>
       </c:layout>
     </c:legend>
@@ -33114,24 +33193,24 @@
             </c:numRef>
           </c:val>
         </c:ser>
-        <c:axId val="153429504"/>
-        <c:axId val="153431040"/>
+        <c:axId val="89941120"/>
+        <c:axId val="89942656"/>
       </c:barChart>
       <c:catAx>
-        <c:axId val="153429504"/>
+        <c:axId val="89941120"/>
         <c:scaling>
           <c:orientation val="minMax"/>
         </c:scaling>
         <c:axPos val="b"/>
         <c:tickLblPos val="nextTo"/>
-        <c:crossAx val="153431040"/>
+        <c:crossAx val="89942656"/>
         <c:crosses val="autoZero"/>
         <c:auto val="1"/>
         <c:lblAlgn val="ctr"/>
         <c:lblOffset val="100"/>
       </c:catAx>
       <c:valAx>
-        <c:axId val="153431040"/>
+        <c:axId val="89942656"/>
         <c:scaling>
           <c:orientation val="minMax"/>
         </c:scaling>
@@ -33139,7 +33218,7 @@
         <c:majorGridlines/>
         <c:numFmt formatCode="General" sourceLinked="1"/>
         <c:tickLblPos val="nextTo"/>
-        <c:crossAx val="153429504"/>
+        <c:crossAx val="89941120"/>
         <c:crosses val="autoZero"/>
         <c:crossBetween val="between"/>
       </c:valAx>
@@ -33249,25 +33328,25 @@
             </c:numRef>
           </c:val>
         </c:ser>
-        <c:axId val="153451520"/>
-        <c:axId val="153465600"/>
+        <c:axId val="89975424"/>
+        <c:axId val="92045696"/>
       </c:barChart>
       <c:catAx>
-        <c:axId val="153451520"/>
+        <c:axId val="89975424"/>
         <c:scaling>
           <c:orientation val="minMax"/>
         </c:scaling>
         <c:axPos val="b"/>
         <c:numFmt formatCode="General" sourceLinked="1"/>
         <c:tickLblPos val="nextTo"/>
-        <c:crossAx val="153465600"/>
+        <c:crossAx val="92045696"/>
         <c:crosses val="autoZero"/>
         <c:auto val="1"/>
         <c:lblAlgn val="ctr"/>
         <c:lblOffset val="100"/>
       </c:catAx>
       <c:valAx>
-        <c:axId val="153465600"/>
+        <c:axId val="92045696"/>
         <c:scaling>
           <c:orientation val="minMax"/>
         </c:scaling>
@@ -33275,7 +33354,7 @@
         <c:majorGridlines/>
         <c:numFmt formatCode="General" sourceLinked="1"/>
         <c:tickLblPos val="nextTo"/>
-        <c:crossAx val="153451520"/>
+        <c:crossAx val="89975424"/>
         <c:crosses val="autoZero"/>
         <c:crossBetween val="between"/>
       </c:valAx>
@@ -33777,7 +33856,7 @@
 </file>
 
 <file path=customXml/itemProps2.xml><?xml version="1.0" encoding="utf-8"?>
-<ds:datastoreItem xmlns:ds="http://schemas.openxmlformats.org/officeDocument/2006/customXml" ds:itemID="{1A1B6C6C-F6B4-4F3C-9C91-A5E123C63551}">
+<ds:datastoreItem xmlns:ds="http://schemas.openxmlformats.org/officeDocument/2006/customXml" ds:itemID="{458C769F-CEDB-4528-8CC8-58749F1C9BC3}">
   <ds:schemaRefs>
     <ds:schemaRef ds:uri="http://schemas.openxmlformats.org/officeDocument/2006/bibliography"/>
   </ds:schemaRefs>

--- a/Pr�sentation/Report.docx
+++ b/Pr�sentation/Report.docx
@@ -19635,6 +19635,12 @@
         </w:rPr>
         <w:t>The system is fully functional and respects the objectives fixed at the beginning of the project. A web browser implemented inside a 3D scene was developed as well as all the interactions (click, zoom, scroll, new tab…)</w:t>
       </w:r>
+      <w:r>
+        <w:rPr>
+          <w:lang w:val="en-US"/>
+        </w:rPr>
+        <w:t>.</w:t>
+      </w:r>
     </w:p>
     <w:p>
       <w:pPr>
@@ -19728,6 +19734,12 @@
         <w:rPr>
           <w:lang w:val="en-US"/>
         </w:rPr>
+        <w:t xml:space="preserve"> The main difference with the Kinect Skeleton is that our hand recognition system can be used even when the user is sat down.</w:t>
+      </w:r>
+      <w:r>
+        <w:rPr>
+          <w:lang w:val="en-US"/>
+        </w:rPr>
         <w:t xml:space="preserve"> The cursor is stable enough to let the user point</w:t>
       </w:r>
       <w:r>
@@ -19753,7 +19765,19 @@
         <w:rPr>
           <w:lang w:val="en-US"/>
         </w:rPr>
-        <w:t>Although the mouse is still more precise and faster, our Kinect hand recognition is</w:t>
+        <w:t xml:space="preserve">Although the mouse is still more precise and faster, our </w:t>
+      </w:r>
+      <w:r>
+        <w:rPr>
+          <w:lang w:val="en-US"/>
+        </w:rPr>
+        <w:t>hand recognition system</w:t>
+      </w:r>
+      <w:r>
+        <w:rPr>
+          <w:lang w:val="en-US"/>
+        </w:rPr>
+        <w:t xml:space="preserve"> is</w:t>
       </w:r>
       <w:r>
         <w:rPr>
@@ -20030,6 +20054,62 @@
         </w:rPr>
         <w:t>A Kinect 2 was developed by Microsoft and released by Microsoft at the end of our project. We didn’t have time to test it but from what we have read it improved the minimal distance to 50 cm and also generally improved the accuracy of the sensors.</w:t>
       </w:r>
+    </w:p>
+    <w:p>
+      <w:pPr>
+        <w:rPr>
+          <w:lang w:val="en-US"/>
+        </w:rPr>
+      </w:pPr>
+      <w:r>
+        <w:rPr>
+          <w:lang w:val="en-US"/>
+        </w:rPr>
+        <w:t xml:space="preserve">The new one has a better resolution (640x480 </w:t>
+      </w:r>
+      <w:proofErr w:type="spellStart"/>
+      <w:proofErr w:type="gramStart"/>
+      <w:r>
+        <w:rPr>
+          <w:lang w:val="en-US"/>
+        </w:rPr>
+        <w:t>px</w:t>
+      </w:r>
+      <w:proofErr w:type="spellEnd"/>
+      <w:proofErr w:type="gramEnd"/>
+      <w:r>
+        <w:rPr>
+          <w:lang w:val="en-US"/>
+        </w:rPr>
+        <w:t xml:space="preserve">) whereas the older Kinect was only at 320x240 </w:t>
+      </w:r>
+      <w:proofErr w:type="spellStart"/>
+      <w:r>
+        <w:rPr>
+          <w:lang w:val="en-US"/>
+        </w:rPr>
+        <w:t>px</w:t>
+      </w:r>
+      <w:proofErr w:type="spellEnd"/>
+      <w:r>
+        <w:rPr>
+          <w:lang w:val="en-US"/>
+        </w:rPr>
+        <w:t>.</w:t>
+      </w:r>
+    </w:p>
+    <w:p>
+      <w:pPr>
+        <w:rPr>
+          <w:lang w:val="en-US"/>
+        </w:rPr>
+      </w:pPr>
+      <w:r>
+        <w:rPr>
+          <w:lang w:val="en-US"/>
+        </w:rPr>
+        <w:t xml:space="preserve">The Kinect 2 also adds a new “Near mode” which enables the Kinect to work from 50 to 300 cm, the far mode working from 80 to 400 cm. </w:t>
+      </w:r>
       <w:r>
         <w:rPr>
           <w:lang w:val="en-US"/>
@@ -20327,124 +20407,189 @@
         </w:rPr>
         <w:t xml:space="preserve">Kinect: </w:t>
       </w:r>
+      <w:r>
+        <w:fldChar w:fldCharType="begin"/>
+      </w:r>
+      <w:r>
+        <w:rPr>
+          <w:lang w:val="en-US"/>
+        </w:rPr>
+        <w:instrText>HYPERLINK "http://en.wikipedia.org/wiki/Kinect"</w:instrText>
+      </w:r>
+      <w:r>
+        <w:fldChar w:fldCharType="separate"/>
+      </w:r>
+      <w:r>
+        <w:rPr>
+          <w:rStyle w:val="Lienhypertexte"/>
+          <w:lang w:val="en-US"/>
+        </w:rPr>
+        <w:t>http://en.wikipedia.org/wiki/Kinect</w:t>
+      </w:r>
+      <w:r>
+        <w:fldChar w:fldCharType="end"/>
+      </w:r>
+    </w:p>
+    <w:p>
+      <w:pPr>
+        <w:rPr>
+          <w:lang w:val="en-US"/>
+        </w:rPr>
+      </w:pPr>
+      <w:r>
+        <w:rPr>
+          <w:lang w:val="en-US"/>
+        </w:rPr>
+        <w:t xml:space="preserve">WPF: </w:t>
+      </w:r>
+      <w:r>
+        <w:fldChar w:fldCharType="begin"/>
+      </w:r>
+      <w:r>
+        <w:rPr>
+          <w:lang w:val="en-US"/>
+        </w:rPr>
+        <w:instrText>HYPERLINK "http://www.kirupa.com/blend_wpf/index.htm"</w:instrText>
+      </w:r>
+      <w:r>
+        <w:fldChar w:fldCharType="separate"/>
+      </w:r>
+      <w:r>
+        <w:rPr>
+          <w:rStyle w:val="Lienhypertexte"/>
+          <w:lang w:val="en-US"/>
+        </w:rPr>
+        <w:t>http://www.kirupa.com/blend_wpf/index.htm</w:t>
+      </w:r>
+      <w:r>
+        <w:fldChar w:fldCharType="end"/>
+      </w:r>
+    </w:p>
+    <w:p>
+      <w:pPr>
+        <w:rPr>
+          <w:lang w:val="en-US"/>
+        </w:rPr>
+      </w:pPr>
+      <w:r>
+        <w:rPr>
+          <w:lang w:val="en-US"/>
+        </w:rPr>
+        <w:t xml:space="preserve">Expression Blend: </w:t>
+      </w:r>
+      <w:r>
+        <w:fldChar w:fldCharType="begin"/>
+      </w:r>
+      <w:r>
+        <w:rPr>
+          <w:lang w:val="en-US"/>
+        </w:rPr>
+        <w:instrText>HYPERLINK "http://codeflow49.blogspot.com/search/label/Expression%20Blend"</w:instrText>
+      </w:r>
+      <w:r>
+        <w:fldChar w:fldCharType="separate"/>
+      </w:r>
+      <w:r>
+        <w:rPr>
+          <w:rStyle w:val="Lienhypertexte"/>
+          <w:lang w:val="en-US"/>
+        </w:rPr>
+        <w:t>http://codeflow49.blogspot.com/search/label/Expression%20Blend</w:t>
+      </w:r>
+      <w:r>
+        <w:fldChar w:fldCharType="end"/>
+      </w:r>
+    </w:p>
+    <w:p>
+      <w:pPr>
+        <w:rPr>
+          <w:lang w:val="en-US"/>
+        </w:rPr>
+      </w:pPr>
+      <w:r>
+        <w:rPr>
+          <w:lang w:val="en-US"/>
+        </w:rPr>
+        <w:t xml:space="preserve">Metro design: </w:t>
+      </w:r>
+      <w:r>
+        <w:fldChar w:fldCharType="begin"/>
+      </w:r>
+      <w:r>
+        <w:rPr>
+          <w:lang w:val="en-US"/>
+        </w:rPr>
+        <w:instrText>HYPERLINK "http://www.jeff.wilcox.name/2011/03/metro-design-guide-v1/"</w:instrText>
+      </w:r>
+      <w:r>
+        <w:fldChar w:fldCharType="separate"/>
+      </w:r>
+      <w:r>
+        <w:rPr>
+          <w:rStyle w:val="Lienhypertexte"/>
+          <w:lang w:val="en-US"/>
+        </w:rPr>
+        <w:t>http://www.jeff.wilcox.name/2011/03/metro-design-guide-v1/</w:t>
+      </w:r>
+      <w:r>
+        <w:fldChar w:fldCharType="end"/>
+      </w:r>
+    </w:p>
+    <w:p>
+      <w:pPr>
+        <w:rPr>
+          <w:lang w:val="en-US"/>
+        </w:rPr>
+      </w:pPr>
+      <w:r>
+        <w:rPr>
+          <w:lang w:val="en-US"/>
+        </w:rPr>
+        <w:t>MSDN</w:t>
+      </w:r>
+      <w:r>
+        <w:rPr>
+          <w:lang w:val="en-US"/>
+        </w:rPr>
+        <w:t>:</w:t>
+      </w:r>
+      <w:r>
+        <w:rPr>
+          <w:lang w:val="en-US"/>
+        </w:rPr>
+        <w:t xml:space="preserve"> </w:t>
+      </w:r>
+      <w:r>
+        <w:fldChar w:fldCharType="begin"/>
+      </w:r>
+      <w:r>
+        <w:rPr>
+          <w:lang w:val="en-US"/>
+        </w:rPr>
+        <w:instrText>HYPERLINK "http://msdn.microsoft.com/en-us/ms348103"</w:instrText>
+      </w:r>
+      <w:r>
+        <w:fldChar w:fldCharType="separate"/>
+      </w:r>
+      <w:r>
+        <w:rPr>
+          <w:rStyle w:val="Lienhypertexte"/>
+          <w:lang w:val="en-US"/>
+        </w:rPr>
+        <w:t>http://msdn.microsoft.com/en-us/ms348103</w:t>
+      </w:r>
+      <w:r>
+        <w:fldChar w:fldCharType="end"/>
+      </w:r>
+    </w:p>
+    <w:p>
+      <w:r>
+        <w:t>XNA:</w:t>
+      </w:r>
+      <w:r>
+        <w:t xml:space="preserve"> </w:t>
+      </w:r>
       <w:hyperlink r:id="rId31" w:history="1">
-        <w:r>
-          <w:rPr>
-            <w:rStyle w:val="Lienhypertexte"/>
-            <w:lang w:val="en-US"/>
-          </w:rPr>
-          <w:t>http://en.wikipedia.org/wiki/Kinect</w:t>
-        </w:r>
-      </w:hyperlink>
-    </w:p>
-    <w:p>
-      <w:pPr>
-        <w:rPr>
-          <w:lang w:val="en-US"/>
-        </w:rPr>
-      </w:pPr>
-      <w:r>
-        <w:rPr>
-          <w:lang w:val="en-US"/>
-        </w:rPr>
-        <w:t xml:space="preserve">WPF: </w:t>
-      </w:r>
-      <w:hyperlink r:id="rId32" w:history="1">
-        <w:r>
-          <w:rPr>
-            <w:rStyle w:val="Lienhypertexte"/>
-            <w:lang w:val="en-US"/>
-          </w:rPr>
-          <w:t>http://www.kirupa.com/blend_wpf/index.htm</w:t>
-        </w:r>
-      </w:hyperlink>
-    </w:p>
-    <w:p>
-      <w:pPr>
-        <w:rPr>
-          <w:lang w:val="en-US"/>
-        </w:rPr>
-      </w:pPr>
-      <w:r>
-        <w:rPr>
-          <w:lang w:val="en-US"/>
-        </w:rPr>
-        <w:t xml:space="preserve">Expression Blend: </w:t>
-      </w:r>
-      <w:hyperlink r:id="rId33" w:history="1">
-        <w:r>
-          <w:rPr>
-            <w:rStyle w:val="Lienhypertexte"/>
-            <w:lang w:val="en-US"/>
-          </w:rPr>
-          <w:t>http://codeflow49.blogspot.com/search/label/Expression%20Blend</w:t>
-        </w:r>
-      </w:hyperlink>
-    </w:p>
-    <w:p>
-      <w:pPr>
-        <w:rPr>
-          <w:lang w:val="en-US"/>
-        </w:rPr>
-      </w:pPr>
-      <w:r>
-        <w:rPr>
-          <w:lang w:val="en-US"/>
-        </w:rPr>
-        <w:t xml:space="preserve">Metro design: </w:t>
-      </w:r>
-      <w:hyperlink r:id="rId34" w:history="1">
-        <w:r>
-          <w:rPr>
-            <w:rStyle w:val="Lienhypertexte"/>
-            <w:lang w:val="en-US"/>
-          </w:rPr>
-          <w:t>http://www.jeff.wilcox.name/2011/03/metro-design-guide-v1/</w:t>
-        </w:r>
-      </w:hyperlink>
-    </w:p>
-    <w:p>
-      <w:pPr>
-        <w:rPr>
-          <w:lang w:val="en-US"/>
-        </w:rPr>
-      </w:pPr>
-      <w:r>
-        <w:rPr>
-          <w:lang w:val="en-US"/>
-        </w:rPr>
-        <w:t>MSDN</w:t>
-      </w:r>
-      <w:r>
-        <w:rPr>
-          <w:lang w:val="en-US"/>
-        </w:rPr>
-        <w:t>:</w:t>
-      </w:r>
-      <w:r>
-        <w:rPr>
-          <w:lang w:val="en-US"/>
-        </w:rPr>
-        <w:t xml:space="preserve"> </w:t>
-      </w:r>
-      <w:hyperlink r:id="rId35" w:history="1">
-        <w:r>
-          <w:rPr>
-            <w:rStyle w:val="Lienhypertexte"/>
-            <w:lang w:val="en-US"/>
-          </w:rPr>
-          <w:t>http://msdn.microsoft.com/en-us/ms348103</w:t>
-        </w:r>
-      </w:hyperlink>
-    </w:p>
-    <w:p>
-      <w:r>
-        <w:t>XNA:</w:t>
-      </w:r>
-      <w:r>
-        <w:t xml:space="preserve"> </w:t>
-      </w:r>
-      <w:hyperlink r:id="rId36" w:history="1">
         <w:r>
           <w:rPr>
             <w:rStyle w:val="Lienhypertexte"/>
@@ -20479,15 +20624,28 @@
         </w:rPr>
         <w:t xml:space="preserve"> </w:t>
       </w:r>
-      <w:hyperlink r:id="rId37" w:history="1">
-        <w:r>
-          <w:rPr>
-            <w:rStyle w:val="Lienhypertexte"/>
-            <w:lang w:val="en-US"/>
-          </w:rPr>
-          <w:t>http://developer.download.nvidia.com/shaderlibrary/webpages/shader_library.html</w:t>
-        </w:r>
-      </w:hyperlink>
+      <w:r>
+        <w:fldChar w:fldCharType="begin"/>
+      </w:r>
+      <w:r>
+        <w:rPr>
+          <w:lang w:val="en-US"/>
+        </w:rPr>
+        <w:instrText>HYPERLINK "http://developer.download.nvidia.com/shaderlibrary/webpages/shader_library.html"</w:instrText>
+      </w:r>
+      <w:r>
+        <w:fldChar w:fldCharType="separate"/>
+      </w:r>
+      <w:r>
+        <w:rPr>
+          <w:rStyle w:val="Lienhypertexte"/>
+          <w:lang w:val="en-US"/>
+        </w:rPr>
+        <w:t>http://developer.download.nvidia.com/shaderlibrary/webpages/shader_library.html</w:t>
+      </w:r>
+      <w:r>
+        <w:fldChar w:fldCharType="end"/>
+      </w:r>
       <w:r>
         <w:rPr>
           <w:lang w:val="en-US"/>
@@ -20556,7 +20714,7 @@
                     </pic:cNvPicPr>
                   </pic:nvPicPr>
                   <pic:blipFill>
-                    <a:blip r:embed="rId38" cstate="print"/>
+                    <a:blip r:embed="rId32" cstate="print"/>
                     <a:srcRect/>
                     <a:stretch>
                       <a:fillRect/>
@@ -20664,7 +20822,7 @@
                     </pic:cNvPicPr>
                   </pic:nvPicPr>
                   <pic:blipFill>
-                    <a:blip r:embed="rId39" cstate="print"/>
+                    <a:blip r:embed="rId33" cstate="print"/>
                     <a:srcRect l="5132" r="4801" b="5015"/>
                     <a:stretch>
                       <a:fillRect/>
@@ -27059,8 +27217,8 @@
       </w:pPr>
     </w:p>
     <w:sectPr>
-      <w:headerReference w:type="default" r:id="rId40"/>
-      <w:footerReference w:type="default" r:id="rId41"/>
+      <w:headerReference w:type="default" r:id="rId34"/>
+      <w:footerReference w:type="default" r:id="rId35"/>
       <w:pgSz w:w="11906" w:h="16838"/>
       <w:pgMar w:top="1417" w:right="1417" w:bottom="1417" w:left="1417" w:header="708" w:footer="708" w:gutter="0"/>
       <w:cols w:space="708"/>
@@ -27159,7 +27317,7 @@
                 <w:b/>
                 <w:noProof/>
               </w:rPr>
-              <w:t>3</w:t>
+              <w:t>34</w:t>
             </w:r>
           </w:fldSimple>
         </w:p>
@@ -32027,13 +32185,13 @@
                   <c:v>4.201918</c:v>
                 </c:pt>
                 <c:pt idx="1">
-                  <c:v>1.0630710999999935</c:v>
+                  <c:v>1.0630710999999922</c:v>
                 </c:pt>
                 <c:pt idx="2">
-                  <c:v>0.28386960000000161</c:v>
+                  <c:v>0.28386960000000194</c:v>
                 </c:pt>
                 <c:pt idx="3">
-                  <c:v>0.15299750000000098</c:v>
+                  <c:v>0.15299750000000117</c:v>
                 </c:pt>
                 <c:pt idx="4">
                   <c:v>4.9843000000000033E-2</c:v>
@@ -32092,46 +32250,46 @@
                 <c:formatCode>General</c:formatCode>
                 <c:ptCount val="6"/>
                 <c:pt idx="0">
-                  <c:v>3.4600000000000292E-5</c:v>
+                  <c:v>3.460000000000034E-5</c:v>
                 </c:pt>
                 <c:pt idx="1">
-                  <c:v>3.4000000000000298E-5</c:v>
+                  <c:v>3.4000000000000359E-5</c:v>
                 </c:pt>
                 <c:pt idx="2">
-                  <c:v>3.0700000000000224E-5</c:v>
+                  <c:v>3.0700000000000265E-5</c:v>
                 </c:pt>
                 <c:pt idx="3">
-                  <c:v>5.7700000000000616E-5</c:v>
+                  <c:v>5.7700000000000772E-5</c:v>
                 </c:pt>
                 <c:pt idx="4">
                   <c:v>3.3300000000000091E-5</c:v>
                 </c:pt>
                 <c:pt idx="5">
-                  <c:v>3.4600000000000292E-5</c:v>
+                  <c:v>3.460000000000034E-5</c:v>
                 </c:pt>
               </c:numCache>
             </c:numRef>
           </c:val>
         </c:ser>
         <c:marker val="1"/>
-        <c:axId val="85733760"/>
-        <c:axId val="85735296"/>
+        <c:axId val="86272640"/>
+        <c:axId val="98996608"/>
       </c:lineChart>
       <c:catAx>
-        <c:axId val="85733760"/>
+        <c:axId val="86272640"/>
         <c:scaling>
           <c:orientation val="minMax"/>
         </c:scaling>
         <c:axPos val="b"/>
         <c:tickLblPos val="nextTo"/>
-        <c:crossAx val="85735296"/>
-        <c:crossesAt val="1.0000000000000092E-5"/>
+        <c:crossAx val="98996608"/>
+        <c:crossesAt val="1.0000000000000111E-5"/>
         <c:auto val="1"/>
         <c:lblAlgn val="ctr"/>
         <c:lblOffset val="100"/>
       </c:catAx>
       <c:valAx>
-        <c:axId val="85735296"/>
+        <c:axId val="98996608"/>
         <c:scaling>
           <c:logBase val="10"/>
           <c:orientation val="minMax"/>
@@ -32139,7 +32297,7 @@
         <c:axPos val="l"/>
         <c:numFmt formatCode="General" sourceLinked="1"/>
         <c:tickLblPos val="nextTo"/>
-        <c:crossAx val="85733760"/>
+        <c:crossAx val="86272640"/>
         <c:crosses val="autoZero"/>
         <c:crossBetween val="between"/>
       </c:valAx>
@@ -32211,16 +32369,16 @@
                 <c:formatCode>General</c:formatCode>
                 <c:ptCount val="6"/>
                 <c:pt idx="0">
-                  <c:v>0.76500000000000035</c:v>
+                  <c:v>0.76500000000000112</c:v>
                 </c:pt>
                 <c:pt idx="1">
                   <c:v>0.81799999999999995</c:v>
                 </c:pt>
                 <c:pt idx="2">
-                  <c:v>0.72800000000000031</c:v>
+                  <c:v>0.72800000000000065</c:v>
                 </c:pt>
                 <c:pt idx="3">
-                  <c:v>0.61100000000000032</c:v>
+                  <c:v>0.61100000000000065</c:v>
                 </c:pt>
                 <c:pt idx="4">
                   <c:v>0.57099999999999995</c:v>
@@ -32294,38 +32452,38 @@
                   <c:v>2.2890000000000001</c:v>
                 </c:pt>
                 <c:pt idx="3">
-                  <c:v>2.3509999999999986</c:v>
+                  <c:v>2.3509999999999978</c:v>
                 </c:pt>
                 <c:pt idx="4">
                   <c:v>2.0840000000000001</c:v>
                 </c:pt>
                 <c:pt idx="5">
-                  <c:v>1.7749999999999992</c:v>
+                  <c:v>1.7749999999999977</c:v>
                 </c:pt>
               </c:numCache>
             </c:numRef>
           </c:val>
         </c:ser>
         <c:marker val="1"/>
-        <c:axId val="64350848"/>
-        <c:axId val="86098304"/>
+        <c:axId val="87262720"/>
+        <c:axId val="87264256"/>
       </c:lineChart>
       <c:catAx>
-        <c:axId val="64350848"/>
+        <c:axId val="87262720"/>
         <c:scaling>
           <c:orientation val="minMax"/>
         </c:scaling>
         <c:axPos val="b"/>
         <c:numFmt formatCode="General" sourceLinked="1"/>
         <c:tickLblPos val="nextTo"/>
-        <c:crossAx val="86098304"/>
+        <c:crossAx val="87264256"/>
         <c:crosses val="autoZero"/>
         <c:auto val="1"/>
         <c:lblAlgn val="ctr"/>
         <c:lblOffset val="100"/>
       </c:catAx>
       <c:valAx>
-        <c:axId val="86098304"/>
+        <c:axId val="87264256"/>
         <c:scaling>
           <c:orientation val="minMax"/>
         </c:scaling>
@@ -32333,7 +32491,7 @@
         <c:majorGridlines/>
         <c:numFmt formatCode="General" sourceLinked="1"/>
         <c:tickLblPos val="nextTo"/>
-        <c:crossAx val="64350848"/>
+        <c:crossAx val="87262720"/>
         <c:crosses val="autoZero"/>
         <c:crossBetween val="between"/>
       </c:valAx>
@@ -32349,6 +32507,7 @@
 
 <file path=word/charts/chart3.xml><?xml version="1.0" encoding="utf-8"?>
 <c:chartSpace xmlns:c="http://schemas.openxmlformats.org/drawingml/2006/chart" xmlns:a="http://schemas.openxmlformats.org/drawingml/2006/main" xmlns:r="http://schemas.openxmlformats.org/officeDocument/2006/relationships">
+  <c:date1904 val="1"/>
   <c:lang val="fr-FR"/>
   <c:chart>
     <c:plotArea>
@@ -32398,7 +32557,7 @@
                 <c:formatCode>General</c:formatCode>
                 <c:ptCount val="6"/>
                 <c:pt idx="0">
-                  <c:v>4.6199999999999974</c:v>
+                  <c:v>4.6199999999999966</c:v>
                 </c:pt>
                 <c:pt idx="1">
                   <c:v>4.71</c:v>
@@ -32468,7 +32627,7 @@
                   <c:v>21.16</c:v>
                 </c:pt>
                 <c:pt idx="2">
-                  <c:v>16.939999999999991</c:v>
+                  <c:v>16.939999999999987</c:v>
                 </c:pt>
                 <c:pt idx="3">
                   <c:v>24.99</c:v>
@@ -32538,7 +32697,7 @@
                   <c:v>26.03</c:v>
                 </c:pt>
                 <c:pt idx="4">
-                  <c:v>31.810000000000009</c:v>
+                  <c:v>31.810000000000031</c:v>
                 </c:pt>
                 <c:pt idx="5">
                   <c:v>57.44</c:v>
@@ -32548,25 +32707,25 @@
           </c:val>
         </c:ser>
         <c:marker val="1"/>
-        <c:axId val="86111360"/>
-        <c:axId val="86112896"/>
+        <c:axId val="87289856"/>
+        <c:axId val="87291392"/>
       </c:lineChart>
       <c:catAx>
-        <c:axId val="86111360"/>
+        <c:axId val="87289856"/>
         <c:scaling>
           <c:orientation val="minMax"/>
         </c:scaling>
         <c:axPos val="b"/>
         <c:numFmt formatCode="General" sourceLinked="1"/>
         <c:tickLblPos val="nextTo"/>
-        <c:crossAx val="86112896"/>
+        <c:crossAx val="87291392"/>
         <c:crosses val="autoZero"/>
         <c:auto val="1"/>
         <c:lblAlgn val="ctr"/>
         <c:lblOffset val="100"/>
       </c:catAx>
       <c:valAx>
-        <c:axId val="86112896"/>
+        <c:axId val="87291392"/>
         <c:scaling>
           <c:orientation val="minMax"/>
         </c:scaling>
@@ -32574,7 +32733,7 @@
         <c:majorGridlines/>
         <c:numFmt formatCode="General" sourceLinked="1"/>
         <c:tickLblPos val="nextTo"/>
-        <c:crossAx val="86111360"/>
+        <c:crossAx val="87289856"/>
         <c:crosses val="autoZero"/>
         <c:crossBetween val="between"/>
       </c:valAx>
@@ -32735,25 +32894,25 @@
           </c:val>
         </c:ser>
         <c:marker val="1"/>
-        <c:axId val="89406848"/>
-        <c:axId val="89408640"/>
+        <c:axId val="91658496"/>
+        <c:axId val="95494144"/>
       </c:lineChart>
       <c:catAx>
-        <c:axId val="89406848"/>
+        <c:axId val="91658496"/>
         <c:scaling>
           <c:orientation val="minMax"/>
         </c:scaling>
         <c:axPos val="b"/>
         <c:numFmt formatCode="General" sourceLinked="1"/>
         <c:tickLblPos val="nextTo"/>
-        <c:crossAx val="89408640"/>
+        <c:crossAx val="95494144"/>
         <c:crosses val="autoZero"/>
         <c:auto val="1"/>
         <c:lblAlgn val="ctr"/>
         <c:lblOffset val="100"/>
       </c:catAx>
       <c:valAx>
-        <c:axId val="89408640"/>
+        <c:axId val="95494144"/>
         <c:scaling>
           <c:orientation val="minMax"/>
         </c:scaling>
@@ -32761,7 +32920,7 @@
         <c:majorGridlines/>
         <c:numFmt formatCode="General" sourceLinked="1"/>
         <c:tickLblPos val="nextTo"/>
-        <c:crossAx val="89406848"/>
+        <c:crossAx val="91658496"/>
         <c:crosses val="autoZero"/>
         <c:crossBetween val="between"/>
       </c:valAx>
@@ -32832,7 +32991,7 @@
                   <c:v>4.3100000000000005</c:v>
                 </c:pt>
                 <c:pt idx="2">
-                  <c:v>2.8309999999999986</c:v>
+                  <c:v>2.8309999999999977</c:v>
                 </c:pt>
                 <c:pt idx="3">
                   <c:v>5.4539999999999997</c:v>
@@ -32900,7 +33059,7 @@
                 <c:formatCode>General</c:formatCode>
                 <c:ptCount val="6"/>
                 <c:pt idx="0">
-                  <c:v>32.128000000000021</c:v>
+                  <c:v>32.128000000000064</c:v>
                 </c:pt>
                 <c:pt idx="1">
                   <c:v>33.488</c:v>
@@ -32922,25 +33081,25 @@
           </c:val>
         </c:ser>
         <c:marker val="1"/>
-        <c:axId val="89438080"/>
-        <c:axId val="89439616"/>
+        <c:axId val="97211136"/>
+        <c:axId val="97212672"/>
       </c:lineChart>
       <c:catAx>
-        <c:axId val="89438080"/>
+        <c:axId val="97211136"/>
         <c:scaling>
           <c:orientation val="minMax"/>
         </c:scaling>
         <c:axPos val="b"/>
         <c:numFmt formatCode="General" sourceLinked="1"/>
         <c:tickLblPos val="nextTo"/>
-        <c:crossAx val="89439616"/>
+        <c:crossAx val="97212672"/>
         <c:crosses val="autoZero"/>
         <c:auto val="1"/>
         <c:lblAlgn val="ctr"/>
         <c:lblOffset val="100"/>
       </c:catAx>
       <c:valAx>
-        <c:axId val="89439616"/>
+        <c:axId val="97212672"/>
         <c:scaling>
           <c:orientation val="minMax"/>
         </c:scaling>
@@ -32948,7 +33107,7 @@
         <c:majorGridlines/>
         <c:numFmt formatCode="General" sourceLinked="1"/>
         <c:tickLblPos val="nextTo"/>
-        <c:crossAx val="89438080"/>
+        <c:crossAx val="97211136"/>
         <c:crosses val="autoZero"/>
         <c:crossBetween val="between"/>
       </c:valAx>
@@ -33049,24 +33208,24 @@
           </c:val>
         </c:ser>
         <c:overlap val="100"/>
-        <c:axId val="89771392"/>
-        <c:axId val="89924736"/>
+        <c:axId val="97241344"/>
+        <c:axId val="98906112"/>
       </c:barChart>
       <c:catAx>
-        <c:axId val="89771392"/>
+        <c:axId val="97241344"/>
         <c:scaling>
           <c:orientation val="minMax"/>
         </c:scaling>
         <c:axPos val="b"/>
         <c:tickLblPos val="nextTo"/>
-        <c:crossAx val="89924736"/>
+        <c:crossAx val="98906112"/>
         <c:crosses val="autoZero"/>
         <c:auto val="1"/>
         <c:lblAlgn val="ctr"/>
         <c:lblOffset val="100"/>
       </c:catAx>
       <c:valAx>
-        <c:axId val="89924736"/>
+        <c:axId val="98906112"/>
         <c:scaling>
           <c:orientation val="minMax"/>
         </c:scaling>
@@ -33074,7 +33233,7 @@
         <c:majorGridlines/>
         <c:numFmt formatCode="General" sourceLinked="1"/>
         <c:tickLblPos val="nextTo"/>
-        <c:crossAx val="89771392"/>
+        <c:crossAx val="97241344"/>
         <c:crosses val="autoZero"/>
         <c:crossBetween val="between"/>
       </c:valAx>
@@ -33085,10 +33244,10 @@
         <c:manualLayout>
           <c:xMode val="edge"/>
           <c:yMode val="edge"/>
-          <c:x val="0.75393197725284378"/>
-          <c:y val="0.18480132691746876"/>
-          <c:w val="0.22940135608049006"/>
-          <c:h val="0.16743438320209991"/>
+          <c:x val="0.75393197725284444"/>
+          <c:y val="0.18480132691746895"/>
+          <c:w val="0.22940135608049045"/>
+          <c:h val="0.16743438320210019"/>
         </c:manualLayout>
       </c:layout>
     </c:legend>
@@ -33193,24 +33352,24 @@
             </c:numRef>
           </c:val>
         </c:ser>
-        <c:axId val="89941120"/>
-        <c:axId val="89942656"/>
+        <c:axId val="98922496"/>
+        <c:axId val="98924032"/>
       </c:barChart>
       <c:catAx>
-        <c:axId val="89941120"/>
+        <c:axId val="98922496"/>
         <c:scaling>
           <c:orientation val="minMax"/>
         </c:scaling>
         <c:axPos val="b"/>
         <c:tickLblPos val="nextTo"/>
-        <c:crossAx val="89942656"/>
+        <c:crossAx val="98924032"/>
         <c:crosses val="autoZero"/>
         <c:auto val="1"/>
         <c:lblAlgn val="ctr"/>
         <c:lblOffset val="100"/>
       </c:catAx>
       <c:valAx>
-        <c:axId val="89942656"/>
+        <c:axId val="98924032"/>
         <c:scaling>
           <c:orientation val="minMax"/>
         </c:scaling>
@@ -33218,7 +33377,7 @@
         <c:majorGridlines/>
         <c:numFmt formatCode="General" sourceLinked="1"/>
         <c:tickLblPos val="nextTo"/>
-        <c:crossAx val="89941120"/>
+        <c:crossAx val="98922496"/>
         <c:crosses val="autoZero"/>
         <c:crossBetween val="between"/>
       </c:valAx>
@@ -33328,25 +33487,25 @@
             </c:numRef>
           </c:val>
         </c:ser>
-        <c:axId val="89975424"/>
-        <c:axId val="92045696"/>
+        <c:axId val="98948608"/>
+        <c:axId val="98950144"/>
       </c:barChart>
       <c:catAx>
-        <c:axId val="89975424"/>
+        <c:axId val="98948608"/>
         <c:scaling>
           <c:orientation val="minMax"/>
         </c:scaling>
         <c:axPos val="b"/>
         <c:numFmt formatCode="General" sourceLinked="1"/>
         <c:tickLblPos val="nextTo"/>
-        <c:crossAx val="92045696"/>
+        <c:crossAx val="98950144"/>
         <c:crosses val="autoZero"/>
         <c:auto val="1"/>
         <c:lblAlgn val="ctr"/>
         <c:lblOffset val="100"/>
       </c:catAx>
       <c:valAx>
-        <c:axId val="92045696"/>
+        <c:axId val="98950144"/>
         <c:scaling>
           <c:orientation val="minMax"/>
         </c:scaling>
@@ -33354,7 +33513,7 @@
         <c:majorGridlines/>
         <c:numFmt formatCode="General" sourceLinked="1"/>
         <c:tickLblPos val="nextTo"/>
-        <c:crossAx val="89975424"/>
+        <c:crossAx val="98948608"/>
         <c:crosses val="autoZero"/>
         <c:crossBetween val="between"/>
       </c:valAx>
@@ -33856,7 +34015,7 @@
 </file>
 
 <file path=customXml/itemProps2.xml><?xml version="1.0" encoding="utf-8"?>
-<ds:datastoreItem xmlns:ds="http://schemas.openxmlformats.org/officeDocument/2006/customXml" ds:itemID="{458C769F-CEDB-4528-8CC8-58749F1C9BC3}">
+<ds:datastoreItem xmlns:ds="http://schemas.openxmlformats.org/officeDocument/2006/customXml" ds:itemID="{AD226F86-F34C-488E-B453-B1D578AFB406}">
   <ds:schemaRefs>
     <ds:schemaRef ds:uri="http://schemas.openxmlformats.org/officeDocument/2006/bibliography"/>
   </ds:schemaRefs>

--- a/Pr�sentation/Report.docx
+++ b/Pr�sentation/Report.docx
@@ -16065,6 +16065,20 @@
         </w:rPr>
         <w:t>Image Processing : 320x240</w:t>
       </w:r>
+      <w:r>
+        <w:rPr>
+          <w:lang w:val="en-US"/>
+        </w:rPr>
+        <w:t xml:space="preserve"> </w:t>
+      </w:r>
+      <w:proofErr w:type="spellStart"/>
+      <w:r>
+        <w:rPr>
+          <w:lang w:val="en-US"/>
+        </w:rPr>
+        <w:t>px</w:t>
+      </w:r>
+      <w:proofErr w:type="spellEnd"/>
     </w:p>
     <w:p>
       <w:pPr>
@@ -16167,7 +16181,23 @@
                 <w:color w:val="000000"/>
                 <w:sz w:val="22"/>
               </w:rPr>
-              <w:t>1(Karim)</w:t>
+              <w:t>1</w:t>
+            </w:r>
+            <w:r>
+              <w:rPr>
+                <w:rFonts w:ascii="Calibri" w:eastAsia="Times New Roman" w:hAnsi="Calibri" w:cs="Calibri"/>
+                <w:color w:val="000000"/>
+                <w:sz w:val="22"/>
+              </w:rPr>
+              <w:t xml:space="preserve"> </w:t>
+            </w:r>
+            <w:r>
+              <w:rPr>
+                <w:rFonts w:ascii="Calibri" w:eastAsia="Times New Roman" w:hAnsi="Calibri" w:cs="Calibri"/>
+                <w:color w:val="000000"/>
+                <w:sz w:val="22"/>
+              </w:rPr>
+              <w:t>(Karim)</w:t>
             </w:r>
           </w:p>
         </w:tc>
@@ -19497,15 +19527,10 @@
         </w:r>
       </w:fldSimple>
       <w:r>
-        <w:t xml:space="preserve"> Input </w:t>
-      </w:r>
-      <w:proofErr w:type="spellStart"/>
-      <w:r>
-        <w:t>word</w:t>
-      </w:r>
-      <w:proofErr w:type="spellEnd"/>
-      <w:r>
-        <w:t xml:space="preserve"> time</w:t>
+        <w:t xml:space="preserve"> </w:t>
+      </w:r>
+      <w:r>
+        <w:t>Word input time</w:t>
       </w:r>
     </w:p>
     <w:p/>
@@ -20407,28 +20432,15 @@
         </w:rPr>
         <w:t xml:space="preserve">Kinect: </w:t>
       </w:r>
-      <w:r>
-        <w:fldChar w:fldCharType="begin"/>
-      </w:r>
-      <w:r>
-        <w:rPr>
-          <w:lang w:val="en-US"/>
-        </w:rPr>
-        <w:instrText>HYPERLINK "http://en.wikipedia.org/wiki/Kinect"</w:instrText>
-      </w:r>
-      <w:r>
-        <w:fldChar w:fldCharType="separate"/>
-      </w:r>
-      <w:r>
-        <w:rPr>
-          <w:rStyle w:val="Lienhypertexte"/>
-          <w:lang w:val="en-US"/>
-        </w:rPr>
-        <w:t>http://en.wikipedia.org/wiki/Kinect</w:t>
-      </w:r>
-      <w:r>
-        <w:fldChar w:fldCharType="end"/>
-      </w:r>
+      <w:hyperlink r:id="rId31" w:history="1">
+        <w:r>
+          <w:rPr>
+            <w:rStyle w:val="Lienhypertexte"/>
+            <w:lang w:val="en-US"/>
+          </w:rPr>
+          <w:t>http://en.wikipedia.org/wiki/Kinect</w:t>
+        </w:r>
+      </w:hyperlink>
     </w:p>
     <w:p>
       <w:pPr>
@@ -20442,28 +20454,15 @@
         </w:rPr>
         <w:t xml:space="preserve">WPF: </w:t>
       </w:r>
-      <w:r>
-        <w:fldChar w:fldCharType="begin"/>
-      </w:r>
-      <w:r>
-        <w:rPr>
-          <w:lang w:val="en-US"/>
-        </w:rPr>
-        <w:instrText>HYPERLINK "http://www.kirupa.com/blend_wpf/index.htm"</w:instrText>
-      </w:r>
-      <w:r>
-        <w:fldChar w:fldCharType="separate"/>
-      </w:r>
-      <w:r>
-        <w:rPr>
-          <w:rStyle w:val="Lienhypertexte"/>
-          <w:lang w:val="en-US"/>
-        </w:rPr>
-        <w:t>http://www.kirupa.com/blend_wpf/index.htm</w:t>
-      </w:r>
-      <w:r>
-        <w:fldChar w:fldCharType="end"/>
-      </w:r>
+      <w:hyperlink r:id="rId32" w:history="1">
+        <w:r>
+          <w:rPr>
+            <w:rStyle w:val="Lienhypertexte"/>
+            <w:lang w:val="en-US"/>
+          </w:rPr>
+          <w:t>http://www.kirupa.com/blend_wpf/index.htm</w:t>
+        </w:r>
+      </w:hyperlink>
     </w:p>
     <w:p>
       <w:pPr>
@@ -20477,28 +20476,15 @@
         </w:rPr>
         <w:t xml:space="preserve">Expression Blend: </w:t>
       </w:r>
-      <w:r>
-        <w:fldChar w:fldCharType="begin"/>
-      </w:r>
-      <w:r>
-        <w:rPr>
-          <w:lang w:val="en-US"/>
-        </w:rPr>
-        <w:instrText>HYPERLINK "http://codeflow49.blogspot.com/search/label/Expression%20Blend"</w:instrText>
-      </w:r>
-      <w:r>
-        <w:fldChar w:fldCharType="separate"/>
-      </w:r>
-      <w:r>
-        <w:rPr>
-          <w:rStyle w:val="Lienhypertexte"/>
-          <w:lang w:val="en-US"/>
-        </w:rPr>
-        <w:t>http://codeflow49.blogspot.com/search/label/Expression%20Blend</w:t>
-      </w:r>
-      <w:r>
-        <w:fldChar w:fldCharType="end"/>
-      </w:r>
+      <w:hyperlink r:id="rId33" w:history="1">
+        <w:r>
+          <w:rPr>
+            <w:rStyle w:val="Lienhypertexte"/>
+            <w:lang w:val="en-US"/>
+          </w:rPr>
+          <w:t>http://codeflow49.blogspot.com/search/label/Expression%20Blend</w:t>
+        </w:r>
+      </w:hyperlink>
     </w:p>
     <w:p>
       <w:pPr>
@@ -20512,28 +20498,15 @@
         </w:rPr>
         <w:t xml:space="preserve">Metro design: </w:t>
       </w:r>
-      <w:r>
-        <w:fldChar w:fldCharType="begin"/>
-      </w:r>
-      <w:r>
-        <w:rPr>
-          <w:lang w:val="en-US"/>
-        </w:rPr>
-        <w:instrText>HYPERLINK "http://www.jeff.wilcox.name/2011/03/metro-design-guide-v1/"</w:instrText>
-      </w:r>
-      <w:r>
-        <w:fldChar w:fldCharType="separate"/>
-      </w:r>
-      <w:r>
-        <w:rPr>
-          <w:rStyle w:val="Lienhypertexte"/>
-          <w:lang w:val="en-US"/>
-        </w:rPr>
-        <w:t>http://www.jeff.wilcox.name/2011/03/metro-design-guide-v1/</w:t>
-      </w:r>
-      <w:r>
-        <w:fldChar w:fldCharType="end"/>
-      </w:r>
+      <w:hyperlink r:id="rId34" w:history="1">
+        <w:r>
+          <w:rPr>
+            <w:rStyle w:val="Lienhypertexte"/>
+            <w:lang w:val="en-US"/>
+          </w:rPr>
+          <w:t>http://www.jeff.wilcox.name/2011/03/metro-design-guide-v1/</w:t>
+        </w:r>
+      </w:hyperlink>
     </w:p>
     <w:p>
       <w:pPr>
@@ -20559,28 +20532,15 @@
         </w:rPr>
         <w:t xml:space="preserve"> </w:t>
       </w:r>
-      <w:r>
-        <w:fldChar w:fldCharType="begin"/>
-      </w:r>
-      <w:r>
-        <w:rPr>
-          <w:lang w:val="en-US"/>
-        </w:rPr>
-        <w:instrText>HYPERLINK "http://msdn.microsoft.com/en-us/ms348103"</w:instrText>
-      </w:r>
-      <w:r>
-        <w:fldChar w:fldCharType="separate"/>
-      </w:r>
-      <w:r>
-        <w:rPr>
-          <w:rStyle w:val="Lienhypertexte"/>
-          <w:lang w:val="en-US"/>
-        </w:rPr>
-        <w:t>http://msdn.microsoft.com/en-us/ms348103</w:t>
-      </w:r>
-      <w:r>
-        <w:fldChar w:fldCharType="end"/>
-      </w:r>
+      <w:hyperlink r:id="rId35" w:history="1">
+        <w:r>
+          <w:rPr>
+            <w:rStyle w:val="Lienhypertexte"/>
+            <w:lang w:val="en-US"/>
+          </w:rPr>
+          <w:t>http://msdn.microsoft.com/en-us/ms348103</w:t>
+        </w:r>
+      </w:hyperlink>
     </w:p>
     <w:p>
       <w:r>
@@ -20589,7 +20549,7 @@
       <w:r>
         <w:t xml:space="preserve"> </w:t>
       </w:r>
-      <w:hyperlink r:id="rId31" w:history="1">
+      <w:hyperlink r:id="rId36" w:history="1">
         <w:r>
           <w:rPr>
             <w:rStyle w:val="Lienhypertexte"/>
@@ -20624,28 +20584,15 @@
         </w:rPr>
         <w:t xml:space="preserve"> </w:t>
       </w:r>
-      <w:r>
-        <w:fldChar w:fldCharType="begin"/>
-      </w:r>
-      <w:r>
-        <w:rPr>
-          <w:lang w:val="en-US"/>
-        </w:rPr>
-        <w:instrText>HYPERLINK "http://developer.download.nvidia.com/shaderlibrary/webpages/shader_library.html"</w:instrText>
-      </w:r>
-      <w:r>
-        <w:fldChar w:fldCharType="separate"/>
-      </w:r>
-      <w:r>
-        <w:rPr>
-          <w:rStyle w:val="Lienhypertexte"/>
-          <w:lang w:val="en-US"/>
-        </w:rPr>
-        <w:t>http://developer.download.nvidia.com/shaderlibrary/webpages/shader_library.html</w:t>
-      </w:r>
-      <w:r>
-        <w:fldChar w:fldCharType="end"/>
-      </w:r>
+      <w:hyperlink r:id="rId37" w:history="1">
+        <w:r>
+          <w:rPr>
+            <w:rStyle w:val="Lienhypertexte"/>
+            <w:lang w:val="en-US"/>
+          </w:rPr>
+          <w:t>http://developer.download.nvidia.com/shaderlibrary/webpages/shader_library.html</w:t>
+        </w:r>
+      </w:hyperlink>
       <w:r>
         <w:rPr>
           <w:lang w:val="en-US"/>
@@ -20714,7 +20661,7 @@
                     </pic:cNvPicPr>
                   </pic:nvPicPr>
                   <pic:blipFill>
-                    <a:blip r:embed="rId32" cstate="print"/>
+                    <a:blip r:embed="rId38" cstate="print"/>
                     <a:srcRect/>
                     <a:stretch>
                       <a:fillRect/>
@@ -20822,7 +20769,7 @@
                     </pic:cNvPicPr>
                   </pic:nvPicPr>
                   <pic:blipFill>
-                    <a:blip r:embed="rId33" cstate="print"/>
+                    <a:blip r:embed="rId39" cstate="print"/>
                     <a:srcRect l="5132" r="4801" b="5015"/>
                     <a:stretch>
                       <a:fillRect/>
@@ -27217,8 +27164,8 @@
       </w:pPr>
     </w:p>
     <w:sectPr>
-      <w:headerReference w:type="default" r:id="rId34"/>
-      <w:footerReference w:type="default" r:id="rId35"/>
+      <w:headerReference w:type="default" r:id="rId40"/>
+      <w:footerReference w:type="default" r:id="rId41"/>
       <w:pgSz w:w="11906" w:h="16838"/>
       <w:pgMar w:top="1417" w:right="1417" w:bottom="1417" w:left="1417" w:header="708" w:footer="708" w:gutter="0"/>
       <w:cols w:space="708"/>
@@ -27317,7 +27264,7 @@
                 <w:b/>
                 <w:noProof/>
               </w:rPr>
-              <w:t>34</w:t>
+              <w:t>33</w:t>
             </w:r>
           </w:fldSimple>
         </w:p>
@@ -32185,13 +32132,13 @@
                   <c:v>4.201918</c:v>
                 </c:pt>
                 <c:pt idx="1">
-                  <c:v>1.0630710999999922</c:v>
+                  <c:v>1.0630710999999917</c:v>
                 </c:pt>
                 <c:pt idx="2">
-                  <c:v>0.28386960000000194</c:v>
+                  <c:v>0.28386960000000205</c:v>
                 </c:pt>
                 <c:pt idx="3">
-                  <c:v>0.15299750000000117</c:v>
+                  <c:v>0.15299750000000126</c:v>
                 </c:pt>
                 <c:pt idx="4">
                   <c:v>4.9843000000000033E-2</c:v>
@@ -32250,46 +32197,46 @@
                 <c:formatCode>General</c:formatCode>
                 <c:ptCount val="6"/>
                 <c:pt idx="0">
-                  <c:v>3.460000000000034E-5</c:v>
+                  <c:v>3.4600000000000367E-5</c:v>
                 </c:pt>
                 <c:pt idx="1">
-                  <c:v>3.4000000000000359E-5</c:v>
+                  <c:v>3.4000000000000379E-5</c:v>
                 </c:pt>
                 <c:pt idx="2">
-                  <c:v>3.0700000000000265E-5</c:v>
+                  <c:v>3.0700000000000279E-5</c:v>
                 </c:pt>
                 <c:pt idx="3">
-                  <c:v>5.7700000000000772E-5</c:v>
+                  <c:v>5.7700000000000813E-5</c:v>
                 </c:pt>
                 <c:pt idx="4">
                   <c:v>3.3300000000000091E-5</c:v>
                 </c:pt>
                 <c:pt idx="5">
-                  <c:v>3.460000000000034E-5</c:v>
+                  <c:v>3.4600000000000367E-5</c:v>
                 </c:pt>
               </c:numCache>
             </c:numRef>
           </c:val>
         </c:ser>
         <c:marker val="1"/>
-        <c:axId val="86272640"/>
-        <c:axId val="98996608"/>
+        <c:axId val="65401600"/>
+        <c:axId val="65403136"/>
       </c:lineChart>
       <c:catAx>
-        <c:axId val="86272640"/>
+        <c:axId val="65401600"/>
         <c:scaling>
           <c:orientation val="minMax"/>
         </c:scaling>
         <c:axPos val="b"/>
         <c:tickLblPos val="nextTo"/>
-        <c:crossAx val="98996608"/>
-        <c:crossesAt val="1.0000000000000111E-5"/>
+        <c:crossAx val="65403136"/>
+        <c:crossesAt val="1.0000000000000118E-5"/>
         <c:auto val="1"/>
         <c:lblAlgn val="ctr"/>
         <c:lblOffset val="100"/>
       </c:catAx>
       <c:valAx>
-        <c:axId val="98996608"/>
+        <c:axId val="65403136"/>
         <c:scaling>
           <c:logBase val="10"/>
           <c:orientation val="minMax"/>
@@ -32297,7 +32244,7 @@
         <c:axPos val="l"/>
         <c:numFmt formatCode="General" sourceLinked="1"/>
         <c:tickLblPos val="nextTo"/>
-        <c:crossAx val="86272640"/>
+        <c:crossAx val="65401600"/>
         <c:crosses val="autoZero"/>
         <c:crossBetween val="between"/>
       </c:valAx>
@@ -32369,7 +32316,7 @@
                 <c:formatCode>General</c:formatCode>
                 <c:ptCount val="6"/>
                 <c:pt idx="0">
-                  <c:v>0.76500000000000112</c:v>
+                  <c:v>0.76500000000000135</c:v>
                 </c:pt>
                 <c:pt idx="1">
                   <c:v>0.81799999999999995</c:v>
@@ -32458,32 +32405,32 @@
                   <c:v>2.0840000000000001</c:v>
                 </c:pt>
                 <c:pt idx="5">
-                  <c:v>1.7749999999999977</c:v>
+                  <c:v>1.7749999999999972</c:v>
                 </c:pt>
               </c:numCache>
             </c:numRef>
           </c:val>
         </c:ser>
         <c:marker val="1"/>
-        <c:axId val="87262720"/>
-        <c:axId val="87264256"/>
+        <c:axId val="47115264"/>
+        <c:axId val="71136000"/>
       </c:lineChart>
       <c:catAx>
-        <c:axId val="87262720"/>
+        <c:axId val="47115264"/>
         <c:scaling>
           <c:orientation val="minMax"/>
         </c:scaling>
         <c:axPos val="b"/>
         <c:numFmt formatCode="General" sourceLinked="1"/>
         <c:tickLblPos val="nextTo"/>
-        <c:crossAx val="87264256"/>
+        <c:crossAx val="71136000"/>
         <c:crosses val="autoZero"/>
         <c:auto val="1"/>
         <c:lblAlgn val="ctr"/>
         <c:lblOffset val="100"/>
       </c:catAx>
       <c:valAx>
-        <c:axId val="87264256"/>
+        <c:axId val="71136000"/>
         <c:scaling>
           <c:orientation val="minMax"/>
         </c:scaling>
@@ -32491,7 +32438,7 @@
         <c:majorGridlines/>
         <c:numFmt formatCode="General" sourceLinked="1"/>
         <c:tickLblPos val="nextTo"/>
-        <c:crossAx val="87262720"/>
+        <c:crossAx val="47115264"/>
         <c:crosses val="autoZero"/>
         <c:crossBetween val="between"/>
       </c:valAx>
@@ -32707,25 +32654,25 @@
           </c:val>
         </c:ser>
         <c:marker val="1"/>
-        <c:axId val="87289856"/>
-        <c:axId val="87291392"/>
+        <c:axId val="71149056"/>
+        <c:axId val="71150592"/>
       </c:lineChart>
       <c:catAx>
-        <c:axId val="87289856"/>
+        <c:axId val="71149056"/>
         <c:scaling>
           <c:orientation val="minMax"/>
         </c:scaling>
         <c:axPos val="b"/>
         <c:numFmt formatCode="General" sourceLinked="1"/>
         <c:tickLblPos val="nextTo"/>
-        <c:crossAx val="87291392"/>
+        <c:crossAx val="71150592"/>
         <c:crosses val="autoZero"/>
         <c:auto val="1"/>
         <c:lblAlgn val="ctr"/>
         <c:lblOffset val="100"/>
       </c:catAx>
       <c:valAx>
-        <c:axId val="87291392"/>
+        <c:axId val="71150592"/>
         <c:scaling>
           <c:orientation val="minMax"/>
         </c:scaling>
@@ -32733,7 +32680,7 @@
         <c:majorGridlines/>
         <c:numFmt formatCode="General" sourceLinked="1"/>
         <c:tickLblPos val="nextTo"/>
-        <c:crossAx val="87289856"/>
+        <c:crossAx val="71149056"/>
         <c:crosses val="autoZero"/>
         <c:crossBetween val="between"/>
       </c:valAx>
@@ -32894,25 +32841,25 @@
           </c:val>
         </c:ser>
         <c:marker val="1"/>
-        <c:axId val="91658496"/>
-        <c:axId val="95494144"/>
+        <c:axId val="76496896"/>
+        <c:axId val="76498432"/>
       </c:lineChart>
       <c:catAx>
-        <c:axId val="91658496"/>
+        <c:axId val="76496896"/>
         <c:scaling>
           <c:orientation val="minMax"/>
         </c:scaling>
         <c:axPos val="b"/>
         <c:numFmt formatCode="General" sourceLinked="1"/>
         <c:tickLblPos val="nextTo"/>
-        <c:crossAx val="95494144"/>
+        <c:crossAx val="76498432"/>
         <c:crosses val="autoZero"/>
         <c:auto val="1"/>
         <c:lblAlgn val="ctr"/>
         <c:lblOffset val="100"/>
       </c:catAx>
       <c:valAx>
-        <c:axId val="95494144"/>
+        <c:axId val="76498432"/>
         <c:scaling>
           <c:orientation val="minMax"/>
         </c:scaling>
@@ -32920,7 +32867,7 @@
         <c:majorGridlines/>
         <c:numFmt formatCode="General" sourceLinked="1"/>
         <c:tickLblPos val="nextTo"/>
-        <c:crossAx val="91658496"/>
+        <c:crossAx val="76496896"/>
         <c:crosses val="autoZero"/>
         <c:crossBetween val="between"/>
       </c:valAx>
@@ -33059,7 +33006,7 @@
                 <c:formatCode>General</c:formatCode>
                 <c:ptCount val="6"/>
                 <c:pt idx="0">
-                  <c:v>32.128000000000064</c:v>
+                  <c:v>32.128000000000078</c:v>
                 </c:pt>
                 <c:pt idx="1">
                   <c:v>33.488</c:v>
@@ -33081,25 +33028,25 @@
           </c:val>
         </c:ser>
         <c:marker val="1"/>
-        <c:axId val="97211136"/>
-        <c:axId val="97212672"/>
+        <c:axId val="87230720"/>
+        <c:axId val="87248896"/>
       </c:lineChart>
       <c:catAx>
-        <c:axId val="97211136"/>
+        <c:axId val="87230720"/>
         <c:scaling>
           <c:orientation val="minMax"/>
         </c:scaling>
         <c:axPos val="b"/>
         <c:numFmt formatCode="General" sourceLinked="1"/>
         <c:tickLblPos val="nextTo"/>
-        <c:crossAx val="97212672"/>
+        <c:crossAx val="87248896"/>
         <c:crosses val="autoZero"/>
         <c:auto val="1"/>
         <c:lblAlgn val="ctr"/>
         <c:lblOffset val="100"/>
       </c:catAx>
       <c:valAx>
-        <c:axId val="97212672"/>
+        <c:axId val="87248896"/>
         <c:scaling>
           <c:orientation val="minMax"/>
         </c:scaling>
@@ -33107,7 +33054,7 @@
         <c:majorGridlines/>
         <c:numFmt formatCode="General" sourceLinked="1"/>
         <c:tickLblPos val="nextTo"/>
-        <c:crossAx val="97211136"/>
+        <c:crossAx val="87230720"/>
         <c:crosses val="autoZero"/>
         <c:crossBetween val="between"/>
       </c:valAx>
@@ -33208,24 +33155,24 @@
           </c:val>
         </c:ser>
         <c:overlap val="100"/>
-        <c:axId val="97241344"/>
-        <c:axId val="98906112"/>
+        <c:axId val="87261184"/>
+        <c:axId val="87262720"/>
       </c:barChart>
       <c:catAx>
-        <c:axId val="97241344"/>
+        <c:axId val="87261184"/>
         <c:scaling>
           <c:orientation val="minMax"/>
         </c:scaling>
         <c:axPos val="b"/>
         <c:tickLblPos val="nextTo"/>
-        <c:crossAx val="98906112"/>
+        <c:crossAx val="87262720"/>
         <c:crosses val="autoZero"/>
         <c:auto val="1"/>
         <c:lblAlgn val="ctr"/>
         <c:lblOffset val="100"/>
       </c:catAx>
       <c:valAx>
-        <c:axId val="98906112"/>
+        <c:axId val="87262720"/>
         <c:scaling>
           <c:orientation val="minMax"/>
         </c:scaling>
@@ -33233,7 +33180,7 @@
         <c:majorGridlines/>
         <c:numFmt formatCode="General" sourceLinked="1"/>
         <c:tickLblPos val="nextTo"/>
-        <c:crossAx val="97241344"/>
+        <c:crossAx val="87261184"/>
         <c:crosses val="autoZero"/>
         <c:crossBetween val="between"/>
       </c:valAx>
@@ -33244,10 +33191,10 @@
         <c:manualLayout>
           <c:xMode val="edge"/>
           <c:yMode val="edge"/>
-          <c:x val="0.75393197725284444"/>
-          <c:y val="0.18480132691746895"/>
-          <c:w val="0.22940135608049045"/>
-          <c:h val="0.16743438320210019"/>
+          <c:x val="0.75393197725284467"/>
+          <c:y val="0.18480132691746901"/>
+          <c:w val="0.22940135608049056"/>
+          <c:h val="0.1674343832021003"/>
         </c:manualLayout>
       </c:layout>
     </c:legend>
@@ -33352,24 +33299,24 @@
             </c:numRef>
           </c:val>
         </c:ser>
-        <c:axId val="98922496"/>
-        <c:axId val="98924032"/>
+        <c:axId val="88286720"/>
+        <c:axId val="88288256"/>
       </c:barChart>
       <c:catAx>
-        <c:axId val="98922496"/>
+        <c:axId val="88286720"/>
         <c:scaling>
           <c:orientation val="minMax"/>
         </c:scaling>
         <c:axPos val="b"/>
         <c:tickLblPos val="nextTo"/>
-        <c:crossAx val="98924032"/>
+        <c:crossAx val="88288256"/>
         <c:crosses val="autoZero"/>
         <c:auto val="1"/>
         <c:lblAlgn val="ctr"/>
         <c:lblOffset val="100"/>
       </c:catAx>
       <c:valAx>
-        <c:axId val="98924032"/>
+        <c:axId val="88288256"/>
         <c:scaling>
           <c:orientation val="minMax"/>
         </c:scaling>
@@ -33377,7 +33324,7 @@
         <c:majorGridlines/>
         <c:numFmt formatCode="General" sourceLinked="1"/>
         <c:tickLblPos val="nextTo"/>
-        <c:crossAx val="98922496"/>
+        <c:crossAx val="88286720"/>
         <c:crosses val="autoZero"/>
         <c:crossBetween val="between"/>
       </c:valAx>
@@ -33487,25 +33434,25 @@
             </c:numRef>
           </c:val>
         </c:ser>
-        <c:axId val="98948608"/>
-        <c:axId val="98950144"/>
+        <c:axId val="88300544"/>
+        <c:axId val="88310528"/>
       </c:barChart>
       <c:catAx>
-        <c:axId val="98948608"/>
+        <c:axId val="88300544"/>
         <c:scaling>
           <c:orientation val="minMax"/>
         </c:scaling>
         <c:axPos val="b"/>
         <c:numFmt formatCode="General" sourceLinked="1"/>
         <c:tickLblPos val="nextTo"/>
-        <c:crossAx val="98950144"/>
+        <c:crossAx val="88310528"/>
         <c:crosses val="autoZero"/>
         <c:auto val="1"/>
         <c:lblAlgn val="ctr"/>
         <c:lblOffset val="100"/>
       </c:catAx>
       <c:valAx>
-        <c:axId val="98950144"/>
+        <c:axId val="88310528"/>
         <c:scaling>
           <c:orientation val="minMax"/>
         </c:scaling>
@@ -33513,7 +33460,7 @@
         <c:majorGridlines/>
         <c:numFmt formatCode="General" sourceLinked="1"/>
         <c:tickLblPos val="nextTo"/>
-        <c:crossAx val="98948608"/>
+        <c:crossAx val="88300544"/>
         <c:crosses val="autoZero"/>
         <c:crossBetween val="between"/>
       </c:valAx>
@@ -34015,7 +33962,7 @@
 </file>
 
 <file path=customXml/itemProps2.xml><?xml version="1.0" encoding="utf-8"?>
-<ds:datastoreItem xmlns:ds="http://schemas.openxmlformats.org/officeDocument/2006/customXml" ds:itemID="{AD226F86-F34C-488E-B453-B1D578AFB406}">
+<ds:datastoreItem xmlns:ds="http://schemas.openxmlformats.org/officeDocument/2006/customXml" ds:itemID="{16F49676-9057-459B-A551-A2429A933A81}">
   <ds:schemaRefs>
     <ds:schemaRef ds:uri="http://schemas.openxmlformats.org/officeDocument/2006/bibliography"/>
   </ds:schemaRefs>

--- a/Pr�sentation/Report.docx
+++ b/Pr�sentation/Report.docx
@@ -8336,6 +8336,42 @@
       <w:r>
         <w:rPr>
           <w:noProof/>
+        </w:rPr>
+        <w:pict>
+          <v:shape id="_x0000_s1136" type="#_x0000_t202" style="position:absolute;margin-left:373.9pt;margin-top:230.15pt;width:111.75pt;height:35.25pt;z-index:251691008" filled="f" stroked="f">
+            <v:textbox>
+              <w:txbxContent>
+                <w:p>
+                  <w:r>
+                    <w:t>Pixels</w:t>
+                  </w:r>
+                </w:p>
+              </w:txbxContent>
+            </v:textbox>
+          </v:shape>
+        </w:pict>
+      </w:r>
+      <w:r>
+        <w:rPr>
+          <w:noProof/>
+        </w:rPr>
+        <w:pict>
+          <v:shape id="_x0000_s1135" type="#_x0000_t202" style="position:absolute;margin-left:-16.1pt;margin-top:8.15pt;width:42pt;height:68.25pt;z-index:251689984" filled="f" stroked="f">
+            <v:textbox style="layout-flow:vertical-ideographic">
+              <w:txbxContent>
+                <w:p>
+                  <w:r>
+                    <w:t>Time in sec</w:t>
+                  </w:r>
+                </w:p>
+              </w:txbxContent>
+            </v:textbox>
+          </v:shape>
+        </w:pict>
+      </w:r>
+      <w:r>
+        <w:rPr>
+          <w:noProof/>
           <w:lang w:val="en-US"/>
         </w:rPr>
         <w:pict>
@@ -15624,6 +15660,52 @@
         <w:jc w:val="center"/>
       </w:pPr>
       <w:r>
+        <w:rPr>
+          <w:noProof/>
+        </w:rPr>
+        <w:pict>
+          <v:shape id="_x0000_s1138" type="#_x0000_t202" style="position:absolute;left:0;text-align:left;margin-left:295.15pt;margin-top:-50pt;width:121.5pt;height:51pt;z-index:251693056" filled="f" stroked="f">
+            <v:textbox>
+              <w:txbxContent>
+                <w:p>
+                  <w:proofErr w:type="spellStart"/>
+                  <w:r>
+                    <w:t>Diameter</w:t>
+                  </w:r>
+                  <w:proofErr w:type="spellEnd"/>
+                  <w:r>
+                    <w:t xml:space="preserve"> of the </w:t>
+                  </w:r>
+                  <w:proofErr w:type="spellStart"/>
+                  <w:r>
+                    <w:t>target</w:t>
+                  </w:r>
+                  <w:proofErr w:type="spellEnd"/>
+                </w:p>
+              </w:txbxContent>
+            </v:textbox>
+          </v:shape>
+        </w:pict>
+      </w:r>
+      <w:r>
+        <w:rPr>
+          <w:noProof/>
+        </w:rPr>
+        <w:pict>
+          <v:shape id="_x0000_s1137" type="#_x0000_t202" style="position:absolute;left:0;text-align:left;margin-left:12.4pt;margin-top:-233.75pt;width:42pt;height:68.25pt;z-index:251692032" filled="f" stroked="f">
+            <v:textbox style="layout-flow:vertical-ideographic">
+              <w:txbxContent>
+                <w:p>
+                  <w:r>
+                    <w:t>Time in sec</w:t>
+                  </w:r>
+                </w:p>
+              </w:txbxContent>
+            </v:textbox>
+          </v:shape>
+        </w:pict>
+      </w:r>
+      <w:r>
         <w:t xml:space="preserve">Graph </w:t>
       </w:r>
       <w:fldSimple w:instr=" SEQ Graph \* ARABIC ">
@@ -15663,6 +15745,67 @@
         <w:keepNext/>
         <w:jc w:val="center"/>
       </w:pPr>
+      <w:r>
+        <w:rPr>
+          <w:noProof/>
+        </w:rPr>
+        <w:pict>
+          <v:shape id="_x0000_s1140" type="#_x0000_t202" style="position:absolute;left:0;text-align:left;margin-left:295.15pt;margin-top:177.4pt;width:121.5pt;height:51pt;z-index:251695104" filled="f" stroked="f">
+            <v:textbox>
+              <w:txbxContent>
+                <w:p>
+                  <w:proofErr w:type="spellStart"/>
+                  <w:r>
+                    <w:t>Diameter</w:t>
+                  </w:r>
+                  <w:proofErr w:type="spellEnd"/>
+                  <w:r>
+                    <w:t xml:space="preserve"> of the </w:t>
+                  </w:r>
+                  <w:proofErr w:type="spellStart"/>
+                  <w:r>
+                    <w:t>target</w:t>
+                  </w:r>
+                  <w:proofErr w:type="spellEnd"/>
+                </w:p>
+              </w:txbxContent>
+            </v:textbox>
+          </v:shape>
+        </w:pict>
+      </w:r>
+      <w:r>
+        <w:rPr>
+          <w:noProof/>
+        </w:rPr>
+        <w:pict>
+          <v:shape id="_x0000_s1139" type="#_x0000_t202" style="position:absolute;left:0;text-align:left;margin-left:-10.1pt;margin-top:-.35pt;width:55.5pt;height:217.5pt;z-index:251694080" filled="f" stroked="f">
+            <v:textbox style="layout-flow:vertical-ideographic">
+              <w:txbxContent>
+                <w:p>
+                  <w:pPr>
+                    <w:rPr>
+                      <w:lang w:val="en-US"/>
+                    </w:rPr>
+                  </w:pPr>
+                  <w:r>
+                    <w:rPr>
+                      <w:lang w:val="en-US"/>
+                    </w:rPr>
+                    <w:t xml:space="preserve">Accumulated distance from center of the target in pixel </w:t>
+                  </w:r>
+                </w:p>
+                <w:p>
+                  <w:pPr>
+                    <w:rPr>
+                      <w:lang w:val="en-US"/>
+                    </w:rPr>
+                  </w:pPr>
+                </w:p>
+              </w:txbxContent>
+            </v:textbox>
+          </v:shape>
+        </w:pict>
+      </w:r>
       <w:r>
         <w:rPr>
           <w:noProof/>
@@ -15726,6 +15869,54 @@
           <w:noProof/>
         </w:rPr>
         <w:lastRenderedPageBreak/>
+        <w:pict>
+          <v:shape id="_x0000_s1143" type="#_x0000_t202" style="position:absolute;left:0;text-align:left;margin-left:-1.1pt;margin-top:6.45pt;width:42pt;height:68.25pt;z-index:251698176" filled="f" stroked="f">
+            <v:textbox style="layout-flow:vertical-ideographic">
+              <w:txbxContent>
+                <w:p>
+                  <w:proofErr w:type="spellStart"/>
+                  <w:r>
+                    <w:t>Percentage</w:t>
+                  </w:r>
+                  <w:proofErr w:type="spellEnd"/>
+                </w:p>
+              </w:txbxContent>
+            </v:textbox>
+          </v:shape>
+        </w:pict>
+      </w:r>
+      <w:r>
+        <w:rPr>
+          <w:noProof/>
+        </w:rPr>
+        <w:pict>
+          <v:shape id="_x0000_s1141" type="#_x0000_t202" style="position:absolute;left:0;text-align:left;margin-left:293.55pt;margin-top:178.95pt;width:121.5pt;height:51pt;z-index:251696128" filled="f" stroked="f">
+            <v:textbox>
+              <w:txbxContent>
+                <w:p>
+                  <w:proofErr w:type="spellStart"/>
+                  <w:r>
+                    <w:t>Diameter</w:t>
+                  </w:r>
+                  <w:proofErr w:type="spellEnd"/>
+                  <w:r>
+                    <w:t xml:space="preserve"> of the </w:t>
+                  </w:r>
+                  <w:proofErr w:type="spellStart"/>
+                  <w:r>
+                    <w:t>target</w:t>
+                  </w:r>
+                  <w:proofErr w:type="spellEnd"/>
+                </w:p>
+              </w:txbxContent>
+            </v:textbox>
+          </v:shape>
+        </w:pict>
+      </w:r>
+      <w:r>
+        <w:rPr>
+          <w:noProof/>
+        </w:rPr>
         <w:drawing>
           <wp:inline distT="0" distB="0" distL="0" distR="0">
             <wp:extent cx="4572000" cy="2743200"/>
@@ -15796,6 +15987,67 @@
         <w:keepNext/>
         <w:jc w:val="center"/>
       </w:pPr>
+      <w:r>
+        <w:rPr>
+          <w:noProof/>
+        </w:rPr>
+        <w:pict>
+          <v:shape id="_x0000_s1144" type="#_x0000_t202" style="position:absolute;left:0;text-align:left;margin-left:-1.1pt;margin-top:2.65pt;width:48.75pt;height:3in;z-index:251699200" filled="f" stroked="f">
+            <v:textbox style="layout-flow:vertical-ideographic">
+              <w:txbxContent>
+                <w:p>
+                  <w:pPr>
+                    <w:rPr>
+                      <w:lang w:val="en-US"/>
+                    </w:rPr>
+                  </w:pPr>
+                  <w:r>
+                    <w:rPr>
+                      <w:lang w:val="en-US"/>
+                    </w:rPr>
+                    <w:t xml:space="preserve">Accumulated perturbations from the desired position in pixels </w:t>
+                  </w:r>
+                </w:p>
+                <w:p>
+                  <w:pPr>
+                    <w:rPr>
+                      <w:lang w:val="en-US"/>
+                    </w:rPr>
+                  </w:pPr>
+                </w:p>
+              </w:txbxContent>
+            </v:textbox>
+          </v:shape>
+        </w:pict>
+      </w:r>
+      <w:r>
+        <w:rPr>
+          <w:noProof/>
+        </w:rPr>
+        <w:pict>
+          <v:shape id="_x0000_s1142" type="#_x0000_t202" style="position:absolute;left:0;text-align:left;margin-left:297.3pt;margin-top:175.9pt;width:121.5pt;height:51pt;z-index:251697152" filled="f" stroked="f">
+            <v:textbox>
+              <w:txbxContent>
+                <w:p>
+                  <w:proofErr w:type="spellStart"/>
+                  <w:r>
+                    <w:t>Diameter</w:t>
+                  </w:r>
+                  <w:proofErr w:type="spellEnd"/>
+                  <w:r>
+                    <w:t xml:space="preserve"> of the </w:t>
+                  </w:r>
+                  <w:proofErr w:type="spellStart"/>
+                  <w:r>
+                    <w:t>target</w:t>
+                  </w:r>
+                  <w:proofErr w:type="spellEnd"/>
+                </w:p>
+              </w:txbxContent>
+            </v:textbox>
+          </v:shape>
+        </w:pict>
+      </w:r>
       <w:r>
         <w:rPr>
           <w:noProof/>
@@ -17357,6 +17609,24 @@
         <w:keepNext/>
         <w:jc w:val="center"/>
       </w:pPr>
+      <w:r>
+        <w:rPr>
+          <w:noProof/>
+        </w:rPr>
+        <w:pict>
+          <v:shape id="_x0000_s1145" type="#_x0000_t202" style="position:absolute;left:0;text-align:left;margin-left:13.9pt;margin-top:5pt;width:34.5pt;height:137.25pt;z-index:251700224" filled="f" stroked="f">
+            <v:textbox style="layout-flow:vertical-ideographic">
+              <w:txbxContent>
+                <w:p>
+                  <w:r>
+                    <w:t>Time in ms</w:t>
+                  </w:r>
+                </w:p>
+              </w:txbxContent>
+            </v:textbox>
+          </v:shape>
+        </w:pict>
+      </w:r>
       <w:r>
         <w:rPr>
           <w:noProof/>
@@ -19495,6 +19765,24 @@
           <w:noProof/>
         </w:rPr>
         <w:lastRenderedPageBreak/>
+        <w:pict>
+          <v:shape id="_x0000_s1146" type="#_x0000_t202" style="position:absolute;left:0;text-align:left;margin-left:25.15pt;margin-top:-2.55pt;width:30.75pt;height:112.5pt;z-index:251701248;mso-position-horizontal-relative:text;mso-position-vertical-relative:text" filled="f" stroked="f">
+            <v:textbox style="layout-flow:vertical-ideographic">
+              <w:txbxContent>
+                <w:p>
+                  <w:r>
+                    <w:t>Time in seconds</w:t>
+                  </w:r>
+                </w:p>
+              </w:txbxContent>
+            </v:textbox>
+          </v:shape>
+        </w:pict>
+      </w:r>
+      <w:r>
+        <w:rPr>
+          <w:noProof/>
+        </w:rPr>
         <w:drawing>
           <wp:inline distT="0" distB="0" distL="0" distR="0">
             <wp:extent cx="4210050" cy="2276475"/>
@@ -19539,6 +19827,29 @@
         <w:keepNext/>
         <w:jc w:val="center"/>
       </w:pPr>
+      <w:r>
+        <w:rPr>
+          <w:noProof/>
+        </w:rPr>
+        <w:pict>
+          <v:shape id="_x0000_s1147" type="#_x0000_t202" style="position:absolute;left:0;text-align:left;margin-left:25.15pt;margin-top:1.15pt;width:30.75pt;height:112.5pt;z-index:251702272" filled="f" stroked="f">
+            <v:textbox style="layout-flow:vertical-ideographic">
+              <w:txbxContent>
+                <w:p>
+                  <w:proofErr w:type="spellStart"/>
+                  <w:r>
+                    <w:t>Number</w:t>
+                  </w:r>
+                  <w:proofErr w:type="spellEnd"/>
+                  <w:r>
+                    <w:t xml:space="preserve"> of clicks</w:t>
+                  </w:r>
+                </w:p>
+              </w:txbxContent>
+            </v:textbox>
+          </v:shape>
+        </w:pict>
+      </w:r>
       <w:r>
         <w:rPr>
           <w:noProof/>
@@ -31715,7 +32026,6 @@
   <w:style w:type="character" w:default="1" w:styleId="Policepardfaut">
     <w:name w:val="Default Paragraph Font"/>
     <w:uiPriority w:val="1"/>
-    <w:semiHidden/>
     <w:unhideWhenUsed/>
   </w:style>
   <w:style w:type="table" w:default="1" w:styleId="TableauNormal">
@@ -32132,16 +32442,16 @@
                   <c:v>4.201918</c:v>
                 </c:pt>
                 <c:pt idx="1">
-                  <c:v>1.0630710999999917</c:v>
+                  <c:v>1.0630710999999997</c:v>
                 </c:pt>
                 <c:pt idx="2">
-                  <c:v>0.28386960000000205</c:v>
+                  <c:v>0.28386960000000006</c:v>
                 </c:pt>
                 <c:pt idx="3">
-                  <c:v>0.15299750000000126</c:v>
+                  <c:v>0.15299750000000004</c:v>
                 </c:pt>
                 <c:pt idx="4">
-                  <c:v>4.9843000000000033E-2</c:v>
+                  <c:v>4.9843000000000005E-2</c:v>
                 </c:pt>
                 <c:pt idx="5">
                   <c:v>3.8114299999999997E-2</c:v>
@@ -32197,46 +32507,46 @@
                 <c:formatCode>General</c:formatCode>
                 <c:ptCount val="6"/>
                 <c:pt idx="0">
-                  <c:v>3.4600000000000367E-5</c:v>
+                  <c:v>3.4600000000000008E-5</c:v>
                 </c:pt>
                 <c:pt idx="1">
-                  <c:v>3.4000000000000379E-5</c:v>
+                  <c:v>3.4000000000000007E-5</c:v>
                 </c:pt>
                 <c:pt idx="2">
-                  <c:v>3.0700000000000279E-5</c:v>
+                  <c:v>3.0700000000000008E-5</c:v>
                 </c:pt>
                 <c:pt idx="3">
-                  <c:v>5.7700000000000813E-5</c:v>
+                  <c:v>5.770000000000002E-5</c:v>
                 </c:pt>
                 <c:pt idx="4">
-                  <c:v>3.3300000000000091E-5</c:v>
+                  <c:v>3.330000000000001E-5</c:v>
                 </c:pt>
                 <c:pt idx="5">
-                  <c:v>3.4600000000000367E-5</c:v>
+                  <c:v>3.4600000000000008E-5</c:v>
                 </c:pt>
               </c:numCache>
             </c:numRef>
           </c:val>
         </c:ser>
         <c:marker val="1"/>
-        <c:axId val="65401600"/>
-        <c:axId val="65403136"/>
+        <c:axId val="100614912"/>
+        <c:axId val="100616448"/>
       </c:lineChart>
       <c:catAx>
-        <c:axId val="65401600"/>
+        <c:axId val="100614912"/>
         <c:scaling>
           <c:orientation val="minMax"/>
         </c:scaling>
         <c:axPos val="b"/>
         <c:tickLblPos val="nextTo"/>
-        <c:crossAx val="65403136"/>
-        <c:crossesAt val="1.0000000000000118E-5"/>
+        <c:crossAx val="100616448"/>
+        <c:crossesAt val="1.0000000000000124E-5"/>
         <c:auto val="1"/>
         <c:lblAlgn val="ctr"/>
         <c:lblOffset val="100"/>
       </c:catAx>
       <c:valAx>
-        <c:axId val="65403136"/>
+        <c:axId val="100616448"/>
         <c:scaling>
           <c:logBase val="10"/>
           <c:orientation val="minMax"/>
@@ -32244,7 +32554,7 @@
         <c:axPos val="l"/>
         <c:numFmt formatCode="General" sourceLinked="1"/>
         <c:tickLblPos val="nextTo"/>
-        <c:crossAx val="65401600"/>
+        <c:crossAx val="100614912"/>
         <c:crosses val="autoZero"/>
         <c:crossBetween val="between"/>
       </c:valAx>
@@ -32316,7 +32626,7 @@
                 <c:formatCode>General</c:formatCode>
                 <c:ptCount val="6"/>
                 <c:pt idx="0">
-                  <c:v>0.76500000000000135</c:v>
+                  <c:v>0.76500000000000168</c:v>
                 </c:pt>
                 <c:pt idx="1">
                   <c:v>0.81799999999999995</c:v>
@@ -32405,32 +32715,32 @@
                   <c:v>2.0840000000000001</c:v>
                 </c:pt>
                 <c:pt idx="5">
-                  <c:v>1.7749999999999972</c:v>
+                  <c:v>1.7749999999999968</c:v>
                 </c:pt>
               </c:numCache>
             </c:numRef>
           </c:val>
         </c:ser>
         <c:marker val="1"/>
-        <c:axId val="47115264"/>
-        <c:axId val="71136000"/>
+        <c:axId val="81150720"/>
+        <c:axId val="81152256"/>
       </c:lineChart>
       <c:catAx>
-        <c:axId val="47115264"/>
+        <c:axId val="81150720"/>
         <c:scaling>
           <c:orientation val="minMax"/>
         </c:scaling>
         <c:axPos val="b"/>
         <c:numFmt formatCode="General" sourceLinked="1"/>
         <c:tickLblPos val="nextTo"/>
-        <c:crossAx val="71136000"/>
+        <c:crossAx val="81152256"/>
         <c:crosses val="autoZero"/>
         <c:auto val="1"/>
         <c:lblAlgn val="ctr"/>
         <c:lblOffset val="100"/>
       </c:catAx>
       <c:valAx>
-        <c:axId val="71136000"/>
+        <c:axId val="81152256"/>
         <c:scaling>
           <c:orientation val="minMax"/>
         </c:scaling>
@@ -32438,7 +32748,7 @@
         <c:majorGridlines/>
         <c:numFmt formatCode="General" sourceLinked="1"/>
         <c:tickLblPos val="nextTo"/>
-        <c:crossAx val="47115264"/>
+        <c:crossAx val="81150720"/>
         <c:crosses val="autoZero"/>
         <c:crossBetween val="between"/>
       </c:valAx>
@@ -32654,25 +32964,25 @@
           </c:val>
         </c:ser>
         <c:marker val="1"/>
-        <c:axId val="71149056"/>
-        <c:axId val="71150592"/>
+        <c:axId val="83196928"/>
+        <c:axId val="83198720"/>
       </c:lineChart>
       <c:catAx>
-        <c:axId val="71149056"/>
+        <c:axId val="83196928"/>
         <c:scaling>
           <c:orientation val="minMax"/>
         </c:scaling>
         <c:axPos val="b"/>
         <c:numFmt formatCode="General" sourceLinked="1"/>
         <c:tickLblPos val="nextTo"/>
-        <c:crossAx val="71150592"/>
+        <c:crossAx val="83198720"/>
         <c:crosses val="autoZero"/>
         <c:auto val="1"/>
         <c:lblAlgn val="ctr"/>
         <c:lblOffset val="100"/>
       </c:catAx>
       <c:valAx>
-        <c:axId val="71150592"/>
+        <c:axId val="83198720"/>
         <c:scaling>
           <c:orientation val="minMax"/>
         </c:scaling>
@@ -32680,7 +32990,7 @@
         <c:majorGridlines/>
         <c:numFmt formatCode="General" sourceLinked="1"/>
         <c:tickLblPos val="nextTo"/>
-        <c:crossAx val="71149056"/>
+        <c:crossAx val="83196928"/>
         <c:crosses val="autoZero"/>
         <c:crossBetween val="between"/>
       </c:valAx>
@@ -32696,6 +33006,7 @@
 
 <file path=word/charts/chart4.xml><?xml version="1.0" encoding="utf-8"?>
 <c:chartSpace xmlns:c="http://schemas.openxmlformats.org/drawingml/2006/chart" xmlns:a="http://schemas.openxmlformats.org/drawingml/2006/main" xmlns:r="http://schemas.openxmlformats.org/officeDocument/2006/relationships">
+  <c:date1904 val="1"/>
   <c:lang val="fr-FR"/>
   <c:chart>
     <c:plotArea>
@@ -32841,25 +33152,25 @@
           </c:val>
         </c:ser>
         <c:marker val="1"/>
-        <c:axId val="76496896"/>
-        <c:axId val="76498432"/>
+        <c:axId val="97289728"/>
+        <c:axId val="97291264"/>
       </c:lineChart>
       <c:catAx>
-        <c:axId val="76496896"/>
+        <c:axId val="97289728"/>
         <c:scaling>
           <c:orientation val="minMax"/>
         </c:scaling>
         <c:axPos val="b"/>
         <c:numFmt formatCode="General" sourceLinked="1"/>
         <c:tickLblPos val="nextTo"/>
-        <c:crossAx val="76498432"/>
+        <c:crossAx val="97291264"/>
         <c:crosses val="autoZero"/>
         <c:auto val="1"/>
         <c:lblAlgn val="ctr"/>
         <c:lblOffset val="100"/>
       </c:catAx>
       <c:valAx>
-        <c:axId val="76498432"/>
+        <c:axId val="97291264"/>
         <c:scaling>
           <c:orientation val="minMax"/>
         </c:scaling>
@@ -32867,7 +33178,7 @@
         <c:majorGridlines/>
         <c:numFmt formatCode="General" sourceLinked="1"/>
         <c:tickLblPos val="nextTo"/>
-        <c:crossAx val="76496896"/>
+        <c:crossAx val="97289728"/>
         <c:crosses val="autoZero"/>
         <c:crossBetween val="between"/>
       </c:valAx>
@@ -33006,7 +33317,7 @@
                 <c:formatCode>General</c:formatCode>
                 <c:ptCount val="6"/>
                 <c:pt idx="0">
-                  <c:v>32.128000000000078</c:v>
+                  <c:v>32.128000000000092</c:v>
                 </c:pt>
                 <c:pt idx="1">
                   <c:v>33.488</c:v>
@@ -33028,25 +33339,25 @@
           </c:val>
         </c:ser>
         <c:marker val="1"/>
-        <c:axId val="87230720"/>
-        <c:axId val="87248896"/>
+        <c:axId val="98394112"/>
+        <c:axId val="98395648"/>
       </c:lineChart>
       <c:catAx>
-        <c:axId val="87230720"/>
+        <c:axId val="98394112"/>
         <c:scaling>
           <c:orientation val="minMax"/>
         </c:scaling>
         <c:axPos val="b"/>
         <c:numFmt formatCode="General" sourceLinked="1"/>
         <c:tickLblPos val="nextTo"/>
-        <c:crossAx val="87248896"/>
+        <c:crossAx val="98395648"/>
         <c:crosses val="autoZero"/>
         <c:auto val="1"/>
         <c:lblAlgn val="ctr"/>
         <c:lblOffset val="100"/>
       </c:catAx>
       <c:valAx>
-        <c:axId val="87248896"/>
+        <c:axId val="98395648"/>
         <c:scaling>
           <c:orientation val="minMax"/>
         </c:scaling>
@@ -33054,7 +33365,7 @@
         <c:majorGridlines/>
         <c:numFmt formatCode="General" sourceLinked="1"/>
         <c:tickLblPos val="nextTo"/>
-        <c:crossAx val="87230720"/>
+        <c:crossAx val="98394112"/>
         <c:crosses val="autoZero"/>
         <c:crossBetween val="between"/>
       </c:valAx>
@@ -33155,24 +33466,24 @@
           </c:val>
         </c:ser>
         <c:overlap val="100"/>
-        <c:axId val="87261184"/>
-        <c:axId val="87262720"/>
+        <c:axId val="98424320"/>
+        <c:axId val="98425856"/>
       </c:barChart>
       <c:catAx>
-        <c:axId val="87261184"/>
+        <c:axId val="98424320"/>
         <c:scaling>
           <c:orientation val="minMax"/>
         </c:scaling>
         <c:axPos val="b"/>
         <c:tickLblPos val="nextTo"/>
-        <c:crossAx val="87262720"/>
+        <c:crossAx val="98425856"/>
         <c:crosses val="autoZero"/>
         <c:auto val="1"/>
         <c:lblAlgn val="ctr"/>
         <c:lblOffset val="100"/>
       </c:catAx>
       <c:valAx>
-        <c:axId val="87262720"/>
+        <c:axId val="98425856"/>
         <c:scaling>
           <c:orientation val="minMax"/>
         </c:scaling>
@@ -33180,7 +33491,7 @@
         <c:majorGridlines/>
         <c:numFmt formatCode="General" sourceLinked="1"/>
         <c:tickLblPos val="nextTo"/>
-        <c:crossAx val="87261184"/>
+        <c:crossAx val="98424320"/>
         <c:crosses val="autoZero"/>
         <c:crossBetween val="between"/>
       </c:valAx>
@@ -33191,10 +33502,10 @@
         <c:manualLayout>
           <c:xMode val="edge"/>
           <c:yMode val="edge"/>
-          <c:x val="0.75393197725284467"/>
-          <c:y val="0.18480132691746901"/>
-          <c:w val="0.22940135608049056"/>
-          <c:h val="0.1674343832021003"/>
+          <c:x val="0.75393197725284489"/>
+          <c:y val="0.18480132691746906"/>
+          <c:w val="0.22940135608049067"/>
+          <c:h val="0.16743438320210041"/>
         </c:manualLayout>
       </c:layout>
     </c:legend>
@@ -33299,24 +33610,24 @@
             </c:numRef>
           </c:val>
         </c:ser>
-        <c:axId val="88286720"/>
-        <c:axId val="88288256"/>
+        <c:axId val="98438144"/>
+        <c:axId val="98444032"/>
       </c:barChart>
       <c:catAx>
-        <c:axId val="88286720"/>
+        <c:axId val="98438144"/>
         <c:scaling>
           <c:orientation val="minMax"/>
         </c:scaling>
         <c:axPos val="b"/>
         <c:tickLblPos val="nextTo"/>
-        <c:crossAx val="88288256"/>
+        <c:crossAx val="98444032"/>
         <c:crosses val="autoZero"/>
         <c:auto val="1"/>
         <c:lblAlgn val="ctr"/>
         <c:lblOffset val="100"/>
       </c:catAx>
       <c:valAx>
-        <c:axId val="88288256"/>
+        <c:axId val="98444032"/>
         <c:scaling>
           <c:orientation val="minMax"/>
         </c:scaling>
@@ -33324,7 +33635,7 @@
         <c:majorGridlines/>
         <c:numFmt formatCode="General" sourceLinked="1"/>
         <c:tickLblPos val="nextTo"/>
-        <c:crossAx val="88286720"/>
+        <c:crossAx val="98438144"/>
         <c:crosses val="autoZero"/>
         <c:crossBetween val="between"/>
       </c:valAx>
@@ -33434,25 +33745,25 @@
             </c:numRef>
           </c:val>
         </c:ser>
-        <c:axId val="88300544"/>
-        <c:axId val="88310528"/>
+        <c:axId val="98472704"/>
+        <c:axId val="98474240"/>
       </c:barChart>
       <c:catAx>
-        <c:axId val="88300544"/>
+        <c:axId val="98472704"/>
         <c:scaling>
           <c:orientation val="minMax"/>
         </c:scaling>
         <c:axPos val="b"/>
         <c:numFmt formatCode="General" sourceLinked="1"/>
         <c:tickLblPos val="nextTo"/>
-        <c:crossAx val="88310528"/>
+        <c:crossAx val="98474240"/>
         <c:crosses val="autoZero"/>
         <c:auto val="1"/>
         <c:lblAlgn val="ctr"/>
         <c:lblOffset val="100"/>
       </c:catAx>
       <c:valAx>
-        <c:axId val="88310528"/>
+        <c:axId val="98474240"/>
         <c:scaling>
           <c:orientation val="minMax"/>
         </c:scaling>
@@ -33460,7 +33771,7 @@
         <c:majorGridlines/>
         <c:numFmt formatCode="General" sourceLinked="1"/>
         <c:tickLblPos val="nextTo"/>
-        <c:crossAx val="88300544"/>
+        <c:crossAx val="98472704"/>
         <c:crosses val="autoZero"/>
         <c:crossBetween val="between"/>
       </c:valAx>
@@ -33962,7 +34273,7 @@
 </file>
 
 <file path=customXml/itemProps2.xml><?xml version="1.0" encoding="utf-8"?>
-<ds:datastoreItem xmlns:ds="http://schemas.openxmlformats.org/officeDocument/2006/customXml" ds:itemID="{16F49676-9057-459B-A551-A2429A933A81}">
+<ds:datastoreItem xmlns:ds="http://schemas.openxmlformats.org/officeDocument/2006/customXml" ds:itemID="{98F5A798-8B3F-4865-9393-416D2881B3CC}">
   <ds:schemaRefs>
     <ds:schemaRef ds:uri="http://schemas.openxmlformats.org/officeDocument/2006/bibliography"/>
   </ds:schemaRefs>
